--- a/nostarch/word/r-without-statistics.docx
+++ b/nostarch/word/r-without-statistics.docx
@@ -1320,6 +1320,14 @@
     </w:p>
     <w:p>
       <w:pPr>
+        <w:pStyle w:val="BodyText"/>
+      </w:pPr>
+      <w:r>
+        <w:t xml:space="preserve">[F02002.pdf]</w:t>
+      </w:r>
+    </w:p>
+    <w:p>
+      <w:pPr>
         <w:pStyle w:val="CaptionedFigure"/>
       </w:pPr>
       <w:r>
@@ -1332,7 +1340,7 @@
               <a:graphicData uri="http://schemas.openxmlformats.org/drawingml/2006/picture">
                 <pic:pic>
                   <pic:nvPicPr>
-                    <pic:cNvPr descr="data-viz_files/figure-docx/unnamed-chunk-3-1.png" id="47" name="Picture"/>
+                    <pic:cNvPr descr="data-viz_files/figure-docx/unnamed-chunk-4-1.png" id="47" name="Picture"/>
                     <pic:cNvPicPr>
                       <a:picLocks noChangeArrowheads="1" noChangeAspect="1"/>
                     </pic:cNvPicPr>
@@ -1378,14 +1386,6 @@
         <w:pStyle w:val="BodyText"/>
       </w:pPr>
       <w:r>
-        <w:t xml:space="preserve">[F02001.pdf]</w:t>
-      </w:r>
-    </w:p>
-    <w:p>
-      <w:pPr>
-        <w:pStyle w:val="BodyText"/>
-      </w:pPr>
-      <w:r>
         <w:t xml:space="preserve">To understand why this visualization is effective, let’s break it down into pieces.</w:t>
       </w:r>
     </w:p>
@@ -1434,6 +1434,14 @@
       </w:pPr>
       <w:r>
         <w:t xml:space="preserve">Need proof that Cédric and Georgios’s decluttered graph is better than the alternative? Here’s a version with a few small tweaks to the code to include grid lines and text labels on axes. Prepare yourself for clutter!</w:t>
+      </w:r>
+    </w:p>
+    <w:p>
+      <w:pPr>
+        <w:pStyle w:val="BodyText"/>
+      </w:pPr>
+      <w:r>
+        <w:t xml:space="preserve">[F02004.pdf]</w:t>
       </w:r>
     </w:p>
     <w:p>
@@ -1450,7 +1458,7 @@
               <a:graphicData uri="http://schemas.openxmlformats.org/drawingml/2006/picture">
                 <pic:pic>
                   <pic:nvPicPr>
-                    <pic:cNvPr descr="data-viz_files/figure-docx/unnamed-chunk-5-1.png" id="50" name="Picture"/>
+                    <pic:cNvPr descr="data-viz_files/figure-docx/unnamed-chunk-7-1.png" id="50" name="Picture"/>
                     <pic:cNvPicPr>
                       <a:picLocks noChangeArrowheads="1" noChangeAspect="1"/>
                     </pic:cNvPicPr>
@@ -1488,7 +1496,7 @@
         <w:pStyle w:val="BodyText"/>
       </w:pPr>
       <w:r>
-        <w:t xml:space="preserve">[F02002.pdf]</w:t>
+        <w:t xml:space="preserve">And, again, it’s not just that this cluttered version looks worse. The clutter actively inhibits understanding. Rather than focus on overall drought patterns (the point of the graph), our brain gets stuck reading repetitive and unnecessary axis text.</w:t>
       </w:r>
     </w:p>
     <w:p>
@@ -1496,7 +1504,7 @@
         <w:pStyle w:val="BodyText"/>
       </w:pPr>
       <w:r>
-        <w:t xml:space="preserve">And, again, it’s not just that this cluttered version looks worse. The clutter actively inhibits understanding. Rather than focus on overall drought patterns (the point of the graph), our brain gets stuck reading repetitive and unnecessary axis text.</w:t>
+        <w:t xml:space="preserve">One of the best ways to reduce clutter is to break a single chart into what are known as small multiples. When we look closely at the data viz, we see that it is not one chart but actually a set of charts. Each rectangle represents one region in one year. If we filter to show the Southwest region in 2003 and add axis titles, we can see that the x axis shows the week while the y axis shows the percentage of that region at different drought levels.</w:t>
       </w:r>
     </w:p>
     <w:p>
@@ -1504,7 +1512,7 @@
         <w:pStyle w:val="BodyText"/>
       </w:pPr>
       <w:r>
-        <w:t xml:space="preserve">One of the best ways to reduce clutter is to break a single chart into what are known as small multiples. When we look closely at the data viz, we see that it is not one chart but actually a set of charts. Each rectangle represents one region in one year. If we filter to show the Southwest region in 2003 and add axis titles, we can see that the x axis shows the week while the y axis shows the percentage of that region at different drought levels.</w:t>
+        <w:t xml:space="preserve">[F02006.pdf]</w:t>
       </w:r>
     </w:p>
     <w:p>
@@ -1521,7 +1529,7 @@
               <a:graphicData uri="http://schemas.openxmlformats.org/drawingml/2006/picture">
                 <pic:pic>
                   <pic:nvPicPr>
-                    <pic:cNvPr descr="data-viz_files/figure-docx/unnamed-chunk-7-1.png" id="53" name="Picture"/>
+                    <pic:cNvPr descr="data-viz_files/figure-docx/unnamed-chunk-10-1.png" id="53" name="Picture"/>
                     <pic:cNvPicPr>
                       <a:picLocks noChangeArrowheads="1" noChangeAspect="1"/>
                     </pic:cNvPicPr>
@@ -1559,14 +1567,6 @@
         <w:pStyle w:val="BodyText"/>
       </w:pPr>
       <w:r>
-        <w:t xml:space="preserve">[F02003.pdf]</w:t>
-      </w:r>
-    </w:p>
-    <w:p>
-      <w:pPr>
-        <w:pStyle w:val="BodyText"/>
-      </w:pPr>
-      <w:r>
         <w:t xml:space="preserve">Zooming in on a single region in a single year also makes the color choices more obvious. The lightest bars show the percentage of the region that is abnormally dry while the darkest bars shows the percentage in exceptional drought conditions. These colors, as we’ll see shortly, are intentionally chosen to make differences in the drought levels visible to all readers.</w:t>
       </w:r>
     </w:p>
@@ -1609,6 +1609,14 @@
       </w:pPr>
       <w:r>
         <w:t xml:space="preserve">If you’ve used Excel to make graphs, you’re probably familiar with this menu:</w:t>
+      </w:r>
+    </w:p>
+    <w:p>
+      <w:pPr>
+        <w:pStyle w:val="BodyText"/>
+      </w:pPr>
+      <w:r>
+        <w:t xml:space="preserve">[F02008.png]</w:t>
       </w:r>
     </w:p>
     <w:p>
@@ -1660,18 +1668,7 @@
     </w:p>
     <w:p>
       <w:pPr>
-        <w:pStyle w:val="SourceCode"/>
-      </w:pPr>
-      <w:r>
-        <w:rPr>
-          <w:rStyle w:val="VerbatimChar"/>
-        </w:rPr>
-        <w:t xml:space="preserve">#&gt; [F02004.png]</w:t>
-      </w:r>
-    </w:p>
-    <w:p>
-      <w:pPr>
-        <w:pStyle w:val="FirstParagraph"/>
+        <w:pStyle w:val="BodyText"/>
       </w:pPr>
       <w:r>
         <w:t xml:space="preserve">Working in Excel, your graph-making journey begins with the step of selecting the type of graph you want to make. Want a bar chart? Click the bar chart icon. Want a line chart? Click the line chart icon.</w:t>
@@ -1813,6 +1810,14 @@
       </w:pPr>
       <w:r>
         <w:t xml:space="preserve">Thinking about data visualization through the lens of the grammar of graphics allow us to see, for example, that graphs typically have data that is plotted on the x axis and other data that is plotted on the y axis. And this is the case no matter whether the type of graph we end up with is, to take just two examples, a bar chart of a line chart. Consider these two graphs, which use data on life expectancy in Afghanistan:</w:t>
+      </w:r>
+    </w:p>
+    <w:p>
+      <w:pPr>
+        <w:pStyle w:val="BodyText"/>
+      </w:pPr>
+      <w:r>
+        <w:t xml:space="preserve">[F02010.pdf]</w:t>
       </w:r>
     </w:p>
     <w:p>
@@ -1829,7 +1834,7 @@
               <a:graphicData uri="http://schemas.openxmlformats.org/drawingml/2006/picture">
                 <pic:pic>
                   <pic:nvPicPr>
-                    <pic:cNvPr descr="data-viz_files/figure-docx/unnamed-chunk-10-1.png" id="59" name="Picture"/>
+                    <pic:cNvPr descr="data-viz_files/figure-docx/unnamed-chunk-16-1.png" id="59" name="Picture"/>
                     <pic:cNvPicPr>
                       <a:picLocks noChangeArrowheads="1" noChangeAspect="1"/>
                     </pic:cNvPicPr>
@@ -1867,14 +1872,6 @@
         <w:pStyle w:val="BodyText"/>
       </w:pPr>
       <w:r>
-        <w:t xml:space="preserve">[F02005.pdf]</w:t>
-      </w:r>
-    </w:p>
-    <w:p>
-      <w:pPr>
-        <w:pStyle w:val="BodyText"/>
-      </w:pPr>
-      <w:r>
         <w:t xml:space="preserve">While they look different (and would, to the Excel user, be different types of graphs), Wilkinson’s grammar of graphics allows us to see their similarities.</w:t>
       </w:r>
     </w:p>
@@ -2252,6 +2249,14 @@
       </w:r>
       <w:r>
         <w:t xml:space="preserve">on the y axis.</w:t>
+      </w:r>
+    </w:p>
+    <w:p>
+      <w:pPr>
+        <w:pStyle w:val="BodyText"/>
+      </w:pPr>
+      <w:r>
+        <w:t xml:space="preserve">[F02012.pdf]</w:t>
       </w:r>
     </w:p>
     <w:p>
@@ -2399,7 +2404,7 @@
               <a:graphicData uri="http://schemas.openxmlformats.org/drawingml/2006/picture">
                 <pic:pic>
                   <pic:nvPicPr>
-                    <pic:cNvPr descr="data-viz_files/figure-docx/unnamed-chunk-13-1.png" id="63" name="Picture"/>
+                    <pic:cNvPr descr="data-viz_files/figure-docx/unnamed-chunk-20-1.png" id="63" name="Picture"/>
                     <pic:cNvPicPr>
                       <a:picLocks noChangeArrowheads="1" noChangeAspect="1"/>
                     </pic:cNvPicPr>
@@ -2437,7 +2442,7 @@
         <w:pStyle w:val="BodyText"/>
       </w:pPr>
       <w:r>
-        <w:t xml:space="preserve">[F02006.pdf]</w:t>
+        <w:t xml:space="preserve">When I run my code, what I get doesn’t look like much.</w:t>
       </w:r>
     </w:p>
     <w:p>
@@ -2445,7 +2450,7 @@
         <w:pStyle w:val="BodyText"/>
       </w:pPr>
       <w:r>
-        <w:t xml:space="preserve">When I run my code, what I get doesn’t look like much.</w:t>
+        <w:t xml:space="preserve">[F02014.pdf]</w:t>
       </w:r>
     </w:p>
     <w:p>
@@ -2462,7 +2467,7 @@
               <a:graphicData uri="http://schemas.openxmlformats.org/drawingml/2006/picture">
                 <pic:pic>
                   <pic:nvPicPr>
-                    <pic:cNvPr descr="data-viz_files/figure-docx/unnamed-chunk-15-1.png" id="66" name="Picture"/>
+                    <pic:cNvPr descr="data-viz_files/figure-docx/unnamed-chunk-23-1.png" id="66" name="Picture"/>
                     <pic:cNvPicPr>
                       <a:picLocks noChangeArrowheads="1" noChangeAspect="1"/>
                     </pic:cNvPicPr>
@@ -2587,6 +2592,14 @@
     </w:p>
     <w:p>
       <w:pPr>
+        <w:pStyle w:val="BodyText"/>
+      </w:pPr>
+      <w:r>
+        <w:t xml:space="preserve">[F02015.pdf]</w:t>
+      </w:r>
+    </w:p>
+    <w:p>
+      <w:pPr>
         <w:pStyle w:val="SourceCode"/>
       </w:pPr>
       <w:r>
@@ -2757,7 +2770,7 @@
               <a:graphicData uri="http://schemas.openxmlformats.org/drawingml/2006/picture">
                 <pic:pic>
                   <pic:nvPicPr>
-                    <pic:cNvPr descr="data-viz_files/figure-docx/unnamed-chunk-16-1.png" id="69" name="Picture"/>
+                    <pic:cNvPr descr="data-viz_files/figure-docx/unnamed-chunk-25-1.png" id="69" name="Picture"/>
                     <pic:cNvPicPr>
                       <a:picLocks noChangeArrowheads="1" noChangeAspect="1"/>
                     </pic:cNvPicPr>
@@ -2795,7 +2808,7 @@
         <w:pStyle w:val="BodyText"/>
       </w:pPr>
       <w:r>
-        <w:t xml:space="preserve">[F02007.pdf]</w:t>
+        <w:t xml:space="preserve">There we go! 1952 shows the life expectancy of about 28 and so on through every year in our data.</w:t>
       </w:r>
     </w:p>
     <w:p>
@@ -2803,7 +2816,34 @@
         <w:pStyle w:val="BodyText"/>
       </w:pPr>
       <w:r>
-        <w:t xml:space="preserve">There we go! 1952 shows the life expectancy of about 28 and so on through every year in our data.</w:t>
+        <w:t xml:space="preserve">Let’s say we change our mind and want to make a line chart instead. Well, all we have to do is replace</w:t>
+      </w:r>
+      <w:r>
+        <w:t xml:space="preserve"> </w:t>
+      </w:r>
+      <w:r>
+        <w:rPr>
+          <w:rStyle w:val="VerbatimChar"/>
+        </w:rPr>
+        <w:t xml:space="preserve">geom_point()</w:t>
+      </w:r>
+      <w:r>
+        <w:t xml:space="preserve"> </w:t>
+      </w:r>
+      <w:r>
+        <w:t xml:space="preserve">with</w:t>
+      </w:r>
+      <w:r>
+        <w:t xml:space="preserve"> </w:t>
+      </w:r>
+      <w:r>
+        <w:rPr>
+          <w:rStyle w:val="VerbatimChar"/>
+        </w:rPr>
+        <w:t xml:space="preserve">geom_line()</w:t>
+      </w:r>
+      <w:r>
+        <w:t xml:space="preserve">.</w:t>
       </w:r>
     </w:p>
     <w:p>
@@ -2811,34 +2851,7 @@
         <w:pStyle w:val="BodyText"/>
       </w:pPr>
       <w:r>
-        <w:t xml:space="preserve">Let’s say we change our mind and want to make a line chart instead. Well, all we have to do is replace</w:t>
-      </w:r>
-      <w:r>
-        <w:t xml:space="preserve"> </w:t>
-      </w:r>
-      <w:r>
-        <w:rPr>
-          <w:rStyle w:val="VerbatimChar"/>
-        </w:rPr>
-        <w:t xml:space="preserve">geom_point()</w:t>
-      </w:r>
-      <w:r>
-        <w:t xml:space="preserve"> </w:t>
-      </w:r>
-      <w:r>
-        <w:t xml:space="preserve">with</w:t>
-      </w:r>
-      <w:r>
-        <w:t xml:space="preserve"> </w:t>
-      </w:r>
-      <w:r>
-        <w:rPr>
-          <w:rStyle w:val="VerbatimChar"/>
-        </w:rPr>
-        <w:t xml:space="preserve">geom_line()</w:t>
-      </w:r>
-      <w:r>
-        <w:t xml:space="preserve">.</w:t>
+        <w:t xml:space="preserve">[F02017.pdf]</w:t>
       </w:r>
     </w:p>
     <w:p>
@@ -3013,7 +3026,7 @@
               <a:graphicData uri="http://schemas.openxmlformats.org/drawingml/2006/picture">
                 <pic:pic>
                   <pic:nvPicPr>
-                    <pic:cNvPr descr="data-viz_files/figure-docx/unnamed-chunk-18-1.png" id="72" name="Picture"/>
+                    <pic:cNvPr descr="data-viz_files/figure-docx/unnamed-chunk-28-1.png" id="72" name="Picture"/>
                     <pic:cNvPicPr>
                       <a:picLocks noChangeArrowheads="1" noChangeAspect="1"/>
                     </pic:cNvPicPr>
@@ -3051,14 +3064,6 @@
         <w:pStyle w:val="BodyText"/>
       </w:pPr>
       <w:r>
-        <w:t xml:space="preserve">[F02008.pdf]</w:t>
-      </w:r>
-    </w:p>
-    <w:p>
-      <w:pPr>
-        <w:pStyle w:val="BodyText"/>
-      </w:pPr>
-      <w:r>
         <w:t xml:space="preserve">Or (and now we’re really getting fancy), what if we add</w:t>
       </w:r>
       <w:r>
@@ -3097,6 +3102,14 @@
       </w:r>
       <w:r>
         <w:t xml:space="preserve">? A line chart with points!</w:t>
+      </w:r>
+    </w:p>
+    <w:p>
+      <w:pPr>
+        <w:pStyle w:val="BodyText"/>
+      </w:pPr>
+      <w:r>
+        <w:t xml:space="preserve">[F02019.pdf]</w:t>
       </w:r>
     </w:p>
     <w:p>
@@ -3298,7 +3311,7 @@
               <a:graphicData uri="http://schemas.openxmlformats.org/drawingml/2006/picture">
                 <pic:pic>
                   <pic:nvPicPr>
-                    <pic:cNvPr descr="data-viz_files/figure-docx/unnamed-chunk-20-1.png" id="75" name="Picture"/>
+                    <pic:cNvPr descr="data-viz_files/figure-docx/unnamed-chunk-31-1.png" id="75" name="Picture"/>
                     <pic:cNvPicPr>
                       <a:picLocks noChangeArrowheads="1" noChangeAspect="1"/>
                     </pic:cNvPicPr>
@@ -3336,14 +3349,6 @@
         <w:pStyle w:val="BodyText"/>
       </w:pPr>
       <w:r>
-        <w:t xml:space="preserve">[F02009.pdf]</w:t>
-      </w:r>
-    </w:p>
-    <w:p>
-      <w:pPr>
-        <w:pStyle w:val="BodyText"/>
-      </w:pPr>
-      <w:r>
         <w:t xml:space="preserve">We can extend this idea further, swapping in</w:t>
       </w:r>
       <w:r>
@@ -3534,7 +3539,7 @@
               <a:graphicData uri="http://schemas.openxmlformats.org/drawingml/2006/picture">
                 <pic:pic>
                   <pic:nvPicPr>
-                    <pic:cNvPr descr="data-viz_files/figure-docx/unnamed-chunk-22-1.png" id="78" name="Picture"/>
+                    <pic:cNvPr descr="data-viz_files/figure-docx/unnamed-chunk-33-1.png" id="78" name="Picture"/>
                     <pic:cNvPicPr>
                       <a:picLocks noChangeArrowheads="1" noChangeAspect="1"/>
                     </pic:cNvPicPr>
@@ -3572,7 +3577,7 @@
         <w:pStyle w:val="BodyText"/>
       </w:pPr>
       <w:r>
-        <w:t xml:space="preserve">[F02010.pdf]</w:t>
+        <w:t xml:space="preserve">I hope you’re seeing how ggplot is a direct implementation of Wilkinson’s grammar of graphics. The difference between a line chart and a bar chart isn’t as great as the Excel chart type picker might have us think. Both can have the same aesthetic properties (namely, putting year on the x axis and life expectancy on the y axis), but simply use different geometric objects to visually represent the data.</w:t>
       </w:r>
     </w:p>
     <w:p>
@@ -3580,7 +3585,52 @@
         <w:pStyle w:val="BodyText"/>
       </w:pPr>
       <w:r>
-        <w:t xml:space="preserve">I hope you’re seeing how ggplot is a direct implementation of Wilkinson’s grammar of graphics. The difference between a line chart and a bar chart isn’t as great as the Excel chart type picker might have us think. Both can have the same aesthetic properties (namely, putting year on the x axis and life expectancy on the y axis), but simply use different geometric objects to visually represent the data.</w:t>
+        <w:t xml:space="preserve">Before we return to the drought data viz, let’s look at a few additional layers that can help us can alter our bar chart. Let’s say we want to change the color of our bars. In the grammar of graphics approach to chart-making, this means mapping some variable to the aesthetic property of fill (slightly confusingly, the aesthetic property</w:t>
+      </w:r>
+      <w:r>
+        <w:t xml:space="preserve"> </w:t>
+      </w:r>
+      <w:r>
+        <w:t xml:space="preserve">“</w:t>
+      </w:r>
+      <w:r>
+        <w:t xml:space="preserve">color</w:t>
+      </w:r>
+      <w:r>
+        <w:t xml:space="preserve">”</w:t>
+      </w:r>
+      <w:r>
+        <w:t xml:space="preserve"> </w:t>
+      </w:r>
+      <w:r>
+        <w:t xml:space="preserve">would, for a bar chart, change the outline of each bar). In the same way that we mapped</w:t>
+      </w:r>
+      <w:r>
+        <w:t xml:space="preserve"> </w:t>
+      </w:r>
+      <w:r>
+        <w:rPr>
+          <w:rStyle w:val="VerbatimChar"/>
+        </w:rPr>
+        <w:t xml:space="preserve">year</w:t>
+      </w:r>
+      <w:r>
+        <w:t xml:space="preserve"> </w:t>
+      </w:r>
+      <w:r>
+        <w:t xml:space="preserve">to the x axis and y to</w:t>
+      </w:r>
+      <w:r>
+        <w:t xml:space="preserve"> </w:t>
+      </w:r>
+      <w:r>
+        <w:rPr>
+          <w:rStyle w:val="VerbatimChar"/>
+        </w:rPr>
+        <w:t xml:space="preserve">lifeExp</w:t>
+      </w:r>
+      <w:r>
+        <w:t xml:space="preserve">, we can also map fill to a variable. Let’s try mapping fill to the year variable.</w:t>
       </w:r>
     </w:p>
     <w:p>
@@ -3588,52 +3638,7 @@
         <w:pStyle w:val="BodyText"/>
       </w:pPr>
       <w:r>
-        <w:t xml:space="preserve">Before we return to the drought data viz, let’s look at a few additional layers that can help us can alter our bar chart. Let’s say we want to change the color of our bars. In the grammar of graphics approach to chart-making, this means mapping some variable to the aesthetic property of fill (slightly confusingly, the aesthetic property</w:t>
-      </w:r>
-      <w:r>
-        <w:t xml:space="preserve"> </w:t>
-      </w:r>
-      <w:r>
-        <w:t xml:space="preserve">“</w:t>
-      </w:r>
-      <w:r>
-        <w:t xml:space="preserve">color</w:t>
-      </w:r>
-      <w:r>
-        <w:t xml:space="preserve">”</w:t>
-      </w:r>
-      <w:r>
-        <w:t xml:space="preserve"> </w:t>
-      </w:r>
-      <w:r>
-        <w:t xml:space="preserve">would, for a bar chart, change the outline of each bar). In the same way that we mapped</w:t>
-      </w:r>
-      <w:r>
-        <w:t xml:space="preserve"> </w:t>
-      </w:r>
-      <w:r>
-        <w:rPr>
-          <w:rStyle w:val="VerbatimChar"/>
-        </w:rPr>
-        <w:t xml:space="preserve">year</w:t>
-      </w:r>
-      <w:r>
-        <w:t xml:space="preserve"> </w:t>
-      </w:r>
-      <w:r>
-        <w:t xml:space="preserve">to the x axis and y to</w:t>
-      </w:r>
-      <w:r>
-        <w:t xml:space="preserve"> </w:t>
-      </w:r>
-      <w:r>
-        <w:rPr>
-          <w:rStyle w:val="VerbatimChar"/>
-        </w:rPr>
-        <w:t xml:space="preserve">lifeExp</w:t>
-      </w:r>
-      <w:r>
-        <w:t xml:space="preserve">, we can also map fill to a variable. Let’s try mapping fill to the year variable.</w:t>
+        <w:t xml:space="preserve">[F02022.pdf]</w:t>
       </w:r>
     </w:p>
     <w:p>
@@ -3829,7 +3834,7 @@
               <a:graphicData uri="http://schemas.openxmlformats.org/drawingml/2006/picture">
                 <pic:pic>
                   <pic:nvPicPr>
-                    <pic:cNvPr descr="data-viz_files/figure-docx/unnamed-chunk-24-1.png" id="81" name="Picture"/>
+                    <pic:cNvPr descr="data-viz_files/figure-docx/unnamed-chunk-36-1.png" id="81" name="Picture"/>
                     <pic:cNvPicPr>
                       <a:picLocks noChangeArrowheads="1" noChangeAspect="1"/>
                     </pic:cNvPicPr>
@@ -3867,7 +3872,37 @@
         <w:pStyle w:val="BodyText"/>
       </w:pPr>
       <w:r>
-        <w:t xml:space="preserve">[F02011.pdf]</w:t>
+        <w:t xml:space="preserve">What we see now is that, for earlier years, the fill is darker while for later years, it is lighter (the legend, added to the right of our plot, shows this). What if we want to change the fill colors? For that, we use a new scale layer. In this case, I’ll use the</w:t>
+      </w:r>
+      <w:r>
+        <w:t xml:space="preserve"> </w:t>
+      </w:r>
+      <w:r>
+        <w:rPr>
+          <w:rStyle w:val="VerbatimChar"/>
+        </w:rPr>
+        <w:t xml:space="preserve">scale_fill_viridis_c()</w:t>
+      </w:r>
+      <w:r>
+        <w:t xml:space="preserve"> </w:t>
+      </w:r>
+      <w:r>
+        <w:t xml:space="preserve">function (the c at the end of the function name refers to the fact that the data is continuous). This function, just one of many functions that start with</w:t>
+      </w:r>
+      <w:r>
+        <w:t xml:space="preserve"> </w:t>
+      </w:r>
+      <w:r>
+        <w:rPr>
+          <w:rStyle w:val="VerbatimChar"/>
+        </w:rPr>
+        <w:t xml:space="preserve">scale_</w:t>
+      </w:r>
+      <w:r>
+        <w:t xml:space="preserve"> </w:t>
+      </w:r>
+      <w:r>
+        <w:t xml:space="preserve">and can alter the fill scale, changes the default palette to one that is colorblind-friendly and prints well in grayscale.</w:t>
       </w:r>
     </w:p>
     <w:p>
@@ -3875,37 +3910,7 @@
         <w:pStyle w:val="BodyText"/>
       </w:pPr>
       <w:r>
-        <w:t xml:space="preserve">What we see now is that, for earlier years, the fill is darker while for later years, it is lighter (the legend, added to the right of our plot, shows this). What if we want to change the fill colors? For that, we use a new scale layer. In this case, I’ll use the</w:t>
-      </w:r>
-      <w:r>
-        <w:t xml:space="preserve"> </w:t>
-      </w:r>
-      <w:r>
-        <w:rPr>
-          <w:rStyle w:val="VerbatimChar"/>
-        </w:rPr>
-        <w:t xml:space="preserve">scale_fill_viridis_c()</w:t>
-      </w:r>
-      <w:r>
-        <w:t xml:space="preserve"> </w:t>
-      </w:r>
-      <w:r>
-        <w:t xml:space="preserve">function (the c at the end of the function name refers to the fact that the data is continuous). This function, just one of many functions that start with</w:t>
-      </w:r>
-      <w:r>
-        <w:t xml:space="preserve"> </w:t>
-      </w:r>
-      <w:r>
-        <w:rPr>
-          <w:rStyle w:val="VerbatimChar"/>
-        </w:rPr>
-        <w:t xml:space="preserve">scale_</w:t>
-      </w:r>
-      <w:r>
-        <w:t xml:space="preserve"> </w:t>
-      </w:r>
-      <w:r>
-        <w:t xml:space="preserve">and can alter the fill scale, changes the default palette to one that is colorblind-friendly and prints well in grayscale.</w:t>
+        <w:t xml:space="preserve">[F02024.pdf]</w:t>
       </w:r>
     </w:p>
     <w:p>
@@ -4128,7 +4133,7 @@
               <a:graphicData uri="http://schemas.openxmlformats.org/drawingml/2006/picture">
                 <pic:pic>
                   <pic:nvPicPr>
-                    <pic:cNvPr descr="data-viz_files/figure-docx/unnamed-chunk-26-1.png" id="84" name="Picture"/>
+                    <pic:cNvPr descr="data-viz_files/figure-docx/unnamed-chunk-39-1.png" id="84" name="Picture"/>
                     <pic:cNvPicPr>
                       <a:picLocks noChangeArrowheads="1" noChangeAspect="1"/>
                     </pic:cNvPicPr>
@@ -4166,7 +4171,46 @@
         <w:pStyle w:val="BodyText"/>
       </w:pPr>
       <w:r>
-        <w:t xml:space="preserve">[F02012.pdf]</w:t>
+        <w:t xml:space="preserve">A final layer we’ll look at is the theme layer. This layer allows us to change the overall look-and-feel of plots (think: plot backgrounds, grid lines, etc). Just as there are a number of</w:t>
+      </w:r>
+      <w:r>
+        <w:t xml:space="preserve"> </w:t>
+      </w:r>
+      <w:r>
+        <w:rPr>
+          <w:rStyle w:val="VerbatimChar"/>
+        </w:rPr>
+        <w:t xml:space="preserve">scale_</w:t>
+      </w:r>
+      <w:r>
+        <w:t xml:space="preserve"> </w:t>
+      </w:r>
+      <w:r>
+        <w:t xml:space="preserve">functions, there are also a number of functions that start with</w:t>
+      </w:r>
+      <w:r>
+        <w:t xml:space="preserve"> </w:t>
+      </w:r>
+      <w:r>
+        <w:rPr>
+          <w:rStyle w:val="VerbatimChar"/>
+        </w:rPr>
+        <w:t xml:space="preserve">theme_</w:t>
+      </w:r>
+      <w:r>
+        <w:t xml:space="preserve">. Below, I’ve added</w:t>
+      </w:r>
+      <w:r>
+        <w:t xml:space="preserve"> </w:t>
+      </w:r>
+      <w:r>
+        <w:rPr>
+          <w:rStyle w:val="VerbatimChar"/>
+        </w:rPr>
+        <w:t xml:space="preserve">theme_minimal()</w:t>
+      </w:r>
+      <w:r>
+        <w:t xml:space="preserve">, which starts to declutter our plot.</w:t>
       </w:r>
     </w:p>
     <w:p>
@@ -4174,46 +4218,7 @@
         <w:pStyle w:val="BodyText"/>
       </w:pPr>
       <w:r>
-        <w:t xml:space="preserve">A final layer we’ll look at is the theme layer. This layer allows us to change the overall look-and-feel of plots (think: plot backgrounds, grid lines, etc). Just as there are a number of</w:t>
-      </w:r>
-      <w:r>
-        <w:t xml:space="preserve"> </w:t>
-      </w:r>
-      <w:r>
-        <w:rPr>
-          <w:rStyle w:val="VerbatimChar"/>
-        </w:rPr>
-        <w:t xml:space="preserve">scale_</w:t>
-      </w:r>
-      <w:r>
-        <w:t xml:space="preserve"> </w:t>
-      </w:r>
-      <w:r>
-        <w:t xml:space="preserve">functions, there are also a number of functions that start with</w:t>
-      </w:r>
-      <w:r>
-        <w:t xml:space="preserve"> </w:t>
-      </w:r>
-      <w:r>
-        <w:rPr>
-          <w:rStyle w:val="VerbatimChar"/>
-        </w:rPr>
-        <w:t xml:space="preserve">theme_</w:t>
-      </w:r>
-      <w:r>
-        <w:t xml:space="preserve">. Below, I’ve added</w:t>
-      </w:r>
-      <w:r>
-        <w:t xml:space="preserve"> </w:t>
-      </w:r>
-      <w:r>
-        <w:rPr>
-          <w:rStyle w:val="VerbatimChar"/>
-        </w:rPr>
-        <w:t xml:space="preserve">theme_minimal()</w:t>
-      </w:r>
-      <w:r>
-        <w:t xml:space="preserve">, which starts to declutter our plot.</w:t>
+        <w:t xml:space="preserve">[F02026.pdf]</w:t>
       </w:r>
     </w:p>
     <w:p>
@@ -4463,7 +4468,7 @@
               <a:graphicData uri="http://schemas.openxmlformats.org/drawingml/2006/picture">
                 <pic:pic>
                   <pic:nvPicPr>
-                    <pic:cNvPr descr="data-viz_files/figure-docx/unnamed-chunk-28-1.png" id="87" name="Picture"/>
+                    <pic:cNvPr descr="data-viz_files/figure-docx/unnamed-chunk-42-1.png" id="87" name="Picture"/>
                     <pic:cNvPicPr>
                       <a:picLocks noChangeArrowheads="1" noChangeAspect="1"/>
                     </pic:cNvPicPr>
@@ -4501,14 +4506,6 @@
         <w:pStyle w:val="BodyText"/>
       </w:pPr>
       <w:r>
-        <w:t xml:space="preserve">[F02013.pdf]</w:t>
-      </w:r>
-    </w:p>
-    <w:p>
-      <w:pPr>
-        <w:pStyle w:val="BodyText"/>
-      </w:pPr>
-      <w:r>
         <w:t xml:space="preserve">We’ve now seen why Hadley Wickham described the</w:t>
       </w:r>
       <w:r>
@@ -5156,6 +5153,14 @@
       </w:r>
       <w:r>
         <w:t xml:space="preserve">to create a bar chart where the fill color of each bar represents the percentage of the region in a single week that is at different drought levels. The colors don’t match the final version of the plot, but with this code we can start to see the outlines of Cédric and Georgios’s data viz. </w:t>
+      </w:r>
+    </w:p>
+    <w:p>
+      <w:pPr>
+        <w:pStyle w:val="BodyText"/>
+      </w:pPr>
+      <w:r>
+        <w:t xml:space="preserve">[F02028.pdf]</w:t>
       </w:r>
     </w:p>
     <w:p>
@@ -5339,7 +5344,7 @@
               <a:graphicData uri="http://schemas.openxmlformats.org/drawingml/2006/picture">
                 <pic:pic>
                   <pic:nvPicPr>
-                    <pic:cNvPr descr="data-viz_files/figure-docx/unnamed-chunk-32-1.png" id="91" name="Picture"/>
+                    <pic:cNvPr descr="data-viz_files/figure-docx/unnamed-chunk-47-1.png" id="91" name="Picture"/>
                     <pic:cNvPicPr>
                       <a:picLocks noChangeArrowheads="1" noChangeAspect="1"/>
                     </pic:cNvPicPr>
@@ -5377,7 +5382,103 @@
         <w:pStyle w:val="BodyText"/>
       </w:pPr>
       <w:r>
-        <w:t xml:space="preserve">[F02014.pdf]</w:t>
+        <w:t xml:space="preserve">Cédric and Georgios next select different fill colors for their bars. They use the</w:t>
+      </w:r>
+      <w:r>
+        <w:t xml:space="preserve"> </w:t>
+      </w:r>
+      <w:r>
+        <w:rPr>
+          <w:rStyle w:val="VerbatimChar"/>
+        </w:rPr>
+        <w:t xml:space="preserve">scale_fill_viridis_d()</w:t>
+      </w:r>
+      <w:r>
+        <w:t xml:space="preserve"> </w:t>
+      </w:r>
+      <w:r>
+        <w:t xml:space="preserve">function. The</w:t>
+      </w:r>
+      <w:r>
+        <w:t xml:space="preserve"> </w:t>
+      </w:r>
+      <w:r>
+        <w:t xml:space="preserve">“</w:t>
+      </w:r>
+      <w:r>
+        <w:t xml:space="preserve">d</w:t>
+      </w:r>
+      <w:r>
+        <w:t xml:space="preserve">”</w:t>
+      </w:r>
+      <w:r>
+        <w:t xml:space="preserve"> </w:t>
+      </w:r>
+      <w:r>
+        <w:t xml:space="preserve">here means the data that the fill scale is being applied to has discrete categories (D0, D1, D2, D3, D4, D5). They use the argument</w:t>
+      </w:r>
+      <w:r>
+        <w:t xml:space="preserve"> </w:t>
+      </w:r>
+      <w:r>
+        <w:rPr>
+          <w:rStyle w:val="VerbatimChar"/>
+        </w:rPr>
+        <w:t xml:space="preserve">option = "rocket"</w:t>
+      </w:r>
+      <w:r>
+        <w:t xml:space="preserve"> </w:t>
+      </w:r>
+      <w:r>
+        <w:t xml:space="preserve">in order to select the</w:t>
+      </w:r>
+      <w:r>
+        <w:t xml:space="preserve"> </w:t>
+      </w:r>
+      <w:r>
+        <w:t xml:space="preserve">“</w:t>
+      </w:r>
+      <w:r>
+        <w:t xml:space="preserve">rocket</w:t>
+      </w:r>
+      <w:r>
+        <w:t xml:space="preserve">”</w:t>
+      </w:r>
+      <w:r>
+        <w:t xml:space="preserve"> </w:t>
+      </w:r>
+      <w:r>
+        <w:t xml:space="preserve">palette (the</w:t>
+      </w:r>
+      <w:r>
+        <w:t xml:space="preserve"> </w:t>
+      </w:r>
+      <w:r>
+        <w:rPr>
+          <w:rStyle w:val="VerbatimChar"/>
+        </w:rPr>
+        <w:t xml:space="preserve">scale_fill_viridis_d()</w:t>
+      </w:r>
+      <w:r>
+        <w:t xml:space="preserve"> </w:t>
+      </w:r>
+      <w:r>
+        <w:t xml:space="preserve">function has several other palettes). And they use the</w:t>
+      </w:r>
+      <w:r>
+        <w:t xml:space="preserve"> </w:t>
+      </w:r>
+      <w:r>
+        <w:rPr>
+          <w:rStyle w:val="VerbatimChar"/>
+        </w:rPr>
+        <w:t xml:space="preserve">direction = -1</w:t>
+      </w:r>
+      <w:r>
+        <w:t xml:space="preserve"> </w:t>
+      </w:r>
+      <w:r>
+        <w:t xml:space="preserve">argument to reverse the order of fill colors so that darker colors mean higher drought conditions.</w:t>
       </w:r>
     </w:p>
     <w:p>
@@ -5385,103 +5486,7 @@
         <w:pStyle w:val="BodyText"/>
       </w:pPr>
       <w:r>
-        <w:t xml:space="preserve">Cédric and Georgios next select different fill colors for their bars. They use the</w:t>
-      </w:r>
-      <w:r>
-        <w:t xml:space="preserve"> </w:t>
-      </w:r>
-      <w:r>
-        <w:rPr>
-          <w:rStyle w:val="VerbatimChar"/>
-        </w:rPr>
-        <w:t xml:space="preserve">scale_fill_viridis_d()</w:t>
-      </w:r>
-      <w:r>
-        <w:t xml:space="preserve"> </w:t>
-      </w:r>
-      <w:r>
-        <w:t xml:space="preserve">function. The</w:t>
-      </w:r>
-      <w:r>
-        <w:t xml:space="preserve"> </w:t>
-      </w:r>
-      <w:r>
-        <w:t xml:space="preserve">“</w:t>
-      </w:r>
-      <w:r>
-        <w:t xml:space="preserve">d</w:t>
-      </w:r>
-      <w:r>
-        <w:t xml:space="preserve">”</w:t>
-      </w:r>
-      <w:r>
-        <w:t xml:space="preserve"> </w:t>
-      </w:r>
-      <w:r>
-        <w:t xml:space="preserve">here means the data that the fill scale is being applied to has discrete categories (D0, D1, D2, D3, D4, D5). They use the argument</w:t>
-      </w:r>
-      <w:r>
-        <w:t xml:space="preserve"> </w:t>
-      </w:r>
-      <w:r>
-        <w:rPr>
-          <w:rStyle w:val="VerbatimChar"/>
-        </w:rPr>
-        <w:t xml:space="preserve">option = "rocket"</w:t>
-      </w:r>
-      <w:r>
-        <w:t xml:space="preserve"> </w:t>
-      </w:r>
-      <w:r>
-        <w:t xml:space="preserve">in order to select the</w:t>
-      </w:r>
-      <w:r>
-        <w:t xml:space="preserve"> </w:t>
-      </w:r>
-      <w:r>
-        <w:t xml:space="preserve">“</w:t>
-      </w:r>
-      <w:r>
-        <w:t xml:space="preserve">rocket</w:t>
-      </w:r>
-      <w:r>
-        <w:t xml:space="preserve">”</w:t>
-      </w:r>
-      <w:r>
-        <w:t xml:space="preserve"> </w:t>
-      </w:r>
-      <w:r>
-        <w:t xml:space="preserve">palette (the</w:t>
-      </w:r>
-      <w:r>
-        <w:t xml:space="preserve"> </w:t>
-      </w:r>
-      <w:r>
-        <w:rPr>
-          <w:rStyle w:val="VerbatimChar"/>
-        </w:rPr>
-        <w:t xml:space="preserve">scale_fill_viridis_d()</w:t>
-      </w:r>
-      <w:r>
-        <w:t xml:space="preserve"> </w:t>
-      </w:r>
-      <w:r>
-        <w:t xml:space="preserve">function has several other palettes). And they use the</w:t>
-      </w:r>
-      <w:r>
-        <w:t xml:space="preserve"> </w:t>
-      </w:r>
-      <w:r>
-        <w:rPr>
-          <w:rStyle w:val="VerbatimChar"/>
-        </w:rPr>
-        <w:t xml:space="preserve">direction = -1</w:t>
-      </w:r>
-      <w:r>
-        <w:t xml:space="preserve"> </w:t>
-      </w:r>
-      <w:r>
-        <w:t xml:space="preserve">argument to reverse the order of fill colors so that darker colors mean higher drought conditions.</w:t>
+        <w:t xml:space="preserve">[F02030.pdf]</w:t>
       </w:r>
     </w:p>
     <w:p>
@@ -5767,7 +5772,7 @@
               <a:graphicData uri="http://schemas.openxmlformats.org/drawingml/2006/picture">
                 <pic:pic>
                   <pic:nvPicPr>
-                    <pic:cNvPr descr="data-viz_files/figure-docx/unnamed-chunk-34-1.png" id="94" name="Picture"/>
+                    <pic:cNvPr descr="data-viz_files/figure-docx/unnamed-chunk-50-1.png" id="94" name="Picture"/>
                     <pic:cNvPicPr>
                       <a:picLocks noChangeArrowheads="1" noChangeAspect="1"/>
                     </pic:cNvPicPr>
@@ -5805,7 +5810,88 @@
         <w:pStyle w:val="BodyText"/>
       </w:pPr>
       <w:r>
-        <w:t xml:space="preserve">[F02015.pdf]</w:t>
+        <w:t xml:space="preserve">In the language of ggplot, x and y axis are aesthetic properties, the same as fill color. Cédric and Georgios tweak the x axis to remove both the axis title (</w:t>
+      </w:r>
+      <w:r>
+        <w:t xml:space="preserve">“</w:t>
+      </w:r>
+      <w:r>
+        <w:t xml:space="preserve">week</w:t>
+      </w:r>
+      <w:r>
+        <w:t xml:space="preserve">”</w:t>
+      </w:r>
+      <w:r>
+        <w:t xml:space="preserve">) using</w:t>
+      </w:r>
+      <w:r>
+        <w:t xml:space="preserve"> </w:t>
+      </w:r>
+      <w:r>
+        <w:rPr>
+          <w:rStyle w:val="VerbatimChar"/>
+        </w:rPr>
+        <w:t xml:space="preserve">name = NULL</w:t>
+      </w:r>
+      <w:r>
+        <w:t xml:space="preserve"> </w:t>
+      </w:r>
+      <w:r>
+        <w:t xml:space="preserve">and the 0-50 axis text with</w:t>
+      </w:r>
+      <w:r>
+        <w:t xml:space="preserve"> </w:t>
+      </w:r>
+      <w:r>
+        <w:rPr>
+          <w:rStyle w:val="VerbatimChar"/>
+        </w:rPr>
+        <w:t xml:space="preserve">guide = none</w:t>
+      </w:r>
+      <w:r>
+        <w:t xml:space="preserve">. On the y axis, they remove the axis title and axis text (which was showing percentages in 0.00, 0.25, 0.50, 0.75 format) using</w:t>
+      </w:r>
+      <w:r>
+        <w:t xml:space="preserve"> </w:t>
+      </w:r>
+      <w:r>
+        <w:rPr>
+          <w:rStyle w:val="VerbatimChar"/>
+        </w:rPr>
+        <w:t xml:space="preserve">labels = NULL</w:t>
+      </w:r>
+      <w:r>
+        <w:t xml:space="preserve"> </w:t>
+      </w:r>
+      <w:r>
+        <w:t xml:space="preserve">(this functionally does the same thing as</w:t>
+      </w:r>
+      <w:r>
+        <w:t xml:space="preserve"> </w:t>
+      </w:r>
+      <w:r>
+        <w:rPr>
+          <w:rStyle w:val="VerbatimChar"/>
+        </w:rPr>
+        <w:t xml:space="preserve">guide = "none"</w:t>
+      </w:r>
+      <w:r>
+        <w:t xml:space="preserve">). They also move the axis lines themselves to the right side using</w:t>
+      </w:r>
+      <w:r>
+        <w:t xml:space="preserve"> </w:t>
+      </w:r>
+      <w:r>
+        <w:rPr>
+          <w:rStyle w:val="VerbatimChar"/>
+        </w:rPr>
+        <w:t xml:space="preserve">position = "right"</w:t>
+      </w:r>
+      <w:r>
+        <w:t xml:space="preserve"> </w:t>
+      </w:r>
+      <w:r>
+        <w:t xml:space="preserve">(they are only apparent as tick marks at this point, but will become more visible later).</w:t>
       </w:r>
     </w:p>
     <w:p>
@@ -5813,88 +5899,7 @@
         <w:pStyle w:val="BodyText"/>
       </w:pPr>
       <w:r>
-        <w:t xml:space="preserve">In the language of ggplot, x and y axis are aesthetic properties, the same as fill color. Cédric and Georgios tweak the x axis to remove both the axis title (</w:t>
-      </w:r>
-      <w:r>
-        <w:t xml:space="preserve">“</w:t>
-      </w:r>
-      <w:r>
-        <w:t xml:space="preserve">week</w:t>
-      </w:r>
-      <w:r>
-        <w:t xml:space="preserve">”</w:t>
-      </w:r>
-      <w:r>
-        <w:t xml:space="preserve">) using</w:t>
-      </w:r>
-      <w:r>
-        <w:t xml:space="preserve"> </w:t>
-      </w:r>
-      <w:r>
-        <w:rPr>
-          <w:rStyle w:val="VerbatimChar"/>
-        </w:rPr>
-        <w:t xml:space="preserve">name = NULL</w:t>
-      </w:r>
-      <w:r>
-        <w:t xml:space="preserve"> </w:t>
-      </w:r>
-      <w:r>
-        <w:t xml:space="preserve">and the 0-50 axis text with</w:t>
-      </w:r>
-      <w:r>
-        <w:t xml:space="preserve"> </w:t>
-      </w:r>
-      <w:r>
-        <w:rPr>
-          <w:rStyle w:val="VerbatimChar"/>
-        </w:rPr>
-        <w:t xml:space="preserve">guide = none</w:t>
-      </w:r>
-      <w:r>
-        <w:t xml:space="preserve">. On the y axis, they remove the axis title and axis text (which was showing percentages in 0.00, 0.25, 0.50, 0.75 format) using</w:t>
-      </w:r>
-      <w:r>
-        <w:t xml:space="preserve"> </w:t>
-      </w:r>
-      <w:r>
-        <w:rPr>
-          <w:rStyle w:val="VerbatimChar"/>
-        </w:rPr>
-        <w:t xml:space="preserve">labels = NULL</w:t>
-      </w:r>
-      <w:r>
-        <w:t xml:space="preserve"> </w:t>
-      </w:r>
-      <w:r>
-        <w:t xml:space="preserve">(this functionally does the same thing as</w:t>
-      </w:r>
-      <w:r>
-        <w:t xml:space="preserve"> </w:t>
-      </w:r>
-      <w:r>
-        <w:rPr>
-          <w:rStyle w:val="VerbatimChar"/>
-        </w:rPr>
-        <w:t xml:space="preserve">guide = "none"</w:t>
-      </w:r>
-      <w:r>
-        <w:t xml:space="preserve">). They also move the axis lines themselves to the right side using</w:t>
-      </w:r>
-      <w:r>
-        <w:t xml:space="preserve"> </w:t>
-      </w:r>
-      <w:r>
-        <w:rPr>
-          <w:rStyle w:val="VerbatimChar"/>
-        </w:rPr>
-        <w:t xml:space="preserve">position = "right"</w:t>
-      </w:r>
-      <w:r>
-        <w:t xml:space="preserve"> </w:t>
-      </w:r>
-      <w:r>
-        <w:t xml:space="preserve">(they are only apparent as tick marks at this point, but will become more visible later).</w:t>
+        <w:t xml:space="preserve">[F02032.pdf]</w:t>
       </w:r>
     </w:p>
     <w:p>
@@ -6381,7 +6386,7 @@
               <a:graphicData uri="http://schemas.openxmlformats.org/drawingml/2006/picture">
                 <pic:pic>
                   <pic:nvPicPr>
-                    <pic:cNvPr descr="data-viz_files/figure-docx/unnamed-chunk-36-1.png" id="97" name="Picture"/>
+                    <pic:cNvPr descr="data-viz_files/figure-docx/unnamed-chunk-53-1.png" id="97" name="Picture"/>
                     <pic:cNvPicPr>
                       <a:picLocks noChangeArrowheads="1" noChangeAspect="1"/>
                     </pic:cNvPicPr>
@@ -6419,7 +6424,67 @@
         <w:pStyle w:val="BodyText"/>
       </w:pPr>
       <w:r>
-        <w:t xml:space="preserve">[F02016.pdf]</w:t>
+        <w:t xml:space="preserve">Up to this point, we’ve focused on one of the single plots that make up the larger data viz. But the final product that Cédric and Georgios made is actually 176 plots (22 years and 8 regions). One of the most useful features of ggplot is what’s known as facetting (known more commonly in the data viz world as small multiples). With the</w:t>
+      </w:r>
+      <w:r>
+        <w:t xml:space="preserve"> </w:t>
+      </w:r>
+      <w:r>
+        <w:rPr>
+          <w:rStyle w:val="VerbatimChar"/>
+        </w:rPr>
+        <w:t xml:space="preserve">facet_grid()</w:t>
+      </w:r>
+      <w:r>
+        <w:t xml:space="preserve"> </w:t>
+      </w:r>
+      <w:r>
+        <w:t xml:space="preserve">function, we can select which variable to put in rows and which to put in columns of our facetted plot. Cédric and Georgios put</w:t>
+      </w:r>
+      <w:r>
+        <w:t xml:space="preserve"> </w:t>
+      </w:r>
+      <w:r>
+        <w:rPr>
+          <w:rStyle w:val="VerbatimChar"/>
+        </w:rPr>
+        <w:t xml:space="preserve">year</w:t>
+      </w:r>
+      <w:r>
+        <w:t xml:space="preserve"> </w:t>
+      </w:r>
+      <w:r>
+        <w:t xml:space="preserve">in rows and</w:t>
+      </w:r>
+      <w:r>
+        <w:t xml:space="preserve"> </w:t>
+      </w:r>
+      <w:r>
+        <w:rPr>
+          <w:rStyle w:val="VerbatimChar"/>
+        </w:rPr>
+        <w:t xml:space="preserve">hub</w:t>
+      </w:r>
+      <w:r>
+        <w:t xml:space="preserve"> </w:t>
+      </w:r>
+      <w:r>
+        <w:t xml:space="preserve">(region) in columns. The</w:t>
+      </w:r>
+      <w:r>
+        <w:t xml:space="preserve"> </w:t>
+      </w:r>
+      <w:r>
+        <w:rPr>
+          <w:rStyle w:val="VerbatimChar"/>
+        </w:rPr>
+        <w:t xml:space="preserve">switch = "y"</w:t>
+      </w:r>
+      <w:r>
+        <w:t xml:space="preserve"> </w:t>
+      </w:r>
+      <w:r>
+        <w:t xml:space="preserve">argument moves the year label from the right side (where it appears by default) to the left. With this code in place, we can see the final plot coming together. Space considerations require me to again include only four regions, but you get the idea.</w:t>
       </w:r>
     </w:p>
     <w:p>
@@ -6427,67 +6492,7 @@
         <w:pStyle w:val="BodyText"/>
       </w:pPr>
       <w:r>
-        <w:t xml:space="preserve">Up to this point, we’ve focused on one of the single plots that make up the larger data viz. But the final product that Cédric and Georgios made is actually 176 plots (22 years and 8 regions). One of the most useful features of ggplot is what’s known as facetting (known more commonly in the data viz world as small multiples). With the</w:t>
-      </w:r>
-      <w:r>
-        <w:t xml:space="preserve"> </w:t>
-      </w:r>
-      <w:r>
-        <w:rPr>
-          <w:rStyle w:val="VerbatimChar"/>
-        </w:rPr>
-        <w:t xml:space="preserve">facet_grid()</w:t>
-      </w:r>
-      <w:r>
-        <w:t xml:space="preserve"> </w:t>
-      </w:r>
-      <w:r>
-        <w:t xml:space="preserve">function, we can select which variable to put in rows and which to put in columns of our facetted plot. Cédric and Georgios put</w:t>
-      </w:r>
-      <w:r>
-        <w:t xml:space="preserve"> </w:t>
-      </w:r>
-      <w:r>
-        <w:rPr>
-          <w:rStyle w:val="VerbatimChar"/>
-        </w:rPr>
-        <w:t xml:space="preserve">year</w:t>
-      </w:r>
-      <w:r>
-        <w:t xml:space="preserve"> </w:t>
-      </w:r>
-      <w:r>
-        <w:t xml:space="preserve">in rows and</w:t>
-      </w:r>
-      <w:r>
-        <w:t xml:space="preserve"> </w:t>
-      </w:r>
-      <w:r>
-        <w:rPr>
-          <w:rStyle w:val="VerbatimChar"/>
-        </w:rPr>
-        <w:t xml:space="preserve">hub</w:t>
-      </w:r>
-      <w:r>
-        <w:t xml:space="preserve"> </w:t>
-      </w:r>
-      <w:r>
-        <w:t xml:space="preserve">(region) in columns. The</w:t>
-      </w:r>
-      <w:r>
-        <w:t xml:space="preserve"> </w:t>
-      </w:r>
-      <w:r>
-        <w:rPr>
-          <w:rStyle w:val="VerbatimChar"/>
-        </w:rPr>
-        <w:t xml:space="preserve">switch = "y"</w:t>
-      </w:r>
-      <w:r>
-        <w:t xml:space="preserve"> </w:t>
-      </w:r>
-      <w:r>
-        <w:t xml:space="preserve">argument moves the year label from the right side (where it appears by default) to the left. With this code in place, we can see the final plot coming together. Space considerations require me to again include only four regions, but you get the idea.</w:t>
+        <w:t xml:space="preserve">[F02034.pdf]</w:t>
       </w:r>
     </w:p>
     <w:p>
@@ -7181,7 +7186,7 @@
               <a:graphicData uri="http://schemas.openxmlformats.org/drawingml/2006/picture">
                 <pic:pic>
                   <pic:nvPicPr>
-                    <pic:cNvPr descr="data-viz_files/figure-docx/unnamed-chunk-38-1.png" id="100" name="Picture"/>
+                    <pic:cNvPr descr="data-viz_files/figure-docx/unnamed-chunk-56-1.png" id="100" name="Picture"/>
                     <pic:cNvPicPr>
                       <a:picLocks noChangeArrowheads="1" noChangeAspect="1"/>
                     </pic:cNvPicPr>
@@ -7219,7 +7224,7 @@
         <w:pStyle w:val="BodyText"/>
       </w:pPr>
       <w:r>
-        <w:t xml:space="preserve">[F02017.pdf]</w:t>
+        <w:t xml:space="preserve">Incredibly, the broad outlines of the plot took us just 10 lines to create. All of the final code from here on out falls in the category of small polishes. That’s not to minimize how important small polishes are (very) or the time it takes to create them (lots). But it is to say that a little bit of ggplot goes a long way.</w:t>
       </w:r>
     </w:p>
     <w:p>
@@ -7227,7 +7232,19 @@
         <w:pStyle w:val="BodyText"/>
       </w:pPr>
       <w:r>
-        <w:t xml:space="preserve">Incredibly, the broad outlines of the plot took us just 10 lines to create. All of the final code from here on out falls in the category of small polishes. That’s not to minimize how important small polishes are (very) or the time it takes to create them (lots). But it is to say that a little bit of ggplot goes a long way.</w:t>
+        <w:t xml:space="preserve">Let’s look at a few of the small polishes that Cédric and Georgios make. The first is to apply a theme. They use</w:t>
+      </w:r>
+      <w:r>
+        <w:t xml:space="preserve"> </w:t>
+      </w:r>
+      <w:r>
+        <w:rPr>
+          <w:rStyle w:val="VerbatimChar"/>
+        </w:rPr>
+        <w:t xml:space="preserve">theme_light()</w:t>
+      </w:r>
+      <w:r>
+        <w:t xml:space="preserve">, which removes the default gray background and changes the font to Roboto.</w:t>
       </w:r>
     </w:p>
     <w:p>
@@ -7235,19 +7252,7 @@
         <w:pStyle w:val="BodyText"/>
       </w:pPr>
       <w:r>
-        <w:t xml:space="preserve">Let’s look at a few of the small polishes that Cédric and Georgios make. The first is to apply a theme. They use</w:t>
-      </w:r>
-      <w:r>
-        <w:t xml:space="preserve"> </w:t>
-      </w:r>
-      <w:r>
-        <w:rPr>
-          <w:rStyle w:val="VerbatimChar"/>
-        </w:rPr>
-        <w:t xml:space="preserve">theme_light()</w:t>
-      </w:r>
-      <w:r>
-        <w:t xml:space="preserve">, which removes the default gray background and changes the font to Roboto.</w:t>
+        <w:t xml:space="preserve">[F02036.pdf]</w:t>
       </w:r>
     </w:p>
     <w:p>
@@ -7992,7 +7997,7 @@
               <a:graphicData uri="http://schemas.openxmlformats.org/drawingml/2006/picture">
                 <pic:pic>
                   <pic:nvPicPr>
-                    <pic:cNvPr descr="data-viz_files/figure-docx/unnamed-chunk-40-1.png" id="103" name="Picture"/>
+                    <pic:cNvPr descr="data-viz_files/figure-docx/unnamed-chunk-59-1.png" id="103" name="Picture"/>
                     <pic:cNvPicPr>
                       <a:picLocks noChangeArrowheads="1" noChangeAspect="1"/>
                     </pic:cNvPicPr>
@@ -8030,7 +8035,64 @@
         <w:pStyle w:val="BodyText"/>
       </w:pPr>
       <w:r>
-        <w:t xml:space="preserve">[F02018.pdf]</w:t>
+        <w:rPr>
+          <w:rStyle w:val="VerbatimChar"/>
+        </w:rPr>
+        <w:t xml:space="preserve">theme_light()</w:t>
+      </w:r>
+      <w:r>
+        <w:t xml:space="preserve"> </w:t>
+      </w:r>
+      <w:r>
+        <w:t xml:space="preserve">is what’s known as a</w:t>
+      </w:r>
+      <w:r>
+        <w:t xml:space="preserve"> </w:t>
+      </w:r>
+      <w:r>
+        <w:t xml:space="preserve">“</w:t>
+      </w:r>
+      <w:r>
+        <w:t xml:space="preserve">complete theme.</w:t>
+      </w:r>
+      <w:r>
+        <w:t xml:space="preserve">”</w:t>
+      </w:r>
+      <w:r>
+        <w:t xml:space="preserve"> </w:t>
+      </w:r>
+      <w:r>
+        <w:t xml:space="preserve">So-called complete themes change the overall look-and-feel of a plot. But Cédric and Georgios don’t stop with applying a complete theme. From there, they use the</w:t>
+      </w:r>
+      <w:r>
+        <w:t xml:space="preserve"> </w:t>
+      </w:r>
+      <w:r>
+        <w:rPr>
+          <w:rStyle w:val="VerbatimChar"/>
+        </w:rPr>
+        <w:t xml:space="preserve">theme()</w:t>
+      </w:r>
+      <w:r>
+        <w:t xml:space="preserve"> </w:t>
+      </w:r>
+      <w:r>
+        <w:t xml:space="preserve">function to make additional tweaks to what</w:t>
+      </w:r>
+      <w:r>
+        <w:t xml:space="preserve"> </w:t>
+      </w:r>
+      <w:r>
+        <w:rPr>
+          <w:rStyle w:val="VerbatimChar"/>
+        </w:rPr>
+        <w:t xml:space="preserve">theme_light()</w:t>
+      </w:r>
+      <w:r>
+        <w:t xml:space="preserve"> </w:t>
+      </w:r>
+      <w:r>
+        <w:t xml:space="preserve">gives them.</w:t>
       </w:r>
     </w:p>
     <w:p>
@@ -8038,64 +8100,7 @@
         <w:pStyle w:val="BodyText"/>
       </w:pPr>
       <w:r>
-        <w:rPr>
-          <w:rStyle w:val="VerbatimChar"/>
-        </w:rPr>
-        <w:t xml:space="preserve">theme_light()</w:t>
-      </w:r>
-      <w:r>
-        <w:t xml:space="preserve"> </w:t>
-      </w:r>
-      <w:r>
-        <w:t xml:space="preserve">is what’s known as a</w:t>
-      </w:r>
-      <w:r>
-        <w:t xml:space="preserve"> </w:t>
-      </w:r>
-      <w:r>
-        <w:t xml:space="preserve">“</w:t>
-      </w:r>
-      <w:r>
-        <w:t xml:space="preserve">complete theme.</w:t>
-      </w:r>
-      <w:r>
-        <w:t xml:space="preserve">”</w:t>
-      </w:r>
-      <w:r>
-        <w:t xml:space="preserve"> </w:t>
-      </w:r>
-      <w:r>
-        <w:t xml:space="preserve">So-called complete themes change the overall look-and-feel of a plot. But Cédric and Georgios don’t stop with applying a complete theme. From there, they use the</w:t>
-      </w:r>
-      <w:r>
-        <w:t xml:space="preserve"> </w:t>
-      </w:r>
-      <w:r>
-        <w:rPr>
-          <w:rStyle w:val="VerbatimChar"/>
-        </w:rPr>
-        <w:t xml:space="preserve">theme()</w:t>
-      </w:r>
-      <w:r>
-        <w:t xml:space="preserve"> </w:t>
-      </w:r>
-      <w:r>
-        <w:t xml:space="preserve">function to make additional tweaks to what</w:t>
-      </w:r>
-      <w:r>
-        <w:t xml:space="preserve"> </w:t>
-      </w:r>
-      <w:r>
-        <w:rPr>
-          <w:rStyle w:val="VerbatimChar"/>
-        </w:rPr>
-        <w:t xml:space="preserve">theme_light()</w:t>
-      </w:r>
-      <w:r>
-        <w:t xml:space="preserve"> </w:t>
-      </w:r>
-      <w:r>
-        <w:t xml:space="preserve">gives them.</w:t>
+        <w:t xml:space="preserve">[F02038.pdf]</w:t>
       </w:r>
     </w:p>
     <w:p>
@@ -10508,7 +10513,7 @@
               <a:graphicData uri="http://schemas.openxmlformats.org/drawingml/2006/picture">
                 <pic:pic>
                   <pic:nvPicPr>
-                    <pic:cNvPr descr="data-viz_files/figure-docx/unnamed-chunk-42-1.png" id="106" name="Picture"/>
+                    <pic:cNvPr descr="data-viz_files/figure-docx/unnamed-chunk-62-1.png" id="106" name="Picture"/>
                     <pic:cNvPicPr>
                       <a:picLocks noChangeArrowheads="1" noChangeAspect="1"/>
                     </pic:cNvPicPr>
@@ -10546,7 +10551,22 @@
         <w:pStyle w:val="BodyText"/>
       </w:pPr>
       <w:r>
-        <w:t xml:space="preserve">[F02019.pdf]</w:t>
+        <w:t xml:space="preserve">The code in the</w:t>
+      </w:r>
+      <w:r>
+        <w:t xml:space="preserve"> </w:t>
+      </w:r>
+      <w:r>
+        <w:rPr>
+          <w:rStyle w:val="VerbatimChar"/>
+        </w:rPr>
+        <w:t xml:space="preserve">theme()</w:t>
+      </w:r>
+      <w:r>
+        <w:t xml:space="preserve"> </w:t>
+      </w:r>
+      <w:r>
+        <w:t xml:space="preserve">function does many different things, but let’s take a look at a few of the most important:</w:t>
       </w:r>
     </w:p>
     <w:p>
@@ -10554,22 +10574,16 @@
         <w:pStyle w:val="BodyText"/>
       </w:pPr>
       <w:r>
-        <w:t xml:space="preserve">The code in the</w:t>
-      </w:r>
-      <w:r>
-        <w:t xml:space="preserve"> </w:t>
-      </w:r>
-      <w:r>
         <w:rPr>
           <w:rStyle w:val="VerbatimChar"/>
         </w:rPr>
-        <w:t xml:space="preserve">theme()</w:t>
-      </w:r>
-      <w:r>
-        <w:t xml:space="preserve"> </w:t>
-      </w:r>
-      <w:r>
-        <w:t xml:space="preserve">function does many different things, but let’s take a look at a few of the most important:</w:t>
+        <w:t xml:space="preserve">legend.position = "top"</w:t>
+      </w:r>
+      <w:r>
+        <w:t xml:space="preserve"> </w:t>
+      </w:r>
+      <w:r>
+        <w:t xml:space="preserve">moves the legend from the right (the default) to the top of the plot.</w:t>
       </w:r>
     </w:p>
     <w:p>
@@ -10580,13 +10594,25 @@
         <w:rPr>
           <w:rStyle w:val="VerbatimChar"/>
         </w:rPr>
-        <w:t xml:space="preserve">legend.position = "top"</w:t>
-      </w:r>
-      <w:r>
-        <w:t xml:space="preserve"> </w:t>
-      </w:r>
-      <w:r>
-        <w:t xml:space="preserve">moves the legend from the right (the default) to the top of the plot.</w:t>
+        <w:t xml:space="preserve">strip.text.y.left = element_text(size = 18, angle = 0, vjust = .5, face = "plain", color = "black")</w:t>
+      </w:r>
+      <w:r>
+        <w:t xml:space="preserve"> </w:t>
+      </w:r>
+      <w:r>
+        <w:t xml:space="preserve">turns the year text in the columns so that it is no longer angled. Without the</w:t>
+      </w:r>
+      <w:r>
+        <w:t xml:space="preserve"> </w:t>
+      </w:r>
+      <w:r>
+        <w:rPr>
+          <w:rStyle w:val="VerbatimChar"/>
+        </w:rPr>
+        <w:t xml:space="preserve">angle = 0</w:t>
+      </w:r>
+      <w:r>
+        <w:t xml:space="preserve">, the years would be much less readable.</w:t>
       </w:r>
     </w:p>
     <w:p>
@@ -10594,28 +10620,7 @@
         <w:pStyle w:val="BodyText"/>
       </w:pPr>
       <w:r>
-        <w:rPr>
-          <w:rStyle w:val="VerbatimChar"/>
-        </w:rPr>
-        <w:t xml:space="preserve">strip.text.y.left = element_text(size = 18, angle = 0, vjust = .5, face = "plain", color = "black")</w:t>
-      </w:r>
-      <w:r>
-        <w:t xml:space="preserve"> </w:t>
-      </w:r>
-      <w:r>
-        <w:t xml:space="preserve">turns the year text in the columns so that it is no longer angled. Without the</w:t>
-      </w:r>
-      <w:r>
-        <w:t xml:space="preserve"> </w:t>
-      </w:r>
-      <w:r>
-        <w:rPr>
-          <w:rStyle w:val="VerbatimChar"/>
-        </w:rPr>
-        <w:t xml:space="preserve">angle = 0</w:t>
-      </w:r>
-      <w:r>
-        <w:t xml:space="preserve">, the years would be much less readable.</w:t>
+        <w:t xml:space="preserve">[F02040.pdf]</w:t>
       </w:r>
     </w:p>
     <w:p>
@@ -10632,7 +10637,7 @@
               <a:graphicData uri="http://schemas.openxmlformats.org/drawingml/2006/picture">
                 <pic:pic>
                   <pic:nvPicPr>
-                    <pic:cNvPr descr="data-viz_files/figure-docx/unnamed-chunk-44-1.png" id="109" name="Picture"/>
+                    <pic:cNvPr descr="data-viz_files/figure-docx/unnamed-chunk-65-1.png" id="109" name="Picture"/>
                     <pic:cNvPicPr>
                       <a:picLocks noChangeArrowheads="1" noChangeAspect="1"/>
                     </pic:cNvPicPr>
@@ -10670,7 +10675,293 @@
         <w:pStyle w:val="BodyText"/>
       </w:pPr>
       <w:r>
-        <w:t xml:space="preserve">[F02020.pdf]</w:t>
+        <w:t xml:space="preserve">The following lines make the distinctive axis lines and ticks that show up on the right side of the final plot:</w:t>
+      </w:r>
+    </w:p>
+    <w:p>
+      <w:pPr>
+        <w:pStyle w:val="SourceCode"/>
+      </w:pPr>
+      <w:r>
+        <w:rPr>
+          <w:rStyle w:val="NormalTok"/>
+        </w:rPr>
+        <w:t xml:space="preserve">axis.line.x </w:t>
+      </w:r>
+      <w:r>
+        <w:rPr>
+          <w:rStyle w:val="OtherTok"/>
+        </w:rPr>
+        <w:t xml:space="preserve">=</w:t>
+      </w:r>
+      <w:r>
+        <w:rPr>
+          <w:rStyle w:val="NormalTok"/>
+        </w:rPr>
+        <w:t xml:space="preserve"> </w:t>
+      </w:r>
+      <w:r>
+        <w:rPr>
+          <w:rStyle w:val="FunctionTok"/>
+        </w:rPr>
+        <w:t xml:space="preserve">element_blank</w:t>
+      </w:r>
+      <w:r>
+        <w:rPr>
+          <w:rStyle w:val="NormalTok"/>
+        </w:rPr>
+        <w:t xml:space="preserve">(),</w:t>
+      </w:r>
+      <w:r>
+        <w:br/>
+      </w:r>
+      <w:r>
+        <w:rPr>
+          <w:rStyle w:val="NormalTok"/>
+        </w:rPr>
+        <w:t xml:space="preserve">axis.line.y </w:t>
+      </w:r>
+      <w:r>
+        <w:rPr>
+          <w:rStyle w:val="OtherTok"/>
+        </w:rPr>
+        <w:t xml:space="preserve">=</w:t>
+      </w:r>
+      <w:r>
+        <w:rPr>
+          <w:rStyle w:val="NormalTok"/>
+        </w:rPr>
+        <w:t xml:space="preserve"> </w:t>
+      </w:r>
+      <w:r>
+        <w:rPr>
+          <w:rStyle w:val="FunctionTok"/>
+        </w:rPr>
+        <w:t xml:space="preserve">element_line</w:t>
+      </w:r>
+      <w:r>
+        <w:rPr>
+          <w:rStyle w:val="NormalTok"/>
+        </w:rPr>
+        <w:t xml:space="preserve">(</w:t>
+      </w:r>
+      <w:r>
+        <w:rPr>
+          <w:rStyle w:val="AttributeTok"/>
+        </w:rPr>
+        <w:t xml:space="preserve">color =</w:t>
+      </w:r>
+      <w:r>
+        <w:rPr>
+          <w:rStyle w:val="NormalTok"/>
+        </w:rPr>
+        <w:t xml:space="preserve"> </w:t>
+      </w:r>
+      <w:r>
+        <w:rPr>
+          <w:rStyle w:val="StringTok"/>
+        </w:rPr>
+        <w:t xml:space="preserve">"black"</w:t>
+      </w:r>
+      <w:r>
+        <w:rPr>
+          <w:rStyle w:val="NormalTok"/>
+        </w:rPr>
+        <w:t xml:space="preserve">, </w:t>
+      </w:r>
+      <w:r>
+        <w:rPr>
+          <w:rStyle w:val="AttributeTok"/>
+        </w:rPr>
+        <w:t xml:space="preserve">size =</w:t>
+      </w:r>
+      <w:r>
+        <w:rPr>
+          <w:rStyle w:val="NormalTok"/>
+        </w:rPr>
+        <w:t xml:space="preserve"> .</w:t>
+      </w:r>
+      <w:r>
+        <w:rPr>
+          <w:rStyle w:val="DecValTok"/>
+        </w:rPr>
+        <w:t xml:space="preserve">2</w:t>
+      </w:r>
+      <w:r>
+        <w:rPr>
+          <w:rStyle w:val="NormalTok"/>
+        </w:rPr>
+        <w:t xml:space="preserve">),</w:t>
+      </w:r>
+      <w:r>
+        <w:br/>
+      </w:r>
+      <w:r>
+        <w:rPr>
+          <w:rStyle w:val="NormalTok"/>
+        </w:rPr>
+        <w:t xml:space="preserve">axis.ticks.y </w:t>
+      </w:r>
+      <w:r>
+        <w:rPr>
+          <w:rStyle w:val="OtherTok"/>
+        </w:rPr>
+        <w:t xml:space="preserve">=</w:t>
+      </w:r>
+      <w:r>
+        <w:rPr>
+          <w:rStyle w:val="NormalTok"/>
+        </w:rPr>
+        <w:t xml:space="preserve"> </w:t>
+      </w:r>
+      <w:r>
+        <w:rPr>
+          <w:rStyle w:val="FunctionTok"/>
+        </w:rPr>
+        <w:t xml:space="preserve">element_line</w:t>
+      </w:r>
+      <w:r>
+        <w:rPr>
+          <w:rStyle w:val="NormalTok"/>
+        </w:rPr>
+        <w:t xml:space="preserve">(</w:t>
+      </w:r>
+      <w:r>
+        <w:rPr>
+          <w:rStyle w:val="AttributeTok"/>
+        </w:rPr>
+        <w:t xml:space="preserve">color =</w:t>
+      </w:r>
+      <w:r>
+        <w:rPr>
+          <w:rStyle w:val="NormalTok"/>
+        </w:rPr>
+        <w:t xml:space="preserve"> </w:t>
+      </w:r>
+      <w:r>
+        <w:rPr>
+          <w:rStyle w:val="StringTok"/>
+        </w:rPr>
+        <w:t xml:space="preserve">"black"</w:t>
+      </w:r>
+      <w:r>
+        <w:rPr>
+          <w:rStyle w:val="NormalTok"/>
+        </w:rPr>
+        <w:t xml:space="preserve">, </w:t>
+      </w:r>
+      <w:r>
+        <w:rPr>
+          <w:rStyle w:val="AttributeTok"/>
+        </w:rPr>
+        <w:t xml:space="preserve">size =</w:t>
+      </w:r>
+      <w:r>
+        <w:rPr>
+          <w:rStyle w:val="NormalTok"/>
+        </w:rPr>
+        <w:t xml:space="preserve"> .</w:t>
+      </w:r>
+      <w:r>
+        <w:rPr>
+          <w:rStyle w:val="DecValTok"/>
+        </w:rPr>
+        <w:t xml:space="preserve">2</w:t>
+      </w:r>
+      <w:r>
+        <w:rPr>
+          <w:rStyle w:val="NormalTok"/>
+        </w:rPr>
+        <w:t xml:space="preserve">),</w:t>
+      </w:r>
+      <w:r>
+        <w:br/>
+      </w:r>
+      <w:r>
+        <w:rPr>
+          <w:rStyle w:val="NormalTok"/>
+        </w:rPr>
+        <w:t xml:space="preserve">axis.ticks.length.y </w:t>
+      </w:r>
+      <w:r>
+        <w:rPr>
+          <w:rStyle w:val="OtherTok"/>
+        </w:rPr>
+        <w:t xml:space="preserve">=</w:t>
+      </w:r>
+      <w:r>
+        <w:rPr>
+          <w:rStyle w:val="NormalTok"/>
+        </w:rPr>
+        <w:t xml:space="preserve"> </w:t>
+      </w:r>
+      <w:r>
+        <w:rPr>
+          <w:rStyle w:val="FunctionTok"/>
+        </w:rPr>
+        <w:t xml:space="preserve">unit</w:t>
+      </w:r>
+      <w:r>
+        <w:rPr>
+          <w:rStyle w:val="NormalTok"/>
+        </w:rPr>
+        <w:t xml:space="preserve">(</w:t>
+      </w:r>
+      <w:r>
+        <w:rPr>
+          <w:rStyle w:val="DecValTok"/>
+        </w:rPr>
+        <w:t xml:space="preserve">2</w:t>
+      </w:r>
+      <w:r>
+        <w:rPr>
+          <w:rStyle w:val="NormalTok"/>
+        </w:rPr>
+        <w:t xml:space="preserve">, </w:t>
+      </w:r>
+      <w:r>
+        <w:rPr>
+          <w:rStyle w:val="StringTok"/>
+        </w:rPr>
+        <w:t xml:space="preserve">"mm"</w:t>
+      </w:r>
+      <w:r>
+        <w:rPr>
+          <w:rStyle w:val="NormalTok"/>
+        </w:rPr>
+        <w:t xml:space="preserve">)</w:t>
+      </w:r>
+    </w:p>
+    <w:p>
+      <w:pPr>
+        <w:pStyle w:val="FirstParagraph"/>
+      </w:pPr>
+      <w:r>
+        <w:rPr>
+          <w:rStyle w:val="VerbatimChar"/>
+        </w:rPr>
+        <w:t xml:space="preserve">panel.grid.minor = element_blank()</w:t>
+      </w:r>
+      <w:r>
+        <w:t xml:space="preserve"> </w:t>
+      </w:r>
+      <w:r>
+        <w:t xml:space="preserve">and</w:t>
+      </w:r>
+      <w:r>
+        <w:t xml:space="preserve"> </w:t>
+      </w:r>
+      <w:r>
+        <w:rPr>
+          <w:rStyle w:val="VerbatimChar"/>
+        </w:rPr>
+        <w:t xml:space="preserve">panel.grid.major = element_blank()</w:t>
+      </w:r>
+      <w:r>
+        <w:t xml:space="preserve"> </w:t>
+      </w:r>
+      <w:r>
+        <w:t xml:space="preserve">remove all grid lines from the final plot.</w:t>
       </w:r>
     </w:p>
     <w:p>
@@ -10678,7 +10969,7 @@
         <w:pStyle w:val="BodyText"/>
       </w:pPr>
       <w:r>
-        <w:t xml:space="preserve">The following lines make the distinctive axis lines and ticks that show up on the right side of the final plot:</w:t>
+        <w:t xml:space="preserve">And finally, these three lines remove the borders and make each of the individual plots have a transparent background.</w:t>
       </w:r>
     </w:p>
     <w:p>
@@ -10689,7 +10980,7 @@
         <w:rPr>
           <w:rStyle w:val="NormalTok"/>
         </w:rPr>
-        <w:t xml:space="preserve">axis.line.x </w:t>
+        <w:t xml:space="preserve">panel.background </w:t>
       </w:r>
       <w:r>
         <w:rPr>
@@ -10707,22 +10998,70 @@
         <w:rPr>
           <w:rStyle w:val="FunctionTok"/>
         </w:rPr>
-        <w:t xml:space="preserve">element_blank</w:t>
-      </w:r>
-      <w:r>
-        <w:rPr>
-          <w:rStyle w:val="NormalTok"/>
-        </w:rPr>
-        <w:t xml:space="preserve">(),</w:t>
-      </w:r>
-      <w:r>
-        <w:br/>
-      </w:r>
-      <w:r>
-        <w:rPr>
-          <w:rStyle w:val="NormalTok"/>
-        </w:rPr>
-        <w:t xml:space="preserve">axis.line.y </w:t>
+        <w:t xml:space="preserve">element_rect</w:t>
+      </w:r>
+      <w:r>
+        <w:rPr>
+          <w:rStyle w:val="NormalTok"/>
+        </w:rPr>
+        <w:t xml:space="preserve">(</w:t>
+      </w:r>
+      <w:r>
+        <w:rPr>
+          <w:rStyle w:val="AttributeTok"/>
+        </w:rPr>
+        <w:t xml:space="preserve">fill =</w:t>
+      </w:r>
+      <w:r>
+        <w:rPr>
+          <w:rStyle w:val="NormalTok"/>
+        </w:rPr>
+        <w:t xml:space="preserve"> </w:t>
+      </w:r>
+      <w:r>
+        <w:rPr>
+          <w:rStyle w:val="StringTok"/>
+        </w:rPr>
+        <w:t xml:space="preserve">"transparent"</w:t>
+      </w:r>
+      <w:r>
+        <w:rPr>
+          <w:rStyle w:val="NormalTok"/>
+        </w:rPr>
+        <w:t xml:space="preserve">, </w:t>
+      </w:r>
+      <w:r>
+        <w:rPr>
+          <w:rStyle w:val="AttributeTok"/>
+        </w:rPr>
+        <w:t xml:space="preserve">color =</w:t>
+      </w:r>
+      <w:r>
+        <w:rPr>
+          <w:rStyle w:val="NormalTok"/>
+        </w:rPr>
+        <w:t xml:space="preserve"> </w:t>
+      </w:r>
+      <w:r>
+        <w:rPr>
+          <w:rStyle w:val="StringTok"/>
+        </w:rPr>
+        <w:t xml:space="preserve">"transparent"</w:t>
+      </w:r>
+      <w:r>
+        <w:rPr>
+          <w:rStyle w:val="NormalTok"/>
+        </w:rPr>
+        <w:t xml:space="preserve">),</w:t>
+      </w:r>
+      <w:r>
+        <w:br/>
+      </w:r>
+      <w:r>
+        <w:rPr>
+          <w:rStyle w:val="NormalTok"/>
+        </w:rPr>
+        <w:t xml:space="preserve">panel.border </w:t>
       </w:r>
       <w:r>
         <w:rPr>
@@ -10740,7 +11079,7 @@
         <w:rPr>
           <w:rStyle w:val="FunctionTok"/>
         </w:rPr>
-        <w:t xml:space="preserve">element_line</w:t>
+        <w:t xml:space="preserve">element_rect</w:t>
       </w:r>
       <w:r>
         <w:rPr>
@@ -10764,7 +11103,7 @@
         <w:rPr>
           <w:rStyle w:val="StringTok"/>
         </w:rPr>
-        <w:t xml:space="preserve">"black"</w:t>
+        <w:t xml:space="preserve">"transparent"</w:t>
       </w:r>
       <w:r>
         <w:rPr>
@@ -10782,46 +11121,233 @@
         <w:rPr>
           <w:rStyle w:val="NormalTok"/>
         </w:rPr>
+        <w:t xml:space="preserve"> </w:t>
+      </w:r>
+      <w:r>
+        <w:rPr>
+          <w:rStyle w:val="DecValTok"/>
+        </w:rPr>
+        <w:t xml:space="preserve">0</w:t>
+      </w:r>
+      <w:r>
+        <w:rPr>
+          <w:rStyle w:val="NormalTok"/>
+        </w:rPr>
+        <w:t xml:space="preserve">),</w:t>
+      </w:r>
+      <w:r>
+        <w:br/>
+      </w:r>
+      <w:r>
+        <w:rPr>
+          <w:rStyle w:val="NormalTok"/>
+        </w:rPr>
+        <w:t xml:space="preserve">plot.background </w:t>
+      </w:r>
+      <w:r>
+        <w:rPr>
+          <w:rStyle w:val="OtherTok"/>
+        </w:rPr>
+        <w:t xml:space="preserve">=</w:t>
+      </w:r>
+      <w:r>
+        <w:rPr>
+          <w:rStyle w:val="NormalTok"/>
+        </w:rPr>
+        <w:t xml:space="preserve"> </w:t>
+      </w:r>
+      <w:r>
+        <w:rPr>
+          <w:rStyle w:val="FunctionTok"/>
+        </w:rPr>
+        <w:t xml:space="preserve">element_rect</w:t>
+      </w:r>
+      <w:r>
+        <w:rPr>
+          <w:rStyle w:val="NormalTok"/>
+        </w:rPr>
+        <w:t xml:space="preserve">(</w:t>
+      </w:r>
+      <w:r>
+        <w:rPr>
+          <w:rStyle w:val="AttributeTok"/>
+        </w:rPr>
+        <w:t xml:space="preserve">fill =</w:t>
+      </w:r>
+      <w:r>
+        <w:rPr>
+          <w:rStyle w:val="NormalTok"/>
+        </w:rPr>
+        <w:t xml:space="preserve"> </w:t>
+      </w:r>
+      <w:r>
+        <w:rPr>
+          <w:rStyle w:val="StringTok"/>
+        </w:rPr>
+        <w:t xml:space="preserve">"transparent"</w:t>
+      </w:r>
+      <w:r>
+        <w:rPr>
+          <w:rStyle w:val="NormalTok"/>
+        </w:rPr>
+        <w:t xml:space="preserve">, </w:t>
+      </w:r>
+      <w:r>
+        <w:rPr>
+          <w:rStyle w:val="AttributeTok"/>
+        </w:rPr>
+        <w:t xml:space="preserve">color =</w:t>
+      </w:r>
+      <w:r>
+        <w:rPr>
+          <w:rStyle w:val="NormalTok"/>
+        </w:rPr>
+        <w:t xml:space="preserve"> </w:t>
+      </w:r>
+      <w:r>
+        <w:rPr>
+          <w:rStyle w:val="StringTok"/>
+        </w:rPr>
+        <w:t xml:space="preserve">"transparent"</w:t>
+      </w:r>
+      <w:r>
+        <w:rPr>
+          <w:rStyle w:val="NormalTok"/>
+        </w:rPr>
+        <w:t xml:space="preserve">, </w:t>
+      </w:r>
+      <w:r>
+        <w:rPr>
+          <w:rStyle w:val="AttributeTok"/>
+        </w:rPr>
+        <w:t xml:space="preserve">size =</w:t>
+      </w:r>
+      <w:r>
+        <w:rPr>
+          <w:rStyle w:val="NormalTok"/>
+        </w:rPr>
         <w:t xml:space="preserve"> .</w:t>
       </w:r>
       <w:r>
         <w:rPr>
           <w:rStyle w:val="DecValTok"/>
         </w:rPr>
-        <w:t xml:space="preserve">2</w:t>
-      </w:r>
-      <w:r>
-        <w:rPr>
-          <w:rStyle w:val="NormalTok"/>
-        </w:rPr>
-        <w:t xml:space="preserve">),</w:t>
-      </w:r>
-      <w:r>
-        <w:br/>
-      </w:r>
-      <w:r>
-        <w:rPr>
-          <w:rStyle w:val="NormalTok"/>
-        </w:rPr>
-        <w:t xml:space="preserve">axis.ticks.y </w:t>
-      </w:r>
-      <w:r>
-        <w:rPr>
-          <w:rStyle w:val="OtherTok"/>
-        </w:rPr>
-        <w:t xml:space="preserve">=</w:t>
-      </w:r>
-      <w:r>
-        <w:rPr>
-          <w:rStyle w:val="NormalTok"/>
-        </w:rPr>
-        <w:t xml:space="preserve"> </w:t>
-      </w:r>
+        <w:t xml:space="preserve">4</w:t>
+      </w:r>
+      <w:r>
+        <w:rPr>
+          <w:rStyle w:val="NormalTok"/>
+        </w:rPr>
+        <w:t xml:space="preserve">)</w:t>
+      </w:r>
+    </w:p>
+    <w:p>
+      <w:pPr>
+        <w:pStyle w:val="FirstParagraph"/>
+      </w:pPr>
+      <w:r>
+        <w:t xml:space="preserve">Keen readers such as yourself may now be thinking:</w:t>
+      </w:r>
+      <w:r>
+        <w:t xml:space="preserve"> </w:t>
+      </w:r>
+      <w:r>
+        <w:t xml:space="preserve">“</w:t>
+      </w:r>
+      <w:r>
+        <w:t xml:space="preserve">wait, didn’t the individual plots have a gray background behind them?</w:t>
+      </w:r>
+      <w:r>
+        <w:t xml:space="preserve">”</w:t>
+      </w:r>
+      <w:r>
+        <w:t xml:space="preserve"> </w:t>
+      </w:r>
+      <w:r>
+        <w:t xml:space="preserve">Yes, dear reader, they did. How did Cédric and Georgios make these? They did this with a separate geom:</w:t>
+      </w:r>
+      <w:r>
+        <w:t xml:space="preserve"> </w:t>
+      </w:r>
+      <w:r>
+        <w:rPr>
+          <w:rStyle w:val="VerbatimChar"/>
+        </w:rPr>
+        <w:t xml:space="preserve">geom_rect()</w:t>
+      </w:r>
+      <w:r>
+        <w:t xml:space="preserve">. Here, they set some additional aesthetic properties specific to</w:t>
+      </w:r>
+      <w:r>
+        <w:t xml:space="preserve"> </w:t>
+      </w:r>
+      <w:r>
+        <w:rPr>
+          <w:rStyle w:val="VerbatimChar"/>
+        </w:rPr>
+        <w:t xml:space="preserve">geom_rect()</w:t>
+      </w:r>
+      <w:r>
+        <w:t xml:space="preserve"> </w:t>
+      </w:r>
+      <w:r>
+        <w:t xml:space="preserve">(</w:t>
+      </w:r>
+      <w:r>
+        <w:rPr>
+          <w:rStyle w:val="VerbatimChar"/>
+        </w:rPr>
+        <w:t xml:space="preserve">xmin</w:t>
+      </w:r>
+      <w:r>
+        <w:t xml:space="preserve">,</w:t>
+      </w:r>
+      <w:r>
+        <w:t xml:space="preserve"> </w:t>
+      </w:r>
+      <w:r>
+        <w:rPr>
+          <w:rStyle w:val="VerbatimChar"/>
+        </w:rPr>
+        <w:t xml:space="preserve">xmax</w:t>
+      </w:r>
+      <w:r>
+        <w:t xml:space="preserve">,</w:t>
+      </w:r>
+      <w:r>
+        <w:t xml:space="preserve"> </w:t>
+      </w:r>
+      <w:r>
+        <w:rPr>
+          <w:rStyle w:val="VerbatimChar"/>
+        </w:rPr>
+        <w:t xml:space="preserve">ymin</w:t>
+      </w:r>
+      <w:r>
+        <w:t xml:space="preserve">, and</w:t>
+      </w:r>
+      <w:r>
+        <w:t xml:space="preserve"> </w:t>
+      </w:r>
+      <w:r>
+        <w:rPr>
+          <w:rStyle w:val="VerbatimChar"/>
+        </w:rPr>
+        <w:t xml:space="preserve">ymax</w:t>
+      </w:r>
+      <w:r>
+        <w:t xml:space="preserve">). The result is a gray background drawn behind each small multiple.</w:t>
+      </w:r>
+    </w:p>
+    <w:p>
+      <w:pPr>
+        <w:pStyle w:val="SourceCode"/>
+      </w:pPr>
       <w:r>
         <w:rPr>
           <w:rStyle w:val="FunctionTok"/>
         </w:rPr>
-        <w:t xml:space="preserve">element_line</w:t>
+        <w:t xml:space="preserve">geom_rect</w:t>
       </w:r>
       <w:r>
         <w:rPr>
@@ -10830,6 +11356,222 @@
         <w:t xml:space="preserve">(</w:t>
       </w:r>
       <w:r>
+        <w:br/>
+      </w:r>
+      <w:r>
+        <w:rPr>
+          <w:rStyle w:val="NormalTok"/>
+        </w:rPr>
+        <w:t xml:space="preserve">  </w:t>
+      </w:r>
+      <w:r>
+        <w:rPr>
+          <w:rStyle w:val="FunctionTok"/>
+        </w:rPr>
+        <w:t xml:space="preserve">aes</w:t>
+      </w:r>
+      <w:r>
+        <w:rPr>
+          <w:rStyle w:val="NormalTok"/>
+        </w:rPr>
+        <w:t xml:space="preserve">(</w:t>
+      </w:r>
+      <w:r>
+        <w:br/>
+      </w:r>
+      <w:r>
+        <w:rPr>
+          <w:rStyle w:val="NormalTok"/>
+        </w:rPr>
+        <w:t xml:space="preserve">    </w:t>
+      </w:r>
+      <w:r>
+        <w:rPr>
+          <w:rStyle w:val="AttributeTok"/>
+        </w:rPr>
+        <w:t xml:space="preserve">xmin =</w:t>
+      </w:r>
+      <w:r>
+        <w:rPr>
+          <w:rStyle w:val="NormalTok"/>
+        </w:rPr>
+        <w:t xml:space="preserve"> .</w:t>
+      </w:r>
+      <w:r>
+        <w:rPr>
+          <w:rStyle w:val="DecValTok"/>
+        </w:rPr>
+        <w:t xml:space="preserve">5</w:t>
+      </w:r>
+      <w:r>
+        <w:rPr>
+          <w:rStyle w:val="NormalTok"/>
+        </w:rPr>
+        <w:t xml:space="preserve">,</w:t>
+      </w:r>
+      <w:r>
+        <w:br/>
+      </w:r>
+      <w:r>
+        <w:rPr>
+          <w:rStyle w:val="NormalTok"/>
+        </w:rPr>
+        <w:t xml:space="preserve">    </w:t>
+      </w:r>
+      <w:r>
+        <w:rPr>
+          <w:rStyle w:val="AttributeTok"/>
+        </w:rPr>
+        <w:t xml:space="preserve">xmax =</w:t>
+      </w:r>
+      <w:r>
+        <w:rPr>
+          <w:rStyle w:val="NormalTok"/>
+        </w:rPr>
+        <w:t xml:space="preserve"> max_week </w:t>
+      </w:r>
+      <w:r>
+        <w:rPr>
+          <w:rStyle w:val="SpecialCharTok"/>
+        </w:rPr>
+        <w:t xml:space="preserve">+</w:t>
+      </w:r>
+      <w:r>
+        <w:rPr>
+          <w:rStyle w:val="NormalTok"/>
+        </w:rPr>
+        <w:t xml:space="preserve"> .</w:t>
+      </w:r>
+      <w:r>
+        <w:rPr>
+          <w:rStyle w:val="DecValTok"/>
+        </w:rPr>
+        <w:t xml:space="preserve">5</w:t>
+      </w:r>
+      <w:r>
+        <w:rPr>
+          <w:rStyle w:val="NormalTok"/>
+        </w:rPr>
+        <w:t xml:space="preserve">,</w:t>
+      </w:r>
+      <w:r>
+        <w:br/>
+      </w:r>
+      <w:r>
+        <w:rPr>
+          <w:rStyle w:val="NormalTok"/>
+        </w:rPr>
+        <w:t xml:space="preserve">    </w:t>
+      </w:r>
+      <w:r>
+        <w:rPr>
+          <w:rStyle w:val="AttributeTok"/>
+        </w:rPr>
+        <w:t xml:space="preserve">ymin =</w:t>
+      </w:r>
+      <w:r>
+        <w:rPr>
+          <w:rStyle w:val="NormalTok"/>
+        </w:rPr>
+        <w:t xml:space="preserve"> </w:t>
+      </w:r>
+      <w:r>
+        <w:rPr>
+          <w:rStyle w:val="SpecialCharTok"/>
+        </w:rPr>
+        <w:t xml:space="preserve">-</w:t>
+      </w:r>
+      <w:r>
+        <w:rPr>
+          <w:rStyle w:val="FloatTok"/>
+        </w:rPr>
+        <w:t xml:space="preserve">0.005</w:t>
+      </w:r>
+      <w:r>
+        <w:rPr>
+          <w:rStyle w:val="NormalTok"/>
+        </w:rPr>
+        <w:t xml:space="preserve">,</w:t>
+      </w:r>
+      <w:r>
+        <w:br/>
+      </w:r>
+      <w:r>
+        <w:rPr>
+          <w:rStyle w:val="NormalTok"/>
+        </w:rPr>
+        <w:t xml:space="preserve">    </w:t>
+      </w:r>
+      <w:r>
+        <w:rPr>
+          <w:rStyle w:val="AttributeTok"/>
+        </w:rPr>
+        <w:t xml:space="preserve">ymax =</w:t>
+      </w:r>
+      <w:r>
+        <w:rPr>
+          <w:rStyle w:val="NormalTok"/>
+        </w:rPr>
+        <w:t xml:space="preserve"> </w:t>
+      </w:r>
+      <w:r>
+        <w:rPr>
+          <w:rStyle w:val="DecValTok"/>
+        </w:rPr>
+        <w:t xml:space="preserve">1</w:t>
+      </w:r>
+      <w:r>
+        <w:br/>
+      </w:r>
+      <w:r>
+        <w:rPr>
+          <w:rStyle w:val="NormalTok"/>
+        </w:rPr>
+        <w:t xml:space="preserve">  ),</w:t>
+      </w:r>
+      <w:r>
+        <w:br/>
+      </w:r>
+      <w:r>
+        <w:rPr>
+          <w:rStyle w:val="NormalTok"/>
+        </w:rPr>
+        <w:t xml:space="preserve">  </w:t>
+      </w:r>
+      <w:r>
+        <w:rPr>
+          <w:rStyle w:val="AttributeTok"/>
+        </w:rPr>
+        <w:t xml:space="preserve">fill =</w:t>
+      </w:r>
+      <w:r>
+        <w:rPr>
+          <w:rStyle w:val="NormalTok"/>
+        </w:rPr>
+        <w:t xml:space="preserve"> </w:t>
+      </w:r>
+      <w:r>
+        <w:rPr>
+          <w:rStyle w:val="StringTok"/>
+        </w:rPr>
+        <w:t xml:space="preserve">"#f4f4f9"</w:t>
+      </w:r>
+      <w:r>
+        <w:rPr>
+          <w:rStyle w:val="NormalTok"/>
+        </w:rPr>
+        <w:t xml:space="preserve">,</w:t>
+      </w:r>
+      <w:r>
+        <w:br/>
+      </w:r>
+      <w:r>
+        <w:rPr>
+          <w:rStyle w:val="NormalTok"/>
+        </w:rPr>
+        <w:t xml:space="preserve">  </w:t>
+      </w:r>
+      <w:r>
         <w:rPr>
           <w:rStyle w:val="AttributeTok"/>
         </w:rPr>
@@ -10843,15 +11585,24 @@
       </w:r>
       <w:r>
         <w:rPr>
-          <w:rStyle w:val="StringTok"/>
-        </w:rPr>
-        <w:t xml:space="preserve">"black"</w:t>
-      </w:r>
-      <w:r>
-        <w:rPr>
-          <w:rStyle w:val="NormalTok"/>
-        </w:rPr>
-        <w:t xml:space="preserve">, </w:t>
+          <w:rStyle w:val="ConstantTok"/>
+        </w:rPr>
+        <w:t xml:space="preserve">NA</w:t>
+      </w:r>
+      <w:r>
+        <w:rPr>
+          <w:rStyle w:val="NormalTok"/>
+        </w:rPr>
+        <w:t xml:space="preserve">,</w:t>
+      </w:r>
+      <w:r>
+        <w:br/>
+      </w:r>
+      <w:r>
+        <w:rPr>
+          <w:rStyle w:val="NormalTok"/>
+        </w:rPr>
+        <w:t xml:space="preserve">  </w:t>
       </w:r>
       <w:r>
         <w:rPr>
@@ -10863,70 +11614,16 @@
         <w:rPr>
           <w:rStyle w:val="NormalTok"/>
         </w:rPr>
-        <w:t xml:space="preserve"> .</w:t>
-      </w:r>
-      <w:r>
-        <w:rPr>
-          <w:rStyle w:val="DecValTok"/>
-        </w:rPr>
-        <w:t xml:space="preserve">2</w:t>
-      </w:r>
-      <w:r>
-        <w:rPr>
-          <w:rStyle w:val="NormalTok"/>
-        </w:rPr>
-        <w:t xml:space="preserve">),</w:t>
-      </w:r>
-      <w:r>
-        <w:br/>
-      </w:r>
-      <w:r>
-        <w:rPr>
-          <w:rStyle w:val="NormalTok"/>
-        </w:rPr>
-        <w:t xml:space="preserve">axis.ticks.length.y </w:t>
-      </w:r>
-      <w:r>
-        <w:rPr>
-          <w:rStyle w:val="OtherTok"/>
-        </w:rPr>
-        <w:t xml:space="preserve">=</w:t>
-      </w:r>
-      <w:r>
-        <w:rPr>
-          <w:rStyle w:val="NormalTok"/>
-        </w:rPr>
-        <w:t xml:space="preserve"> </w:t>
-      </w:r>
-      <w:r>
-        <w:rPr>
-          <w:rStyle w:val="FunctionTok"/>
-        </w:rPr>
-        <w:t xml:space="preserve">unit</w:t>
-      </w:r>
-      <w:r>
-        <w:rPr>
-          <w:rStyle w:val="NormalTok"/>
-        </w:rPr>
-        <w:t xml:space="preserve">(</w:t>
-      </w:r>
-      <w:r>
-        <w:rPr>
-          <w:rStyle w:val="DecValTok"/>
-        </w:rPr>
-        <w:t xml:space="preserve">2</w:t>
-      </w:r>
-      <w:r>
-        <w:rPr>
-          <w:rStyle w:val="NormalTok"/>
-        </w:rPr>
-        <w:t xml:space="preserve">, </w:t>
-      </w:r>
-      <w:r>
-        <w:rPr>
-          <w:rStyle w:val="StringTok"/>
-        </w:rPr>
-        <w:t xml:space="preserve">"mm"</w:t>
+        <w:t xml:space="preserve"> </w:t>
+      </w:r>
+      <w:r>
+        <w:rPr>
+          <w:rStyle w:val="FloatTok"/>
+        </w:rPr>
+        <w:t xml:space="preserve">0.4</w:t>
+      </w:r>
+      <w:r>
+        <w:br/>
       </w:r>
       <w:r>
         <w:rPr>
@@ -10940,704 +11637,12 @@
         <w:pStyle w:val="FirstParagraph"/>
       </w:pPr>
       <w:r>
-        <w:rPr>
-          <w:rStyle w:val="VerbatimChar"/>
-        </w:rPr>
-        <w:t xml:space="preserve">panel.grid.minor = element_blank()</w:t>
-      </w:r>
-      <w:r>
-        <w:t xml:space="preserve"> </w:t>
-      </w:r>
-      <w:r>
-        <w:t xml:space="preserve">and</w:t>
-      </w:r>
-      <w:r>
-        <w:t xml:space="preserve"> </w:t>
-      </w:r>
-      <w:r>
-        <w:rPr>
-          <w:rStyle w:val="VerbatimChar"/>
-        </w:rPr>
-        <w:t xml:space="preserve">panel.grid.major = element_blank()</w:t>
-      </w:r>
-      <w:r>
-        <w:t xml:space="preserve"> </w:t>
-      </w:r>
-      <w:r>
-        <w:t xml:space="preserve">remove all grid lines from the final plot.</w:t>
+        <w:t xml:space="preserve">[F02042.pdf]</w:t>
       </w:r>
     </w:p>
     <w:p>
       <w:pPr>
         <w:pStyle w:val="BodyText"/>
-      </w:pPr>
-      <w:r>
-        <w:t xml:space="preserve">And finally, these three lines remove the borders and make each of the individual plots have a transparent background.</w:t>
-      </w:r>
-    </w:p>
-    <w:p>
-      <w:pPr>
-        <w:pStyle w:val="SourceCode"/>
-      </w:pPr>
-      <w:r>
-        <w:rPr>
-          <w:rStyle w:val="NormalTok"/>
-        </w:rPr>
-        <w:t xml:space="preserve">panel.background </w:t>
-      </w:r>
-      <w:r>
-        <w:rPr>
-          <w:rStyle w:val="OtherTok"/>
-        </w:rPr>
-        <w:t xml:space="preserve">=</w:t>
-      </w:r>
-      <w:r>
-        <w:rPr>
-          <w:rStyle w:val="NormalTok"/>
-        </w:rPr>
-        <w:t xml:space="preserve"> </w:t>
-      </w:r>
-      <w:r>
-        <w:rPr>
-          <w:rStyle w:val="FunctionTok"/>
-        </w:rPr>
-        <w:t xml:space="preserve">element_rect</w:t>
-      </w:r>
-      <w:r>
-        <w:rPr>
-          <w:rStyle w:val="NormalTok"/>
-        </w:rPr>
-        <w:t xml:space="preserve">(</w:t>
-      </w:r>
-      <w:r>
-        <w:rPr>
-          <w:rStyle w:val="AttributeTok"/>
-        </w:rPr>
-        <w:t xml:space="preserve">fill =</w:t>
-      </w:r>
-      <w:r>
-        <w:rPr>
-          <w:rStyle w:val="NormalTok"/>
-        </w:rPr>
-        <w:t xml:space="preserve"> </w:t>
-      </w:r>
-      <w:r>
-        <w:rPr>
-          <w:rStyle w:val="StringTok"/>
-        </w:rPr>
-        <w:t xml:space="preserve">"transparent"</w:t>
-      </w:r>
-      <w:r>
-        <w:rPr>
-          <w:rStyle w:val="NormalTok"/>
-        </w:rPr>
-        <w:t xml:space="preserve">, </w:t>
-      </w:r>
-      <w:r>
-        <w:rPr>
-          <w:rStyle w:val="AttributeTok"/>
-        </w:rPr>
-        <w:t xml:space="preserve">color =</w:t>
-      </w:r>
-      <w:r>
-        <w:rPr>
-          <w:rStyle w:val="NormalTok"/>
-        </w:rPr>
-        <w:t xml:space="preserve"> </w:t>
-      </w:r>
-      <w:r>
-        <w:rPr>
-          <w:rStyle w:val="StringTok"/>
-        </w:rPr>
-        <w:t xml:space="preserve">"transparent"</w:t>
-      </w:r>
-      <w:r>
-        <w:rPr>
-          <w:rStyle w:val="NormalTok"/>
-        </w:rPr>
-        <w:t xml:space="preserve">),</w:t>
-      </w:r>
-      <w:r>
-        <w:br/>
-      </w:r>
-      <w:r>
-        <w:rPr>
-          <w:rStyle w:val="NormalTok"/>
-        </w:rPr>
-        <w:t xml:space="preserve">panel.border </w:t>
-      </w:r>
-      <w:r>
-        <w:rPr>
-          <w:rStyle w:val="OtherTok"/>
-        </w:rPr>
-        <w:t xml:space="preserve">=</w:t>
-      </w:r>
-      <w:r>
-        <w:rPr>
-          <w:rStyle w:val="NormalTok"/>
-        </w:rPr>
-        <w:t xml:space="preserve"> </w:t>
-      </w:r>
-      <w:r>
-        <w:rPr>
-          <w:rStyle w:val="FunctionTok"/>
-        </w:rPr>
-        <w:t xml:space="preserve">element_rect</w:t>
-      </w:r>
-      <w:r>
-        <w:rPr>
-          <w:rStyle w:val="NormalTok"/>
-        </w:rPr>
-        <w:t xml:space="preserve">(</w:t>
-      </w:r>
-      <w:r>
-        <w:rPr>
-          <w:rStyle w:val="AttributeTok"/>
-        </w:rPr>
-        <w:t xml:space="preserve">color =</w:t>
-      </w:r>
-      <w:r>
-        <w:rPr>
-          <w:rStyle w:val="NormalTok"/>
-        </w:rPr>
-        <w:t xml:space="preserve"> </w:t>
-      </w:r>
-      <w:r>
-        <w:rPr>
-          <w:rStyle w:val="StringTok"/>
-        </w:rPr>
-        <w:t xml:space="preserve">"transparent"</w:t>
-      </w:r>
-      <w:r>
-        <w:rPr>
-          <w:rStyle w:val="NormalTok"/>
-        </w:rPr>
-        <w:t xml:space="preserve">, </w:t>
-      </w:r>
-      <w:r>
-        <w:rPr>
-          <w:rStyle w:val="AttributeTok"/>
-        </w:rPr>
-        <w:t xml:space="preserve">size =</w:t>
-      </w:r>
-      <w:r>
-        <w:rPr>
-          <w:rStyle w:val="NormalTok"/>
-        </w:rPr>
-        <w:t xml:space="preserve"> </w:t>
-      </w:r>
-      <w:r>
-        <w:rPr>
-          <w:rStyle w:val="DecValTok"/>
-        </w:rPr>
-        <w:t xml:space="preserve">0</w:t>
-      </w:r>
-      <w:r>
-        <w:rPr>
-          <w:rStyle w:val="NormalTok"/>
-        </w:rPr>
-        <w:t xml:space="preserve">),</w:t>
-      </w:r>
-      <w:r>
-        <w:br/>
-      </w:r>
-      <w:r>
-        <w:rPr>
-          <w:rStyle w:val="NormalTok"/>
-        </w:rPr>
-        <w:t xml:space="preserve">plot.background </w:t>
-      </w:r>
-      <w:r>
-        <w:rPr>
-          <w:rStyle w:val="OtherTok"/>
-        </w:rPr>
-        <w:t xml:space="preserve">=</w:t>
-      </w:r>
-      <w:r>
-        <w:rPr>
-          <w:rStyle w:val="NormalTok"/>
-        </w:rPr>
-        <w:t xml:space="preserve"> </w:t>
-      </w:r>
-      <w:r>
-        <w:rPr>
-          <w:rStyle w:val="FunctionTok"/>
-        </w:rPr>
-        <w:t xml:space="preserve">element_rect</w:t>
-      </w:r>
-      <w:r>
-        <w:rPr>
-          <w:rStyle w:val="NormalTok"/>
-        </w:rPr>
-        <w:t xml:space="preserve">(</w:t>
-      </w:r>
-      <w:r>
-        <w:rPr>
-          <w:rStyle w:val="AttributeTok"/>
-        </w:rPr>
-        <w:t xml:space="preserve">fill =</w:t>
-      </w:r>
-      <w:r>
-        <w:rPr>
-          <w:rStyle w:val="NormalTok"/>
-        </w:rPr>
-        <w:t xml:space="preserve"> </w:t>
-      </w:r>
-      <w:r>
-        <w:rPr>
-          <w:rStyle w:val="StringTok"/>
-        </w:rPr>
-        <w:t xml:space="preserve">"transparent"</w:t>
-      </w:r>
-      <w:r>
-        <w:rPr>
-          <w:rStyle w:val="NormalTok"/>
-        </w:rPr>
-        <w:t xml:space="preserve">, </w:t>
-      </w:r>
-      <w:r>
-        <w:rPr>
-          <w:rStyle w:val="AttributeTok"/>
-        </w:rPr>
-        <w:t xml:space="preserve">color =</w:t>
-      </w:r>
-      <w:r>
-        <w:rPr>
-          <w:rStyle w:val="NormalTok"/>
-        </w:rPr>
-        <w:t xml:space="preserve"> </w:t>
-      </w:r>
-      <w:r>
-        <w:rPr>
-          <w:rStyle w:val="StringTok"/>
-        </w:rPr>
-        <w:t xml:space="preserve">"transparent"</w:t>
-      </w:r>
-      <w:r>
-        <w:rPr>
-          <w:rStyle w:val="NormalTok"/>
-        </w:rPr>
-        <w:t xml:space="preserve">, </w:t>
-      </w:r>
-      <w:r>
-        <w:rPr>
-          <w:rStyle w:val="AttributeTok"/>
-        </w:rPr>
-        <w:t xml:space="preserve">size =</w:t>
-      </w:r>
-      <w:r>
-        <w:rPr>
-          <w:rStyle w:val="NormalTok"/>
-        </w:rPr>
-        <w:t xml:space="preserve"> .</w:t>
-      </w:r>
-      <w:r>
-        <w:rPr>
-          <w:rStyle w:val="DecValTok"/>
-        </w:rPr>
-        <w:t xml:space="preserve">4</w:t>
-      </w:r>
-      <w:r>
-        <w:rPr>
-          <w:rStyle w:val="NormalTok"/>
-        </w:rPr>
-        <w:t xml:space="preserve">)</w:t>
-      </w:r>
-    </w:p>
-    <w:p>
-      <w:pPr>
-        <w:pStyle w:val="FirstParagraph"/>
-      </w:pPr>
-      <w:r>
-        <w:t xml:space="preserve">Keen readers such as yourself may now be thinking:</w:t>
-      </w:r>
-      <w:r>
-        <w:t xml:space="preserve"> </w:t>
-      </w:r>
-      <w:r>
-        <w:t xml:space="preserve">“</w:t>
-      </w:r>
-      <w:r>
-        <w:t xml:space="preserve">wait, didn’t the individual plots have a gray background behind them?</w:t>
-      </w:r>
-      <w:r>
-        <w:t xml:space="preserve">”</w:t>
-      </w:r>
-      <w:r>
-        <w:t xml:space="preserve"> </w:t>
-      </w:r>
-      <w:r>
-        <w:t xml:space="preserve">Yes, dear reader, they did. How did Cédric and Georgios make these? They did this with a separate geom:</w:t>
-      </w:r>
-      <w:r>
-        <w:t xml:space="preserve"> </w:t>
-      </w:r>
-      <w:r>
-        <w:rPr>
-          <w:rStyle w:val="VerbatimChar"/>
-        </w:rPr>
-        <w:t xml:space="preserve">geom_rect()</w:t>
-      </w:r>
-      <w:r>
-        <w:t xml:space="preserve">. Here, they set some additional aesthetic properties specific to</w:t>
-      </w:r>
-      <w:r>
-        <w:t xml:space="preserve"> </w:t>
-      </w:r>
-      <w:r>
-        <w:rPr>
-          <w:rStyle w:val="VerbatimChar"/>
-        </w:rPr>
-        <w:t xml:space="preserve">geom_rect()</w:t>
-      </w:r>
-      <w:r>
-        <w:t xml:space="preserve"> </w:t>
-      </w:r>
-      <w:r>
-        <w:t xml:space="preserve">(</w:t>
-      </w:r>
-      <w:r>
-        <w:rPr>
-          <w:rStyle w:val="VerbatimChar"/>
-        </w:rPr>
-        <w:t xml:space="preserve">xmin</w:t>
-      </w:r>
-      <w:r>
-        <w:t xml:space="preserve">,</w:t>
-      </w:r>
-      <w:r>
-        <w:t xml:space="preserve"> </w:t>
-      </w:r>
-      <w:r>
-        <w:rPr>
-          <w:rStyle w:val="VerbatimChar"/>
-        </w:rPr>
-        <w:t xml:space="preserve">xmax</w:t>
-      </w:r>
-      <w:r>
-        <w:t xml:space="preserve">,</w:t>
-      </w:r>
-      <w:r>
-        <w:t xml:space="preserve"> </w:t>
-      </w:r>
-      <w:r>
-        <w:rPr>
-          <w:rStyle w:val="VerbatimChar"/>
-        </w:rPr>
-        <w:t xml:space="preserve">ymin</w:t>
-      </w:r>
-      <w:r>
-        <w:t xml:space="preserve">, and</w:t>
-      </w:r>
-      <w:r>
-        <w:t xml:space="preserve"> </w:t>
-      </w:r>
-      <w:r>
-        <w:rPr>
-          <w:rStyle w:val="VerbatimChar"/>
-        </w:rPr>
-        <w:t xml:space="preserve">ymax</w:t>
-      </w:r>
-      <w:r>
-        <w:t xml:space="preserve">). The result is a gray background drawn behind each small multiple.</w:t>
-      </w:r>
-    </w:p>
-    <w:p>
-      <w:pPr>
-        <w:pStyle w:val="SourceCode"/>
-      </w:pPr>
-      <w:r>
-        <w:rPr>
-          <w:rStyle w:val="FunctionTok"/>
-        </w:rPr>
-        <w:t xml:space="preserve">geom_rect</w:t>
-      </w:r>
-      <w:r>
-        <w:rPr>
-          <w:rStyle w:val="NormalTok"/>
-        </w:rPr>
-        <w:t xml:space="preserve">(</w:t>
-      </w:r>
-      <w:r>
-        <w:br/>
-      </w:r>
-      <w:r>
-        <w:rPr>
-          <w:rStyle w:val="NormalTok"/>
-        </w:rPr>
-        <w:t xml:space="preserve">  </w:t>
-      </w:r>
-      <w:r>
-        <w:rPr>
-          <w:rStyle w:val="FunctionTok"/>
-        </w:rPr>
-        <w:t xml:space="preserve">aes</w:t>
-      </w:r>
-      <w:r>
-        <w:rPr>
-          <w:rStyle w:val="NormalTok"/>
-        </w:rPr>
-        <w:t xml:space="preserve">(</w:t>
-      </w:r>
-      <w:r>
-        <w:br/>
-      </w:r>
-      <w:r>
-        <w:rPr>
-          <w:rStyle w:val="NormalTok"/>
-        </w:rPr>
-        <w:t xml:space="preserve">    </w:t>
-      </w:r>
-      <w:r>
-        <w:rPr>
-          <w:rStyle w:val="AttributeTok"/>
-        </w:rPr>
-        <w:t xml:space="preserve">xmin =</w:t>
-      </w:r>
-      <w:r>
-        <w:rPr>
-          <w:rStyle w:val="NormalTok"/>
-        </w:rPr>
-        <w:t xml:space="preserve"> .</w:t>
-      </w:r>
-      <w:r>
-        <w:rPr>
-          <w:rStyle w:val="DecValTok"/>
-        </w:rPr>
-        <w:t xml:space="preserve">5</w:t>
-      </w:r>
-      <w:r>
-        <w:rPr>
-          <w:rStyle w:val="NormalTok"/>
-        </w:rPr>
-        <w:t xml:space="preserve">,</w:t>
-      </w:r>
-      <w:r>
-        <w:br/>
-      </w:r>
-      <w:r>
-        <w:rPr>
-          <w:rStyle w:val="NormalTok"/>
-        </w:rPr>
-        <w:t xml:space="preserve">    </w:t>
-      </w:r>
-      <w:r>
-        <w:rPr>
-          <w:rStyle w:val="AttributeTok"/>
-        </w:rPr>
-        <w:t xml:space="preserve">xmax =</w:t>
-      </w:r>
-      <w:r>
-        <w:rPr>
-          <w:rStyle w:val="NormalTok"/>
-        </w:rPr>
-        <w:t xml:space="preserve"> max_week </w:t>
-      </w:r>
-      <w:r>
-        <w:rPr>
-          <w:rStyle w:val="SpecialCharTok"/>
-        </w:rPr>
-        <w:t xml:space="preserve">+</w:t>
-      </w:r>
-      <w:r>
-        <w:rPr>
-          <w:rStyle w:val="NormalTok"/>
-        </w:rPr>
-        <w:t xml:space="preserve"> .</w:t>
-      </w:r>
-      <w:r>
-        <w:rPr>
-          <w:rStyle w:val="DecValTok"/>
-        </w:rPr>
-        <w:t xml:space="preserve">5</w:t>
-      </w:r>
-      <w:r>
-        <w:rPr>
-          <w:rStyle w:val="NormalTok"/>
-        </w:rPr>
-        <w:t xml:space="preserve">,</w:t>
-      </w:r>
-      <w:r>
-        <w:br/>
-      </w:r>
-      <w:r>
-        <w:rPr>
-          <w:rStyle w:val="NormalTok"/>
-        </w:rPr>
-        <w:t xml:space="preserve">    </w:t>
-      </w:r>
-      <w:r>
-        <w:rPr>
-          <w:rStyle w:val="AttributeTok"/>
-        </w:rPr>
-        <w:t xml:space="preserve">ymin =</w:t>
-      </w:r>
-      <w:r>
-        <w:rPr>
-          <w:rStyle w:val="NormalTok"/>
-        </w:rPr>
-        <w:t xml:space="preserve"> </w:t>
-      </w:r>
-      <w:r>
-        <w:rPr>
-          <w:rStyle w:val="SpecialCharTok"/>
-        </w:rPr>
-        <w:t xml:space="preserve">-</w:t>
-      </w:r>
-      <w:r>
-        <w:rPr>
-          <w:rStyle w:val="FloatTok"/>
-        </w:rPr>
-        <w:t xml:space="preserve">0.005</w:t>
-      </w:r>
-      <w:r>
-        <w:rPr>
-          <w:rStyle w:val="NormalTok"/>
-        </w:rPr>
-        <w:t xml:space="preserve">,</w:t>
-      </w:r>
-      <w:r>
-        <w:br/>
-      </w:r>
-      <w:r>
-        <w:rPr>
-          <w:rStyle w:val="NormalTok"/>
-        </w:rPr>
-        <w:t xml:space="preserve">    </w:t>
-      </w:r>
-      <w:r>
-        <w:rPr>
-          <w:rStyle w:val="AttributeTok"/>
-        </w:rPr>
-        <w:t xml:space="preserve">ymax =</w:t>
-      </w:r>
-      <w:r>
-        <w:rPr>
-          <w:rStyle w:val="NormalTok"/>
-        </w:rPr>
-        <w:t xml:space="preserve"> </w:t>
-      </w:r>
-      <w:r>
-        <w:rPr>
-          <w:rStyle w:val="DecValTok"/>
-        </w:rPr>
-        <w:t xml:space="preserve">1</w:t>
-      </w:r>
-      <w:r>
-        <w:br/>
-      </w:r>
-      <w:r>
-        <w:rPr>
-          <w:rStyle w:val="NormalTok"/>
-        </w:rPr>
-        <w:t xml:space="preserve">  ),</w:t>
-      </w:r>
-      <w:r>
-        <w:br/>
-      </w:r>
-      <w:r>
-        <w:rPr>
-          <w:rStyle w:val="NormalTok"/>
-        </w:rPr>
-        <w:t xml:space="preserve">  </w:t>
-      </w:r>
-      <w:r>
-        <w:rPr>
-          <w:rStyle w:val="AttributeTok"/>
-        </w:rPr>
-        <w:t xml:space="preserve">fill =</w:t>
-      </w:r>
-      <w:r>
-        <w:rPr>
-          <w:rStyle w:val="NormalTok"/>
-        </w:rPr>
-        <w:t xml:space="preserve"> </w:t>
-      </w:r>
-      <w:r>
-        <w:rPr>
-          <w:rStyle w:val="StringTok"/>
-        </w:rPr>
-        <w:t xml:space="preserve">"#f4f4f9"</w:t>
-      </w:r>
-      <w:r>
-        <w:rPr>
-          <w:rStyle w:val="NormalTok"/>
-        </w:rPr>
-        <w:t xml:space="preserve">,</w:t>
-      </w:r>
-      <w:r>
-        <w:br/>
-      </w:r>
-      <w:r>
-        <w:rPr>
-          <w:rStyle w:val="NormalTok"/>
-        </w:rPr>
-        <w:t xml:space="preserve">  </w:t>
-      </w:r>
-      <w:r>
-        <w:rPr>
-          <w:rStyle w:val="AttributeTok"/>
-        </w:rPr>
-        <w:t xml:space="preserve">color =</w:t>
-      </w:r>
-      <w:r>
-        <w:rPr>
-          <w:rStyle w:val="NormalTok"/>
-        </w:rPr>
-        <w:t xml:space="preserve"> </w:t>
-      </w:r>
-      <w:r>
-        <w:rPr>
-          <w:rStyle w:val="ConstantTok"/>
-        </w:rPr>
-        <w:t xml:space="preserve">NA</w:t>
-      </w:r>
-      <w:r>
-        <w:rPr>
-          <w:rStyle w:val="NormalTok"/>
-        </w:rPr>
-        <w:t xml:space="preserve">,</w:t>
-      </w:r>
-      <w:r>
-        <w:br/>
-      </w:r>
-      <w:r>
-        <w:rPr>
-          <w:rStyle w:val="NormalTok"/>
-        </w:rPr>
-        <w:t xml:space="preserve">  </w:t>
-      </w:r>
-      <w:r>
-        <w:rPr>
-          <w:rStyle w:val="AttributeTok"/>
-        </w:rPr>
-        <w:t xml:space="preserve">size =</w:t>
-      </w:r>
-      <w:r>
-        <w:rPr>
-          <w:rStyle w:val="NormalTok"/>
-        </w:rPr>
-        <w:t xml:space="preserve"> </w:t>
-      </w:r>
-      <w:r>
-        <w:rPr>
-          <w:rStyle w:val="FloatTok"/>
-        </w:rPr>
-        <w:t xml:space="preserve">0.4</w:t>
-      </w:r>
-      <w:r>
-        <w:br/>
-      </w:r>
-      <w:r>
-        <w:rPr>
-          <w:rStyle w:val="NormalTok"/>
-        </w:rPr>
-        <w:t xml:space="preserve">)</w:t>
-      </w:r>
-    </w:p>
-    <w:p>
-      <w:pPr>
-        <w:pStyle w:val="FirstParagraph"/>
       </w:pPr>
       <w:r>
         <w:drawing>
@@ -11649,7 +11654,7 @@
               <a:graphicData uri="http://schemas.openxmlformats.org/drawingml/2006/picture">
                 <pic:pic>
                   <pic:nvPicPr>
-                    <pic:cNvPr descr="data-viz_files/figure-docx/unnamed-chunk-49-1.png" id="112" name="Picture"/>
+                    <pic:cNvPr descr="data-viz_files/figure-docx/unnamed-chunk-71-1.png" id="112" name="Picture"/>
                     <pic:cNvPicPr>
                       <a:picLocks noChangeArrowheads="1" noChangeAspect="1"/>
                     </pic:cNvPicPr>
@@ -11687,337 +11692,337 @@
         <w:pStyle w:val="BodyText"/>
       </w:pPr>
       <w:r>
-        <w:t xml:space="preserve">[F02021.pdf]</w:t>
+        <w:t xml:space="preserve">The final polish to highlight is the tweaks to the legend. I previously showed a simplified version of the</w:t>
+      </w:r>
+      <w:r>
+        <w:t xml:space="preserve"> </w:t>
+      </w:r>
+      <w:r>
+        <w:rPr>
+          <w:rStyle w:val="VerbatimChar"/>
+        </w:rPr>
+        <w:t xml:space="preserve">scale_fill_viridis_d()</w:t>
+      </w:r>
+      <w:r>
+        <w:t xml:space="preserve"> </w:t>
+      </w:r>
+      <w:r>
+        <w:t xml:space="preserve">function. A more complete version is as follows. The</w:t>
+      </w:r>
+      <w:r>
+        <w:t xml:space="preserve"> </w:t>
+      </w:r>
+      <w:r>
+        <w:rPr>
+          <w:rStyle w:val="VerbatimChar"/>
+        </w:rPr>
+        <w:t xml:space="preserve">name</w:t>
+      </w:r>
+      <w:r>
+        <w:t xml:space="preserve"> </w:t>
+      </w:r>
+      <w:r>
+        <w:t xml:space="preserve">argument sets the legend title and the</w:t>
+      </w:r>
+      <w:r>
+        <w:t xml:space="preserve"> </w:t>
+      </w:r>
+      <w:r>
+        <w:rPr>
+          <w:rStyle w:val="VerbatimChar"/>
+        </w:rPr>
+        <w:t xml:space="preserve">labels</w:t>
+      </w:r>
+      <w:r>
+        <w:t xml:space="preserve"> </w:t>
+      </w:r>
+      <w:r>
+        <w:t xml:space="preserve">argument determine the labels that show up in the legend. Rather than D0, D1, D2, D3, and D4, we now have Abnormally Dry, Moderate Drought, Severe Drought, Extreme Drought, and Exceptional Drought.</w:t>
+      </w:r>
+    </w:p>
+    <w:p>
+      <w:pPr>
+        <w:pStyle w:val="SourceCode"/>
+      </w:pPr>
+      <w:r>
+        <w:rPr>
+          <w:rStyle w:val="FunctionTok"/>
+        </w:rPr>
+        <w:t xml:space="preserve">scale_fill_viridis_d</w:t>
+      </w:r>
+      <w:r>
+        <w:rPr>
+          <w:rStyle w:val="NormalTok"/>
+        </w:rPr>
+        <w:t xml:space="preserve">(</w:t>
+      </w:r>
+      <w:r>
+        <w:br/>
+      </w:r>
+      <w:r>
+        <w:rPr>
+          <w:rStyle w:val="NormalTok"/>
+        </w:rPr>
+        <w:t xml:space="preserve">  </w:t>
+      </w:r>
+      <w:r>
+        <w:rPr>
+          <w:rStyle w:val="AttributeTok"/>
+        </w:rPr>
+        <w:t xml:space="preserve">option =</w:t>
+      </w:r>
+      <w:r>
+        <w:rPr>
+          <w:rStyle w:val="NormalTok"/>
+        </w:rPr>
+        <w:t xml:space="preserve"> </w:t>
+      </w:r>
+      <w:r>
+        <w:rPr>
+          <w:rStyle w:val="StringTok"/>
+        </w:rPr>
+        <w:t xml:space="preserve">"rocket"</w:t>
+      </w:r>
+      <w:r>
+        <w:rPr>
+          <w:rStyle w:val="NormalTok"/>
+        </w:rPr>
+        <w:t xml:space="preserve">,</w:t>
+      </w:r>
+      <w:r>
+        <w:br/>
+      </w:r>
+      <w:r>
+        <w:rPr>
+          <w:rStyle w:val="NormalTok"/>
+        </w:rPr>
+        <w:t xml:space="preserve">  </w:t>
+      </w:r>
+      <w:r>
+        <w:rPr>
+          <w:rStyle w:val="AttributeTok"/>
+        </w:rPr>
+        <w:t xml:space="preserve">direction =</w:t>
+      </w:r>
+      <w:r>
+        <w:rPr>
+          <w:rStyle w:val="NormalTok"/>
+        </w:rPr>
+        <w:t xml:space="preserve"> </w:t>
+      </w:r>
+      <w:r>
+        <w:rPr>
+          <w:rStyle w:val="SpecialCharTok"/>
+        </w:rPr>
+        <w:t xml:space="preserve">-</w:t>
+      </w:r>
+      <w:r>
+        <w:rPr>
+          <w:rStyle w:val="DecValTok"/>
+        </w:rPr>
+        <w:t xml:space="preserve">1</w:t>
+      </w:r>
+      <w:r>
+        <w:rPr>
+          <w:rStyle w:val="NormalTok"/>
+        </w:rPr>
+        <w:t xml:space="preserve">,</w:t>
+      </w:r>
+      <w:r>
+        <w:br/>
+      </w:r>
+      <w:r>
+        <w:rPr>
+          <w:rStyle w:val="NormalTok"/>
+        </w:rPr>
+        <w:t xml:space="preserve">  </w:t>
+      </w:r>
+      <w:r>
+        <w:rPr>
+          <w:rStyle w:val="AttributeTok"/>
+        </w:rPr>
+        <w:t xml:space="preserve">name =</w:t>
+      </w:r>
+      <w:r>
+        <w:rPr>
+          <w:rStyle w:val="NormalTok"/>
+        </w:rPr>
+        <w:t xml:space="preserve"> </w:t>
+      </w:r>
+      <w:r>
+        <w:rPr>
+          <w:rStyle w:val="StringTok"/>
+        </w:rPr>
+        <w:t xml:space="preserve">"Category:"</w:t>
+      </w:r>
+      <w:r>
+        <w:rPr>
+          <w:rStyle w:val="NormalTok"/>
+        </w:rPr>
+        <w:t xml:space="preserve">,</w:t>
+      </w:r>
+      <w:r>
+        <w:br/>
+      </w:r>
+      <w:r>
+        <w:rPr>
+          <w:rStyle w:val="NormalTok"/>
+        </w:rPr>
+        <w:t xml:space="preserve">  </w:t>
+      </w:r>
+      <w:r>
+        <w:rPr>
+          <w:rStyle w:val="AttributeTok"/>
+        </w:rPr>
+        <w:t xml:space="preserve">labels =</w:t>
+      </w:r>
+      <w:r>
+        <w:rPr>
+          <w:rStyle w:val="NormalTok"/>
+        </w:rPr>
+        <w:t xml:space="preserve"> </w:t>
+      </w:r>
+      <w:r>
+        <w:rPr>
+          <w:rStyle w:val="FunctionTok"/>
+        </w:rPr>
+        <w:t xml:space="preserve">c</w:t>
+      </w:r>
+      <w:r>
+        <w:rPr>
+          <w:rStyle w:val="NormalTok"/>
+        </w:rPr>
+        <w:t xml:space="preserve">(</w:t>
+      </w:r>
+      <w:r>
+        <w:br/>
+      </w:r>
+      <w:r>
+        <w:rPr>
+          <w:rStyle w:val="NormalTok"/>
+        </w:rPr>
+        <w:t xml:space="preserve">    </w:t>
+      </w:r>
+      <w:r>
+        <w:rPr>
+          <w:rStyle w:val="StringTok"/>
+        </w:rPr>
+        <w:t xml:space="preserve">"Abnormally Dry"</w:t>
+      </w:r>
+      <w:r>
+        <w:rPr>
+          <w:rStyle w:val="NormalTok"/>
+        </w:rPr>
+        <w:t xml:space="preserve">,</w:t>
+      </w:r>
+      <w:r>
+        <w:br/>
+      </w:r>
+      <w:r>
+        <w:rPr>
+          <w:rStyle w:val="NormalTok"/>
+        </w:rPr>
+        <w:t xml:space="preserve">    </w:t>
+      </w:r>
+      <w:r>
+        <w:rPr>
+          <w:rStyle w:val="StringTok"/>
+        </w:rPr>
+        <w:t xml:space="preserve">"Moderate Drought"</w:t>
+      </w:r>
+      <w:r>
+        <w:rPr>
+          <w:rStyle w:val="NormalTok"/>
+        </w:rPr>
+        <w:t xml:space="preserve">,</w:t>
+      </w:r>
+      <w:r>
+        <w:br/>
+      </w:r>
+      <w:r>
+        <w:rPr>
+          <w:rStyle w:val="NormalTok"/>
+        </w:rPr>
+        <w:t xml:space="preserve">    </w:t>
+      </w:r>
+      <w:r>
+        <w:rPr>
+          <w:rStyle w:val="StringTok"/>
+        </w:rPr>
+        <w:t xml:space="preserve">"Severe Drought"</w:t>
+      </w:r>
+      <w:r>
+        <w:rPr>
+          <w:rStyle w:val="NormalTok"/>
+        </w:rPr>
+        <w:t xml:space="preserve">,</w:t>
+      </w:r>
+      <w:r>
+        <w:br/>
+      </w:r>
+      <w:r>
+        <w:rPr>
+          <w:rStyle w:val="NormalTok"/>
+        </w:rPr>
+        <w:t xml:space="preserve">    </w:t>
+      </w:r>
+      <w:r>
+        <w:rPr>
+          <w:rStyle w:val="StringTok"/>
+        </w:rPr>
+        <w:t xml:space="preserve">"Extreme Drought"</w:t>
+      </w:r>
+      <w:r>
+        <w:rPr>
+          <w:rStyle w:val="NormalTok"/>
+        </w:rPr>
+        <w:t xml:space="preserve">,</w:t>
+      </w:r>
+      <w:r>
+        <w:br/>
+      </w:r>
+      <w:r>
+        <w:rPr>
+          <w:rStyle w:val="NormalTok"/>
+        </w:rPr>
+        <w:t xml:space="preserve">    </w:t>
+      </w:r>
+      <w:r>
+        <w:rPr>
+          <w:rStyle w:val="StringTok"/>
+        </w:rPr>
+        <w:t xml:space="preserve">"Exceptional Drought"</w:t>
+      </w:r>
+      <w:r>
+        <w:br/>
+      </w:r>
+      <w:r>
+        <w:rPr>
+          <w:rStyle w:val="NormalTok"/>
+        </w:rPr>
+        <w:t xml:space="preserve">  )</w:t>
+      </w:r>
+      <w:r>
+        <w:br/>
+      </w:r>
+      <w:r>
+        <w:rPr>
+          <w:rStyle w:val="NormalTok"/>
+        </w:rPr>
+        <w:t xml:space="preserve">)</w:t>
+      </w:r>
+    </w:p>
+    <w:p>
+      <w:pPr>
+        <w:pStyle w:val="FirstParagraph"/>
+      </w:pPr>
+      <w:r>
+        <w:t xml:space="preserve">[F02044.pdf]</w:t>
       </w:r>
     </w:p>
     <w:p>
       <w:pPr>
         <w:pStyle w:val="BodyText"/>
-      </w:pPr>
-      <w:r>
-        <w:t xml:space="preserve">The final polish to highlight is the tweaks to the legend. I previously showed a simplified version of the</w:t>
-      </w:r>
-      <w:r>
-        <w:t xml:space="preserve"> </w:t>
-      </w:r>
-      <w:r>
-        <w:rPr>
-          <w:rStyle w:val="VerbatimChar"/>
-        </w:rPr>
-        <w:t xml:space="preserve">scale_fill_viridis_d()</w:t>
-      </w:r>
-      <w:r>
-        <w:t xml:space="preserve"> </w:t>
-      </w:r>
-      <w:r>
-        <w:t xml:space="preserve">function. A more complete version is as follows. The</w:t>
-      </w:r>
-      <w:r>
-        <w:t xml:space="preserve"> </w:t>
-      </w:r>
-      <w:r>
-        <w:rPr>
-          <w:rStyle w:val="VerbatimChar"/>
-        </w:rPr>
-        <w:t xml:space="preserve">name</w:t>
-      </w:r>
-      <w:r>
-        <w:t xml:space="preserve"> </w:t>
-      </w:r>
-      <w:r>
-        <w:t xml:space="preserve">argument sets the legend title and the</w:t>
-      </w:r>
-      <w:r>
-        <w:t xml:space="preserve"> </w:t>
-      </w:r>
-      <w:r>
-        <w:rPr>
-          <w:rStyle w:val="VerbatimChar"/>
-        </w:rPr>
-        <w:t xml:space="preserve">labels</w:t>
-      </w:r>
-      <w:r>
-        <w:t xml:space="preserve"> </w:t>
-      </w:r>
-      <w:r>
-        <w:t xml:space="preserve">argument determine the labels that show up in the legend. Rather than D0, D1, D2, D3, and D4, we now have Abnormally Dry, Moderate Drought, Severe Drought, Extreme Drought, and Exceptional Drought.</w:t>
-      </w:r>
-    </w:p>
-    <w:p>
-      <w:pPr>
-        <w:pStyle w:val="SourceCode"/>
-      </w:pPr>
-      <w:r>
-        <w:rPr>
-          <w:rStyle w:val="FunctionTok"/>
-        </w:rPr>
-        <w:t xml:space="preserve">scale_fill_viridis_d</w:t>
-      </w:r>
-      <w:r>
-        <w:rPr>
-          <w:rStyle w:val="NormalTok"/>
-        </w:rPr>
-        <w:t xml:space="preserve">(</w:t>
-      </w:r>
-      <w:r>
-        <w:br/>
-      </w:r>
-      <w:r>
-        <w:rPr>
-          <w:rStyle w:val="NormalTok"/>
-        </w:rPr>
-        <w:t xml:space="preserve">  </w:t>
-      </w:r>
-      <w:r>
-        <w:rPr>
-          <w:rStyle w:val="AttributeTok"/>
-        </w:rPr>
-        <w:t xml:space="preserve">option =</w:t>
-      </w:r>
-      <w:r>
-        <w:rPr>
-          <w:rStyle w:val="NormalTok"/>
-        </w:rPr>
-        <w:t xml:space="preserve"> </w:t>
-      </w:r>
-      <w:r>
-        <w:rPr>
-          <w:rStyle w:val="StringTok"/>
-        </w:rPr>
-        <w:t xml:space="preserve">"rocket"</w:t>
-      </w:r>
-      <w:r>
-        <w:rPr>
-          <w:rStyle w:val="NormalTok"/>
-        </w:rPr>
-        <w:t xml:space="preserve">,</w:t>
-      </w:r>
-      <w:r>
-        <w:br/>
-      </w:r>
-      <w:r>
-        <w:rPr>
-          <w:rStyle w:val="NormalTok"/>
-        </w:rPr>
-        <w:t xml:space="preserve">  </w:t>
-      </w:r>
-      <w:r>
-        <w:rPr>
-          <w:rStyle w:val="AttributeTok"/>
-        </w:rPr>
-        <w:t xml:space="preserve">direction =</w:t>
-      </w:r>
-      <w:r>
-        <w:rPr>
-          <w:rStyle w:val="NormalTok"/>
-        </w:rPr>
-        <w:t xml:space="preserve"> </w:t>
-      </w:r>
-      <w:r>
-        <w:rPr>
-          <w:rStyle w:val="SpecialCharTok"/>
-        </w:rPr>
-        <w:t xml:space="preserve">-</w:t>
-      </w:r>
-      <w:r>
-        <w:rPr>
-          <w:rStyle w:val="DecValTok"/>
-        </w:rPr>
-        <w:t xml:space="preserve">1</w:t>
-      </w:r>
-      <w:r>
-        <w:rPr>
-          <w:rStyle w:val="NormalTok"/>
-        </w:rPr>
-        <w:t xml:space="preserve">,</w:t>
-      </w:r>
-      <w:r>
-        <w:br/>
-      </w:r>
-      <w:r>
-        <w:rPr>
-          <w:rStyle w:val="NormalTok"/>
-        </w:rPr>
-        <w:t xml:space="preserve">  </w:t>
-      </w:r>
-      <w:r>
-        <w:rPr>
-          <w:rStyle w:val="AttributeTok"/>
-        </w:rPr>
-        <w:t xml:space="preserve">name =</w:t>
-      </w:r>
-      <w:r>
-        <w:rPr>
-          <w:rStyle w:val="NormalTok"/>
-        </w:rPr>
-        <w:t xml:space="preserve"> </w:t>
-      </w:r>
-      <w:r>
-        <w:rPr>
-          <w:rStyle w:val="StringTok"/>
-        </w:rPr>
-        <w:t xml:space="preserve">"Category:"</w:t>
-      </w:r>
-      <w:r>
-        <w:rPr>
-          <w:rStyle w:val="NormalTok"/>
-        </w:rPr>
-        <w:t xml:space="preserve">,</w:t>
-      </w:r>
-      <w:r>
-        <w:br/>
-      </w:r>
-      <w:r>
-        <w:rPr>
-          <w:rStyle w:val="NormalTok"/>
-        </w:rPr>
-        <w:t xml:space="preserve">  </w:t>
-      </w:r>
-      <w:r>
-        <w:rPr>
-          <w:rStyle w:val="AttributeTok"/>
-        </w:rPr>
-        <w:t xml:space="preserve">labels =</w:t>
-      </w:r>
-      <w:r>
-        <w:rPr>
-          <w:rStyle w:val="NormalTok"/>
-        </w:rPr>
-        <w:t xml:space="preserve"> </w:t>
-      </w:r>
-      <w:r>
-        <w:rPr>
-          <w:rStyle w:val="FunctionTok"/>
-        </w:rPr>
-        <w:t xml:space="preserve">c</w:t>
-      </w:r>
-      <w:r>
-        <w:rPr>
-          <w:rStyle w:val="NormalTok"/>
-        </w:rPr>
-        <w:t xml:space="preserve">(</w:t>
-      </w:r>
-      <w:r>
-        <w:br/>
-      </w:r>
-      <w:r>
-        <w:rPr>
-          <w:rStyle w:val="NormalTok"/>
-        </w:rPr>
-        <w:t xml:space="preserve">    </w:t>
-      </w:r>
-      <w:r>
-        <w:rPr>
-          <w:rStyle w:val="StringTok"/>
-        </w:rPr>
-        <w:t xml:space="preserve">"Abnormally Dry"</w:t>
-      </w:r>
-      <w:r>
-        <w:rPr>
-          <w:rStyle w:val="NormalTok"/>
-        </w:rPr>
-        <w:t xml:space="preserve">,</w:t>
-      </w:r>
-      <w:r>
-        <w:br/>
-      </w:r>
-      <w:r>
-        <w:rPr>
-          <w:rStyle w:val="NormalTok"/>
-        </w:rPr>
-        <w:t xml:space="preserve">    </w:t>
-      </w:r>
-      <w:r>
-        <w:rPr>
-          <w:rStyle w:val="StringTok"/>
-        </w:rPr>
-        <w:t xml:space="preserve">"Moderate Drought"</w:t>
-      </w:r>
-      <w:r>
-        <w:rPr>
-          <w:rStyle w:val="NormalTok"/>
-        </w:rPr>
-        <w:t xml:space="preserve">,</w:t>
-      </w:r>
-      <w:r>
-        <w:br/>
-      </w:r>
-      <w:r>
-        <w:rPr>
-          <w:rStyle w:val="NormalTok"/>
-        </w:rPr>
-        <w:t xml:space="preserve">    </w:t>
-      </w:r>
-      <w:r>
-        <w:rPr>
-          <w:rStyle w:val="StringTok"/>
-        </w:rPr>
-        <w:t xml:space="preserve">"Severe Drought"</w:t>
-      </w:r>
-      <w:r>
-        <w:rPr>
-          <w:rStyle w:val="NormalTok"/>
-        </w:rPr>
-        <w:t xml:space="preserve">,</w:t>
-      </w:r>
-      <w:r>
-        <w:br/>
-      </w:r>
-      <w:r>
-        <w:rPr>
-          <w:rStyle w:val="NormalTok"/>
-        </w:rPr>
-        <w:t xml:space="preserve">    </w:t>
-      </w:r>
-      <w:r>
-        <w:rPr>
-          <w:rStyle w:val="StringTok"/>
-        </w:rPr>
-        <w:t xml:space="preserve">"Extreme Drought"</w:t>
-      </w:r>
-      <w:r>
-        <w:rPr>
-          <w:rStyle w:val="NormalTok"/>
-        </w:rPr>
-        <w:t xml:space="preserve">,</w:t>
-      </w:r>
-      <w:r>
-        <w:br/>
-      </w:r>
-      <w:r>
-        <w:rPr>
-          <w:rStyle w:val="NormalTok"/>
-        </w:rPr>
-        <w:t xml:space="preserve">    </w:t>
-      </w:r>
-      <w:r>
-        <w:rPr>
-          <w:rStyle w:val="StringTok"/>
-        </w:rPr>
-        <w:t xml:space="preserve">"Exceptional Drought"</w:t>
-      </w:r>
-      <w:r>
-        <w:br/>
-      </w:r>
-      <w:r>
-        <w:rPr>
-          <w:rStyle w:val="NormalTok"/>
-        </w:rPr>
-        <w:t xml:space="preserve">  )</w:t>
-      </w:r>
-      <w:r>
-        <w:br/>
-      </w:r>
-      <w:r>
-        <w:rPr>
-          <w:rStyle w:val="NormalTok"/>
-        </w:rPr>
-        <w:t xml:space="preserve">)</w:t>
-      </w:r>
-    </w:p>
-    <w:p>
-      <w:pPr>
-        <w:pStyle w:val="FirstParagraph"/>
       </w:pPr>
       <w:r>
         <w:drawing>
@@ -12029,7 +12034,7 @@
               <a:graphicData uri="http://schemas.openxmlformats.org/drawingml/2006/picture">
                 <pic:pic>
                   <pic:nvPicPr>
-                    <pic:cNvPr descr="data-viz_files/figure-docx/unnamed-chunk-52-1.png" id="115" name="Picture"/>
+                    <pic:cNvPr descr="data-viz_files/figure-docx/unnamed-chunk-75-1.png" id="115" name="Picture"/>
                     <pic:cNvPicPr>
                       <a:picLocks noChangeArrowheads="1" noChangeAspect="1"/>
                     </pic:cNvPicPr>
@@ -12067,14 +12072,6 @@
         <w:pStyle w:val="BodyText"/>
       </w:pPr>
       <w:r>
-        <w:t xml:space="preserve">[F02022.pdf]</w:t>
-      </w:r>
-    </w:p>
-    <w:p>
-      <w:pPr>
-        <w:pStyle w:val="BodyText"/>
-      </w:pPr>
-      <w:r>
         <w:t xml:space="preserve">While I’ve showed you a nearly complete version of the code, I have made some small changes along the way to make it easier to understand. If you’re curious to see the full code Cédric and Georgios used to create the data viz, here it is. There are a few additional tweaks to colors and spacing, but nothing major beyond what we’ve seen so far.</w:t>
       </w:r>
     </w:p>
@@ -15669,14 +15666,6 @@
           <w:rStyle w:val="NormalTok"/>
         </w:rPr>
         <w:t xml:space="preserve">  )</w:t>
-      </w:r>
-    </w:p>
-    <w:p>
-      <w:pPr>
-        <w:pStyle w:val="FirstParagraph"/>
-      </w:pPr>
-      <w:r>
-        <w:t xml:space="preserve">[F02023.pdf]</w:t>
       </w:r>
     </w:p>
     <w:bookmarkEnd w:id="116"/>

--- a/nostarch/word/r-without-statistics.docx
+++ b/nostarch/word/r-without-statistics.docx
@@ -1323,7 +1323,7 @@
         <w:pStyle w:val="BodyText"/>
       </w:pPr>
       <w:r>
-        <w:t xml:space="preserve">[F02002.pdf]</w:t>
+        <w:t xml:space="preserve">[F02001.pdf]</w:t>
       </w:r>
     </w:p>
     <w:p>
@@ -1441,7 +1441,7 @@
         <w:pStyle w:val="BodyText"/>
       </w:pPr>
       <w:r>
-        <w:t xml:space="preserve">[F02004.pdf]</w:t>
+        <w:t xml:space="preserve">[F02002.pdf]</w:t>
       </w:r>
     </w:p>
     <w:p>
@@ -1512,7 +1512,7 @@
         <w:pStyle w:val="BodyText"/>
       </w:pPr>
       <w:r>
-        <w:t xml:space="preserve">[F02006.pdf]</w:t>
+        <w:t xml:space="preserve">[F02003.pdf]</w:t>
       </w:r>
     </w:p>
     <w:p>
@@ -1616,7 +1616,7 @@
         <w:pStyle w:val="BodyText"/>
       </w:pPr>
       <w:r>
-        <w:t xml:space="preserve">[F02008.png]</w:t>
+        <w:t xml:space="preserve">[F02004.png]</w:t>
       </w:r>
     </w:p>
     <w:p>
@@ -1817,7 +1817,7 @@
         <w:pStyle w:val="BodyText"/>
       </w:pPr>
       <w:r>
-        <w:t xml:space="preserve">[F02010.pdf]</w:t>
+        <w:t xml:space="preserve">[F02005.pdf]</w:t>
       </w:r>
     </w:p>
     <w:p>
@@ -2256,7 +2256,7 @@
         <w:pStyle w:val="BodyText"/>
       </w:pPr>
       <w:r>
-        <w:t xml:space="preserve">[F02012.pdf]</w:t>
+        <w:t xml:space="preserve">[F02006.pdf]</w:t>
       </w:r>
     </w:p>
     <w:p>
@@ -2450,7 +2450,7 @@
         <w:pStyle w:val="BodyText"/>
       </w:pPr>
       <w:r>
-        <w:t xml:space="preserve">[F02014.pdf]</w:t>
+        <w:t xml:space="preserve">[F02007.pdf]</w:t>
       </w:r>
     </w:p>
     <w:p>
@@ -2595,7 +2595,7 @@
         <w:pStyle w:val="BodyText"/>
       </w:pPr>
       <w:r>
-        <w:t xml:space="preserve">[F02015.pdf]</w:t>
+        <w:t xml:space="preserve">[F02008.pdf]</w:t>
       </w:r>
     </w:p>
     <w:p>
@@ -2770,7 +2770,7 @@
               <a:graphicData uri="http://schemas.openxmlformats.org/drawingml/2006/picture">
                 <pic:pic>
                   <pic:nvPicPr>
-                    <pic:cNvPr descr="data-viz_files/figure-docx/unnamed-chunk-25-1.png" id="69" name="Picture"/>
+                    <pic:cNvPr descr="data-viz_files/figure-docx/unnamed-chunk-26-1.png" id="69" name="Picture"/>
                     <pic:cNvPicPr>
                       <a:picLocks noChangeArrowheads="1" noChangeAspect="1"/>
                     </pic:cNvPicPr>
@@ -2851,7 +2851,7 @@
         <w:pStyle w:val="BodyText"/>
       </w:pPr>
       <w:r>
-        <w:t xml:space="preserve">[F02017.pdf]</w:t>
+        <w:t xml:space="preserve">[F02009.pdf]</w:t>
       </w:r>
     </w:p>
     <w:p>
@@ -3026,7 +3026,7 @@
               <a:graphicData uri="http://schemas.openxmlformats.org/drawingml/2006/picture">
                 <pic:pic>
                   <pic:nvPicPr>
-                    <pic:cNvPr descr="data-viz_files/figure-docx/unnamed-chunk-28-1.png" id="72" name="Picture"/>
+                    <pic:cNvPr descr="data-viz_files/figure-docx/unnamed-chunk-29-1.png" id="72" name="Picture"/>
                     <pic:cNvPicPr>
                       <a:picLocks noChangeArrowheads="1" noChangeAspect="1"/>
                     </pic:cNvPicPr>
@@ -3109,7 +3109,7 @@
         <w:pStyle w:val="BodyText"/>
       </w:pPr>
       <w:r>
-        <w:t xml:space="preserve">[F02019.pdf]</w:t>
+        <w:t xml:space="preserve">[F02010.pdf]</w:t>
       </w:r>
     </w:p>
     <w:p>
@@ -3311,7 +3311,7 @@
               <a:graphicData uri="http://schemas.openxmlformats.org/drawingml/2006/picture">
                 <pic:pic>
                   <pic:nvPicPr>
-                    <pic:cNvPr descr="data-viz_files/figure-docx/unnamed-chunk-31-1.png" id="75" name="Picture"/>
+                    <pic:cNvPr descr="data-viz_files/figure-docx/unnamed-chunk-32-1.png" id="75" name="Picture"/>
                     <pic:cNvPicPr>
                       <a:picLocks noChangeArrowheads="1" noChangeAspect="1"/>
                     </pic:cNvPicPr>
@@ -3369,6 +3369,14 @@
     </w:p>
     <w:p>
       <w:pPr>
+        <w:pStyle w:val="BodyText"/>
+      </w:pPr>
+      <w:r>
+        <w:t xml:space="preserve">[F02011.pdf]</w:t>
+      </w:r>
+    </w:p>
+    <w:p>
+      <w:pPr>
         <w:pStyle w:val="SourceCode"/>
       </w:pPr>
       <w:r>
@@ -3539,7 +3547,7 @@
               <a:graphicData uri="http://schemas.openxmlformats.org/drawingml/2006/picture">
                 <pic:pic>
                   <pic:nvPicPr>
-                    <pic:cNvPr descr="data-viz_files/figure-docx/unnamed-chunk-33-1.png" id="78" name="Picture"/>
+                    <pic:cNvPr descr="data-viz_files/figure-docx/unnamed-chunk-35-1.png" id="78" name="Picture"/>
                     <pic:cNvPicPr>
                       <a:picLocks noChangeArrowheads="1" noChangeAspect="1"/>
                     </pic:cNvPicPr>
@@ -3638,7 +3646,7 @@
         <w:pStyle w:val="BodyText"/>
       </w:pPr>
       <w:r>
-        <w:t xml:space="preserve">[F02022.pdf]</w:t>
+        <w:t xml:space="preserve">[F02012.pdf]</w:t>
       </w:r>
     </w:p>
     <w:p>
@@ -3834,7 +3842,7 @@
               <a:graphicData uri="http://schemas.openxmlformats.org/drawingml/2006/picture">
                 <pic:pic>
                   <pic:nvPicPr>
-                    <pic:cNvPr descr="data-viz_files/figure-docx/unnamed-chunk-36-1.png" id="81" name="Picture"/>
+                    <pic:cNvPr descr="data-viz_files/figure-docx/unnamed-chunk-38-1.png" id="81" name="Picture"/>
                     <pic:cNvPicPr>
                       <a:picLocks noChangeArrowheads="1" noChangeAspect="1"/>
                     </pic:cNvPicPr>
@@ -3910,7 +3918,7 @@
         <w:pStyle w:val="BodyText"/>
       </w:pPr>
       <w:r>
-        <w:t xml:space="preserve">[F02024.pdf]</w:t>
+        <w:t xml:space="preserve">[F02013.pdf]</w:t>
       </w:r>
     </w:p>
     <w:p>
@@ -4133,7 +4141,7 @@
               <a:graphicData uri="http://schemas.openxmlformats.org/drawingml/2006/picture">
                 <pic:pic>
                   <pic:nvPicPr>
-                    <pic:cNvPr descr="data-viz_files/figure-docx/unnamed-chunk-39-1.png" id="84" name="Picture"/>
+                    <pic:cNvPr descr="data-viz_files/figure-docx/unnamed-chunk-41-1.png" id="84" name="Picture"/>
                     <pic:cNvPicPr>
                       <a:picLocks noChangeArrowheads="1" noChangeAspect="1"/>
                     </pic:cNvPicPr>
@@ -4218,7 +4226,7 @@
         <w:pStyle w:val="BodyText"/>
       </w:pPr>
       <w:r>
-        <w:t xml:space="preserve">[F02026.pdf]</w:t>
+        <w:t xml:space="preserve">[F02014.pdf]</w:t>
       </w:r>
     </w:p>
     <w:p>
@@ -4468,7 +4476,7 @@
               <a:graphicData uri="http://schemas.openxmlformats.org/drawingml/2006/picture">
                 <pic:pic>
                   <pic:nvPicPr>
-                    <pic:cNvPr descr="data-viz_files/figure-docx/unnamed-chunk-42-1.png" id="87" name="Picture"/>
+                    <pic:cNvPr descr="data-viz_files/figure-docx/unnamed-chunk-44-1.png" id="87" name="Picture"/>
                     <pic:cNvPicPr>
                       <a:picLocks noChangeArrowheads="1" noChangeAspect="1"/>
                     </pic:cNvPicPr>
@@ -5160,7 +5168,7 @@
         <w:pStyle w:val="BodyText"/>
       </w:pPr>
       <w:r>
-        <w:t xml:space="preserve">[F02028.pdf]</w:t>
+        <w:t xml:space="preserve">[F02015.pdf]</w:t>
       </w:r>
     </w:p>
     <w:p>
@@ -5344,7 +5352,7 @@
               <a:graphicData uri="http://schemas.openxmlformats.org/drawingml/2006/picture">
                 <pic:pic>
                   <pic:nvPicPr>
-                    <pic:cNvPr descr="data-viz_files/figure-docx/unnamed-chunk-47-1.png" id="91" name="Picture"/>
+                    <pic:cNvPr descr="data-viz_files/figure-docx/unnamed-chunk-49-1.png" id="91" name="Picture"/>
                     <pic:cNvPicPr>
                       <a:picLocks noChangeArrowheads="1" noChangeAspect="1"/>
                     </pic:cNvPicPr>
@@ -5486,7 +5494,7 @@
         <w:pStyle w:val="BodyText"/>
       </w:pPr>
       <w:r>
-        <w:t xml:space="preserve">[F02030.pdf]</w:t>
+        <w:t xml:space="preserve">[F02016.pdf]</w:t>
       </w:r>
     </w:p>
     <w:p>
@@ -5772,7 +5780,7 @@
               <a:graphicData uri="http://schemas.openxmlformats.org/drawingml/2006/picture">
                 <pic:pic>
                   <pic:nvPicPr>
-                    <pic:cNvPr descr="data-viz_files/figure-docx/unnamed-chunk-50-1.png" id="94" name="Picture"/>
+                    <pic:cNvPr descr="data-viz_files/figure-docx/unnamed-chunk-52-1.png" id="94" name="Picture"/>
                     <pic:cNvPicPr>
                       <a:picLocks noChangeArrowheads="1" noChangeAspect="1"/>
                     </pic:cNvPicPr>
@@ -5899,7 +5907,7 @@
         <w:pStyle w:val="BodyText"/>
       </w:pPr>
       <w:r>
-        <w:t xml:space="preserve">[F02032.pdf]</w:t>
+        <w:t xml:space="preserve">[F02017.pdf]</w:t>
       </w:r>
     </w:p>
     <w:p>
@@ -6386,7 +6394,7 @@
               <a:graphicData uri="http://schemas.openxmlformats.org/drawingml/2006/picture">
                 <pic:pic>
                   <pic:nvPicPr>
-                    <pic:cNvPr descr="data-viz_files/figure-docx/unnamed-chunk-53-1.png" id="97" name="Picture"/>
+                    <pic:cNvPr descr="data-viz_files/figure-docx/unnamed-chunk-55-1.png" id="97" name="Picture"/>
                     <pic:cNvPicPr>
                       <a:picLocks noChangeArrowheads="1" noChangeAspect="1"/>
                     </pic:cNvPicPr>
@@ -6492,7 +6500,7 @@
         <w:pStyle w:val="BodyText"/>
       </w:pPr>
       <w:r>
-        <w:t xml:space="preserve">[F02034.pdf]</w:t>
+        <w:t xml:space="preserve">[F02018.pdf]</w:t>
       </w:r>
     </w:p>
     <w:p>
@@ -7186,7 +7194,7 @@
               <a:graphicData uri="http://schemas.openxmlformats.org/drawingml/2006/picture">
                 <pic:pic>
                   <pic:nvPicPr>
-                    <pic:cNvPr descr="data-viz_files/figure-docx/unnamed-chunk-56-1.png" id="100" name="Picture"/>
+                    <pic:cNvPr descr="data-viz_files/figure-docx/unnamed-chunk-58-1.png" id="100" name="Picture"/>
                     <pic:cNvPicPr>
                       <a:picLocks noChangeArrowheads="1" noChangeAspect="1"/>
                     </pic:cNvPicPr>
@@ -7252,7 +7260,7 @@
         <w:pStyle w:val="BodyText"/>
       </w:pPr>
       <w:r>
-        <w:t xml:space="preserve">[F02036.pdf]</w:t>
+        <w:t xml:space="preserve">[F02019.pdf]</w:t>
       </w:r>
     </w:p>
     <w:p>
@@ -7997,7 +8005,7 @@
               <a:graphicData uri="http://schemas.openxmlformats.org/drawingml/2006/picture">
                 <pic:pic>
                   <pic:nvPicPr>
-                    <pic:cNvPr descr="data-viz_files/figure-docx/unnamed-chunk-59-1.png" id="103" name="Picture"/>
+                    <pic:cNvPr descr="data-viz_files/figure-docx/unnamed-chunk-61-1.png" id="103" name="Picture"/>
                     <pic:cNvPicPr>
                       <a:picLocks noChangeArrowheads="1" noChangeAspect="1"/>
                     </pic:cNvPicPr>
@@ -8100,7 +8108,7 @@
         <w:pStyle w:val="BodyText"/>
       </w:pPr>
       <w:r>
-        <w:t xml:space="preserve">[F02038.pdf]</w:t>
+        <w:t xml:space="preserve">[F02020.pdf]</w:t>
       </w:r>
     </w:p>
     <w:p>
@@ -10513,7 +10521,7 @@
               <a:graphicData uri="http://schemas.openxmlformats.org/drawingml/2006/picture">
                 <pic:pic>
                   <pic:nvPicPr>
-                    <pic:cNvPr descr="data-viz_files/figure-docx/unnamed-chunk-62-1.png" id="106" name="Picture"/>
+                    <pic:cNvPr descr="data-viz_files/figure-docx/unnamed-chunk-64-1.png" id="106" name="Picture"/>
                     <pic:cNvPicPr>
                       <a:picLocks noChangeArrowheads="1" noChangeAspect="1"/>
                     </pic:cNvPicPr>
@@ -10620,7 +10628,7 @@
         <w:pStyle w:val="BodyText"/>
       </w:pPr>
       <w:r>
-        <w:t xml:space="preserve">[F02040.pdf]</w:t>
+        <w:t xml:space="preserve">[F02021.pdf]</w:t>
       </w:r>
     </w:p>
     <w:p>
@@ -10637,7 +10645,7 @@
               <a:graphicData uri="http://schemas.openxmlformats.org/drawingml/2006/picture">
                 <pic:pic>
                   <pic:nvPicPr>
-                    <pic:cNvPr descr="data-viz_files/figure-docx/unnamed-chunk-65-1.png" id="109" name="Picture"/>
+                    <pic:cNvPr descr="data-viz_files/figure-docx/unnamed-chunk-67-1.png" id="109" name="Picture"/>
                     <pic:cNvPicPr>
                       <a:picLocks noChangeArrowheads="1" noChangeAspect="1"/>
                     </pic:cNvPicPr>
@@ -11637,7 +11645,7 @@
         <w:pStyle w:val="FirstParagraph"/>
       </w:pPr>
       <w:r>
-        <w:t xml:space="preserve">[F02042.pdf]</w:t>
+        <w:t xml:space="preserve">[F02022.pdf]</w:t>
       </w:r>
     </w:p>
     <w:p>
@@ -11654,7 +11662,7 @@
               <a:graphicData uri="http://schemas.openxmlformats.org/drawingml/2006/picture">
                 <pic:pic>
                   <pic:nvPicPr>
-                    <pic:cNvPr descr="data-viz_files/figure-docx/unnamed-chunk-71-1.png" id="112" name="Picture"/>
+                    <pic:cNvPr descr="data-viz_files/figure-docx/unnamed-chunk-73-1.png" id="112" name="Picture"/>
                     <pic:cNvPicPr>
                       <a:picLocks noChangeArrowheads="1" noChangeAspect="1"/>
                     </pic:cNvPicPr>
@@ -12017,7 +12025,7 @@
         <w:pStyle w:val="FirstParagraph"/>
       </w:pPr>
       <w:r>
-        <w:t xml:space="preserve">[F02044.pdf]</w:t>
+        <w:t xml:space="preserve">[F02023.pdf]</w:t>
       </w:r>
     </w:p>
     <w:p>
@@ -12034,7 +12042,7 @@
               <a:graphicData uri="http://schemas.openxmlformats.org/drawingml/2006/picture">
                 <pic:pic>
                   <pic:nvPicPr>
-                    <pic:cNvPr descr="data-viz_files/figure-docx/unnamed-chunk-75-1.png" id="115" name="Picture"/>
+                    <pic:cNvPr descr="data-viz_files/figure-docx/unnamed-chunk-77-1.png" id="115" name="Picture"/>
                     <pic:cNvPicPr>
                       <a:picLocks noChangeArrowheads="1" noChangeAspect="1"/>
                     </pic:cNvPicPr>

--- a/nostarch/word/r-without-statistics.docx
+++ b/nostarch/word/r-without-statistics.docx
@@ -1237,7 +1237,7 @@
     </w:p>
     <w:bookmarkEnd w:id="43"/>
     <w:bookmarkEnd w:id="44"/>
-    <w:bookmarkStart w:id="117" w:name="Xbc4677da473717113770b82a477dd4db399934e"/>
+    <w:bookmarkStart w:id="115" w:name="Xbc4677da473717113770b82a477dd4db399934e"/>
     <w:p>
       <w:pPr>
         <w:pStyle w:val="Heading1"/>
@@ -1878,7 +1878,7 @@
         <w:pStyle w:val="FirstParagraph"/>
       </w:pPr>
       <w:r>
-        <w:t xml:space="preserve">Thinking about data visualization through the lens of the grammar of graphics allow us to see, for example, that graphs typically have data that is plotted on the x axis and other data that is plotted on the y axis. And this is the case no matter whether the type of graph we end up with is, to take just two examples, a bar chart of a line chart. Consider</w:t>
+        <w:t xml:space="preserve">Thinking about data visualization through the lens of the grammar of graphics allow us to see, for example, that graphs typically have data that is plotted on the x axis and other data that is plotted on the y axis. And this is the case no matter whether the type of graph we end up with is, to take just two examples, a bar chart of a line chart. Consider Figure</w:t>
       </w:r>
       <w:r>
         <w:t xml:space="preserve"> </w:t>
@@ -2906,7 +2906,7 @@
         <w:t xml:space="preserve"> </w:t>
       </w:r>
       <w:r>
-        <w:t xml:space="preserve">and we get</w:t>
+        <w:t xml:space="preserve">and we get Figure</w:t>
       </w:r>
       <w:r>
         <w:t xml:space="preserve"> </w:t>
@@ -3957,7 +3957,7 @@
           <wp:inline>
             <wp:extent cx="4602684" cy="3682147"/>
             <wp:effectExtent b="0" l="0" r="0" t="0"/>
-            <wp:docPr descr="Figure 2-11 The same chart, now will added colors" title="" id="77" name="Picture"/>
+            <wp:docPr descr="Figure 2-11 The same chart, now with added colors" title="" id="77" name="Picture"/>
             <a:graphic>
               <a:graphicData uri="http://schemas.openxmlformats.org/drawingml/2006/picture">
                 <pic:pic>
@@ -4000,7 +4000,7 @@
         <w:pStyle w:val="ImageCaption"/>
       </w:pPr>
       <w:r>
-        <w:t xml:space="preserve">Figure 2-11 The same chart, now will added colors</w:t>
+        <w:t xml:space="preserve">Figure 2-11 The same chart, now with added colors</w:t>
       </w:r>
     </w:p>
     <w:p>
@@ -4038,7 +4038,7 @@
         <w:t xml:space="preserve"> </w:t>
       </w:r>
       <w:r>
-        <w:t xml:space="preserve">and can alter the fill scale, changes the default palette to one that is colorblind-friendly and prints well in grayscale. If you’re looking at</w:t>
+        <w:t xml:space="preserve">and can alter the fill scale, changes the default palette to one that is colorblind-friendly and prints well in grayscale. If you’re looking at Figure</w:t>
       </w:r>
       <w:r>
         <w:t xml:space="preserve"> </w:t>
@@ -8353,7 +8353,7 @@
         <w:t xml:space="preserve"> </w:t>
       </w:r>
       <w:r>
-        <w:t xml:space="preserve">gives them. The drought visualization as it currently stands is seen in</w:t>
+        <w:t xml:space="preserve">gives them. The drought visualization as it currently stands is seen in Figure</w:t>
       </w:r>
       <w:r>
         <w:t xml:space="preserve"> </w:t>
@@ -11622,7 +11622,7 @@
         <w:t xml:space="preserve">ymax</w:t>
       </w:r>
       <w:r>
-        <w:t xml:space="preserve">). The result is a gray background drawn behind each small multiple, as seen in</w:t>
+        <w:t xml:space="preserve">). The result is a gray background drawn behind each small multiple, as seen in Figure</w:t>
       </w:r>
       <w:r>
         <w:t xml:space="preserve"> </w:t>
@@ -15992,7 +15992,7 @@
       </w:r>
     </w:p>
     <w:bookmarkEnd w:id="113"/>
-    <w:bookmarkStart w:id="116" w:name="ggplot-is-your-data-viz-secret-weapon"/>
+    <w:bookmarkStart w:id="114" w:name="ggplot-is-your-data-viz-secret-weapon"/>
     <w:p>
       <w:pPr>
         <w:pStyle w:val="Heading2"/>
@@ -16006,16 +16006,7 @@
         <w:pStyle w:val="FirstParagraph"/>
       </w:pPr>
       <w:r>
-        <w:t xml:space="preserve">If you take up ggplot, you may start to think of it as a solution to all of your data viz problems. Yes, you have a new hammer, but no, everything is not a nail. If you look at the version of this data viz that appeared in Scientific American</w:t>
-      </w:r>
-      <w:r>
-        <w:rPr>
-          <w:rStyle w:val="FootnoteReference"/>
-        </w:rPr>
-        <w:footnoteReference w:id="114"/>
-      </w:r>
-      <w:r>
-        <w:t xml:space="preserve">, you’ll see that there are some annotations not visible in our recreation. That’s because they were added in post-production outside of ggplot. While you</w:t>
+        <w:t xml:space="preserve">If you take up ggplot, you may start to think of it as a solution to all of your data viz problems. Yes, you have a new hammer, but no, everything is not a nail. If you look at the version of this data viz that appeared in Scientific American in November 2021, you’ll see that there are some annotations not visible in our recreation. That’s because they were added in post-production outside of ggplot. While you</w:t>
       </w:r>
       <w:r>
         <w:t xml:space="preserve"> </w:t>
@@ -16184,9 +16175,47 @@
         <w:t xml:space="preserve">Code-based data viz tools like ggplot allow you to keep that record of the steps you made. In the end, that’s all code is: a set of instructions. And it’s a set of instructions that you can re-run or you can share with others for them to run. Or the reverse: others can share their code and you can learn from them. You don’t have to be the most talented designer to make high-quality data viz with ggplot. You can study others’ code, adapt it to your own needs, and create your own data viz with ggplot that is beautiful and communicates effectively.</w:t>
       </w:r>
     </w:p>
+    <w:bookmarkEnd w:id="114"/>
+    <w:bookmarkEnd w:id="115"/>
+    <w:bookmarkStart w:id="116" w:name="X18de85d7c1946d57ca50ec92535b018608bd867"/>
+    <w:p>
+      <w:pPr>
+        <w:pStyle w:val="Heading1"/>
+      </w:pPr>
+      <w:r>
+        <w:rPr>
+          <w:rStyle w:val="SectionNumber"/>
+        </w:rPr>
+        <w:t xml:space="preserve">3</w:t>
+      </w:r>
+      <w:r>
+        <w:tab/>
+      </w:r>
+      <w:r>
+        <w:t xml:space="preserve">Develop a Custom Theme to Keep Your Data Viz Consistent</w:t>
+      </w:r>
+    </w:p>
     <w:bookmarkEnd w:id="116"/>
+    <w:bookmarkStart w:id="117" w:name="r-is-a-full-fledged-map-making-tool"/>
+    <w:p>
+      <w:pPr>
+        <w:pStyle w:val="Heading1"/>
+      </w:pPr>
+      <w:r>
+        <w:rPr>
+          <w:rStyle w:val="SectionNumber"/>
+        </w:rPr>
+        <w:t xml:space="preserve">4</w:t>
+      </w:r>
+      <w:r>
+        <w:tab/>
+      </w:r>
+      <w:r>
+        <w:t xml:space="preserve">R is a Full-Fledged Map-Making Tool</w:t>
+      </w:r>
+    </w:p>
     <w:bookmarkEnd w:id="117"/>
-    <w:bookmarkStart w:id="118" w:name="X18de85d7c1946d57ca50ec92535b018608bd867"/>
+    <w:bookmarkStart w:id="119" w:name="X88fdd69ba809cd6e97d5a228af469924f327f91"/>
     <w:p>
       <w:pPr>
         <w:pStyle w:val="Heading1"/>
@@ -16195,50 +16224,12 @@
         <w:rPr>
           <w:rStyle w:val="SectionNumber"/>
         </w:rPr>
-        <w:t xml:space="preserve">3</w:t>
+        <w:t xml:space="preserve">5</w:t>
       </w:r>
       <w:r>
         <w:tab/>
       </w:r>
       <w:r>
-        <w:t xml:space="preserve">Develop a Custom Theme to Keep Your Data Viz Consistent</w:t>
-      </w:r>
-    </w:p>
-    <w:bookmarkEnd w:id="118"/>
-    <w:bookmarkStart w:id="119" w:name="r-is-a-full-fledged-map-making-tool"/>
-    <w:p>
-      <w:pPr>
-        <w:pStyle w:val="Heading1"/>
-      </w:pPr>
-      <w:r>
-        <w:rPr>
-          <w:rStyle w:val="SectionNumber"/>
-        </w:rPr>
-        <w:t xml:space="preserve">4</w:t>
-      </w:r>
-      <w:r>
-        <w:tab/>
-      </w:r>
-      <w:r>
-        <w:t xml:space="preserve">R is a Full-Fledged Map-Making Tool</w:t>
-      </w:r>
-    </w:p>
-    <w:bookmarkEnd w:id="119"/>
-    <w:bookmarkStart w:id="121" w:name="X88fdd69ba809cd6e97d5a228af469924f327f91"/>
-    <w:p>
-      <w:pPr>
-        <w:pStyle w:val="Heading1"/>
-      </w:pPr>
-      <w:r>
-        <w:rPr>
-          <w:rStyle w:val="SectionNumber"/>
-        </w:rPr>
-        <w:t xml:space="preserve">5</w:t>
-      </w:r>
-      <w:r>
-        <w:tab/>
-      </w:r>
-      <w:r>
         <w:t xml:space="preserve">Make Tables That Look Good and Share Results Effectively</w:t>
       </w:r>
     </w:p>
@@ -16246,7 +16237,7 @@
       <w:pPr>
         <w:pStyle w:val="FirstParagraph"/>
       </w:pPr>
-      <w:hyperlink r:id="rId120">
+      <w:hyperlink r:id="rId118">
         <w:r>
           <w:rPr>
             <w:rStyle w:val="Hyperlink"/>
@@ -16255,8 +16246,46 @@
         </w:r>
       </w:hyperlink>
     </w:p>
+    <w:bookmarkEnd w:id="119"/>
+    <w:bookmarkStart w:id="120" w:name="Xa7c5d306b2ff1a4ab7aceb83f626c2d50663205"/>
+    <w:p>
+      <w:pPr>
+        <w:pStyle w:val="Heading1"/>
+      </w:pPr>
+      <w:r>
+        <w:rPr>
+          <w:rStyle w:val="SectionNumber"/>
+        </w:rPr>
+        <w:t xml:space="preserve">6</w:t>
+      </w:r>
+      <w:r>
+        <w:tab/>
+      </w:r>
+      <w:r>
+        <w:t xml:space="preserve">Use RMarkdown to Communicate Accurately and Efficiently</w:t>
+      </w:r>
+    </w:p>
+    <w:bookmarkEnd w:id="120"/>
+    <w:bookmarkStart w:id="121" w:name="X83b70ffdd8c2aa038c21e3d61a3d92bf3ad3f25"/>
+    <w:p>
+      <w:pPr>
+        <w:pStyle w:val="Heading1"/>
+      </w:pPr>
+      <w:r>
+        <w:rPr>
+          <w:rStyle w:val="SectionNumber"/>
+        </w:rPr>
+        <w:t xml:space="preserve">7</w:t>
+      </w:r>
+      <w:r>
+        <w:tab/>
+      </w:r>
+      <w:r>
+        <w:t xml:space="preserve">Use RMarkdown to Instantly Generate Hundreds of Reports</w:t>
+      </w:r>
+    </w:p>
     <w:bookmarkEnd w:id="121"/>
-    <w:bookmarkStart w:id="122" w:name="Xa7c5d306b2ff1a4ab7aceb83f626c2d50663205"/>
+    <w:bookmarkStart w:id="122" w:name="X9c0defd160ee749d4ba2d9d3d54669fab71172b"/>
     <w:p>
       <w:pPr>
         <w:pStyle w:val="Heading1"/>
@@ -16265,55 +16294,17 @@
         <w:rPr>
           <w:rStyle w:val="SectionNumber"/>
         </w:rPr>
-        <w:t xml:space="preserve">6</w:t>
+        <w:t xml:space="preserve">8</w:t>
       </w:r>
       <w:r>
         <w:tab/>
       </w:r>
       <w:r>
-        <w:t xml:space="preserve">Use RMarkdown to Communicate Accurately and Efficiently</w:t>
+        <w:t xml:space="preserve">Create Beautiful Presentations with RMarkdown</w:t>
       </w:r>
     </w:p>
     <w:bookmarkEnd w:id="122"/>
-    <w:bookmarkStart w:id="123" w:name="X83b70ffdd8c2aa038c21e3d61a3d92bf3ad3f25"/>
-    <w:p>
-      <w:pPr>
-        <w:pStyle w:val="Heading1"/>
-      </w:pPr>
-      <w:r>
-        <w:rPr>
-          <w:rStyle w:val="SectionNumber"/>
-        </w:rPr>
-        <w:t xml:space="preserve">7</w:t>
-      </w:r>
-      <w:r>
-        <w:tab/>
-      </w:r>
-      <w:r>
-        <w:t xml:space="preserve">Use RMarkdown to Instantly Generate Hundreds of Reports</w:t>
-      </w:r>
-    </w:p>
-    <w:bookmarkEnd w:id="123"/>
-    <w:bookmarkStart w:id="124" w:name="X9c0defd160ee749d4ba2d9d3d54669fab71172b"/>
-    <w:p>
-      <w:pPr>
-        <w:pStyle w:val="Heading1"/>
-      </w:pPr>
-      <w:r>
-        <w:rPr>
-          <w:rStyle w:val="SectionNumber"/>
-        </w:rPr>
-        <w:t xml:space="preserve">8</w:t>
-      </w:r>
-      <w:r>
-        <w:tab/>
-      </w:r>
-      <w:r>
-        <w:t xml:space="preserve">Create Beautiful Presentations with RMarkdown</w:t>
-      </w:r>
-    </w:p>
-    <w:bookmarkEnd w:id="124"/>
-    <w:bookmarkStart w:id="125" w:name="make-websites-to-share-results-online"/>
+    <w:bookmarkStart w:id="123" w:name="make-websites-to-share-results-online"/>
     <w:p>
       <w:pPr>
         <w:pStyle w:val="Heading1"/>
@@ -16343,8 +16334,61 @@
         <w:t xml:space="preserve">When to do static vs when you need Shiny</w:t>
       </w:r>
     </w:p>
+    <w:bookmarkEnd w:id="123"/>
+    <w:bookmarkStart w:id="124" w:name="Xcde877492908e0e28225b078bc8a1420757e89e"/>
+    <w:p>
+      <w:pPr>
+        <w:pStyle w:val="Heading1"/>
+      </w:pPr>
+      <w:r>
+        <w:rPr>
+          <w:rStyle w:val="SectionNumber"/>
+        </w:rPr>
+        <w:t xml:space="preserve">10</w:t>
+      </w:r>
+      <w:r>
+        <w:tab/>
+      </w:r>
+      <w:r>
+        <w:t xml:space="preserve">Access Up to Date Census Data with the</w:t>
+      </w:r>
+      <w:r>
+        <w:t xml:space="preserve"> </w:t>
+      </w:r>
+      <w:r>
+        <w:rPr>
+          <w:rStyle w:val="VerbatimChar"/>
+        </w:rPr>
+        <w:t xml:space="preserve">tidycensus</w:t>
+      </w:r>
+      <w:r>
+        <w:t xml:space="preserve"> </w:t>
+      </w:r>
+      <w:r>
+        <w:t xml:space="preserve">Package</w:t>
+      </w:r>
+    </w:p>
+    <w:bookmarkEnd w:id="124"/>
+    <w:bookmarkStart w:id="125" w:name="X2683fd316d2d69437b60520746450f48bed5ab3"/>
+    <w:p>
+      <w:pPr>
+        <w:pStyle w:val="Heading1"/>
+      </w:pPr>
+      <w:r>
+        <w:rPr>
+          <w:rStyle w:val="SectionNumber"/>
+        </w:rPr>
+        <w:t xml:space="preserve">11</w:t>
+      </w:r>
+      <w:r>
+        <w:tab/>
+      </w:r>
+      <w:r>
+        <w:t xml:space="preserve">Pull in Survey Results as Soon as They Come In</w:t>
+      </w:r>
+    </w:p>
     <w:bookmarkEnd w:id="125"/>
-    <w:bookmarkStart w:id="126" w:name="Xcde877492908e0e28225b078bc8a1420757e89e"/>
+    <w:bookmarkStart w:id="126" w:name="X470e6d3273ab372b056fe9a6c8f27919500b67f"/>
     <w:p>
       <w:pPr>
         <w:pStyle w:val="Heading1"/>
@@ -16353,32 +16397,17 @@
         <w:rPr>
           <w:rStyle w:val="SectionNumber"/>
         </w:rPr>
-        <w:t xml:space="preserve">10</w:t>
+        <w:t xml:space="preserve">12</w:t>
       </w:r>
       <w:r>
         <w:tab/>
       </w:r>
       <w:r>
-        <w:t xml:space="preserve">Access Up to Date Census Data with the</w:t>
-      </w:r>
-      <w:r>
-        <w:t xml:space="preserve"> </w:t>
-      </w:r>
-      <w:r>
-        <w:rPr>
-          <w:rStyle w:val="VerbatimChar"/>
-        </w:rPr>
-        <w:t xml:space="preserve">tidycensus</w:t>
-      </w:r>
-      <w:r>
-        <w:t xml:space="preserve"> </w:t>
-      </w:r>
-      <w:r>
-        <w:t xml:space="preserve">Package</w:t>
+        <w:t xml:space="preserve">Stop Copying and Pasting Code by Creating Your Own Functions</w:t>
       </w:r>
     </w:p>
     <w:bookmarkEnd w:id="126"/>
-    <w:bookmarkStart w:id="127" w:name="X2683fd316d2d69437b60520746450f48bed5ab3"/>
+    <w:bookmarkStart w:id="127" w:name="X73106fd33ad6e7c03415979851ecf54031e4185"/>
     <w:p>
       <w:pPr>
         <w:pStyle w:val="Heading1"/>
@@ -16387,17 +16416,17 @@
         <w:rPr>
           <w:rStyle w:val="SectionNumber"/>
         </w:rPr>
-        <w:t xml:space="preserve">11</w:t>
+        <w:t xml:space="preserve">13</w:t>
       </w:r>
       <w:r>
         <w:tab/>
       </w:r>
       <w:r>
-        <w:t xml:space="preserve">Pull in Survey Results as Soon as They Come In</w:t>
+        <w:t xml:space="preserve">Bundle Your Functions Together in Your Own R Package</w:t>
       </w:r>
     </w:p>
     <w:bookmarkEnd w:id="127"/>
-    <w:bookmarkStart w:id="128" w:name="X470e6d3273ab372b056fe9a6c8f27919500b67f"/>
+    <w:bookmarkStart w:id="128" w:name="come-for-the-data-stay-for-the-community"/>
     <w:p>
       <w:pPr>
         <w:pStyle w:val="Heading1"/>
@@ -16406,54 +16435,16 @@
         <w:rPr>
           <w:rStyle w:val="SectionNumber"/>
         </w:rPr>
-        <w:t xml:space="preserve">12</w:t>
+        <w:t xml:space="preserve">14</w:t>
       </w:r>
       <w:r>
         <w:tab/>
       </w:r>
       <w:r>
-        <w:t xml:space="preserve">Stop Copying and Pasting Code by Creating Your Own Functions</w:t>
+        <w:t xml:space="preserve">Come for the Data, Stay for the Community</w:t>
       </w:r>
     </w:p>
     <w:bookmarkEnd w:id="128"/>
-    <w:bookmarkStart w:id="129" w:name="X73106fd33ad6e7c03415979851ecf54031e4185"/>
-    <w:p>
-      <w:pPr>
-        <w:pStyle w:val="Heading1"/>
-      </w:pPr>
-      <w:r>
-        <w:rPr>
-          <w:rStyle w:val="SectionNumber"/>
-        </w:rPr>
-        <w:t xml:space="preserve">13</w:t>
-      </w:r>
-      <w:r>
-        <w:tab/>
-      </w:r>
-      <w:r>
-        <w:t xml:space="preserve">Bundle Your Functions Together in Your Own R Package</w:t>
-      </w:r>
-    </w:p>
-    <w:bookmarkEnd w:id="129"/>
-    <w:bookmarkStart w:id="130" w:name="come-for-the-data-stay-for-the-community"/>
-    <w:p>
-      <w:pPr>
-        <w:pStyle w:val="Heading1"/>
-      </w:pPr>
-      <w:r>
-        <w:rPr>
-          <w:rStyle w:val="SectionNumber"/>
-        </w:rPr>
-        <w:t xml:space="preserve">14</w:t>
-      </w:r>
-      <w:r>
-        <w:tab/>
-      </w:r>
-      <w:r>
-        <w:t xml:space="preserve">Come for the Data, Stay for the Community</w:t>
-      </w:r>
-    </w:p>
-    <w:bookmarkEnd w:id="130"/>
     <w:sectPr/>
   </w:body>
 </w:document>
@@ -16477,30 +16468,6 @@
       <w:r>
         <w:separator/>
       </w:r>
-    </w:p>
-  </w:footnote>
-  <w:footnote w:id="114">
-    <w:p>
-      <w:pPr>
-        <w:pStyle w:val="FootnoteText"/>
-      </w:pPr>
-      <w:r>
-        <w:rPr>
-          <w:rStyle w:val="FootnoteReference"/>
-        </w:rPr>
-        <w:footnoteRef/>
-      </w:r>
-      <w:r>
-        <w:t xml:space="preserve"> </w:t>
-      </w:r>
-      <w:hyperlink r:id="rId115">
-        <w:r>
-          <w:rPr>
-            <w:rStyle w:val="Hyperlink"/>
-          </w:rPr>
-          <w:t xml:space="preserve">https://www.scientificamerican.com/article/climate-change-drives-escalating-drought/</w:t>
-        </w:r>
-      </w:hyperlink>
     </w:p>
   </w:footnote>
 </w:footnotes>

--- a/nostarch/word/r-without-statistics.docx
+++ b/nostarch/word/r-without-statistics.docx
@@ -1347,7 +1347,7 @@
           <wp:inline>
             <wp:extent cx="4602684" cy="7364295"/>
             <wp:effectExtent b="0" l="0" r="0" t="0"/>
-            <wp:docPr descr="Figure 2-1 Section of the final drought visualization" title="" id="46" name="Picture"/>
+            <wp:docPr descr="Section of the final drought visualization" title="" id="46" name="Picture"/>
             <a:graphic>
               <a:graphicData uri="http://schemas.openxmlformats.org/drawingml/2006/picture">
                 <pic:pic>
@@ -1390,7 +1390,7 @@
         <w:pStyle w:val="ImageCaption"/>
       </w:pPr>
       <w:r>
-        <w:t xml:space="preserve">Figure 2-1 Section of the final drought visualization</w:t>
+        <w:t xml:space="preserve">Section of the final drought visualization</w:t>
       </w:r>
     </w:p>
     <w:p>
@@ -1477,7 +1477,7 @@
           <wp:inline>
             <wp:extent cx="4602684" cy="7364295"/>
             <wp:effectExtent b="0" l="0" r="0" t="0"/>
-            <wp:docPr descr="Figure 2-2 Cluttered version of the drought visualization" title="" id="49" name="Picture"/>
+            <wp:docPr descr="Cluttered version of the drought visualization" title="" id="49" name="Picture"/>
             <a:graphic>
               <a:graphicData uri="http://schemas.openxmlformats.org/drawingml/2006/picture">
                 <pic:pic>
@@ -1520,7 +1520,7 @@
         <w:pStyle w:val="ImageCaption"/>
       </w:pPr>
       <w:r>
-        <w:t xml:space="preserve">Figure 2-2 Cluttered version of the drought visualization</w:t>
+        <w:t xml:space="preserve">Cluttered version of the drought visualization</w:t>
       </w:r>
     </w:p>
     <w:p>
@@ -1568,7 +1568,7 @@
           <wp:inline>
             <wp:extent cx="4602684" cy="3682147"/>
             <wp:effectExtent b="0" l="0" r="0" t="0"/>
-            <wp:docPr descr="Figure 2-3 Drought visualization for Southwest in 2003" title="" id="52" name="Picture"/>
+            <wp:docPr descr="Drought visualization for Southwest in 2003" title="" id="52" name="Picture"/>
             <a:graphic>
               <a:graphicData uri="http://schemas.openxmlformats.org/drawingml/2006/picture">
                 <pic:pic>
@@ -1611,7 +1611,7 @@
         <w:pStyle w:val="ImageCaption"/>
       </w:pPr>
       <w:r>
-        <w:t xml:space="preserve">Figure 2-3 Drought visualization for Southwest in 2003</w:t>
+        <w:t xml:space="preserve">Drought visualization for Southwest in 2003</w:t>
       </w:r>
     </w:p>
     <w:p>
@@ -1689,7 +1689,7 @@
           <wp:inline>
             <wp:extent cx="4076700" cy="1041400"/>
             <wp:effectExtent b="0" l="0" r="0" t="0"/>
-            <wp:docPr descr="Figure 2-4 Excel chart chooser menu" title="" id="55" name="Picture"/>
+            <wp:docPr descr="Excel chart chooser menu" title="" id="55" name="Picture"/>
             <a:graphic>
               <a:graphicData uri="http://schemas.openxmlformats.org/drawingml/2006/picture">
                 <pic:pic>
@@ -1732,7 +1732,7 @@
         <w:pStyle w:val="ImageCaption"/>
       </w:pPr>
       <w:r>
-        <w:t xml:space="preserve">Figure 2-4 Excel chart chooser menu</w:t>
+        <w:t xml:space="preserve">Excel chart chooser menu</w:t>
       </w:r>
     </w:p>
     <w:p>
@@ -1907,7 +1907,7 @@
           <wp:inline>
             <wp:extent cx="4602684" cy="3682147"/>
             <wp:effectExtent b="0" l="0" r="0" t="0"/>
-            <wp:docPr descr="Figure 2-5 Bar chart and line chart showing identical data on Afghanistan life expectancy" title="" id="58" name="Picture"/>
+            <wp:docPr descr="Bar chart and line chart showing identical data on Afghanistan life expectancy" title="" id="58" name="Picture"/>
             <a:graphic>
               <a:graphicData uri="http://schemas.openxmlformats.org/drawingml/2006/picture">
                 <pic:pic>
@@ -1950,7 +1950,7 @@
         <w:pStyle w:val="ImageCaption"/>
       </w:pPr>
       <w:r>
-        <w:t xml:space="preserve">Figure 2-5 Bar chart and line chart showing identical data on Afghanistan life expectancy</w:t>
+        <w:t xml:space="preserve">Bar chart and line chart showing identical data on Afghanistan life expectancy</w:t>
       </w:r>
     </w:p>
     <w:p>
@@ -2036,13 +2036,13 @@
       </w:r>
     </w:p>
     <w:bookmarkEnd w:id="60"/>
-    <w:bookmarkStart w:id="85" w:name="ggplot2"/>
+    <w:bookmarkStart w:id="85" w:name="the-arrival-of-ggplot2"/>
     <w:p>
       <w:pPr>
         <w:pStyle w:val="Heading2"/>
       </w:pPr>
       <w:r>
-        <w:t xml:space="preserve">ggplot2</w:t>
+        <w:t xml:space="preserve">The Arrival of ggplot2</w:t>
       </w:r>
     </w:p>
     <w:p>
@@ -2497,7 +2497,7 @@
           <wp:inline>
             <wp:extent cx="4602684" cy="3682147"/>
             <wp:effectExtent b="0" l="0" r="0" t="0"/>
-            <wp:docPr descr="Figure 2-6 A blank chart" title="" id="62" name="Picture"/>
+            <wp:docPr descr="A blank chart" title="" id="62" name="Picture"/>
             <a:graphic>
               <a:graphicData uri="http://schemas.openxmlformats.org/drawingml/2006/picture">
                 <pic:pic>
@@ -2540,7 +2540,7 @@
         <w:pStyle w:val="ImageCaption"/>
       </w:pPr>
       <w:r>
-        <w:t xml:space="preserve">Figure 2-6 A blank chart</w:t>
+        <w:t xml:space="preserve">A blank chart</w:t>
       </w:r>
     </w:p>
     <w:p>
@@ -2817,7 +2817,7 @@
           <wp:inline>
             <wp:extent cx="4602684" cy="3682147"/>
             <wp:effectExtent b="0" l="0" r="0" t="0"/>
-            <wp:docPr descr="Figure 2-7 The same chart but with points added" title="" id="65" name="Picture"/>
+            <wp:docPr descr="The same chart but with points added" title="" id="65" name="Picture"/>
             <a:graphic>
               <a:graphicData uri="http://schemas.openxmlformats.org/drawingml/2006/picture">
                 <pic:pic>
@@ -2860,7 +2860,7 @@
         <w:pStyle w:val="ImageCaption"/>
       </w:pPr>
       <w:r>
-        <w:t xml:space="preserve">Figure 2-7 The same chart but with points added</w:t>
+        <w:t xml:space="preserve">The same chart but with points added</w:t>
       </w:r>
     </w:p>
     <w:p>
@@ -3093,7 +3093,7 @@
           <wp:inline>
             <wp:extent cx="4602684" cy="3682147"/>
             <wp:effectExtent b="0" l="0" r="0" t="0"/>
-            <wp:docPr descr="Figure 2-8 The same data but as a line chart" title="" id="68" name="Picture"/>
+            <wp:docPr descr="The same data but as a line chart" title="" id="68" name="Picture"/>
             <a:graphic>
               <a:graphicData uri="http://schemas.openxmlformats.org/drawingml/2006/picture">
                 <pic:pic>
@@ -3136,7 +3136,7 @@
         <w:pStyle w:val="ImageCaption"/>
       </w:pPr>
       <w:r>
-        <w:t xml:space="preserve">Figure 2-8 The same data but as a line chart</w:t>
+        <w:t xml:space="preserve">The same data but as a line chart</w:t>
       </w:r>
     </w:p>
     <w:p>
@@ -3395,7 +3395,7 @@
           <wp:inline>
             <wp:extent cx="4602684" cy="3682147"/>
             <wp:effectExtent b="0" l="0" r="0" t="0"/>
-            <wp:docPr descr="Figure 2-9 The same data with points and a line" title="" id="71" name="Picture"/>
+            <wp:docPr descr="The same data with points and a line" title="" id="71" name="Picture"/>
             <a:graphic>
               <a:graphicData uri="http://schemas.openxmlformats.org/drawingml/2006/picture">
                 <pic:pic>
@@ -3438,7 +3438,7 @@
         <w:pStyle w:val="ImageCaption"/>
       </w:pPr>
       <w:r>
-        <w:t xml:space="preserve">Figure 2-9 The same data with points and a line</w:t>
+        <w:t xml:space="preserve">The same data with points and a line</w:t>
       </w:r>
     </w:p>
     <w:p>
@@ -3648,7 +3648,7 @@
           <wp:inline>
             <wp:extent cx="4602684" cy="3682147"/>
             <wp:effectExtent b="0" l="0" r="0" t="0"/>
-            <wp:docPr descr="Figure 2-10 The same data as a bar chart" title="" id="74" name="Picture"/>
+            <wp:docPr descr="The same data as a bar chart" title="" id="74" name="Picture"/>
             <a:graphic>
               <a:graphicData uri="http://schemas.openxmlformats.org/drawingml/2006/picture">
                 <pic:pic>
@@ -3691,7 +3691,7 @@
         <w:pStyle w:val="ImageCaption"/>
       </w:pPr>
       <w:r>
-        <w:t xml:space="preserve">Figure 2-10 The same data as a bar chart</w:t>
+        <w:t xml:space="preserve">The same data as a bar chart</w:t>
       </w:r>
     </w:p>
     <w:p>
@@ -3759,6 +3759,9 @@
       </w:r>
       <w:r>
         <w:t xml:space="preserve">2.11</w:t>
+      </w:r>
+      <w:r>
+        <w:t xml:space="preserve">.</w:t>
       </w:r>
     </w:p>
     <w:p>
@@ -3957,7 +3960,7 @@
           <wp:inline>
             <wp:extent cx="4602684" cy="3682147"/>
             <wp:effectExtent b="0" l="0" r="0" t="0"/>
-            <wp:docPr descr="Figure 2-11 The same chart, now with added colors" title="" id="77" name="Picture"/>
+            <wp:docPr descr="The same chart, now with added colors" title="" id="77" name="Picture"/>
             <a:graphic>
               <a:graphicData uri="http://schemas.openxmlformats.org/drawingml/2006/picture">
                 <pic:pic>
@@ -4000,7 +4003,7 @@
         <w:pStyle w:val="ImageCaption"/>
       </w:pPr>
       <w:r>
-        <w:t xml:space="preserve">Figure 2-11 The same chart, now with added colors</w:t>
+        <w:t xml:space="preserve">The same chart, now with added colors</w:t>
       </w:r>
     </w:p>
     <w:p>
@@ -4276,7 +4279,7 @@
           <wp:inline>
             <wp:extent cx="4602684" cy="3682147"/>
             <wp:effectExtent b="0" l="0" r="0" t="0"/>
-            <wp:docPr descr="Figure 2-12 The same chart with a colorblind-friendly palette" title="" id="80" name="Picture"/>
+            <wp:docPr descr="The same chart with a colorblind-friendly palette" title="" id="80" name="Picture"/>
             <a:graphic>
               <a:graphicData uri="http://schemas.openxmlformats.org/drawingml/2006/picture">
                 <pic:pic>
@@ -4319,7 +4322,7 @@
         <w:pStyle w:val="ImageCaption"/>
       </w:pPr>
       <w:r>
-        <w:t xml:space="preserve">Figure 2-12 The same chart with a colorblind-friendly palette</w:t>
+        <w:t xml:space="preserve">The same chart with a colorblind-friendly palette</w:t>
       </w:r>
     </w:p>
     <w:p>
@@ -4327,7 +4330,7 @@
         <w:pStyle w:val="BodyText"/>
       </w:pPr>
       <w:r>
-        <w:t xml:space="preserve">A final layer we’ll look at is the theme layer. This layer allows us to change the overall look-and-feel of plots (think: plot backgrounds, grid lines, etc). Just as there are a number of</w:t>
+        <w:t xml:space="preserve">A final layer we’ll look at is the theme layer. This layer allows us to change the overall look-and-feel of plots (think: plot backgrounds, grid lines, and so on). Just as there are a number of</w:t>
       </w:r>
       <w:r>
         <w:t xml:space="preserve"> </w:t>
@@ -4628,7 +4631,7 @@
           <wp:inline>
             <wp:extent cx="4602684" cy="3682147"/>
             <wp:effectExtent b="0" l="0" r="0" t="0"/>
-            <wp:docPr descr="Figure 2-13 The same chart with theme_minimal() added" title="" id="83" name="Picture"/>
+            <wp:docPr descr="The same chart with theme_minimal() added" title="" id="83" name="Picture"/>
             <a:graphic>
               <a:graphicData uri="http://schemas.openxmlformats.org/drawingml/2006/picture">
                 <pic:pic>
@@ -4671,7 +4674,7 @@
         <w:pStyle w:val="ImageCaption"/>
       </w:pPr>
       <w:r>
-        <w:t xml:space="preserve">Figure 2-13 The same chart with theme_minimal() added</w:t>
+        <w:t xml:space="preserve">The same chart with theme_minimal() added</w:t>
       </w:r>
     </w:p>
     <w:p>
@@ -5521,7 +5524,7 @@
           <wp:inline>
             <wp:extent cx="4602684" cy="3682147"/>
             <wp:effectExtent b="0" l="0" r="0" t="0"/>
-            <wp:docPr descr="Figure 2-14 One year and one region of the drought visualization" title="" id="87" name="Picture"/>
+            <wp:docPr descr="One year and one region of the drought visualization" title="" id="87" name="Picture"/>
             <a:graphic>
               <a:graphicData uri="http://schemas.openxmlformats.org/drawingml/2006/picture">
                 <pic:pic>
@@ -5564,7 +5567,7 @@
         <w:pStyle w:val="ImageCaption"/>
       </w:pPr>
       <w:r>
-        <w:t xml:space="preserve">Figure 2-14 One year and one region of the drought visualization</w:t>
+        <w:t xml:space="preserve">One year and one region of the drought visualization</w:t>
       </w:r>
     </w:p>
     <w:p>
@@ -5966,7 +5969,7 @@
           <wp:inline>
             <wp:extent cx="4602684" cy="3682147"/>
             <wp:effectExtent b="0" l="0" r="0" t="0"/>
-            <wp:docPr descr="Figure 2-15 One year and one region of the drought visualization using a viridis palette" title="" id="90" name="Picture"/>
+            <wp:docPr descr="One year and one region of the drought visualization using a viridis palette" title="" id="90" name="Picture"/>
             <a:graphic>
               <a:graphicData uri="http://schemas.openxmlformats.org/drawingml/2006/picture">
                 <pic:pic>
@@ -6009,7 +6012,7 @@
         <w:pStyle w:val="ImageCaption"/>
       </w:pPr>
       <w:r>
-        <w:t xml:space="preserve">Figure 2-15 One year and one region of the drought visualization using a viridis palette</w:t>
+        <w:t xml:space="preserve">One year and one region of the drought visualization using a viridis palette</w:t>
       </w:r>
     </w:p>
     <w:p>
@@ -6600,7 +6603,7 @@
           <wp:inline>
             <wp:extent cx="4602684" cy="3682147"/>
             <wp:effectExtent b="0" l="0" r="0" t="0"/>
-            <wp:docPr descr="Figure 2-16 One year and one region of the drought visualization with adjustments to the x and y axes" title="" id="93" name="Picture"/>
+            <wp:docPr descr="One year and one region of the drought visualization with adjustments to the x and y axes" title="" id="93" name="Picture"/>
             <a:graphic>
               <a:graphicData uri="http://schemas.openxmlformats.org/drawingml/2006/picture">
                 <pic:pic>
@@ -6643,7 +6646,7 @@
         <w:pStyle w:val="ImageCaption"/>
       </w:pPr>
       <w:r>
-        <w:t xml:space="preserve">Figure 2-16 One year and one region of the drought visualization with adjustments to the x and y axes</w:t>
+        <w:t xml:space="preserve">One year and one region of the drought visualization with adjustments to the x and y axes</w:t>
       </w:r>
     </w:p>
     <w:p>
@@ -7417,7 +7420,7 @@
           <wp:inline>
             <wp:extent cx="4602684" cy="7364295"/>
             <wp:effectExtent b="0" l="0" r="0" t="0"/>
-            <wp:docPr descr="Figure 2-17 Facetted version of the drought visualization" title="" id="96" name="Picture"/>
+            <wp:docPr descr="Facetted version of the drought visualization" title="" id="96" name="Picture"/>
             <a:graphic>
               <a:graphicData uri="http://schemas.openxmlformats.org/drawingml/2006/picture">
                 <pic:pic>
@@ -7460,7 +7463,7 @@
         <w:pStyle w:val="ImageCaption"/>
       </w:pPr>
       <w:r>
-        <w:t xml:space="preserve">Figure 2-17 Facetted version of the drought visualization</w:t>
+        <w:t xml:space="preserve">Facetted version of the drought visualization</w:t>
       </w:r>
     </w:p>
     <w:p>
@@ -8245,7 +8248,7 @@
           <wp:inline>
             <wp:extent cx="4602684" cy="7364295"/>
             <wp:effectExtent b="0" l="0" r="0" t="0"/>
-            <wp:docPr descr="Figure 2-18 Drought visualization with theme_light() added" title="" id="99" name="Picture"/>
+            <wp:docPr descr="Drought visualization with theme_light() added" title="" id="99" name="Picture"/>
             <a:graphic>
               <a:graphicData uri="http://schemas.openxmlformats.org/drawingml/2006/picture">
                 <pic:pic>
@@ -8288,7 +8291,7 @@
         <w:pStyle w:val="ImageCaption"/>
       </w:pPr>
       <w:r>
-        <w:t xml:space="preserve">Figure 2-18 Drought visualization with theme_light() added</w:t>
+        <w:t xml:space="preserve">Drought visualization with theme_light() added</w:t>
       </w:r>
     </w:p>
     <w:p>
@@ -10778,7 +10781,7 @@
           <wp:inline>
             <wp:extent cx="4602684" cy="7364295"/>
             <wp:effectExtent b="0" l="0" r="0" t="0"/>
-            <wp:docPr descr="Figure 2-19 Drought visualization with tweaks to the theme" title="" id="102" name="Picture"/>
+            <wp:docPr descr="Drought visualization with tweaks to the theme" title="" id="102" name="Picture"/>
             <a:graphic>
               <a:graphicData uri="http://schemas.openxmlformats.org/drawingml/2006/picture">
                 <pic:pic>
@@ -10821,7 +10824,7 @@
         <w:pStyle w:val="ImageCaption"/>
       </w:pPr>
       <w:r>
-        <w:t xml:space="preserve">Figure 2-19 Drought visualization with tweaks to the theme</w:t>
+        <w:t xml:space="preserve">Drought visualization with tweaks to the theme</w:t>
       </w:r>
     </w:p>
     <w:p>
@@ -10910,7 +10913,7 @@
           <wp:inline>
             <wp:extent cx="4602684" cy="7364295"/>
             <wp:effectExtent b="0" l="0" r="0" t="0"/>
-            <wp:docPr descr="Figure 2-20 Drought visualization with additional tweaks to the theme" title="" id="105" name="Picture"/>
+            <wp:docPr descr="Drought visualization with additional tweaks to the theme" title="" id="105" name="Picture"/>
             <a:graphic>
               <a:graphicData uri="http://schemas.openxmlformats.org/drawingml/2006/picture">
                 <pic:pic>
@@ -10953,7 +10956,7 @@
         <w:pStyle w:val="ImageCaption"/>
       </w:pPr>
       <w:r>
-        <w:t xml:space="preserve">Figure 2-20 Drought visualization with additional tweaks to the theme</w:t>
+        <w:t xml:space="preserve">Drought visualization with additional tweaks to the theme</w:t>
       </w:r>
     </w:p>
     <w:p>
@@ -11944,7 +11947,7 @@
           <wp:inline>
             <wp:extent cx="4602684" cy="9205369"/>
             <wp:effectExtent b="0" l="0" r="0" t="0"/>
-            <wp:docPr descr="Figure 2-21 Facetted version of the drought visualization with gray backgrounds behind each small multiple" title="" id="108" name="Picture"/>
+            <wp:docPr descr="Facetted version of the drought visualization with gray backgrounds behind each small multiple" title="" id="108" name="Picture"/>
             <a:graphic>
               <a:graphicData uri="http://schemas.openxmlformats.org/drawingml/2006/picture">
                 <pic:pic>
@@ -11987,7 +11990,7 @@
         <w:pStyle w:val="ImageCaption"/>
       </w:pPr>
       <w:r>
-        <w:t xml:space="preserve">Figure 2-21 Facetted version of the drought visualization with gray backgrounds behind each small multiple</w:t>
+        <w:t xml:space="preserve">Facetted version of the drought visualization with gray backgrounds behind each small multiple</w:t>
       </w:r>
     </w:p>
     <w:p>
@@ -12344,7 +12347,7 @@
           <wp:inline>
             <wp:extent cx="4602684" cy="7364295"/>
             <wp:effectExtent b="0" l="0" r="0" t="0"/>
-            <wp:docPr descr="Figure 2-22 Drought visualization with changes made to the legend text" title="" id="111" name="Picture"/>
+            <wp:docPr descr="Drought visualization with changes made to the legend text" title="" id="111" name="Picture"/>
             <a:graphic>
               <a:graphicData uri="http://schemas.openxmlformats.org/drawingml/2006/picture">
                 <pic:pic>
@@ -12387,7 +12390,7 @@
         <w:pStyle w:val="ImageCaption"/>
       </w:pPr>
       <w:r>
-        <w:t xml:space="preserve">Figure 2-22 Drought visualization with changes made to the legend text</w:t>
+        <w:t xml:space="preserve">Drought visualization with changes made to the legend text</w:t>
       </w:r>
     </w:p>
     <w:p>

--- a/nostarch/word/r-without-statistics.docx
+++ b/nostarch/word/r-without-statistics.docx
@@ -1237,7 +1237,7 @@
     </w:p>
     <w:bookmarkEnd w:id="43"/>
     <w:bookmarkEnd w:id="44"/>
-    <w:bookmarkStart w:id="115" w:name="Xbc4677da473717113770b82a477dd4db399934e"/>
+    <w:bookmarkStart w:id="115" w:name="data-viz-chapter"/>
     <w:p>
       <w:pPr>
         <w:pStyle w:val="Heading1"/>
@@ -16180,7 +16180,7 @@
     </w:p>
     <w:bookmarkEnd w:id="114"/>
     <w:bookmarkEnd w:id="115"/>
-    <w:bookmarkStart w:id="116" w:name="X18de85d7c1946d57ca50ec92535b018608bd867"/>
+    <w:bookmarkStart w:id="155" w:name="X18de85d7c1946d57ca50ec92535b018608bd867"/>
     <w:p>
       <w:pPr>
         <w:pStyle w:val="Heading1"/>
@@ -16198,8 +16198,8425 @@
         <w:t xml:space="preserve">Develop a Custom Theme to Keep Your Data Viz Consistent</w:t>
       </w:r>
     </w:p>
-    <w:bookmarkEnd w:id="116"/>
-    <w:bookmarkStart w:id="117" w:name="r-is-a-full-fledged-map-making-tool"/>
+    <w:p>
+      <w:pPr>
+        <w:pStyle w:val="FirstParagraph"/>
+      </w:pPr>
+      <w:r>
+        <w:t xml:space="preserve">In 2017, BBC data journalist Nassos Stylianou was working with a backend developer on a particularly large data set. Nassos was primarily an Excel user at the time, but this data was too large for Excel. Seeing the developer work through the data with ease, a light bulb went off for Nassos: if he and his data journalism team learned to use R, they could do this type of analysis on their own.</w:t>
+      </w:r>
+    </w:p>
+    <w:p>
+      <w:pPr>
+        <w:pStyle w:val="BodyText"/>
+      </w:pPr>
+      <w:r>
+        <w:t xml:space="preserve">This realization began a journey into R. This journey, which started with needing to analyze data too large for Excel to handle, would ultimately end up in a very different place. In 2018, Nassos, his colleague Clara Guibourg, and their team created a custom ggplot theme to create plots that match the BBC style. The code in the</w:t>
+      </w:r>
+      <w:r>
+        <w:t xml:space="preserve"> </w:t>
+      </w:r>
+      <w:r>
+        <w:rPr>
+          <w:rStyle w:val="VerbatimChar"/>
+        </w:rPr>
+        <w:t xml:space="preserve">bbplot</w:t>
+      </w:r>
+      <w:r>
+        <w:t xml:space="preserve"> </w:t>
+      </w:r>
+      <w:r>
+        <w:t xml:space="preserve">package is a great example of the value of developing a custom theme.</w:t>
+      </w:r>
+    </w:p>
+    <w:p>
+      <w:pPr>
+        <w:pStyle w:val="BodyText"/>
+      </w:pPr>
+      <w:r>
+        <w:t xml:space="preserve">But the real story of the creation of bbplot is not just about technical tools. Through learning R and creating a custom theme for others to use, Nassos, Clara and their colleagues would change the culture, remove bottlenecks, and allow the BBC to be more creative with their data viz.</w:t>
+      </w:r>
+    </w:p>
+    <w:p>
+      <w:pPr>
+        <w:pStyle w:val="BodyText"/>
+      </w:pPr>
+      <w:r>
+        <w:t xml:space="preserve">To understand how big these changes were, it’s helpful to understand what things looked like at the BBC before bbplot. In the mid-2010s, journalists at the BBC who wanted to make data visualization had two choices:</w:t>
+      </w:r>
+    </w:p>
+    <w:p>
+      <w:pPr>
+        <w:numPr>
+          <w:ilvl w:val="0"/>
+          <w:numId w:val="1007"/>
+        </w:numPr>
+        <w:pStyle w:val="Compact"/>
+      </w:pPr>
+      <w:r>
+        <w:t xml:space="preserve">They could use an internal tool. This tool could create data visualization, but only the predefined charts it had been designed to generate.</w:t>
+      </w:r>
+    </w:p>
+    <w:p>
+      <w:pPr>
+        <w:numPr>
+          <w:ilvl w:val="0"/>
+          <w:numId w:val="1007"/>
+        </w:numPr>
+        <w:pStyle w:val="Compact"/>
+      </w:pPr>
+      <w:r>
+        <w:t xml:space="preserve">They could use Excel to create mockups and then work with a graphic designer to finalize the charts. This approach led to better results, and was way more flexible, but required extensive back-and-forth with a designer. As Nassos described it, working with a designer</w:t>
+      </w:r>
+      <w:r>
+        <w:t xml:space="preserve"> </w:t>
+      </w:r>
+      <w:r>
+        <w:t xml:space="preserve">“</w:t>
+      </w:r>
+      <w:r>
+        <w:t xml:space="preserve">is just a very time consuming workflow if you think of how many visualizations the BBC does.</w:t>
+      </w:r>
+      <w:r>
+        <w:t xml:space="preserve">”</w:t>
+      </w:r>
+    </w:p>
+    <w:p>
+      <w:pPr>
+        <w:pStyle w:val="FirstParagraph"/>
+      </w:pPr>
+      <w:r>
+        <w:t xml:space="preserve">Neither of these choices was ideal. And this limited set of less-than-ideal choices led to a limited output of data viz. </w:t>
+      </w:r>
+    </w:p>
+    <w:p>
+      <w:pPr>
+        <w:pStyle w:val="BodyText"/>
+      </w:pPr>
+      <w:r>
+        <w:t xml:space="preserve">That would all change when Nassos, Clara, and their colleagues realized that R, the tool they had decided to learn for data analysis, could also do data visualization. As they began playing around with ggplot, they quickly saw its power. Clara said she found it</w:t>
+      </w:r>
+      <w:r>
+        <w:t xml:space="preserve"> </w:t>
+      </w:r>
+      <w:r>
+        <w:t xml:space="preserve">“</w:t>
+      </w:r>
+      <w:r>
+        <w:t xml:space="preserve">immediately addictive when I started working with ggplot to make charts.</w:t>
+      </w:r>
+      <w:r>
+        <w:t xml:space="preserve">”</w:t>
+      </w:r>
+      <w:r>
+        <w:t xml:space="preserve"> </w:t>
+      </w:r>
+      <w:r>
+        <w:t xml:space="preserve">No longer limited by the BBC’s inflexible internal tool, she found that ggplot was</w:t>
+      </w:r>
+      <w:r>
+        <w:t xml:space="preserve"> </w:t>
+      </w:r>
+      <w:r>
+        <w:t xml:space="preserve">“</w:t>
+      </w:r>
+      <w:r>
+        <w:t xml:space="preserve">completely flexible in a way that was just completely new to me.</w:t>
+      </w:r>
+      <w:r>
+        <w:t xml:space="preserve">”</w:t>
+      </w:r>
+    </w:p>
+    <w:p>
+      <w:pPr>
+        <w:pStyle w:val="BodyText"/>
+      </w:pPr>
+      <w:r>
+        <w:t xml:space="preserve">The biggest change, though, came from not having to work with a designer. Not because the designers were bad (they weren’t), but because ggplot allowed the BBC data journalists to explore different visualizations on their own. Working with a designer required the journalists to have a fully-formed idea that the designer could take and improve upon. Working in ggplot allowed BBC data journalists to explore different data viz ideas.</w:t>
+      </w:r>
+    </w:p>
+    <w:p>
+      <w:pPr>
+        <w:pStyle w:val="BodyText"/>
+      </w:pPr>
+      <w:r>
+        <w:t xml:space="preserve">Clara Guibourg believes this freedom is what explains the addictive quality of ggplot. As she told me,</w:t>
+      </w:r>
+      <w:r>
+        <w:t xml:space="preserve"> </w:t>
+      </w:r>
+      <w:r>
+        <w:t xml:space="preserve">“</w:t>
+      </w:r>
+      <w:r>
+        <w:t xml:space="preserve">even before we got anywhere near having a production-ready chart, just trying things out, visualizing things for the first time</w:t>
+      </w:r>
+      <w:r>
+        <w:t xml:space="preserve">”</w:t>
+      </w:r>
+      <w:r>
+        <w:t xml:space="preserve"> </w:t>
+      </w:r>
+      <w:r>
+        <w:t xml:space="preserve">was completely captivating. Having learned the basics of ggplot, she saw that</w:t>
+      </w:r>
+      <w:r>
+        <w:t xml:space="preserve"> </w:t>
+      </w:r>
+      <w:r>
+        <w:t xml:space="preserve">“</w:t>
+      </w:r>
+      <w:r>
+        <w:t xml:space="preserve">you can make like the simplest chart with just a couple of lines of code.</w:t>
+      </w:r>
+      <w:r>
+        <w:t xml:space="preserve">”</w:t>
+      </w:r>
+      <w:r>
+        <w:t xml:space="preserve"> </w:t>
+      </w:r>
+      <w:r>
+        <w:t xml:space="preserve">Being able to explore different types of visualization on her own led Clara and others to produce more data viz than they had previously.</w:t>
+      </w:r>
+    </w:p>
+    <w:p>
+      <w:pPr>
+        <w:pStyle w:val="BodyText"/>
+      </w:pPr>
+      <w:r>
+        <w:t xml:space="preserve">As the BBC data journalism team improved their ggplot skills, they realized that it might be possible produce not only exploratory data viz, but also production-ready charts. They had learned to use R for data analysis and they were starting to use it for exploratory data visualization. Could they go all the way and create a chart in R that could go straight onto the BBC website?</w:t>
+      </w:r>
+    </w:p>
+    <w:p>
+      <w:pPr>
+        <w:pStyle w:val="BodyText"/>
+      </w:pPr>
+      <w:r>
+        <w:t xml:space="preserve">Nassos, Clara, and their colleagues set about looking into what would be involved in creating production-ready charts from R. They realized that so much of the work required to create production-ready charts involved small tweaks. What font should they use? Where should the legend go? Should axes have titles? Should charts have grid lines?</w:t>
+      </w:r>
+    </w:p>
+    <w:p>
+      <w:pPr>
+        <w:pStyle w:val="BodyText"/>
+      </w:pPr>
+      <w:r>
+        <w:t xml:space="preserve">These questions may seem small but they have a big impact. Having consistent answers to them is what enabled BBC designers to turn Excel mockups into data viz ready to go on the website. As the BBC data journalism team dug further into ggplot, they realized that they might be able to write code to make their data viz production-ready. They realized that, if making production-ready charts required asking question about fonts, legends, axes, and grid lines, ggplot had the answer. And the answer was to make a custom theme.</w:t>
+      </w:r>
+    </w:p>
+    <w:bookmarkStart w:id="150" w:name="enter-bbplot"/>
+    <w:p>
+      <w:pPr>
+        <w:pStyle w:val="Heading2"/>
+      </w:pPr>
+      <w:r>
+        <w:t xml:space="preserve">Enter bbplot</w:t>
+      </w:r>
+    </w:p>
+    <w:p>
+      <w:pPr>
+        <w:pStyle w:val="FirstParagraph"/>
+      </w:pPr>
+      <w:r>
+        <w:t xml:space="preserve">Take a look at this 2019 plot that Nassos, Clara, and their colleague Helen Briggs made for an article on the carbon footprint of various food items. It’s got a distinctive look, with the same minimalist aesthetic we saw in Chapter</w:t>
+      </w:r>
+      <w:r>
+        <w:t xml:space="preserve"> </w:t>
+      </w:r>
+      <w:r>
+        <w:t xml:space="preserve">2</w:t>
+      </w:r>
+      <w:r>
+        <w:t xml:space="preserve">.</w:t>
+      </w:r>
+    </w:p>
+    <w:p>
+      <w:pPr>
+        <w:pStyle w:val="BodyText"/>
+      </w:pPr>
+      <w:r>
+        <w:t xml:space="preserve">[F03001.png]</w:t>
+      </w:r>
+    </w:p>
+    <w:p>
+      <w:pPr>
+        <w:pStyle w:val="CaptionedFigure"/>
+      </w:pPr>
+      <w:r>
+        <w:drawing>
+          <wp:inline>
+            <wp:extent cx="5334000" cy="3842146"/>
+            <wp:effectExtent b="0" l="0" r="0" t="0"/>
+            <wp:docPr descr="BBC chart showing carbon impact of various foods" title="" id="117" name="Picture"/>
+            <a:graphic>
+              <a:graphicData uri="http://schemas.openxmlformats.org/drawingml/2006/picture">
+                <pic:pic>
+                  <pic:nvPicPr>
+                    <pic:cNvPr descr="../../assets/bbc-food-chart.png" id="118" name="Picture"/>
+                    <pic:cNvPicPr>
+                      <a:picLocks noChangeArrowheads="1" noChangeAspect="1"/>
+                    </pic:cNvPicPr>
+                  </pic:nvPicPr>
+                  <pic:blipFill>
+                    <a:blip r:embed="rId116"/>
+                    <a:stretch>
+                      <a:fillRect/>
+                    </a:stretch>
+                  </pic:blipFill>
+                  <pic:spPr bwMode="auto">
+                    <a:xfrm>
+                      <a:off x="0" y="0"/>
+                      <a:ext cx="5334000" cy="3842146"/>
+                    </a:xfrm>
+                    <a:prstGeom prst="rect">
+                      <a:avLst/>
+                    </a:prstGeom>
+                    <a:noFill/>
+                    <a:ln w="9525">
+                      <a:noFill/>
+                      <a:headEnd/>
+                      <a:tailEnd/>
+                    </a:ln>
+                  </pic:spPr>
+                </pic:pic>
+              </a:graphicData>
+            </a:graphic>
+          </wp:inline>
+        </w:drawing>
+      </w:r>
+    </w:p>
+    <w:p>
+      <w:pPr>
+        <w:pStyle w:val="ImageCaption"/>
+      </w:pPr>
+      <w:r>
+        <w:t xml:space="preserve">BBC chart showing carbon impact of various foods</w:t>
+      </w:r>
+    </w:p>
+    <w:p>
+      <w:pPr>
+        <w:pStyle w:val="BodyText"/>
+      </w:pPr>
+      <w:r>
+        <w:t xml:space="preserve">This plot was made using the</w:t>
+      </w:r>
+      <w:r>
+        <w:t xml:space="preserve"> </w:t>
+      </w:r>
+      <w:r>
+        <w:rPr>
+          <w:rStyle w:val="VerbatimChar"/>
+        </w:rPr>
+        <w:t xml:space="preserve">bbplot</w:t>
+      </w:r>
+      <w:r>
+        <w:t xml:space="preserve"> </w:t>
+      </w:r>
+      <w:r>
+        <w:t xml:space="preserve">package. To show how this works, let’s create our own plot. We’ll do so using the</w:t>
+      </w:r>
+      <w:r>
+        <w:t xml:space="preserve"> </w:t>
+      </w:r>
+      <w:r>
+        <w:rPr>
+          <w:rStyle w:val="VerbatimChar"/>
+        </w:rPr>
+        <w:t xml:space="preserve">palmerpenguins</w:t>
+      </w:r>
+      <w:r>
+        <w:t xml:space="preserve"> </w:t>
+      </w:r>
+      <w:r>
+        <w:t xml:space="preserve">package, which has data on penguins living on three islands in Antarctica. To give you a sense of what this data looks like, let’s load the</w:t>
+      </w:r>
+      <w:r>
+        <w:t xml:space="preserve"> </w:t>
+      </w:r>
+      <w:r>
+        <w:rPr>
+          <w:rStyle w:val="VerbatimChar"/>
+        </w:rPr>
+        <w:t xml:space="preserve">palmerpenguins</w:t>
+      </w:r>
+      <w:r>
+        <w:t xml:space="preserve"> </w:t>
+      </w:r>
+      <w:r>
+        <w:t xml:space="preserve">and</w:t>
+      </w:r>
+      <w:r>
+        <w:t xml:space="preserve"> </w:t>
+      </w:r>
+      <w:r>
+        <w:rPr>
+          <w:rStyle w:val="VerbatimChar"/>
+        </w:rPr>
+        <w:t xml:space="preserve">tidyverse</w:t>
+      </w:r>
+      <w:r>
+        <w:t xml:space="preserve"> </w:t>
+      </w:r>
+      <w:r>
+        <w:t xml:space="preserve">packages.</w:t>
+      </w:r>
+    </w:p>
+    <w:p>
+      <w:pPr>
+        <w:pStyle w:val="SourceCode"/>
+      </w:pPr>
+      <w:r>
+        <w:rPr>
+          <w:rStyle w:val="FunctionTok"/>
+        </w:rPr>
+        <w:t xml:space="preserve">library</w:t>
+      </w:r>
+      <w:r>
+        <w:rPr>
+          <w:rStyle w:val="NormalTok"/>
+        </w:rPr>
+        <w:t xml:space="preserve">(palmerpenguins)</w:t>
+      </w:r>
+      <w:r>
+        <w:br/>
+      </w:r>
+      <w:r>
+        <w:rPr>
+          <w:rStyle w:val="FunctionTok"/>
+        </w:rPr>
+        <w:t xml:space="preserve">library</w:t>
+      </w:r>
+      <w:r>
+        <w:rPr>
+          <w:rStyle w:val="NormalTok"/>
+        </w:rPr>
+        <w:t xml:space="preserve">(tidyverse)</w:t>
+      </w:r>
+    </w:p>
+    <w:p>
+      <w:pPr>
+        <w:pStyle w:val="FirstParagraph"/>
+      </w:pPr>
+      <w:r>
+        <w:t xml:space="preserve">We now have data that we can work with in an object called</w:t>
+      </w:r>
+      <w:r>
+        <w:t xml:space="preserve"> </w:t>
+      </w:r>
+      <w:r>
+        <w:rPr>
+          <w:rStyle w:val="VerbatimChar"/>
+        </w:rPr>
+        <w:t xml:space="preserve">penguins</w:t>
+      </w:r>
+      <w:r>
+        <w:t xml:space="preserve">. Here’s what the first ten rows look like.</w:t>
+      </w:r>
+    </w:p>
+    <w:p>
+      <w:pPr>
+        <w:pStyle w:val="SourceCode"/>
+      </w:pPr>
+      <w:r>
+        <w:rPr>
+          <w:rStyle w:val="NormalTok"/>
+        </w:rPr>
+        <w:t xml:space="preserve">penguins</w:t>
+      </w:r>
+      <w:r>
+        <w:br/>
+      </w:r>
+      <w:r>
+        <w:rPr>
+          <w:rStyle w:val="CommentTok"/>
+        </w:rPr>
+        <w:t xml:space="preserve">#&gt; # A tibble: 344 × 8</w:t>
+      </w:r>
+      <w:r>
+        <w:br/>
+      </w:r>
+      <w:r>
+        <w:rPr>
+          <w:rStyle w:val="CommentTok"/>
+        </w:rPr>
+        <w:t xml:space="preserve">#&gt;    species island    bill_le…¹ bill_…² flipp…³ body_…⁴ sex  </w:t>
+      </w:r>
+      <w:r>
+        <w:br/>
+      </w:r>
+      <w:r>
+        <w:rPr>
+          <w:rStyle w:val="CommentTok"/>
+        </w:rPr>
+        <w:t xml:space="preserve">#&gt;    &lt;fct&gt;   &lt;fct&gt;         &lt;dbl&gt;   &lt;dbl&gt;   &lt;int&gt;   &lt;int&gt; &lt;fct&gt;</w:t>
+      </w:r>
+      <w:r>
+        <w:br/>
+      </w:r>
+      <w:r>
+        <w:rPr>
+          <w:rStyle w:val="CommentTok"/>
+        </w:rPr>
+        <w:t xml:space="preserve">#&gt;  1 Adelie  Torgersen      39.1    18.7     181    3750 male </w:t>
+      </w:r>
+      <w:r>
+        <w:br/>
+      </w:r>
+      <w:r>
+        <w:rPr>
+          <w:rStyle w:val="CommentTok"/>
+        </w:rPr>
+        <w:t xml:space="preserve">#&gt;  2 Adelie  Torgersen      39.5    17.4     186    3800 fema…</w:t>
+      </w:r>
+      <w:r>
+        <w:br/>
+      </w:r>
+      <w:r>
+        <w:rPr>
+          <w:rStyle w:val="CommentTok"/>
+        </w:rPr>
+        <w:t xml:space="preserve">#&gt;  3 Adelie  Torgersen      40.3    18       195    3250 fema…</w:t>
+      </w:r>
+      <w:r>
+        <w:br/>
+      </w:r>
+      <w:r>
+        <w:rPr>
+          <w:rStyle w:val="CommentTok"/>
+        </w:rPr>
+        <w:t xml:space="preserve">#&gt;  4 Adelie  Torgersen      NA      NA        NA      NA &lt;NA&gt; </w:t>
+      </w:r>
+      <w:r>
+        <w:br/>
+      </w:r>
+      <w:r>
+        <w:rPr>
+          <w:rStyle w:val="CommentTok"/>
+        </w:rPr>
+        <w:t xml:space="preserve">#&gt;  5 Adelie  Torgersen      36.7    19.3     193    3450 fema…</w:t>
+      </w:r>
+      <w:r>
+        <w:br/>
+      </w:r>
+      <w:r>
+        <w:rPr>
+          <w:rStyle w:val="CommentTok"/>
+        </w:rPr>
+        <w:t xml:space="preserve">#&gt;  6 Adelie  Torgersen      39.3    20.6     190    3650 male </w:t>
+      </w:r>
+      <w:r>
+        <w:br/>
+      </w:r>
+      <w:r>
+        <w:rPr>
+          <w:rStyle w:val="CommentTok"/>
+        </w:rPr>
+        <w:t xml:space="preserve">#&gt;  7 Adelie  Torgersen      38.9    17.8     181    3625 fema…</w:t>
+      </w:r>
+      <w:r>
+        <w:br/>
+      </w:r>
+      <w:r>
+        <w:rPr>
+          <w:rStyle w:val="CommentTok"/>
+        </w:rPr>
+        <w:t xml:space="preserve">#&gt;  8 Adelie  Torgersen      39.2    19.6     195    4675 male </w:t>
+      </w:r>
+      <w:r>
+        <w:br/>
+      </w:r>
+      <w:r>
+        <w:rPr>
+          <w:rStyle w:val="CommentTok"/>
+        </w:rPr>
+        <w:t xml:space="preserve">#&gt;  9 Adelie  Torgersen      34.1    18.1     193    3475 &lt;NA&gt; </w:t>
+      </w:r>
+      <w:r>
+        <w:br/>
+      </w:r>
+      <w:r>
+        <w:rPr>
+          <w:rStyle w:val="CommentTok"/>
+        </w:rPr>
+        <w:t xml:space="preserve">#&gt; 10 Adelie  Torgersen      42      20.2     190    4250 &lt;NA&gt; </w:t>
+      </w:r>
+      <w:r>
+        <w:br/>
+      </w:r>
+      <w:r>
+        <w:rPr>
+          <w:rStyle w:val="CommentTok"/>
+        </w:rPr>
+        <w:t xml:space="preserve">#&gt; # … with 334 more rows, 1 more variable: year &lt;int&gt;, and</w:t>
+      </w:r>
+      <w:r>
+        <w:br/>
+      </w:r>
+      <w:r>
+        <w:rPr>
+          <w:rStyle w:val="CommentTok"/>
+        </w:rPr>
+        <w:t xml:space="preserve">#&gt; #   abbreviated variable names ¹​bill_length_mm,</w:t>
+      </w:r>
+      <w:r>
+        <w:br/>
+      </w:r>
+      <w:r>
+        <w:rPr>
+          <w:rStyle w:val="CommentTok"/>
+        </w:rPr>
+        <w:t xml:space="preserve">#&gt; #   ²​bill_depth_mm, ³​flipper_length_mm, ⁴​body_mass_g</w:t>
+      </w:r>
+      <w:r>
+        <w:br/>
+      </w:r>
+      <w:r>
+        <w:rPr>
+          <w:rStyle w:val="CommentTok"/>
+        </w:rPr>
+        <w:t xml:space="preserve">#&gt; # ℹ Use `print(n = ...)` to see more rows, and `colnames()` to see all variable names</w:t>
+      </w:r>
+    </w:p>
+    <w:p>
+      <w:pPr>
+        <w:pStyle w:val="FirstParagraph"/>
+      </w:pPr>
+      <w:r>
+        <w:t xml:space="preserve">To get our data in a more usable format, let’s count how many penguins live on each island. We do this with the</w:t>
+      </w:r>
+      <w:r>
+        <w:t xml:space="preserve"> </w:t>
+      </w:r>
+      <w:r>
+        <w:rPr>
+          <w:rStyle w:val="VerbatimChar"/>
+        </w:rPr>
+        <w:t xml:space="preserve">count()</w:t>
+      </w:r>
+      <w:r>
+        <w:t xml:space="preserve"> </w:t>
+      </w:r>
+      <w:r>
+        <w:t xml:space="preserve">function from the</w:t>
+      </w:r>
+      <w:r>
+        <w:t xml:space="preserve"> </w:t>
+      </w:r>
+      <w:r>
+        <w:rPr>
+          <w:rStyle w:val="VerbatimChar"/>
+        </w:rPr>
+        <w:t xml:space="preserve">dplyr</w:t>
+      </w:r>
+      <w:r>
+        <w:t xml:space="preserve"> </w:t>
+      </w:r>
+      <w:r>
+        <w:t xml:space="preserve">package (one of several packages that are loaded when we load the</w:t>
+      </w:r>
+      <w:r>
+        <w:t xml:space="preserve"> </w:t>
+      </w:r>
+      <w:r>
+        <w:rPr>
+          <w:rStyle w:val="VerbatimChar"/>
+        </w:rPr>
+        <w:t xml:space="preserve">tidyverse</w:t>
+      </w:r>
+      <w:r>
+        <w:t xml:space="preserve">).</w:t>
+      </w:r>
+    </w:p>
+    <w:p>
+      <w:pPr>
+        <w:pStyle w:val="SourceCode"/>
+      </w:pPr>
+      <w:r>
+        <w:rPr>
+          <w:rStyle w:val="NormalTok"/>
+        </w:rPr>
+        <w:t xml:space="preserve">penguins </w:t>
+      </w:r>
+      <w:r>
+        <w:rPr>
+          <w:rStyle w:val="SpecialCharTok"/>
+        </w:rPr>
+        <w:t xml:space="preserve">%&gt;%</w:t>
+      </w:r>
+      <w:r>
+        <w:br/>
+      </w:r>
+      <w:r>
+        <w:rPr>
+          <w:rStyle w:val="NormalTok"/>
+        </w:rPr>
+        <w:t xml:space="preserve">  </w:t>
+      </w:r>
+      <w:r>
+        <w:rPr>
+          <w:rStyle w:val="FunctionTok"/>
+        </w:rPr>
+        <w:t xml:space="preserve">count</w:t>
+      </w:r>
+      <w:r>
+        <w:rPr>
+          <w:rStyle w:val="NormalTok"/>
+        </w:rPr>
+        <w:t xml:space="preserve">(island)</w:t>
+      </w:r>
+      <w:r>
+        <w:br/>
+      </w:r>
+      <w:r>
+        <w:rPr>
+          <w:rStyle w:val="CommentTok"/>
+        </w:rPr>
+        <w:t xml:space="preserve">#&gt; # A tibble: 3 × 2</w:t>
+      </w:r>
+      <w:r>
+        <w:br/>
+      </w:r>
+      <w:r>
+        <w:rPr>
+          <w:rStyle w:val="CommentTok"/>
+        </w:rPr>
+        <w:t xml:space="preserve">#&gt;   island        n</w:t>
+      </w:r>
+      <w:r>
+        <w:br/>
+      </w:r>
+      <w:r>
+        <w:rPr>
+          <w:rStyle w:val="CommentTok"/>
+        </w:rPr>
+        <w:t xml:space="preserve">#&gt;   &lt;fct&gt;     &lt;int&gt;</w:t>
+      </w:r>
+      <w:r>
+        <w:br/>
+      </w:r>
+      <w:r>
+        <w:rPr>
+          <w:rStyle w:val="CommentTok"/>
+        </w:rPr>
+        <w:t xml:space="preserve">#&gt; 1 Biscoe      168</w:t>
+      </w:r>
+      <w:r>
+        <w:br/>
+      </w:r>
+      <w:r>
+        <w:rPr>
+          <w:rStyle w:val="CommentTok"/>
+        </w:rPr>
+        <w:t xml:space="preserve">#&gt; 2 Dream       124</w:t>
+      </w:r>
+      <w:r>
+        <w:br/>
+      </w:r>
+      <w:r>
+        <w:rPr>
+          <w:rStyle w:val="CommentTok"/>
+        </w:rPr>
+        <w:t xml:space="preserve">#&gt; 3 Torgersen    52</w:t>
+      </w:r>
+    </w:p>
+    <w:p>
+      <w:pPr>
+        <w:pStyle w:val="FirstParagraph"/>
+      </w:pPr>
+      <w:r>
+        <w:t xml:space="preserve">Because we’re going to use this data multiple times below, let’s save it as an object called</w:t>
+      </w:r>
+      <w:r>
+        <w:t xml:space="preserve"> </w:t>
+      </w:r>
+      <w:r>
+        <w:rPr>
+          <w:rStyle w:val="VerbatimChar"/>
+        </w:rPr>
+        <w:t xml:space="preserve">penguins_summary</w:t>
+      </w:r>
+      <w:r>
+        <w:t xml:space="preserve">.</w:t>
+      </w:r>
+    </w:p>
+    <w:p>
+      <w:pPr>
+        <w:pStyle w:val="SourceCode"/>
+      </w:pPr>
+      <w:r>
+        <w:rPr>
+          <w:rStyle w:val="NormalTok"/>
+        </w:rPr>
+        <w:t xml:space="preserve">penguins_summary </w:t>
+      </w:r>
+      <w:r>
+        <w:rPr>
+          <w:rStyle w:val="OtherTok"/>
+        </w:rPr>
+        <w:t xml:space="preserve">&lt;-</w:t>
+      </w:r>
+      <w:r>
+        <w:rPr>
+          <w:rStyle w:val="NormalTok"/>
+        </w:rPr>
+        <w:t xml:space="preserve"> penguins </w:t>
+      </w:r>
+      <w:r>
+        <w:rPr>
+          <w:rStyle w:val="SpecialCharTok"/>
+        </w:rPr>
+        <w:t xml:space="preserve">%&gt;%</w:t>
+      </w:r>
+      <w:r>
+        <w:br/>
+      </w:r>
+      <w:r>
+        <w:rPr>
+          <w:rStyle w:val="NormalTok"/>
+        </w:rPr>
+        <w:t xml:space="preserve">  </w:t>
+      </w:r>
+      <w:r>
+        <w:rPr>
+          <w:rStyle w:val="FunctionTok"/>
+        </w:rPr>
+        <w:t xml:space="preserve">count</w:t>
+      </w:r>
+      <w:r>
+        <w:rPr>
+          <w:rStyle w:val="NormalTok"/>
+        </w:rPr>
+        <w:t xml:space="preserve">(island)</w:t>
+      </w:r>
+    </w:p>
+    <w:p>
+      <w:pPr>
+        <w:pStyle w:val="FirstParagraph"/>
+      </w:pPr>
+      <w:r>
+        <w:t xml:space="preserve">Now that we’ve got some data to work with, we’re ready to create a plot. Before showing what</w:t>
+      </w:r>
+      <w:r>
+        <w:t xml:space="preserve"> </w:t>
+      </w:r>
+      <w:r>
+        <w:rPr>
+          <w:rStyle w:val="VerbatimChar"/>
+        </w:rPr>
+        <w:t xml:space="preserve">bbplot</w:t>
+      </w:r>
+      <w:r>
+        <w:t xml:space="preserve"> </w:t>
+      </w:r>
+      <w:r>
+        <w:t xml:space="preserve">does, let’s make a plot with ggplot defaults. Of course, Figure</w:t>
+      </w:r>
+      <w:r>
+        <w:t xml:space="preserve"> </w:t>
+      </w:r>
+      <w:r>
+        <w:t xml:space="preserve">3.2</w:t>
+      </w:r>
+      <w:r>
+        <w:t xml:space="preserve"> </w:t>
+      </w:r>
+      <w:r>
+        <w:t xml:space="preserve">isn’t the most aesthetically pleasing chart. But we’ll be improving it soon!</w:t>
+      </w:r>
+    </w:p>
+    <w:p>
+      <w:pPr>
+        <w:pStyle w:val="BodyText"/>
+      </w:pPr>
+      <w:r>
+        <w:t xml:space="preserve">[F03002.pdf]</w:t>
+      </w:r>
+    </w:p>
+    <w:p>
+      <w:pPr>
+        <w:pStyle w:val="SourceCode"/>
+      </w:pPr>
+      <w:r>
+        <w:rPr>
+          <w:rStyle w:val="FunctionTok"/>
+        </w:rPr>
+        <w:t xml:space="preserve">ggplot</w:t>
+      </w:r>
+      <w:r>
+        <w:rPr>
+          <w:rStyle w:val="NormalTok"/>
+        </w:rPr>
+        <w:t xml:space="preserve">(</w:t>
+      </w:r>
+      <w:r>
+        <w:br/>
+      </w:r>
+      <w:r>
+        <w:rPr>
+          <w:rStyle w:val="NormalTok"/>
+        </w:rPr>
+        <w:t xml:space="preserve">  </w:t>
+      </w:r>
+      <w:r>
+        <w:rPr>
+          <w:rStyle w:val="AttributeTok"/>
+        </w:rPr>
+        <w:t xml:space="preserve">data =</w:t>
+      </w:r>
+      <w:r>
+        <w:rPr>
+          <w:rStyle w:val="NormalTok"/>
+        </w:rPr>
+        <w:t xml:space="preserve"> penguins_summary,</w:t>
+      </w:r>
+      <w:r>
+        <w:br/>
+      </w:r>
+      <w:r>
+        <w:rPr>
+          <w:rStyle w:val="NormalTok"/>
+        </w:rPr>
+        <w:t xml:space="preserve">  </w:t>
+      </w:r>
+      <w:r>
+        <w:rPr>
+          <w:rStyle w:val="FunctionTok"/>
+        </w:rPr>
+        <w:t xml:space="preserve">aes</w:t>
+      </w:r>
+      <w:r>
+        <w:rPr>
+          <w:rStyle w:val="NormalTok"/>
+        </w:rPr>
+        <w:t xml:space="preserve">(</w:t>
+      </w:r>
+      <w:r>
+        <w:br/>
+      </w:r>
+      <w:r>
+        <w:rPr>
+          <w:rStyle w:val="NormalTok"/>
+        </w:rPr>
+        <w:t xml:space="preserve">    </w:t>
+      </w:r>
+      <w:r>
+        <w:rPr>
+          <w:rStyle w:val="AttributeTok"/>
+        </w:rPr>
+        <w:t xml:space="preserve">x =</w:t>
+      </w:r>
+      <w:r>
+        <w:rPr>
+          <w:rStyle w:val="NormalTok"/>
+        </w:rPr>
+        <w:t xml:space="preserve"> island,</w:t>
+      </w:r>
+      <w:r>
+        <w:br/>
+      </w:r>
+      <w:r>
+        <w:rPr>
+          <w:rStyle w:val="NormalTok"/>
+        </w:rPr>
+        <w:t xml:space="preserve">    </w:t>
+      </w:r>
+      <w:r>
+        <w:rPr>
+          <w:rStyle w:val="AttributeTok"/>
+        </w:rPr>
+        <w:t xml:space="preserve">y =</w:t>
+      </w:r>
+      <w:r>
+        <w:rPr>
+          <w:rStyle w:val="NormalTok"/>
+        </w:rPr>
+        <w:t xml:space="preserve"> n,</w:t>
+      </w:r>
+      <w:r>
+        <w:br/>
+      </w:r>
+      <w:r>
+        <w:rPr>
+          <w:rStyle w:val="NormalTok"/>
+        </w:rPr>
+        <w:t xml:space="preserve">    </w:t>
+      </w:r>
+      <w:r>
+        <w:rPr>
+          <w:rStyle w:val="AttributeTok"/>
+        </w:rPr>
+        <w:t xml:space="preserve">fill =</w:t>
+      </w:r>
+      <w:r>
+        <w:rPr>
+          <w:rStyle w:val="NormalTok"/>
+        </w:rPr>
+        <w:t xml:space="preserve"> island</w:t>
+      </w:r>
+      <w:r>
+        <w:br/>
+      </w:r>
+      <w:r>
+        <w:rPr>
+          <w:rStyle w:val="NormalTok"/>
+        </w:rPr>
+        <w:t xml:space="preserve">  )</w:t>
+      </w:r>
+      <w:r>
+        <w:br/>
+      </w:r>
+      <w:r>
+        <w:rPr>
+          <w:rStyle w:val="NormalTok"/>
+        </w:rPr>
+        <w:t xml:space="preserve">) </w:t>
+      </w:r>
+      <w:r>
+        <w:rPr>
+          <w:rStyle w:val="SpecialCharTok"/>
+        </w:rPr>
+        <w:t xml:space="preserve">+</w:t>
+      </w:r>
+      <w:r>
+        <w:br/>
+      </w:r>
+      <w:r>
+        <w:rPr>
+          <w:rStyle w:val="NormalTok"/>
+        </w:rPr>
+        <w:t xml:space="preserve">  </w:t>
+      </w:r>
+      <w:r>
+        <w:rPr>
+          <w:rStyle w:val="FunctionTok"/>
+        </w:rPr>
+        <w:t xml:space="preserve">geom_col</w:t>
+      </w:r>
+      <w:r>
+        <w:rPr>
+          <w:rStyle w:val="NormalTok"/>
+        </w:rPr>
+        <w:t xml:space="preserve">() </w:t>
+      </w:r>
+      <w:r>
+        <w:rPr>
+          <w:rStyle w:val="SpecialCharTok"/>
+        </w:rPr>
+        <w:t xml:space="preserve">+</w:t>
+      </w:r>
+      <w:r>
+        <w:br/>
+      </w:r>
+      <w:r>
+        <w:rPr>
+          <w:rStyle w:val="NormalTok"/>
+        </w:rPr>
+        <w:t xml:space="preserve">  </w:t>
+      </w:r>
+      <w:r>
+        <w:rPr>
+          <w:rStyle w:val="FunctionTok"/>
+        </w:rPr>
+        <w:t xml:space="preserve">labs</w:t>
+      </w:r>
+      <w:r>
+        <w:rPr>
+          <w:rStyle w:val="NormalTok"/>
+        </w:rPr>
+        <w:t xml:space="preserve">(</w:t>
+      </w:r>
+      <w:r>
+        <w:br/>
+      </w:r>
+      <w:r>
+        <w:rPr>
+          <w:rStyle w:val="NormalTok"/>
+        </w:rPr>
+        <w:t xml:space="preserve">    </w:t>
+      </w:r>
+      <w:r>
+        <w:rPr>
+          <w:rStyle w:val="AttributeTok"/>
+        </w:rPr>
+        <w:t xml:space="preserve">title =</w:t>
+      </w:r>
+      <w:r>
+        <w:rPr>
+          <w:rStyle w:val="NormalTok"/>
+        </w:rPr>
+        <w:t xml:space="preserve"> </w:t>
+      </w:r>
+      <w:r>
+        <w:rPr>
+          <w:rStyle w:val="StringTok"/>
+        </w:rPr>
+        <w:t xml:space="preserve">"Number of Penguins by Island"</w:t>
+      </w:r>
+      <w:r>
+        <w:rPr>
+          <w:rStyle w:val="NormalTok"/>
+        </w:rPr>
+        <w:t xml:space="preserve">,</w:t>
+      </w:r>
+      <w:r>
+        <w:br/>
+      </w:r>
+      <w:r>
+        <w:rPr>
+          <w:rStyle w:val="NormalTok"/>
+        </w:rPr>
+        <w:t xml:space="preserve">    </w:t>
+      </w:r>
+      <w:r>
+        <w:rPr>
+          <w:rStyle w:val="AttributeTok"/>
+        </w:rPr>
+        <w:t xml:space="preserve">subtitle =</w:t>
+      </w:r>
+      <w:r>
+        <w:rPr>
+          <w:rStyle w:val="NormalTok"/>
+        </w:rPr>
+        <w:t xml:space="preserve"> </w:t>
+      </w:r>
+      <w:r>
+        <w:rPr>
+          <w:rStyle w:val="StringTok"/>
+        </w:rPr>
+        <w:t xml:space="preserve">"Islands are in Antarctica"</w:t>
+      </w:r>
+      <w:r>
+        <w:rPr>
+          <w:rStyle w:val="NormalTok"/>
+        </w:rPr>
+        <w:t xml:space="preserve">,</w:t>
+      </w:r>
+      <w:r>
+        <w:br/>
+      </w:r>
+      <w:r>
+        <w:rPr>
+          <w:rStyle w:val="NormalTok"/>
+        </w:rPr>
+        <w:t xml:space="preserve">    </w:t>
+      </w:r>
+      <w:r>
+        <w:rPr>
+          <w:rStyle w:val="AttributeTok"/>
+        </w:rPr>
+        <w:t xml:space="preserve">caption =</w:t>
+      </w:r>
+      <w:r>
+        <w:rPr>
+          <w:rStyle w:val="NormalTok"/>
+        </w:rPr>
+        <w:t xml:space="preserve"> </w:t>
+      </w:r>
+      <w:r>
+        <w:rPr>
+          <w:rStyle w:val="StringTok"/>
+        </w:rPr>
+        <w:t xml:space="preserve">"Data from palmerpenguins package"</w:t>
+      </w:r>
+      <w:r>
+        <w:br/>
+      </w:r>
+      <w:r>
+        <w:rPr>
+          <w:rStyle w:val="NormalTok"/>
+        </w:rPr>
+        <w:t xml:space="preserve">  )</w:t>
+      </w:r>
+    </w:p>
+    <w:p>
+      <w:pPr>
+        <w:pStyle w:val="CaptionedFigure"/>
+      </w:pPr>
+      <w:r>
+        <w:drawing>
+          <wp:inline>
+            <wp:extent cx="4602684" cy="3682147"/>
+            <wp:effectExtent b="0" l="0" r="0" t="0"/>
+            <wp:docPr descr="A chart with the default theme" title="" id="120" name="Picture"/>
+            <a:graphic>
+              <a:graphicData uri="http://schemas.openxmlformats.org/drawingml/2006/picture">
+                <pic:pic>
+                  <pic:nvPicPr>
+                    <pic:cNvPr descr="custom-theme_files/figure-docx/basic-penguins-plot-1.png" id="121" name="Picture"/>
+                    <pic:cNvPicPr>
+                      <a:picLocks noChangeArrowheads="1" noChangeAspect="1"/>
+                    </pic:cNvPicPr>
+                  </pic:nvPicPr>
+                  <pic:blipFill>
+                    <a:blip r:embed="rId119"/>
+                    <a:stretch>
+                      <a:fillRect/>
+                    </a:stretch>
+                  </pic:blipFill>
+                  <pic:spPr bwMode="auto">
+                    <a:xfrm>
+                      <a:off x="0" y="0"/>
+                      <a:ext cx="4602684" cy="3682147"/>
+                    </a:xfrm>
+                    <a:prstGeom prst="rect">
+                      <a:avLst/>
+                    </a:prstGeom>
+                    <a:noFill/>
+                    <a:ln w="9525">
+                      <a:noFill/>
+                      <a:headEnd/>
+                      <a:tailEnd/>
+                    </a:ln>
+                  </pic:spPr>
+                </pic:pic>
+              </a:graphicData>
+            </a:graphic>
+          </wp:inline>
+        </w:drawing>
+      </w:r>
+    </w:p>
+    <w:p>
+      <w:pPr>
+        <w:pStyle w:val="ImageCaption"/>
+      </w:pPr>
+      <w:r>
+        <w:t xml:space="preserve">A chart with the default theme</w:t>
+      </w:r>
+    </w:p>
+    <w:p>
+      <w:pPr>
+        <w:pStyle w:val="BodyText"/>
+      </w:pPr>
+      <w:r>
+        <w:t xml:space="preserve">We’re going to use this plot multiple times (with some modifications each time). To simplify things, let’s save it as an object called</w:t>
+      </w:r>
+      <w:r>
+        <w:t xml:space="preserve"> </w:t>
+      </w:r>
+      <w:r>
+        <w:rPr>
+          <w:rStyle w:val="VerbatimChar"/>
+        </w:rPr>
+        <w:t xml:space="preserve">penguins_plot</w:t>
+      </w:r>
+      <w:r>
+        <w:t xml:space="preserve">.</w:t>
+      </w:r>
+    </w:p>
+    <w:p>
+      <w:pPr>
+        <w:pStyle w:val="SourceCode"/>
+      </w:pPr>
+      <w:r>
+        <w:rPr>
+          <w:rStyle w:val="NormalTok"/>
+        </w:rPr>
+        <w:t xml:space="preserve">penguins_plot </w:t>
+      </w:r>
+      <w:r>
+        <w:rPr>
+          <w:rStyle w:val="OtherTok"/>
+        </w:rPr>
+        <w:t xml:space="preserve">&lt;-</w:t>
+      </w:r>
+      <w:r>
+        <w:rPr>
+          <w:rStyle w:val="NormalTok"/>
+        </w:rPr>
+        <w:t xml:space="preserve"> </w:t>
+      </w:r>
+      <w:r>
+        <w:rPr>
+          <w:rStyle w:val="FunctionTok"/>
+        </w:rPr>
+        <w:t xml:space="preserve">ggplot</w:t>
+      </w:r>
+      <w:r>
+        <w:rPr>
+          <w:rStyle w:val="NormalTok"/>
+        </w:rPr>
+        <w:t xml:space="preserve">(</w:t>
+      </w:r>
+      <w:r>
+        <w:br/>
+      </w:r>
+      <w:r>
+        <w:rPr>
+          <w:rStyle w:val="NormalTok"/>
+        </w:rPr>
+        <w:t xml:space="preserve">  </w:t>
+      </w:r>
+      <w:r>
+        <w:rPr>
+          <w:rStyle w:val="AttributeTok"/>
+        </w:rPr>
+        <w:t xml:space="preserve">data =</w:t>
+      </w:r>
+      <w:r>
+        <w:rPr>
+          <w:rStyle w:val="NormalTok"/>
+        </w:rPr>
+        <w:t xml:space="preserve"> penguins_summary,</w:t>
+      </w:r>
+      <w:r>
+        <w:br/>
+      </w:r>
+      <w:r>
+        <w:rPr>
+          <w:rStyle w:val="NormalTok"/>
+        </w:rPr>
+        <w:t xml:space="preserve">  </w:t>
+      </w:r>
+      <w:r>
+        <w:rPr>
+          <w:rStyle w:val="FunctionTok"/>
+        </w:rPr>
+        <w:t xml:space="preserve">aes</w:t>
+      </w:r>
+      <w:r>
+        <w:rPr>
+          <w:rStyle w:val="NormalTok"/>
+        </w:rPr>
+        <w:t xml:space="preserve">(</w:t>
+      </w:r>
+      <w:r>
+        <w:br/>
+      </w:r>
+      <w:r>
+        <w:rPr>
+          <w:rStyle w:val="NormalTok"/>
+        </w:rPr>
+        <w:t xml:space="preserve">    </w:t>
+      </w:r>
+      <w:r>
+        <w:rPr>
+          <w:rStyle w:val="AttributeTok"/>
+        </w:rPr>
+        <w:t xml:space="preserve">x =</w:t>
+      </w:r>
+      <w:r>
+        <w:rPr>
+          <w:rStyle w:val="NormalTok"/>
+        </w:rPr>
+        <w:t xml:space="preserve"> island,</w:t>
+      </w:r>
+      <w:r>
+        <w:br/>
+      </w:r>
+      <w:r>
+        <w:rPr>
+          <w:rStyle w:val="NormalTok"/>
+        </w:rPr>
+        <w:t xml:space="preserve">    </w:t>
+      </w:r>
+      <w:r>
+        <w:rPr>
+          <w:rStyle w:val="AttributeTok"/>
+        </w:rPr>
+        <w:t xml:space="preserve">y =</w:t>
+      </w:r>
+      <w:r>
+        <w:rPr>
+          <w:rStyle w:val="NormalTok"/>
+        </w:rPr>
+        <w:t xml:space="preserve"> n,</w:t>
+      </w:r>
+      <w:r>
+        <w:br/>
+      </w:r>
+      <w:r>
+        <w:rPr>
+          <w:rStyle w:val="NormalTok"/>
+        </w:rPr>
+        <w:t xml:space="preserve">    </w:t>
+      </w:r>
+      <w:r>
+        <w:rPr>
+          <w:rStyle w:val="AttributeTok"/>
+        </w:rPr>
+        <w:t xml:space="preserve">fill =</w:t>
+      </w:r>
+      <w:r>
+        <w:rPr>
+          <w:rStyle w:val="NormalTok"/>
+        </w:rPr>
+        <w:t xml:space="preserve"> island</w:t>
+      </w:r>
+      <w:r>
+        <w:br/>
+      </w:r>
+      <w:r>
+        <w:rPr>
+          <w:rStyle w:val="NormalTok"/>
+        </w:rPr>
+        <w:t xml:space="preserve">  )</w:t>
+      </w:r>
+      <w:r>
+        <w:br/>
+      </w:r>
+      <w:r>
+        <w:rPr>
+          <w:rStyle w:val="NormalTok"/>
+        </w:rPr>
+        <w:t xml:space="preserve">) </w:t>
+      </w:r>
+      <w:r>
+        <w:rPr>
+          <w:rStyle w:val="SpecialCharTok"/>
+        </w:rPr>
+        <w:t xml:space="preserve">+</w:t>
+      </w:r>
+      <w:r>
+        <w:br/>
+      </w:r>
+      <w:r>
+        <w:rPr>
+          <w:rStyle w:val="NormalTok"/>
+        </w:rPr>
+        <w:t xml:space="preserve">  </w:t>
+      </w:r>
+      <w:r>
+        <w:rPr>
+          <w:rStyle w:val="FunctionTok"/>
+        </w:rPr>
+        <w:t xml:space="preserve">geom_col</w:t>
+      </w:r>
+      <w:r>
+        <w:rPr>
+          <w:rStyle w:val="NormalTok"/>
+        </w:rPr>
+        <w:t xml:space="preserve">() </w:t>
+      </w:r>
+      <w:r>
+        <w:rPr>
+          <w:rStyle w:val="SpecialCharTok"/>
+        </w:rPr>
+        <w:t xml:space="preserve">+</w:t>
+      </w:r>
+      <w:r>
+        <w:br/>
+      </w:r>
+      <w:r>
+        <w:rPr>
+          <w:rStyle w:val="NormalTok"/>
+        </w:rPr>
+        <w:t xml:space="preserve">  </w:t>
+      </w:r>
+      <w:r>
+        <w:rPr>
+          <w:rStyle w:val="FunctionTok"/>
+        </w:rPr>
+        <w:t xml:space="preserve">labs</w:t>
+      </w:r>
+      <w:r>
+        <w:rPr>
+          <w:rStyle w:val="NormalTok"/>
+        </w:rPr>
+        <w:t xml:space="preserve">(</w:t>
+      </w:r>
+      <w:r>
+        <w:br/>
+      </w:r>
+      <w:r>
+        <w:rPr>
+          <w:rStyle w:val="NormalTok"/>
+        </w:rPr>
+        <w:t xml:space="preserve">    </w:t>
+      </w:r>
+      <w:r>
+        <w:rPr>
+          <w:rStyle w:val="AttributeTok"/>
+        </w:rPr>
+        <w:t xml:space="preserve">title =</w:t>
+      </w:r>
+      <w:r>
+        <w:rPr>
+          <w:rStyle w:val="NormalTok"/>
+        </w:rPr>
+        <w:t xml:space="preserve"> </w:t>
+      </w:r>
+      <w:r>
+        <w:rPr>
+          <w:rStyle w:val="StringTok"/>
+        </w:rPr>
+        <w:t xml:space="preserve">"Number of Penguins by Island"</w:t>
+      </w:r>
+      <w:r>
+        <w:rPr>
+          <w:rStyle w:val="NormalTok"/>
+        </w:rPr>
+        <w:t xml:space="preserve">,</w:t>
+      </w:r>
+      <w:r>
+        <w:br/>
+      </w:r>
+      <w:r>
+        <w:rPr>
+          <w:rStyle w:val="NormalTok"/>
+        </w:rPr>
+        <w:t xml:space="preserve">    </w:t>
+      </w:r>
+      <w:r>
+        <w:rPr>
+          <w:rStyle w:val="AttributeTok"/>
+        </w:rPr>
+        <w:t xml:space="preserve">subtitle =</w:t>
+      </w:r>
+      <w:r>
+        <w:rPr>
+          <w:rStyle w:val="NormalTok"/>
+        </w:rPr>
+        <w:t xml:space="preserve"> </w:t>
+      </w:r>
+      <w:r>
+        <w:rPr>
+          <w:rStyle w:val="StringTok"/>
+        </w:rPr>
+        <w:t xml:space="preserve">"Islands are in Antarctica"</w:t>
+      </w:r>
+      <w:r>
+        <w:rPr>
+          <w:rStyle w:val="NormalTok"/>
+        </w:rPr>
+        <w:t xml:space="preserve">,</w:t>
+      </w:r>
+      <w:r>
+        <w:br/>
+      </w:r>
+      <w:r>
+        <w:rPr>
+          <w:rStyle w:val="NormalTok"/>
+        </w:rPr>
+        <w:t xml:space="preserve">    </w:t>
+      </w:r>
+      <w:r>
+        <w:rPr>
+          <w:rStyle w:val="AttributeTok"/>
+        </w:rPr>
+        <w:t xml:space="preserve">caption =</w:t>
+      </w:r>
+      <w:r>
+        <w:rPr>
+          <w:rStyle w:val="NormalTok"/>
+        </w:rPr>
+        <w:t xml:space="preserve"> </w:t>
+      </w:r>
+      <w:r>
+        <w:rPr>
+          <w:rStyle w:val="StringTok"/>
+        </w:rPr>
+        <w:t xml:space="preserve">"Data from palmerpenguins package"</w:t>
+      </w:r>
+      <w:r>
+        <w:br/>
+      </w:r>
+      <w:r>
+        <w:rPr>
+          <w:rStyle w:val="NormalTok"/>
+        </w:rPr>
+        <w:t xml:space="preserve">  )</w:t>
+      </w:r>
+    </w:p>
+    <w:p>
+      <w:pPr>
+        <w:pStyle w:val="FirstParagraph"/>
+      </w:pPr>
+      <w:r>
+        <w:t xml:space="preserve">Now that we have a basic plot to work with, let’s make it look like a BBC chart. To do this, we load the</w:t>
+      </w:r>
+      <w:r>
+        <w:t xml:space="preserve"> </w:t>
+      </w:r>
+      <w:r>
+        <w:rPr>
+          <w:rStyle w:val="VerbatimChar"/>
+        </w:rPr>
+        <w:t xml:space="preserve">bbplot</w:t>
+      </w:r>
+      <w:r>
+        <w:t xml:space="preserve"> </w:t>
+      </w:r>
+      <w:r>
+        <w:t xml:space="preserve">package.</w:t>
+      </w:r>
+    </w:p>
+    <w:p>
+      <w:pPr>
+        <w:pStyle w:val="BodyText"/>
+      </w:pPr>
+      <w:r>
+        <w:t xml:space="preserve">This package has two functions:</w:t>
+      </w:r>
+      <w:r>
+        <w:t xml:space="preserve"> </w:t>
+      </w:r>
+      <w:r>
+        <w:rPr>
+          <w:rStyle w:val="VerbatimChar"/>
+        </w:rPr>
+        <w:t xml:space="preserve">bbc_style()</w:t>
+      </w:r>
+      <w:r>
+        <w:t xml:space="preserve"> </w:t>
+      </w:r>
+      <w:r>
+        <w:t xml:space="preserve">and</w:t>
+      </w:r>
+      <w:r>
+        <w:t xml:space="preserve"> </w:t>
+      </w:r>
+      <w:r>
+        <w:rPr>
+          <w:rStyle w:val="VerbatimChar"/>
+        </w:rPr>
+        <w:t xml:space="preserve">finalise_plot()</w:t>
+      </w:r>
+      <w:r>
+        <w:t xml:space="preserve">. The latter deals with things like adding the BBC logo, saving plots in the correct dimensions, and other tasks done after the plot is complete. We’ll discuss this a bit more below.</w:t>
+      </w:r>
+    </w:p>
+    <w:p>
+      <w:pPr>
+        <w:pStyle w:val="BodyText"/>
+      </w:pPr>
+      <w:r>
+        <w:t xml:space="preserve">For now, let’s look at the</w:t>
+      </w:r>
+      <w:r>
+        <w:t xml:space="preserve"> </w:t>
+      </w:r>
+      <w:r>
+        <w:rPr>
+          <w:rStyle w:val="VerbatimChar"/>
+        </w:rPr>
+        <w:t xml:space="preserve">bbc_style()</w:t>
+      </w:r>
+      <w:r>
+        <w:t xml:space="preserve"> </w:t>
+      </w:r>
+      <w:r>
+        <w:t xml:space="preserve">function. This function applies a custom ggplot theme to any plot. Watch what happens in Figure</w:t>
+      </w:r>
+      <w:r>
+        <w:t xml:space="preserve"> </w:t>
+      </w:r>
+      <w:r>
+        <w:t xml:space="preserve">3.3</w:t>
+      </w:r>
+      <w:r>
+        <w:t xml:space="preserve"> </w:t>
+      </w:r>
+      <w:r>
+        <w:t xml:space="preserve">when I apply it to our</w:t>
+      </w:r>
+      <w:r>
+        <w:t xml:space="preserve"> </w:t>
+      </w:r>
+      <w:r>
+        <w:rPr>
+          <w:rStyle w:val="VerbatimChar"/>
+        </w:rPr>
+        <w:t xml:space="preserve">penguins_plot</w:t>
+      </w:r>
+      <w:r>
+        <w:t xml:space="preserve">.</w:t>
+      </w:r>
+    </w:p>
+    <w:p>
+      <w:pPr>
+        <w:pStyle w:val="BodyText"/>
+      </w:pPr>
+      <w:r>
+        <w:t xml:space="preserve">[F03003.pdf]</w:t>
+      </w:r>
+    </w:p>
+    <w:p>
+      <w:pPr>
+        <w:pStyle w:val="SourceCode"/>
+      </w:pPr>
+      <w:r>
+        <w:rPr>
+          <w:rStyle w:val="FunctionTok"/>
+        </w:rPr>
+        <w:t xml:space="preserve">library</w:t>
+      </w:r>
+      <w:r>
+        <w:rPr>
+          <w:rStyle w:val="NormalTok"/>
+        </w:rPr>
+        <w:t xml:space="preserve">(bbplot)</w:t>
+      </w:r>
+      <w:r>
+        <w:br/>
+      </w:r>
+      <w:r>
+        <w:br/>
+      </w:r>
+      <w:r>
+        <w:rPr>
+          <w:rStyle w:val="NormalTok"/>
+        </w:rPr>
+        <w:t xml:space="preserve">penguins_plot </w:t>
+      </w:r>
+      <w:r>
+        <w:rPr>
+          <w:rStyle w:val="SpecialCharTok"/>
+        </w:rPr>
+        <w:t xml:space="preserve">+</w:t>
+      </w:r>
+      <w:r>
+        <w:br/>
+      </w:r>
+      <w:r>
+        <w:rPr>
+          <w:rStyle w:val="NormalTok"/>
+        </w:rPr>
+        <w:t xml:space="preserve">  </w:t>
+      </w:r>
+      <w:r>
+        <w:rPr>
+          <w:rStyle w:val="FunctionTok"/>
+        </w:rPr>
+        <w:t xml:space="preserve">bbc_style</w:t>
+      </w:r>
+      <w:r>
+        <w:rPr>
+          <w:rStyle w:val="NormalTok"/>
+        </w:rPr>
+        <w:t xml:space="preserve">()</w:t>
+      </w:r>
+    </w:p>
+    <w:p>
+      <w:pPr>
+        <w:pStyle w:val="CaptionedFigure"/>
+      </w:pPr>
+      <w:r>
+        <w:drawing>
+          <wp:inline>
+            <wp:extent cx="4602684" cy="3682147"/>
+            <wp:effectExtent b="0" l="0" r="0" t="0"/>
+            <wp:docPr descr="The same chart with BBC style" title="" id="123" name="Picture"/>
+            <a:graphic>
+              <a:graphicData uri="http://schemas.openxmlformats.org/drawingml/2006/picture">
+                <pic:pic>
+                  <pic:nvPicPr>
+                    <pic:cNvPr descr="custom-theme_files/figure-docx/penguins-bbc-style-1.png" id="124" name="Picture"/>
+                    <pic:cNvPicPr>
+                      <a:picLocks noChangeArrowheads="1" noChangeAspect="1"/>
+                    </pic:cNvPicPr>
+                  </pic:nvPicPr>
+                  <pic:blipFill>
+                    <a:blip r:embed="rId122"/>
+                    <a:stretch>
+                      <a:fillRect/>
+                    </a:stretch>
+                  </pic:blipFill>
+                  <pic:spPr bwMode="auto">
+                    <a:xfrm>
+                      <a:off x="0" y="0"/>
+                      <a:ext cx="4602684" cy="3682147"/>
+                    </a:xfrm>
+                    <a:prstGeom prst="rect">
+                      <a:avLst/>
+                    </a:prstGeom>
+                    <a:noFill/>
+                    <a:ln w="9525">
+                      <a:noFill/>
+                      <a:headEnd/>
+                      <a:tailEnd/>
+                    </a:ln>
+                  </pic:spPr>
+                </pic:pic>
+              </a:graphicData>
+            </a:graphic>
+          </wp:inline>
+        </w:drawing>
+      </w:r>
+    </w:p>
+    <w:p>
+      <w:pPr>
+        <w:pStyle w:val="ImageCaption"/>
+      </w:pPr>
+      <w:r>
+        <w:t xml:space="preserve">The same chart with BBC style</w:t>
+      </w:r>
+    </w:p>
+    <w:p>
+      <w:pPr>
+        <w:pStyle w:val="BodyText"/>
+      </w:pPr>
+      <w:r>
+        <w:t xml:space="preserve">Way different, right? Larger font size, legend on top, no axis titles, stripped down grid lines, and a white background – these are the major changes that the</w:t>
+      </w:r>
+      <w:r>
+        <w:t xml:space="preserve"> </w:t>
+      </w:r>
+      <w:r>
+        <w:rPr>
+          <w:rStyle w:val="VerbatimChar"/>
+        </w:rPr>
+        <w:t xml:space="preserve">bbc_style()</w:t>
+      </w:r>
+      <w:r>
+        <w:t xml:space="preserve"> </w:t>
+      </w:r>
+      <w:r>
+        <w:t xml:space="preserve">function makes. Let’s look at them one by one.</w:t>
+      </w:r>
+    </w:p>
+    <w:p>
+      <w:pPr>
+        <w:pStyle w:val="BodyText"/>
+      </w:pPr>
+      <w:r>
+        <w:t xml:space="preserve">Here’s the code for the</w:t>
+      </w:r>
+      <w:r>
+        <w:t xml:space="preserve"> </w:t>
+      </w:r>
+      <w:r>
+        <w:rPr>
+          <w:rStyle w:val="VerbatimChar"/>
+        </w:rPr>
+        <w:t xml:space="preserve">bbc_style()</w:t>
+      </w:r>
+      <w:r>
+        <w:t xml:space="preserve"> </w:t>
+      </w:r>
+      <w:r>
+        <w:t xml:space="preserve">function (taken from the</w:t>
+      </w:r>
+      <w:r>
+        <w:t xml:space="preserve"> </w:t>
+      </w:r>
+      <w:r>
+        <w:rPr>
+          <w:rStyle w:val="VerbatimChar"/>
+        </w:rPr>
+        <w:t xml:space="preserve">bbplot</w:t>
+      </w:r>
+      <w:r>
+        <w:t xml:space="preserve"> </w:t>
+      </w:r>
+      <w:r>
+        <w:t xml:space="preserve">GitHub repository, found at</w:t>
+      </w:r>
+      <w:r>
+        <w:t xml:space="preserve"> </w:t>
+      </w:r>
+      <w:hyperlink r:id="rId125">
+        <w:r>
+          <w:rPr>
+            <w:rStyle w:val="Hyperlink"/>
+          </w:rPr>
+          <w:t xml:space="preserve">https://github.com/bbc/bbplot</w:t>
+        </w:r>
+      </w:hyperlink>
+      <w:r>
+        <w:t xml:space="preserve">).</w:t>
+      </w:r>
+    </w:p>
+    <w:p>
+      <w:pPr>
+        <w:pStyle w:val="BodyText"/>
+      </w:pPr>
+      <w:r>
+        <w:t xml:space="preserve">You may be a bit confused by the way some of the code is written. This is in part because it is the code used to create a function. The first line gives the function a name (</w:t>
+      </w:r>
+      <w:r>
+        <w:rPr>
+          <w:rStyle w:val="VerbatimChar"/>
+        </w:rPr>
+        <w:t xml:space="preserve">bbc_style</w:t>
+      </w:r>
+      <w:r>
+        <w:t xml:space="preserve">) and indicates that it is, in fact, a function definition. We’ll discuss functions more in Chapter</w:t>
+      </w:r>
+      <w:r>
+        <w:t xml:space="preserve"> </w:t>
+      </w:r>
+      <w:r>
+        <w:t xml:space="preserve">12</w:t>
+      </w:r>
+      <w:r>
+        <w:t xml:space="preserve">.</w:t>
+      </w:r>
+    </w:p>
+    <w:p>
+      <w:pPr>
+        <w:pStyle w:val="BodyText"/>
+      </w:pPr>
+      <w:r>
+        <w:t xml:space="preserve">You’ll see that instead of loading the package</w:t>
+      </w:r>
+      <w:r>
+        <w:t xml:space="preserve"> </w:t>
+      </w:r>
+      <w:r>
+        <w:rPr>
+          <w:rStyle w:val="VerbatimChar"/>
+        </w:rPr>
+        <w:t xml:space="preserve">ggplot2</w:t>
+      </w:r>
+      <w:r>
+        <w:t xml:space="preserve"> </w:t>
+      </w:r>
+      <w:r>
+        <w:t xml:space="preserve">with the code</w:t>
+      </w:r>
+      <w:r>
+        <w:t xml:space="preserve"> </w:t>
+      </w:r>
+      <w:r>
+        <w:rPr>
+          <w:rStyle w:val="VerbatimChar"/>
+        </w:rPr>
+        <w:t xml:space="preserve">library(ggplot2)</w:t>
+      </w:r>
+      <w:r>
+        <w:t xml:space="preserve"> </w:t>
+      </w:r>
+      <w:r>
+        <w:t xml:space="preserve">and then using the</w:t>
+      </w:r>
+      <w:r>
+        <w:t xml:space="preserve"> </w:t>
+      </w:r>
+      <w:r>
+        <w:rPr>
+          <w:rStyle w:val="VerbatimChar"/>
+        </w:rPr>
+        <w:t xml:space="preserve">theme()</w:t>
+      </w:r>
+      <w:r>
+        <w:t xml:space="preserve"> </w:t>
+      </w:r>
+      <w:r>
+        <w:t xml:space="preserve">function, the code below uses</w:t>
+      </w:r>
+      <w:r>
+        <w:t xml:space="preserve"> </w:t>
+      </w:r>
+      <w:r>
+        <w:rPr>
+          <w:rStyle w:val="VerbatimChar"/>
+        </w:rPr>
+        <w:t xml:space="preserve">ggplot2::theme()</w:t>
+      </w:r>
+      <w:r>
+        <w:t xml:space="preserve">. This indicates that the</w:t>
+      </w:r>
+      <w:r>
+        <w:t xml:space="preserve"> </w:t>
+      </w:r>
+      <w:r>
+        <w:rPr>
+          <w:rStyle w:val="VerbatimChar"/>
+        </w:rPr>
+        <w:t xml:space="preserve">theme()</w:t>
+      </w:r>
+      <w:r>
+        <w:t xml:space="preserve"> </w:t>
+      </w:r>
+      <w:r>
+        <w:t xml:space="preserve">function comes from the</w:t>
+      </w:r>
+      <w:r>
+        <w:t xml:space="preserve"> </w:t>
+      </w:r>
+      <w:r>
+        <w:rPr>
+          <w:rStyle w:val="VerbatimChar"/>
+        </w:rPr>
+        <w:t xml:space="preserve">ggplot2</w:t>
+      </w:r>
+      <w:r>
+        <w:t xml:space="preserve"> </w:t>
+      </w:r>
+      <w:r>
+        <w:t xml:space="preserve">package. Writing code in this way is something that is done when making an R package, something we’ll discuss in Chapter</w:t>
+      </w:r>
+      <w:r>
+        <w:t xml:space="preserve"> </w:t>
+      </w:r>
+      <w:r>
+        <w:t xml:space="preserve">13</w:t>
+      </w:r>
+      <w:r>
+        <w:t xml:space="preserve">.</w:t>
+      </w:r>
+    </w:p>
+    <w:p>
+      <w:pPr>
+        <w:pStyle w:val="BodyText"/>
+      </w:pPr>
+      <w:r>
+        <w:t xml:space="preserve">I’ve made some minor formatting tweaks for readability. For example, you can see the comments in ALL CAPS, which show the category of modification that the section which follows makes. Fortunately for us, the code is organized nicely and allows us to see what each section does.</w:t>
+      </w:r>
+    </w:p>
+    <w:p>
+      <w:pPr>
+        <w:pStyle w:val="SourceCode"/>
+      </w:pPr>
+      <w:r>
+        <w:rPr>
+          <w:rStyle w:val="NormalTok"/>
+        </w:rPr>
+        <w:t xml:space="preserve">bbc_style </w:t>
+      </w:r>
+      <w:r>
+        <w:rPr>
+          <w:rStyle w:val="OtherTok"/>
+        </w:rPr>
+        <w:t xml:space="preserve">&lt;-</w:t>
+      </w:r>
+      <w:r>
+        <w:rPr>
+          <w:rStyle w:val="NormalTok"/>
+        </w:rPr>
+        <w:t xml:space="preserve"> </w:t>
+      </w:r>
+      <w:r>
+        <w:rPr>
+          <w:rStyle w:val="ControlFlowTok"/>
+        </w:rPr>
+        <w:t xml:space="preserve">function</w:t>
+      </w:r>
+      <w:r>
+        <w:rPr>
+          <w:rStyle w:val="NormalTok"/>
+        </w:rPr>
+        <w:t xml:space="preserve">() {</w:t>
+      </w:r>
+      <w:r>
+        <w:br/>
+      </w:r>
+      <w:r>
+        <w:rPr>
+          <w:rStyle w:val="NormalTok"/>
+        </w:rPr>
+        <w:t xml:space="preserve">  font </w:t>
+      </w:r>
+      <w:r>
+        <w:rPr>
+          <w:rStyle w:val="OtherTok"/>
+        </w:rPr>
+        <w:t xml:space="preserve">&lt;-</w:t>
+      </w:r>
+      <w:r>
+        <w:rPr>
+          <w:rStyle w:val="NormalTok"/>
+        </w:rPr>
+        <w:t xml:space="preserve"> </w:t>
+      </w:r>
+      <w:r>
+        <w:rPr>
+          <w:rStyle w:val="StringTok"/>
+        </w:rPr>
+        <w:t xml:space="preserve">"Helvetica"</w:t>
+      </w:r>
+      <w:r>
+        <w:br/>
+      </w:r>
+      <w:r>
+        <w:rPr>
+          <w:rStyle w:val="NormalTok"/>
+        </w:rPr>
+        <w:t xml:space="preserve">  </w:t>
+      </w:r>
+      <w:r>
+        <w:br/>
+      </w:r>
+      <w:r>
+        <w:rPr>
+          <w:rStyle w:val="NormalTok"/>
+        </w:rPr>
+        <w:t xml:space="preserve">  ggplot2</w:t>
+      </w:r>
+      <w:r>
+        <w:rPr>
+          <w:rStyle w:val="SpecialCharTok"/>
+        </w:rPr>
+        <w:t xml:space="preserve">::</w:t>
+      </w:r>
+      <w:r>
+        <w:rPr>
+          <w:rStyle w:val="FunctionTok"/>
+        </w:rPr>
+        <w:t xml:space="preserve">theme</w:t>
+      </w:r>
+      <w:r>
+        <w:rPr>
+          <w:rStyle w:val="NormalTok"/>
+        </w:rPr>
+        <w:t xml:space="preserve">(</w:t>
+      </w:r>
+      <w:r>
+        <w:br/>
+      </w:r>
+      <w:r>
+        <w:rPr>
+          <w:rStyle w:val="NormalTok"/>
+        </w:rPr>
+        <w:t xml:space="preserve">    </w:t>
+      </w:r>
+      <w:r>
+        <w:br/>
+      </w:r>
+      <w:r>
+        <w:rPr>
+          <w:rStyle w:val="NormalTok"/>
+        </w:rPr>
+        <w:t xml:space="preserve">    </w:t>
+      </w:r>
+      <w:r>
+        <w:rPr>
+          <w:rStyle w:val="CommentTok"/>
+        </w:rPr>
+        <w:t xml:space="preserve"># TEXT FORMAT</w:t>
+      </w:r>
+      <w:r>
+        <w:br/>
+      </w:r>
+      <w:r>
+        <w:rPr>
+          <w:rStyle w:val="NormalTok"/>
+        </w:rPr>
+        <w:t xml:space="preserve">    </w:t>
+      </w:r>
+      <w:r>
+        <w:rPr>
+          <w:rStyle w:val="CommentTok"/>
+        </w:rPr>
+        <w:t xml:space="preserve"># This sets the font, size, type and colour of text for the chart's title</w:t>
+      </w:r>
+      <w:r>
+        <w:br/>
+      </w:r>
+      <w:r>
+        <w:rPr>
+          <w:rStyle w:val="NormalTok"/>
+        </w:rPr>
+        <w:t xml:space="preserve">    </w:t>
+      </w:r>
+      <w:r>
+        <w:rPr>
+          <w:rStyle w:val="AttributeTok"/>
+        </w:rPr>
+        <w:t xml:space="preserve">plot.title =</w:t>
+      </w:r>
+      <w:r>
+        <w:rPr>
+          <w:rStyle w:val="NormalTok"/>
+        </w:rPr>
+        <w:t xml:space="preserve"> ggplot2</w:t>
+      </w:r>
+      <w:r>
+        <w:rPr>
+          <w:rStyle w:val="SpecialCharTok"/>
+        </w:rPr>
+        <w:t xml:space="preserve">::</w:t>
+      </w:r>
+      <w:r>
+        <w:rPr>
+          <w:rStyle w:val="FunctionTok"/>
+        </w:rPr>
+        <w:t xml:space="preserve">element_text</w:t>
+      </w:r>
+      <w:r>
+        <w:rPr>
+          <w:rStyle w:val="NormalTok"/>
+        </w:rPr>
+        <w:t xml:space="preserve">(</w:t>
+      </w:r>
+      <w:r>
+        <w:br/>
+      </w:r>
+      <w:r>
+        <w:rPr>
+          <w:rStyle w:val="NormalTok"/>
+        </w:rPr>
+        <w:t xml:space="preserve">      </w:t>
+      </w:r>
+      <w:r>
+        <w:rPr>
+          <w:rStyle w:val="AttributeTok"/>
+        </w:rPr>
+        <w:t xml:space="preserve">family =</w:t>
+      </w:r>
+      <w:r>
+        <w:rPr>
+          <w:rStyle w:val="NormalTok"/>
+        </w:rPr>
+        <w:t xml:space="preserve"> font,</w:t>
+      </w:r>
+      <w:r>
+        <w:br/>
+      </w:r>
+      <w:r>
+        <w:rPr>
+          <w:rStyle w:val="NormalTok"/>
+        </w:rPr>
+        <w:t xml:space="preserve">      </w:t>
+      </w:r>
+      <w:r>
+        <w:rPr>
+          <w:rStyle w:val="AttributeTok"/>
+        </w:rPr>
+        <w:t xml:space="preserve">size =</w:t>
+      </w:r>
+      <w:r>
+        <w:rPr>
+          <w:rStyle w:val="NormalTok"/>
+        </w:rPr>
+        <w:t xml:space="preserve"> </w:t>
+      </w:r>
+      <w:r>
+        <w:rPr>
+          <w:rStyle w:val="DecValTok"/>
+        </w:rPr>
+        <w:t xml:space="preserve">28</w:t>
+      </w:r>
+      <w:r>
+        <w:rPr>
+          <w:rStyle w:val="NormalTok"/>
+        </w:rPr>
+        <w:t xml:space="preserve">,</w:t>
+      </w:r>
+      <w:r>
+        <w:br/>
+      </w:r>
+      <w:r>
+        <w:rPr>
+          <w:rStyle w:val="NormalTok"/>
+        </w:rPr>
+        <w:t xml:space="preserve">      </w:t>
+      </w:r>
+      <w:r>
+        <w:rPr>
+          <w:rStyle w:val="AttributeTok"/>
+        </w:rPr>
+        <w:t xml:space="preserve">face =</w:t>
+      </w:r>
+      <w:r>
+        <w:rPr>
+          <w:rStyle w:val="NormalTok"/>
+        </w:rPr>
+        <w:t xml:space="preserve"> </w:t>
+      </w:r>
+      <w:r>
+        <w:rPr>
+          <w:rStyle w:val="StringTok"/>
+        </w:rPr>
+        <w:t xml:space="preserve">"bold"</w:t>
+      </w:r>
+      <w:r>
+        <w:rPr>
+          <w:rStyle w:val="NormalTok"/>
+        </w:rPr>
+        <w:t xml:space="preserve">,</w:t>
+      </w:r>
+      <w:r>
+        <w:br/>
+      </w:r>
+      <w:r>
+        <w:rPr>
+          <w:rStyle w:val="NormalTok"/>
+        </w:rPr>
+        <w:t xml:space="preserve">      </w:t>
+      </w:r>
+      <w:r>
+        <w:rPr>
+          <w:rStyle w:val="AttributeTok"/>
+        </w:rPr>
+        <w:t xml:space="preserve">color =</w:t>
+      </w:r>
+      <w:r>
+        <w:rPr>
+          <w:rStyle w:val="NormalTok"/>
+        </w:rPr>
+        <w:t xml:space="preserve"> </w:t>
+      </w:r>
+      <w:r>
+        <w:rPr>
+          <w:rStyle w:val="StringTok"/>
+        </w:rPr>
+        <w:t xml:space="preserve">"#222222"</w:t>
+      </w:r>
+      <w:r>
+        <w:br/>
+      </w:r>
+      <w:r>
+        <w:rPr>
+          <w:rStyle w:val="NormalTok"/>
+        </w:rPr>
+        <w:t xml:space="preserve">    ),</w:t>
+      </w:r>
+      <w:r>
+        <w:br/>
+      </w:r>
+      <w:r>
+        <w:rPr>
+          <w:rStyle w:val="NormalTok"/>
+        </w:rPr>
+        <w:t xml:space="preserve">    </w:t>
+      </w:r>
+      <w:r>
+        <w:rPr>
+          <w:rStyle w:val="CommentTok"/>
+        </w:rPr>
+        <w:t xml:space="preserve"># This sets the font, size, type and colour of text for the chart's subtitle,</w:t>
+      </w:r>
+      <w:r>
+        <w:br/>
+      </w:r>
+      <w:r>
+        <w:rPr>
+          <w:rStyle w:val="NormalTok"/>
+        </w:rPr>
+        <w:t xml:space="preserve">    </w:t>
+      </w:r>
+      <w:r>
+        <w:rPr>
+          <w:rStyle w:val="CommentTok"/>
+        </w:rPr>
+        <w:t xml:space="preserve"># as well as setting a margin between the title and the subtitle</w:t>
+      </w:r>
+      <w:r>
+        <w:br/>
+      </w:r>
+      <w:r>
+        <w:rPr>
+          <w:rStyle w:val="NormalTok"/>
+        </w:rPr>
+        <w:t xml:space="preserve">    </w:t>
+      </w:r>
+      <w:r>
+        <w:rPr>
+          <w:rStyle w:val="AttributeTok"/>
+        </w:rPr>
+        <w:t xml:space="preserve">plot.subtitle =</w:t>
+      </w:r>
+      <w:r>
+        <w:rPr>
+          <w:rStyle w:val="NormalTok"/>
+        </w:rPr>
+        <w:t xml:space="preserve"> ggplot2</w:t>
+      </w:r>
+      <w:r>
+        <w:rPr>
+          <w:rStyle w:val="SpecialCharTok"/>
+        </w:rPr>
+        <w:t xml:space="preserve">::</w:t>
+      </w:r>
+      <w:r>
+        <w:rPr>
+          <w:rStyle w:val="FunctionTok"/>
+        </w:rPr>
+        <w:t xml:space="preserve">element_text</w:t>
+      </w:r>
+      <w:r>
+        <w:rPr>
+          <w:rStyle w:val="NormalTok"/>
+        </w:rPr>
+        <w:t xml:space="preserve">(</w:t>
+      </w:r>
+      <w:r>
+        <w:br/>
+      </w:r>
+      <w:r>
+        <w:rPr>
+          <w:rStyle w:val="NormalTok"/>
+        </w:rPr>
+        <w:t xml:space="preserve">      </w:t>
+      </w:r>
+      <w:r>
+        <w:rPr>
+          <w:rStyle w:val="AttributeTok"/>
+        </w:rPr>
+        <w:t xml:space="preserve">family =</w:t>
+      </w:r>
+      <w:r>
+        <w:rPr>
+          <w:rStyle w:val="NormalTok"/>
+        </w:rPr>
+        <w:t xml:space="preserve"> font,</w:t>
+      </w:r>
+      <w:r>
+        <w:br/>
+      </w:r>
+      <w:r>
+        <w:rPr>
+          <w:rStyle w:val="NormalTok"/>
+        </w:rPr>
+        <w:t xml:space="preserve">      </w:t>
+      </w:r>
+      <w:r>
+        <w:rPr>
+          <w:rStyle w:val="AttributeTok"/>
+        </w:rPr>
+        <w:t xml:space="preserve">size =</w:t>
+      </w:r>
+      <w:r>
+        <w:rPr>
+          <w:rStyle w:val="NormalTok"/>
+        </w:rPr>
+        <w:t xml:space="preserve"> </w:t>
+      </w:r>
+      <w:r>
+        <w:rPr>
+          <w:rStyle w:val="DecValTok"/>
+        </w:rPr>
+        <w:t xml:space="preserve">22</w:t>
+      </w:r>
+      <w:r>
+        <w:rPr>
+          <w:rStyle w:val="NormalTok"/>
+        </w:rPr>
+        <w:t xml:space="preserve">,</w:t>
+      </w:r>
+      <w:r>
+        <w:br/>
+      </w:r>
+      <w:r>
+        <w:rPr>
+          <w:rStyle w:val="NormalTok"/>
+        </w:rPr>
+        <w:t xml:space="preserve">      </w:t>
+      </w:r>
+      <w:r>
+        <w:rPr>
+          <w:rStyle w:val="AttributeTok"/>
+        </w:rPr>
+        <w:t xml:space="preserve">margin =</w:t>
+      </w:r>
+      <w:r>
+        <w:rPr>
+          <w:rStyle w:val="NormalTok"/>
+        </w:rPr>
+        <w:t xml:space="preserve"> ggplot2</w:t>
+      </w:r>
+      <w:r>
+        <w:rPr>
+          <w:rStyle w:val="SpecialCharTok"/>
+        </w:rPr>
+        <w:t xml:space="preserve">::</w:t>
+      </w:r>
+      <w:r>
+        <w:rPr>
+          <w:rStyle w:val="FunctionTok"/>
+        </w:rPr>
+        <w:t xml:space="preserve">margin</w:t>
+      </w:r>
+      <w:r>
+        <w:rPr>
+          <w:rStyle w:val="NormalTok"/>
+        </w:rPr>
+        <w:t xml:space="preserve">(</w:t>
+      </w:r>
+      <w:r>
+        <w:rPr>
+          <w:rStyle w:val="DecValTok"/>
+        </w:rPr>
+        <w:t xml:space="preserve">9</w:t>
+      </w:r>
+      <w:r>
+        <w:rPr>
+          <w:rStyle w:val="NormalTok"/>
+        </w:rPr>
+        <w:t xml:space="preserve">, </w:t>
+      </w:r>
+      <w:r>
+        <w:rPr>
+          <w:rStyle w:val="DecValTok"/>
+        </w:rPr>
+        <w:t xml:space="preserve">0</w:t>
+      </w:r>
+      <w:r>
+        <w:rPr>
+          <w:rStyle w:val="NormalTok"/>
+        </w:rPr>
+        <w:t xml:space="preserve">, </w:t>
+      </w:r>
+      <w:r>
+        <w:rPr>
+          <w:rStyle w:val="DecValTok"/>
+        </w:rPr>
+        <w:t xml:space="preserve">9</w:t>
+      </w:r>
+      <w:r>
+        <w:rPr>
+          <w:rStyle w:val="NormalTok"/>
+        </w:rPr>
+        <w:t xml:space="preserve">, </w:t>
+      </w:r>
+      <w:r>
+        <w:rPr>
+          <w:rStyle w:val="DecValTok"/>
+        </w:rPr>
+        <w:t xml:space="preserve">0</w:t>
+      </w:r>
+      <w:r>
+        <w:rPr>
+          <w:rStyle w:val="NormalTok"/>
+        </w:rPr>
+        <w:t xml:space="preserve">)</w:t>
+      </w:r>
+      <w:r>
+        <w:br/>
+      </w:r>
+      <w:r>
+        <w:rPr>
+          <w:rStyle w:val="NormalTok"/>
+        </w:rPr>
+        <w:t xml:space="preserve">    ),</w:t>
+      </w:r>
+      <w:r>
+        <w:br/>
+      </w:r>
+      <w:r>
+        <w:rPr>
+          <w:rStyle w:val="NormalTok"/>
+        </w:rPr>
+        <w:t xml:space="preserve">    </w:t>
+      </w:r>
+      <w:r>
+        <w:rPr>
+          <w:rStyle w:val="CommentTok"/>
+        </w:rPr>
+        <w:t xml:space="preserve"># This leaves the caption text element empty, because it is set elsewhere in the finalise plot function</w:t>
+      </w:r>
+      <w:r>
+        <w:br/>
+      </w:r>
+      <w:r>
+        <w:rPr>
+          <w:rStyle w:val="NormalTok"/>
+        </w:rPr>
+        <w:t xml:space="preserve">    </w:t>
+      </w:r>
+      <w:r>
+        <w:rPr>
+          <w:rStyle w:val="AttributeTok"/>
+        </w:rPr>
+        <w:t xml:space="preserve">plot.caption =</w:t>
+      </w:r>
+      <w:r>
+        <w:rPr>
+          <w:rStyle w:val="NormalTok"/>
+        </w:rPr>
+        <w:t xml:space="preserve"> ggplot2</w:t>
+      </w:r>
+      <w:r>
+        <w:rPr>
+          <w:rStyle w:val="SpecialCharTok"/>
+        </w:rPr>
+        <w:t xml:space="preserve">::</w:t>
+      </w:r>
+      <w:r>
+        <w:rPr>
+          <w:rStyle w:val="FunctionTok"/>
+        </w:rPr>
+        <w:t xml:space="preserve">element_blank</w:t>
+      </w:r>
+      <w:r>
+        <w:rPr>
+          <w:rStyle w:val="NormalTok"/>
+        </w:rPr>
+        <w:t xml:space="preserve">(),</w:t>
+      </w:r>
+      <w:r>
+        <w:br/>
+      </w:r>
+      <w:r>
+        <w:rPr>
+          <w:rStyle w:val="NormalTok"/>
+        </w:rPr>
+        <w:t xml:space="preserve">    </w:t>
+      </w:r>
+      <w:r>
+        <w:br/>
+      </w:r>
+      <w:r>
+        <w:rPr>
+          <w:rStyle w:val="NormalTok"/>
+        </w:rPr>
+        <w:t xml:space="preserve">    </w:t>
+      </w:r>
+      <w:r>
+        <w:rPr>
+          <w:rStyle w:val="CommentTok"/>
+        </w:rPr>
+        <w:t xml:space="preserve"># LEGEND FORMAT</w:t>
+      </w:r>
+      <w:r>
+        <w:br/>
+      </w:r>
+      <w:r>
+        <w:rPr>
+          <w:rStyle w:val="NormalTok"/>
+        </w:rPr>
+        <w:t xml:space="preserve">    </w:t>
+      </w:r>
+      <w:r>
+        <w:rPr>
+          <w:rStyle w:val="CommentTok"/>
+        </w:rPr>
+        <w:t xml:space="preserve"># This sets the position and alignment of the legend, removes a title and background for it</w:t>
+      </w:r>
+      <w:r>
+        <w:br/>
+      </w:r>
+      <w:r>
+        <w:rPr>
+          <w:rStyle w:val="NormalTok"/>
+        </w:rPr>
+        <w:t xml:space="preserve">    </w:t>
+      </w:r>
+      <w:r>
+        <w:rPr>
+          <w:rStyle w:val="CommentTok"/>
+        </w:rPr>
+        <w:t xml:space="preserve"># and sets the requirements for any text within the legend.</w:t>
+      </w:r>
+      <w:r>
+        <w:br/>
+      </w:r>
+      <w:r>
+        <w:rPr>
+          <w:rStyle w:val="NormalTok"/>
+        </w:rPr>
+        <w:t xml:space="preserve">    </w:t>
+      </w:r>
+      <w:r>
+        <w:rPr>
+          <w:rStyle w:val="CommentTok"/>
+        </w:rPr>
+        <w:t xml:space="preserve"># The legend may often need some more manual tweaking when it comes to its exact position based on the plot coordinates.</w:t>
+      </w:r>
+      <w:r>
+        <w:br/>
+      </w:r>
+      <w:r>
+        <w:rPr>
+          <w:rStyle w:val="NormalTok"/>
+        </w:rPr>
+        <w:t xml:space="preserve">    </w:t>
+      </w:r>
+      <w:r>
+        <w:rPr>
+          <w:rStyle w:val="AttributeTok"/>
+        </w:rPr>
+        <w:t xml:space="preserve">legend.position =</w:t>
+      </w:r>
+      <w:r>
+        <w:rPr>
+          <w:rStyle w:val="NormalTok"/>
+        </w:rPr>
+        <w:t xml:space="preserve"> </w:t>
+      </w:r>
+      <w:r>
+        <w:rPr>
+          <w:rStyle w:val="StringTok"/>
+        </w:rPr>
+        <w:t xml:space="preserve">"top"</w:t>
+      </w:r>
+      <w:r>
+        <w:rPr>
+          <w:rStyle w:val="NormalTok"/>
+        </w:rPr>
+        <w:t xml:space="preserve">,</w:t>
+      </w:r>
+      <w:r>
+        <w:br/>
+      </w:r>
+      <w:r>
+        <w:rPr>
+          <w:rStyle w:val="NormalTok"/>
+        </w:rPr>
+        <w:t xml:space="preserve">    </w:t>
+      </w:r>
+      <w:r>
+        <w:rPr>
+          <w:rStyle w:val="AttributeTok"/>
+        </w:rPr>
+        <w:t xml:space="preserve">legend.text.align =</w:t>
+      </w:r>
+      <w:r>
+        <w:rPr>
+          <w:rStyle w:val="NormalTok"/>
+        </w:rPr>
+        <w:t xml:space="preserve"> </w:t>
+      </w:r>
+      <w:r>
+        <w:rPr>
+          <w:rStyle w:val="DecValTok"/>
+        </w:rPr>
+        <w:t xml:space="preserve">0</w:t>
+      </w:r>
+      <w:r>
+        <w:rPr>
+          <w:rStyle w:val="NormalTok"/>
+        </w:rPr>
+        <w:t xml:space="preserve">,</w:t>
+      </w:r>
+      <w:r>
+        <w:br/>
+      </w:r>
+      <w:r>
+        <w:rPr>
+          <w:rStyle w:val="NormalTok"/>
+        </w:rPr>
+        <w:t xml:space="preserve">    </w:t>
+      </w:r>
+      <w:r>
+        <w:rPr>
+          <w:rStyle w:val="AttributeTok"/>
+        </w:rPr>
+        <w:t xml:space="preserve">legend.background =</w:t>
+      </w:r>
+      <w:r>
+        <w:rPr>
+          <w:rStyle w:val="NormalTok"/>
+        </w:rPr>
+        <w:t xml:space="preserve"> ggplot2</w:t>
+      </w:r>
+      <w:r>
+        <w:rPr>
+          <w:rStyle w:val="SpecialCharTok"/>
+        </w:rPr>
+        <w:t xml:space="preserve">::</w:t>
+      </w:r>
+      <w:r>
+        <w:rPr>
+          <w:rStyle w:val="FunctionTok"/>
+        </w:rPr>
+        <w:t xml:space="preserve">element_blank</w:t>
+      </w:r>
+      <w:r>
+        <w:rPr>
+          <w:rStyle w:val="NormalTok"/>
+        </w:rPr>
+        <w:t xml:space="preserve">(),</w:t>
+      </w:r>
+      <w:r>
+        <w:br/>
+      </w:r>
+      <w:r>
+        <w:rPr>
+          <w:rStyle w:val="NormalTok"/>
+        </w:rPr>
+        <w:t xml:space="preserve">    </w:t>
+      </w:r>
+      <w:r>
+        <w:rPr>
+          <w:rStyle w:val="AttributeTok"/>
+        </w:rPr>
+        <w:t xml:space="preserve">legend.title =</w:t>
+      </w:r>
+      <w:r>
+        <w:rPr>
+          <w:rStyle w:val="NormalTok"/>
+        </w:rPr>
+        <w:t xml:space="preserve"> ggplot2</w:t>
+      </w:r>
+      <w:r>
+        <w:rPr>
+          <w:rStyle w:val="SpecialCharTok"/>
+        </w:rPr>
+        <w:t xml:space="preserve">::</w:t>
+      </w:r>
+      <w:r>
+        <w:rPr>
+          <w:rStyle w:val="FunctionTok"/>
+        </w:rPr>
+        <w:t xml:space="preserve">element_blank</w:t>
+      </w:r>
+      <w:r>
+        <w:rPr>
+          <w:rStyle w:val="NormalTok"/>
+        </w:rPr>
+        <w:t xml:space="preserve">(),</w:t>
+      </w:r>
+      <w:r>
+        <w:br/>
+      </w:r>
+      <w:r>
+        <w:rPr>
+          <w:rStyle w:val="NormalTok"/>
+        </w:rPr>
+        <w:t xml:space="preserve">    </w:t>
+      </w:r>
+      <w:r>
+        <w:rPr>
+          <w:rStyle w:val="AttributeTok"/>
+        </w:rPr>
+        <w:t xml:space="preserve">legend.key =</w:t>
+      </w:r>
+      <w:r>
+        <w:rPr>
+          <w:rStyle w:val="NormalTok"/>
+        </w:rPr>
+        <w:t xml:space="preserve"> ggplot2</w:t>
+      </w:r>
+      <w:r>
+        <w:rPr>
+          <w:rStyle w:val="SpecialCharTok"/>
+        </w:rPr>
+        <w:t xml:space="preserve">::</w:t>
+      </w:r>
+      <w:r>
+        <w:rPr>
+          <w:rStyle w:val="FunctionTok"/>
+        </w:rPr>
+        <w:t xml:space="preserve">element_blank</w:t>
+      </w:r>
+      <w:r>
+        <w:rPr>
+          <w:rStyle w:val="NormalTok"/>
+        </w:rPr>
+        <w:t xml:space="preserve">(),</w:t>
+      </w:r>
+      <w:r>
+        <w:br/>
+      </w:r>
+      <w:r>
+        <w:rPr>
+          <w:rStyle w:val="NormalTok"/>
+        </w:rPr>
+        <w:t xml:space="preserve">    </w:t>
+      </w:r>
+      <w:r>
+        <w:rPr>
+          <w:rStyle w:val="AttributeTok"/>
+        </w:rPr>
+        <w:t xml:space="preserve">legend.text =</w:t>
+      </w:r>
+      <w:r>
+        <w:rPr>
+          <w:rStyle w:val="NormalTok"/>
+        </w:rPr>
+        <w:t xml:space="preserve"> ggplot2</w:t>
+      </w:r>
+      <w:r>
+        <w:rPr>
+          <w:rStyle w:val="SpecialCharTok"/>
+        </w:rPr>
+        <w:t xml:space="preserve">::</w:t>
+      </w:r>
+      <w:r>
+        <w:rPr>
+          <w:rStyle w:val="FunctionTok"/>
+        </w:rPr>
+        <w:t xml:space="preserve">element_text</w:t>
+      </w:r>
+      <w:r>
+        <w:rPr>
+          <w:rStyle w:val="NormalTok"/>
+        </w:rPr>
+        <w:t xml:space="preserve">(</w:t>
+      </w:r>
+      <w:r>
+        <w:br/>
+      </w:r>
+      <w:r>
+        <w:rPr>
+          <w:rStyle w:val="NormalTok"/>
+        </w:rPr>
+        <w:t xml:space="preserve">      </w:t>
+      </w:r>
+      <w:r>
+        <w:rPr>
+          <w:rStyle w:val="AttributeTok"/>
+        </w:rPr>
+        <w:t xml:space="preserve">family =</w:t>
+      </w:r>
+      <w:r>
+        <w:rPr>
+          <w:rStyle w:val="NormalTok"/>
+        </w:rPr>
+        <w:t xml:space="preserve"> font,</w:t>
+      </w:r>
+      <w:r>
+        <w:br/>
+      </w:r>
+      <w:r>
+        <w:rPr>
+          <w:rStyle w:val="NormalTok"/>
+        </w:rPr>
+        <w:t xml:space="preserve">      </w:t>
+      </w:r>
+      <w:r>
+        <w:rPr>
+          <w:rStyle w:val="AttributeTok"/>
+        </w:rPr>
+        <w:t xml:space="preserve">size =</w:t>
+      </w:r>
+      <w:r>
+        <w:rPr>
+          <w:rStyle w:val="NormalTok"/>
+        </w:rPr>
+        <w:t xml:space="preserve"> </w:t>
+      </w:r>
+      <w:r>
+        <w:rPr>
+          <w:rStyle w:val="DecValTok"/>
+        </w:rPr>
+        <w:t xml:space="preserve">18</w:t>
+      </w:r>
+      <w:r>
+        <w:rPr>
+          <w:rStyle w:val="NormalTok"/>
+        </w:rPr>
+        <w:t xml:space="preserve">,</w:t>
+      </w:r>
+      <w:r>
+        <w:br/>
+      </w:r>
+      <w:r>
+        <w:rPr>
+          <w:rStyle w:val="NormalTok"/>
+        </w:rPr>
+        <w:t xml:space="preserve">      </w:t>
+      </w:r>
+      <w:r>
+        <w:rPr>
+          <w:rStyle w:val="AttributeTok"/>
+        </w:rPr>
+        <w:t xml:space="preserve">color =</w:t>
+      </w:r>
+      <w:r>
+        <w:rPr>
+          <w:rStyle w:val="NormalTok"/>
+        </w:rPr>
+        <w:t xml:space="preserve"> </w:t>
+      </w:r>
+      <w:r>
+        <w:rPr>
+          <w:rStyle w:val="StringTok"/>
+        </w:rPr>
+        <w:t xml:space="preserve">"#222222"</w:t>
+      </w:r>
+      <w:r>
+        <w:br/>
+      </w:r>
+      <w:r>
+        <w:rPr>
+          <w:rStyle w:val="NormalTok"/>
+        </w:rPr>
+        <w:t xml:space="preserve">    ),</w:t>
+      </w:r>
+      <w:r>
+        <w:br/>
+      </w:r>
+      <w:r>
+        <w:rPr>
+          <w:rStyle w:val="NormalTok"/>
+        </w:rPr>
+        <w:t xml:space="preserve">    </w:t>
+      </w:r>
+      <w:r>
+        <w:br/>
+      </w:r>
+      <w:r>
+        <w:rPr>
+          <w:rStyle w:val="NormalTok"/>
+        </w:rPr>
+        <w:t xml:space="preserve">    </w:t>
+      </w:r>
+      <w:r>
+        <w:rPr>
+          <w:rStyle w:val="CommentTok"/>
+        </w:rPr>
+        <w:t xml:space="preserve"># AXIS FORMAT</w:t>
+      </w:r>
+      <w:r>
+        <w:br/>
+      </w:r>
+      <w:r>
+        <w:rPr>
+          <w:rStyle w:val="NormalTok"/>
+        </w:rPr>
+        <w:t xml:space="preserve">    </w:t>
+      </w:r>
+      <w:r>
+        <w:rPr>
+          <w:rStyle w:val="CommentTok"/>
+        </w:rPr>
+        <w:t xml:space="preserve"># This sets the text font, size and colour for the axis test, as well as setting the margins and removes lines and ticks.</w:t>
+      </w:r>
+      <w:r>
+        <w:br/>
+      </w:r>
+      <w:r>
+        <w:rPr>
+          <w:rStyle w:val="NormalTok"/>
+        </w:rPr>
+        <w:t xml:space="preserve">    </w:t>
+      </w:r>
+      <w:r>
+        <w:rPr>
+          <w:rStyle w:val="CommentTok"/>
+        </w:rPr>
+        <w:t xml:space="preserve"># In some cases, axis lines and axis ticks are things we would want to have in the chart - the cookbook shows examples of how to do so.</w:t>
+      </w:r>
+      <w:r>
+        <w:br/>
+      </w:r>
+      <w:r>
+        <w:rPr>
+          <w:rStyle w:val="NormalTok"/>
+        </w:rPr>
+        <w:t xml:space="preserve">    </w:t>
+      </w:r>
+      <w:r>
+        <w:rPr>
+          <w:rStyle w:val="AttributeTok"/>
+        </w:rPr>
+        <w:t xml:space="preserve">axis.title =</w:t>
+      </w:r>
+      <w:r>
+        <w:rPr>
+          <w:rStyle w:val="NormalTok"/>
+        </w:rPr>
+        <w:t xml:space="preserve"> ggplot2</w:t>
+      </w:r>
+      <w:r>
+        <w:rPr>
+          <w:rStyle w:val="SpecialCharTok"/>
+        </w:rPr>
+        <w:t xml:space="preserve">::</w:t>
+      </w:r>
+      <w:r>
+        <w:rPr>
+          <w:rStyle w:val="FunctionTok"/>
+        </w:rPr>
+        <w:t xml:space="preserve">element_blank</w:t>
+      </w:r>
+      <w:r>
+        <w:rPr>
+          <w:rStyle w:val="NormalTok"/>
+        </w:rPr>
+        <w:t xml:space="preserve">(),</w:t>
+      </w:r>
+      <w:r>
+        <w:br/>
+      </w:r>
+      <w:r>
+        <w:rPr>
+          <w:rStyle w:val="NormalTok"/>
+        </w:rPr>
+        <w:t xml:space="preserve">    </w:t>
+      </w:r>
+      <w:r>
+        <w:rPr>
+          <w:rStyle w:val="AttributeTok"/>
+        </w:rPr>
+        <w:t xml:space="preserve">axis.text =</w:t>
+      </w:r>
+      <w:r>
+        <w:rPr>
+          <w:rStyle w:val="NormalTok"/>
+        </w:rPr>
+        <w:t xml:space="preserve"> ggplot2</w:t>
+      </w:r>
+      <w:r>
+        <w:rPr>
+          <w:rStyle w:val="SpecialCharTok"/>
+        </w:rPr>
+        <w:t xml:space="preserve">::</w:t>
+      </w:r>
+      <w:r>
+        <w:rPr>
+          <w:rStyle w:val="FunctionTok"/>
+        </w:rPr>
+        <w:t xml:space="preserve">element_text</w:t>
+      </w:r>
+      <w:r>
+        <w:rPr>
+          <w:rStyle w:val="NormalTok"/>
+        </w:rPr>
+        <w:t xml:space="preserve">(</w:t>
+      </w:r>
+      <w:r>
+        <w:br/>
+      </w:r>
+      <w:r>
+        <w:rPr>
+          <w:rStyle w:val="NormalTok"/>
+        </w:rPr>
+        <w:t xml:space="preserve">      </w:t>
+      </w:r>
+      <w:r>
+        <w:rPr>
+          <w:rStyle w:val="AttributeTok"/>
+        </w:rPr>
+        <w:t xml:space="preserve">family =</w:t>
+      </w:r>
+      <w:r>
+        <w:rPr>
+          <w:rStyle w:val="NormalTok"/>
+        </w:rPr>
+        <w:t xml:space="preserve"> font,</w:t>
+      </w:r>
+      <w:r>
+        <w:br/>
+      </w:r>
+      <w:r>
+        <w:rPr>
+          <w:rStyle w:val="NormalTok"/>
+        </w:rPr>
+        <w:t xml:space="preserve">      </w:t>
+      </w:r>
+      <w:r>
+        <w:rPr>
+          <w:rStyle w:val="AttributeTok"/>
+        </w:rPr>
+        <w:t xml:space="preserve">size =</w:t>
+      </w:r>
+      <w:r>
+        <w:rPr>
+          <w:rStyle w:val="NormalTok"/>
+        </w:rPr>
+        <w:t xml:space="preserve"> </w:t>
+      </w:r>
+      <w:r>
+        <w:rPr>
+          <w:rStyle w:val="DecValTok"/>
+        </w:rPr>
+        <w:t xml:space="preserve">18</w:t>
+      </w:r>
+      <w:r>
+        <w:rPr>
+          <w:rStyle w:val="NormalTok"/>
+        </w:rPr>
+        <w:t xml:space="preserve">,</w:t>
+      </w:r>
+      <w:r>
+        <w:br/>
+      </w:r>
+      <w:r>
+        <w:rPr>
+          <w:rStyle w:val="NormalTok"/>
+        </w:rPr>
+        <w:t xml:space="preserve">      </w:t>
+      </w:r>
+      <w:r>
+        <w:rPr>
+          <w:rStyle w:val="AttributeTok"/>
+        </w:rPr>
+        <w:t xml:space="preserve">color =</w:t>
+      </w:r>
+      <w:r>
+        <w:rPr>
+          <w:rStyle w:val="NormalTok"/>
+        </w:rPr>
+        <w:t xml:space="preserve"> </w:t>
+      </w:r>
+      <w:r>
+        <w:rPr>
+          <w:rStyle w:val="StringTok"/>
+        </w:rPr>
+        <w:t xml:space="preserve">"#222222"</w:t>
+      </w:r>
+      <w:r>
+        <w:br/>
+      </w:r>
+      <w:r>
+        <w:rPr>
+          <w:rStyle w:val="NormalTok"/>
+        </w:rPr>
+        <w:t xml:space="preserve">    ),</w:t>
+      </w:r>
+      <w:r>
+        <w:br/>
+      </w:r>
+      <w:r>
+        <w:rPr>
+          <w:rStyle w:val="NormalTok"/>
+        </w:rPr>
+        <w:t xml:space="preserve">    </w:t>
+      </w:r>
+      <w:r>
+        <w:rPr>
+          <w:rStyle w:val="AttributeTok"/>
+        </w:rPr>
+        <w:t xml:space="preserve">axis.text.x =</w:t>
+      </w:r>
+      <w:r>
+        <w:rPr>
+          <w:rStyle w:val="NormalTok"/>
+        </w:rPr>
+        <w:t xml:space="preserve"> ggplot2</w:t>
+      </w:r>
+      <w:r>
+        <w:rPr>
+          <w:rStyle w:val="SpecialCharTok"/>
+        </w:rPr>
+        <w:t xml:space="preserve">::</w:t>
+      </w:r>
+      <w:r>
+        <w:rPr>
+          <w:rStyle w:val="FunctionTok"/>
+        </w:rPr>
+        <w:t xml:space="preserve">element_text</w:t>
+      </w:r>
+      <w:r>
+        <w:rPr>
+          <w:rStyle w:val="NormalTok"/>
+        </w:rPr>
+        <w:t xml:space="preserve">(</w:t>
+      </w:r>
+      <w:r>
+        <w:rPr>
+          <w:rStyle w:val="AttributeTok"/>
+        </w:rPr>
+        <w:t xml:space="preserve">margin =</w:t>
+      </w:r>
+      <w:r>
+        <w:rPr>
+          <w:rStyle w:val="NormalTok"/>
+        </w:rPr>
+        <w:t xml:space="preserve"> ggplot2</w:t>
+      </w:r>
+      <w:r>
+        <w:rPr>
+          <w:rStyle w:val="SpecialCharTok"/>
+        </w:rPr>
+        <w:t xml:space="preserve">::</w:t>
+      </w:r>
+      <w:r>
+        <w:rPr>
+          <w:rStyle w:val="FunctionTok"/>
+        </w:rPr>
+        <w:t xml:space="preserve">margin</w:t>
+      </w:r>
+      <w:r>
+        <w:rPr>
+          <w:rStyle w:val="NormalTok"/>
+        </w:rPr>
+        <w:t xml:space="preserve">(</w:t>
+      </w:r>
+      <w:r>
+        <w:rPr>
+          <w:rStyle w:val="DecValTok"/>
+        </w:rPr>
+        <w:t xml:space="preserve">5</w:t>
+      </w:r>
+      <w:r>
+        <w:rPr>
+          <w:rStyle w:val="NormalTok"/>
+        </w:rPr>
+        <w:t xml:space="preserve">, </w:t>
+      </w:r>
+      <w:r>
+        <w:rPr>
+          <w:rStyle w:val="AttributeTok"/>
+        </w:rPr>
+        <w:t xml:space="preserve">b =</w:t>
+      </w:r>
+      <w:r>
+        <w:rPr>
+          <w:rStyle w:val="NormalTok"/>
+        </w:rPr>
+        <w:t xml:space="preserve"> </w:t>
+      </w:r>
+      <w:r>
+        <w:rPr>
+          <w:rStyle w:val="DecValTok"/>
+        </w:rPr>
+        <w:t xml:space="preserve">10</w:t>
+      </w:r>
+      <w:r>
+        <w:rPr>
+          <w:rStyle w:val="NormalTok"/>
+        </w:rPr>
+        <w:t xml:space="preserve">)),</w:t>
+      </w:r>
+      <w:r>
+        <w:br/>
+      </w:r>
+      <w:r>
+        <w:rPr>
+          <w:rStyle w:val="NormalTok"/>
+        </w:rPr>
+        <w:t xml:space="preserve">    </w:t>
+      </w:r>
+      <w:r>
+        <w:rPr>
+          <w:rStyle w:val="AttributeTok"/>
+        </w:rPr>
+        <w:t xml:space="preserve">axis.ticks =</w:t>
+      </w:r>
+      <w:r>
+        <w:rPr>
+          <w:rStyle w:val="NormalTok"/>
+        </w:rPr>
+        <w:t xml:space="preserve"> ggplot2</w:t>
+      </w:r>
+      <w:r>
+        <w:rPr>
+          <w:rStyle w:val="SpecialCharTok"/>
+        </w:rPr>
+        <w:t xml:space="preserve">::</w:t>
+      </w:r>
+      <w:r>
+        <w:rPr>
+          <w:rStyle w:val="FunctionTok"/>
+        </w:rPr>
+        <w:t xml:space="preserve">element_blank</w:t>
+      </w:r>
+      <w:r>
+        <w:rPr>
+          <w:rStyle w:val="NormalTok"/>
+        </w:rPr>
+        <w:t xml:space="preserve">(),</w:t>
+      </w:r>
+      <w:r>
+        <w:br/>
+      </w:r>
+      <w:r>
+        <w:rPr>
+          <w:rStyle w:val="NormalTok"/>
+        </w:rPr>
+        <w:t xml:space="preserve">    </w:t>
+      </w:r>
+      <w:r>
+        <w:rPr>
+          <w:rStyle w:val="AttributeTok"/>
+        </w:rPr>
+        <w:t xml:space="preserve">axis.line =</w:t>
+      </w:r>
+      <w:r>
+        <w:rPr>
+          <w:rStyle w:val="NormalTok"/>
+        </w:rPr>
+        <w:t xml:space="preserve"> ggplot2</w:t>
+      </w:r>
+      <w:r>
+        <w:rPr>
+          <w:rStyle w:val="SpecialCharTok"/>
+        </w:rPr>
+        <w:t xml:space="preserve">::</w:t>
+      </w:r>
+      <w:r>
+        <w:rPr>
+          <w:rStyle w:val="FunctionTok"/>
+        </w:rPr>
+        <w:t xml:space="preserve">element_blank</w:t>
+      </w:r>
+      <w:r>
+        <w:rPr>
+          <w:rStyle w:val="NormalTok"/>
+        </w:rPr>
+        <w:t xml:space="preserve">(),</w:t>
+      </w:r>
+      <w:r>
+        <w:br/>
+      </w:r>
+      <w:r>
+        <w:rPr>
+          <w:rStyle w:val="NormalTok"/>
+        </w:rPr>
+        <w:t xml:space="preserve">    </w:t>
+      </w:r>
+      <w:r>
+        <w:br/>
+      </w:r>
+      <w:r>
+        <w:rPr>
+          <w:rStyle w:val="NormalTok"/>
+        </w:rPr>
+        <w:t xml:space="preserve">    </w:t>
+      </w:r>
+      <w:r>
+        <w:rPr>
+          <w:rStyle w:val="CommentTok"/>
+        </w:rPr>
+        <w:t xml:space="preserve"># GRID LINES</w:t>
+      </w:r>
+      <w:r>
+        <w:br/>
+      </w:r>
+      <w:r>
+        <w:rPr>
+          <w:rStyle w:val="NormalTok"/>
+        </w:rPr>
+        <w:t xml:space="preserve">    </w:t>
+      </w:r>
+      <w:r>
+        <w:rPr>
+          <w:rStyle w:val="CommentTok"/>
+        </w:rPr>
+        <w:t xml:space="preserve"># This removes all minor gridlines and adds major y gridlines.</w:t>
+      </w:r>
+      <w:r>
+        <w:br/>
+      </w:r>
+      <w:r>
+        <w:rPr>
+          <w:rStyle w:val="NormalTok"/>
+        </w:rPr>
+        <w:t xml:space="preserve">    </w:t>
+      </w:r>
+      <w:r>
+        <w:rPr>
+          <w:rStyle w:val="CommentTok"/>
+        </w:rPr>
+        <w:t xml:space="preserve"># In many cases you will want to change this to remove y gridlines and add x gridlines.</w:t>
+      </w:r>
+      <w:r>
+        <w:br/>
+      </w:r>
+      <w:r>
+        <w:rPr>
+          <w:rStyle w:val="NormalTok"/>
+        </w:rPr>
+        <w:t xml:space="preserve">    </w:t>
+      </w:r>
+      <w:r>
+        <w:rPr>
+          <w:rStyle w:val="CommentTok"/>
+        </w:rPr>
+        <w:t xml:space="preserve"># The cookbook shows you examples for doing so.</w:t>
+      </w:r>
+      <w:r>
+        <w:br/>
+      </w:r>
+      <w:r>
+        <w:rPr>
+          <w:rStyle w:val="NormalTok"/>
+        </w:rPr>
+        <w:t xml:space="preserve">    </w:t>
+      </w:r>
+      <w:r>
+        <w:rPr>
+          <w:rStyle w:val="AttributeTok"/>
+        </w:rPr>
+        <w:t xml:space="preserve">panel.grid.minor =</w:t>
+      </w:r>
+      <w:r>
+        <w:rPr>
+          <w:rStyle w:val="NormalTok"/>
+        </w:rPr>
+        <w:t xml:space="preserve"> ggplot2</w:t>
+      </w:r>
+      <w:r>
+        <w:rPr>
+          <w:rStyle w:val="SpecialCharTok"/>
+        </w:rPr>
+        <w:t xml:space="preserve">::</w:t>
+      </w:r>
+      <w:r>
+        <w:rPr>
+          <w:rStyle w:val="FunctionTok"/>
+        </w:rPr>
+        <w:t xml:space="preserve">element_blank</w:t>
+      </w:r>
+      <w:r>
+        <w:rPr>
+          <w:rStyle w:val="NormalTok"/>
+        </w:rPr>
+        <w:t xml:space="preserve">(),</w:t>
+      </w:r>
+      <w:r>
+        <w:br/>
+      </w:r>
+      <w:r>
+        <w:rPr>
+          <w:rStyle w:val="NormalTok"/>
+        </w:rPr>
+        <w:t xml:space="preserve">    </w:t>
+      </w:r>
+      <w:r>
+        <w:rPr>
+          <w:rStyle w:val="AttributeTok"/>
+        </w:rPr>
+        <w:t xml:space="preserve">panel.grid.major.y =</w:t>
+      </w:r>
+      <w:r>
+        <w:rPr>
+          <w:rStyle w:val="NormalTok"/>
+        </w:rPr>
+        <w:t xml:space="preserve"> ggplot2</w:t>
+      </w:r>
+      <w:r>
+        <w:rPr>
+          <w:rStyle w:val="SpecialCharTok"/>
+        </w:rPr>
+        <w:t xml:space="preserve">::</w:t>
+      </w:r>
+      <w:r>
+        <w:rPr>
+          <w:rStyle w:val="FunctionTok"/>
+        </w:rPr>
+        <w:t xml:space="preserve">element_line</w:t>
+      </w:r>
+      <w:r>
+        <w:rPr>
+          <w:rStyle w:val="NormalTok"/>
+        </w:rPr>
+        <w:t xml:space="preserve">(</w:t>
+      </w:r>
+      <w:r>
+        <w:rPr>
+          <w:rStyle w:val="AttributeTok"/>
+        </w:rPr>
+        <w:t xml:space="preserve">color =</w:t>
+      </w:r>
+      <w:r>
+        <w:rPr>
+          <w:rStyle w:val="NormalTok"/>
+        </w:rPr>
+        <w:t xml:space="preserve"> </w:t>
+      </w:r>
+      <w:r>
+        <w:rPr>
+          <w:rStyle w:val="StringTok"/>
+        </w:rPr>
+        <w:t xml:space="preserve">"#cbcbcb"</w:t>
+      </w:r>
+      <w:r>
+        <w:rPr>
+          <w:rStyle w:val="NormalTok"/>
+        </w:rPr>
+        <w:t xml:space="preserve">),</w:t>
+      </w:r>
+      <w:r>
+        <w:br/>
+      </w:r>
+      <w:r>
+        <w:rPr>
+          <w:rStyle w:val="NormalTok"/>
+        </w:rPr>
+        <w:t xml:space="preserve">    </w:t>
+      </w:r>
+      <w:r>
+        <w:rPr>
+          <w:rStyle w:val="AttributeTok"/>
+        </w:rPr>
+        <w:t xml:space="preserve">panel.grid.major.x =</w:t>
+      </w:r>
+      <w:r>
+        <w:rPr>
+          <w:rStyle w:val="NormalTok"/>
+        </w:rPr>
+        <w:t xml:space="preserve"> ggplot2</w:t>
+      </w:r>
+      <w:r>
+        <w:rPr>
+          <w:rStyle w:val="SpecialCharTok"/>
+        </w:rPr>
+        <w:t xml:space="preserve">::</w:t>
+      </w:r>
+      <w:r>
+        <w:rPr>
+          <w:rStyle w:val="FunctionTok"/>
+        </w:rPr>
+        <w:t xml:space="preserve">element_blank</w:t>
+      </w:r>
+      <w:r>
+        <w:rPr>
+          <w:rStyle w:val="NormalTok"/>
+        </w:rPr>
+        <w:t xml:space="preserve">(),</w:t>
+      </w:r>
+      <w:r>
+        <w:br/>
+      </w:r>
+      <w:r>
+        <w:rPr>
+          <w:rStyle w:val="NormalTok"/>
+        </w:rPr>
+        <w:t xml:space="preserve">    </w:t>
+      </w:r>
+      <w:r>
+        <w:br/>
+      </w:r>
+      <w:r>
+        <w:rPr>
+          <w:rStyle w:val="NormalTok"/>
+        </w:rPr>
+        <w:t xml:space="preserve">    </w:t>
+      </w:r>
+      <w:r>
+        <w:rPr>
+          <w:rStyle w:val="CommentTok"/>
+        </w:rPr>
+        <w:t xml:space="preserve"># BLANK BACKGROUND</w:t>
+      </w:r>
+      <w:r>
+        <w:br/>
+      </w:r>
+      <w:r>
+        <w:rPr>
+          <w:rStyle w:val="NormalTok"/>
+        </w:rPr>
+        <w:t xml:space="preserve">    </w:t>
+      </w:r>
+      <w:r>
+        <w:rPr>
+          <w:rStyle w:val="CommentTok"/>
+        </w:rPr>
+        <w:t xml:space="preserve"># This sets the panel background as blank, removing the standard grey ggplot background colour from the plot.</w:t>
+      </w:r>
+      <w:r>
+        <w:br/>
+      </w:r>
+      <w:r>
+        <w:rPr>
+          <w:rStyle w:val="NormalTok"/>
+        </w:rPr>
+        <w:t xml:space="preserve">    </w:t>
+      </w:r>
+      <w:r>
+        <w:rPr>
+          <w:rStyle w:val="AttributeTok"/>
+        </w:rPr>
+        <w:t xml:space="preserve">panel.background =</w:t>
+      </w:r>
+      <w:r>
+        <w:rPr>
+          <w:rStyle w:val="NormalTok"/>
+        </w:rPr>
+        <w:t xml:space="preserve"> ggplot2</w:t>
+      </w:r>
+      <w:r>
+        <w:rPr>
+          <w:rStyle w:val="SpecialCharTok"/>
+        </w:rPr>
+        <w:t xml:space="preserve">::</w:t>
+      </w:r>
+      <w:r>
+        <w:rPr>
+          <w:rStyle w:val="FunctionTok"/>
+        </w:rPr>
+        <w:t xml:space="preserve">element_blank</w:t>
+      </w:r>
+      <w:r>
+        <w:rPr>
+          <w:rStyle w:val="NormalTok"/>
+        </w:rPr>
+        <w:t xml:space="preserve">(),</w:t>
+      </w:r>
+      <w:r>
+        <w:br/>
+      </w:r>
+      <w:r>
+        <w:rPr>
+          <w:rStyle w:val="NormalTok"/>
+        </w:rPr>
+        <w:t xml:space="preserve">    </w:t>
+      </w:r>
+      <w:r>
+        <w:br/>
+      </w:r>
+      <w:r>
+        <w:rPr>
+          <w:rStyle w:val="NormalTok"/>
+        </w:rPr>
+        <w:t xml:space="preserve">    </w:t>
+      </w:r>
+      <w:r>
+        <w:rPr>
+          <w:rStyle w:val="CommentTok"/>
+        </w:rPr>
+        <w:t xml:space="preserve"># STRIP BACKGROUND</w:t>
+      </w:r>
+      <w:r>
+        <w:br/>
+      </w:r>
+      <w:r>
+        <w:rPr>
+          <w:rStyle w:val="NormalTok"/>
+        </w:rPr>
+        <w:t xml:space="preserve">    </w:t>
+      </w:r>
+      <w:r>
+        <w:rPr>
+          <w:rStyle w:val="CommentTok"/>
+        </w:rPr>
+        <w:t xml:space="preserve"># This sets the panel background for facet-wrapped plots to white,</w:t>
+      </w:r>
+      <w:r>
+        <w:br/>
+      </w:r>
+      <w:r>
+        <w:rPr>
+          <w:rStyle w:val="NormalTok"/>
+        </w:rPr>
+        <w:t xml:space="preserve">    </w:t>
+      </w:r>
+      <w:r>
+        <w:rPr>
+          <w:rStyle w:val="CommentTok"/>
+        </w:rPr>
+        <w:t xml:space="preserve"># removing the standard grey ggplot background colour and sets the title size of the facet-wrap title to font size 22.</w:t>
+      </w:r>
+      <w:r>
+        <w:br/>
+      </w:r>
+      <w:r>
+        <w:rPr>
+          <w:rStyle w:val="NormalTok"/>
+        </w:rPr>
+        <w:t xml:space="preserve">    </w:t>
+      </w:r>
+      <w:r>
+        <w:rPr>
+          <w:rStyle w:val="AttributeTok"/>
+        </w:rPr>
+        <w:t xml:space="preserve">strip.background =</w:t>
+      </w:r>
+      <w:r>
+        <w:rPr>
+          <w:rStyle w:val="NormalTok"/>
+        </w:rPr>
+        <w:t xml:space="preserve"> ggplot2</w:t>
+      </w:r>
+      <w:r>
+        <w:rPr>
+          <w:rStyle w:val="SpecialCharTok"/>
+        </w:rPr>
+        <w:t xml:space="preserve">::</w:t>
+      </w:r>
+      <w:r>
+        <w:rPr>
+          <w:rStyle w:val="FunctionTok"/>
+        </w:rPr>
+        <w:t xml:space="preserve">element_rect</w:t>
+      </w:r>
+      <w:r>
+        <w:rPr>
+          <w:rStyle w:val="NormalTok"/>
+        </w:rPr>
+        <w:t xml:space="preserve">(</w:t>
+      </w:r>
+      <w:r>
+        <w:rPr>
+          <w:rStyle w:val="AttributeTok"/>
+        </w:rPr>
+        <w:t xml:space="preserve">fill =</w:t>
+      </w:r>
+      <w:r>
+        <w:rPr>
+          <w:rStyle w:val="NormalTok"/>
+        </w:rPr>
+        <w:t xml:space="preserve"> </w:t>
+      </w:r>
+      <w:r>
+        <w:rPr>
+          <w:rStyle w:val="StringTok"/>
+        </w:rPr>
+        <w:t xml:space="preserve">"white"</w:t>
+      </w:r>
+      <w:r>
+        <w:rPr>
+          <w:rStyle w:val="NormalTok"/>
+        </w:rPr>
+        <w:t xml:space="preserve">),</w:t>
+      </w:r>
+      <w:r>
+        <w:br/>
+      </w:r>
+      <w:r>
+        <w:rPr>
+          <w:rStyle w:val="NormalTok"/>
+        </w:rPr>
+        <w:t xml:space="preserve">    </w:t>
+      </w:r>
+      <w:r>
+        <w:rPr>
+          <w:rStyle w:val="AttributeTok"/>
+        </w:rPr>
+        <w:t xml:space="preserve">strip.text =</w:t>
+      </w:r>
+      <w:r>
+        <w:rPr>
+          <w:rStyle w:val="NormalTok"/>
+        </w:rPr>
+        <w:t xml:space="preserve"> ggplot2</w:t>
+      </w:r>
+      <w:r>
+        <w:rPr>
+          <w:rStyle w:val="SpecialCharTok"/>
+        </w:rPr>
+        <w:t xml:space="preserve">::</w:t>
+      </w:r>
+      <w:r>
+        <w:rPr>
+          <w:rStyle w:val="FunctionTok"/>
+        </w:rPr>
+        <w:t xml:space="preserve">element_text</w:t>
+      </w:r>
+      <w:r>
+        <w:rPr>
+          <w:rStyle w:val="NormalTok"/>
+        </w:rPr>
+        <w:t xml:space="preserve">(</w:t>
+      </w:r>
+      <w:r>
+        <w:rPr>
+          <w:rStyle w:val="AttributeTok"/>
+        </w:rPr>
+        <w:t xml:space="preserve">size =</w:t>
+      </w:r>
+      <w:r>
+        <w:rPr>
+          <w:rStyle w:val="NormalTok"/>
+        </w:rPr>
+        <w:t xml:space="preserve"> </w:t>
+      </w:r>
+      <w:r>
+        <w:rPr>
+          <w:rStyle w:val="DecValTok"/>
+        </w:rPr>
+        <w:t xml:space="preserve">22</w:t>
+      </w:r>
+      <w:r>
+        <w:rPr>
+          <w:rStyle w:val="NormalTok"/>
+        </w:rPr>
+        <w:t xml:space="preserve">, </w:t>
+      </w:r>
+      <w:r>
+        <w:rPr>
+          <w:rStyle w:val="AttributeTok"/>
+        </w:rPr>
+        <w:t xml:space="preserve">hjust =</w:t>
+      </w:r>
+      <w:r>
+        <w:rPr>
+          <w:rStyle w:val="NormalTok"/>
+        </w:rPr>
+        <w:t xml:space="preserve"> </w:t>
+      </w:r>
+      <w:r>
+        <w:rPr>
+          <w:rStyle w:val="DecValTok"/>
+        </w:rPr>
+        <w:t xml:space="preserve">0</w:t>
+      </w:r>
+      <w:r>
+        <w:rPr>
+          <w:rStyle w:val="NormalTok"/>
+        </w:rPr>
+        <w:t xml:space="preserve">)</w:t>
+      </w:r>
+      <w:r>
+        <w:br/>
+      </w:r>
+      <w:r>
+        <w:rPr>
+          <w:rStyle w:val="NormalTok"/>
+        </w:rPr>
+        <w:t xml:space="preserve">  )</w:t>
+      </w:r>
+      <w:r>
+        <w:br/>
+      </w:r>
+      <w:r>
+        <w:rPr>
+          <w:rStyle w:val="NormalTok"/>
+        </w:rPr>
+        <w:t xml:space="preserve">}</w:t>
+      </w:r>
+    </w:p>
+    <w:p>
+      <w:pPr>
+        <w:pStyle w:val="FirstParagraph"/>
+      </w:pPr>
+      <w:r>
+        <w:t xml:space="preserve">Nearly all of the code in the</w:t>
+      </w:r>
+      <w:r>
+        <w:t xml:space="preserve"> </w:t>
+      </w:r>
+      <w:r>
+        <w:rPr>
+          <w:rStyle w:val="VerbatimChar"/>
+        </w:rPr>
+        <w:t xml:space="preserve">bbc_style()</w:t>
+      </w:r>
+      <w:r>
+        <w:t xml:space="preserve"> </w:t>
+      </w:r>
+      <w:r>
+        <w:t xml:space="preserve">function exists within the</w:t>
+      </w:r>
+      <w:r>
+        <w:t xml:space="preserve"> </w:t>
+      </w:r>
+      <w:r>
+        <w:rPr>
+          <w:rStyle w:val="VerbatimChar"/>
+        </w:rPr>
+        <w:t xml:space="preserve">theme()</w:t>
+      </w:r>
+      <w:r>
+        <w:t xml:space="preserve"> </w:t>
+      </w:r>
+      <w:r>
+        <w:t xml:space="preserve">function from</w:t>
+      </w:r>
+      <w:r>
+        <w:t xml:space="preserve"> </w:t>
+      </w:r>
+      <w:r>
+        <w:rPr>
+          <w:rStyle w:val="VerbatimChar"/>
+        </w:rPr>
+        <w:t xml:space="preserve">ggplot2</w:t>
+      </w:r>
+      <w:r>
+        <w:t xml:space="preserve">. In the last chapter, we saw how Cédric Scherer and Georgios Karamanis customized their plot by applying the</w:t>
+      </w:r>
+      <w:r>
+        <w:t xml:space="preserve"> </w:t>
+      </w:r>
+      <w:r>
+        <w:rPr>
+          <w:rStyle w:val="VerbatimChar"/>
+        </w:rPr>
+        <w:t xml:space="preserve">theme_light()</w:t>
+      </w:r>
+      <w:r>
+        <w:t xml:space="preserve"> </w:t>
+      </w:r>
+      <w:r>
+        <w:t xml:space="preserve">function. This a so-called complete theme, meaning you can call the function and will change the whole look-and-feel of your plot. After applying</w:t>
+      </w:r>
+      <w:r>
+        <w:t xml:space="preserve"> </w:t>
+      </w:r>
+      <w:r>
+        <w:rPr>
+          <w:rStyle w:val="VerbatimChar"/>
+        </w:rPr>
+        <w:t xml:space="preserve">theme_light()</w:t>
+      </w:r>
+      <w:r>
+        <w:t xml:space="preserve">, Cédric and Georgios used the</w:t>
+      </w:r>
+      <w:r>
+        <w:t xml:space="preserve"> </w:t>
+      </w:r>
+      <w:r>
+        <w:rPr>
+          <w:rStyle w:val="VerbatimChar"/>
+        </w:rPr>
+        <w:t xml:space="preserve">theme()</w:t>
+      </w:r>
+      <w:r>
+        <w:t xml:space="preserve"> </w:t>
+      </w:r>
+      <w:r>
+        <w:t xml:space="preserve">function make additional tweaks. The</w:t>
+      </w:r>
+      <w:r>
+        <w:t xml:space="preserve"> </w:t>
+      </w:r>
+      <w:r>
+        <w:rPr>
+          <w:rStyle w:val="VerbatimChar"/>
+        </w:rPr>
+        <w:t xml:space="preserve">bbc_style()</w:t>
+      </w:r>
+      <w:r>
+        <w:t xml:space="preserve"> </w:t>
+      </w:r>
+      <w:r>
+        <w:t xml:space="preserve">theme does not use a complete theme to start. Instead, by jumping straight into the</w:t>
+      </w:r>
+      <w:r>
+        <w:t xml:space="preserve"> </w:t>
+      </w:r>
+      <w:r>
+        <w:rPr>
+          <w:rStyle w:val="VerbatimChar"/>
+        </w:rPr>
+        <w:t xml:space="preserve">theme()</w:t>
+      </w:r>
+      <w:r>
+        <w:t xml:space="preserve"> </w:t>
+      </w:r>
+      <w:r>
+        <w:t xml:space="preserve">function, they make tweaks to the ggplot defaults.</w:t>
+      </w:r>
+    </w:p>
+    <w:p>
+      <w:pPr>
+        <w:pStyle w:val="BodyText"/>
+      </w:pPr>
+      <w:r>
+        <w:t xml:space="preserve">It can be challenging to remember how to tweak different elements in a plot. Fortunately, there are cheatsheets available to help. This one by Clara Granell shows the various elements that you can tweak within the</w:t>
+      </w:r>
+      <w:r>
+        <w:t xml:space="preserve"> </w:t>
+      </w:r>
+      <w:r>
+        <w:rPr>
+          <w:rStyle w:val="VerbatimChar"/>
+        </w:rPr>
+        <w:t xml:space="preserve">theme()</w:t>
+      </w:r>
+      <w:r>
+        <w:t xml:space="preserve"> </w:t>
+      </w:r>
+      <w:r>
+        <w:t xml:space="preserve">function.</w:t>
+      </w:r>
+    </w:p>
+    <w:p>
+      <w:pPr>
+        <w:pStyle w:val="BodyText"/>
+      </w:pPr>
+      <w:hyperlink r:id="rId126">
+        <w:r>
+          <w:rPr>
+            <w:rStyle w:val="Hyperlink"/>
+          </w:rPr>
+          <w:t xml:space="preserve">https://github.com/claragranell/ggplot2/blob/main/ggplot_theme_system_cheatsheet.pdf</w:t>
+        </w:r>
+      </w:hyperlink>
+    </w:p>
+    <w:p>
+      <w:pPr>
+        <w:pStyle w:val="BodyText"/>
+      </w:pPr>
+      <w:r>
+        <w:t xml:space="preserve">TODO: Add image. Also, is this cheatsheet going to be legible in the book?</w:t>
+      </w:r>
+    </w:p>
+    <w:p>
+      <w:pPr>
+        <w:pStyle w:val="BodyText"/>
+      </w:pPr>
+      <w:r>
+        <w:t xml:space="preserve">As you can see, the</w:t>
+      </w:r>
+      <w:r>
+        <w:t xml:space="preserve"> </w:t>
+      </w:r>
+      <w:r>
+        <w:rPr>
+          <w:rStyle w:val="VerbatimChar"/>
+        </w:rPr>
+        <w:t xml:space="preserve">bbc_style()</w:t>
+      </w:r>
+      <w:r>
+        <w:t xml:space="preserve"> </w:t>
+      </w:r>
+      <w:r>
+        <w:t xml:space="preserve">function does a lot of tweaking. So, let’s go through the changes it makes, section by section.</w:t>
+      </w:r>
+    </w:p>
+    <w:p>
+      <w:pPr>
+        <w:pStyle w:val="BodyText"/>
+      </w:pPr>
+      <w:r>
+        <w:t xml:space="preserve">The first section of the code deals with text formatting. First, it defines a variable called</w:t>
+      </w:r>
+      <w:r>
+        <w:t xml:space="preserve"> </w:t>
+      </w:r>
+      <w:r>
+        <w:t xml:space="preserve">“</w:t>
+      </w:r>
+      <w:r>
+        <w:t xml:space="preserve">font</w:t>
+      </w:r>
+      <w:r>
+        <w:t xml:space="preserve">”</w:t>
+      </w:r>
+      <w:r>
+        <w:t xml:space="preserve"> </w:t>
+      </w:r>
+      <w:r>
+        <w:t xml:space="preserve">and assigns it the value</w:t>
+      </w:r>
+      <w:r>
+        <w:t xml:space="preserve"> </w:t>
+      </w:r>
+      <w:r>
+        <w:t xml:space="preserve">“</w:t>
+      </w:r>
+      <w:r>
+        <w:t xml:space="preserve">Helvetica.</w:t>
+      </w:r>
+      <w:r>
+        <w:t xml:space="preserve">”</w:t>
+      </w:r>
+      <w:r>
+        <w:t xml:space="preserve"> </w:t>
+      </w:r>
+      <w:r>
+        <w:t xml:space="preserve">This allows later sections of code to simply write</w:t>
+      </w:r>
+      <w:r>
+        <w:t xml:space="preserve"> </w:t>
+      </w:r>
+      <w:r>
+        <w:t xml:space="preserve">“</w:t>
+      </w:r>
+      <w:r>
+        <w:t xml:space="preserve">font</w:t>
+      </w:r>
+      <w:r>
+        <w:t xml:space="preserve">”</w:t>
+      </w:r>
+      <w:r>
+        <w:t xml:space="preserve"> </w:t>
+      </w:r>
+      <w:r>
+        <w:t xml:space="preserve">rather than repeating</w:t>
+      </w:r>
+      <w:r>
+        <w:t xml:space="preserve"> </w:t>
+      </w:r>
+      <w:r>
+        <w:t xml:space="preserve">“</w:t>
+      </w:r>
+      <w:r>
+        <w:t xml:space="preserve">Helvetica</w:t>
+      </w:r>
+      <w:r>
+        <w:t xml:space="preserve">”</w:t>
+      </w:r>
+      <w:r>
+        <w:t xml:space="preserve"> </w:t>
+      </w:r>
+      <w:r>
+        <w:t xml:space="preserve">over and over again. And, if the team ever wanted to use a different font, they could simply change</w:t>
+      </w:r>
+      <w:r>
+        <w:t xml:space="preserve"> </w:t>
+      </w:r>
+      <w:r>
+        <w:t xml:space="preserve">“</w:t>
+      </w:r>
+      <w:r>
+        <w:t xml:space="preserve">Helvetica</w:t>
+      </w:r>
+      <w:r>
+        <w:t xml:space="preserve">”</w:t>
+      </w:r>
+      <w:r>
+        <w:t xml:space="preserve"> </w:t>
+      </w:r>
+      <w:r>
+        <w:t xml:space="preserve">to, say,</w:t>
+      </w:r>
+      <w:r>
+        <w:t xml:space="preserve"> </w:t>
+      </w:r>
+      <w:r>
+        <w:t xml:space="preserve">“</w:t>
+      </w:r>
+      <w:r>
+        <w:t xml:space="preserve">Comic Sans</w:t>
+      </w:r>
+      <w:r>
+        <w:t xml:space="preserve">”</w:t>
+      </w:r>
+      <w:r>
+        <w:t xml:space="preserve"> </w:t>
+      </w:r>
+      <w:r>
+        <w:t xml:space="preserve">and change all BBC plots (I suspect higher-ups at the BBC might not be on board).</w:t>
+      </w:r>
+    </w:p>
+    <w:p>
+      <w:pPr>
+        <w:pStyle w:val="SourceCode"/>
+      </w:pPr>
+      <w:r>
+        <w:rPr>
+          <w:rStyle w:val="NormalTok"/>
+        </w:rPr>
+        <w:t xml:space="preserve">font </w:t>
+      </w:r>
+      <w:r>
+        <w:rPr>
+          <w:rStyle w:val="OtherTok"/>
+        </w:rPr>
+        <w:t xml:space="preserve">&lt;-</w:t>
+      </w:r>
+      <w:r>
+        <w:rPr>
+          <w:rStyle w:val="NormalTok"/>
+        </w:rPr>
+        <w:t xml:space="preserve"> </w:t>
+      </w:r>
+      <w:r>
+        <w:rPr>
+          <w:rStyle w:val="StringTok"/>
+        </w:rPr>
+        <w:t xml:space="preserve">"Helvetica"</w:t>
+      </w:r>
+    </w:p>
+    <w:p>
+      <w:pPr>
+        <w:pStyle w:val="FirstParagraph"/>
+      </w:pPr>
+      <w:r>
+        <w:t xml:space="preserve">Subsequent pieces of this section of the code make changes to the title, subtitle, and caption. The pattern used in code to make changes is as follows:</w:t>
+      </w:r>
+    </w:p>
+    <w:p>
+      <w:pPr>
+        <w:pStyle w:val="SourceCode"/>
+      </w:pPr>
+      <w:r>
+        <w:rPr>
+          <w:rStyle w:val="NormalTok"/>
+        </w:rPr>
+        <w:t xml:space="preserve">AREA_OF_CHART </w:t>
+      </w:r>
+      <w:r>
+        <w:rPr>
+          <w:rStyle w:val="OtherTok"/>
+        </w:rPr>
+        <w:t xml:space="preserve">=</w:t>
+      </w:r>
+      <w:r>
+        <w:rPr>
+          <w:rStyle w:val="NormalTok"/>
+        </w:rPr>
+        <w:t xml:space="preserve"> </w:t>
+      </w:r>
+      <w:r>
+        <w:rPr>
+          <w:rStyle w:val="FunctionTok"/>
+        </w:rPr>
+        <w:t xml:space="preserve">ELEMENT_TYPE</w:t>
+      </w:r>
+      <w:r>
+        <w:rPr>
+          <w:rStyle w:val="NormalTok"/>
+        </w:rPr>
+        <w:t xml:space="preserve">(</w:t>
+      </w:r>
+      <w:r>
+        <w:br/>
+      </w:r>
+      <w:r>
+        <w:rPr>
+          <w:rStyle w:val="NormalTok"/>
+        </w:rPr>
+        <w:t xml:space="preserve">  </w:t>
+      </w:r>
+      <w:r>
+        <w:rPr>
+          <w:rStyle w:val="AttributeTok"/>
+        </w:rPr>
+        <w:t xml:space="preserve">PROPERTY =</w:t>
+      </w:r>
+      <w:r>
+        <w:rPr>
+          <w:rStyle w:val="NormalTok"/>
+        </w:rPr>
+        <w:t xml:space="preserve"> VALUE</w:t>
+      </w:r>
+      <w:r>
+        <w:br/>
+      </w:r>
+      <w:r>
+        <w:rPr>
+          <w:rStyle w:val="NormalTok"/>
+        </w:rPr>
+        <w:t xml:space="preserve">)</w:t>
+      </w:r>
+    </w:p>
+    <w:p>
+      <w:pPr>
+        <w:pStyle w:val="FirstParagraph"/>
+      </w:pPr>
+      <w:r>
+        <w:t xml:space="preserve">We begin by selecting an area of the chart (e.g. </w:t>
+      </w:r>
+      <w:r>
+        <w:rPr>
+          <w:rStyle w:val="VerbatimChar"/>
+        </w:rPr>
+        <w:t xml:space="preserve">plot.title</w:t>
+      </w:r>
+      <w:r>
+        <w:t xml:space="preserve">). Then, we have to say what type of element it is. The options are</w:t>
+      </w:r>
+      <w:r>
+        <w:t xml:space="preserve"> </w:t>
+      </w:r>
+      <w:r>
+        <w:rPr>
+          <w:rStyle w:val="VerbatimChar"/>
+        </w:rPr>
+        <w:t xml:space="preserve">element_text()</w:t>
+      </w:r>
+      <w:r>
+        <w:t xml:space="preserve">,</w:t>
+      </w:r>
+      <w:r>
+        <w:t xml:space="preserve"> </w:t>
+      </w:r>
+      <w:r>
+        <w:rPr>
+          <w:rStyle w:val="VerbatimChar"/>
+        </w:rPr>
+        <w:t xml:space="preserve">element_line()</w:t>
+      </w:r>
+      <w:r>
+        <w:t xml:space="preserve">,</w:t>
+      </w:r>
+      <w:r>
+        <w:t xml:space="preserve"> </w:t>
+      </w:r>
+      <w:r>
+        <w:rPr>
+          <w:rStyle w:val="VerbatimChar"/>
+        </w:rPr>
+        <w:t xml:space="preserve">element_rect()</w:t>
+      </w:r>
+      <w:r>
+        <w:t xml:space="preserve">, and</w:t>
+      </w:r>
+      <w:r>
+        <w:t xml:space="preserve"> </w:t>
+      </w:r>
+      <w:r>
+        <w:rPr>
+          <w:rStyle w:val="VerbatimChar"/>
+        </w:rPr>
+        <w:t xml:space="preserve">element_blank()</w:t>
+      </w:r>
+      <w:r>
+        <w:t xml:space="preserve">. We’ll deal with the other three later on. For now, we’re working with</w:t>
+      </w:r>
+      <w:r>
+        <w:t xml:space="preserve"> </w:t>
+      </w:r>
+      <w:r>
+        <w:rPr>
+          <w:rStyle w:val="VerbatimChar"/>
+        </w:rPr>
+        <w:t xml:space="preserve">element_text()</w:t>
+      </w:r>
+      <w:r>
+        <w:t xml:space="preserve"> </w:t>
+      </w:r>
+      <w:r>
+        <w:t xml:space="preserve">to handle formatting of the title, subtitle, and caption since they’re all text elements. Within the element type, we give values to properties. This can be, say, setting the font family (the property) to Helvetica (the value).</w:t>
+      </w:r>
+    </w:p>
+    <w:p>
+      <w:pPr>
+        <w:pStyle w:val="BodyText"/>
+      </w:pPr>
+      <w:r>
+        <w:t xml:space="preserve">One of the main things that the</w:t>
+      </w:r>
+      <w:r>
+        <w:t xml:space="preserve"> </w:t>
+      </w:r>
+      <w:r>
+        <w:rPr>
+          <w:rStyle w:val="VerbatimChar"/>
+        </w:rPr>
+        <w:t xml:space="preserve">bbc_style()</w:t>
+      </w:r>
+      <w:r>
+        <w:t xml:space="preserve"> </w:t>
+      </w:r>
+      <w:r>
+        <w:t xml:space="preserve">function does is to bump up the text size. As Nassos put it to me, on a lot of plots made with ggplot,</w:t>
+      </w:r>
+      <w:r>
+        <w:t xml:space="preserve"> </w:t>
+      </w:r>
+      <w:r>
+        <w:t xml:space="preserve">“</w:t>
+      </w:r>
+      <w:r>
+        <w:t xml:space="preserve">font and the numbers are just so small.</w:t>
+      </w:r>
+      <w:r>
+        <w:t xml:space="preserve">”</w:t>
+      </w:r>
+      <w:r>
+        <w:t xml:space="preserve"> </w:t>
+      </w:r>
+      <w:r>
+        <w:t xml:space="preserve">Increasing font size helps with legibility, especially when plots made using the</w:t>
+      </w:r>
+      <w:r>
+        <w:t xml:space="preserve"> </w:t>
+      </w:r>
+      <w:r>
+        <w:rPr>
+          <w:rStyle w:val="VerbatimChar"/>
+        </w:rPr>
+        <w:t xml:space="preserve">bbplot</w:t>
+      </w:r>
+      <w:r>
+        <w:t xml:space="preserve"> </w:t>
+      </w:r>
+      <w:r>
+        <w:t xml:space="preserve">package are viewed on smaller mobile devices.</w:t>
+      </w:r>
+    </w:p>
+    <w:p>
+      <w:pPr>
+        <w:pStyle w:val="BodyText"/>
+      </w:pPr>
+      <w:r>
+        <w:t xml:space="preserve">The code first formats the title using Helvetica 28-point bold font in a nearly black color (that’s the hex code #222222). The subtitle is 22-point Helvetica. Some spacing is added between the title and subtitle using the</w:t>
+      </w:r>
+      <w:r>
+        <w:t xml:space="preserve"> </w:t>
+      </w:r>
+      <w:r>
+        <w:rPr>
+          <w:rStyle w:val="VerbatimChar"/>
+        </w:rPr>
+        <w:t xml:space="preserve">margin()</w:t>
+      </w:r>
+      <w:r>
+        <w:t xml:space="preserve"> </w:t>
+      </w:r>
+      <w:r>
+        <w:t xml:space="preserve">function, which gives the spacing, in points, for the top (9), right (0), bottom (9), and left (0) sides. Finally, the caption is removed using the</w:t>
+      </w:r>
+      <w:r>
+        <w:t xml:space="preserve"> </w:t>
+      </w:r>
+      <w:r>
+        <w:rPr>
+          <w:rStyle w:val="VerbatimChar"/>
+        </w:rPr>
+        <w:t xml:space="preserve">element_blank()</w:t>
+      </w:r>
+      <w:r>
+        <w:t xml:space="preserve"> </w:t>
+      </w:r>
+      <w:r>
+        <w:t xml:space="preserve">function. This is done because the</w:t>
+      </w:r>
+      <w:r>
+        <w:t xml:space="preserve"> </w:t>
+      </w:r>
+      <w:r>
+        <w:rPr>
+          <w:rStyle w:val="VerbatimChar"/>
+        </w:rPr>
+        <w:t xml:space="preserve">finalise_plot()</w:t>
+      </w:r>
+      <w:r>
+        <w:t xml:space="preserve"> </w:t>
+      </w:r>
+      <w:r>
+        <w:t xml:space="preserve">function in the</w:t>
+      </w:r>
+      <w:r>
+        <w:t xml:space="preserve"> </w:t>
+      </w:r>
+      <w:r>
+        <w:rPr>
+          <w:rStyle w:val="VerbatimChar"/>
+        </w:rPr>
+        <w:t xml:space="preserve">bbplot</w:t>
+      </w:r>
+      <w:r>
+        <w:t xml:space="preserve"> </w:t>
+      </w:r>
+      <w:r>
+        <w:t xml:space="preserve">package adds elements, including a caption and the BBC logo to the bottom of plots.</w:t>
+      </w:r>
+    </w:p>
+    <w:p>
+      <w:pPr>
+        <w:pStyle w:val="BodyText"/>
+      </w:pPr>
+      <w:r>
+        <w:t xml:space="preserve">[F03004.pdf]</w:t>
+      </w:r>
+    </w:p>
+    <w:p>
+      <w:pPr>
+        <w:pStyle w:val="SourceCode"/>
+      </w:pPr>
+      <w:r>
+        <w:rPr>
+          <w:rStyle w:val="NormalTok"/>
+        </w:rPr>
+        <w:t xml:space="preserve">penguins_plot </w:t>
+      </w:r>
+      <w:r>
+        <w:rPr>
+          <w:rStyle w:val="SpecialCharTok"/>
+        </w:rPr>
+        <w:t xml:space="preserve">+</w:t>
+      </w:r>
+      <w:r>
+        <w:br/>
+      </w:r>
+      <w:r>
+        <w:rPr>
+          <w:rStyle w:val="NormalTok"/>
+        </w:rPr>
+        <w:t xml:space="preserve">  </w:t>
+      </w:r>
+      <w:r>
+        <w:rPr>
+          <w:rStyle w:val="FunctionTok"/>
+        </w:rPr>
+        <w:t xml:space="preserve">theme</w:t>
+      </w:r>
+      <w:r>
+        <w:rPr>
+          <w:rStyle w:val="NormalTok"/>
+        </w:rPr>
+        <w:t xml:space="preserve">(</w:t>
+      </w:r>
+      <w:r>
+        <w:br/>
+      </w:r>
+      <w:r>
+        <w:rPr>
+          <w:rStyle w:val="NormalTok"/>
+        </w:rPr>
+        <w:t xml:space="preserve">    </w:t>
+      </w:r>
+      <w:r>
+        <w:rPr>
+          <w:rStyle w:val="AttributeTok"/>
+        </w:rPr>
+        <w:t xml:space="preserve">plot.title =</w:t>
+      </w:r>
+      <w:r>
+        <w:rPr>
+          <w:rStyle w:val="NormalTok"/>
+        </w:rPr>
+        <w:t xml:space="preserve"> </w:t>
+      </w:r>
+      <w:r>
+        <w:rPr>
+          <w:rStyle w:val="FunctionTok"/>
+        </w:rPr>
+        <w:t xml:space="preserve">element_text</w:t>
+      </w:r>
+      <w:r>
+        <w:rPr>
+          <w:rStyle w:val="NormalTok"/>
+        </w:rPr>
+        <w:t xml:space="preserve">(</w:t>
+      </w:r>
+      <w:r>
+        <w:br/>
+      </w:r>
+      <w:r>
+        <w:rPr>
+          <w:rStyle w:val="NormalTok"/>
+        </w:rPr>
+        <w:t xml:space="preserve">      </w:t>
+      </w:r>
+      <w:r>
+        <w:rPr>
+          <w:rStyle w:val="AttributeTok"/>
+        </w:rPr>
+        <w:t xml:space="preserve">family =</w:t>
+      </w:r>
+      <w:r>
+        <w:rPr>
+          <w:rStyle w:val="NormalTok"/>
+        </w:rPr>
+        <w:t xml:space="preserve"> font,</w:t>
+      </w:r>
+      <w:r>
+        <w:br/>
+      </w:r>
+      <w:r>
+        <w:rPr>
+          <w:rStyle w:val="NormalTok"/>
+        </w:rPr>
+        <w:t xml:space="preserve">      </w:t>
+      </w:r>
+      <w:r>
+        <w:rPr>
+          <w:rStyle w:val="AttributeTok"/>
+        </w:rPr>
+        <w:t xml:space="preserve">size =</w:t>
+      </w:r>
+      <w:r>
+        <w:rPr>
+          <w:rStyle w:val="NormalTok"/>
+        </w:rPr>
+        <w:t xml:space="preserve"> </w:t>
+      </w:r>
+      <w:r>
+        <w:rPr>
+          <w:rStyle w:val="DecValTok"/>
+        </w:rPr>
+        <w:t xml:space="preserve">28</w:t>
+      </w:r>
+      <w:r>
+        <w:rPr>
+          <w:rStyle w:val="NormalTok"/>
+        </w:rPr>
+        <w:t xml:space="preserve">,</w:t>
+      </w:r>
+      <w:r>
+        <w:br/>
+      </w:r>
+      <w:r>
+        <w:rPr>
+          <w:rStyle w:val="NormalTok"/>
+        </w:rPr>
+        <w:t xml:space="preserve">      </w:t>
+      </w:r>
+      <w:r>
+        <w:rPr>
+          <w:rStyle w:val="AttributeTok"/>
+        </w:rPr>
+        <w:t xml:space="preserve">face =</w:t>
+      </w:r>
+      <w:r>
+        <w:rPr>
+          <w:rStyle w:val="NormalTok"/>
+        </w:rPr>
+        <w:t xml:space="preserve"> </w:t>
+      </w:r>
+      <w:r>
+        <w:rPr>
+          <w:rStyle w:val="StringTok"/>
+        </w:rPr>
+        <w:t xml:space="preserve">"bold"</w:t>
+      </w:r>
+      <w:r>
+        <w:rPr>
+          <w:rStyle w:val="NormalTok"/>
+        </w:rPr>
+        <w:t xml:space="preserve">,</w:t>
+      </w:r>
+      <w:r>
+        <w:br/>
+      </w:r>
+      <w:r>
+        <w:rPr>
+          <w:rStyle w:val="NormalTok"/>
+        </w:rPr>
+        <w:t xml:space="preserve">      </w:t>
+      </w:r>
+      <w:r>
+        <w:rPr>
+          <w:rStyle w:val="AttributeTok"/>
+        </w:rPr>
+        <w:t xml:space="preserve">color =</w:t>
+      </w:r>
+      <w:r>
+        <w:rPr>
+          <w:rStyle w:val="NormalTok"/>
+        </w:rPr>
+        <w:t xml:space="preserve"> </w:t>
+      </w:r>
+      <w:r>
+        <w:rPr>
+          <w:rStyle w:val="StringTok"/>
+        </w:rPr>
+        <w:t xml:space="preserve">"#222222"</w:t>
+      </w:r>
+      <w:r>
+        <w:br/>
+      </w:r>
+      <w:r>
+        <w:rPr>
+          <w:rStyle w:val="NormalTok"/>
+        </w:rPr>
+        <w:t xml:space="preserve">    ),</w:t>
+      </w:r>
+      <w:r>
+        <w:br/>
+      </w:r>
+      <w:r>
+        <w:rPr>
+          <w:rStyle w:val="NormalTok"/>
+        </w:rPr>
+        <w:t xml:space="preserve">    </w:t>
+      </w:r>
+      <w:r>
+        <w:rPr>
+          <w:rStyle w:val="AttributeTok"/>
+        </w:rPr>
+        <w:t xml:space="preserve">plot.subtitle =</w:t>
+      </w:r>
+      <w:r>
+        <w:rPr>
+          <w:rStyle w:val="NormalTok"/>
+        </w:rPr>
+        <w:t xml:space="preserve"> </w:t>
+      </w:r>
+      <w:r>
+        <w:rPr>
+          <w:rStyle w:val="FunctionTok"/>
+        </w:rPr>
+        <w:t xml:space="preserve">element_text</w:t>
+      </w:r>
+      <w:r>
+        <w:rPr>
+          <w:rStyle w:val="NormalTok"/>
+        </w:rPr>
+        <w:t xml:space="preserve">(</w:t>
+      </w:r>
+      <w:r>
+        <w:br/>
+      </w:r>
+      <w:r>
+        <w:rPr>
+          <w:rStyle w:val="NormalTok"/>
+        </w:rPr>
+        <w:t xml:space="preserve">      </w:t>
+      </w:r>
+      <w:r>
+        <w:rPr>
+          <w:rStyle w:val="AttributeTok"/>
+        </w:rPr>
+        <w:t xml:space="preserve">family =</w:t>
+      </w:r>
+      <w:r>
+        <w:rPr>
+          <w:rStyle w:val="NormalTok"/>
+        </w:rPr>
+        <w:t xml:space="preserve"> font,</w:t>
+      </w:r>
+      <w:r>
+        <w:br/>
+      </w:r>
+      <w:r>
+        <w:rPr>
+          <w:rStyle w:val="NormalTok"/>
+        </w:rPr>
+        <w:t xml:space="preserve">      </w:t>
+      </w:r>
+      <w:r>
+        <w:rPr>
+          <w:rStyle w:val="AttributeTok"/>
+        </w:rPr>
+        <w:t xml:space="preserve">size =</w:t>
+      </w:r>
+      <w:r>
+        <w:rPr>
+          <w:rStyle w:val="NormalTok"/>
+        </w:rPr>
+        <w:t xml:space="preserve"> </w:t>
+      </w:r>
+      <w:r>
+        <w:rPr>
+          <w:rStyle w:val="DecValTok"/>
+        </w:rPr>
+        <w:t xml:space="preserve">22</w:t>
+      </w:r>
+      <w:r>
+        <w:rPr>
+          <w:rStyle w:val="NormalTok"/>
+        </w:rPr>
+        <w:t xml:space="preserve">,</w:t>
+      </w:r>
+      <w:r>
+        <w:br/>
+      </w:r>
+      <w:r>
+        <w:rPr>
+          <w:rStyle w:val="NormalTok"/>
+        </w:rPr>
+        <w:t xml:space="preserve">      </w:t>
+      </w:r>
+      <w:r>
+        <w:rPr>
+          <w:rStyle w:val="AttributeTok"/>
+        </w:rPr>
+        <w:t xml:space="preserve">margin =</w:t>
+      </w:r>
+      <w:r>
+        <w:rPr>
+          <w:rStyle w:val="NormalTok"/>
+        </w:rPr>
+        <w:t xml:space="preserve"> </w:t>
+      </w:r>
+      <w:r>
+        <w:rPr>
+          <w:rStyle w:val="FunctionTok"/>
+        </w:rPr>
+        <w:t xml:space="preserve">margin</w:t>
+      </w:r>
+      <w:r>
+        <w:rPr>
+          <w:rStyle w:val="NormalTok"/>
+        </w:rPr>
+        <w:t xml:space="preserve">(</w:t>
+      </w:r>
+      <w:r>
+        <w:rPr>
+          <w:rStyle w:val="DecValTok"/>
+        </w:rPr>
+        <w:t xml:space="preserve">9</w:t>
+      </w:r>
+      <w:r>
+        <w:rPr>
+          <w:rStyle w:val="NormalTok"/>
+        </w:rPr>
+        <w:t xml:space="preserve">, </w:t>
+      </w:r>
+      <w:r>
+        <w:rPr>
+          <w:rStyle w:val="DecValTok"/>
+        </w:rPr>
+        <w:t xml:space="preserve">0</w:t>
+      </w:r>
+      <w:r>
+        <w:rPr>
+          <w:rStyle w:val="NormalTok"/>
+        </w:rPr>
+        <w:t xml:space="preserve">, </w:t>
+      </w:r>
+      <w:r>
+        <w:rPr>
+          <w:rStyle w:val="DecValTok"/>
+        </w:rPr>
+        <w:t xml:space="preserve">9</w:t>
+      </w:r>
+      <w:r>
+        <w:rPr>
+          <w:rStyle w:val="NormalTok"/>
+        </w:rPr>
+        <w:t xml:space="preserve">, </w:t>
+      </w:r>
+      <w:r>
+        <w:rPr>
+          <w:rStyle w:val="DecValTok"/>
+        </w:rPr>
+        <w:t xml:space="preserve">0</w:t>
+      </w:r>
+      <w:r>
+        <w:rPr>
+          <w:rStyle w:val="NormalTok"/>
+        </w:rPr>
+        <w:t xml:space="preserve">)</w:t>
+      </w:r>
+      <w:r>
+        <w:br/>
+      </w:r>
+      <w:r>
+        <w:rPr>
+          <w:rStyle w:val="NormalTok"/>
+        </w:rPr>
+        <w:t xml:space="preserve">    ),</w:t>
+      </w:r>
+      <w:r>
+        <w:br/>
+      </w:r>
+      <w:r>
+        <w:rPr>
+          <w:rStyle w:val="NormalTok"/>
+        </w:rPr>
+        <w:t xml:space="preserve">    </w:t>
+      </w:r>
+      <w:r>
+        <w:rPr>
+          <w:rStyle w:val="AttributeTok"/>
+        </w:rPr>
+        <w:t xml:space="preserve">plot.caption =</w:t>
+      </w:r>
+      <w:r>
+        <w:rPr>
+          <w:rStyle w:val="NormalTok"/>
+        </w:rPr>
+        <w:t xml:space="preserve"> </w:t>
+      </w:r>
+      <w:r>
+        <w:rPr>
+          <w:rStyle w:val="FunctionTok"/>
+        </w:rPr>
+        <w:t xml:space="preserve">element_blank</w:t>
+      </w:r>
+      <w:r>
+        <w:rPr>
+          <w:rStyle w:val="NormalTok"/>
+        </w:rPr>
+        <w:t xml:space="preserve">()</w:t>
+      </w:r>
+      <w:r>
+        <w:br/>
+      </w:r>
+      <w:r>
+        <w:rPr>
+          <w:rStyle w:val="NormalTok"/>
+        </w:rPr>
+        <w:t xml:space="preserve">  )</w:t>
+      </w:r>
+    </w:p>
+    <w:p>
+      <w:pPr>
+        <w:pStyle w:val="CaptionedFigure"/>
+      </w:pPr>
+      <w:r>
+        <w:drawing>
+          <wp:inline>
+            <wp:extent cx="4602684" cy="3682147"/>
+            <wp:effectExtent b="0" l="0" r="0" t="0"/>
+            <wp:docPr descr="Our chart with only text formatting changed" title="" id="128" name="Picture"/>
+            <a:graphic>
+              <a:graphicData uri="http://schemas.openxmlformats.org/drawingml/2006/picture">
+                <pic:pic>
+                  <pic:nvPicPr>
+                    <pic:cNvPr descr="custom-theme_files/figure-docx/unnamed-chunk-17-1.png" id="129" name="Picture"/>
+                    <pic:cNvPicPr>
+                      <a:picLocks noChangeArrowheads="1" noChangeAspect="1"/>
+                    </pic:cNvPicPr>
+                  </pic:nvPicPr>
+                  <pic:blipFill>
+                    <a:blip r:embed="rId127"/>
+                    <a:stretch>
+                      <a:fillRect/>
+                    </a:stretch>
+                  </pic:blipFill>
+                  <pic:spPr bwMode="auto">
+                    <a:xfrm>
+                      <a:off x="0" y="0"/>
+                      <a:ext cx="4602684" cy="3682147"/>
+                    </a:xfrm>
+                    <a:prstGeom prst="rect">
+                      <a:avLst/>
+                    </a:prstGeom>
+                    <a:noFill/>
+                    <a:ln w="9525">
+                      <a:noFill/>
+                      <a:headEnd/>
+                      <a:tailEnd/>
+                    </a:ln>
+                  </pic:spPr>
+                </pic:pic>
+              </a:graphicData>
+            </a:graphic>
+          </wp:inline>
+        </w:drawing>
+      </w:r>
+    </w:p>
+    <w:p>
+      <w:pPr>
+        <w:pStyle w:val="ImageCaption"/>
+      </w:pPr>
+      <w:r>
+        <w:t xml:space="preserve">Our chart with only text formatting changed</w:t>
+      </w:r>
+    </w:p>
+    <w:p>
+      <w:pPr>
+        <w:pStyle w:val="BodyText"/>
+      </w:pPr>
+      <w:r>
+        <w:t xml:space="preserve">We then save our plot as an object in order to work with it in the next section.</w:t>
+      </w:r>
+    </w:p>
+    <w:p>
+      <w:pPr>
+        <w:pStyle w:val="SourceCode"/>
+      </w:pPr>
+      <w:r>
+        <w:rPr>
+          <w:rStyle w:val="NormalTok"/>
+        </w:rPr>
+        <w:t xml:space="preserve">penguins_plot_text </w:t>
+      </w:r>
+      <w:r>
+        <w:rPr>
+          <w:rStyle w:val="OtherTok"/>
+        </w:rPr>
+        <w:t xml:space="preserve">&lt;-</w:t>
+      </w:r>
+      <w:r>
+        <w:rPr>
+          <w:rStyle w:val="NormalTok"/>
+        </w:rPr>
+        <w:t xml:space="preserve"> penguins_plot </w:t>
+      </w:r>
+      <w:r>
+        <w:rPr>
+          <w:rStyle w:val="SpecialCharTok"/>
+        </w:rPr>
+        <w:t xml:space="preserve">+</w:t>
+      </w:r>
+      <w:r>
+        <w:br/>
+      </w:r>
+      <w:r>
+        <w:rPr>
+          <w:rStyle w:val="NormalTok"/>
+        </w:rPr>
+        <w:t xml:space="preserve">  </w:t>
+      </w:r>
+      <w:r>
+        <w:rPr>
+          <w:rStyle w:val="FunctionTok"/>
+        </w:rPr>
+        <w:t xml:space="preserve">theme</w:t>
+      </w:r>
+      <w:r>
+        <w:rPr>
+          <w:rStyle w:val="NormalTok"/>
+        </w:rPr>
+        <w:t xml:space="preserve">(</w:t>
+      </w:r>
+      <w:r>
+        <w:br/>
+      </w:r>
+      <w:r>
+        <w:rPr>
+          <w:rStyle w:val="NormalTok"/>
+        </w:rPr>
+        <w:t xml:space="preserve">    </w:t>
+      </w:r>
+      <w:r>
+        <w:rPr>
+          <w:rStyle w:val="AttributeTok"/>
+        </w:rPr>
+        <w:t xml:space="preserve">plot.title =</w:t>
+      </w:r>
+      <w:r>
+        <w:rPr>
+          <w:rStyle w:val="NormalTok"/>
+        </w:rPr>
+        <w:t xml:space="preserve"> </w:t>
+      </w:r>
+      <w:r>
+        <w:rPr>
+          <w:rStyle w:val="FunctionTok"/>
+        </w:rPr>
+        <w:t xml:space="preserve">element_text</w:t>
+      </w:r>
+      <w:r>
+        <w:rPr>
+          <w:rStyle w:val="NormalTok"/>
+        </w:rPr>
+        <w:t xml:space="preserve">(</w:t>
+      </w:r>
+      <w:r>
+        <w:br/>
+      </w:r>
+      <w:r>
+        <w:rPr>
+          <w:rStyle w:val="NormalTok"/>
+        </w:rPr>
+        <w:t xml:space="preserve">      </w:t>
+      </w:r>
+      <w:r>
+        <w:rPr>
+          <w:rStyle w:val="AttributeTok"/>
+        </w:rPr>
+        <w:t xml:space="preserve">family =</w:t>
+      </w:r>
+      <w:r>
+        <w:rPr>
+          <w:rStyle w:val="NormalTok"/>
+        </w:rPr>
+        <w:t xml:space="preserve"> font,</w:t>
+      </w:r>
+      <w:r>
+        <w:br/>
+      </w:r>
+      <w:r>
+        <w:rPr>
+          <w:rStyle w:val="NormalTok"/>
+        </w:rPr>
+        <w:t xml:space="preserve">      </w:t>
+      </w:r>
+      <w:r>
+        <w:rPr>
+          <w:rStyle w:val="AttributeTok"/>
+        </w:rPr>
+        <w:t xml:space="preserve">size =</w:t>
+      </w:r>
+      <w:r>
+        <w:rPr>
+          <w:rStyle w:val="NormalTok"/>
+        </w:rPr>
+        <w:t xml:space="preserve"> </w:t>
+      </w:r>
+      <w:r>
+        <w:rPr>
+          <w:rStyle w:val="DecValTok"/>
+        </w:rPr>
+        <w:t xml:space="preserve">28</w:t>
+      </w:r>
+      <w:r>
+        <w:rPr>
+          <w:rStyle w:val="NormalTok"/>
+        </w:rPr>
+        <w:t xml:space="preserve">,</w:t>
+      </w:r>
+      <w:r>
+        <w:br/>
+      </w:r>
+      <w:r>
+        <w:rPr>
+          <w:rStyle w:val="NormalTok"/>
+        </w:rPr>
+        <w:t xml:space="preserve">      </w:t>
+      </w:r>
+      <w:r>
+        <w:rPr>
+          <w:rStyle w:val="AttributeTok"/>
+        </w:rPr>
+        <w:t xml:space="preserve">face =</w:t>
+      </w:r>
+      <w:r>
+        <w:rPr>
+          <w:rStyle w:val="NormalTok"/>
+        </w:rPr>
+        <w:t xml:space="preserve"> </w:t>
+      </w:r>
+      <w:r>
+        <w:rPr>
+          <w:rStyle w:val="StringTok"/>
+        </w:rPr>
+        <w:t xml:space="preserve">"bold"</w:t>
+      </w:r>
+      <w:r>
+        <w:rPr>
+          <w:rStyle w:val="NormalTok"/>
+        </w:rPr>
+        <w:t xml:space="preserve">,</w:t>
+      </w:r>
+      <w:r>
+        <w:br/>
+      </w:r>
+      <w:r>
+        <w:rPr>
+          <w:rStyle w:val="NormalTok"/>
+        </w:rPr>
+        <w:t xml:space="preserve">      </w:t>
+      </w:r>
+      <w:r>
+        <w:rPr>
+          <w:rStyle w:val="AttributeTok"/>
+        </w:rPr>
+        <w:t xml:space="preserve">color =</w:t>
+      </w:r>
+      <w:r>
+        <w:rPr>
+          <w:rStyle w:val="NormalTok"/>
+        </w:rPr>
+        <w:t xml:space="preserve"> </w:t>
+      </w:r>
+      <w:r>
+        <w:rPr>
+          <w:rStyle w:val="StringTok"/>
+        </w:rPr>
+        <w:t xml:space="preserve">"#222222"</w:t>
+      </w:r>
+      <w:r>
+        <w:br/>
+      </w:r>
+      <w:r>
+        <w:rPr>
+          <w:rStyle w:val="NormalTok"/>
+        </w:rPr>
+        <w:t xml:space="preserve">    ),</w:t>
+      </w:r>
+      <w:r>
+        <w:br/>
+      </w:r>
+      <w:r>
+        <w:rPr>
+          <w:rStyle w:val="NormalTok"/>
+        </w:rPr>
+        <w:t xml:space="preserve">    </w:t>
+      </w:r>
+      <w:r>
+        <w:rPr>
+          <w:rStyle w:val="AttributeTok"/>
+        </w:rPr>
+        <w:t xml:space="preserve">plot.subtitle =</w:t>
+      </w:r>
+      <w:r>
+        <w:rPr>
+          <w:rStyle w:val="NormalTok"/>
+        </w:rPr>
+        <w:t xml:space="preserve"> </w:t>
+      </w:r>
+      <w:r>
+        <w:rPr>
+          <w:rStyle w:val="FunctionTok"/>
+        </w:rPr>
+        <w:t xml:space="preserve">element_text</w:t>
+      </w:r>
+      <w:r>
+        <w:rPr>
+          <w:rStyle w:val="NormalTok"/>
+        </w:rPr>
+        <w:t xml:space="preserve">(</w:t>
+      </w:r>
+      <w:r>
+        <w:br/>
+      </w:r>
+      <w:r>
+        <w:rPr>
+          <w:rStyle w:val="NormalTok"/>
+        </w:rPr>
+        <w:t xml:space="preserve">      </w:t>
+      </w:r>
+      <w:r>
+        <w:rPr>
+          <w:rStyle w:val="AttributeTok"/>
+        </w:rPr>
+        <w:t xml:space="preserve">family =</w:t>
+      </w:r>
+      <w:r>
+        <w:rPr>
+          <w:rStyle w:val="NormalTok"/>
+        </w:rPr>
+        <w:t xml:space="preserve"> font,</w:t>
+      </w:r>
+      <w:r>
+        <w:br/>
+      </w:r>
+      <w:r>
+        <w:rPr>
+          <w:rStyle w:val="NormalTok"/>
+        </w:rPr>
+        <w:t xml:space="preserve">      </w:t>
+      </w:r>
+      <w:r>
+        <w:rPr>
+          <w:rStyle w:val="AttributeTok"/>
+        </w:rPr>
+        <w:t xml:space="preserve">size =</w:t>
+      </w:r>
+      <w:r>
+        <w:rPr>
+          <w:rStyle w:val="NormalTok"/>
+        </w:rPr>
+        <w:t xml:space="preserve"> </w:t>
+      </w:r>
+      <w:r>
+        <w:rPr>
+          <w:rStyle w:val="DecValTok"/>
+        </w:rPr>
+        <w:t xml:space="preserve">22</w:t>
+      </w:r>
+      <w:r>
+        <w:rPr>
+          <w:rStyle w:val="NormalTok"/>
+        </w:rPr>
+        <w:t xml:space="preserve">,</w:t>
+      </w:r>
+      <w:r>
+        <w:br/>
+      </w:r>
+      <w:r>
+        <w:rPr>
+          <w:rStyle w:val="NormalTok"/>
+        </w:rPr>
+        <w:t xml:space="preserve">      </w:t>
+      </w:r>
+      <w:r>
+        <w:rPr>
+          <w:rStyle w:val="AttributeTok"/>
+        </w:rPr>
+        <w:t xml:space="preserve">margin =</w:t>
+      </w:r>
+      <w:r>
+        <w:rPr>
+          <w:rStyle w:val="NormalTok"/>
+        </w:rPr>
+        <w:t xml:space="preserve"> </w:t>
+      </w:r>
+      <w:r>
+        <w:rPr>
+          <w:rStyle w:val="FunctionTok"/>
+        </w:rPr>
+        <w:t xml:space="preserve">margin</w:t>
+      </w:r>
+      <w:r>
+        <w:rPr>
+          <w:rStyle w:val="NormalTok"/>
+        </w:rPr>
+        <w:t xml:space="preserve">(</w:t>
+      </w:r>
+      <w:r>
+        <w:rPr>
+          <w:rStyle w:val="DecValTok"/>
+        </w:rPr>
+        <w:t xml:space="preserve">9</w:t>
+      </w:r>
+      <w:r>
+        <w:rPr>
+          <w:rStyle w:val="NormalTok"/>
+        </w:rPr>
+        <w:t xml:space="preserve">, </w:t>
+      </w:r>
+      <w:r>
+        <w:rPr>
+          <w:rStyle w:val="DecValTok"/>
+        </w:rPr>
+        <w:t xml:space="preserve">0</w:t>
+      </w:r>
+      <w:r>
+        <w:rPr>
+          <w:rStyle w:val="NormalTok"/>
+        </w:rPr>
+        <w:t xml:space="preserve">, </w:t>
+      </w:r>
+      <w:r>
+        <w:rPr>
+          <w:rStyle w:val="DecValTok"/>
+        </w:rPr>
+        <w:t xml:space="preserve">9</w:t>
+      </w:r>
+      <w:r>
+        <w:rPr>
+          <w:rStyle w:val="NormalTok"/>
+        </w:rPr>
+        <w:t xml:space="preserve">, </w:t>
+      </w:r>
+      <w:r>
+        <w:rPr>
+          <w:rStyle w:val="DecValTok"/>
+        </w:rPr>
+        <w:t xml:space="preserve">0</w:t>
+      </w:r>
+      <w:r>
+        <w:rPr>
+          <w:rStyle w:val="NormalTok"/>
+        </w:rPr>
+        <w:t xml:space="preserve">)</w:t>
+      </w:r>
+      <w:r>
+        <w:br/>
+      </w:r>
+      <w:r>
+        <w:rPr>
+          <w:rStyle w:val="NormalTok"/>
+        </w:rPr>
+        <w:t xml:space="preserve">    ),</w:t>
+      </w:r>
+      <w:r>
+        <w:br/>
+      </w:r>
+      <w:r>
+        <w:rPr>
+          <w:rStyle w:val="NormalTok"/>
+        </w:rPr>
+        <w:t xml:space="preserve">    </w:t>
+      </w:r>
+      <w:r>
+        <w:rPr>
+          <w:rStyle w:val="AttributeTok"/>
+        </w:rPr>
+        <w:t xml:space="preserve">plot.caption =</w:t>
+      </w:r>
+      <w:r>
+        <w:rPr>
+          <w:rStyle w:val="NormalTok"/>
+        </w:rPr>
+        <w:t xml:space="preserve"> </w:t>
+      </w:r>
+      <w:r>
+        <w:rPr>
+          <w:rStyle w:val="FunctionTok"/>
+        </w:rPr>
+        <w:t xml:space="preserve">element_blank</w:t>
+      </w:r>
+      <w:r>
+        <w:rPr>
+          <w:rStyle w:val="NormalTok"/>
+        </w:rPr>
+        <w:t xml:space="preserve">()</w:t>
+      </w:r>
+      <w:r>
+        <w:br/>
+      </w:r>
+      <w:r>
+        <w:rPr>
+          <w:rStyle w:val="NormalTok"/>
+        </w:rPr>
+        <w:t xml:space="preserve">  )</w:t>
+      </w:r>
+    </w:p>
+    <w:p>
+      <w:pPr>
+        <w:pStyle w:val="FirstParagraph"/>
+      </w:pPr>
+      <w:r>
+        <w:t xml:space="preserve">Next, we deal with the legend. The code puts the legend on top of the plot, and left aligns the text within it. Then, it removes the legend background (this would only show up if the background color of the entire plot were different than the legend background), title, and legend key (this is a box that can show up around the boxes with the names of the islands). Finally, we make the legend text 18-point Helevetica with the same nearly black color. We can see the result in Figure</w:t>
+      </w:r>
+      <w:r>
+        <w:t xml:space="preserve"> </w:t>
+      </w:r>
+      <w:r>
+        <w:t xml:space="preserve">3.5</w:t>
+      </w:r>
+      <w:r>
+        <w:t xml:space="preserve">.</w:t>
+      </w:r>
+    </w:p>
+    <w:p>
+      <w:pPr>
+        <w:pStyle w:val="BodyText"/>
+      </w:pPr>
+      <w:r>
+        <w:t xml:space="preserve">[F03005.pdf]</w:t>
+      </w:r>
+    </w:p>
+    <w:p>
+      <w:pPr>
+        <w:pStyle w:val="SourceCode"/>
+      </w:pPr>
+      <w:r>
+        <w:rPr>
+          <w:rStyle w:val="NormalTok"/>
+        </w:rPr>
+        <w:t xml:space="preserve">penguins_plot_text </w:t>
+      </w:r>
+      <w:r>
+        <w:rPr>
+          <w:rStyle w:val="SpecialCharTok"/>
+        </w:rPr>
+        <w:t xml:space="preserve">+</w:t>
+      </w:r>
+      <w:r>
+        <w:br/>
+      </w:r>
+      <w:r>
+        <w:rPr>
+          <w:rStyle w:val="NormalTok"/>
+        </w:rPr>
+        <w:t xml:space="preserve">  </w:t>
+      </w:r>
+      <w:r>
+        <w:rPr>
+          <w:rStyle w:val="FunctionTok"/>
+        </w:rPr>
+        <w:t xml:space="preserve">theme</w:t>
+      </w:r>
+      <w:r>
+        <w:rPr>
+          <w:rStyle w:val="NormalTok"/>
+        </w:rPr>
+        <w:t xml:space="preserve">(</w:t>
+      </w:r>
+      <w:r>
+        <w:br/>
+      </w:r>
+      <w:r>
+        <w:rPr>
+          <w:rStyle w:val="NormalTok"/>
+        </w:rPr>
+        <w:t xml:space="preserve">    </w:t>
+      </w:r>
+      <w:r>
+        <w:rPr>
+          <w:rStyle w:val="AttributeTok"/>
+        </w:rPr>
+        <w:t xml:space="preserve">legend.position =</w:t>
+      </w:r>
+      <w:r>
+        <w:rPr>
+          <w:rStyle w:val="NormalTok"/>
+        </w:rPr>
+        <w:t xml:space="preserve"> </w:t>
+      </w:r>
+      <w:r>
+        <w:rPr>
+          <w:rStyle w:val="StringTok"/>
+        </w:rPr>
+        <w:t xml:space="preserve">"top"</w:t>
+      </w:r>
+      <w:r>
+        <w:rPr>
+          <w:rStyle w:val="NormalTok"/>
+        </w:rPr>
+        <w:t xml:space="preserve">,</w:t>
+      </w:r>
+      <w:r>
+        <w:br/>
+      </w:r>
+      <w:r>
+        <w:rPr>
+          <w:rStyle w:val="NormalTok"/>
+        </w:rPr>
+        <w:t xml:space="preserve">    </w:t>
+      </w:r>
+      <w:r>
+        <w:rPr>
+          <w:rStyle w:val="AttributeTok"/>
+        </w:rPr>
+        <w:t xml:space="preserve">legend.text.align =</w:t>
+      </w:r>
+      <w:r>
+        <w:rPr>
+          <w:rStyle w:val="NormalTok"/>
+        </w:rPr>
+        <w:t xml:space="preserve"> </w:t>
+      </w:r>
+      <w:r>
+        <w:rPr>
+          <w:rStyle w:val="DecValTok"/>
+        </w:rPr>
+        <w:t xml:space="preserve">0</w:t>
+      </w:r>
+      <w:r>
+        <w:rPr>
+          <w:rStyle w:val="NormalTok"/>
+        </w:rPr>
+        <w:t xml:space="preserve">,</w:t>
+      </w:r>
+      <w:r>
+        <w:br/>
+      </w:r>
+      <w:r>
+        <w:rPr>
+          <w:rStyle w:val="NormalTok"/>
+        </w:rPr>
+        <w:t xml:space="preserve">    </w:t>
+      </w:r>
+      <w:r>
+        <w:rPr>
+          <w:rStyle w:val="AttributeTok"/>
+        </w:rPr>
+        <w:t xml:space="preserve">legend.background =</w:t>
+      </w:r>
+      <w:r>
+        <w:rPr>
+          <w:rStyle w:val="NormalTok"/>
+        </w:rPr>
+        <w:t xml:space="preserve"> </w:t>
+      </w:r>
+      <w:r>
+        <w:rPr>
+          <w:rStyle w:val="FunctionTok"/>
+        </w:rPr>
+        <w:t xml:space="preserve">element_blank</w:t>
+      </w:r>
+      <w:r>
+        <w:rPr>
+          <w:rStyle w:val="NormalTok"/>
+        </w:rPr>
+        <w:t xml:space="preserve">(),</w:t>
+      </w:r>
+      <w:r>
+        <w:br/>
+      </w:r>
+      <w:r>
+        <w:rPr>
+          <w:rStyle w:val="NormalTok"/>
+        </w:rPr>
+        <w:t xml:space="preserve">    </w:t>
+      </w:r>
+      <w:r>
+        <w:rPr>
+          <w:rStyle w:val="AttributeTok"/>
+        </w:rPr>
+        <w:t xml:space="preserve">legend.title =</w:t>
+      </w:r>
+      <w:r>
+        <w:rPr>
+          <w:rStyle w:val="NormalTok"/>
+        </w:rPr>
+        <w:t xml:space="preserve"> </w:t>
+      </w:r>
+      <w:r>
+        <w:rPr>
+          <w:rStyle w:val="FunctionTok"/>
+        </w:rPr>
+        <w:t xml:space="preserve">element_blank</w:t>
+      </w:r>
+      <w:r>
+        <w:rPr>
+          <w:rStyle w:val="NormalTok"/>
+        </w:rPr>
+        <w:t xml:space="preserve">(),</w:t>
+      </w:r>
+      <w:r>
+        <w:br/>
+      </w:r>
+      <w:r>
+        <w:rPr>
+          <w:rStyle w:val="NormalTok"/>
+        </w:rPr>
+        <w:t xml:space="preserve">    </w:t>
+      </w:r>
+      <w:r>
+        <w:rPr>
+          <w:rStyle w:val="AttributeTok"/>
+        </w:rPr>
+        <w:t xml:space="preserve">legend.key =</w:t>
+      </w:r>
+      <w:r>
+        <w:rPr>
+          <w:rStyle w:val="NormalTok"/>
+        </w:rPr>
+        <w:t xml:space="preserve"> </w:t>
+      </w:r>
+      <w:r>
+        <w:rPr>
+          <w:rStyle w:val="FunctionTok"/>
+        </w:rPr>
+        <w:t xml:space="preserve">element_blank</w:t>
+      </w:r>
+      <w:r>
+        <w:rPr>
+          <w:rStyle w:val="NormalTok"/>
+        </w:rPr>
+        <w:t xml:space="preserve">(),</w:t>
+      </w:r>
+      <w:r>
+        <w:br/>
+      </w:r>
+      <w:r>
+        <w:rPr>
+          <w:rStyle w:val="NormalTok"/>
+        </w:rPr>
+        <w:t xml:space="preserve">    </w:t>
+      </w:r>
+      <w:r>
+        <w:rPr>
+          <w:rStyle w:val="AttributeTok"/>
+        </w:rPr>
+        <w:t xml:space="preserve">legend.text =</w:t>
+      </w:r>
+      <w:r>
+        <w:rPr>
+          <w:rStyle w:val="NormalTok"/>
+        </w:rPr>
+        <w:t xml:space="preserve"> </w:t>
+      </w:r>
+      <w:r>
+        <w:rPr>
+          <w:rStyle w:val="FunctionTok"/>
+        </w:rPr>
+        <w:t xml:space="preserve">element_text</w:t>
+      </w:r>
+      <w:r>
+        <w:rPr>
+          <w:rStyle w:val="NormalTok"/>
+        </w:rPr>
+        <w:t xml:space="preserve">(</w:t>
+      </w:r>
+      <w:r>
+        <w:br/>
+      </w:r>
+      <w:r>
+        <w:rPr>
+          <w:rStyle w:val="NormalTok"/>
+        </w:rPr>
+        <w:t xml:space="preserve">      </w:t>
+      </w:r>
+      <w:r>
+        <w:rPr>
+          <w:rStyle w:val="AttributeTok"/>
+        </w:rPr>
+        <w:t xml:space="preserve">family =</w:t>
+      </w:r>
+      <w:r>
+        <w:rPr>
+          <w:rStyle w:val="NormalTok"/>
+        </w:rPr>
+        <w:t xml:space="preserve"> font,</w:t>
+      </w:r>
+      <w:r>
+        <w:br/>
+      </w:r>
+      <w:r>
+        <w:rPr>
+          <w:rStyle w:val="NormalTok"/>
+        </w:rPr>
+        <w:t xml:space="preserve">      </w:t>
+      </w:r>
+      <w:r>
+        <w:rPr>
+          <w:rStyle w:val="AttributeTok"/>
+        </w:rPr>
+        <w:t xml:space="preserve">size =</w:t>
+      </w:r>
+      <w:r>
+        <w:rPr>
+          <w:rStyle w:val="NormalTok"/>
+        </w:rPr>
+        <w:t xml:space="preserve"> </w:t>
+      </w:r>
+      <w:r>
+        <w:rPr>
+          <w:rStyle w:val="DecValTok"/>
+        </w:rPr>
+        <w:t xml:space="preserve">18</w:t>
+      </w:r>
+      <w:r>
+        <w:rPr>
+          <w:rStyle w:val="NormalTok"/>
+        </w:rPr>
+        <w:t xml:space="preserve">,</w:t>
+      </w:r>
+      <w:r>
+        <w:br/>
+      </w:r>
+      <w:r>
+        <w:rPr>
+          <w:rStyle w:val="NormalTok"/>
+        </w:rPr>
+        <w:t xml:space="preserve">      </w:t>
+      </w:r>
+      <w:r>
+        <w:rPr>
+          <w:rStyle w:val="AttributeTok"/>
+        </w:rPr>
+        <w:t xml:space="preserve">color =</w:t>
+      </w:r>
+      <w:r>
+        <w:rPr>
+          <w:rStyle w:val="NormalTok"/>
+        </w:rPr>
+        <w:t xml:space="preserve"> </w:t>
+      </w:r>
+      <w:r>
+        <w:rPr>
+          <w:rStyle w:val="StringTok"/>
+        </w:rPr>
+        <w:t xml:space="preserve">"#222222"</w:t>
+      </w:r>
+      <w:r>
+        <w:br/>
+      </w:r>
+      <w:r>
+        <w:rPr>
+          <w:rStyle w:val="NormalTok"/>
+        </w:rPr>
+        <w:t xml:space="preserve">    )</w:t>
+      </w:r>
+      <w:r>
+        <w:br/>
+      </w:r>
+      <w:r>
+        <w:rPr>
+          <w:rStyle w:val="NormalTok"/>
+        </w:rPr>
+        <w:t xml:space="preserve">  )</w:t>
+      </w:r>
+    </w:p>
+    <w:p>
+      <w:pPr>
+        <w:pStyle w:val="CaptionedFigure"/>
+      </w:pPr>
+      <w:r>
+        <w:drawing>
+          <wp:inline>
+            <wp:extent cx="4602684" cy="3682147"/>
+            <wp:effectExtent b="0" l="0" r="0" t="0"/>
+            <wp:docPr descr="Our chart with changes to the legend" title="" id="131" name="Picture"/>
+            <a:graphic>
+              <a:graphicData uri="http://schemas.openxmlformats.org/drawingml/2006/picture">
+                <pic:pic>
+                  <pic:nvPicPr>
+                    <pic:cNvPr descr="custom-theme_files/figure-docx/penguins-plot-legend-1.png" id="132" name="Picture"/>
+                    <pic:cNvPicPr>
+                      <a:picLocks noChangeArrowheads="1" noChangeAspect="1"/>
+                    </pic:cNvPicPr>
+                  </pic:nvPicPr>
+                  <pic:blipFill>
+                    <a:blip r:embed="rId130"/>
+                    <a:stretch>
+                      <a:fillRect/>
+                    </a:stretch>
+                  </pic:blipFill>
+                  <pic:spPr bwMode="auto">
+                    <a:xfrm>
+                      <a:off x="0" y="0"/>
+                      <a:ext cx="4602684" cy="3682147"/>
+                    </a:xfrm>
+                    <a:prstGeom prst="rect">
+                      <a:avLst/>
+                    </a:prstGeom>
+                    <a:noFill/>
+                    <a:ln w="9525">
+                      <a:noFill/>
+                      <a:headEnd/>
+                      <a:tailEnd/>
+                    </a:ln>
+                  </pic:spPr>
+                </pic:pic>
+              </a:graphicData>
+            </a:graphic>
+          </wp:inline>
+        </w:drawing>
+      </w:r>
+    </w:p>
+    <w:p>
+      <w:pPr>
+        <w:pStyle w:val="ImageCaption"/>
+      </w:pPr>
+      <w:r>
+        <w:t xml:space="preserve">Our chart with changes to the legend</w:t>
+      </w:r>
+    </w:p>
+    <w:p>
+      <w:pPr>
+        <w:pStyle w:val="BodyText"/>
+      </w:pPr>
+      <w:r>
+        <w:t xml:space="preserve">And again, we save this plot so we can continue to alter it below.</w:t>
+      </w:r>
+    </w:p>
+    <w:p>
+      <w:pPr>
+        <w:pStyle w:val="SourceCode"/>
+      </w:pPr>
+      <w:r>
+        <w:rPr>
+          <w:rStyle w:val="NormalTok"/>
+        </w:rPr>
+        <w:t xml:space="preserve">penguins_plot_legend </w:t>
+      </w:r>
+      <w:r>
+        <w:rPr>
+          <w:rStyle w:val="OtherTok"/>
+        </w:rPr>
+        <w:t xml:space="preserve">&lt;-</w:t>
+      </w:r>
+      <w:r>
+        <w:rPr>
+          <w:rStyle w:val="NormalTok"/>
+        </w:rPr>
+        <w:t xml:space="preserve"> penguins_plot_text </w:t>
+      </w:r>
+      <w:r>
+        <w:rPr>
+          <w:rStyle w:val="SpecialCharTok"/>
+        </w:rPr>
+        <w:t xml:space="preserve">+</w:t>
+      </w:r>
+      <w:r>
+        <w:br/>
+      </w:r>
+      <w:r>
+        <w:rPr>
+          <w:rStyle w:val="NormalTok"/>
+        </w:rPr>
+        <w:t xml:space="preserve">  </w:t>
+      </w:r>
+      <w:r>
+        <w:rPr>
+          <w:rStyle w:val="FunctionTok"/>
+        </w:rPr>
+        <w:t xml:space="preserve">theme</w:t>
+      </w:r>
+      <w:r>
+        <w:rPr>
+          <w:rStyle w:val="NormalTok"/>
+        </w:rPr>
+        <w:t xml:space="preserve">(</w:t>
+      </w:r>
+      <w:r>
+        <w:br/>
+      </w:r>
+      <w:r>
+        <w:rPr>
+          <w:rStyle w:val="NormalTok"/>
+        </w:rPr>
+        <w:t xml:space="preserve">    </w:t>
+      </w:r>
+      <w:r>
+        <w:rPr>
+          <w:rStyle w:val="AttributeTok"/>
+        </w:rPr>
+        <w:t xml:space="preserve">legend.position =</w:t>
+      </w:r>
+      <w:r>
+        <w:rPr>
+          <w:rStyle w:val="NormalTok"/>
+        </w:rPr>
+        <w:t xml:space="preserve"> </w:t>
+      </w:r>
+      <w:r>
+        <w:rPr>
+          <w:rStyle w:val="StringTok"/>
+        </w:rPr>
+        <w:t xml:space="preserve">"top"</w:t>
+      </w:r>
+      <w:r>
+        <w:rPr>
+          <w:rStyle w:val="NormalTok"/>
+        </w:rPr>
+        <w:t xml:space="preserve">,</w:t>
+      </w:r>
+      <w:r>
+        <w:br/>
+      </w:r>
+      <w:r>
+        <w:rPr>
+          <w:rStyle w:val="NormalTok"/>
+        </w:rPr>
+        <w:t xml:space="preserve">    </w:t>
+      </w:r>
+      <w:r>
+        <w:rPr>
+          <w:rStyle w:val="AttributeTok"/>
+        </w:rPr>
+        <w:t xml:space="preserve">legend.text.align =</w:t>
+      </w:r>
+      <w:r>
+        <w:rPr>
+          <w:rStyle w:val="NormalTok"/>
+        </w:rPr>
+        <w:t xml:space="preserve"> </w:t>
+      </w:r>
+      <w:r>
+        <w:rPr>
+          <w:rStyle w:val="DecValTok"/>
+        </w:rPr>
+        <w:t xml:space="preserve">0</w:t>
+      </w:r>
+      <w:r>
+        <w:rPr>
+          <w:rStyle w:val="NormalTok"/>
+        </w:rPr>
+        <w:t xml:space="preserve">,</w:t>
+      </w:r>
+      <w:r>
+        <w:br/>
+      </w:r>
+      <w:r>
+        <w:rPr>
+          <w:rStyle w:val="NormalTok"/>
+        </w:rPr>
+        <w:t xml:space="preserve">    </w:t>
+      </w:r>
+      <w:r>
+        <w:rPr>
+          <w:rStyle w:val="AttributeTok"/>
+        </w:rPr>
+        <w:t xml:space="preserve">legend.background =</w:t>
+      </w:r>
+      <w:r>
+        <w:rPr>
+          <w:rStyle w:val="NormalTok"/>
+        </w:rPr>
+        <w:t xml:space="preserve"> </w:t>
+      </w:r>
+      <w:r>
+        <w:rPr>
+          <w:rStyle w:val="FunctionTok"/>
+        </w:rPr>
+        <w:t xml:space="preserve">element_blank</w:t>
+      </w:r>
+      <w:r>
+        <w:rPr>
+          <w:rStyle w:val="NormalTok"/>
+        </w:rPr>
+        <w:t xml:space="preserve">(),</w:t>
+      </w:r>
+      <w:r>
+        <w:br/>
+      </w:r>
+      <w:r>
+        <w:rPr>
+          <w:rStyle w:val="NormalTok"/>
+        </w:rPr>
+        <w:t xml:space="preserve">    </w:t>
+      </w:r>
+      <w:r>
+        <w:rPr>
+          <w:rStyle w:val="AttributeTok"/>
+        </w:rPr>
+        <w:t xml:space="preserve">legend.title =</w:t>
+      </w:r>
+      <w:r>
+        <w:rPr>
+          <w:rStyle w:val="NormalTok"/>
+        </w:rPr>
+        <w:t xml:space="preserve"> </w:t>
+      </w:r>
+      <w:r>
+        <w:rPr>
+          <w:rStyle w:val="FunctionTok"/>
+        </w:rPr>
+        <w:t xml:space="preserve">element_blank</w:t>
+      </w:r>
+      <w:r>
+        <w:rPr>
+          <w:rStyle w:val="NormalTok"/>
+        </w:rPr>
+        <w:t xml:space="preserve">(),</w:t>
+      </w:r>
+      <w:r>
+        <w:br/>
+      </w:r>
+      <w:r>
+        <w:rPr>
+          <w:rStyle w:val="NormalTok"/>
+        </w:rPr>
+        <w:t xml:space="preserve">    </w:t>
+      </w:r>
+      <w:r>
+        <w:rPr>
+          <w:rStyle w:val="AttributeTok"/>
+        </w:rPr>
+        <w:t xml:space="preserve">legend.key =</w:t>
+      </w:r>
+      <w:r>
+        <w:rPr>
+          <w:rStyle w:val="NormalTok"/>
+        </w:rPr>
+        <w:t xml:space="preserve"> </w:t>
+      </w:r>
+      <w:r>
+        <w:rPr>
+          <w:rStyle w:val="FunctionTok"/>
+        </w:rPr>
+        <w:t xml:space="preserve">element_blank</w:t>
+      </w:r>
+      <w:r>
+        <w:rPr>
+          <w:rStyle w:val="NormalTok"/>
+        </w:rPr>
+        <w:t xml:space="preserve">(),</w:t>
+      </w:r>
+      <w:r>
+        <w:br/>
+      </w:r>
+      <w:r>
+        <w:rPr>
+          <w:rStyle w:val="NormalTok"/>
+        </w:rPr>
+        <w:t xml:space="preserve">    </w:t>
+      </w:r>
+      <w:r>
+        <w:rPr>
+          <w:rStyle w:val="AttributeTok"/>
+        </w:rPr>
+        <w:t xml:space="preserve">legend.text =</w:t>
+      </w:r>
+      <w:r>
+        <w:rPr>
+          <w:rStyle w:val="NormalTok"/>
+        </w:rPr>
+        <w:t xml:space="preserve"> </w:t>
+      </w:r>
+      <w:r>
+        <w:rPr>
+          <w:rStyle w:val="FunctionTok"/>
+        </w:rPr>
+        <w:t xml:space="preserve">element_text</w:t>
+      </w:r>
+      <w:r>
+        <w:rPr>
+          <w:rStyle w:val="NormalTok"/>
+        </w:rPr>
+        <w:t xml:space="preserve">(</w:t>
+      </w:r>
+      <w:r>
+        <w:br/>
+      </w:r>
+      <w:r>
+        <w:rPr>
+          <w:rStyle w:val="NormalTok"/>
+        </w:rPr>
+        <w:t xml:space="preserve">      </w:t>
+      </w:r>
+      <w:r>
+        <w:rPr>
+          <w:rStyle w:val="AttributeTok"/>
+        </w:rPr>
+        <w:t xml:space="preserve">family =</w:t>
+      </w:r>
+      <w:r>
+        <w:rPr>
+          <w:rStyle w:val="NormalTok"/>
+        </w:rPr>
+        <w:t xml:space="preserve"> font,</w:t>
+      </w:r>
+      <w:r>
+        <w:br/>
+      </w:r>
+      <w:r>
+        <w:rPr>
+          <w:rStyle w:val="NormalTok"/>
+        </w:rPr>
+        <w:t xml:space="preserve">      </w:t>
+      </w:r>
+      <w:r>
+        <w:rPr>
+          <w:rStyle w:val="AttributeTok"/>
+        </w:rPr>
+        <w:t xml:space="preserve">size =</w:t>
+      </w:r>
+      <w:r>
+        <w:rPr>
+          <w:rStyle w:val="NormalTok"/>
+        </w:rPr>
+        <w:t xml:space="preserve"> </w:t>
+      </w:r>
+      <w:r>
+        <w:rPr>
+          <w:rStyle w:val="DecValTok"/>
+        </w:rPr>
+        <w:t xml:space="preserve">18</w:t>
+      </w:r>
+      <w:r>
+        <w:rPr>
+          <w:rStyle w:val="NormalTok"/>
+        </w:rPr>
+        <w:t xml:space="preserve">,</w:t>
+      </w:r>
+      <w:r>
+        <w:br/>
+      </w:r>
+      <w:r>
+        <w:rPr>
+          <w:rStyle w:val="NormalTok"/>
+        </w:rPr>
+        <w:t xml:space="preserve">      </w:t>
+      </w:r>
+      <w:r>
+        <w:rPr>
+          <w:rStyle w:val="AttributeTok"/>
+        </w:rPr>
+        <w:t xml:space="preserve">color =</w:t>
+      </w:r>
+      <w:r>
+        <w:rPr>
+          <w:rStyle w:val="NormalTok"/>
+        </w:rPr>
+        <w:t xml:space="preserve"> </w:t>
+      </w:r>
+      <w:r>
+        <w:rPr>
+          <w:rStyle w:val="StringTok"/>
+        </w:rPr>
+        <w:t xml:space="preserve">"#222222"</w:t>
+      </w:r>
+      <w:r>
+        <w:br/>
+      </w:r>
+      <w:r>
+        <w:rPr>
+          <w:rStyle w:val="NormalTok"/>
+        </w:rPr>
+        <w:t xml:space="preserve">    )</w:t>
+      </w:r>
+      <w:r>
+        <w:br/>
+      </w:r>
+      <w:r>
+        <w:rPr>
+          <w:rStyle w:val="NormalTok"/>
+        </w:rPr>
+        <w:t xml:space="preserve">  )</w:t>
+      </w:r>
+    </w:p>
+    <w:p>
+      <w:pPr>
+        <w:pStyle w:val="FirstParagraph"/>
+      </w:pPr>
+      <w:r>
+        <w:t xml:space="preserve">Next up are the axes. The code first removes axis titles because, as Nassos told me, these tend to take up a lot of chart real estate and you can use the title and subtitle to make clear what the axes show. All text on axes becomes 18-point Helevetica nearly black. The text on the x axis (in our case, Biscoe, Dream, and Torgersen) gets a bit of spacing around it. And, finally, as we can see in Figure</w:t>
+      </w:r>
+      <w:r>
+        <w:t xml:space="preserve"> </w:t>
+      </w:r>
+      <w:r>
+        <w:t xml:space="preserve">3.6</w:t>
+      </w:r>
+      <w:r>
+        <w:t xml:space="preserve">, both axis ticks and axis lines are removed.</w:t>
+      </w:r>
+    </w:p>
+    <w:p>
+      <w:pPr>
+        <w:pStyle w:val="BodyText"/>
+      </w:pPr>
+      <w:r>
+        <w:t xml:space="preserve">[F03006.pdf]</w:t>
+      </w:r>
+    </w:p>
+    <w:p>
+      <w:pPr>
+        <w:pStyle w:val="SourceCode"/>
+      </w:pPr>
+      <w:r>
+        <w:rPr>
+          <w:rStyle w:val="NormalTok"/>
+        </w:rPr>
+        <w:t xml:space="preserve">penguins_plot_legend </w:t>
+      </w:r>
+      <w:r>
+        <w:rPr>
+          <w:rStyle w:val="SpecialCharTok"/>
+        </w:rPr>
+        <w:t xml:space="preserve">+</w:t>
+      </w:r>
+      <w:r>
+        <w:br/>
+      </w:r>
+      <w:r>
+        <w:rPr>
+          <w:rStyle w:val="NormalTok"/>
+        </w:rPr>
+        <w:t xml:space="preserve">  </w:t>
+      </w:r>
+      <w:r>
+        <w:rPr>
+          <w:rStyle w:val="FunctionTok"/>
+        </w:rPr>
+        <w:t xml:space="preserve">theme</w:t>
+      </w:r>
+      <w:r>
+        <w:rPr>
+          <w:rStyle w:val="NormalTok"/>
+        </w:rPr>
+        <w:t xml:space="preserve">(</w:t>
+      </w:r>
+      <w:r>
+        <w:br/>
+      </w:r>
+      <w:r>
+        <w:rPr>
+          <w:rStyle w:val="NormalTok"/>
+        </w:rPr>
+        <w:t xml:space="preserve">    </w:t>
+      </w:r>
+      <w:r>
+        <w:rPr>
+          <w:rStyle w:val="AttributeTok"/>
+        </w:rPr>
+        <w:t xml:space="preserve">axis.title =</w:t>
+      </w:r>
+      <w:r>
+        <w:rPr>
+          <w:rStyle w:val="NormalTok"/>
+        </w:rPr>
+        <w:t xml:space="preserve"> </w:t>
+      </w:r>
+      <w:r>
+        <w:rPr>
+          <w:rStyle w:val="FunctionTok"/>
+        </w:rPr>
+        <w:t xml:space="preserve">element_blank</w:t>
+      </w:r>
+      <w:r>
+        <w:rPr>
+          <w:rStyle w:val="NormalTok"/>
+        </w:rPr>
+        <w:t xml:space="preserve">(),</w:t>
+      </w:r>
+      <w:r>
+        <w:br/>
+      </w:r>
+      <w:r>
+        <w:rPr>
+          <w:rStyle w:val="NormalTok"/>
+        </w:rPr>
+        <w:t xml:space="preserve">    </w:t>
+      </w:r>
+      <w:r>
+        <w:rPr>
+          <w:rStyle w:val="AttributeTok"/>
+        </w:rPr>
+        <w:t xml:space="preserve">axis.text =</w:t>
+      </w:r>
+      <w:r>
+        <w:rPr>
+          <w:rStyle w:val="NormalTok"/>
+        </w:rPr>
+        <w:t xml:space="preserve"> </w:t>
+      </w:r>
+      <w:r>
+        <w:rPr>
+          <w:rStyle w:val="FunctionTok"/>
+        </w:rPr>
+        <w:t xml:space="preserve">element_text</w:t>
+      </w:r>
+      <w:r>
+        <w:rPr>
+          <w:rStyle w:val="NormalTok"/>
+        </w:rPr>
+        <w:t xml:space="preserve">(</w:t>
+      </w:r>
+      <w:r>
+        <w:br/>
+      </w:r>
+      <w:r>
+        <w:rPr>
+          <w:rStyle w:val="NormalTok"/>
+        </w:rPr>
+        <w:t xml:space="preserve">      </w:t>
+      </w:r>
+      <w:r>
+        <w:rPr>
+          <w:rStyle w:val="AttributeTok"/>
+        </w:rPr>
+        <w:t xml:space="preserve">family =</w:t>
+      </w:r>
+      <w:r>
+        <w:rPr>
+          <w:rStyle w:val="NormalTok"/>
+        </w:rPr>
+        <w:t xml:space="preserve"> font,</w:t>
+      </w:r>
+      <w:r>
+        <w:br/>
+      </w:r>
+      <w:r>
+        <w:rPr>
+          <w:rStyle w:val="NormalTok"/>
+        </w:rPr>
+        <w:t xml:space="preserve">      </w:t>
+      </w:r>
+      <w:r>
+        <w:rPr>
+          <w:rStyle w:val="AttributeTok"/>
+        </w:rPr>
+        <w:t xml:space="preserve">size =</w:t>
+      </w:r>
+      <w:r>
+        <w:rPr>
+          <w:rStyle w:val="NormalTok"/>
+        </w:rPr>
+        <w:t xml:space="preserve"> </w:t>
+      </w:r>
+      <w:r>
+        <w:rPr>
+          <w:rStyle w:val="DecValTok"/>
+        </w:rPr>
+        <w:t xml:space="preserve">18</w:t>
+      </w:r>
+      <w:r>
+        <w:rPr>
+          <w:rStyle w:val="NormalTok"/>
+        </w:rPr>
+        <w:t xml:space="preserve">,</w:t>
+      </w:r>
+      <w:r>
+        <w:br/>
+      </w:r>
+      <w:r>
+        <w:rPr>
+          <w:rStyle w:val="NormalTok"/>
+        </w:rPr>
+        <w:t xml:space="preserve">      </w:t>
+      </w:r>
+      <w:r>
+        <w:rPr>
+          <w:rStyle w:val="AttributeTok"/>
+        </w:rPr>
+        <w:t xml:space="preserve">color =</w:t>
+      </w:r>
+      <w:r>
+        <w:rPr>
+          <w:rStyle w:val="NormalTok"/>
+        </w:rPr>
+        <w:t xml:space="preserve"> </w:t>
+      </w:r>
+      <w:r>
+        <w:rPr>
+          <w:rStyle w:val="StringTok"/>
+        </w:rPr>
+        <w:t xml:space="preserve">"#222222"</w:t>
+      </w:r>
+      <w:r>
+        <w:br/>
+      </w:r>
+      <w:r>
+        <w:rPr>
+          <w:rStyle w:val="NormalTok"/>
+        </w:rPr>
+        <w:t xml:space="preserve">    ),</w:t>
+      </w:r>
+      <w:r>
+        <w:br/>
+      </w:r>
+      <w:r>
+        <w:rPr>
+          <w:rStyle w:val="NormalTok"/>
+        </w:rPr>
+        <w:t xml:space="preserve">    </w:t>
+      </w:r>
+      <w:r>
+        <w:rPr>
+          <w:rStyle w:val="AttributeTok"/>
+        </w:rPr>
+        <w:t xml:space="preserve">axis.text.x =</w:t>
+      </w:r>
+      <w:r>
+        <w:rPr>
+          <w:rStyle w:val="NormalTok"/>
+        </w:rPr>
+        <w:t xml:space="preserve"> </w:t>
+      </w:r>
+      <w:r>
+        <w:rPr>
+          <w:rStyle w:val="FunctionTok"/>
+        </w:rPr>
+        <w:t xml:space="preserve">element_text</w:t>
+      </w:r>
+      <w:r>
+        <w:rPr>
+          <w:rStyle w:val="NormalTok"/>
+        </w:rPr>
+        <w:t xml:space="preserve">(</w:t>
+      </w:r>
+      <w:r>
+        <w:rPr>
+          <w:rStyle w:val="AttributeTok"/>
+        </w:rPr>
+        <w:t xml:space="preserve">margin =</w:t>
+      </w:r>
+      <w:r>
+        <w:rPr>
+          <w:rStyle w:val="NormalTok"/>
+        </w:rPr>
+        <w:t xml:space="preserve"> </w:t>
+      </w:r>
+      <w:r>
+        <w:rPr>
+          <w:rStyle w:val="FunctionTok"/>
+        </w:rPr>
+        <w:t xml:space="preserve">margin</w:t>
+      </w:r>
+      <w:r>
+        <w:rPr>
+          <w:rStyle w:val="NormalTok"/>
+        </w:rPr>
+        <w:t xml:space="preserve">(</w:t>
+      </w:r>
+      <w:r>
+        <w:rPr>
+          <w:rStyle w:val="DecValTok"/>
+        </w:rPr>
+        <w:t xml:space="preserve">5</w:t>
+      </w:r>
+      <w:r>
+        <w:rPr>
+          <w:rStyle w:val="NormalTok"/>
+        </w:rPr>
+        <w:t xml:space="preserve">, </w:t>
+      </w:r>
+      <w:r>
+        <w:rPr>
+          <w:rStyle w:val="AttributeTok"/>
+        </w:rPr>
+        <w:t xml:space="preserve">b =</w:t>
+      </w:r>
+      <w:r>
+        <w:rPr>
+          <w:rStyle w:val="NormalTok"/>
+        </w:rPr>
+        <w:t xml:space="preserve"> </w:t>
+      </w:r>
+      <w:r>
+        <w:rPr>
+          <w:rStyle w:val="DecValTok"/>
+        </w:rPr>
+        <w:t xml:space="preserve">10</w:t>
+      </w:r>
+      <w:r>
+        <w:rPr>
+          <w:rStyle w:val="NormalTok"/>
+        </w:rPr>
+        <w:t xml:space="preserve">)),</w:t>
+      </w:r>
+      <w:r>
+        <w:br/>
+      </w:r>
+      <w:r>
+        <w:rPr>
+          <w:rStyle w:val="NormalTok"/>
+        </w:rPr>
+        <w:t xml:space="preserve">    </w:t>
+      </w:r>
+      <w:r>
+        <w:rPr>
+          <w:rStyle w:val="AttributeTok"/>
+        </w:rPr>
+        <w:t xml:space="preserve">axis.ticks =</w:t>
+      </w:r>
+      <w:r>
+        <w:rPr>
+          <w:rStyle w:val="NormalTok"/>
+        </w:rPr>
+        <w:t xml:space="preserve"> </w:t>
+      </w:r>
+      <w:r>
+        <w:rPr>
+          <w:rStyle w:val="FunctionTok"/>
+        </w:rPr>
+        <w:t xml:space="preserve">element_blank</w:t>
+      </w:r>
+      <w:r>
+        <w:rPr>
+          <w:rStyle w:val="NormalTok"/>
+        </w:rPr>
+        <w:t xml:space="preserve">(),</w:t>
+      </w:r>
+      <w:r>
+        <w:br/>
+      </w:r>
+      <w:r>
+        <w:rPr>
+          <w:rStyle w:val="NormalTok"/>
+        </w:rPr>
+        <w:t xml:space="preserve">    </w:t>
+      </w:r>
+      <w:r>
+        <w:rPr>
+          <w:rStyle w:val="AttributeTok"/>
+        </w:rPr>
+        <w:t xml:space="preserve">axis.line =</w:t>
+      </w:r>
+      <w:r>
+        <w:rPr>
+          <w:rStyle w:val="NormalTok"/>
+        </w:rPr>
+        <w:t xml:space="preserve"> </w:t>
+      </w:r>
+      <w:r>
+        <w:rPr>
+          <w:rStyle w:val="FunctionTok"/>
+        </w:rPr>
+        <w:t xml:space="preserve">element_blank</w:t>
+      </w:r>
+      <w:r>
+        <w:rPr>
+          <w:rStyle w:val="NormalTok"/>
+        </w:rPr>
+        <w:t xml:space="preserve">()</w:t>
+      </w:r>
+      <w:r>
+        <w:br/>
+      </w:r>
+      <w:r>
+        <w:rPr>
+          <w:rStyle w:val="NormalTok"/>
+        </w:rPr>
+        <w:t xml:space="preserve">  )</w:t>
+      </w:r>
+    </w:p>
+    <w:p>
+      <w:pPr>
+        <w:pStyle w:val="CaptionedFigure"/>
+      </w:pPr>
+      <w:r>
+        <w:drawing>
+          <wp:inline>
+            <wp:extent cx="4602684" cy="3682147"/>
+            <wp:effectExtent b="0" l="0" r="0" t="0"/>
+            <wp:docPr descr="Our chart with changes to axis formatting" title="" id="134" name="Picture"/>
+            <a:graphic>
+              <a:graphicData uri="http://schemas.openxmlformats.org/drawingml/2006/picture">
+                <pic:pic>
+                  <pic:nvPicPr>
+                    <pic:cNvPr descr="custom-theme_files/figure-docx/penguins-plot-axes-1.png" id="135" name="Picture"/>
+                    <pic:cNvPicPr>
+                      <a:picLocks noChangeArrowheads="1" noChangeAspect="1"/>
+                    </pic:cNvPicPr>
+                  </pic:nvPicPr>
+                  <pic:blipFill>
+                    <a:blip r:embed="rId133"/>
+                    <a:stretch>
+                      <a:fillRect/>
+                    </a:stretch>
+                  </pic:blipFill>
+                  <pic:spPr bwMode="auto">
+                    <a:xfrm>
+                      <a:off x="0" y="0"/>
+                      <a:ext cx="4602684" cy="3682147"/>
+                    </a:xfrm>
+                    <a:prstGeom prst="rect">
+                      <a:avLst/>
+                    </a:prstGeom>
+                    <a:noFill/>
+                    <a:ln w="9525">
+                      <a:noFill/>
+                      <a:headEnd/>
+                      <a:tailEnd/>
+                    </a:ln>
+                  </pic:spPr>
+                </pic:pic>
+              </a:graphicData>
+            </a:graphic>
+          </wp:inline>
+        </w:drawing>
+      </w:r>
+    </w:p>
+    <w:p>
+      <w:pPr>
+        <w:pStyle w:val="ImageCaption"/>
+      </w:pPr>
+      <w:r>
+        <w:t xml:space="preserve">Our chart with changes to axis formatting</w:t>
+      </w:r>
+    </w:p>
+    <w:p>
+      <w:pPr>
+        <w:pStyle w:val="BodyText"/>
+      </w:pPr>
+      <w:r>
+        <w:t xml:space="preserve">Let’s now save this plot as an object for future tweaks.</w:t>
+      </w:r>
+    </w:p>
+    <w:p>
+      <w:pPr>
+        <w:pStyle w:val="SourceCode"/>
+      </w:pPr>
+      <w:r>
+        <w:rPr>
+          <w:rStyle w:val="NormalTok"/>
+        </w:rPr>
+        <w:t xml:space="preserve">penguins_plot_axes </w:t>
+      </w:r>
+      <w:r>
+        <w:rPr>
+          <w:rStyle w:val="OtherTok"/>
+        </w:rPr>
+        <w:t xml:space="preserve">&lt;-</w:t>
+      </w:r>
+      <w:r>
+        <w:rPr>
+          <w:rStyle w:val="NormalTok"/>
+        </w:rPr>
+        <w:t xml:space="preserve"> penguins_plot_legend </w:t>
+      </w:r>
+      <w:r>
+        <w:rPr>
+          <w:rStyle w:val="SpecialCharTok"/>
+        </w:rPr>
+        <w:t xml:space="preserve">+</w:t>
+      </w:r>
+      <w:r>
+        <w:br/>
+      </w:r>
+      <w:r>
+        <w:rPr>
+          <w:rStyle w:val="NormalTok"/>
+        </w:rPr>
+        <w:t xml:space="preserve">  </w:t>
+      </w:r>
+      <w:r>
+        <w:rPr>
+          <w:rStyle w:val="FunctionTok"/>
+        </w:rPr>
+        <w:t xml:space="preserve">theme</w:t>
+      </w:r>
+      <w:r>
+        <w:rPr>
+          <w:rStyle w:val="NormalTok"/>
+        </w:rPr>
+        <w:t xml:space="preserve">(</w:t>
+      </w:r>
+      <w:r>
+        <w:br/>
+      </w:r>
+      <w:r>
+        <w:rPr>
+          <w:rStyle w:val="NormalTok"/>
+        </w:rPr>
+        <w:t xml:space="preserve">    </w:t>
+      </w:r>
+      <w:r>
+        <w:rPr>
+          <w:rStyle w:val="AttributeTok"/>
+        </w:rPr>
+        <w:t xml:space="preserve">axis.title =</w:t>
+      </w:r>
+      <w:r>
+        <w:rPr>
+          <w:rStyle w:val="NormalTok"/>
+        </w:rPr>
+        <w:t xml:space="preserve"> </w:t>
+      </w:r>
+      <w:r>
+        <w:rPr>
+          <w:rStyle w:val="FunctionTok"/>
+        </w:rPr>
+        <w:t xml:space="preserve">element_blank</w:t>
+      </w:r>
+      <w:r>
+        <w:rPr>
+          <w:rStyle w:val="NormalTok"/>
+        </w:rPr>
+        <w:t xml:space="preserve">(),</w:t>
+      </w:r>
+      <w:r>
+        <w:br/>
+      </w:r>
+      <w:r>
+        <w:rPr>
+          <w:rStyle w:val="NormalTok"/>
+        </w:rPr>
+        <w:t xml:space="preserve">    </w:t>
+      </w:r>
+      <w:r>
+        <w:rPr>
+          <w:rStyle w:val="AttributeTok"/>
+        </w:rPr>
+        <w:t xml:space="preserve">axis.text =</w:t>
+      </w:r>
+      <w:r>
+        <w:rPr>
+          <w:rStyle w:val="NormalTok"/>
+        </w:rPr>
+        <w:t xml:space="preserve"> </w:t>
+      </w:r>
+      <w:r>
+        <w:rPr>
+          <w:rStyle w:val="FunctionTok"/>
+        </w:rPr>
+        <w:t xml:space="preserve">element_text</w:t>
+      </w:r>
+      <w:r>
+        <w:rPr>
+          <w:rStyle w:val="NormalTok"/>
+        </w:rPr>
+        <w:t xml:space="preserve">(</w:t>
+      </w:r>
+      <w:r>
+        <w:br/>
+      </w:r>
+      <w:r>
+        <w:rPr>
+          <w:rStyle w:val="NormalTok"/>
+        </w:rPr>
+        <w:t xml:space="preserve">      </w:t>
+      </w:r>
+      <w:r>
+        <w:rPr>
+          <w:rStyle w:val="AttributeTok"/>
+        </w:rPr>
+        <w:t xml:space="preserve">family =</w:t>
+      </w:r>
+      <w:r>
+        <w:rPr>
+          <w:rStyle w:val="NormalTok"/>
+        </w:rPr>
+        <w:t xml:space="preserve"> font,</w:t>
+      </w:r>
+      <w:r>
+        <w:br/>
+      </w:r>
+      <w:r>
+        <w:rPr>
+          <w:rStyle w:val="NormalTok"/>
+        </w:rPr>
+        <w:t xml:space="preserve">      </w:t>
+      </w:r>
+      <w:r>
+        <w:rPr>
+          <w:rStyle w:val="AttributeTok"/>
+        </w:rPr>
+        <w:t xml:space="preserve">size =</w:t>
+      </w:r>
+      <w:r>
+        <w:rPr>
+          <w:rStyle w:val="NormalTok"/>
+        </w:rPr>
+        <w:t xml:space="preserve"> </w:t>
+      </w:r>
+      <w:r>
+        <w:rPr>
+          <w:rStyle w:val="DecValTok"/>
+        </w:rPr>
+        <w:t xml:space="preserve">18</w:t>
+      </w:r>
+      <w:r>
+        <w:rPr>
+          <w:rStyle w:val="NormalTok"/>
+        </w:rPr>
+        <w:t xml:space="preserve">,</w:t>
+      </w:r>
+      <w:r>
+        <w:br/>
+      </w:r>
+      <w:r>
+        <w:rPr>
+          <w:rStyle w:val="NormalTok"/>
+        </w:rPr>
+        <w:t xml:space="preserve">      </w:t>
+      </w:r>
+      <w:r>
+        <w:rPr>
+          <w:rStyle w:val="AttributeTok"/>
+        </w:rPr>
+        <w:t xml:space="preserve">color =</w:t>
+      </w:r>
+      <w:r>
+        <w:rPr>
+          <w:rStyle w:val="NormalTok"/>
+        </w:rPr>
+        <w:t xml:space="preserve"> </w:t>
+      </w:r>
+      <w:r>
+        <w:rPr>
+          <w:rStyle w:val="StringTok"/>
+        </w:rPr>
+        <w:t xml:space="preserve">"#222222"</w:t>
+      </w:r>
+      <w:r>
+        <w:br/>
+      </w:r>
+      <w:r>
+        <w:rPr>
+          <w:rStyle w:val="NormalTok"/>
+        </w:rPr>
+        <w:t xml:space="preserve">    ),</w:t>
+      </w:r>
+      <w:r>
+        <w:br/>
+      </w:r>
+      <w:r>
+        <w:rPr>
+          <w:rStyle w:val="NormalTok"/>
+        </w:rPr>
+        <w:t xml:space="preserve">    </w:t>
+      </w:r>
+      <w:r>
+        <w:rPr>
+          <w:rStyle w:val="AttributeTok"/>
+        </w:rPr>
+        <w:t xml:space="preserve">axis.text.x =</w:t>
+      </w:r>
+      <w:r>
+        <w:rPr>
+          <w:rStyle w:val="NormalTok"/>
+        </w:rPr>
+        <w:t xml:space="preserve"> </w:t>
+      </w:r>
+      <w:r>
+        <w:rPr>
+          <w:rStyle w:val="FunctionTok"/>
+        </w:rPr>
+        <w:t xml:space="preserve">element_text</w:t>
+      </w:r>
+      <w:r>
+        <w:rPr>
+          <w:rStyle w:val="NormalTok"/>
+        </w:rPr>
+        <w:t xml:space="preserve">(</w:t>
+      </w:r>
+      <w:r>
+        <w:rPr>
+          <w:rStyle w:val="AttributeTok"/>
+        </w:rPr>
+        <w:t xml:space="preserve">margin =</w:t>
+      </w:r>
+      <w:r>
+        <w:rPr>
+          <w:rStyle w:val="NormalTok"/>
+        </w:rPr>
+        <w:t xml:space="preserve"> </w:t>
+      </w:r>
+      <w:r>
+        <w:rPr>
+          <w:rStyle w:val="FunctionTok"/>
+        </w:rPr>
+        <w:t xml:space="preserve">margin</w:t>
+      </w:r>
+      <w:r>
+        <w:rPr>
+          <w:rStyle w:val="NormalTok"/>
+        </w:rPr>
+        <w:t xml:space="preserve">(</w:t>
+      </w:r>
+      <w:r>
+        <w:rPr>
+          <w:rStyle w:val="DecValTok"/>
+        </w:rPr>
+        <w:t xml:space="preserve">5</w:t>
+      </w:r>
+      <w:r>
+        <w:rPr>
+          <w:rStyle w:val="NormalTok"/>
+        </w:rPr>
+        <w:t xml:space="preserve">, </w:t>
+      </w:r>
+      <w:r>
+        <w:rPr>
+          <w:rStyle w:val="AttributeTok"/>
+        </w:rPr>
+        <w:t xml:space="preserve">b =</w:t>
+      </w:r>
+      <w:r>
+        <w:rPr>
+          <w:rStyle w:val="NormalTok"/>
+        </w:rPr>
+        <w:t xml:space="preserve"> </w:t>
+      </w:r>
+      <w:r>
+        <w:rPr>
+          <w:rStyle w:val="DecValTok"/>
+        </w:rPr>
+        <w:t xml:space="preserve">10</w:t>
+      </w:r>
+      <w:r>
+        <w:rPr>
+          <w:rStyle w:val="NormalTok"/>
+        </w:rPr>
+        <w:t xml:space="preserve">)),</w:t>
+      </w:r>
+      <w:r>
+        <w:br/>
+      </w:r>
+      <w:r>
+        <w:rPr>
+          <w:rStyle w:val="NormalTok"/>
+        </w:rPr>
+        <w:t xml:space="preserve">    </w:t>
+      </w:r>
+      <w:r>
+        <w:rPr>
+          <w:rStyle w:val="AttributeTok"/>
+        </w:rPr>
+        <w:t xml:space="preserve">axis.ticks =</w:t>
+      </w:r>
+      <w:r>
+        <w:rPr>
+          <w:rStyle w:val="NormalTok"/>
+        </w:rPr>
+        <w:t xml:space="preserve"> </w:t>
+      </w:r>
+      <w:r>
+        <w:rPr>
+          <w:rStyle w:val="FunctionTok"/>
+        </w:rPr>
+        <w:t xml:space="preserve">element_blank</w:t>
+      </w:r>
+      <w:r>
+        <w:rPr>
+          <w:rStyle w:val="NormalTok"/>
+        </w:rPr>
+        <w:t xml:space="preserve">(),</w:t>
+      </w:r>
+      <w:r>
+        <w:br/>
+      </w:r>
+      <w:r>
+        <w:rPr>
+          <w:rStyle w:val="NormalTok"/>
+        </w:rPr>
+        <w:t xml:space="preserve">    </w:t>
+      </w:r>
+      <w:r>
+        <w:rPr>
+          <w:rStyle w:val="AttributeTok"/>
+        </w:rPr>
+        <w:t xml:space="preserve">axis.line =</w:t>
+      </w:r>
+      <w:r>
+        <w:rPr>
+          <w:rStyle w:val="NormalTok"/>
+        </w:rPr>
+        <w:t xml:space="preserve"> </w:t>
+      </w:r>
+      <w:r>
+        <w:rPr>
+          <w:rStyle w:val="FunctionTok"/>
+        </w:rPr>
+        <w:t xml:space="preserve">element_blank</w:t>
+      </w:r>
+      <w:r>
+        <w:rPr>
+          <w:rStyle w:val="NormalTok"/>
+        </w:rPr>
+        <w:t xml:space="preserve">()</w:t>
+      </w:r>
+      <w:r>
+        <w:br/>
+      </w:r>
+      <w:r>
+        <w:rPr>
+          <w:rStyle w:val="NormalTok"/>
+        </w:rPr>
+        <w:t xml:space="preserve">  )</w:t>
+      </w:r>
+    </w:p>
+    <w:p>
+      <w:pPr>
+        <w:pStyle w:val="FirstParagraph"/>
+      </w:pPr>
+      <w:r>
+        <w:t xml:space="preserve">Now that we’ve tweaked overall text formatting, the legend, and the axes, let’s move onto grid lines. The approach here is fairly straightforward: remove all minor grid lines, remove major grid lines on the x axis, keeping only major grid lines on the y axis, but making them a light gray (using the #cbcbcb hex code). We can see the result of these tweaks to the grid lines in Figure</w:t>
+      </w:r>
+      <w:r>
+        <w:t xml:space="preserve"> </w:t>
+      </w:r>
+      <w:r>
+        <w:t xml:space="preserve">3.7</w:t>
+      </w:r>
+      <w:r>
+        <w:t xml:space="preserve">.</w:t>
+      </w:r>
+    </w:p>
+    <w:p>
+      <w:pPr>
+        <w:pStyle w:val="BodyText"/>
+      </w:pPr>
+      <w:r>
+        <w:t xml:space="preserve">[F03007.pdf]</w:t>
+      </w:r>
+    </w:p>
+    <w:p>
+      <w:pPr>
+        <w:pStyle w:val="SourceCode"/>
+      </w:pPr>
+      <w:r>
+        <w:rPr>
+          <w:rStyle w:val="NormalTok"/>
+        </w:rPr>
+        <w:t xml:space="preserve">penguins_plot_axes </w:t>
+      </w:r>
+      <w:r>
+        <w:rPr>
+          <w:rStyle w:val="SpecialCharTok"/>
+        </w:rPr>
+        <w:t xml:space="preserve">+</w:t>
+      </w:r>
+      <w:r>
+        <w:br/>
+      </w:r>
+      <w:r>
+        <w:rPr>
+          <w:rStyle w:val="NormalTok"/>
+        </w:rPr>
+        <w:t xml:space="preserve">  </w:t>
+      </w:r>
+      <w:r>
+        <w:rPr>
+          <w:rStyle w:val="FunctionTok"/>
+        </w:rPr>
+        <w:t xml:space="preserve">theme</w:t>
+      </w:r>
+      <w:r>
+        <w:rPr>
+          <w:rStyle w:val="NormalTok"/>
+        </w:rPr>
+        <w:t xml:space="preserve">(</w:t>
+      </w:r>
+      <w:r>
+        <w:br/>
+      </w:r>
+      <w:r>
+        <w:rPr>
+          <w:rStyle w:val="NormalTok"/>
+        </w:rPr>
+        <w:t xml:space="preserve">    </w:t>
+      </w:r>
+      <w:r>
+        <w:rPr>
+          <w:rStyle w:val="AttributeTok"/>
+        </w:rPr>
+        <w:t xml:space="preserve">panel.grid.minor =</w:t>
+      </w:r>
+      <w:r>
+        <w:rPr>
+          <w:rStyle w:val="NormalTok"/>
+        </w:rPr>
+        <w:t xml:space="preserve"> </w:t>
+      </w:r>
+      <w:r>
+        <w:rPr>
+          <w:rStyle w:val="FunctionTok"/>
+        </w:rPr>
+        <w:t xml:space="preserve">element_blank</w:t>
+      </w:r>
+      <w:r>
+        <w:rPr>
+          <w:rStyle w:val="NormalTok"/>
+        </w:rPr>
+        <w:t xml:space="preserve">(),</w:t>
+      </w:r>
+      <w:r>
+        <w:br/>
+      </w:r>
+      <w:r>
+        <w:rPr>
+          <w:rStyle w:val="NormalTok"/>
+        </w:rPr>
+        <w:t xml:space="preserve">    </w:t>
+      </w:r>
+      <w:r>
+        <w:rPr>
+          <w:rStyle w:val="AttributeTok"/>
+        </w:rPr>
+        <w:t xml:space="preserve">panel.grid.major.y =</w:t>
+      </w:r>
+      <w:r>
+        <w:rPr>
+          <w:rStyle w:val="NormalTok"/>
+        </w:rPr>
+        <w:t xml:space="preserve"> </w:t>
+      </w:r>
+      <w:r>
+        <w:rPr>
+          <w:rStyle w:val="FunctionTok"/>
+        </w:rPr>
+        <w:t xml:space="preserve">element_line</w:t>
+      </w:r>
+      <w:r>
+        <w:rPr>
+          <w:rStyle w:val="NormalTok"/>
+        </w:rPr>
+        <w:t xml:space="preserve">(</w:t>
+      </w:r>
+      <w:r>
+        <w:rPr>
+          <w:rStyle w:val="AttributeTok"/>
+        </w:rPr>
+        <w:t xml:space="preserve">color =</w:t>
+      </w:r>
+      <w:r>
+        <w:rPr>
+          <w:rStyle w:val="NormalTok"/>
+        </w:rPr>
+        <w:t xml:space="preserve"> </w:t>
+      </w:r>
+      <w:r>
+        <w:rPr>
+          <w:rStyle w:val="StringTok"/>
+        </w:rPr>
+        <w:t xml:space="preserve">"#cbcbcb"</w:t>
+      </w:r>
+      <w:r>
+        <w:rPr>
+          <w:rStyle w:val="NormalTok"/>
+        </w:rPr>
+        <w:t xml:space="preserve">),</w:t>
+      </w:r>
+      <w:r>
+        <w:br/>
+      </w:r>
+      <w:r>
+        <w:rPr>
+          <w:rStyle w:val="NormalTok"/>
+        </w:rPr>
+        <w:t xml:space="preserve">    </w:t>
+      </w:r>
+      <w:r>
+        <w:rPr>
+          <w:rStyle w:val="AttributeTok"/>
+        </w:rPr>
+        <w:t xml:space="preserve">panel.grid.major.x =</w:t>
+      </w:r>
+      <w:r>
+        <w:rPr>
+          <w:rStyle w:val="NormalTok"/>
+        </w:rPr>
+        <w:t xml:space="preserve"> </w:t>
+      </w:r>
+      <w:r>
+        <w:rPr>
+          <w:rStyle w:val="FunctionTok"/>
+        </w:rPr>
+        <w:t xml:space="preserve">element_blank</w:t>
+      </w:r>
+      <w:r>
+        <w:rPr>
+          <w:rStyle w:val="NormalTok"/>
+        </w:rPr>
+        <w:t xml:space="preserve">()</w:t>
+      </w:r>
+      <w:r>
+        <w:br/>
+      </w:r>
+      <w:r>
+        <w:rPr>
+          <w:rStyle w:val="NormalTok"/>
+        </w:rPr>
+        <w:t xml:space="preserve">  )</w:t>
+      </w:r>
+    </w:p>
+    <w:p>
+      <w:pPr>
+        <w:pStyle w:val="CaptionedFigure"/>
+      </w:pPr>
+      <w:r>
+        <w:drawing>
+          <wp:inline>
+            <wp:extent cx="4602684" cy="3682147"/>
+            <wp:effectExtent b="0" l="0" r="0" t="0"/>
+            <wp:docPr descr="Our chart with tweaks to the grid lines" title="" id="137" name="Picture"/>
+            <a:graphic>
+              <a:graphicData uri="http://schemas.openxmlformats.org/drawingml/2006/picture">
+                <pic:pic>
+                  <pic:nvPicPr>
+                    <pic:cNvPr descr="custom-theme_files/figure-docx/penguins-plot-gridlines-1.png" id="138" name="Picture"/>
+                    <pic:cNvPicPr>
+                      <a:picLocks noChangeArrowheads="1" noChangeAspect="1"/>
+                    </pic:cNvPicPr>
+                  </pic:nvPicPr>
+                  <pic:blipFill>
+                    <a:blip r:embed="rId136"/>
+                    <a:stretch>
+                      <a:fillRect/>
+                    </a:stretch>
+                  </pic:blipFill>
+                  <pic:spPr bwMode="auto">
+                    <a:xfrm>
+                      <a:off x="0" y="0"/>
+                      <a:ext cx="4602684" cy="3682147"/>
+                    </a:xfrm>
+                    <a:prstGeom prst="rect">
+                      <a:avLst/>
+                    </a:prstGeom>
+                    <a:noFill/>
+                    <a:ln w="9525">
+                      <a:noFill/>
+                      <a:headEnd/>
+                      <a:tailEnd/>
+                    </a:ln>
+                  </pic:spPr>
+                </pic:pic>
+              </a:graphicData>
+            </a:graphic>
+          </wp:inline>
+        </w:drawing>
+      </w:r>
+    </w:p>
+    <w:p>
+      <w:pPr>
+        <w:pStyle w:val="ImageCaption"/>
+      </w:pPr>
+      <w:r>
+        <w:t xml:space="preserve">Our chart with tweaks to the grid lines</w:t>
+      </w:r>
+    </w:p>
+    <w:p>
+      <w:pPr>
+        <w:pStyle w:val="BodyText"/>
+      </w:pPr>
+      <w:r>
+        <w:t xml:space="preserve">And, once again, we save our plot to an object.</w:t>
+      </w:r>
+    </w:p>
+    <w:p>
+      <w:pPr>
+        <w:pStyle w:val="BodyText"/>
+      </w:pPr>
+      <w:r>
+        <w:t xml:space="preserve">Of course, in the previous iteration of our plot, it still had a gray background. The</w:t>
+      </w:r>
+      <w:r>
+        <w:t xml:space="preserve"> </w:t>
+      </w:r>
+      <w:r>
+        <w:rPr>
+          <w:rStyle w:val="VerbatimChar"/>
+        </w:rPr>
+        <w:t xml:space="preserve">bbc_style()</w:t>
+      </w:r>
+      <w:r>
+        <w:t xml:space="preserve"> </w:t>
+      </w:r>
+      <w:r>
+        <w:t xml:space="preserve">function removes this with the following code (and the resulting plot, seen in Figure</w:t>
+      </w:r>
+      <w:r>
+        <w:t xml:space="preserve"> </w:t>
+      </w:r>
+      <w:r>
+        <w:t xml:space="preserve">3.8</w:t>
+      </w:r>
+      <w:r>
+        <w:t xml:space="preserve">).</w:t>
+      </w:r>
+    </w:p>
+    <w:p>
+      <w:pPr>
+        <w:pStyle w:val="BodyText"/>
+      </w:pPr>
+      <w:r>
+        <w:t xml:space="preserve">[F03008.pdf]</w:t>
+      </w:r>
+    </w:p>
+    <w:p>
+      <w:pPr>
+        <w:pStyle w:val="SourceCode"/>
+      </w:pPr>
+      <w:r>
+        <w:rPr>
+          <w:rStyle w:val="NormalTok"/>
+        </w:rPr>
+        <w:t xml:space="preserve">penguins_plot_grid_lines </w:t>
+      </w:r>
+      <w:r>
+        <w:rPr>
+          <w:rStyle w:val="SpecialCharTok"/>
+        </w:rPr>
+        <w:t xml:space="preserve">+</w:t>
+      </w:r>
+      <w:r>
+        <w:br/>
+      </w:r>
+      <w:r>
+        <w:rPr>
+          <w:rStyle w:val="NormalTok"/>
+        </w:rPr>
+        <w:t xml:space="preserve">  </w:t>
+      </w:r>
+      <w:r>
+        <w:rPr>
+          <w:rStyle w:val="FunctionTok"/>
+        </w:rPr>
+        <w:t xml:space="preserve">theme</w:t>
+      </w:r>
+      <w:r>
+        <w:rPr>
+          <w:rStyle w:val="NormalTok"/>
+        </w:rPr>
+        <w:t xml:space="preserve">(</w:t>
+      </w:r>
+      <w:r>
+        <w:br/>
+      </w:r>
+      <w:r>
+        <w:rPr>
+          <w:rStyle w:val="NormalTok"/>
+        </w:rPr>
+        <w:t xml:space="preserve">    </w:t>
+      </w:r>
+      <w:r>
+        <w:rPr>
+          <w:rStyle w:val="AttributeTok"/>
+        </w:rPr>
+        <w:t xml:space="preserve">panel.background =</w:t>
+      </w:r>
+      <w:r>
+        <w:rPr>
+          <w:rStyle w:val="NormalTok"/>
+        </w:rPr>
+        <w:t xml:space="preserve"> </w:t>
+      </w:r>
+      <w:r>
+        <w:rPr>
+          <w:rStyle w:val="FunctionTok"/>
+        </w:rPr>
+        <w:t xml:space="preserve">element_blank</w:t>
+      </w:r>
+      <w:r>
+        <w:rPr>
+          <w:rStyle w:val="NormalTok"/>
+        </w:rPr>
+        <w:t xml:space="preserve">()</w:t>
+      </w:r>
+      <w:r>
+        <w:br/>
+      </w:r>
+      <w:r>
+        <w:rPr>
+          <w:rStyle w:val="NormalTok"/>
+        </w:rPr>
+        <w:t xml:space="preserve">  )</w:t>
+      </w:r>
+    </w:p>
+    <w:p>
+      <w:pPr>
+        <w:pStyle w:val="CaptionedFigure"/>
+      </w:pPr>
+      <w:r>
+        <w:drawing>
+          <wp:inline>
+            <wp:extent cx="4602684" cy="3682147"/>
+            <wp:effectExtent b="0" l="0" r="0" t="0"/>
+            <wp:docPr descr="Our chart with the gray background removed" title="" id="140" name="Picture"/>
+            <a:graphic>
+              <a:graphicData uri="http://schemas.openxmlformats.org/drawingml/2006/picture">
+                <pic:pic>
+                  <pic:nvPicPr>
+                    <pic:cNvPr descr="custom-theme_files/figure-docx/penguins-plot-no-bg-1.png" id="141" name="Picture"/>
+                    <pic:cNvPicPr>
+                      <a:picLocks noChangeArrowheads="1" noChangeAspect="1"/>
+                    </pic:cNvPicPr>
+                  </pic:nvPicPr>
+                  <pic:blipFill>
+                    <a:blip r:embed="rId139"/>
+                    <a:stretch>
+                      <a:fillRect/>
+                    </a:stretch>
+                  </pic:blipFill>
+                  <pic:spPr bwMode="auto">
+                    <a:xfrm>
+                      <a:off x="0" y="0"/>
+                      <a:ext cx="4602684" cy="3682147"/>
+                    </a:xfrm>
+                    <a:prstGeom prst="rect">
+                      <a:avLst/>
+                    </a:prstGeom>
+                    <a:noFill/>
+                    <a:ln w="9525">
+                      <a:noFill/>
+                      <a:headEnd/>
+                      <a:tailEnd/>
+                    </a:ln>
+                  </pic:spPr>
+                </pic:pic>
+              </a:graphicData>
+            </a:graphic>
+          </wp:inline>
+        </w:drawing>
+      </w:r>
+    </w:p>
+    <w:p>
+      <w:pPr>
+        <w:pStyle w:val="ImageCaption"/>
+      </w:pPr>
+      <w:r>
+        <w:t xml:space="preserve">Our chart with the gray background removed</w:t>
+      </w:r>
+    </w:p>
+    <w:p>
+      <w:pPr>
+        <w:pStyle w:val="BodyText"/>
+      </w:pPr>
+      <w:r>
+        <w:t xml:space="preserve">And there we go! We’ve now recreated the plot that we made above using the</w:t>
+      </w:r>
+      <w:r>
+        <w:t xml:space="preserve"> </w:t>
+      </w:r>
+      <w:r>
+        <w:rPr>
+          <w:rStyle w:val="VerbatimChar"/>
+        </w:rPr>
+        <w:t xml:space="preserve">bbc_style()</w:t>
+      </w:r>
+      <w:r>
+        <w:t xml:space="preserve"> </w:t>
+      </w:r>
+      <w:r>
+        <w:t xml:space="preserve">function. However, you may recall there is a bit more code in the</w:t>
+      </w:r>
+      <w:r>
+        <w:t xml:space="preserve"> </w:t>
+      </w:r>
+      <w:r>
+        <w:rPr>
+          <w:rStyle w:val="VerbatimChar"/>
+        </w:rPr>
+        <w:t xml:space="preserve">bbc_style()</w:t>
+      </w:r>
+      <w:r>
+        <w:t xml:space="preserve"> </w:t>
+      </w:r>
+      <w:r>
+        <w:t xml:space="preserve">function. This code deals with</w:t>
+      </w:r>
+      <w:r>
+        <w:t xml:space="preserve"> </w:t>
+      </w:r>
+      <w:r>
+        <w:rPr>
+          <w:rStyle w:val="VerbatimChar"/>
+        </w:rPr>
+        <w:t xml:space="preserve">strip.background</w:t>
+      </w:r>
+      <w:r>
+        <w:t xml:space="preserve"> </w:t>
+      </w:r>
+      <w:r>
+        <w:t xml:space="preserve">and</w:t>
+      </w:r>
+      <w:r>
+        <w:t xml:space="preserve"> </w:t>
+      </w:r>
+      <w:r>
+        <w:rPr>
+          <w:rStyle w:val="VerbatimChar"/>
+        </w:rPr>
+        <w:t xml:space="preserve">strip.text</w:t>
+      </w:r>
+      <w:r>
+        <w:t xml:space="preserve">. Both of these occur when we make small multiples charts. Small multiples is a common technique in data visualization, where, instead of making one chart that incorporates all of the available data, we break the chart into multiple charts in order to make the final results easier for the reader to comprehend.</w:t>
+      </w:r>
+    </w:p>
+    <w:p>
+      <w:pPr>
+        <w:pStyle w:val="BodyText"/>
+      </w:pPr>
+      <w:r>
+        <w:t xml:space="preserve">Let’s make an example small multiples chart to show what this looks like. See Figure</w:t>
+      </w:r>
+      <w:r>
+        <w:t xml:space="preserve"> </w:t>
+      </w:r>
+      <w:r>
+        <w:t xml:space="preserve">3.9</w:t>
+      </w:r>
+      <w:r>
+        <w:t xml:space="preserve"> </w:t>
+      </w:r>
+      <w:r>
+        <w:t xml:space="preserve">below.</w:t>
+      </w:r>
+    </w:p>
+    <w:p>
+      <w:pPr>
+        <w:pStyle w:val="BodyText"/>
+      </w:pPr>
+      <w:r>
+        <w:t xml:space="preserve">[F03009.pdf]</w:t>
+      </w:r>
+    </w:p>
+    <w:p>
+      <w:pPr>
+        <w:pStyle w:val="CaptionedFigure"/>
+      </w:pPr>
+      <w:r>
+        <w:drawing>
+          <wp:inline>
+            <wp:extent cx="4602684" cy="3682147"/>
+            <wp:effectExtent b="0" l="0" r="0" t="0"/>
+            <wp:docPr descr="Small multiples chart with no changes to the strip text formatting" title="" id="143" name="Picture"/>
+            <a:graphic>
+              <a:graphicData uri="http://schemas.openxmlformats.org/drawingml/2006/picture">
+                <pic:pic>
+                  <pic:nvPicPr>
+                    <pic:cNvPr descr="custom-theme_files/figure-docx/penguin-facetted-plot-1.png" id="144" name="Picture"/>
+                    <pic:cNvPicPr>
+                      <a:picLocks noChangeArrowheads="1" noChangeAspect="1"/>
+                    </pic:cNvPicPr>
+                  </pic:nvPicPr>
+                  <pic:blipFill>
+                    <a:blip r:embed="rId142"/>
+                    <a:stretch>
+                      <a:fillRect/>
+                    </a:stretch>
+                  </pic:blipFill>
+                  <pic:spPr bwMode="auto">
+                    <a:xfrm>
+                      <a:off x="0" y="0"/>
+                      <a:ext cx="4602684" cy="3682147"/>
+                    </a:xfrm>
+                    <a:prstGeom prst="rect">
+                      <a:avLst/>
+                    </a:prstGeom>
+                    <a:noFill/>
+                    <a:ln w="9525">
+                      <a:noFill/>
+                      <a:headEnd/>
+                      <a:tailEnd/>
+                    </a:ln>
+                  </pic:spPr>
+                </pic:pic>
+              </a:graphicData>
+            </a:graphic>
+          </wp:inline>
+        </w:drawing>
+      </w:r>
+    </w:p>
+    <w:p>
+      <w:pPr>
+        <w:pStyle w:val="ImageCaption"/>
+      </w:pPr>
+      <w:r>
+        <w:t xml:space="preserve">Small multiples chart with no changes to the strip text formatting</w:t>
+      </w:r>
+    </w:p>
+    <w:p>
+      <w:pPr>
+        <w:pStyle w:val="BodyText"/>
+      </w:pPr>
+      <w:r>
+        <w:t xml:space="preserve">When we use the</w:t>
+      </w:r>
+      <w:r>
+        <w:t xml:space="preserve"> </w:t>
+      </w:r>
+      <w:r>
+        <w:rPr>
+          <w:rStyle w:val="VerbatimChar"/>
+        </w:rPr>
+        <w:t xml:space="preserve">facet_wrap()</w:t>
+      </w:r>
+      <w:r>
+        <w:t xml:space="preserve"> </w:t>
+      </w:r>
+      <w:r>
+        <w:t xml:space="preserve">function, we are left with one chart per island. But note that, by default, the text above each chart is noticeably smaller than the rest of the chart. And the gray background behind the text stands out when we have removed the gray background from other parts of the chart.</w:t>
+      </w:r>
+    </w:p>
+    <w:p>
+      <w:pPr>
+        <w:pStyle w:val="BodyText"/>
+      </w:pPr>
+      <w:r>
+        <w:t xml:space="preserve">I’ve saved the code used to make Figure</w:t>
+      </w:r>
+      <w:r>
+        <w:t xml:space="preserve"> </w:t>
+      </w:r>
+      <w:r>
+        <w:t xml:space="preserve">3.9</w:t>
+      </w:r>
+      <w:r>
+        <w:t xml:space="preserve"> </w:t>
+      </w:r>
+      <w:r>
+        <w:t xml:space="preserve">as an object (</w:t>
+      </w:r>
+      <w:r>
+        <w:rPr>
+          <w:rStyle w:val="VerbatimChar"/>
+        </w:rPr>
+        <w:t xml:space="preserve">penguins_plot_weight</w:t>
+      </w:r>
+      <w:r>
+        <w:t xml:space="preserve">). We now use this object in order to show how to change the text that shows up above each small multiples chart (in ggplot this text is called the</w:t>
+      </w:r>
+      <w:r>
+        <w:t xml:space="preserve"> </w:t>
+      </w:r>
+      <w:r>
+        <w:t xml:space="preserve">“</w:t>
+      </w:r>
+      <w:r>
+        <w:t xml:space="preserve">strip</w:t>
+      </w:r>
+      <w:r>
+        <w:t xml:space="preserve">”</w:t>
+      </w:r>
+      <w:r>
+        <w:t xml:space="preserve">). We remove the background (or, more accurately, make it white) and make the text larger (to match the rest of the plot) and left aligned (using</w:t>
+      </w:r>
+      <w:r>
+        <w:t xml:space="preserve"> </w:t>
+      </w:r>
+      <w:r>
+        <w:rPr>
+          <w:rStyle w:val="VerbatimChar"/>
+        </w:rPr>
+        <w:t xml:space="preserve">hjust = 0</w:t>
+      </w:r>
+      <w:r>
+        <w:t xml:space="preserve">). The result shows up in Figure</w:t>
+      </w:r>
+      <w:r>
+        <w:t xml:space="preserve"> </w:t>
+      </w:r>
+      <w:r>
+        <w:t xml:space="preserve">3.10</w:t>
+      </w:r>
+      <w:r>
+        <w:t xml:space="preserve">.</w:t>
+      </w:r>
+    </w:p>
+    <w:p>
+      <w:pPr>
+        <w:pStyle w:val="BodyText"/>
+      </w:pPr>
+      <w:r>
+        <w:t xml:space="preserve">[F03010.pdf]</w:t>
+      </w:r>
+    </w:p>
+    <w:p>
+      <w:pPr>
+        <w:pStyle w:val="SourceCode"/>
+      </w:pPr>
+      <w:r>
+        <w:rPr>
+          <w:rStyle w:val="NormalTok"/>
+        </w:rPr>
+        <w:t xml:space="preserve">penguins_plot_weight </w:t>
+      </w:r>
+      <w:r>
+        <w:rPr>
+          <w:rStyle w:val="SpecialCharTok"/>
+        </w:rPr>
+        <w:t xml:space="preserve">+</w:t>
+      </w:r>
+      <w:r>
+        <w:br/>
+      </w:r>
+      <w:r>
+        <w:rPr>
+          <w:rStyle w:val="NormalTok"/>
+        </w:rPr>
+        <w:t xml:space="preserve">  </w:t>
+      </w:r>
+      <w:r>
+        <w:rPr>
+          <w:rStyle w:val="FunctionTok"/>
+        </w:rPr>
+        <w:t xml:space="preserve">theme</w:t>
+      </w:r>
+      <w:r>
+        <w:rPr>
+          <w:rStyle w:val="NormalTok"/>
+        </w:rPr>
+        <w:t xml:space="preserve">(</w:t>
+      </w:r>
+      <w:r>
+        <w:br/>
+      </w:r>
+      <w:r>
+        <w:rPr>
+          <w:rStyle w:val="NormalTok"/>
+        </w:rPr>
+        <w:t xml:space="preserve">    </w:t>
+      </w:r>
+      <w:r>
+        <w:rPr>
+          <w:rStyle w:val="AttributeTok"/>
+        </w:rPr>
+        <w:t xml:space="preserve">strip.background =</w:t>
+      </w:r>
+      <w:r>
+        <w:rPr>
+          <w:rStyle w:val="NormalTok"/>
+        </w:rPr>
+        <w:t xml:space="preserve"> </w:t>
+      </w:r>
+      <w:r>
+        <w:rPr>
+          <w:rStyle w:val="FunctionTok"/>
+        </w:rPr>
+        <w:t xml:space="preserve">element_rect</w:t>
+      </w:r>
+      <w:r>
+        <w:rPr>
+          <w:rStyle w:val="NormalTok"/>
+        </w:rPr>
+        <w:t xml:space="preserve">(</w:t>
+      </w:r>
+      <w:r>
+        <w:rPr>
+          <w:rStyle w:val="AttributeTok"/>
+        </w:rPr>
+        <w:t xml:space="preserve">fill =</w:t>
+      </w:r>
+      <w:r>
+        <w:rPr>
+          <w:rStyle w:val="NormalTok"/>
+        </w:rPr>
+        <w:t xml:space="preserve"> </w:t>
+      </w:r>
+      <w:r>
+        <w:rPr>
+          <w:rStyle w:val="StringTok"/>
+        </w:rPr>
+        <w:t xml:space="preserve">"white"</w:t>
+      </w:r>
+      <w:r>
+        <w:rPr>
+          <w:rStyle w:val="NormalTok"/>
+        </w:rPr>
+        <w:t xml:space="preserve">),</w:t>
+      </w:r>
+      <w:r>
+        <w:br/>
+      </w:r>
+      <w:r>
+        <w:rPr>
+          <w:rStyle w:val="NormalTok"/>
+        </w:rPr>
+        <w:t xml:space="preserve">    </w:t>
+      </w:r>
+      <w:r>
+        <w:rPr>
+          <w:rStyle w:val="AttributeTok"/>
+        </w:rPr>
+        <w:t xml:space="preserve">strip.text =</w:t>
+      </w:r>
+      <w:r>
+        <w:rPr>
+          <w:rStyle w:val="NormalTok"/>
+        </w:rPr>
+        <w:t xml:space="preserve"> </w:t>
+      </w:r>
+      <w:r>
+        <w:rPr>
+          <w:rStyle w:val="FunctionTok"/>
+        </w:rPr>
+        <w:t xml:space="preserve">element_text</w:t>
+      </w:r>
+      <w:r>
+        <w:rPr>
+          <w:rStyle w:val="NormalTok"/>
+        </w:rPr>
+        <w:t xml:space="preserve">(</w:t>
+      </w:r>
+      <w:r>
+        <w:rPr>
+          <w:rStyle w:val="AttributeTok"/>
+        </w:rPr>
+        <w:t xml:space="preserve">size =</w:t>
+      </w:r>
+      <w:r>
+        <w:rPr>
+          <w:rStyle w:val="NormalTok"/>
+        </w:rPr>
+        <w:t xml:space="preserve"> </w:t>
+      </w:r>
+      <w:r>
+        <w:rPr>
+          <w:rStyle w:val="DecValTok"/>
+        </w:rPr>
+        <w:t xml:space="preserve">22</w:t>
+      </w:r>
+      <w:r>
+        <w:rPr>
+          <w:rStyle w:val="NormalTok"/>
+        </w:rPr>
+        <w:t xml:space="preserve">, </w:t>
+      </w:r>
+      <w:r>
+        <w:rPr>
+          <w:rStyle w:val="AttributeTok"/>
+        </w:rPr>
+        <w:t xml:space="preserve">hjust =</w:t>
+      </w:r>
+      <w:r>
+        <w:rPr>
+          <w:rStyle w:val="NormalTok"/>
+        </w:rPr>
+        <w:t xml:space="preserve"> </w:t>
+      </w:r>
+      <w:r>
+        <w:rPr>
+          <w:rStyle w:val="DecValTok"/>
+        </w:rPr>
+        <w:t xml:space="preserve">0</w:t>
+      </w:r>
+      <w:r>
+        <w:rPr>
+          <w:rStyle w:val="NormalTok"/>
+        </w:rPr>
+        <w:t xml:space="preserve">)</w:t>
+      </w:r>
+      <w:r>
+        <w:br/>
+      </w:r>
+      <w:r>
+        <w:rPr>
+          <w:rStyle w:val="NormalTok"/>
+        </w:rPr>
+        <w:t xml:space="preserve">  )</w:t>
+      </w:r>
+    </w:p>
+    <w:p>
+      <w:pPr>
+        <w:pStyle w:val="CaptionedFigure"/>
+      </w:pPr>
+      <w:r>
+        <w:drawing>
+          <wp:inline>
+            <wp:extent cx="4602684" cy="3682147"/>
+            <wp:effectExtent b="0" l="0" r="0" t="0"/>
+            <wp:docPr descr="Small multiples chart in the BBC style" title="" id="146" name="Picture"/>
+            <a:graphic>
+              <a:graphicData uri="http://schemas.openxmlformats.org/drawingml/2006/picture">
+                <pic:pic>
+                  <pic:nvPicPr>
+                    <pic:cNvPr descr="custom-theme_files/figure-docx/penguins-plot-facetted-bbc-1.png" id="147" name="Picture"/>
+                    <pic:cNvPicPr>
+                      <a:picLocks noChangeArrowheads="1" noChangeAspect="1"/>
+                    </pic:cNvPicPr>
+                  </pic:nvPicPr>
+                  <pic:blipFill>
+                    <a:blip r:embed="rId145"/>
+                    <a:stretch>
+                      <a:fillRect/>
+                    </a:stretch>
+                  </pic:blipFill>
+                  <pic:spPr bwMode="auto">
+                    <a:xfrm>
+                      <a:off x="0" y="0"/>
+                      <a:ext cx="4602684" cy="3682147"/>
+                    </a:xfrm>
+                    <a:prstGeom prst="rect">
+                      <a:avLst/>
+                    </a:prstGeom>
+                    <a:noFill/>
+                    <a:ln w="9525">
+                      <a:noFill/>
+                      <a:headEnd/>
+                      <a:tailEnd/>
+                    </a:ln>
+                  </pic:spPr>
+                </pic:pic>
+              </a:graphicData>
+            </a:graphic>
+          </wp:inline>
+        </w:drawing>
+      </w:r>
+    </w:p>
+    <w:p>
+      <w:pPr>
+        <w:pStyle w:val="ImageCaption"/>
+      </w:pPr>
+      <w:r>
+        <w:t xml:space="preserve">Small multiples chart in the BBC style</w:t>
+      </w:r>
+    </w:p>
+    <w:p>
+      <w:pPr>
+        <w:pStyle w:val="BodyText"/>
+      </w:pPr>
+      <w:r>
+        <w:t xml:space="preserve">If we now return to Figure</w:t>
+      </w:r>
+      <w:r>
+        <w:t xml:space="preserve"> </w:t>
+      </w:r>
+      <w:r>
+        <w:t xml:space="preserve">3.1</w:t>
+      </w:r>
+      <w:r>
+        <w:t xml:space="preserve">, the 2019 carbon impact of food chart that Nassos and Clara made, we can again see how similar it is. All of the tweaks in the</w:t>
+      </w:r>
+      <w:r>
+        <w:t xml:space="preserve"> </w:t>
+      </w:r>
+      <w:r>
+        <w:rPr>
+          <w:rStyle w:val="VerbatimChar"/>
+        </w:rPr>
+        <w:t xml:space="preserve">bbc_style()</w:t>
+      </w:r>
+      <w:r>
+        <w:t xml:space="preserve"> </w:t>
+      </w:r>
+      <w:r>
+        <w:t xml:space="preserve">function (text formatting, legends, axes, grid lines, and backgrounds) are visible.</w:t>
+      </w:r>
+    </w:p>
+    <w:p>
+      <w:pPr>
+        <w:pStyle w:val="BodyText"/>
+      </w:pPr>
+      <w:r>
+        <w:t xml:space="preserve">[F03011.pdf]</w:t>
+      </w:r>
+    </w:p>
+    <w:p>
+      <w:pPr>
+        <w:pStyle w:val="BodyText"/>
+      </w:pPr>
+      <w:r>
+        <w:drawing>
+          <wp:inline>
+            <wp:extent cx="5334000" cy="3842146"/>
+            <wp:effectExtent b="0" l="0" r="0" t="0"/>
+            <wp:docPr descr="" title="" id="148" name="Picture"/>
+            <a:graphic>
+              <a:graphicData uri="http://schemas.openxmlformats.org/drawingml/2006/picture">
+                <pic:pic>
+                  <pic:nvPicPr>
+                    <pic:cNvPr descr="../../assets/bbc-food-chart.png" id="149" name="Picture"/>
+                    <pic:cNvPicPr>
+                      <a:picLocks noChangeArrowheads="1" noChangeAspect="1"/>
+                    </pic:cNvPicPr>
+                  </pic:nvPicPr>
+                  <pic:blipFill>
+                    <a:blip r:embed="rId116"/>
+                    <a:stretch>
+                      <a:fillRect/>
+                    </a:stretch>
+                  </pic:blipFill>
+                  <pic:spPr bwMode="auto">
+                    <a:xfrm>
+                      <a:off x="0" y="0"/>
+                      <a:ext cx="5334000" cy="3842146"/>
+                    </a:xfrm>
+                    <a:prstGeom prst="rect">
+                      <a:avLst/>
+                    </a:prstGeom>
+                    <a:noFill/>
+                    <a:ln w="9525">
+                      <a:noFill/>
+                      <a:headEnd/>
+                      <a:tailEnd/>
+                    </a:ln>
+                  </pic:spPr>
+                </pic:pic>
+              </a:graphicData>
+            </a:graphic>
+          </wp:inline>
+        </w:drawing>
+      </w:r>
+    </w:p>
+    <w:p>
+      <w:pPr>
+        <w:pStyle w:val="BodyText"/>
+      </w:pPr>
+      <w:r>
+        <w:t xml:space="preserve">You might be thinking: wait, what about the colors? Doesn’t the theme change that? It’s a common point of confusion. If we read the documentation for the</w:t>
+      </w:r>
+      <w:r>
+        <w:t xml:space="preserve"> </w:t>
+      </w:r>
+      <w:r>
+        <w:rPr>
+          <w:rStyle w:val="VerbatimChar"/>
+        </w:rPr>
+        <w:t xml:space="preserve">theme()</w:t>
+      </w:r>
+      <w:r>
+        <w:t xml:space="preserve"> </w:t>
+      </w:r>
+      <w:r>
+        <w:t xml:space="preserve">function, though, it becomes clearer why this is the case:</w:t>
+      </w:r>
+    </w:p>
+    <w:p>
+      <w:pPr>
+        <w:pStyle w:val="BlockText"/>
+      </w:pPr>
+      <w:r>
+        <w:t xml:space="preserve">Themes are a powerful way to customize the non-data components of your plots: i.e. titles, labels, fonts, background, gridlines, and legends.</w:t>
+      </w:r>
+    </w:p>
+    <w:p>
+      <w:pPr>
+        <w:pStyle w:val="FirstParagraph"/>
+      </w:pPr>
+      <w:r>
+        <w:t xml:space="preserve">Color is used in plots as an aesthetic property to show something about data. In Figure</w:t>
+      </w:r>
+      <w:r>
+        <w:t xml:space="preserve"> </w:t>
+      </w:r>
+      <w:r>
+        <w:t xml:space="preserve">3.1</w:t>
+      </w:r>
+      <w:r>
+        <w:t xml:space="preserve">, for instance, color is mapped to the type of carbon impact (emissions, land use, and water use). As we saw in Chapter</w:t>
+      </w:r>
+      <w:r>
+        <w:t xml:space="preserve"> </w:t>
+      </w:r>
+      <w:r>
+        <w:t xml:space="preserve">2</w:t>
+      </w:r>
+      <w:r>
+        <w:t xml:space="preserve">, we can change color using the various</w:t>
+      </w:r>
+      <w:r>
+        <w:t xml:space="preserve"> </w:t>
+      </w:r>
+      <w:r>
+        <w:rPr>
+          <w:rStyle w:val="VerbatimChar"/>
+        </w:rPr>
+        <w:t xml:space="preserve">scale_</w:t>
+      </w:r>
+      <w:r>
+        <w:t xml:space="preserve"> </w:t>
+      </w:r>
+      <w:r>
+        <w:t xml:space="preserve">functions. It is because color is tied to the data rather than being about the overall look-and-feel that ggplot themes do not, on their own, change this component of plots.</w:t>
+      </w:r>
+    </w:p>
+    <w:bookmarkEnd w:id="150"/>
+    <w:bookmarkStart w:id="154" w:name="code-is-the-catalyst-for-culture-change"/>
+    <w:p>
+      <w:pPr>
+        <w:pStyle w:val="Heading2"/>
+      </w:pPr>
+      <w:r>
+        <w:t xml:space="preserve">Code is the Catalyst for Culture Change</w:t>
+      </w:r>
+    </w:p>
+    <w:p>
+      <w:pPr>
+        <w:pStyle w:val="FirstParagraph"/>
+      </w:pPr>
+      <w:r>
+        <w:t xml:space="preserve">When Nassos Stylianou and Clara Guibourg started developing a custom theme for the BBC, they had one question: would they be able to create graphs in R that could go straight onto the BBC website? And, wouldn’t you know, they succeeded! The creation of the the</w:t>
+      </w:r>
+      <w:r>
+        <w:t xml:space="preserve"> </w:t>
+      </w:r>
+      <w:r>
+        <w:rPr>
+          <w:rStyle w:val="VerbatimChar"/>
+        </w:rPr>
+        <w:t xml:space="preserve">bbplot</w:t>
+      </w:r>
+      <w:r>
+        <w:t xml:space="preserve"> </w:t>
+      </w:r>
+      <w:r>
+        <w:t xml:space="preserve">package allowed them to make plots that had a consistent look-and-feel, followed BBC standards, and, most importantly, did not need help from a designer.</w:t>
+      </w:r>
+    </w:p>
+    <w:p>
+      <w:pPr>
+        <w:pStyle w:val="BodyText"/>
+      </w:pPr>
+      <w:r>
+        <w:t xml:space="preserve">Many of the principles of high-quality data visualization that we discussed in Chapter</w:t>
+      </w:r>
+      <w:r>
+        <w:t xml:space="preserve"> </w:t>
+      </w:r>
+      <w:r>
+        <w:t xml:space="preserve">2</w:t>
+      </w:r>
+      <w:r>
+        <w:t xml:space="preserve"> </w:t>
+      </w:r>
+      <w:r>
+        <w:t xml:space="preserve">can be seen in this custom theme. In particular, the removal of extraneous elements (axis titles and grid lines, for instance) helps keep the focus on the data itself. And by creating a custom theme that only requires users to add a single line to their ggplot code, it became simple to get others on board. Telling users they could just append</w:t>
+      </w:r>
+      <w:r>
+        <w:t xml:space="preserve"> </w:t>
+      </w:r>
+      <w:r>
+        <w:rPr>
+          <w:rStyle w:val="VerbatimChar"/>
+        </w:rPr>
+        <w:t xml:space="preserve">bbc_style()</w:t>
+      </w:r>
+      <w:r>
+        <w:t xml:space="preserve"> </w:t>
+      </w:r>
+      <w:r>
+        <w:t xml:space="preserve">to their code and get a BBC-style plot was an eye-opener.</w:t>
+      </w:r>
+    </w:p>
+    <w:p>
+      <w:pPr>
+        <w:pStyle w:val="BodyText"/>
+      </w:pPr>
+      <w:r>
+        <w:t xml:space="preserve">The development of the</w:t>
+      </w:r>
+      <w:r>
+        <w:t xml:space="preserve"> </w:t>
+      </w:r>
+      <w:r>
+        <w:rPr>
+          <w:rStyle w:val="VerbatimChar"/>
+        </w:rPr>
+        <w:t xml:space="preserve">bbplot</w:t>
+      </w:r>
+      <w:r>
+        <w:t xml:space="preserve"> </w:t>
+      </w:r>
+      <w:r>
+        <w:t xml:space="preserve">package would lead to significant changes at the BBC. It inspired Nassos, Clara, and the other data journalists who created it to use ggplot more than before. Knowing that they had the flexibility of ggplot at their fingertips gave them license to explore. And knowing that they did not have to work with a designer to create production-ready graphics empowered them to make more and better graphics.</w:t>
+      </w:r>
+    </w:p>
+    <w:p>
+      <w:pPr>
+        <w:pStyle w:val="BodyText"/>
+      </w:pPr>
+      <w:r>
+        <w:t xml:space="preserve">In addition to the</w:t>
+      </w:r>
+      <w:r>
+        <w:t xml:space="preserve"> </w:t>
+      </w:r>
+      <w:r>
+        <w:rPr>
+          <w:rStyle w:val="VerbatimChar"/>
+        </w:rPr>
+        <w:t xml:space="preserve">bbc_style()</w:t>
+      </w:r>
+      <w:r>
+        <w:t xml:space="preserve"> </w:t>
+      </w:r>
+      <w:r>
+        <w:t xml:space="preserve">function, the</w:t>
+      </w:r>
+      <w:r>
+        <w:t xml:space="preserve"> </w:t>
+      </w:r>
+      <w:r>
+        <w:rPr>
+          <w:rStyle w:val="VerbatimChar"/>
+        </w:rPr>
+        <w:t xml:space="preserve">bbplot</w:t>
+      </w:r>
+      <w:r>
+        <w:t xml:space="preserve"> </w:t>
+      </w:r>
+      <w:r>
+        <w:t xml:space="preserve">package also provides another function (</w:t>
+      </w:r>
+      <w:r>
+        <w:rPr>
+          <w:rStyle w:val="VerbatimChar"/>
+        </w:rPr>
+        <w:t xml:space="preserve">finalise_plot()</w:t>
+      </w:r>
+      <w:r>
+        <w:t xml:space="preserve">) that adds a source at the bottom of the chart (recall how the</w:t>
+      </w:r>
+      <w:r>
+        <w:t xml:space="preserve"> </w:t>
+      </w:r>
+      <w:r>
+        <w:rPr>
+          <w:rStyle w:val="VerbatimChar"/>
+        </w:rPr>
+        <w:t xml:space="preserve">bbc_style()</w:t>
+      </w:r>
+      <w:r>
+        <w:t xml:space="preserve"> </w:t>
+      </w:r>
+      <w:r>
+        <w:t xml:space="preserve">function removed the caption), adds the BBC logo in the footer, and gives height, width, and file name options for saving the plot. These two functions combined allowed Nassos, Clara, and others to achieve their holy grail: creating production-ready graphs that could go straight from R to the BBC website.</w:t>
+      </w:r>
+    </w:p>
+    <w:p>
+      <w:pPr>
+        <w:pStyle w:val="BodyText"/>
+      </w:pPr>
+      <w:r>
+        <w:t xml:space="preserve">The impact of</w:t>
+      </w:r>
+      <w:r>
+        <w:t xml:space="preserve"> </w:t>
+      </w:r>
+      <w:r>
+        <w:rPr>
+          <w:rStyle w:val="VerbatimChar"/>
+        </w:rPr>
+        <w:t xml:space="preserve">bbplot</w:t>
+      </w:r>
+      <w:r>
+        <w:t xml:space="preserve"> </w:t>
+      </w:r>
+      <w:r>
+        <w:t xml:space="preserve">would also come to be seen outside of the small team of data journalists that brought it to life. Others at the BBC saw how the data journalism team was now able to produce production-ready graphs and they wanted to do the same. This led the data journalism team to set up R trainings for their colleagues and to develop a</w:t>
+      </w:r>
+      <w:r>
+        <w:t xml:space="preserve"> </w:t>
+      </w:r>
+      <w:r>
+        <w:t xml:space="preserve">“</w:t>
+      </w:r>
+      <w:r>
+        <w:t xml:space="preserve">cookbook</w:t>
+      </w:r>
+      <w:r>
+        <w:t xml:space="preserve">”</w:t>
+      </w:r>
+      <w:r>
+        <w:t xml:space="preserve"> </w:t>
+      </w:r>
+      <w:r>
+        <w:t xml:space="preserve">(shown @ref(fig: bbc-cookbook)) that provided examples of how to make various types of charts.</w:t>
+      </w:r>
+    </w:p>
+    <w:p>
+      <w:pPr>
+        <w:pStyle w:val="BodyText"/>
+      </w:pPr>
+      <w:r>
+        <w:t xml:space="preserve">[F03012.png]</w:t>
+      </w:r>
+    </w:p>
+    <w:p>
+      <w:pPr>
+        <w:pStyle w:val="CaptionedFigure"/>
+      </w:pPr>
+      <w:r>
+        <w:drawing>
+          <wp:inline>
+            <wp:extent cx="5334000" cy="3388060"/>
+            <wp:effectExtent b="0" l="0" r="0" t="0"/>
+            <wp:docPr descr="Screenshot of BBC graphics cookbook" title="" id="152" name="Picture"/>
+            <a:graphic>
+              <a:graphicData uri="http://schemas.openxmlformats.org/drawingml/2006/picture">
+                <pic:pic>
+                  <pic:nvPicPr>
+                    <pic:cNvPr descr="../../assets/bbc-graphics-cookbook.png" id="153" name="Picture"/>
+                    <pic:cNvPicPr>
+                      <a:picLocks noChangeArrowheads="1" noChangeAspect="1"/>
+                    </pic:cNvPicPr>
+                  </pic:nvPicPr>
+                  <pic:blipFill>
+                    <a:blip r:embed="rId151"/>
+                    <a:stretch>
+                      <a:fillRect/>
+                    </a:stretch>
+                  </pic:blipFill>
+                  <pic:spPr bwMode="auto">
+                    <a:xfrm>
+                      <a:off x="0" y="0"/>
+                      <a:ext cx="5334000" cy="3388060"/>
+                    </a:xfrm>
+                    <a:prstGeom prst="rect">
+                      <a:avLst/>
+                    </a:prstGeom>
+                    <a:noFill/>
+                    <a:ln w="9525">
+                      <a:noFill/>
+                      <a:headEnd/>
+                      <a:tailEnd/>
+                    </a:ln>
+                  </pic:spPr>
+                </pic:pic>
+              </a:graphicData>
+            </a:graphic>
+          </wp:inline>
+        </w:drawing>
+      </w:r>
+    </w:p>
+    <w:p>
+      <w:pPr>
+        <w:pStyle w:val="ImageCaption"/>
+      </w:pPr>
+      <w:r>
+        <w:t xml:space="preserve">Screenshot of BBC graphics cookbook</w:t>
+      </w:r>
+    </w:p>
+    <w:p>
+      <w:pPr>
+        <w:pStyle w:val="BodyText"/>
+      </w:pPr>
+      <w:r>
+        <w:t xml:space="preserve">These two resources led to a large increase in R users at the BBC. As Nassos told me, they</w:t>
+      </w:r>
+      <w:r>
+        <w:t xml:space="preserve"> </w:t>
+      </w:r>
+      <w:r>
+        <w:t xml:space="preserve">“</w:t>
+      </w:r>
+      <w:r>
+        <w:t xml:space="preserve">spurred people a lot people outside of the data journalism team to take a real interest [in R].</w:t>
+      </w:r>
+      <w:r>
+        <w:t xml:space="preserve">”</w:t>
+      </w:r>
+      <w:r>
+        <w:t xml:space="preserve"> </w:t>
+      </w:r>
+      <w:r>
+        <w:t xml:space="preserve">Having</w:t>
+      </w:r>
+      <w:r>
+        <w:t xml:space="preserve"> </w:t>
+      </w:r>
+      <w:r>
+        <w:rPr>
+          <w:rStyle w:val="VerbatimChar"/>
+        </w:rPr>
+        <w:t xml:space="preserve">bbplot</w:t>
+      </w:r>
+      <w:r>
+        <w:t xml:space="preserve"> </w:t>
+      </w:r>
+      <w:r>
+        <w:t xml:space="preserve">made the value of R click for many people at the BBC. He continued:</w:t>
+      </w:r>
+    </w:p>
+    <w:p>
+      <w:pPr>
+        <w:pStyle w:val="BlockText"/>
+      </w:pPr>
+      <w:r>
+        <w:t xml:space="preserve">There is no,</w:t>
+      </w:r>
+      <w:r>
+        <w:t xml:space="preserve"> </w:t>
+      </w:r>
+      <w:r>
+        <w:t xml:space="preserve">“</w:t>
+      </w:r>
+      <w:r>
+        <w:t xml:space="preserve">why am I doing this?</w:t>
+      </w:r>
+      <w:r>
+        <w:t xml:space="preserve">”</w:t>
+      </w:r>
+      <w:r>
+        <w:t xml:space="preserve"> </w:t>
+      </w:r>
+      <w:r>
+        <w:t xml:space="preserve">in their mind. It’s is worth the pain [to learn R], because it is a pain at first. But seeing this graphic that a few months ago you would have had to do in this old process … if you devote a bit of time each day, here are the five lines of code that you can run and you can [make a production-ready graphic] yourself.</w:t>
+      </w:r>
+    </w:p>
+    <w:p>
+      <w:pPr>
+        <w:pStyle w:val="FirstParagraph"/>
+      </w:pPr>
+      <w:r>
+        <w:t xml:space="preserve">As so many more people at the BBC came to learn R, the quality and quantity of data visualization produced exploded. Nassos told me,</w:t>
+      </w:r>
+      <w:r>
+        <w:t xml:space="preserve"> </w:t>
+      </w:r>
+      <w:r>
+        <w:t xml:space="preserve">“</w:t>
+      </w:r>
+      <w:r>
+        <w:t xml:space="preserve">I don’t think there’s been a day where someone at the BBC hasn’t used the package to produce a graphic.</w:t>
+      </w:r>
+      <w:r>
+        <w:t xml:space="preserve">”</w:t>
+      </w:r>
+      <w:r>
+        <w:t xml:space="preserve"> </w:t>
+      </w:r>
+      <w:r>
+        <w:t xml:space="preserve">The</w:t>
+      </w:r>
+      <w:r>
+        <w:t xml:space="preserve"> </w:t>
+      </w:r>
+      <w:r>
+        <w:rPr>
+          <w:rStyle w:val="VerbatimChar"/>
+        </w:rPr>
+        <w:t xml:space="preserve">bbplot</w:t>
+      </w:r>
+      <w:r>
+        <w:t xml:space="preserve"> </w:t>
+      </w:r>
+      <w:r>
+        <w:t xml:space="preserve">package came in particularly helpful during COVID. Being able to produce on-brand graphics on a quick turnaround was possible in a way it would not have been previously.</w:t>
+      </w:r>
+    </w:p>
+    <w:p>
+      <w:pPr>
+        <w:pStyle w:val="BodyText"/>
+      </w:pPr>
+      <w:r>
+        <w:t xml:space="preserve">Reflecting on her experience, Clara attributes the successful transition to R at the BBC to its culture. As she put it,</w:t>
+      </w:r>
+      <w:r>
+        <w:t xml:space="preserve"> </w:t>
+      </w:r>
+      <w:r>
+        <w:t xml:space="preserve">“</w:t>
+      </w:r>
+      <w:r>
+        <w:t xml:space="preserve">I think that what helped me get started was that there was a really supportive environment internally at the BBC for learning.</w:t>
+      </w:r>
+      <w:r>
+        <w:t xml:space="preserve">”</w:t>
+      </w:r>
+      <w:r>
+        <w:t xml:space="preserve"> </w:t>
+      </w:r>
+      <w:r>
+        <w:t xml:space="preserve">And, indeed, this same supportive culture that led Clara to organically explore what R was capable of was reinforced after she and the data journalism team released</w:t>
+      </w:r>
+      <w:r>
+        <w:t xml:space="preserve"> </w:t>
+      </w:r>
+      <w:r>
+        <w:rPr>
+          <w:rStyle w:val="VerbatimChar"/>
+        </w:rPr>
+        <w:t xml:space="preserve">bbplot</w:t>
+      </w:r>
+      <w:r>
+        <w:t xml:space="preserve">. The custom theme they developed enabled the creation of so many BBC graphics that otherwise never would have seen the light of day. A culture open to learning led the data journalism team to insights about the power of code. And this code then facilitated a culture change around how graphics are produced at the BBC.</w:t>
+      </w:r>
+    </w:p>
+    <w:bookmarkEnd w:id="154"/>
+    <w:bookmarkEnd w:id="155"/>
+    <w:bookmarkStart w:id="156" w:name="r-is-a-full-fledged-map-making-tool"/>
     <w:p>
       <w:pPr>
         <w:pStyle w:val="Heading1"/>
@@ -16217,8 +24634,8 @@
         <w:t xml:space="preserve">R is a Full-Fledged Map-Making Tool</w:t>
       </w:r>
     </w:p>
-    <w:bookmarkEnd w:id="117"/>
-    <w:bookmarkStart w:id="119" w:name="X88fdd69ba809cd6e97d5a228af469924f327f91"/>
+    <w:bookmarkEnd w:id="156"/>
+    <w:bookmarkStart w:id="158" w:name="X88fdd69ba809cd6e97d5a228af469924f327f91"/>
     <w:p>
       <w:pPr>
         <w:pStyle w:val="Heading1"/>
@@ -16240,7 +24657,7 @@
       <w:pPr>
         <w:pStyle w:val="FirstParagraph"/>
       </w:pPr>
-      <w:hyperlink r:id="rId118">
+      <w:hyperlink r:id="rId157">
         <w:r>
           <w:rPr>
             <w:rStyle w:val="Hyperlink"/>
@@ -16249,8 +24666,8 @@
         </w:r>
       </w:hyperlink>
     </w:p>
-    <w:bookmarkEnd w:id="119"/>
-    <w:bookmarkStart w:id="120" w:name="Xa7c5d306b2ff1a4ab7aceb83f626c2d50663205"/>
+    <w:bookmarkEnd w:id="158"/>
+    <w:bookmarkStart w:id="159" w:name="Xa7c5d306b2ff1a4ab7aceb83f626c2d50663205"/>
     <w:p>
       <w:pPr>
         <w:pStyle w:val="Heading1"/>
@@ -16268,8 +24685,8 @@
         <w:t xml:space="preserve">Use RMarkdown to Communicate Accurately and Efficiently</w:t>
       </w:r>
     </w:p>
-    <w:bookmarkEnd w:id="120"/>
-    <w:bookmarkStart w:id="121" w:name="X83b70ffdd8c2aa038c21e3d61a3d92bf3ad3f25"/>
+    <w:bookmarkEnd w:id="159"/>
+    <w:bookmarkStart w:id="160" w:name="X83b70ffdd8c2aa038c21e3d61a3d92bf3ad3f25"/>
     <w:p>
       <w:pPr>
         <w:pStyle w:val="Heading1"/>
@@ -16287,8 +24704,8 @@
         <w:t xml:space="preserve">Use RMarkdown to Instantly Generate Hundreds of Reports</w:t>
       </w:r>
     </w:p>
-    <w:bookmarkEnd w:id="121"/>
-    <w:bookmarkStart w:id="122" w:name="X9c0defd160ee749d4ba2d9d3d54669fab71172b"/>
+    <w:bookmarkEnd w:id="160"/>
+    <w:bookmarkStart w:id="161" w:name="X9c0defd160ee749d4ba2d9d3d54669fab71172b"/>
     <w:p>
       <w:pPr>
         <w:pStyle w:val="Heading1"/>
@@ -16306,8 +24723,8 @@
         <w:t xml:space="preserve">Create Beautiful Presentations with RMarkdown</w:t>
       </w:r>
     </w:p>
-    <w:bookmarkEnd w:id="122"/>
-    <w:bookmarkStart w:id="123" w:name="make-websites-to-share-results-online"/>
+    <w:bookmarkEnd w:id="161"/>
+    <w:bookmarkStart w:id="162" w:name="make-websites-to-share-results-online"/>
     <w:p>
       <w:pPr>
         <w:pStyle w:val="Heading1"/>
@@ -16329,7 +24746,7 @@
       <w:pPr>
         <w:numPr>
           <w:ilvl w:val="0"/>
-          <w:numId w:val="1007"/>
+          <w:numId w:val="1008"/>
         </w:numPr>
         <w:pStyle w:val="Compact"/>
       </w:pPr>
@@ -16337,8 +24754,8 @@
         <w:t xml:space="preserve">When to do static vs when you need Shiny</w:t>
       </w:r>
     </w:p>
-    <w:bookmarkEnd w:id="123"/>
-    <w:bookmarkStart w:id="124" w:name="Xcde877492908e0e28225b078bc8a1420757e89e"/>
+    <w:bookmarkEnd w:id="162"/>
+    <w:bookmarkStart w:id="163" w:name="Xcde877492908e0e28225b078bc8a1420757e89e"/>
     <w:p>
       <w:pPr>
         <w:pStyle w:val="Heading1"/>
@@ -16371,8 +24788,8 @@
         <w:t xml:space="preserve">Package</w:t>
       </w:r>
     </w:p>
-    <w:bookmarkEnd w:id="124"/>
-    <w:bookmarkStart w:id="125" w:name="X2683fd316d2d69437b60520746450f48bed5ab3"/>
+    <w:bookmarkEnd w:id="163"/>
+    <w:bookmarkStart w:id="164" w:name="X2683fd316d2d69437b60520746450f48bed5ab3"/>
     <w:p>
       <w:pPr>
         <w:pStyle w:val="Heading1"/>
@@ -16390,8 +24807,8 @@
         <w:t xml:space="preserve">Pull in Survey Results as Soon as They Come In</w:t>
       </w:r>
     </w:p>
-    <w:bookmarkEnd w:id="125"/>
-    <w:bookmarkStart w:id="126" w:name="X470e6d3273ab372b056fe9a6c8f27919500b67f"/>
+    <w:bookmarkEnd w:id="164"/>
+    <w:bookmarkStart w:id="165" w:name="functions"/>
     <w:p>
       <w:pPr>
         <w:pStyle w:val="Heading1"/>
@@ -16409,8 +24826,8 @@
         <w:t xml:space="preserve">Stop Copying and Pasting Code by Creating Your Own Functions</w:t>
       </w:r>
     </w:p>
-    <w:bookmarkEnd w:id="126"/>
-    <w:bookmarkStart w:id="127" w:name="X73106fd33ad6e7c03415979851ecf54031e4185"/>
+    <w:bookmarkEnd w:id="165"/>
+    <w:bookmarkStart w:id="166" w:name="custom-packages"/>
     <w:p>
       <w:pPr>
         <w:pStyle w:val="Heading1"/>
@@ -16428,8 +24845,8 @@
         <w:t xml:space="preserve">Bundle Your Functions Together in Your Own R Package</w:t>
       </w:r>
     </w:p>
-    <w:bookmarkEnd w:id="127"/>
-    <w:bookmarkStart w:id="128" w:name="come-for-the-data-stay-for-the-community"/>
+    <w:bookmarkEnd w:id="166"/>
+    <w:bookmarkStart w:id="167" w:name="come-for-the-data-stay-for-the-community"/>
     <w:p>
       <w:pPr>
         <w:pStyle w:val="Heading1"/>
@@ -16447,7 +24864,7 @@
         <w:t xml:space="preserve">Come for the Data, Stay for the Community</w:t>
       </w:r>
     </w:p>
-    <w:bookmarkEnd w:id="128"/>
+    <w:bookmarkEnd w:id="167"/>
     <w:sectPr/>
   </w:body>
 </w:document>
@@ -16791,6 +25208,36 @@
     </w:lvlOverride>
   </w:num>
   <w:num w:numId="1007">
+    <w:abstractNumId w:val="99411"/>
+    <w:lvlOverride w:ilvl="0">
+      <w:startOverride w:val="1"/>
+    </w:lvlOverride>
+    <w:lvlOverride w:ilvl="1">
+      <w:startOverride w:val="1"/>
+    </w:lvlOverride>
+    <w:lvlOverride w:ilvl="2">
+      <w:startOverride w:val="1"/>
+    </w:lvlOverride>
+    <w:lvlOverride w:ilvl="3">
+      <w:startOverride w:val="1"/>
+    </w:lvlOverride>
+    <w:lvlOverride w:ilvl="4">
+      <w:startOverride w:val="1"/>
+    </w:lvlOverride>
+    <w:lvlOverride w:ilvl="5">
+      <w:startOverride w:val="1"/>
+    </w:lvlOverride>
+    <w:lvlOverride w:ilvl="6">
+      <w:startOverride w:val="1"/>
+    </w:lvlOverride>
+    <w:lvlOverride w:ilvl="7">
+      <w:startOverride w:val="1"/>
+    </w:lvlOverride>
+    <w:lvlOverride w:ilvl="8">
+      <w:startOverride w:val="1"/>
+    </w:lvlOverride>
+  </w:num>
+  <w:num w:numId="1008">
     <w:abstractNumId w:val="991"/>
   </w:num>
 </w:numbering>

--- a/nostarch/word/r-without-statistics.docx
+++ b/nostarch/word/r-without-statistics.docx
@@ -17249,7 +17249,7 @@
         <w:rPr>
           <w:rStyle w:val="StringTok"/>
         </w:rPr>
-        <w:t xml:space="preserve">"Number of Penguins by Island"</w:t>
+        <w:t xml:space="preserve">"Number of Penguins"</w:t>
       </w:r>
       <w:r>
         <w:rPr>
@@ -17638,7 +17638,7 @@
         <w:rPr>
           <w:rStyle w:val="StringTok"/>
         </w:rPr>
-        <w:t xml:space="preserve">"Number of Penguins by Island"</w:t>
+        <w:t xml:space="preserve">"Number of Penguins"</w:t>
       </w:r>
       <w:r>
         <w:rPr>
@@ -23638,7 +23638,22 @@
         <w:pStyle w:val="BodyText"/>
       </w:pPr>
       <w:r>
-        <w:t xml:space="preserve">Let’s make an example small multiples chart to show what this looks like. See Figure</w:t>
+        <w:t xml:space="preserve">Let’s make an example small multiples chart to show what this looks like. I’ve used the code from the</w:t>
+      </w:r>
+      <w:r>
+        <w:t xml:space="preserve"> </w:t>
+      </w:r>
+      <w:r>
+        <w:rPr>
+          <w:rStyle w:val="VerbatimChar"/>
+        </w:rPr>
+        <w:t xml:space="preserve">bbc_style()</w:t>
+      </w:r>
+      <w:r>
+        <w:t xml:space="preserve"> </w:t>
+      </w:r>
+      <w:r>
+        <w:t xml:space="preserve">function (though I’ve removed the legend as it’s not necessary in this chart). See Figure</w:t>
       </w:r>
       <w:r>
         <w:t xml:space="preserve"> </w:t>
@@ -23780,7 +23795,7 @@
         <w:t xml:space="preserve">”</w:t>
       </w:r>
       <w:r>
-        <w:t xml:space="preserve">). We remove the background (or, more accurately, make it white) and make the text larger (to match the rest of the plot) and left aligned (using</w:t>
+        <w:t xml:space="preserve">). We remove the background (or, more accurately, make it white) and make the text larger, bold, and left aligned (using</w:t>
       </w:r>
       <w:r>
         <w:t xml:space="preserve"> </w:t>
@@ -23792,7 +23807,22 @@
         <w:t xml:space="preserve">hjust = 0</w:t>
       </w:r>
       <w:r>
-        <w:t xml:space="preserve">). The result shows up in Figure</w:t>
+        <w:t xml:space="preserve">). (I did have to make the text size slightly smaller to fit in the book and added code to make it bold, something done in the chart on carbon impact of food chart, though not seen in the</w:t>
+      </w:r>
+      <w:r>
+        <w:t xml:space="preserve"> </w:t>
+      </w:r>
+      <w:r>
+        <w:rPr>
+          <w:rStyle w:val="VerbatimChar"/>
+        </w:rPr>
+        <w:t xml:space="preserve">bbc_style()</w:t>
+      </w:r>
+      <w:r>
+        <w:t xml:space="preserve"> </w:t>
+      </w:r>
+      <w:r>
+        <w:t xml:space="preserve">code.) The result shows up in Figure</w:t>
       </w:r>
       <w:r>
         <w:t xml:space="preserve"> </w:t>
@@ -23955,7 +23985,7 @@
         <w:rPr>
           <w:rStyle w:val="DecValTok"/>
         </w:rPr>
-        <w:t xml:space="preserve">22</w:t>
+        <w:t xml:space="preserve">17</w:t>
       </w:r>
       <w:r>
         <w:rPr>
@@ -23980,6 +24010,30 @@
           <w:rStyle w:val="DecValTok"/>
         </w:rPr>
         <w:t xml:space="preserve">0</w:t>
+      </w:r>
+      <w:r>
+        <w:rPr>
+          <w:rStyle w:val="NormalTok"/>
+        </w:rPr>
+        <w:t xml:space="preserve">, </w:t>
+      </w:r>
+      <w:r>
+        <w:rPr>
+          <w:rStyle w:val="AttributeTok"/>
+        </w:rPr>
+        <w:t xml:space="preserve">face =</w:t>
+      </w:r>
+      <w:r>
+        <w:rPr>
+          <w:rStyle w:val="NormalTok"/>
+        </w:rPr>
+        <w:t xml:space="preserve"> </w:t>
+      </w:r>
+      <w:r>
+        <w:rPr>
+          <w:rStyle w:val="StringTok"/>
+        </w:rPr>
+        <w:t xml:space="preserve">"bold"</w:t>
       </w:r>
       <w:r>
         <w:rPr>

--- a/nostarch/word/r-without-statistics.docx
+++ b/nostarch/word/r-without-statistics.docx
@@ -16444,7 +16444,7 @@
       <w:r>
         <w:drawing>
           <wp:inline>
-            <wp:extent cx="5334000" cy="3842146"/>
+            <wp:extent cx="4095750" cy="2952750"/>
             <wp:effectExtent b="0" l="0" r="0" t="0"/>
             <wp:docPr descr="BBC chart showing carbon impact of various foods" title="" id="117" name="Picture"/>
             <a:graphic>
@@ -16465,7 +16465,7 @@
                   <pic:spPr bwMode="auto">
                     <a:xfrm>
                       <a:off x="0" y="0"/>
-                      <a:ext cx="5334000" cy="3842146"/>
+                      <a:ext cx="4095750" cy="2952750"/>
                     </a:xfrm>
                     <a:prstGeom prst="rect">
                       <a:avLst/>
@@ -24143,7 +24143,7 @@
         <w:pStyle w:val="BodyText"/>
       </w:pPr>
       <w:r>
-        <w:t xml:space="preserve">[F03011.pdf]</w:t>
+        <w:t xml:space="preserve">[F03011.png]</w:t>
       </w:r>
     </w:p>
     <w:p>
@@ -24153,7 +24153,7 @@
       <w:r>
         <w:drawing>
           <wp:inline>
-            <wp:extent cx="5334000" cy="3842146"/>
+            <wp:extent cx="4095750" cy="2952750"/>
             <wp:effectExtent b="0" l="0" r="0" t="0"/>
             <wp:docPr descr="" title="" id="148" name="Picture"/>
             <a:graphic>
@@ -24174,7 +24174,7 @@
                   <pic:spPr bwMode="auto">
                     <a:xfrm>
                       <a:off x="0" y="0"/>
-                      <a:ext cx="5334000" cy="3842146"/>
+                      <a:ext cx="4095750" cy="2952750"/>
                     </a:xfrm>
                     <a:prstGeom prst="rect">
                       <a:avLst/>

--- a/nostarch/word/r-without-statistics.docx
+++ b/nostarch/word/r-without-statistics.docx
@@ -2213,7 +2213,7 @@
     </w:p>
     <w:bookmarkEnd w:id="56"/>
     <w:bookmarkEnd w:id="57"/>
-    <w:bookmarkStart w:id="128" w:name="data-viz-chapter"/>
+    <w:bookmarkStart w:id="129" w:name="data-viz-chapter"/>
     <w:p>
       <w:pPr>
         <w:pStyle w:val="Heading1"/>
@@ -2228,7 +2228,7 @@
         <w:tab/>
       </w:r>
       <w:r>
-        <w:t xml:space="preserve">Use General Principles of High-Quality Data Viz in R</w:t>
+        <w:t xml:space="preserve">Principles of Data Visualization</w:t>
       </w:r>
     </w:p>
     <w:p>
@@ -2236,7 +2236,7 @@
         <w:pStyle w:val="FirstParagraph"/>
       </w:pPr>
       <w:r>
-        <w:t xml:space="preserve">In the spring of 2021, nearly all of the American West was in a drought. In April of that year, officials in Southern California declared a water emergency, citing unprecedented conditions.</w:t>
+        <w:t xml:space="preserve">In the spring of 2021, nearly all of the American West was in a drought. By April of that year, officials in Southern California had declared a water emergency, citing unprecedented conditions.</w:t>
       </w:r>
     </w:p>
     <w:p>
@@ -2244,7 +2244,29 @@
         <w:pStyle w:val="BodyText"/>
       </w:pPr>
       <w:r>
-        <w:t xml:space="preserve">This wouldn’t have come as news to those living in California and other Western states. In addition to the direct impact of drought (leading areas of California to implement water use restrictions), people could see the indirect impact of drought in the skies. With forests dried out by years of drought conditions, wildfires became more frequent, filling the air with smoke. By the summer, there were be so many wildfires that smoke from drifted across the country, making even East Coast skies hazy and the air dangerous to breathe.</w:t>
+        <w:t xml:space="preserve">This wouldn’t have come as news to those living in California and other Western states. Drought conditions like those in the West in 2021 are becoming increasingly common. Yet communicating the extent of problem remains difficult. How can we show the data in a way that accurately represents it while making it compelling enough to get people to take notice?</w:t>
+      </w:r>
+      <w:r>
+        <w:t xml:space="preserve"> </w:t>
+      </w:r>
+      <w:r>
+        <w:t xml:space="preserve">This was the challenge that data-visualization designers Cédric Scherer and Georgios Karamanis took on in the fall of 2021. Commissioned by the magazine</w:t>
+      </w:r>
+      <w:r>
+        <w:t xml:space="preserve"> </w:t>
+      </w:r>
+      <w:r>
+        <w:rPr>
+          <w:iCs/>
+          <w:i/>
+        </w:rPr>
+        <w:t xml:space="preserve">Scientific American</w:t>
+      </w:r>
+      <w:r>
+        <w:t xml:space="preserve"> </w:t>
+      </w:r>
+      <w:r>
+        <w:t xml:space="preserve">to create a data visualization of drought conditions over the last two decades in the United States, they turned to the ggplot2 package to transform what could have been dry data (pardon the pun) into a visually arresting and impactful graph.</w:t>
       </w:r>
     </w:p>
     <w:p>
@@ -2252,58 +2274,45 @@
         <w:pStyle w:val="BodyText"/>
       </w:pPr>
       <w:r>
-        <w:t xml:space="preserve">Drought conditions like those in the West in 2021 are becoming increasingly common. Yet communicating the extent of problem remains difficult. How can we show the data in a way that accurately represents the data while is also compelling enough to get people to take notice?</w:t>
-      </w:r>
-    </w:p>
-    <w:p>
-      <w:pPr>
-        <w:pStyle w:val="BodyText"/>
-      </w:pPr>
-      <w:r>
-        <w:t xml:space="preserve">This was the challenge that data visualization designers Cédric Scherer and Georgios Karamanis took on in the fall of 2021. Commissioned by the magazine Scientific American to create a data visualization of drought conditions in the last two decades in the United States, they turned to the</w:t>
-      </w:r>
-      <w:r>
-        <w:t xml:space="preserve"> </w:t>
-      </w:r>
-      <w:r>
-        <w:rPr>
-          <w:rStyle w:val="VerbatimChar"/>
-        </w:rPr>
-        <w:t xml:space="preserve">ggplot2</w:t>
-      </w:r>
-      <w:r>
-        <w:t xml:space="preserve"> </w:t>
-      </w:r>
-      <w:r>
-        <w:t xml:space="preserve">package to turn what could be (pardon the pun) dry data into a visually arresting and impactful graph.</w:t>
-      </w:r>
-    </w:p>
-    <w:p>
-      <w:pPr>
-        <w:pStyle w:val="BodyText"/>
-      </w:pPr>
-      <w:r>
-        <w:t xml:space="preserve">There was nothing unique about the data that Cédric and Georgios used. It was the same data from the National Drought Center that news organizations used in their stories. But Cédric and Georgios visualized the data in a way that it both grabs attention and communicates the scale of the phenomenon.</w:t>
-      </w:r>
-    </w:p>
-    <w:p>
-      <w:pPr>
-        <w:pStyle w:val="BodyText"/>
-      </w:pPr>
-      <w:r>
-        <w:t xml:space="preserve">Figure</w:t>
-      </w:r>
-      <w:r>
-        <w:t xml:space="preserve"> </w:t>
-      </w:r>
-      <w:r>
+        <w:t xml:space="preserve">In this chapter, I show how Scherer and Karamanis made their data visualization. We begin by looking at why the data visualization is effective. Next, we talk about the grammar of graphics, a theory to make sense of graphs that underlies the ggplot2 package that Scherer, Karamanis, and millions of others use to make data visualization. We then return to the drought graph, recreating it step-by-step using ggplot2. In the process, we pull out some key principles of high-quality data visualization that you can use to improve your own work.</w:t>
+      </w:r>
+    </w:p>
+    <w:bookmarkStart w:id="67" w:name="the-drought-visualization"/>
+    <w:p>
+      <w:pPr>
+        <w:pStyle w:val="Heading2"/>
+      </w:pPr>
+      <w:r>
+        <w:rPr>
+          <w:rStyle w:val="SectionNumber"/>
+        </w:rPr>
         <w:t xml:space="preserve">2.1</w:t>
       </w:r>
       <w:r>
-        <w:t xml:space="preserve"> </w:t>
-      </w:r>
-      <w:r>
-        <w:t xml:space="preserve">shows a section of the final visualization (If you’re incredibly eagle-eyed, you’ll see a few minor elements that differ from the version published in Scientific American). These are things I had to change to make the plots fit in this book (e.g. text size and putting legend text on two rows) or things that Scientific American added in post-production (e.g. some annotations). Showing four regions over the last two decades, the increase in drought conditions, especially in California and the Southwest, is made apparent.</w:t>
+        <w:tab/>
+      </w:r>
+      <w:r>
+        <w:t xml:space="preserve">The Drought Visualization</w:t>
+      </w:r>
+    </w:p>
+    <w:p>
+      <w:pPr>
+        <w:pStyle w:val="FirstParagraph"/>
+      </w:pPr>
+      <w:r>
+        <w:t xml:space="preserve">There was nothing unique about the data that Scherer and Karamanis used. Other news organizations had relied on the same data, from the National Drought Center, in their stories. But Scherer and Karamanis visualized it in a way that it both grabs attention and communicates the scale of the phenomenon. Figure</w:t>
+      </w:r>
+      <w:r>
+        <w:t xml:space="preserve"> </w:t>
+      </w:r>
+      <w:r>
+        <w:t xml:space="preserve">2.1</w:t>
+      </w:r>
+      <w:r>
+        <w:t xml:space="preserve"> </w:t>
+      </w:r>
+      <w:r>
+        <w:t xml:space="preserve">shows a section of the final visualization. Showing four regions over the last two decades, the increase in drought conditions, especially in California and the Southwest, is made apparent.</w:t>
       </w:r>
     </w:p>
     <w:p>
@@ -2323,7 +2332,7 @@
           <wp:inline>
             <wp:extent cx="4602684" cy="7364295"/>
             <wp:effectExtent b="0" l="0" r="0" t="0"/>
-            <wp:docPr descr="Section of the final drought visualization" title="" id="59" name="Picture"/>
+            <wp:docPr descr="A section of the final drought visualization. If you’re incredibly eagle-eyed, you’ll see a few minor elements that differ from the version published in Scientific American. These are things I had to change to make the plots fit in this book (for example, altering the text size and putting legend text on two rows) or things that Scientific American added in post-production (such as annotations)." title="" id="59" name="Picture"/>
             <a:graphic>
               <a:graphicData uri="http://schemas.openxmlformats.org/drawingml/2006/picture">
                 <pic:pic>
@@ -2366,7 +2375,36 @@
         <w:pStyle w:val="ImageCaption"/>
       </w:pPr>
       <w:r>
-        <w:t xml:space="preserve">Section of the final drought visualization</w:t>
+        <w:t xml:space="preserve">A section of the final drought visualization. If you’re incredibly eagle-eyed, you’ll see a few minor elements that differ from the version published in</w:t>
+      </w:r>
+      <w:r>
+        <w:t xml:space="preserve"> </w:t>
+      </w:r>
+      <w:r>
+        <w:rPr>
+          <w:iCs/>
+          <w:i/>
+        </w:rPr>
+        <w:t xml:space="preserve">Scientific American</w:t>
+      </w:r>
+      <w:r>
+        <w:t xml:space="preserve">. These are things I had to change to make the plots fit in this book (for example, altering the text size and putting legend text on two rows) or things that</w:t>
+      </w:r>
+      <w:r>
+        <w:t xml:space="preserve"> </w:t>
+      </w:r>
+      <w:r>
+        <w:rPr>
+          <w:iCs/>
+          <w:i/>
+        </w:rPr>
+        <w:t xml:space="preserve">Scientific American</w:t>
+      </w:r>
+      <w:r>
+        <w:t xml:space="preserve"> </w:t>
+      </w:r>
+      <w:r>
+        <w:t xml:space="preserve">added in post-production (such as annotations).</w:t>
       </w:r>
     </w:p>
     <w:p>
@@ -2622,7 +2660,8 @@
         <w:t xml:space="preserve">the code is not super complex. The fact that Cédric and Georgios were able to produce this complex graph with relatively simple code shows the power of R for data visualization. And it is possible because of a theory called the grammar of graphics.</w:t>
       </w:r>
     </w:p>
-    <w:bookmarkStart w:id="73" w:name="the-grammar-of-graphics"/>
+    <w:bookmarkEnd w:id="67"/>
+    <w:bookmarkStart w:id="74" w:name="the-grammar-of-graphics"/>
     <w:p>
       <w:pPr>
         <w:pStyle w:val="Heading2"/>
@@ -2665,18 +2704,18 @@
           <wp:inline>
             <wp:extent cx="4076700" cy="1041400"/>
             <wp:effectExtent b="0" l="0" r="0" t="0"/>
-            <wp:docPr descr="Excel chart chooser menu" title="" id="68" name="Picture"/>
+            <wp:docPr descr="Excel chart chooser menu" title="" id="69" name="Picture"/>
             <a:graphic>
               <a:graphicData uri="http://schemas.openxmlformats.org/drawingml/2006/picture">
                 <pic:pic>
                   <pic:nvPicPr>
-                    <pic:cNvPr descr="../../assets/excel-chart-chooser.png" id="69" name="Picture"/>
+                    <pic:cNvPr descr="../../assets/excel-chart-chooser.png" id="70" name="Picture"/>
                     <pic:cNvPicPr>
                       <a:picLocks noChangeArrowheads="1" noChangeAspect="1"/>
                     </pic:cNvPicPr>
                   </pic:nvPicPr>
                   <pic:blipFill>
-                    <a:blip r:embed="rId67"/>
+                    <a:blip r:embed="rId68"/>
                     <a:stretch>
                       <a:fillRect/>
                     </a:stretch>
@@ -2883,18 +2922,18 @@
           <wp:inline>
             <wp:extent cx="4602684" cy="3682147"/>
             <wp:effectExtent b="0" l="0" r="0" t="0"/>
-            <wp:docPr descr="Bar chart and line chart showing identical data on Afghanistan life expectancy" title="" id="71" name="Picture"/>
+            <wp:docPr descr="Bar chart and line chart showing identical data on Afghanistan life expectancy" title="" id="72" name="Picture"/>
             <a:graphic>
               <a:graphicData uri="http://schemas.openxmlformats.org/drawingml/2006/picture">
                 <pic:pic>
                   <pic:nvPicPr>
-                    <pic:cNvPr descr="data-viz_files/figure-docx/bar-line-chart-1.png" id="72" name="Picture"/>
+                    <pic:cNvPr descr="data-viz_files/figure-docx/bar-line-chart-1.png" id="73" name="Picture"/>
                     <pic:cNvPicPr>
                       <a:picLocks noChangeArrowheads="1" noChangeAspect="1"/>
                     </pic:cNvPicPr>
                   </pic:nvPicPr>
                   <pic:blipFill>
-                    <a:blip r:embed="rId70"/>
+                    <a:blip r:embed="rId71"/>
                     <a:stretch>
                       <a:fillRect/>
                     </a:stretch>
@@ -3011,8 +3050,8 @@
         <w:t xml:space="preserve">would come to revolutionize the world of data visualization.</w:t>
       </w:r>
     </w:p>
-    <w:bookmarkEnd w:id="73"/>
-    <w:bookmarkStart w:id="98" w:name="the-arrival-of-ggplot2"/>
+    <w:bookmarkEnd w:id="74"/>
+    <w:bookmarkStart w:id="99" w:name="the-arrival-of-ggplot2"/>
     <w:p>
       <w:pPr>
         <w:pStyle w:val="Heading2"/>
@@ -3473,18 +3512,18 @@
           <wp:inline>
             <wp:extent cx="4602684" cy="3682147"/>
             <wp:effectExtent b="0" l="0" r="0" t="0"/>
-            <wp:docPr descr="A blank chart" title="" id="75" name="Picture"/>
+            <wp:docPr descr="A blank chart" title="" id="76" name="Picture"/>
             <a:graphic>
               <a:graphicData uri="http://schemas.openxmlformats.org/drawingml/2006/picture">
                 <pic:pic>
                   <pic:nvPicPr>
-                    <pic:cNvPr descr="data-viz_files/figure-docx/blank-ggplot-1.png" id="76" name="Picture"/>
+                    <pic:cNvPr descr="data-viz_files/figure-docx/blank-ggplot-1.png" id="77" name="Picture"/>
                     <pic:cNvPicPr>
                       <a:picLocks noChangeArrowheads="1" noChangeAspect="1"/>
                     </pic:cNvPicPr>
                   </pic:nvPicPr>
                   <pic:blipFill>
-                    <a:blip r:embed="rId74"/>
+                    <a:blip r:embed="rId75"/>
                     <a:stretch>
                       <a:fillRect/>
                     </a:stretch>
@@ -3793,18 +3832,18 @@
           <wp:inline>
             <wp:extent cx="4602684" cy="3682147"/>
             <wp:effectExtent b="0" l="0" r="0" t="0"/>
-            <wp:docPr descr="The same chart but with points added" title="" id="78" name="Picture"/>
+            <wp:docPr descr="The same chart but with points added" title="" id="79" name="Picture"/>
             <a:graphic>
               <a:graphicData uri="http://schemas.openxmlformats.org/drawingml/2006/picture">
                 <pic:pic>
                   <pic:nvPicPr>
-                    <pic:cNvPr descr="data-viz_files/figure-docx/gapminder-points-1.png" id="79" name="Picture"/>
+                    <pic:cNvPr descr="data-viz_files/figure-docx/gapminder-points-1.png" id="80" name="Picture"/>
                     <pic:cNvPicPr>
                       <a:picLocks noChangeArrowheads="1" noChangeAspect="1"/>
                     </pic:cNvPicPr>
                   </pic:nvPicPr>
                   <pic:blipFill>
-                    <a:blip r:embed="rId77"/>
+                    <a:blip r:embed="rId78"/>
                     <a:stretch>
                       <a:fillRect/>
                     </a:stretch>
@@ -4069,18 +4108,18 @@
           <wp:inline>
             <wp:extent cx="4602684" cy="3682147"/>
             <wp:effectExtent b="0" l="0" r="0" t="0"/>
-            <wp:docPr descr="The same data but as a line chart" title="" id="81" name="Picture"/>
+            <wp:docPr descr="The same data but as a line chart" title="" id="82" name="Picture"/>
             <a:graphic>
               <a:graphicData uri="http://schemas.openxmlformats.org/drawingml/2006/picture">
                 <pic:pic>
                   <pic:nvPicPr>
-                    <pic:cNvPr descr="data-viz_files/figure-docx/gapminder-line-1.png" id="82" name="Picture"/>
+                    <pic:cNvPr descr="data-viz_files/figure-docx/gapminder-line-1.png" id="83" name="Picture"/>
                     <pic:cNvPicPr>
                       <a:picLocks noChangeArrowheads="1" noChangeAspect="1"/>
                     </pic:cNvPicPr>
                   </pic:nvPicPr>
                   <pic:blipFill>
-                    <a:blip r:embed="rId80"/>
+                    <a:blip r:embed="rId81"/>
                     <a:stretch>
                       <a:fillRect/>
                     </a:stretch>
@@ -4371,18 +4410,18 @@
           <wp:inline>
             <wp:extent cx="4602684" cy="3682147"/>
             <wp:effectExtent b="0" l="0" r="0" t="0"/>
-            <wp:docPr descr="The same data with points and a line" title="" id="84" name="Picture"/>
+            <wp:docPr descr="The same data with points and a line" title="" id="85" name="Picture"/>
             <a:graphic>
               <a:graphicData uri="http://schemas.openxmlformats.org/drawingml/2006/picture">
                 <pic:pic>
                   <pic:nvPicPr>
-                    <pic:cNvPr descr="data-viz_files/figure-docx/gapminder-points-line-1.png" id="85" name="Picture"/>
+                    <pic:cNvPr descr="data-viz_files/figure-docx/gapminder-points-line-1.png" id="86" name="Picture"/>
                     <pic:cNvPicPr>
                       <a:picLocks noChangeArrowheads="1" noChangeAspect="1"/>
                     </pic:cNvPicPr>
                   </pic:nvPicPr>
                   <pic:blipFill>
-                    <a:blip r:embed="rId83"/>
+                    <a:blip r:embed="rId84"/>
                     <a:stretch>
                       <a:fillRect/>
                     </a:stretch>
@@ -4624,18 +4663,18 @@
           <wp:inline>
             <wp:extent cx="4602684" cy="3682147"/>
             <wp:effectExtent b="0" l="0" r="0" t="0"/>
-            <wp:docPr descr="The same data as a bar chart" title="" id="87" name="Picture"/>
+            <wp:docPr descr="The same data as a bar chart" title="" id="88" name="Picture"/>
             <a:graphic>
               <a:graphicData uri="http://schemas.openxmlformats.org/drawingml/2006/picture">
                 <pic:pic>
                   <pic:nvPicPr>
-                    <pic:cNvPr descr="data-viz_files/figure-docx/gapminder-bar-1.png" id="88" name="Picture"/>
+                    <pic:cNvPr descr="data-viz_files/figure-docx/gapminder-bar-1.png" id="89" name="Picture"/>
                     <pic:cNvPicPr>
                       <a:picLocks noChangeArrowheads="1" noChangeAspect="1"/>
                     </pic:cNvPicPr>
                   </pic:nvPicPr>
                   <pic:blipFill>
-                    <a:blip r:embed="rId86"/>
+                    <a:blip r:embed="rId87"/>
                     <a:stretch>
                       <a:fillRect/>
                     </a:stretch>
@@ -4936,18 +4975,18 @@
           <wp:inline>
             <wp:extent cx="4602684" cy="3682147"/>
             <wp:effectExtent b="0" l="0" r="0" t="0"/>
-            <wp:docPr descr="The same chart, now with added colors" title="" id="90" name="Picture"/>
+            <wp:docPr descr="The same chart, now with added colors" title="" id="91" name="Picture"/>
             <a:graphic>
               <a:graphicData uri="http://schemas.openxmlformats.org/drawingml/2006/picture">
                 <pic:pic>
                   <pic:nvPicPr>
-                    <pic:cNvPr descr="data-viz_files/figure-docx/gapminder-bar-colors-1.png" id="91" name="Picture"/>
+                    <pic:cNvPr descr="data-viz_files/figure-docx/gapminder-bar-colors-1.png" id="92" name="Picture"/>
                     <pic:cNvPicPr>
                       <a:picLocks noChangeArrowheads="1" noChangeAspect="1"/>
                     </pic:cNvPicPr>
                   </pic:nvPicPr>
                   <pic:blipFill>
-                    <a:blip r:embed="rId89"/>
+                    <a:blip r:embed="rId90"/>
                     <a:stretch>
                       <a:fillRect/>
                     </a:stretch>
@@ -5255,18 +5294,18 @@
           <wp:inline>
             <wp:extent cx="4602684" cy="3682147"/>
             <wp:effectExtent b="0" l="0" r="0" t="0"/>
-            <wp:docPr descr="The same chart with a colorblind-friendly palette" title="" id="93" name="Picture"/>
+            <wp:docPr descr="The same chart with a colorblind-friendly palette" title="" id="94" name="Picture"/>
             <a:graphic>
               <a:graphicData uri="http://schemas.openxmlformats.org/drawingml/2006/picture">
                 <pic:pic>
                   <pic:nvPicPr>
-                    <pic:cNvPr descr="data-viz_files/figure-docx/gapminder-viridis-1.png" id="94" name="Picture"/>
+                    <pic:cNvPr descr="data-viz_files/figure-docx/gapminder-viridis-1.png" id="95" name="Picture"/>
                     <pic:cNvPicPr>
                       <a:picLocks noChangeArrowheads="1" noChangeAspect="1"/>
                     </pic:cNvPicPr>
                   </pic:nvPicPr>
                   <pic:blipFill>
-                    <a:blip r:embed="rId92"/>
+                    <a:blip r:embed="rId93"/>
                     <a:stretch>
                       <a:fillRect/>
                     </a:stretch>
@@ -5607,18 +5646,18 @@
           <wp:inline>
             <wp:extent cx="4602684" cy="3682147"/>
             <wp:effectExtent b="0" l="0" r="0" t="0"/>
-            <wp:docPr descr="The same chart with theme_minimal() added" title="" id="96" name="Picture"/>
+            <wp:docPr descr="The same chart with theme_minimal() added" title="" id="97" name="Picture"/>
             <a:graphic>
               <a:graphicData uri="http://schemas.openxmlformats.org/drawingml/2006/picture">
                 <pic:pic>
                   <pic:nvPicPr>
-                    <pic:cNvPr descr="data-viz_files/figure-docx/gapminder-theme-1.png" id="97" name="Picture"/>
+                    <pic:cNvPr descr="data-viz_files/figure-docx/gapminder-theme-1.png" id="98" name="Picture"/>
                     <pic:cNvPicPr>
                       <a:picLocks noChangeArrowheads="1" noChangeAspect="1"/>
                     </pic:cNvPicPr>
                   </pic:nvPicPr>
                   <pic:blipFill>
-                    <a:blip r:embed="rId95"/>
+                    <a:blip r:embed="rId96"/>
                     <a:stretch>
                       <a:fillRect/>
                     </a:stretch>
@@ -5762,8 +5801,8 @@
         <w:t xml:space="preserve">There are many ways we could improve the plot we’ve been working on. But rather than improving an ugly plot, let’s instead return to the drought data viz that Cédric Scherer and Georgios Karamanis made. Going through their code will show us some familiar aspects of ggplot – and present some tips on how to make high-quality data visualization with R.</w:t>
       </w:r>
     </w:p>
-    <w:bookmarkEnd w:id="98"/>
-    <w:bookmarkStart w:id="126" w:name="recreating-the-drought-visualization"/>
+    <w:bookmarkEnd w:id="99"/>
+    <w:bookmarkStart w:id="127" w:name="recreating-the-drought-visualization"/>
     <w:p>
       <w:pPr>
         <w:pStyle w:val="Heading2"/>
@@ -6500,18 +6539,18 @@
           <wp:inline>
             <wp:extent cx="4602684" cy="3682147"/>
             <wp:effectExtent b="0" l="0" r="0" t="0"/>
-            <wp:docPr descr="One year and one region of the drought visualization" title="" id="100" name="Picture"/>
+            <wp:docPr descr="One year and one region of the drought visualization" title="" id="101" name="Picture"/>
             <a:graphic>
               <a:graphicData uri="http://schemas.openxmlformats.org/drawingml/2006/picture">
                 <pic:pic>
                   <pic:nvPicPr>
-                    <pic:cNvPr descr="data-viz_files/figure-docx/southwest-2003-no-style-1.png" id="101" name="Picture"/>
+                    <pic:cNvPr descr="data-viz_files/figure-docx/southwest-2003-no-style-1.png" id="102" name="Picture"/>
                     <pic:cNvPicPr>
                       <a:picLocks noChangeArrowheads="1" noChangeAspect="1"/>
                     </pic:cNvPicPr>
                   </pic:nvPicPr>
                   <pic:blipFill>
-                    <a:blip r:embed="rId99"/>
+                    <a:blip r:embed="rId100"/>
                     <a:stretch>
                       <a:fillRect/>
                     </a:stretch>
@@ -6945,18 +6984,18 @@
           <wp:inline>
             <wp:extent cx="4602684" cy="3682147"/>
             <wp:effectExtent b="0" l="0" r="0" t="0"/>
-            <wp:docPr descr="One year and one region of the drought visualization using a viridis palette" title="" id="103" name="Picture"/>
+            <wp:docPr descr="One year and one region of the drought visualization using a viridis palette" title="" id="104" name="Picture"/>
             <a:graphic>
               <a:graphicData uri="http://schemas.openxmlformats.org/drawingml/2006/picture">
                 <pic:pic>
                   <pic:nvPicPr>
-                    <pic:cNvPr descr="data-viz_files/figure-docx/southwest-2003-with-color-1.png" id="104" name="Picture"/>
+                    <pic:cNvPr descr="data-viz_files/figure-docx/southwest-2003-with-color-1.png" id="105" name="Picture"/>
                     <pic:cNvPicPr>
                       <a:picLocks noChangeArrowheads="1" noChangeAspect="1"/>
                     </pic:cNvPicPr>
                   </pic:nvPicPr>
                   <pic:blipFill>
-                    <a:blip r:embed="rId102"/>
+                    <a:blip r:embed="rId103"/>
                     <a:stretch>
                       <a:fillRect/>
                     </a:stretch>
@@ -7579,18 +7618,18 @@
           <wp:inline>
             <wp:extent cx="4602684" cy="3682147"/>
             <wp:effectExtent b="0" l="0" r="0" t="0"/>
-            <wp:docPr descr="One year and one region of the drought visualization with adjustments to the x and y axes" title="" id="106" name="Picture"/>
+            <wp:docPr descr="One year and one region of the drought visualization with adjustments to the x and y axes" title="" id="107" name="Picture"/>
             <a:graphic>
               <a:graphicData uri="http://schemas.openxmlformats.org/drawingml/2006/picture">
                 <pic:pic>
                   <pic:nvPicPr>
-                    <pic:cNvPr descr="data-viz_files/figure-docx/southwest-2003-xy-scales-1.png" id="107" name="Picture"/>
+                    <pic:cNvPr descr="data-viz_files/figure-docx/southwest-2003-xy-scales-1.png" id="108" name="Picture"/>
                     <pic:cNvPicPr>
                       <a:picLocks noChangeArrowheads="1" noChangeAspect="1"/>
                     </pic:cNvPicPr>
                   </pic:nvPicPr>
                   <pic:blipFill>
-                    <a:blip r:embed="rId105"/>
+                    <a:blip r:embed="rId106"/>
                     <a:stretch>
                       <a:fillRect/>
                     </a:stretch>
@@ -8396,18 +8435,18 @@
           <wp:inline>
             <wp:extent cx="4602684" cy="7364295"/>
             <wp:effectExtent b="0" l="0" r="0" t="0"/>
-            <wp:docPr descr="Facetted version of the drought visualization" title="" id="109" name="Picture"/>
+            <wp:docPr descr="Facetted version of the drought visualization" title="" id="110" name="Picture"/>
             <a:graphic>
               <a:graphicData uri="http://schemas.openxmlformats.org/drawingml/2006/picture">
                 <pic:pic>
                   <pic:nvPicPr>
-                    <pic:cNvPr descr="data-viz_files/figure-docx/drought-viz-facetted-1.png" id="110" name="Picture"/>
+                    <pic:cNvPr descr="data-viz_files/figure-docx/drought-viz-facetted-1.png" id="111" name="Picture"/>
                     <pic:cNvPicPr>
                       <a:picLocks noChangeArrowheads="1" noChangeAspect="1"/>
                     </pic:cNvPicPr>
                   </pic:nvPicPr>
                   <pic:blipFill>
-                    <a:blip r:embed="rId108"/>
+                    <a:blip r:embed="rId109"/>
                     <a:stretch>
                       <a:fillRect/>
                     </a:stretch>
@@ -9224,18 +9263,18 @@
           <wp:inline>
             <wp:extent cx="4602684" cy="7364295"/>
             <wp:effectExtent b="0" l="0" r="0" t="0"/>
-            <wp:docPr descr="Drought visualization with theme_light() added" title="" id="112" name="Picture"/>
+            <wp:docPr descr="Drought visualization with theme_light() added" title="" id="113" name="Picture"/>
             <a:graphic>
               <a:graphicData uri="http://schemas.openxmlformats.org/drawingml/2006/picture">
                 <pic:pic>
                   <pic:nvPicPr>
-                    <pic:cNvPr descr="data-viz_files/figure-docx/drought-viz-theme-light-1.png" id="113" name="Picture"/>
+                    <pic:cNvPr descr="data-viz_files/figure-docx/drought-viz-theme-light-1.png" id="114" name="Picture"/>
                     <pic:cNvPicPr>
                       <a:picLocks noChangeArrowheads="1" noChangeAspect="1"/>
                     </pic:cNvPicPr>
                   </pic:nvPicPr>
                   <pic:blipFill>
-                    <a:blip r:embed="rId111"/>
+                    <a:blip r:embed="rId112"/>
                     <a:stretch>
                       <a:fillRect/>
                     </a:stretch>
@@ -11757,18 +11796,18 @@
           <wp:inline>
             <wp:extent cx="4602684" cy="7364295"/>
             <wp:effectExtent b="0" l="0" r="0" t="0"/>
-            <wp:docPr descr="Drought visualization with tweaks to the theme" title="" id="115" name="Picture"/>
+            <wp:docPr descr="Drought visualization with tweaks to the theme" title="" id="116" name="Picture"/>
             <a:graphic>
               <a:graphicData uri="http://schemas.openxmlformats.org/drawingml/2006/picture">
                 <pic:pic>
                   <pic:nvPicPr>
-                    <pic:cNvPr descr="data-viz_files/figure-docx/drought-viz-theme-tweaks-1.png" id="116" name="Picture"/>
+                    <pic:cNvPr descr="data-viz_files/figure-docx/drought-viz-theme-tweaks-1.png" id="117" name="Picture"/>
                     <pic:cNvPicPr>
                       <a:picLocks noChangeArrowheads="1" noChangeAspect="1"/>
                     </pic:cNvPicPr>
                   </pic:nvPicPr>
                   <pic:blipFill>
-                    <a:blip r:embed="rId114"/>
+                    <a:blip r:embed="rId115"/>
                     <a:stretch>
                       <a:fillRect/>
                     </a:stretch>
@@ -11889,18 +11928,18 @@
           <wp:inline>
             <wp:extent cx="4602684" cy="7364295"/>
             <wp:effectExtent b="0" l="0" r="0" t="0"/>
-            <wp:docPr descr="Drought visualization with additional tweaks to the theme" title="" id="118" name="Picture"/>
+            <wp:docPr descr="Drought visualization with additional tweaks to the theme" title="" id="119" name="Picture"/>
             <a:graphic>
               <a:graphicData uri="http://schemas.openxmlformats.org/drawingml/2006/picture">
                 <pic:pic>
                   <pic:nvPicPr>
-                    <pic:cNvPr descr="data-viz_files/figure-docx/drought-viz-more-tweaks-1.png" id="119" name="Picture"/>
+                    <pic:cNvPr descr="data-viz_files/figure-docx/drought-viz-more-tweaks-1.png" id="120" name="Picture"/>
                     <pic:cNvPicPr>
                       <a:picLocks noChangeArrowheads="1" noChangeAspect="1"/>
                     </pic:cNvPicPr>
                   </pic:nvPicPr>
                   <pic:blipFill>
-                    <a:blip r:embed="rId117"/>
+                    <a:blip r:embed="rId118"/>
                     <a:stretch>
                       <a:fillRect/>
                     </a:stretch>
@@ -12923,18 +12962,18 @@
           <wp:inline>
             <wp:extent cx="4602684" cy="9205369"/>
             <wp:effectExtent b="0" l="0" r="0" t="0"/>
-            <wp:docPr descr="Facetted version of the drought visualization with gray backgrounds behind each small multiple" title="" id="121" name="Picture"/>
+            <wp:docPr descr="Facetted version of the drought visualization with gray backgrounds behind each small multiple" title="" id="122" name="Picture"/>
             <a:graphic>
               <a:graphicData uri="http://schemas.openxmlformats.org/drawingml/2006/picture">
                 <pic:pic>
                   <pic:nvPicPr>
-                    <pic:cNvPr descr="data-viz_files/figure-docx/drought-viz-gray-backgrounds-1.png" id="122" name="Picture"/>
+                    <pic:cNvPr descr="data-viz_files/figure-docx/drought-viz-gray-backgrounds-1.png" id="123" name="Picture"/>
                     <pic:cNvPicPr>
                       <a:picLocks noChangeArrowheads="1" noChangeAspect="1"/>
                     </pic:cNvPicPr>
                   </pic:nvPicPr>
                   <pic:blipFill>
-                    <a:blip r:embed="rId120"/>
+                    <a:blip r:embed="rId121"/>
                     <a:stretch>
                       <a:fillRect/>
                     </a:stretch>
@@ -13323,18 +13362,18 @@
           <wp:inline>
             <wp:extent cx="4602684" cy="920536"/>
             <wp:effectExtent b="0" l="0" r="0" t="0"/>
-            <wp:docPr descr="Drought visualization with changes made to the legend text" title="" id="124" name="Picture"/>
+            <wp:docPr descr="Drought visualization with changes made to the legend text" title="" id="125" name="Picture"/>
             <a:graphic>
               <a:graphicData uri="http://schemas.openxmlformats.org/drawingml/2006/picture">
                 <pic:pic>
                   <pic:nvPicPr>
-                    <pic:cNvPr descr="data-viz_files/figure-docx/drought-viz-legend-tweaks-1.png" id="125" name="Picture"/>
+                    <pic:cNvPr descr="data-viz_files/figure-docx/drought-viz-legend-tweaks-1.png" id="126" name="Picture"/>
                     <pic:cNvPicPr>
                       <a:picLocks noChangeArrowheads="1" noChangeAspect="1"/>
                     </pic:cNvPicPr>
                   </pic:nvPicPr>
                   <pic:blipFill>
-                    <a:blip r:embed="rId123"/>
+                    <a:blip r:embed="rId124"/>
                     <a:stretch>
                       <a:fillRect/>
                     </a:stretch>
@@ -16970,8 +17009,8 @@
         <w:t xml:space="preserve">  )</w:t>
       </w:r>
     </w:p>
-    <w:bookmarkEnd w:id="126"/>
-    <w:bookmarkStart w:id="127" w:name="ggplot-is-your-data-viz-secret-weapon"/>
+    <w:bookmarkEnd w:id="127"/>
+    <w:bookmarkStart w:id="128" w:name="ggplot-is-your-data-viz-secret-weapon"/>
     <w:p>
       <w:pPr>
         <w:pStyle w:val="Heading2"/>
@@ -17154,9 +17193,9 @@
         <w:t xml:space="preserve">Code-based data viz tools like ggplot allow you to keep that record of the steps you made. In the end, that’s all code is: a set of instructions. And it’s a set of instructions that you can re-run or you can share with others for them to run. Or the reverse: others can share their code and you can learn from them. You don’t have to be the most talented designer to make high-quality data viz with ggplot. You can study others’ code, adapt it to your own needs, and create your own data viz with ggplot that is beautiful and communicates effectively.</w:t>
       </w:r>
     </w:p>
-    <w:bookmarkEnd w:id="127"/>
     <w:bookmarkEnd w:id="128"/>
-    <w:bookmarkStart w:id="168" w:name="X18de85d7c1946d57ca50ec92535b018608bd867"/>
+    <w:bookmarkEnd w:id="129"/>
+    <w:bookmarkStart w:id="164" w:name="X18de85d7c1946d57ca50ec92535b018608bd867"/>
     <w:p>
       <w:pPr>
         <w:pStyle w:val="Heading1"/>
@@ -17379,7 +17418,7 @@
         <w:t xml:space="preserve">These questions may seem small but they have a big impact. Having consistent answers to them is what enabled BBC designers to turn Excel mockups into data viz ready to go on the website. As the BBC data journalism team dug further into ggplot, they realized that they might be able to write code to make their data viz production-ready. They realized that, if making production-ready charts required asking question about fonts, legends, axes, and grid lines, ggplot had the answer. And the answer was to make a custom theme.</w:t>
       </w:r>
     </w:p>
-    <w:bookmarkStart w:id="163" w:name="enter-bbplot"/>
+    <w:bookmarkStart w:id="159" w:name="enter-bbplot"/>
     <w:p>
       <w:pPr>
         <w:pStyle w:val="Heading2"/>
@@ -17411,6 +17450,832 @@
       </w:pPr>
       <w:r>
         <w:t xml:space="preserve">[F03001.png]</w:t>
+      </w:r>
+    </w:p>
+    <w:p>
+      <w:pPr>
+        <w:pStyle w:val="BodyText"/>
+      </w:pPr>
+      <w:r>
+        <w:t xml:space="preserve">This plot was made using the</w:t>
+      </w:r>
+      <w:r>
+        <w:t xml:space="preserve"> </w:t>
+      </w:r>
+      <w:r>
+        <w:rPr>
+          <w:rStyle w:val="VerbatimChar"/>
+        </w:rPr>
+        <w:t xml:space="preserve">bbplot</w:t>
+      </w:r>
+      <w:r>
+        <w:t xml:space="preserve"> </w:t>
+      </w:r>
+      <w:r>
+        <w:t xml:space="preserve">package. To show how this works, let’s create our own plot. We’ll do so using the</w:t>
+      </w:r>
+      <w:r>
+        <w:t xml:space="preserve"> </w:t>
+      </w:r>
+      <w:r>
+        <w:rPr>
+          <w:rStyle w:val="VerbatimChar"/>
+        </w:rPr>
+        <w:t xml:space="preserve">palmerpenguins</w:t>
+      </w:r>
+      <w:r>
+        <w:t xml:space="preserve"> </w:t>
+      </w:r>
+      <w:r>
+        <w:t xml:space="preserve">package, which has data on penguins living on three islands in Antarctica. To give you a sense of what this data looks like, let’s load the</w:t>
+      </w:r>
+      <w:r>
+        <w:t xml:space="preserve"> </w:t>
+      </w:r>
+      <w:r>
+        <w:rPr>
+          <w:rStyle w:val="VerbatimChar"/>
+        </w:rPr>
+        <w:t xml:space="preserve">palmerpenguins</w:t>
+      </w:r>
+      <w:r>
+        <w:t xml:space="preserve"> </w:t>
+      </w:r>
+      <w:r>
+        <w:t xml:space="preserve">and</w:t>
+      </w:r>
+      <w:r>
+        <w:t xml:space="preserve"> </w:t>
+      </w:r>
+      <w:r>
+        <w:rPr>
+          <w:rStyle w:val="VerbatimChar"/>
+        </w:rPr>
+        <w:t xml:space="preserve">tidyverse</w:t>
+      </w:r>
+      <w:r>
+        <w:t xml:space="preserve"> </w:t>
+      </w:r>
+      <w:r>
+        <w:t xml:space="preserve">packages.</w:t>
+      </w:r>
+    </w:p>
+    <w:p>
+      <w:pPr>
+        <w:pStyle w:val="SourceCode"/>
+      </w:pPr>
+      <w:r>
+        <w:rPr>
+          <w:rStyle w:val="FunctionTok"/>
+        </w:rPr>
+        <w:t xml:space="preserve">library</w:t>
+      </w:r>
+      <w:r>
+        <w:rPr>
+          <w:rStyle w:val="NormalTok"/>
+        </w:rPr>
+        <w:t xml:space="preserve">(palmerpenguins)</w:t>
+      </w:r>
+      <w:r>
+        <w:br/>
+      </w:r>
+      <w:r>
+        <w:rPr>
+          <w:rStyle w:val="FunctionTok"/>
+        </w:rPr>
+        <w:t xml:space="preserve">library</w:t>
+      </w:r>
+      <w:r>
+        <w:rPr>
+          <w:rStyle w:val="NormalTok"/>
+        </w:rPr>
+        <w:t xml:space="preserve">(tidyverse)</w:t>
+      </w:r>
+    </w:p>
+    <w:p>
+      <w:pPr>
+        <w:pStyle w:val="FirstParagraph"/>
+      </w:pPr>
+      <w:r>
+        <w:t xml:space="preserve">We now have data that we can work with in an object called</w:t>
+      </w:r>
+      <w:r>
+        <w:t xml:space="preserve"> </w:t>
+      </w:r>
+      <w:r>
+        <w:rPr>
+          <w:rStyle w:val="VerbatimChar"/>
+        </w:rPr>
+        <w:t xml:space="preserve">penguins</w:t>
+      </w:r>
+      <w:r>
+        <w:t xml:space="preserve">. Here’s what the first ten rows look like.</w:t>
+      </w:r>
+    </w:p>
+    <w:p>
+      <w:pPr>
+        <w:pStyle w:val="SourceCode"/>
+      </w:pPr>
+      <w:r>
+        <w:rPr>
+          <w:rStyle w:val="NormalTok"/>
+        </w:rPr>
+        <w:t xml:space="preserve">penguins</w:t>
+      </w:r>
+      <w:r>
+        <w:br/>
+      </w:r>
+      <w:r>
+        <w:rPr>
+          <w:rStyle w:val="CommentTok"/>
+        </w:rPr>
+        <w:t xml:space="preserve">#&gt; # A tibble: 344 × 8</w:t>
+      </w:r>
+      <w:r>
+        <w:br/>
+      </w:r>
+      <w:r>
+        <w:rPr>
+          <w:rStyle w:val="CommentTok"/>
+        </w:rPr>
+        <w:t xml:space="preserve">#&gt;    species island    bill_le…¹ bill_…² flipp…³ body_…⁴ sex  </w:t>
+      </w:r>
+      <w:r>
+        <w:br/>
+      </w:r>
+      <w:r>
+        <w:rPr>
+          <w:rStyle w:val="CommentTok"/>
+        </w:rPr>
+        <w:t xml:space="preserve">#&gt;    &lt;fct&gt;   &lt;fct&gt;         &lt;dbl&gt;   &lt;dbl&gt;   &lt;int&gt;   &lt;int&gt; &lt;fct&gt;</w:t>
+      </w:r>
+      <w:r>
+        <w:br/>
+      </w:r>
+      <w:r>
+        <w:rPr>
+          <w:rStyle w:val="CommentTok"/>
+        </w:rPr>
+        <w:t xml:space="preserve">#&gt;  1 Adelie  Torgersen      39.1    18.7     181    3750 male </w:t>
+      </w:r>
+      <w:r>
+        <w:br/>
+      </w:r>
+      <w:r>
+        <w:rPr>
+          <w:rStyle w:val="CommentTok"/>
+        </w:rPr>
+        <w:t xml:space="preserve">#&gt;  2 Adelie  Torgersen      39.5    17.4     186    3800 fema…</w:t>
+      </w:r>
+      <w:r>
+        <w:br/>
+      </w:r>
+      <w:r>
+        <w:rPr>
+          <w:rStyle w:val="CommentTok"/>
+        </w:rPr>
+        <w:t xml:space="preserve">#&gt;  3 Adelie  Torgersen      40.3    18       195    3250 fema…</w:t>
+      </w:r>
+      <w:r>
+        <w:br/>
+      </w:r>
+      <w:r>
+        <w:rPr>
+          <w:rStyle w:val="CommentTok"/>
+        </w:rPr>
+        <w:t xml:space="preserve">#&gt;  4 Adelie  Torgersen      NA      NA        NA      NA &lt;NA&gt; </w:t>
+      </w:r>
+      <w:r>
+        <w:br/>
+      </w:r>
+      <w:r>
+        <w:rPr>
+          <w:rStyle w:val="CommentTok"/>
+        </w:rPr>
+        <w:t xml:space="preserve">#&gt;  5 Adelie  Torgersen      36.7    19.3     193    3450 fema…</w:t>
+      </w:r>
+      <w:r>
+        <w:br/>
+      </w:r>
+      <w:r>
+        <w:rPr>
+          <w:rStyle w:val="CommentTok"/>
+        </w:rPr>
+        <w:t xml:space="preserve">#&gt;  6 Adelie  Torgersen      39.3    20.6     190    3650 male </w:t>
+      </w:r>
+      <w:r>
+        <w:br/>
+      </w:r>
+      <w:r>
+        <w:rPr>
+          <w:rStyle w:val="CommentTok"/>
+        </w:rPr>
+        <w:t xml:space="preserve">#&gt;  7 Adelie  Torgersen      38.9    17.8     181    3625 fema…</w:t>
+      </w:r>
+      <w:r>
+        <w:br/>
+      </w:r>
+      <w:r>
+        <w:rPr>
+          <w:rStyle w:val="CommentTok"/>
+        </w:rPr>
+        <w:t xml:space="preserve">#&gt;  8 Adelie  Torgersen      39.2    19.6     195    4675 male </w:t>
+      </w:r>
+      <w:r>
+        <w:br/>
+      </w:r>
+      <w:r>
+        <w:rPr>
+          <w:rStyle w:val="CommentTok"/>
+        </w:rPr>
+        <w:t xml:space="preserve">#&gt;  9 Adelie  Torgersen      34.1    18.1     193    3475 &lt;NA&gt; </w:t>
+      </w:r>
+      <w:r>
+        <w:br/>
+      </w:r>
+      <w:r>
+        <w:rPr>
+          <w:rStyle w:val="CommentTok"/>
+        </w:rPr>
+        <w:t xml:space="preserve">#&gt; 10 Adelie  Torgersen      42      20.2     190    4250 &lt;NA&gt; </w:t>
+      </w:r>
+      <w:r>
+        <w:br/>
+      </w:r>
+      <w:r>
+        <w:rPr>
+          <w:rStyle w:val="CommentTok"/>
+        </w:rPr>
+        <w:t xml:space="preserve">#&gt; # … with 334 more rows, 1 more variable: year &lt;int&gt;, and</w:t>
+      </w:r>
+      <w:r>
+        <w:br/>
+      </w:r>
+      <w:r>
+        <w:rPr>
+          <w:rStyle w:val="CommentTok"/>
+        </w:rPr>
+        <w:t xml:space="preserve">#&gt; #   abbreviated variable names ¹​bill_length_mm,</w:t>
+      </w:r>
+      <w:r>
+        <w:br/>
+      </w:r>
+      <w:r>
+        <w:rPr>
+          <w:rStyle w:val="CommentTok"/>
+        </w:rPr>
+        <w:t xml:space="preserve">#&gt; #   ²​bill_depth_mm, ³​flipper_length_mm, ⁴​body_mass_g</w:t>
+      </w:r>
+    </w:p>
+    <w:p>
+      <w:pPr>
+        <w:pStyle w:val="FirstParagraph"/>
+      </w:pPr>
+      <w:r>
+        <w:t xml:space="preserve">To get our data in a more usable format, let’s count how many penguins live on each island. We do this with the</w:t>
+      </w:r>
+      <w:r>
+        <w:t xml:space="preserve"> </w:t>
+      </w:r>
+      <w:r>
+        <w:rPr>
+          <w:rStyle w:val="VerbatimChar"/>
+        </w:rPr>
+        <w:t xml:space="preserve">count()</w:t>
+      </w:r>
+      <w:r>
+        <w:t xml:space="preserve"> </w:t>
+      </w:r>
+      <w:r>
+        <w:t xml:space="preserve">function from the</w:t>
+      </w:r>
+      <w:r>
+        <w:t xml:space="preserve"> </w:t>
+      </w:r>
+      <w:r>
+        <w:rPr>
+          <w:rStyle w:val="VerbatimChar"/>
+        </w:rPr>
+        <w:t xml:space="preserve">dplyr</w:t>
+      </w:r>
+      <w:r>
+        <w:t xml:space="preserve"> </w:t>
+      </w:r>
+      <w:r>
+        <w:t xml:space="preserve">package (one of several packages that are loaded when we load the</w:t>
+      </w:r>
+      <w:r>
+        <w:t xml:space="preserve"> </w:t>
+      </w:r>
+      <w:r>
+        <w:rPr>
+          <w:rStyle w:val="VerbatimChar"/>
+        </w:rPr>
+        <w:t xml:space="preserve">tidyverse</w:t>
+      </w:r>
+      <w:r>
+        <w:t xml:space="preserve">).</w:t>
+      </w:r>
+    </w:p>
+    <w:p>
+      <w:pPr>
+        <w:pStyle w:val="SourceCode"/>
+      </w:pPr>
+      <w:r>
+        <w:rPr>
+          <w:rStyle w:val="NormalTok"/>
+        </w:rPr>
+        <w:t xml:space="preserve">penguins </w:t>
+      </w:r>
+      <w:r>
+        <w:rPr>
+          <w:rStyle w:val="SpecialCharTok"/>
+        </w:rPr>
+        <w:t xml:space="preserve">%&gt;%</w:t>
+      </w:r>
+      <w:r>
+        <w:br/>
+      </w:r>
+      <w:r>
+        <w:rPr>
+          <w:rStyle w:val="NormalTok"/>
+        </w:rPr>
+        <w:t xml:space="preserve">  </w:t>
+      </w:r>
+      <w:r>
+        <w:rPr>
+          <w:rStyle w:val="FunctionTok"/>
+        </w:rPr>
+        <w:t xml:space="preserve">count</w:t>
+      </w:r>
+      <w:r>
+        <w:rPr>
+          <w:rStyle w:val="NormalTok"/>
+        </w:rPr>
+        <w:t xml:space="preserve">(island)</w:t>
+      </w:r>
+      <w:r>
+        <w:br/>
+      </w:r>
+      <w:r>
+        <w:rPr>
+          <w:rStyle w:val="CommentTok"/>
+        </w:rPr>
+        <w:t xml:space="preserve">#&gt; # A tibble: 3 × 2</w:t>
+      </w:r>
+      <w:r>
+        <w:br/>
+      </w:r>
+      <w:r>
+        <w:rPr>
+          <w:rStyle w:val="CommentTok"/>
+        </w:rPr>
+        <w:t xml:space="preserve">#&gt;   island        n</w:t>
+      </w:r>
+      <w:r>
+        <w:br/>
+      </w:r>
+      <w:r>
+        <w:rPr>
+          <w:rStyle w:val="CommentTok"/>
+        </w:rPr>
+        <w:t xml:space="preserve">#&gt;   &lt;fct&gt;     &lt;int&gt;</w:t>
+      </w:r>
+      <w:r>
+        <w:br/>
+      </w:r>
+      <w:r>
+        <w:rPr>
+          <w:rStyle w:val="CommentTok"/>
+        </w:rPr>
+        <w:t xml:space="preserve">#&gt; 1 Biscoe      168</w:t>
+      </w:r>
+      <w:r>
+        <w:br/>
+      </w:r>
+      <w:r>
+        <w:rPr>
+          <w:rStyle w:val="CommentTok"/>
+        </w:rPr>
+        <w:t xml:space="preserve">#&gt; 2 Dream       124</w:t>
+      </w:r>
+      <w:r>
+        <w:br/>
+      </w:r>
+      <w:r>
+        <w:rPr>
+          <w:rStyle w:val="CommentTok"/>
+        </w:rPr>
+        <w:t xml:space="preserve">#&gt; 3 Torgersen    52</w:t>
+      </w:r>
+    </w:p>
+    <w:p>
+      <w:pPr>
+        <w:pStyle w:val="FirstParagraph"/>
+      </w:pPr>
+      <w:r>
+        <w:t xml:space="preserve">Because we’re going to use this data multiple times below, let’s save it as an object called</w:t>
+      </w:r>
+      <w:r>
+        <w:t xml:space="preserve"> </w:t>
+      </w:r>
+      <w:r>
+        <w:rPr>
+          <w:rStyle w:val="VerbatimChar"/>
+        </w:rPr>
+        <w:t xml:space="preserve">penguins_summary</w:t>
+      </w:r>
+      <w:r>
+        <w:t xml:space="preserve">.</w:t>
+      </w:r>
+    </w:p>
+    <w:p>
+      <w:pPr>
+        <w:pStyle w:val="SourceCode"/>
+      </w:pPr>
+      <w:r>
+        <w:rPr>
+          <w:rStyle w:val="NormalTok"/>
+        </w:rPr>
+        <w:t xml:space="preserve">penguins_summary </w:t>
+      </w:r>
+      <w:r>
+        <w:rPr>
+          <w:rStyle w:val="OtherTok"/>
+        </w:rPr>
+        <w:t xml:space="preserve">&lt;-</w:t>
+      </w:r>
+      <w:r>
+        <w:rPr>
+          <w:rStyle w:val="NormalTok"/>
+        </w:rPr>
+        <w:t xml:space="preserve"> penguins </w:t>
+      </w:r>
+      <w:r>
+        <w:rPr>
+          <w:rStyle w:val="SpecialCharTok"/>
+        </w:rPr>
+        <w:t xml:space="preserve">%&gt;%</w:t>
+      </w:r>
+      <w:r>
+        <w:br/>
+      </w:r>
+      <w:r>
+        <w:rPr>
+          <w:rStyle w:val="NormalTok"/>
+        </w:rPr>
+        <w:t xml:space="preserve">  </w:t>
+      </w:r>
+      <w:r>
+        <w:rPr>
+          <w:rStyle w:val="FunctionTok"/>
+        </w:rPr>
+        <w:t xml:space="preserve">count</w:t>
+      </w:r>
+      <w:r>
+        <w:rPr>
+          <w:rStyle w:val="NormalTok"/>
+        </w:rPr>
+        <w:t xml:space="preserve">(island)</w:t>
+      </w:r>
+    </w:p>
+    <w:p>
+      <w:pPr>
+        <w:pStyle w:val="FirstParagraph"/>
+      </w:pPr>
+      <w:r>
+        <w:t xml:space="preserve">Now that we’ve got some data to work with, we’re ready to create a plot. Before showing what</w:t>
+      </w:r>
+      <w:r>
+        <w:t xml:space="preserve"> </w:t>
+      </w:r>
+      <w:r>
+        <w:rPr>
+          <w:rStyle w:val="VerbatimChar"/>
+        </w:rPr>
+        <w:t xml:space="preserve">bbplot</w:t>
+      </w:r>
+      <w:r>
+        <w:t xml:space="preserve"> </w:t>
+      </w:r>
+      <w:r>
+        <w:t xml:space="preserve">does, let’s make a plot with ggplot defaults. Of course, Figure</w:t>
+      </w:r>
+      <w:r>
+        <w:t xml:space="preserve"> </w:t>
+      </w:r>
+      <w:r>
+        <w:t xml:space="preserve">3.1</w:t>
+      </w:r>
+      <w:r>
+        <w:t xml:space="preserve"> </w:t>
+      </w:r>
+      <w:r>
+        <w:t xml:space="preserve">isn’t the most aesthetically pleasing chart. But we’ll be improving it soon!</w:t>
+      </w:r>
+    </w:p>
+    <w:p>
+      <w:pPr>
+        <w:pStyle w:val="BodyText"/>
+      </w:pPr>
+      <w:r>
+        <w:t xml:space="preserve">[F03002.pdf]</w:t>
+      </w:r>
+    </w:p>
+    <w:p>
+      <w:pPr>
+        <w:pStyle w:val="SourceCode"/>
+      </w:pPr>
+      <w:r>
+        <w:rPr>
+          <w:rStyle w:val="FunctionTok"/>
+        </w:rPr>
+        <w:t xml:space="preserve">ggplot</w:t>
+      </w:r>
+      <w:r>
+        <w:rPr>
+          <w:rStyle w:val="NormalTok"/>
+        </w:rPr>
+        <w:t xml:space="preserve">(</w:t>
+      </w:r>
+      <w:r>
+        <w:br/>
+      </w:r>
+      <w:r>
+        <w:rPr>
+          <w:rStyle w:val="NormalTok"/>
+        </w:rPr>
+        <w:t xml:space="preserve">  </w:t>
+      </w:r>
+      <w:r>
+        <w:rPr>
+          <w:rStyle w:val="AttributeTok"/>
+        </w:rPr>
+        <w:t xml:space="preserve">data =</w:t>
+      </w:r>
+      <w:r>
+        <w:rPr>
+          <w:rStyle w:val="NormalTok"/>
+        </w:rPr>
+        <w:t xml:space="preserve"> penguins_summary,</w:t>
+      </w:r>
+      <w:r>
+        <w:br/>
+      </w:r>
+      <w:r>
+        <w:rPr>
+          <w:rStyle w:val="NormalTok"/>
+        </w:rPr>
+        <w:t xml:space="preserve">  </w:t>
+      </w:r>
+      <w:r>
+        <w:rPr>
+          <w:rStyle w:val="FunctionTok"/>
+        </w:rPr>
+        <w:t xml:space="preserve">aes</w:t>
+      </w:r>
+      <w:r>
+        <w:rPr>
+          <w:rStyle w:val="NormalTok"/>
+        </w:rPr>
+        <w:t xml:space="preserve">(</w:t>
+      </w:r>
+      <w:r>
+        <w:br/>
+      </w:r>
+      <w:r>
+        <w:rPr>
+          <w:rStyle w:val="NormalTok"/>
+        </w:rPr>
+        <w:t xml:space="preserve">    </w:t>
+      </w:r>
+      <w:r>
+        <w:rPr>
+          <w:rStyle w:val="AttributeTok"/>
+        </w:rPr>
+        <w:t xml:space="preserve">x =</w:t>
+      </w:r>
+      <w:r>
+        <w:rPr>
+          <w:rStyle w:val="NormalTok"/>
+        </w:rPr>
+        <w:t xml:space="preserve"> island,</w:t>
+      </w:r>
+      <w:r>
+        <w:br/>
+      </w:r>
+      <w:r>
+        <w:rPr>
+          <w:rStyle w:val="NormalTok"/>
+        </w:rPr>
+        <w:t xml:space="preserve">    </w:t>
+      </w:r>
+      <w:r>
+        <w:rPr>
+          <w:rStyle w:val="AttributeTok"/>
+        </w:rPr>
+        <w:t xml:space="preserve">y =</w:t>
+      </w:r>
+      <w:r>
+        <w:rPr>
+          <w:rStyle w:val="NormalTok"/>
+        </w:rPr>
+        <w:t xml:space="preserve"> n,</w:t>
+      </w:r>
+      <w:r>
+        <w:br/>
+      </w:r>
+      <w:r>
+        <w:rPr>
+          <w:rStyle w:val="NormalTok"/>
+        </w:rPr>
+        <w:t xml:space="preserve">    </w:t>
+      </w:r>
+      <w:r>
+        <w:rPr>
+          <w:rStyle w:val="AttributeTok"/>
+        </w:rPr>
+        <w:t xml:space="preserve">fill =</w:t>
+      </w:r>
+      <w:r>
+        <w:rPr>
+          <w:rStyle w:val="NormalTok"/>
+        </w:rPr>
+        <w:t xml:space="preserve"> island</w:t>
+      </w:r>
+      <w:r>
+        <w:br/>
+      </w:r>
+      <w:r>
+        <w:rPr>
+          <w:rStyle w:val="NormalTok"/>
+        </w:rPr>
+        <w:t xml:space="preserve">  )</w:t>
+      </w:r>
+      <w:r>
+        <w:br/>
+      </w:r>
+      <w:r>
+        <w:rPr>
+          <w:rStyle w:val="NormalTok"/>
+        </w:rPr>
+        <w:t xml:space="preserve">) </w:t>
+      </w:r>
+      <w:r>
+        <w:rPr>
+          <w:rStyle w:val="SpecialCharTok"/>
+        </w:rPr>
+        <w:t xml:space="preserve">+</w:t>
+      </w:r>
+      <w:r>
+        <w:br/>
+      </w:r>
+      <w:r>
+        <w:rPr>
+          <w:rStyle w:val="NormalTok"/>
+        </w:rPr>
+        <w:t xml:space="preserve">  </w:t>
+      </w:r>
+      <w:r>
+        <w:rPr>
+          <w:rStyle w:val="FunctionTok"/>
+        </w:rPr>
+        <w:t xml:space="preserve">geom_col</w:t>
+      </w:r>
+      <w:r>
+        <w:rPr>
+          <w:rStyle w:val="NormalTok"/>
+        </w:rPr>
+        <w:t xml:space="preserve">() </w:t>
+      </w:r>
+      <w:r>
+        <w:rPr>
+          <w:rStyle w:val="SpecialCharTok"/>
+        </w:rPr>
+        <w:t xml:space="preserve">+</w:t>
+      </w:r>
+      <w:r>
+        <w:br/>
+      </w:r>
+      <w:r>
+        <w:rPr>
+          <w:rStyle w:val="NormalTok"/>
+        </w:rPr>
+        <w:t xml:space="preserve">  </w:t>
+      </w:r>
+      <w:r>
+        <w:rPr>
+          <w:rStyle w:val="FunctionTok"/>
+        </w:rPr>
+        <w:t xml:space="preserve">labs</w:t>
+      </w:r>
+      <w:r>
+        <w:rPr>
+          <w:rStyle w:val="NormalTok"/>
+        </w:rPr>
+        <w:t xml:space="preserve">(</w:t>
+      </w:r>
+      <w:r>
+        <w:br/>
+      </w:r>
+      <w:r>
+        <w:rPr>
+          <w:rStyle w:val="NormalTok"/>
+        </w:rPr>
+        <w:t xml:space="preserve">    </w:t>
+      </w:r>
+      <w:r>
+        <w:rPr>
+          <w:rStyle w:val="AttributeTok"/>
+        </w:rPr>
+        <w:t xml:space="preserve">title =</w:t>
+      </w:r>
+      <w:r>
+        <w:rPr>
+          <w:rStyle w:val="NormalTok"/>
+        </w:rPr>
+        <w:t xml:space="preserve"> </w:t>
+      </w:r>
+      <w:r>
+        <w:rPr>
+          <w:rStyle w:val="StringTok"/>
+        </w:rPr>
+        <w:t xml:space="preserve">"Number of Penguins"</w:t>
+      </w:r>
+      <w:r>
+        <w:rPr>
+          <w:rStyle w:val="NormalTok"/>
+        </w:rPr>
+        <w:t xml:space="preserve">,</w:t>
+      </w:r>
+      <w:r>
+        <w:br/>
+      </w:r>
+      <w:r>
+        <w:rPr>
+          <w:rStyle w:val="NormalTok"/>
+        </w:rPr>
+        <w:t xml:space="preserve">    </w:t>
+      </w:r>
+      <w:r>
+        <w:rPr>
+          <w:rStyle w:val="AttributeTok"/>
+        </w:rPr>
+        <w:t xml:space="preserve">subtitle =</w:t>
+      </w:r>
+      <w:r>
+        <w:rPr>
+          <w:rStyle w:val="NormalTok"/>
+        </w:rPr>
+        <w:t xml:space="preserve"> </w:t>
+      </w:r>
+      <w:r>
+        <w:rPr>
+          <w:rStyle w:val="StringTok"/>
+        </w:rPr>
+        <w:t xml:space="preserve">"Islands are in Antarctica"</w:t>
+      </w:r>
+      <w:r>
+        <w:rPr>
+          <w:rStyle w:val="NormalTok"/>
+        </w:rPr>
+        <w:t xml:space="preserve">,</w:t>
+      </w:r>
+      <w:r>
+        <w:br/>
+      </w:r>
+      <w:r>
+        <w:rPr>
+          <w:rStyle w:val="NormalTok"/>
+        </w:rPr>
+        <w:t xml:space="preserve">    </w:t>
+      </w:r>
+      <w:r>
+        <w:rPr>
+          <w:rStyle w:val="AttributeTok"/>
+        </w:rPr>
+        <w:t xml:space="preserve">caption =</w:t>
+      </w:r>
+      <w:r>
+        <w:rPr>
+          <w:rStyle w:val="NormalTok"/>
+        </w:rPr>
+        <w:t xml:space="preserve"> </w:t>
+      </w:r>
+      <w:r>
+        <w:rPr>
+          <w:rStyle w:val="StringTok"/>
+        </w:rPr>
+        <w:t xml:space="preserve">"Data from palmerpenguins package"</w:t>
+      </w:r>
+      <w:r>
+        <w:br/>
+      </w:r>
+      <w:r>
+        <w:rPr>
+          <w:rStyle w:val="NormalTok"/>
+        </w:rPr>
+        <w:t xml:space="preserve">  )</w:t>
       </w:r>
     </w:p>
     <w:p>
@@ -17420,901 +18285,20 @@
       <w:r>
         <w:drawing>
           <wp:inline>
-            <wp:extent cx="5334000" cy="3842146"/>
+            <wp:extent cx="4602684" cy="3682147"/>
             <wp:effectExtent b="0" l="0" r="0" t="0"/>
-            <wp:docPr descr="BBC chart showing carbon impact of various foods" title="" id="130" name="Picture"/>
+            <wp:docPr descr="A chart with the default theme" title="" id="131" name="Picture"/>
             <a:graphic>
               <a:graphicData uri="http://schemas.openxmlformats.org/drawingml/2006/picture">
                 <pic:pic>
                   <pic:nvPicPr>
-                    <pic:cNvPr descr="../../assets/bbc-food-chart.png" id="131" name="Picture"/>
+                    <pic:cNvPr descr="custom-theme_files/figure-docx/basic-penguins-plot-1.png" id="132" name="Picture"/>
                     <pic:cNvPicPr>
                       <a:picLocks noChangeArrowheads="1" noChangeAspect="1"/>
                     </pic:cNvPicPr>
                   </pic:nvPicPr>
                   <pic:blipFill>
-                    <a:blip r:embed="rId129"/>
-                    <a:stretch>
-                      <a:fillRect/>
-                    </a:stretch>
-                  </pic:blipFill>
-                  <pic:spPr bwMode="auto">
-                    <a:xfrm>
-                      <a:off x="0" y="0"/>
-                      <a:ext cx="5334000" cy="3842146"/>
-                    </a:xfrm>
-                    <a:prstGeom prst="rect">
-                      <a:avLst/>
-                    </a:prstGeom>
-                    <a:noFill/>
-                    <a:ln w="9525">
-                      <a:noFill/>
-                      <a:headEnd/>
-                      <a:tailEnd/>
-                    </a:ln>
-                  </pic:spPr>
-                </pic:pic>
-              </a:graphicData>
-            </a:graphic>
-          </wp:inline>
-        </w:drawing>
-      </w:r>
-    </w:p>
-    <w:p>
-      <w:pPr>
-        <w:pStyle w:val="ImageCaption"/>
-      </w:pPr>
-      <w:r>
-        <w:t xml:space="preserve">BBC chart showing carbon impact of various foods</w:t>
-      </w:r>
-    </w:p>
-    <w:p>
-      <w:pPr>
-        <w:pStyle w:val="BodyText"/>
-      </w:pPr>
-      <w:r>
-        <w:t xml:space="preserve">This plot was made using the</w:t>
-      </w:r>
-      <w:r>
-        <w:t xml:space="preserve"> </w:t>
-      </w:r>
-      <w:r>
-        <w:rPr>
-          <w:rStyle w:val="VerbatimChar"/>
-        </w:rPr>
-        <w:t xml:space="preserve">bbplot</w:t>
-      </w:r>
-      <w:r>
-        <w:t xml:space="preserve"> </w:t>
-      </w:r>
-      <w:r>
-        <w:t xml:space="preserve">package. To show how this works, let’s create our own plot. We’ll do so using the</w:t>
-      </w:r>
-      <w:r>
-        <w:t xml:space="preserve"> </w:t>
-      </w:r>
-      <w:r>
-        <w:rPr>
-          <w:rStyle w:val="VerbatimChar"/>
-        </w:rPr>
-        <w:t xml:space="preserve">palmerpenguins</w:t>
-      </w:r>
-      <w:r>
-        <w:t xml:space="preserve"> </w:t>
-      </w:r>
-      <w:r>
-        <w:t xml:space="preserve">package, which has data on penguins living on three islands in Antarctica. To give you a sense of what this data looks like, let’s load the</w:t>
-      </w:r>
-      <w:r>
-        <w:t xml:space="preserve"> </w:t>
-      </w:r>
-      <w:r>
-        <w:rPr>
-          <w:rStyle w:val="VerbatimChar"/>
-        </w:rPr>
-        <w:t xml:space="preserve">palmerpenguins</w:t>
-      </w:r>
-      <w:r>
-        <w:t xml:space="preserve"> </w:t>
-      </w:r>
-      <w:r>
-        <w:t xml:space="preserve">and</w:t>
-      </w:r>
-      <w:r>
-        <w:t xml:space="preserve"> </w:t>
-      </w:r>
-      <w:r>
-        <w:rPr>
-          <w:rStyle w:val="VerbatimChar"/>
-        </w:rPr>
-        <w:t xml:space="preserve">tidyverse</w:t>
-      </w:r>
-      <w:r>
-        <w:t xml:space="preserve"> </w:t>
-      </w:r>
-      <w:r>
-        <w:t xml:space="preserve">packages.</w:t>
-      </w:r>
-    </w:p>
-    <w:p>
-      <w:pPr>
-        <w:pStyle w:val="SourceCode"/>
-      </w:pPr>
-      <w:r>
-        <w:rPr>
-          <w:rStyle w:val="FunctionTok"/>
-        </w:rPr>
-        <w:t xml:space="preserve">library</w:t>
-      </w:r>
-      <w:r>
-        <w:rPr>
-          <w:rStyle w:val="NormalTok"/>
-        </w:rPr>
-        <w:t xml:space="preserve">(palmerpenguins)</w:t>
-      </w:r>
-      <w:r>
-        <w:br/>
-      </w:r>
-      <w:r>
-        <w:rPr>
-          <w:rStyle w:val="FunctionTok"/>
-        </w:rPr>
-        <w:t xml:space="preserve">library</w:t>
-      </w:r>
-      <w:r>
-        <w:rPr>
-          <w:rStyle w:val="NormalTok"/>
-        </w:rPr>
-        <w:t xml:space="preserve">(tidyverse)</w:t>
-      </w:r>
-    </w:p>
-    <w:p>
-      <w:pPr>
-        <w:pStyle w:val="FirstParagraph"/>
-      </w:pPr>
-      <w:r>
-        <w:t xml:space="preserve">We now have data that we can work with in an object called</w:t>
-      </w:r>
-      <w:r>
-        <w:t xml:space="preserve"> </w:t>
-      </w:r>
-      <w:r>
-        <w:rPr>
-          <w:rStyle w:val="VerbatimChar"/>
-        </w:rPr>
-        <w:t xml:space="preserve">penguins</w:t>
-      </w:r>
-      <w:r>
-        <w:t xml:space="preserve">. Here’s what the first ten rows look like.</w:t>
-      </w:r>
-    </w:p>
-    <w:p>
-      <w:pPr>
-        <w:pStyle w:val="SourceCode"/>
-      </w:pPr>
-      <w:r>
-        <w:rPr>
-          <w:rStyle w:val="NormalTok"/>
-        </w:rPr>
-        <w:t xml:space="preserve">penguins</w:t>
-      </w:r>
-      <w:r>
-        <w:br/>
-      </w:r>
-      <w:r>
-        <w:rPr>
-          <w:rStyle w:val="CommentTok"/>
-        </w:rPr>
-        <w:t xml:space="preserve">#&gt; # A tibble: 344 × 8</w:t>
-      </w:r>
-      <w:r>
-        <w:br/>
-      </w:r>
-      <w:r>
-        <w:rPr>
-          <w:rStyle w:val="CommentTok"/>
-        </w:rPr>
-        <w:t xml:space="preserve">#&gt;    species island    bill_le…¹ bill_…² flipp…³ body_…⁴ sex  </w:t>
-      </w:r>
-      <w:r>
-        <w:br/>
-      </w:r>
-      <w:r>
-        <w:rPr>
-          <w:rStyle w:val="CommentTok"/>
-        </w:rPr>
-        <w:t xml:space="preserve">#&gt;    &lt;fct&gt;   &lt;fct&gt;         &lt;dbl&gt;   &lt;dbl&gt;   &lt;int&gt;   &lt;int&gt; &lt;fct&gt;</w:t>
-      </w:r>
-      <w:r>
-        <w:br/>
-      </w:r>
-      <w:r>
-        <w:rPr>
-          <w:rStyle w:val="CommentTok"/>
-        </w:rPr>
-        <w:t xml:space="preserve">#&gt;  1 Adelie  Torgersen      39.1    18.7     181    3750 male </w:t>
-      </w:r>
-      <w:r>
-        <w:br/>
-      </w:r>
-      <w:r>
-        <w:rPr>
-          <w:rStyle w:val="CommentTok"/>
-        </w:rPr>
-        <w:t xml:space="preserve">#&gt;  2 Adelie  Torgersen      39.5    17.4     186    3800 fema…</w:t>
-      </w:r>
-      <w:r>
-        <w:br/>
-      </w:r>
-      <w:r>
-        <w:rPr>
-          <w:rStyle w:val="CommentTok"/>
-        </w:rPr>
-        <w:t xml:space="preserve">#&gt;  3 Adelie  Torgersen      40.3    18       195    3250 fema…</w:t>
-      </w:r>
-      <w:r>
-        <w:br/>
-      </w:r>
-      <w:r>
-        <w:rPr>
-          <w:rStyle w:val="CommentTok"/>
-        </w:rPr>
-        <w:t xml:space="preserve">#&gt;  4 Adelie  Torgersen      NA      NA        NA      NA &lt;NA&gt; </w:t>
-      </w:r>
-      <w:r>
-        <w:br/>
-      </w:r>
-      <w:r>
-        <w:rPr>
-          <w:rStyle w:val="CommentTok"/>
-        </w:rPr>
-        <w:t xml:space="preserve">#&gt;  5 Adelie  Torgersen      36.7    19.3     193    3450 fema…</w:t>
-      </w:r>
-      <w:r>
-        <w:br/>
-      </w:r>
-      <w:r>
-        <w:rPr>
-          <w:rStyle w:val="CommentTok"/>
-        </w:rPr>
-        <w:t xml:space="preserve">#&gt;  6 Adelie  Torgersen      39.3    20.6     190    3650 male </w:t>
-      </w:r>
-      <w:r>
-        <w:br/>
-      </w:r>
-      <w:r>
-        <w:rPr>
-          <w:rStyle w:val="CommentTok"/>
-        </w:rPr>
-        <w:t xml:space="preserve">#&gt;  7 Adelie  Torgersen      38.9    17.8     181    3625 fema…</w:t>
-      </w:r>
-      <w:r>
-        <w:br/>
-      </w:r>
-      <w:r>
-        <w:rPr>
-          <w:rStyle w:val="CommentTok"/>
-        </w:rPr>
-        <w:t xml:space="preserve">#&gt;  8 Adelie  Torgersen      39.2    19.6     195    4675 male </w:t>
-      </w:r>
-      <w:r>
-        <w:br/>
-      </w:r>
-      <w:r>
-        <w:rPr>
-          <w:rStyle w:val="CommentTok"/>
-        </w:rPr>
-        <w:t xml:space="preserve">#&gt;  9 Adelie  Torgersen      34.1    18.1     193    3475 &lt;NA&gt; </w:t>
-      </w:r>
-      <w:r>
-        <w:br/>
-      </w:r>
-      <w:r>
-        <w:rPr>
-          <w:rStyle w:val="CommentTok"/>
-        </w:rPr>
-        <w:t xml:space="preserve">#&gt; 10 Adelie  Torgersen      42      20.2     190    4250 &lt;NA&gt; </w:t>
-      </w:r>
-      <w:r>
-        <w:br/>
-      </w:r>
-      <w:r>
-        <w:rPr>
-          <w:rStyle w:val="CommentTok"/>
-        </w:rPr>
-        <w:t xml:space="preserve">#&gt; # … with 334 more rows, 1 more variable: year &lt;int&gt;, and</w:t>
-      </w:r>
-      <w:r>
-        <w:br/>
-      </w:r>
-      <w:r>
-        <w:rPr>
-          <w:rStyle w:val="CommentTok"/>
-        </w:rPr>
-        <w:t xml:space="preserve">#&gt; #   abbreviated variable names ¹​bill_length_mm,</w:t>
-      </w:r>
-      <w:r>
-        <w:br/>
-      </w:r>
-      <w:r>
-        <w:rPr>
-          <w:rStyle w:val="CommentTok"/>
-        </w:rPr>
-        <w:t xml:space="preserve">#&gt; #   ²​bill_depth_mm, ³​flipper_length_mm, ⁴​body_mass_g</w:t>
-      </w:r>
-    </w:p>
-    <w:p>
-      <w:pPr>
-        <w:pStyle w:val="FirstParagraph"/>
-      </w:pPr>
-      <w:r>
-        <w:t xml:space="preserve">To get our data in a more usable format, let’s count how many penguins live on each island. We do this with the</w:t>
-      </w:r>
-      <w:r>
-        <w:t xml:space="preserve"> </w:t>
-      </w:r>
-      <w:r>
-        <w:rPr>
-          <w:rStyle w:val="VerbatimChar"/>
-        </w:rPr>
-        <w:t xml:space="preserve">count()</w:t>
-      </w:r>
-      <w:r>
-        <w:t xml:space="preserve"> </w:t>
-      </w:r>
-      <w:r>
-        <w:t xml:space="preserve">function from the</w:t>
-      </w:r>
-      <w:r>
-        <w:t xml:space="preserve"> </w:t>
-      </w:r>
-      <w:r>
-        <w:rPr>
-          <w:rStyle w:val="VerbatimChar"/>
-        </w:rPr>
-        <w:t xml:space="preserve">dplyr</w:t>
-      </w:r>
-      <w:r>
-        <w:t xml:space="preserve"> </w:t>
-      </w:r>
-      <w:r>
-        <w:t xml:space="preserve">package (one of several packages that are loaded when we load the</w:t>
-      </w:r>
-      <w:r>
-        <w:t xml:space="preserve"> </w:t>
-      </w:r>
-      <w:r>
-        <w:rPr>
-          <w:rStyle w:val="VerbatimChar"/>
-        </w:rPr>
-        <w:t xml:space="preserve">tidyverse</w:t>
-      </w:r>
-      <w:r>
-        <w:t xml:space="preserve">).</w:t>
-      </w:r>
-    </w:p>
-    <w:p>
-      <w:pPr>
-        <w:pStyle w:val="SourceCode"/>
-      </w:pPr>
-      <w:r>
-        <w:rPr>
-          <w:rStyle w:val="NormalTok"/>
-        </w:rPr>
-        <w:t xml:space="preserve">penguins </w:t>
-      </w:r>
-      <w:r>
-        <w:rPr>
-          <w:rStyle w:val="SpecialCharTok"/>
-        </w:rPr>
-        <w:t xml:space="preserve">%&gt;%</w:t>
-      </w:r>
-      <w:r>
-        <w:br/>
-      </w:r>
-      <w:r>
-        <w:rPr>
-          <w:rStyle w:val="NormalTok"/>
-        </w:rPr>
-        <w:t xml:space="preserve">  </w:t>
-      </w:r>
-      <w:r>
-        <w:rPr>
-          <w:rStyle w:val="FunctionTok"/>
-        </w:rPr>
-        <w:t xml:space="preserve">count</w:t>
-      </w:r>
-      <w:r>
-        <w:rPr>
-          <w:rStyle w:val="NormalTok"/>
-        </w:rPr>
-        <w:t xml:space="preserve">(island)</w:t>
-      </w:r>
-      <w:r>
-        <w:br/>
-      </w:r>
-      <w:r>
-        <w:rPr>
-          <w:rStyle w:val="CommentTok"/>
-        </w:rPr>
-        <w:t xml:space="preserve">#&gt; # A tibble: 3 × 2</w:t>
-      </w:r>
-      <w:r>
-        <w:br/>
-      </w:r>
-      <w:r>
-        <w:rPr>
-          <w:rStyle w:val="CommentTok"/>
-        </w:rPr>
-        <w:t xml:space="preserve">#&gt;   island        n</w:t>
-      </w:r>
-      <w:r>
-        <w:br/>
-      </w:r>
-      <w:r>
-        <w:rPr>
-          <w:rStyle w:val="CommentTok"/>
-        </w:rPr>
-        <w:t xml:space="preserve">#&gt;   &lt;fct&gt;     &lt;int&gt;</w:t>
-      </w:r>
-      <w:r>
-        <w:br/>
-      </w:r>
-      <w:r>
-        <w:rPr>
-          <w:rStyle w:val="CommentTok"/>
-        </w:rPr>
-        <w:t xml:space="preserve">#&gt; 1 Biscoe      168</w:t>
-      </w:r>
-      <w:r>
-        <w:br/>
-      </w:r>
-      <w:r>
-        <w:rPr>
-          <w:rStyle w:val="CommentTok"/>
-        </w:rPr>
-        <w:t xml:space="preserve">#&gt; 2 Dream       124</w:t>
-      </w:r>
-      <w:r>
-        <w:br/>
-      </w:r>
-      <w:r>
-        <w:rPr>
-          <w:rStyle w:val="CommentTok"/>
-        </w:rPr>
-        <w:t xml:space="preserve">#&gt; 3 Torgersen    52</w:t>
-      </w:r>
-    </w:p>
-    <w:p>
-      <w:pPr>
-        <w:pStyle w:val="FirstParagraph"/>
-      </w:pPr>
-      <w:r>
-        <w:t xml:space="preserve">Because we’re going to use this data multiple times below, let’s save it as an object called</w:t>
-      </w:r>
-      <w:r>
-        <w:t xml:space="preserve"> </w:t>
-      </w:r>
-      <w:r>
-        <w:rPr>
-          <w:rStyle w:val="VerbatimChar"/>
-        </w:rPr>
-        <w:t xml:space="preserve">penguins_summary</w:t>
-      </w:r>
-      <w:r>
-        <w:t xml:space="preserve">.</w:t>
-      </w:r>
-    </w:p>
-    <w:p>
-      <w:pPr>
-        <w:pStyle w:val="SourceCode"/>
-      </w:pPr>
-      <w:r>
-        <w:rPr>
-          <w:rStyle w:val="NormalTok"/>
-        </w:rPr>
-        <w:t xml:space="preserve">penguins_summary </w:t>
-      </w:r>
-      <w:r>
-        <w:rPr>
-          <w:rStyle w:val="OtherTok"/>
-        </w:rPr>
-        <w:t xml:space="preserve">&lt;-</w:t>
-      </w:r>
-      <w:r>
-        <w:rPr>
-          <w:rStyle w:val="NormalTok"/>
-        </w:rPr>
-        <w:t xml:space="preserve"> penguins </w:t>
-      </w:r>
-      <w:r>
-        <w:rPr>
-          <w:rStyle w:val="SpecialCharTok"/>
-        </w:rPr>
-        <w:t xml:space="preserve">%&gt;%</w:t>
-      </w:r>
-      <w:r>
-        <w:br/>
-      </w:r>
-      <w:r>
-        <w:rPr>
-          <w:rStyle w:val="NormalTok"/>
-        </w:rPr>
-        <w:t xml:space="preserve">  </w:t>
-      </w:r>
-      <w:r>
-        <w:rPr>
-          <w:rStyle w:val="FunctionTok"/>
-        </w:rPr>
-        <w:t xml:space="preserve">count</w:t>
-      </w:r>
-      <w:r>
-        <w:rPr>
-          <w:rStyle w:val="NormalTok"/>
-        </w:rPr>
-        <w:t xml:space="preserve">(island)</w:t>
-      </w:r>
-    </w:p>
-    <w:p>
-      <w:pPr>
-        <w:pStyle w:val="FirstParagraph"/>
-      </w:pPr>
-      <w:r>
-        <w:t xml:space="preserve">Now that we’ve got some data to work with, we’re ready to create a plot. Before showing what</w:t>
-      </w:r>
-      <w:r>
-        <w:t xml:space="preserve"> </w:t>
-      </w:r>
-      <w:r>
-        <w:rPr>
-          <w:rStyle w:val="VerbatimChar"/>
-        </w:rPr>
-        <w:t xml:space="preserve">bbplot</w:t>
-      </w:r>
-      <w:r>
-        <w:t xml:space="preserve"> </w:t>
-      </w:r>
-      <w:r>
-        <w:t xml:space="preserve">does, let’s make a plot with ggplot defaults. Of course, Figure</w:t>
-      </w:r>
-      <w:r>
-        <w:t xml:space="preserve"> </w:t>
-      </w:r>
-      <w:r>
-        <w:t xml:space="preserve">3.2</w:t>
-      </w:r>
-      <w:r>
-        <w:t xml:space="preserve"> </w:t>
-      </w:r>
-      <w:r>
-        <w:t xml:space="preserve">isn’t the most aesthetically pleasing chart. But we’ll be improving it soon!</w:t>
-      </w:r>
-    </w:p>
-    <w:p>
-      <w:pPr>
-        <w:pStyle w:val="BodyText"/>
-      </w:pPr>
-      <w:r>
-        <w:t xml:space="preserve">[F03002.pdf]</w:t>
-      </w:r>
-    </w:p>
-    <w:p>
-      <w:pPr>
-        <w:pStyle w:val="SourceCode"/>
-      </w:pPr>
-      <w:r>
-        <w:rPr>
-          <w:rStyle w:val="FunctionTok"/>
-        </w:rPr>
-        <w:t xml:space="preserve">ggplot</w:t>
-      </w:r>
-      <w:r>
-        <w:rPr>
-          <w:rStyle w:val="NormalTok"/>
-        </w:rPr>
-        <w:t xml:space="preserve">(</w:t>
-      </w:r>
-      <w:r>
-        <w:br/>
-      </w:r>
-      <w:r>
-        <w:rPr>
-          <w:rStyle w:val="NormalTok"/>
-        </w:rPr>
-        <w:t xml:space="preserve">  </w:t>
-      </w:r>
-      <w:r>
-        <w:rPr>
-          <w:rStyle w:val="AttributeTok"/>
-        </w:rPr>
-        <w:t xml:space="preserve">data =</w:t>
-      </w:r>
-      <w:r>
-        <w:rPr>
-          <w:rStyle w:val="NormalTok"/>
-        </w:rPr>
-        <w:t xml:space="preserve"> penguins_summary,</w:t>
-      </w:r>
-      <w:r>
-        <w:br/>
-      </w:r>
-      <w:r>
-        <w:rPr>
-          <w:rStyle w:val="NormalTok"/>
-        </w:rPr>
-        <w:t xml:space="preserve">  </w:t>
-      </w:r>
-      <w:r>
-        <w:rPr>
-          <w:rStyle w:val="FunctionTok"/>
-        </w:rPr>
-        <w:t xml:space="preserve">aes</w:t>
-      </w:r>
-      <w:r>
-        <w:rPr>
-          <w:rStyle w:val="NormalTok"/>
-        </w:rPr>
-        <w:t xml:space="preserve">(</w:t>
-      </w:r>
-      <w:r>
-        <w:br/>
-      </w:r>
-      <w:r>
-        <w:rPr>
-          <w:rStyle w:val="NormalTok"/>
-        </w:rPr>
-        <w:t xml:space="preserve">    </w:t>
-      </w:r>
-      <w:r>
-        <w:rPr>
-          <w:rStyle w:val="AttributeTok"/>
-        </w:rPr>
-        <w:t xml:space="preserve">x =</w:t>
-      </w:r>
-      <w:r>
-        <w:rPr>
-          <w:rStyle w:val="NormalTok"/>
-        </w:rPr>
-        <w:t xml:space="preserve"> island,</w:t>
-      </w:r>
-      <w:r>
-        <w:br/>
-      </w:r>
-      <w:r>
-        <w:rPr>
-          <w:rStyle w:val="NormalTok"/>
-        </w:rPr>
-        <w:t xml:space="preserve">    </w:t>
-      </w:r>
-      <w:r>
-        <w:rPr>
-          <w:rStyle w:val="AttributeTok"/>
-        </w:rPr>
-        <w:t xml:space="preserve">y =</w:t>
-      </w:r>
-      <w:r>
-        <w:rPr>
-          <w:rStyle w:val="NormalTok"/>
-        </w:rPr>
-        <w:t xml:space="preserve"> n,</w:t>
-      </w:r>
-      <w:r>
-        <w:br/>
-      </w:r>
-      <w:r>
-        <w:rPr>
-          <w:rStyle w:val="NormalTok"/>
-        </w:rPr>
-        <w:t xml:space="preserve">    </w:t>
-      </w:r>
-      <w:r>
-        <w:rPr>
-          <w:rStyle w:val="AttributeTok"/>
-        </w:rPr>
-        <w:t xml:space="preserve">fill =</w:t>
-      </w:r>
-      <w:r>
-        <w:rPr>
-          <w:rStyle w:val="NormalTok"/>
-        </w:rPr>
-        <w:t xml:space="preserve"> island</w:t>
-      </w:r>
-      <w:r>
-        <w:br/>
-      </w:r>
-      <w:r>
-        <w:rPr>
-          <w:rStyle w:val="NormalTok"/>
-        </w:rPr>
-        <w:t xml:space="preserve">  )</w:t>
-      </w:r>
-      <w:r>
-        <w:br/>
-      </w:r>
-      <w:r>
-        <w:rPr>
-          <w:rStyle w:val="NormalTok"/>
-        </w:rPr>
-        <w:t xml:space="preserve">) </w:t>
-      </w:r>
-      <w:r>
-        <w:rPr>
-          <w:rStyle w:val="SpecialCharTok"/>
-        </w:rPr>
-        <w:t xml:space="preserve">+</w:t>
-      </w:r>
-      <w:r>
-        <w:br/>
-      </w:r>
-      <w:r>
-        <w:rPr>
-          <w:rStyle w:val="NormalTok"/>
-        </w:rPr>
-        <w:t xml:space="preserve">  </w:t>
-      </w:r>
-      <w:r>
-        <w:rPr>
-          <w:rStyle w:val="FunctionTok"/>
-        </w:rPr>
-        <w:t xml:space="preserve">geom_col</w:t>
-      </w:r>
-      <w:r>
-        <w:rPr>
-          <w:rStyle w:val="NormalTok"/>
-        </w:rPr>
-        <w:t xml:space="preserve">() </w:t>
-      </w:r>
-      <w:r>
-        <w:rPr>
-          <w:rStyle w:val="SpecialCharTok"/>
-        </w:rPr>
-        <w:t xml:space="preserve">+</w:t>
-      </w:r>
-      <w:r>
-        <w:br/>
-      </w:r>
-      <w:r>
-        <w:rPr>
-          <w:rStyle w:val="NormalTok"/>
-        </w:rPr>
-        <w:t xml:space="preserve">  </w:t>
-      </w:r>
-      <w:r>
-        <w:rPr>
-          <w:rStyle w:val="FunctionTok"/>
-        </w:rPr>
-        <w:t xml:space="preserve">labs</w:t>
-      </w:r>
-      <w:r>
-        <w:rPr>
-          <w:rStyle w:val="NormalTok"/>
-        </w:rPr>
-        <w:t xml:space="preserve">(</w:t>
-      </w:r>
-      <w:r>
-        <w:br/>
-      </w:r>
-      <w:r>
-        <w:rPr>
-          <w:rStyle w:val="NormalTok"/>
-        </w:rPr>
-        <w:t xml:space="preserve">    </w:t>
-      </w:r>
-      <w:r>
-        <w:rPr>
-          <w:rStyle w:val="AttributeTok"/>
-        </w:rPr>
-        <w:t xml:space="preserve">title =</w:t>
-      </w:r>
-      <w:r>
-        <w:rPr>
-          <w:rStyle w:val="NormalTok"/>
-        </w:rPr>
-        <w:t xml:space="preserve"> </w:t>
-      </w:r>
-      <w:r>
-        <w:rPr>
-          <w:rStyle w:val="StringTok"/>
-        </w:rPr>
-        <w:t xml:space="preserve">"Number of Penguins"</w:t>
-      </w:r>
-      <w:r>
-        <w:rPr>
-          <w:rStyle w:val="NormalTok"/>
-        </w:rPr>
-        <w:t xml:space="preserve">,</w:t>
-      </w:r>
-      <w:r>
-        <w:br/>
-      </w:r>
-      <w:r>
-        <w:rPr>
-          <w:rStyle w:val="NormalTok"/>
-        </w:rPr>
-        <w:t xml:space="preserve">    </w:t>
-      </w:r>
-      <w:r>
-        <w:rPr>
-          <w:rStyle w:val="AttributeTok"/>
-        </w:rPr>
-        <w:t xml:space="preserve">subtitle =</w:t>
-      </w:r>
-      <w:r>
-        <w:rPr>
-          <w:rStyle w:val="NormalTok"/>
-        </w:rPr>
-        <w:t xml:space="preserve"> </w:t>
-      </w:r>
-      <w:r>
-        <w:rPr>
-          <w:rStyle w:val="StringTok"/>
-        </w:rPr>
-        <w:t xml:space="preserve">"Islands are in Antarctica"</w:t>
-      </w:r>
-      <w:r>
-        <w:rPr>
-          <w:rStyle w:val="NormalTok"/>
-        </w:rPr>
-        <w:t xml:space="preserve">,</w:t>
-      </w:r>
-      <w:r>
-        <w:br/>
-      </w:r>
-      <w:r>
-        <w:rPr>
-          <w:rStyle w:val="NormalTok"/>
-        </w:rPr>
-        <w:t xml:space="preserve">    </w:t>
-      </w:r>
-      <w:r>
-        <w:rPr>
-          <w:rStyle w:val="AttributeTok"/>
-        </w:rPr>
-        <w:t xml:space="preserve">caption =</w:t>
-      </w:r>
-      <w:r>
-        <w:rPr>
-          <w:rStyle w:val="NormalTok"/>
-        </w:rPr>
-        <w:t xml:space="preserve"> </w:t>
-      </w:r>
-      <w:r>
-        <w:rPr>
-          <w:rStyle w:val="StringTok"/>
-        </w:rPr>
-        <w:t xml:space="preserve">"Data from palmerpenguins package"</w:t>
-      </w:r>
-      <w:r>
-        <w:br/>
-      </w:r>
-      <w:r>
-        <w:rPr>
-          <w:rStyle w:val="NormalTok"/>
-        </w:rPr>
-        <w:t xml:space="preserve">  )</w:t>
-      </w:r>
-    </w:p>
-    <w:p>
-      <w:pPr>
-        <w:pStyle w:val="CaptionedFigure"/>
-      </w:pPr>
-      <w:r>
-        <w:drawing>
-          <wp:inline>
-            <wp:extent cx="4602684" cy="3682147"/>
-            <wp:effectExtent b="0" l="0" r="0" t="0"/>
-            <wp:docPr descr="A chart with the default theme" title="" id="133" name="Picture"/>
-            <a:graphic>
-              <a:graphicData uri="http://schemas.openxmlformats.org/drawingml/2006/picture">
-                <pic:pic>
-                  <pic:nvPicPr>
-                    <pic:cNvPr descr="custom-theme_files/figure-docx/basic-penguins-plot-1.png" id="134" name="Picture"/>
-                    <pic:cNvPicPr>
-                      <a:picLocks noChangeArrowheads="1" noChangeAspect="1"/>
-                    </pic:cNvPicPr>
-                  </pic:nvPicPr>
-                  <pic:blipFill>
-                    <a:blip r:embed="rId132"/>
+                    <a:blip r:embed="rId130"/>
                     <a:stretch>
                       <a:fillRect/>
                     </a:stretch>
@@ -18767,7 +18751,7 @@
         <w:t xml:space="preserve"> </w:t>
       </w:r>
       <w:r>
-        <w:t xml:space="preserve">3.3</w:t>
+        <w:t xml:space="preserve">3.2</w:t>
       </w:r>
       <w:r>
         <w:t xml:space="preserve"> </w:t>
@@ -18861,18 +18845,18 @@
           <wp:inline>
             <wp:extent cx="4602684" cy="3682147"/>
             <wp:effectExtent b="0" l="0" r="0" t="0"/>
-            <wp:docPr descr="The same chart with BBC style" title="" id="136" name="Picture"/>
+            <wp:docPr descr="The same chart with BBC style" title="" id="134" name="Picture"/>
             <a:graphic>
               <a:graphicData uri="http://schemas.openxmlformats.org/drawingml/2006/picture">
                 <pic:pic>
                   <pic:nvPicPr>
-                    <pic:cNvPr descr="custom-theme_files/figure-docx/penguins-bbc-style-1.png" id="137" name="Picture"/>
+                    <pic:cNvPr descr="custom-theme_files/figure-docx/penguins-bbc-style-1.png" id="135" name="Picture"/>
                     <pic:cNvPicPr>
                       <a:picLocks noChangeArrowheads="1" noChangeAspect="1"/>
                     </pic:cNvPicPr>
                   </pic:nvPicPr>
                   <pic:blipFill>
-                    <a:blip r:embed="rId135"/>
+                    <a:blip r:embed="rId133"/>
                     <a:stretch>
                       <a:fillRect/>
                     </a:stretch>
@@ -18970,7 +18954,7 @@
       <w:r>
         <w:t xml:space="preserve"> </w:t>
       </w:r>
-      <w:hyperlink r:id="rId138">
+      <w:hyperlink r:id="rId136">
         <w:r>
           <w:rPr>
             <w:rStyle w:val="Hyperlink"/>
@@ -21137,7 +21121,7 @@
       <w:pPr>
         <w:pStyle w:val="BodyText"/>
       </w:pPr>
-      <w:hyperlink r:id="rId139">
+      <w:hyperlink r:id="rId137">
         <w:r>
           <w:rPr>
             <w:rStyle w:val="Hyperlink"/>
@@ -22029,18 +22013,18 @@
           <wp:inline>
             <wp:extent cx="4602684" cy="3682147"/>
             <wp:effectExtent b="0" l="0" r="0" t="0"/>
-            <wp:docPr descr="Our chart with only text formatting changed" title="" id="141" name="Picture"/>
+            <wp:docPr descr="Our chart with only text formatting changed" title="" id="139" name="Picture"/>
             <a:graphic>
               <a:graphicData uri="http://schemas.openxmlformats.org/drawingml/2006/picture">
                 <pic:pic>
                   <pic:nvPicPr>
-                    <pic:cNvPr descr="custom-theme_files/figure-docx/unnamed-chunk-17-1.png" id="142" name="Picture"/>
+                    <pic:cNvPr descr="custom-theme_files/figure-docx/unnamed-chunk-17-1.png" id="140" name="Picture"/>
                     <pic:cNvPicPr>
                       <a:picLocks noChangeArrowheads="1" noChangeAspect="1"/>
                     </pic:cNvPicPr>
                   </pic:nvPicPr>
                   <pic:blipFill>
-                    <a:blip r:embed="rId140"/>
+                    <a:blip r:embed="rId138"/>
                     <a:stretch>
                       <a:fillRect/>
                     </a:stretch>
@@ -22519,7 +22503,7 @@
         <w:t xml:space="preserve"> </w:t>
       </w:r>
       <w:r>
-        <w:t xml:space="preserve">3.5</w:t>
+        <w:t xml:space="preserve">3.4</w:t>
       </w:r>
       <w:r>
         <w:t xml:space="preserve">.</w:t>
@@ -22877,18 +22861,18 @@
           <wp:inline>
             <wp:extent cx="4602684" cy="3682147"/>
             <wp:effectExtent b="0" l="0" r="0" t="0"/>
-            <wp:docPr descr="Our chart with changes to the legend" title="" id="144" name="Picture"/>
+            <wp:docPr descr="Our chart with changes to the legend" title="" id="142" name="Picture"/>
             <a:graphic>
               <a:graphicData uri="http://schemas.openxmlformats.org/drawingml/2006/picture">
                 <pic:pic>
                   <pic:nvPicPr>
-                    <pic:cNvPr descr="custom-theme_files/figure-docx/penguins-plot-legend-1.png" id="145" name="Picture"/>
+                    <pic:cNvPr descr="custom-theme_files/figure-docx/penguins-plot-legend-1.png" id="143" name="Picture"/>
                     <pic:cNvPicPr>
                       <a:picLocks noChangeArrowheads="1" noChangeAspect="1"/>
                     </pic:cNvPicPr>
                   </pic:nvPicPr>
                   <pic:blipFill>
-                    <a:blip r:embed="rId143"/>
+                    <a:blip r:embed="rId141"/>
                     <a:stretch>
                       <a:fillRect/>
                     </a:stretch>
@@ -23289,7 +23273,7 @@
         <w:t xml:space="preserve"> </w:t>
       </w:r>
       <w:r>
-        <w:t xml:space="preserve">3.6</w:t>
+        <w:t xml:space="preserve">3.5</w:t>
       </w:r>
       <w:r>
         <w:t xml:space="preserve">, both axis ticks and axis lines are removed.</w:t>
@@ -23674,18 +23658,18 @@
           <wp:inline>
             <wp:extent cx="4602684" cy="3682147"/>
             <wp:effectExtent b="0" l="0" r="0" t="0"/>
-            <wp:docPr descr="Our chart with changes to axis formatting" title="" id="147" name="Picture"/>
+            <wp:docPr descr="Our chart with changes to axis formatting" title="" id="145" name="Picture"/>
             <a:graphic>
               <a:graphicData uri="http://schemas.openxmlformats.org/drawingml/2006/picture">
                 <pic:pic>
                   <pic:nvPicPr>
-                    <pic:cNvPr descr="custom-theme_files/figure-docx/penguins-plot-axes-1.png" id="148" name="Picture"/>
+                    <pic:cNvPr descr="custom-theme_files/figure-docx/penguins-plot-axes-1.png" id="146" name="Picture"/>
                     <pic:cNvPicPr>
                       <a:picLocks noChangeArrowheads="1" noChangeAspect="1"/>
                     </pic:cNvPicPr>
                   </pic:nvPicPr>
                   <pic:blipFill>
-                    <a:blip r:embed="rId146"/>
+                    <a:blip r:embed="rId144"/>
                     <a:stretch>
                       <a:fillRect/>
                     </a:stretch>
@@ -24113,7 +24097,7 @@
         <w:t xml:space="preserve"> </w:t>
       </w:r>
       <w:r>
-        <w:t xml:space="preserve">3.7</w:t>
+        <w:t xml:space="preserve">3.6</w:t>
       </w:r>
       <w:r>
         <w:t xml:space="preserve">.</w:t>
@@ -24306,18 +24290,18 @@
           <wp:inline>
             <wp:extent cx="4602684" cy="3682147"/>
             <wp:effectExtent b="0" l="0" r="0" t="0"/>
-            <wp:docPr descr="Our chart with tweaks to the grid lines" title="" id="150" name="Picture"/>
+            <wp:docPr descr="Our chart with tweaks to the grid lines" title="" id="148" name="Picture"/>
             <a:graphic>
               <a:graphicData uri="http://schemas.openxmlformats.org/drawingml/2006/picture">
                 <pic:pic>
                   <pic:nvPicPr>
-                    <pic:cNvPr descr="custom-theme_files/figure-docx/penguins-plot-gridlines-1.png" id="151" name="Picture"/>
+                    <pic:cNvPr descr="custom-theme_files/figure-docx/penguins-plot-gridlines-1.png" id="149" name="Picture"/>
                     <pic:cNvPicPr>
                       <a:picLocks noChangeArrowheads="1" noChangeAspect="1"/>
                     </pic:cNvPicPr>
                   </pic:nvPicPr>
                   <pic:blipFill>
-                    <a:blip r:embed="rId149"/>
+                    <a:blip r:embed="rId147"/>
                     <a:stretch>
                       <a:fillRect/>
                     </a:stretch>
@@ -24386,7 +24370,7 @@
         <w:t xml:space="preserve"> </w:t>
       </w:r>
       <w:r>
-        <w:t xml:space="preserve">3.8</w:t>
+        <w:t xml:space="preserve">3.7</w:t>
       </w:r>
       <w:r>
         <w:t xml:space="preserve">).</w:t>
@@ -24489,18 +24473,18 @@
           <wp:inline>
             <wp:extent cx="4602684" cy="3682147"/>
             <wp:effectExtent b="0" l="0" r="0" t="0"/>
-            <wp:docPr descr="Our chart with the gray background removed" title="" id="153" name="Picture"/>
+            <wp:docPr descr="Our chart with the gray background removed" title="" id="151" name="Picture"/>
             <a:graphic>
               <a:graphicData uri="http://schemas.openxmlformats.org/drawingml/2006/picture">
                 <pic:pic>
                   <pic:nvPicPr>
-                    <pic:cNvPr descr="custom-theme_files/figure-docx/penguins-plot-no-bg-1.png" id="154" name="Picture"/>
+                    <pic:cNvPr descr="custom-theme_files/figure-docx/penguins-plot-no-bg-1.png" id="152" name="Picture"/>
                     <pic:cNvPicPr>
                       <a:picLocks noChangeArrowheads="1" noChangeAspect="1"/>
                     </pic:cNvPicPr>
                   </pic:nvPicPr>
                   <pic:blipFill>
-                    <a:blip r:embed="rId152"/>
+                    <a:blip r:embed="rId150"/>
                     <a:stretch>
                       <a:fillRect/>
                     </a:stretch>
@@ -24626,7 +24610,7 @@
         <w:t xml:space="preserve"> </w:t>
       </w:r>
       <w:r>
-        <w:t xml:space="preserve">3.9</w:t>
+        <w:t xml:space="preserve">3.8</w:t>
       </w:r>
       <w:r>
         <w:t xml:space="preserve"> </w:t>
@@ -24652,18 +24636,18 @@
           <wp:inline>
             <wp:extent cx="4602684" cy="3682147"/>
             <wp:effectExtent b="0" l="0" r="0" t="0"/>
-            <wp:docPr descr="Small multiples chart with no changes to the strip text formatting" title="" id="156" name="Picture"/>
+            <wp:docPr descr="Small multiples chart with no changes to the strip text formatting" title="" id="154" name="Picture"/>
             <a:graphic>
               <a:graphicData uri="http://schemas.openxmlformats.org/drawingml/2006/picture">
                 <pic:pic>
                   <pic:nvPicPr>
-                    <pic:cNvPr descr="custom-theme_files/figure-docx/penguin-facetted-plot-1.png" id="157" name="Picture"/>
+                    <pic:cNvPr descr="custom-theme_files/figure-docx/penguin-facetted-plot-1.png" id="155" name="Picture"/>
                     <pic:cNvPicPr>
                       <a:picLocks noChangeArrowheads="1" noChangeAspect="1"/>
                     </pic:cNvPicPr>
                   </pic:nvPicPr>
                   <pic:blipFill>
-                    <a:blip r:embed="rId155"/>
+                    <a:blip r:embed="rId153"/>
                     <a:stretch>
                       <a:fillRect/>
                     </a:stretch>
@@ -24732,70 +24716,70 @@
         <w:t xml:space="preserve"> </w:t>
       </w:r>
       <w:r>
+        <w:t xml:space="preserve">3.8</w:t>
+      </w:r>
+      <w:r>
+        <w:t xml:space="preserve"> </w:t>
+      </w:r>
+      <w:r>
+        <w:t xml:space="preserve">as an object (</w:t>
+      </w:r>
+      <w:r>
+        <w:rPr>
+          <w:rStyle w:val="VerbatimChar"/>
+        </w:rPr>
+        <w:t xml:space="preserve">penguins_plot_weight</w:t>
+      </w:r>
+      <w:r>
+        <w:t xml:space="preserve">). We now use this object in order to show how to change the text that shows up above each small multiples chart (in ggplot this text is called the</w:t>
+      </w:r>
+      <w:r>
+        <w:t xml:space="preserve"> </w:t>
+      </w:r>
+      <w:r>
+        <w:t xml:space="preserve">“</w:t>
+      </w:r>
+      <w:r>
+        <w:t xml:space="preserve">strip</w:t>
+      </w:r>
+      <w:r>
+        <w:t xml:space="preserve">”</w:t>
+      </w:r>
+      <w:r>
+        <w:t xml:space="preserve">). We remove the background (or, more accurately, make it white) and make the text larger, bold, and left aligned (using</w:t>
+      </w:r>
+      <w:r>
+        <w:t xml:space="preserve"> </w:t>
+      </w:r>
+      <w:r>
+        <w:rPr>
+          <w:rStyle w:val="VerbatimChar"/>
+        </w:rPr>
+        <w:t xml:space="preserve">hjust = 0</w:t>
+      </w:r>
+      <w:r>
+        <w:t xml:space="preserve">). (I did have to make the text size slightly smaller to fit in the book and added code to make it bold, something done in the chart on carbon impact of food chart, though not seen in the</w:t>
+      </w:r>
+      <w:r>
+        <w:t xml:space="preserve"> </w:t>
+      </w:r>
+      <w:r>
+        <w:rPr>
+          <w:rStyle w:val="VerbatimChar"/>
+        </w:rPr>
+        <w:t xml:space="preserve">bbc_style()</w:t>
+      </w:r>
+      <w:r>
+        <w:t xml:space="preserve"> </w:t>
+      </w:r>
+      <w:r>
+        <w:t xml:space="preserve">code.) The result shows up in Figure</w:t>
+      </w:r>
+      <w:r>
+        <w:t xml:space="preserve"> </w:t>
+      </w:r>
+      <w:r>
         <w:t xml:space="preserve">3.9</w:t>
-      </w:r>
-      <w:r>
-        <w:t xml:space="preserve"> </w:t>
-      </w:r>
-      <w:r>
-        <w:t xml:space="preserve">as an object (</w:t>
-      </w:r>
-      <w:r>
-        <w:rPr>
-          <w:rStyle w:val="VerbatimChar"/>
-        </w:rPr>
-        <w:t xml:space="preserve">penguins_plot_weight</w:t>
-      </w:r>
-      <w:r>
-        <w:t xml:space="preserve">). We now use this object in order to show how to change the text that shows up above each small multiples chart (in ggplot this text is called the</w:t>
-      </w:r>
-      <w:r>
-        <w:t xml:space="preserve"> </w:t>
-      </w:r>
-      <w:r>
-        <w:t xml:space="preserve">“</w:t>
-      </w:r>
-      <w:r>
-        <w:t xml:space="preserve">strip</w:t>
-      </w:r>
-      <w:r>
-        <w:t xml:space="preserve">”</w:t>
-      </w:r>
-      <w:r>
-        <w:t xml:space="preserve">). We remove the background (or, more accurately, make it white) and make the text larger, bold, and left aligned (using</w:t>
-      </w:r>
-      <w:r>
-        <w:t xml:space="preserve"> </w:t>
-      </w:r>
-      <w:r>
-        <w:rPr>
-          <w:rStyle w:val="VerbatimChar"/>
-        </w:rPr>
-        <w:t xml:space="preserve">hjust = 0</w:t>
-      </w:r>
-      <w:r>
-        <w:t xml:space="preserve">). (I did have to make the text size slightly smaller to fit in the book and added code to make it bold, something done in the chart on carbon impact of food chart, though not seen in the</w:t>
-      </w:r>
-      <w:r>
-        <w:t xml:space="preserve"> </w:t>
-      </w:r>
-      <w:r>
-        <w:rPr>
-          <w:rStyle w:val="VerbatimChar"/>
-        </w:rPr>
-        <w:t xml:space="preserve">bbc_style()</w:t>
-      </w:r>
-      <w:r>
-        <w:t xml:space="preserve"> </w:t>
-      </w:r>
-      <w:r>
-        <w:t xml:space="preserve">code.) The result shows up in Figure</w:t>
-      </w:r>
-      <w:r>
-        <w:t xml:space="preserve"> </w:t>
-      </w:r>
-      <w:r>
-        <w:t xml:space="preserve">3.10</w:t>
       </w:r>
       <w:r>
         <w:t xml:space="preserve">.</w:t>
@@ -25027,18 +25011,18 @@
           <wp:inline>
             <wp:extent cx="4602684" cy="3682147"/>
             <wp:effectExtent b="0" l="0" r="0" t="0"/>
-            <wp:docPr descr="Small multiples chart in the BBC style" title="" id="159" name="Picture"/>
+            <wp:docPr descr="Small multiples chart in the BBC style" title="" id="157" name="Picture"/>
             <a:graphic>
               <a:graphicData uri="http://schemas.openxmlformats.org/drawingml/2006/picture">
                 <pic:pic>
                   <pic:nvPicPr>
-                    <pic:cNvPr descr="custom-theme_files/figure-docx/penguins-plot-facetted-bbc-1.png" id="160" name="Picture"/>
+                    <pic:cNvPr descr="custom-theme_files/figure-docx/penguins-plot-facetted-bbc-1.png" id="158" name="Picture"/>
                     <pic:cNvPicPr>
                       <a:picLocks noChangeArrowheads="1" noChangeAspect="1"/>
                     </pic:cNvPicPr>
                   </pic:nvPicPr>
                   <pic:blipFill>
-                    <a:blip r:embed="rId158"/>
+                    <a:blip r:embed="rId156"/>
                     <a:stretch>
                       <a:fillRect/>
                     </a:stretch>
@@ -25084,7 +25068,7 @@
         <w:t xml:space="preserve"> </w:t>
       </w:r>
       <w:r>
-        <w:t xml:space="preserve">3.1</w:t>
+        <w:t xml:space="preserve">??</w:t>
       </w:r>
       <w:r>
         <w:t xml:space="preserve">, the 2019 carbon impact of food chart that Nassos and Clara made, we can again see how similar it is. All of the tweaks in the</w:t>
@@ -25116,345 +25100,298 @@
     <w:p>
       <w:pPr>
         <w:pStyle w:val="BodyText"/>
+      </w:pPr>
+      <w:r>
+        <w:t xml:space="preserve">You might be thinking: wait, what about the colors? Doesn’t the theme change that? It’s a common point of confusion. If we read the documentation for the</w:t>
+      </w:r>
+      <w:r>
+        <w:t xml:space="preserve"> </w:t>
+      </w:r>
+      <w:r>
+        <w:rPr>
+          <w:rStyle w:val="VerbatimChar"/>
+        </w:rPr>
+        <w:t xml:space="preserve">theme()</w:t>
+      </w:r>
+      <w:r>
+        <w:t xml:space="preserve"> </w:t>
+      </w:r>
+      <w:r>
+        <w:t xml:space="preserve">function, though, it becomes clearer why this is the case:</w:t>
+      </w:r>
+    </w:p>
+    <w:p>
+      <w:pPr>
+        <w:pStyle w:val="BlockText"/>
+      </w:pPr>
+      <w:r>
+        <w:t xml:space="preserve">Themes are a powerful way to customize the non-data components of your plots: i.e. titles, labels, fonts, background, gridlines, and legends.</w:t>
+      </w:r>
+    </w:p>
+    <w:p>
+      <w:pPr>
+        <w:pStyle w:val="FirstParagraph"/>
+      </w:pPr>
+      <w:r>
+        <w:t xml:space="preserve">Color is used in plots as an aesthetic property to show something about data. In Figure</w:t>
+      </w:r>
+      <w:r>
+        <w:t xml:space="preserve"> </w:t>
+      </w:r>
+      <w:r>
+        <w:t xml:space="preserve">??</w:t>
+      </w:r>
+      <w:r>
+        <w:t xml:space="preserve">, for instance, color is mapped to the type of carbon impact (emissions, land use, and water use). As we saw in Chapter</w:t>
+      </w:r>
+      <w:r>
+        <w:t xml:space="preserve"> </w:t>
+      </w:r>
+      <w:r>
+        <w:t xml:space="preserve">2</w:t>
+      </w:r>
+      <w:r>
+        <w:t xml:space="preserve">, we can change color using the various</w:t>
+      </w:r>
+      <w:r>
+        <w:t xml:space="preserve"> </w:t>
+      </w:r>
+      <w:r>
+        <w:rPr>
+          <w:rStyle w:val="VerbatimChar"/>
+        </w:rPr>
+        <w:t xml:space="preserve">scale_</w:t>
+      </w:r>
+      <w:r>
+        <w:t xml:space="preserve"> </w:t>
+      </w:r>
+      <w:r>
+        <w:t xml:space="preserve">functions. It is because color is tied to the data rather than being about the overall look-and-feel that ggplot themes do not, on their own, change this component of plots.</w:t>
+      </w:r>
+    </w:p>
+    <w:bookmarkEnd w:id="159"/>
+    <w:bookmarkStart w:id="163" w:name="code-is-the-catalyst-for-culture-change"/>
+    <w:p>
+      <w:pPr>
+        <w:pStyle w:val="Heading2"/>
+      </w:pPr>
+      <w:r>
+        <w:t xml:space="preserve">Code is the Catalyst for Culture Change</w:t>
+      </w:r>
+    </w:p>
+    <w:p>
+      <w:pPr>
+        <w:pStyle w:val="FirstParagraph"/>
+      </w:pPr>
+      <w:r>
+        <w:t xml:space="preserve">When Nassos Stylianou and Clara Guibourg started developing a custom theme for the BBC, they had one question: would they be able to create graphs in R that could go straight onto the BBC website? And, wouldn’t you know, they succeeded! The creation of the the</w:t>
+      </w:r>
+      <w:r>
+        <w:t xml:space="preserve"> </w:t>
+      </w:r>
+      <w:r>
+        <w:rPr>
+          <w:rStyle w:val="VerbatimChar"/>
+        </w:rPr>
+        <w:t xml:space="preserve">bbplot</w:t>
+      </w:r>
+      <w:r>
+        <w:t xml:space="preserve"> </w:t>
+      </w:r>
+      <w:r>
+        <w:t xml:space="preserve">package allowed them to make plots that had a consistent look-and-feel, followed BBC standards, and, most importantly, did not need help from a designer.</w:t>
+      </w:r>
+    </w:p>
+    <w:p>
+      <w:pPr>
+        <w:pStyle w:val="BodyText"/>
+      </w:pPr>
+      <w:r>
+        <w:t xml:space="preserve">Many of the principles of high-quality data visualization that we discussed in Chapter</w:t>
+      </w:r>
+      <w:r>
+        <w:t xml:space="preserve"> </w:t>
+      </w:r>
+      <w:r>
+        <w:t xml:space="preserve">2</w:t>
+      </w:r>
+      <w:r>
+        <w:t xml:space="preserve"> </w:t>
+      </w:r>
+      <w:r>
+        <w:t xml:space="preserve">can be seen in this custom theme. In particular, the removal of extraneous elements (axis titles and grid lines, for instance) helps keep the focus on the data itself. And by creating a custom theme that only requires users to add a single line to their ggplot code, it became simple to get others on board. Telling users they could just append</w:t>
+      </w:r>
+      <w:r>
+        <w:t xml:space="preserve"> </w:t>
+      </w:r>
+      <w:r>
+        <w:rPr>
+          <w:rStyle w:val="VerbatimChar"/>
+        </w:rPr>
+        <w:t xml:space="preserve">bbc_style()</w:t>
+      </w:r>
+      <w:r>
+        <w:t xml:space="preserve"> </w:t>
+      </w:r>
+      <w:r>
+        <w:t xml:space="preserve">to their code and get a BBC-style plot was an eye-opener.</w:t>
+      </w:r>
+    </w:p>
+    <w:p>
+      <w:pPr>
+        <w:pStyle w:val="BodyText"/>
+      </w:pPr>
+      <w:r>
+        <w:t xml:space="preserve">The development of the</w:t>
+      </w:r>
+      <w:r>
+        <w:t xml:space="preserve"> </w:t>
+      </w:r>
+      <w:r>
+        <w:rPr>
+          <w:rStyle w:val="VerbatimChar"/>
+        </w:rPr>
+        <w:t xml:space="preserve">bbplot</w:t>
+      </w:r>
+      <w:r>
+        <w:t xml:space="preserve"> </w:t>
+      </w:r>
+      <w:r>
+        <w:t xml:space="preserve">package would lead to significant changes at the BBC. It inspired Nassos, Clara, and the other data journalists who created it to use ggplot more than before. Knowing that they had the flexibility of ggplot at their fingertips gave them license to explore. And knowing that they did not have to work with a designer to create production-ready graphics empowered them to make more and better graphics.</w:t>
+      </w:r>
+    </w:p>
+    <w:p>
+      <w:pPr>
+        <w:pStyle w:val="BodyText"/>
+      </w:pPr>
+      <w:r>
+        <w:t xml:space="preserve">In addition to the</w:t>
+      </w:r>
+      <w:r>
+        <w:t xml:space="preserve"> </w:t>
+      </w:r>
+      <w:r>
+        <w:rPr>
+          <w:rStyle w:val="VerbatimChar"/>
+        </w:rPr>
+        <w:t xml:space="preserve">bbc_style()</w:t>
+      </w:r>
+      <w:r>
+        <w:t xml:space="preserve"> </w:t>
+      </w:r>
+      <w:r>
+        <w:t xml:space="preserve">function, the</w:t>
+      </w:r>
+      <w:r>
+        <w:t xml:space="preserve"> </w:t>
+      </w:r>
+      <w:r>
+        <w:rPr>
+          <w:rStyle w:val="VerbatimChar"/>
+        </w:rPr>
+        <w:t xml:space="preserve">bbplot</w:t>
+      </w:r>
+      <w:r>
+        <w:t xml:space="preserve"> </w:t>
+      </w:r>
+      <w:r>
+        <w:t xml:space="preserve">package also provides another function (</w:t>
+      </w:r>
+      <w:r>
+        <w:rPr>
+          <w:rStyle w:val="VerbatimChar"/>
+        </w:rPr>
+        <w:t xml:space="preserve">finalise_plot()</w:t>
+      </w:r>
+      <w:r>
+        <w:t xml:space="preserve">) that adds a source at the bottom of the chart (recall how the</w:t>
+      </w:r>
+      <w:r>
+        <w:t xml:space="preserve"> </w:t>
+      </w:r>
+      <w:r>
+        <w:rPr>
+          <w:rStyle w:val="VerbatimChar"/>
+        </w:rPr>
+        <w:t xml:space="preserve">bbc_style()</w:t>
+      </w:r>
+      <w:r>
+        <w:t xml:space="preserve"> </w:t>
+      </w:r>
+      <w:r>
+        <w:t xml:space="preserve">function removed the caption), adds the BBC logo in the footer, and gives height, width, and file name options for saving the plot. These two functions combined allowed Nassos, Clara, and others to achieve their holy grail: creating production-ready graphs that could go straight from R to the BBC website.</w:t>
+      </w:r>
+    </w:p>
+    <w:p>
+      <w:pPr>
+        <w:pStyle w:val="BodyText"/>
+      </w:pPr>
+      <w:r>
+        <w:t xml:space="preserve">The impact of</w:t>
+      </w:r>
+      <w:r>
+        <w:t xml:space="preserve"> </w:t>
+      </w:r>
+      <w:r>
+        <w:rPr>
+          <w:rStyle w:val="VerbatimChar"/>
+        </w:rPr>
+        <w:t xml:space="preserve">bbplot</w:t>
+      </w:r>
+      <w:r>
+        <w:t xml:space="preserve"> </w:t>
+      </w:r>
+      <w:r>
+        <w:t xml:space="preserve">would also come to be seen outside of the small team of data journalists that brought it to life. Others at the BBC saw how the data journalism team was now able to produce production-ready graphs and they wanted to do the same. This led the data journalism team to set up R trainings for their colleagues and to develop a</w:t>
+      </w:r>
+      <w:r>
+        <w:t xml:space="preserve"> </w:t>
+      </w:r>
+      <w:r>
+        <w:t xml:space="preserve">“</w:t>
+      </w:r>
+      <w:r>
+        <w:t xml:space="preserve">cookbook</w:t>
+      </w:r>
+      <w:r>
+        <w:t xml:space="preserve">”</w:t>
+      </w:r>
+      <w:r>
+        <w:t xml:space="preserve"> </w:t>
+      </w:r>
+      <w:r>
+        <w:t xml:space="preserve">(shown @ref(fig: bbc-cookbook)) that provided examples of how to make various types of charts.</w:t>
+      </w:r>
+    </w:p>
+    <w:p>
+      <w:pPr>
+        <w:pStyle w:val="BodyText"/>
+      </w:pPr>
+      <w:r>
+        <w:t xml:space="preserve">[F03012.png]</w:t>
+      </w:r>
+    </w:p>
+    <w:p>
+      <w:pPr>
+        <w:pStyle w:val="CaptionedFigure"/>
       </w:pPr>
       <w:r>
         <w:drawing>
           <wp:inline>
-            <wp:extent cx="5334000" cy="3842146"/>
+            <wp:extent cx="5334000" cy="3388060"/>
             <wp:effectExtent b="0" l="0" r="0" t="0"/>
-            <wp:docPr descr="" title="" id="161" name="Picture"/>
+            <wp:docPr descr="Screenshot of BBC graphics cookbook" title="" id="161" name="Picture"/>
             <a:graphic>
               <a:graphicData uri="http://schemas.openxmlformats.org/drawingml/2006/picture">
                 <pic:pic>
                   <pic:nvPicPr>
-                    <pic:cNvPr descr="../../assets/bbc-food-chart.png" id="162" name="Picture"/>
+                    <pic:cNvPr descr="../../assets/bbc-graphics-cookbook.png" id="162" name="Picture"/>
                     <pic:cNvPicPr>
                       <a:picLocks noChangeArrowheads="1" noChangeAspect="1"/>
                     </pic:cNvPicPr>
                   </pic:nvPicPr>
                   <pic:blipFill>
-                    <a:blip r:embed="rId129"/>
-                    <a:stretch>
-                      <a:fillRect/>
-                    </a:stretch>
-                  </pic:blipFill>
-                  <pic:spPr bwMode="auto">
-                    <a:xfrm>
-                      <a:off x="0" y="0"/>
-                      <a:ext cx="5334000" cy="3842146"/>
-                    </a:xfrm>
-                    <a:prstGeom prst="rect">
-                      <a:avLst/>
-                    </a:prstGeom>
-                    <a:noFill/>
-                    <a:ln w="9525">
-                      <a:noFill/>
-                      <a:headEnd/>
-                      <a:tailEnd/>
-                    </a:ln>
-                  </pic:spPr>
-                </pic:pic>
-              </a:graphicData>
-            </a:graphic>
-          </wp:inline>
-        </w:drawing>
-      </w:r>
-    </w:p>
-    <w:p>
-      <w:pPr>
-        <w:pStyle w:val="BodyText"/>
-      </w:pPr>
-      <w:r>
-        <w:t xml:space="preserve">You might be thinking: wait, what about the colors? Doesn’t the theme change that? It’s a common point of confusion. If we read the documentation for the</w:t>
-      </w:r>
-      <w:r>
-        <w:t xml:space="preserve"> </w:t>
-      </w:r>
-      <w:r>
-        <w:rPr>
-          <w:rStyle w:val="VerbatimChar"/>
-        </w:rPr>
-        <w:t xml:space="preserve">theme()</w:t>
-      </w:r>
-      <w:r>
-        <w:t xml:space="preserve"> </w:t>
-      </w:r>
-      <w:r>
-        <w:t xml:space="preserve">function, though, it becomes clearer why this is the case:</w:t>
-      </w:r>
-    </w:p>
-    <w:p>
-      <w:pPr>
-        <w:pStyle w:val="BlockText"/>
-      </w:pPr>
-      <w:r>
-        <w:t xml:space="preserve">Themes are a powerful way to customize the non-data components of your plots: i.e. titles, labels, fonts, background, gridlines, and legends.</w:t>
-      </w:r>
-    </w:p>
-    <w:p>
-      <w:pPr>
-        <w:pStyle w:val="FirstParagraph"/>
-      </w:pPr>
-      <w:r>
-        <w:t xml:space="preserve">Color is used in plots as an aesthetic property to show something about data. In Figure</w:t>
-      </w:r>
-      <w:r>
-        <w:t xml:space="preserve"> </w:t>
-      </w:r>
-      <w:r>
-        <w:t xml:space="preserve">3.1</w:t>
-      </w:r>
-      <w:r>
-        <w:t xml:space="preserve">, for instance, color is mapped to the type of carbon impact (emissions, land use, and water use). As we saw in Chapter</w:t>
-      </w:r>
-      <w:r>
-        <w:t xml:space="preserve"> </w:t>
-      </w:r>
-      <w:r>
-        <w:t xml:space="preserve">2</w:t>
-      </w:r>
-      <w:r>
-        <w:t xml:space="preserve">, we can change color using the various</w:t>
-      </w:r>
-      <w:r>
-        <w:t xml:space="preserve"> </w:t>
-      </w:r>
-      <w:r>
-        <w:rPr>
-          <w:rStyle w:val="VerbatimChar"/>
-        </w:rPr>
-        <w:t xml:space="preserve">scale_</w:t>
-      </w:r>
-      <w:r>
-        <w:t xml:space="preserve"> </w:t>
-      </w:r>
-      <w:r>
-        <w:t xml:space="preserve">functions. It is because color is tied to the data rather than being about the overall look-and-feel that ggplot themes do not, on their own, change this component of plots.</w:t>
-      </w:r>
-    </w:p>
-    <w:bookmarkEnd w:id="163"/>
-    <w:bookmarkStart w:id="167" w:name="code-is-the-catalyst-for-culture-change"/>
-    <w:p>
-      <w:pPr>
-        <w:pStyle w:val="Heading2"/>
-      </w:pPr>
-      <w:r>
-        <w:t xml:space="preserve">Code is the Catalyst for Culture Change</w:t>
-      </w:r>
-    </w:p>
-    <w:p>
-      <w:pPr>
-        <w:pStyle w:val="FirstParagraph"/>
-      </w:pPr>
-      <w:r>
-        <w:t xml:space="preserve">When Nassos Stylianou and Clara Guibourg started developing a custom theme for the BBC, they had one question: would they be able to create graphs in R that could go straight onto the BBC website? And, wouldn’t you know, they succeeded! The creation of the the</w:t>
-      </w:r>
-      <w:r>
-        <w:t xml:space="preserve"> </w:t>
-      </w:r>
-      <w:r>
-        <w:rPr>
-          <w:rStyle w:val="VerbatimChar"/>
-        </w:rPr>
-        <w:t xml:space="preserve">bbplot</w:t>
-      </w:r>
-      <w:r>
-        <w:t xml:space="preserve"> </w:t>
-      </w:r>
-      <w:r>
-        <w:t xml:space="preserve">package allowed them to make plots that had a consistent look-and-feel, followed BBC standards, and, most importantly, did not need help from a designer.</w:t>
-      </w:r>
-    </w:p>
-    <w:p>
-      <w:pPr>
-        <w:pStyle w:val="BodyText"/>
-      </w:pPr>
-      <w:r>
-        <w:t xml:space="preserve">Many of the principles of high-quality data visualization that we discussed in Chapter</w:t>
-      </w:r>
-      <w:r>
-        <w:t xml:space="preserve"> </w:t>
-      </w:r>
-      <w:r>
-        <w:t xml:space="preserve">2</w:t>
-      </w:r>
-      <w:r>
-        <w:t xml:space="preserve"> </w:t>
-      </w:r>
-      <w:r>
-        <w:t xml:space="preserve">can be seen in this custom theme. In particular, the removal of extraneous elements (axis titles and grid lines, for instance) helps keep the focus on the data itself. And by creating a custom theme that only requires users to add a single line to their ggplot code, it became simple to get others on board. Telling users they could just append</w:t>
-      </w:r>
-      <w:r>
-        <w:t xml:space="preserve"> </w:t>
-      </w:r>
-      <w:r>
-        <w:rPr>
-          <w:rStyle w:val="VerbatimChar"/>
-        </w:rPr>
-        <w:t xml:space="preserve">bbc_style()</w:t>
-      </w:r>
-      <w:r>
-        <w:t xml:space="preserve"> </w:t>
-      </w:r>
-      <w:r>
-        <w:t xml:space="preserve">to their code and get a BBC-style plot was an eye-opener.</w:t>
-      </w:r>
-    </w:p>
-    <w:p>
-      <w:pPr>
-        <w:pStyle w:val="BodyText"/>
-      </w:pPr>
-      <w:r>
-        <w:t xml:space="preserve">The development of the</w:t>
-      </w:r>
-      <w:r>
-        <w:t xml:space="preserve"> </w:t>
-      </w:r>
-      <w:r>
-        <w:rPr>
-          <w:rStyle w:val="VerbatimChar"/>
-        </w:rPr>
-        <w:t xml:space="preserve">bbplot</w:t>
-      </w:r>
-      <w:r>
-        <w:t xml:space="preserve"> </w:t>
-      </w:r>
-      <w:r>
-        <w:t xml:space="preserve">package would lead to significant changes at the BBC. It inspired Nassos, Clara, and the other data journalists who created it to use ggplot more than before. Knowing that they had the flexibility of ggplot at their fingertips gave them license to explore. And knowing that they did not have to work with a designer to create production-ready graphics empowered them to make more and better graphics.</w:t>
-      </w:r>
-    </w:p>
-    <w:p>
-      <w:pPr>
-        <w:pStyle w:val="BodyText"/>
-      </w:pPr>
-      <w:r>
-        <w:t xml:space="preserve">In addition to the</w:t>
-      </w:r>
-      <w:r>
-        <w:t xml:space="preserve"> </w:t>
-      </w:r>
-      <w:r>
-        <w:rPr>
-          <w:rStyle w:val="VerbatimChar"/>
-        </w:rPr>
-        <w:t xml:space="preserve">bbc_style()</w:t>
-      </w:r>
-      <w:r>
-        <w:t xml:space="preserve"> </w:t>
-      </w:r>
-      <w:r>
-        <w:t xml:space="preserve">function, the</w:t>
-      </w:r>
-      <w:r>
-        <w:t xml:space="preserve"> </w:t>
-      </w:r>
-      <w:r>
-        <w:rPr>
-          <w:rStyle w:val="VerbatimChar"/>
-        </w:rPr>
-        <w:t xml:space="preserve">bbplot</w:t>
-      </w:r>
-      <w:r>
-        <w:t xml:space="preserve"> </w:t>
-      </w:r>
-      <w:r>
-        <w:t xml:space="preserve">package also provides another function (</w:t>
-      </w:r>
-      <w:r>
-        <w:rPr>
-          <w:rStyle w:val="VerbatimChar"/>
-        </w:rPr>
-        <w:t xml:space="preserve">finalise_plot()</w:t>
-      </w:r>
-      <w:r>
-        <w:t xml:space="preserve">) that adds a source at the bottom of the chart (recall how the</w:t>
-      </w:r>
-      <w:r>
-        <w:t xml:space="preserve"> </w:t>
-      </w:r>
-      <w:r>
-        <w:rPr>
-          <w:rStyle w:val="VerbatimChar"/>
-        </w:rPr>
-        <w:t xml:space="preserve">bbc_style()</w:t>
-      </w:r>
-      <w:r>
-        <w:t xml:space="preserve"> </w:t>
-      </w:r>
-      <w:r>
-        <w:t xml:space="preserve">function removed the caption), adds the BBC logo in the footer, and gives height, width, and file name options for saving the plot. These two functions combined allowed Nassos, Clara, and others to achieve their holy grail: creating production-ready graphs that could go straight from R to the BBC website.</w:t>
-      </w:r>
-    </w:p>
-    <w:p>
-      <w:pPr>
-        <w:pStyle w:val="BodyText"/>
-      </w:pPr>
-      <w:r>
-        <w:t xml:space="preserve">The impact of</w:t>
-      </w:r>
-      <w:r>
-        <w:t xml:space="preserve"> </w:t>
-      </w:r>
-      <w:r>
-        <w:rPr>
-          <w:rStyle w:val="VerbatimChar"/>
-        </w:rPr>
-        <w:t xml:space="preserve">bbplot</w:t>
-      </w:r>
-      <w:r>
-        <w:t xml:space="preserve"> </w:t>
-      </w:r>
-      <w:r>
-        <w:t xml:space="preserve">would also come to be seen outside of the small team of data journalists that brought it to life. Others at the BBC saw how the data journalism team was now able to produce production-ready graphs and they wanted to do the same. This led the data journalism team to set up R trainings for their colleagues and to develop a</w:t>
-      </w:r>
-      <w:r>
-        <w:t xml:space="preserve"> </w:t>
-      </w:r>
-      <w:r>
-        <w:t xml:space="preserve">“</w:t>
-      </w:r>
-      <w:r>
-        <w:t xml:space="preserve">cookbook</w:t>
-      </w:r>
-      <w:r>
-        <w:t xml:space="preserve">”</w:t>
-      </w:r>
-      <w:r>
-        <w:t xml:space="preserve"> </w:t>
-      </w:r>
-      <w:r>
-        <w:t xml:space="preserve">(shown @ref(fig: bbc-cookbook)) that provided examples of how to make various types of charts.</w:t>
-      </w:r>
-    </w:p>
-    <w:p>
-      <w:pPr>
-        <w:pStyle w:val="BodyText"/>
-      </w:pPr>
-      <w:r>
-        <w:t xml:space="preserve">[F03012.png]</w:t>
-      </w:r>
-    </w:p>
-    <w:p>
-      <w:pPr>
-        <w:pStyle w:val="CaptionedFigure"/>
-      </w:pPr>
-      <w:r>
-        <w:drawing>
-          <wp:inline>
-            <wp:extent cx="5334000" cy="3388060"/>
-            <wp:effectExtent b="0" l="0" r="0" t="0"/>
-            <wp:docPr descr="Screenshot of BBC graphics cookbook" title="" id="165" name="Picture"/>
-            <a:graphic>
-              <a:graphicData uri="http://schemas.openxmlformats.org/drawingml/2006/picture">
-                <pic:pic>
-                  <pic:nvPicPr>
-                    <pic:cNvPr descr="../../assets/bbc-graphics-cookbook.png" id="166" name="Picture"/>
-                    <pic:cNvPicPr>
-                      <a:picLocks noChangeArrowheads="1" noChangeAspect="1"/>
-                    </pic:cNvPicPr>
-                  </pic:nvPicPr>
-                  <pic:blipFill>
-                    <a:blip r:embed="rId164"/>
+                    <a:blip r:embed="rId160"/>
                     <a:stretch>
                       <a:fillRect/>
                     </a:stretch>
@@ -25635,9 +25572,9 @@
         <w:t xml:space="preserve">. The custom theme they developed enabled the creation of so many BBC graphics that otherwise never would have seen the light of day. A culture open to learning led the data journalism team to insights about the power of code. And this code then facilitated a culture change around how graphics are produced at the BBC.</w:t>
       </w:r>
     </w:p>
-    <w:bookmarkEnd w:id="167"/>
-    <w:bookmarkEnd w:id="168"/>
-    <w:bookmarkStart w:id="169" w:name="r-is-a-full-fledged-map-making-tool"/>
+    <w:bookmarkEnd w:id="163"/>
+    <w:bookmarkEnd w:id="164"/>
+    <w:bookmarkStart w:id="165" w:name="r-is-a-full-fledged-map-making-tool"/>
     <w:p>
       <w:pPr>
         <w:pStyle w:val="Heading1"/>
@@ -25655,8 +25592,8 @@
         <w:t xml:space="preserve">R is a Full-Fledged Map-Making Tool</w:t>
       </w:r>
     </w:p>
-    <w:bookmarkEnd w:id="169"/>
-    <w:bookmarkStart w:id="171" w:name="X88fdd69ba809cd6e97d5a228af469924f327f91"/>
+    <w:bookmarkEnd w:id="165"/>
+    <w:bookmarkStart w:id="167" w:name="X88fdd69ba809cd6e97d5a228af469924f327f91"/>
     <w:p>
       <w:pPr>
         <w:pStyle w:val="Heading1"/>
@@ -25678,7 +25615,7 @@
       <w:pPr>
         <w:pStyle w:val="FirstParagraph"/>
       </w:pPr>
-      <w:hyperlink r:id="rId170">
+      <w:hyperlink r:id="rId166">
         <w:r>
           <w:rPr>
             <w:rStyle w:val="Hyperlink"/>
@@ -25687,8 +25624,8 @@
         </w:r>
       </w:hyperlink>
     </w:p>
-    <w:bookmarkEnd w:id="171"/>
-    <w:bookmarkStart w:id="172" w:name="Xa7c5d306b2ff1a4ab7aceb83f626c2d50663205"/>
+    <w:bookmarkEnd w:id="167"/>
+    <w:bookmarkStart w:id="168" w:name="Xa7c5d306b2ff1a4ab7aceb83f626c2d50663205"/>
     <w:p>
       <w:pPr>
         <w:pStyle w:val="Heading1"/>
@@ -25706,8 +25643,8 @@
         <w:t xml:space="preserve">Use RMarkdown to Communicate Accurately and Efficiently</w:t>
       </w:r>
     </w:p>
-    <w:bookmarkEnd w:id="172"/>
-    <w:bookmarkStart w:id="173" w:name="X83b70ffdd8c2aa038c21e3d61a3d92bf3ad3f25"/>
+    <w:bookmarkEnd w:id="168"/>
+    <w:bookmarkStart w:id="169" w:name="X83b70ffdd8c2aa038c21e3d61a3d92bf3ad3f25"/>
     <w:p>
       <w:pPr>
         <w:pStyle w:val="Heading1"/>
@@ -25725,8 +25662,8 @@
         <w:t xml:space="preserve">Use RMarkdown to Instantly Generate Hundreds of Reports</w:t>
       </w:r>
     </w:p>
-    <w:bookmarkEnd w:id="173"/>
-    <w:bookmarkStart w:id="174" w:name="X9c0defd160ee749d4ba2d9d3d54669fab71172b"/>
+    <w:bookmarkEnd w:id="169"/>
+    <w:bookmarkStart w:id="170" w:name="X9c0defd160ee749d4ba2d9d3d54669fab71172b"/>
     <w:p>
       <w:pPr>
         <w:pStyle w:val="Heading1"/>
@@ -25744,8 +25681,8 @@
         <w:t xml:space="preserve">Create Beautiful Presentations with RMarkdown</w:t>
       </w:r>
     </w:p>
-    <w:bookmarkEnd w:id="174"/>
-    <w:bookmarkStart w:id="175" w:name="make-websites-to-share-results-online"/>
+    <w:bookmarkEnd w:id="170"/>
+    <w:bookmarkStart w:id="171" w:name="make-websites-to-share-results-online"/>
     <w:p>
       <w:pPr>
         <w:pStyle w:val="Heading1"/>
@@ -25775,8 +25712,8 @@
         <w:t xml:space="preserve">When to do static vs when you need Shiny</w:t>
       </w:r>
     </w:p>
-    <w:bookmarkEnd w:id="175"/>
-    <w:bookmarkStart w:id="176" w:name="Xcde877492908e0e28225b078bc8a1420757e89e"/>
+    <w:bookmarkEnd w:id="171"/>
+    <w:bookmarkStart w:id="172" w:name="Xcde877492908e0e28225b078bc8a1420757e89e"/>
     <w:p>
       <w:pPr>
         <w:pStyle w:val="Heading1"/>
@@ -25809,8 +25746,8 @@
         <w:t xml:space="preserve">Package</w:t>
       </w:r>
     </w:p>
-    <w:bookmarkEnd w:id="176"/>
-    <w:bookmarkStart w:id="177" w:name="X2683fd316d2d69437b60520746450f48bed5ab3"/>
+    <w:bookmarkEnd w:id="172"/>
+    <w:bookmarkStart w:id="173" w:name="X2683fd316d2d69437b60520746450f48bed5ab3"/>
     <w:p>
       <w:pPr>
         <w:pStyle w:val="Heading1"/>
@@ -25828,8 +25765,8 @@
         <w:t xml:space="preserve">Pull in Survey Results as Soon as They Come In</w:t>
       </w:r>
     </w:p>
-    <w:bookmarkEnd w:id="177"/>
-    <w:bookmarkStart w:id="179" w:name="functions"/>
+    <w:bookmarkEnd w:id="173"/>
+    <w:bookmarkStart w:id="175" w:name="functions"/>
     <w:p>
       <w:pPr>
         <w:pStyle w:val="Heading1"/>
@@ -25851,7 +25788,7 @@
       <w:pPr>
         <w:pStyle w:val="FirstParagraph"/>
       </w:pPr>
-      <w:hyperlink r:id="rId178">
+      <w:hyperlink r:id="rId174">
         <w:r>
           <w:rPr>
             <w:rStyle w:val="Hyperlink"/>
@@ -25860,8 +25797,8 @@
         </w:r>
       </w:hyperlink>
     </w:p>
-    <w:bookmarkEnd w:id="179"/>
-    <w:bookmarkStart w:id="180" w:name="custom-packages"/>
+    <w:bookmarkEnd w:id="175"/>
+    <w:bookmarkStart w:id="176" w:name="custom-packages"/>
     <w:p>
       <w:pPr>
         <w:pStyle w:val="Heading1"/>
@@ -25879,8 +25816,8 @@
         <w:t xml:space="preserve">Bundle Your Functions Together in Your Own R Package</w:t>
       </w:r>
     </w:p>
-    <w:bookmarkEnd w:id="180"/>
-    <w:bookmarkStart w:id="181" w:name="come-for-the-data-stay-for-the-community"/>
+    <w:bookmarkEnd w:id="176"/>
+    <w:bookmarkStart w:id="177" w:name="come-for-the-data-stay-for-the-community"/>
     <w:p>
       <w:pPr>
         <w:pStyle w:val="Heading1"/>
@@ -25898,7 +25835,7 @@
         <w:t xml:space="preserve">Come for the Data, Stay for the Community</w:t>
       </w:r>
     </w:p>
-    <w:bookmarkEnd w:id="181"/>
+    <w:bookmarkEnd w:id="177"/>
     <w:sectPr/>
   </w:body>
 </w:document>

--- a/nostarch/word/r-without-statistics.docx
+++ b/nostarch/word/r-without-statistics.docx
@@ -2213,7 +2213,7 @@
     </w:p>
     <w:bookmarkEnd w:id="56"/>
     <w:bookmarkEnd w:id="57"/>
-    <w:bookmarkStart w:id="129" w:name="data-viz-chapter"/>
+    <w:bookmarkStart w:id="130" w:name="data-viz-chapter"/>
     <w:p>
       <w:pPr>
         <w:pStyle w:val="Heading1"/>
@@ -2282,15 +2282,6 @@
       <w:pPr>
         <w:pStyle w:val="Heading2"/>
       </w:pPr>
-      <w:r>
-        <w:rPr>
-          <w:rStyle w:val="SectionNumber"/>
-        </w:rPr>
-        <w:t xml:space="preserve">2.1</w:t>
-      </w:r>
-      <w:r>
-        <w:tab/>
-      </w:r>
       <w:r>
         <w:t xml:space="preserve">The Drought Visualization</w:t>
       </w:r>
@@ -2412,15 +2403,7 @@
         <w:pStyle w:val="BodyText"/>
       </w:pPr>
       <w:r>
-        <w:t xml:space="preserve">To understand why this visualization is effective, let’s break it down into pieces.</w:t>
-      </w:r>
-    </w:p>
-    <w:p>
-      <w:pPr>
-        <w:pStyle w:val="BodyText"/>
-      </w:pPr>
-      <w:r>
-        <w:t xml:space="preserve">At the broadest level, the data viz is also notable for its minimalist aesthetic. There are, for example, no grid lines, little text along the axes, and few text labels. What Cédric and Georgios have done is to remove what statistician Edward Tufte, in his 1983 book</w:t>
+        <w:t xml:space="preserve">To understand why this visualization is effective, let’s break it down into pieces. At the broadest level, the data visualization is notable for its minimalist aesthetic. There are, for example, no grid lines and few text labels, as well as little text along the axes. What Scherer and Karamanis have done is remove what statistician Edward Tufte, in his 1983 book</w:t>
       </w:r>
       <w:r>
         <w:t xml:space="preserve"> </w:t>
@@ -2439,19 +2422,14 @@
         <w:t xml:space="preserve"> </w:t>
       </w:r>
       <w:r>
-        <w:t xml:space="preserve">“</w:t>
-      </w:r>
-      <w:r>
-        <w:t xml:space="preserve">chartjunk.</w:t>
-      </w:r>
-      <w:r>
-        <w:t xml:space="preserve">”</w:t>
-      </w:r>
-      <w:r>
-        <w:t xml:space="preserve"> </w:t>
-      </w:r>
-      <w:r>
-        <w:t xml:space="preserve">Tufte wrote (and researchers as well as data viz designers since have generally agreed) that extraneous elements often hinder, rather than help, our understanding of charts.</w:t>
+        <w:rPr>
+          <w:iCs/>
+          <w:i/>
+        </w:rPr>
+        <w:t xml:space="preserve">chartjunk</w:t>
+      </w:r>
+      <w:r>
+        <w:t xml:space="preserve">. Tufte wrote (and researchers, as well as data visualization designers since, have generally agreed) that extraneous elements often hinder, rather than help, our understanding of charts.</w:t>
       </w:r>
     </w:p>
     <w:p>
@@ -2459,7 +2437,7 @@
         <w:pStyle w:val="BodyText"/>
       </w:pPr>
       <w:r>
-        <w:t xml:space="preserve">Need proof that Cédric and Georgios’s decluttered graph is better than the alternative? Figure</w:t>
+        <w:t xml:space="preserve">Need proof that Scherer and Karamanis’s decluttered graph is better than the alternative? Figure</w:t>
       </w:r>
       <w:r>
         <w:t xml:space="preserve"> </w:t>
@@ -2491,7 +2469,7 @@
           <wp:inline>
             <wp:extent cx="4602684" cy="7364295"/>
             <wp:effectExtent b="0" l="0" r="0" t="0"/>
-            <wp:docPr descr="Cluttered version of the drought visualization" title="" id="62" name="Picture"/>
+            <wp:docPr descr="The cluttered version of the drought visualization" title="" id="62" name="Picture"/>
             <a:graphic>
               <a:graphicData uri="http://schemas.openxmlformats.org/drawingml/2006/picture">
                 <pic:pic>
@@ -2534,7 +2512,7 @@
         <w:pStyle w:val="ImageCaption"/>
       </w:pPr>
       <w:r>
-        <w:t xml:space="preserve">Cluttered version of the drought visualization</w:t>
+        <w:t xml:space="preserve">The cluttered version of the drought visualization</w:t>
       </w:r>
     </w:p>
     <w:p>
@@ -2542,7 +2520,7 @@
         <w:pStyle w:val="BodyText"/>
       </w:pPr>
       <w:r>
-        <w:t xml:space="preserve">And, again, it’s not just that this cluttered version looks worse. The clutter actively inhibits understanding. Rather than focus on overall drought patterns (the point of the graph), our brain gets stuck reading repetitive and unnecessary axis text.</w:t>
+        <w:t xml:space="preserve">Again, it’s not just that this cluttered version looks worse. The clutter actively inhibits understanding. Rather than focus on overall drought patterns (the point of the graph), our brain gets stuck reading repetitive and unnecessary axis text.</w:t>
       </w:r>
     </w:p>
     <w:p>
@@ -2550,7 +2528,7 @@
         <w:pStyle w:val="BodyText"/>
       </w:pPr>
       <w:r>
-        <w:t xml:space="preserve">One of the best ways to reduce clutter is to break a single chart into what are known as small multiples. When we look closely at the data viz, we see that it is not one chart but actually a set of charts. Each rectangle represents one region in one year. If we filter to show the Southwest region in 2003 and add axis titles, we can see in Figure</w:t>
+        <w:t xml:space="preserve">One of the best ways to reduce clutter is to break a single chart into what are known as* small multiples*. When we look closely at the data visualization, we see that it is not one chart but actually a set of charts. Each rectangle represents one region in one year. If we filter to show the Southwest region in 2003 and add axis titles, we can see in Figure</w:t>
       </w:r>
       <w:r>
         <w:t xml:space="preserve"> </w:t>
@@ -2582,7 +2560,7 @@
           <wp:inline>
             <wp:extent cx="4602684" cy="3682147"/>
             <wp:effectExtent b="0" l="0" r="0" t="0"/>
-            <wp:docPr descr="Drought visualization for Southwest in 2003" title="" id="65" name="Picture"/>
+            <wp:docPr descr="A drought visualization for the Southwest in 2003" title="" id="65" name="Picture"/>
             <a:graphic>
               <a:graphicData uri="http://schemas.openxmlformats.org/drawingml/2006/picture">
                 <pic:pic>
@@ -2625,7 +2603,7 @@
         <w:pStyle w:val="ImageCaption"/>
       </w:pPr>
       <w:r>
-        <w:t xml:space="preserve">Drought visualization for Southwest in 2003</w:t>
+        <w:t xml:space="preserve">A drought visualization for the Southwest in 2003</w:t>
       </w:r>
     </w:p>
     <w:p>
@@ -2633,15 +2611,13 @@
         <w:pStyle w:val="BodyText"/>
       </w:pPr>
       <w:r>
-        <w:t xml:space="preserve">Zooming in on a single region in a single year also makes the color choices more obvious. The lightest bars show the percentage of the region that is abnormally dry while the darkest bars shows the percentage in exceptional drought conditions. These colors, as we’ll see shortly, are intentionally chosen to make differences in the drought levels visible to all readers.</w:t>
-      </w:r>
-    </w:p>
-    <w:p>
-      <w:pPr>
-        <w:pStyle w:val="BodyText"/>
-      </w:pPr>
-      <w:r>
-        <w:t xml:space="preserve">When I asked Cédric and Georgios to speak with me about this data visualization, they initially told me that the code for this piece might be too simple to highlight the power of R for data viz. No, I told them, I want to speak with you precisely</w:t>
+        <w:t xml:space="preserve">Zooming in on a single region in a single year also makes the color choices more obvious. The lightest bars show the percentage of the region that is abnormally dry while the darkest bars show the percentage in exceptional drought conditions. These colors, as we’ll see shortly, are intentionally chosen to make differences in the drought levels visible to all readers.</w:t>
+      </w:r>
+      <w:r>
+        <w:t xml:space="preserve"> </w:t>
+      </w:r>
+      <w:r>
+        <w:t xml:space="preserve">When I asked Scherer and Karamanis to speak with me about this data visualization, they initially told me that the code for this piece might be too simple to highlight the power of R for data visualization. No, I told them, I want to speak with you precisely because the code is not super complex. The fact that Scherer and Karamanis were able to produce this complex graph with relatively simple code shows the power of R for data visualization. And it is possible</w:t>
       </w:r>
       <w:r>
         <w:t xml:space="preserve"> </w:t>
@@ -2657,7 +2633,7 @@
         <w:t xml:space="preserve"> </w:t>
       </w:r>
       <w:r>
-        <w:t xml:space="preserve">the code is not super complex. The fact that Cédric and Georgios were able to produce this complex graph with relatively simple code shows the power of R for data visualization. And it is possible because of a theory called the grammar of graphics.</w:t>
+        <w:t xml:space="preserve">of a theory called the grammar of graphics.</w:t>
       </w:r>
     </w:p>
     <w:bookmarkEnd w:id="67"/>
@@ -2684,7 +2660,7 @@
         <w:t xml:space="preserve">2.4</w:t>
       </w:r>
       <w:r>
-        <w:t xml:space="preserve">:</w:t>
+        <w:t xml:space="preserve">. When working in Excel, your graph-making journey begins by selecting the type of graph you want to make. Want a bar chart? Click the bar chart icon. Want a line chart? Click the line chart icon.</w:t>
       </w:r>
     </w:p>
     <w:p>
@@ -2704,7 +2680,7 @@
           <wp:inline>
             <wp:extent cx="4076700" cy="1041400"/>
             <wp:effectExtent b="0" l="0" r="0" t="0"/>
-            <wp:docPr descr="Excel chart chooser menu" title="" id="69" name="Picture"/>
+            <wp:docPr descr="The Excel chart chooser menu" title="" id="69" name="Picture"/>
             <a:graphic>
               <a:graphicData uri="http://schemas.openxmlformats.org/drawingml/2006/picture">
                 <pic:pic>
@@ -2747,7 +2723,7 @@
         <w:pStyle w:val="ImageCaption"/>
       </w:pPr>
       <w:r>
-        <w:t xml:space="preserve">Excel chart chooser menu</w:t>
+        <w:t xml:space="preserve">The Excel chart chooser menu</w:t>
       </w:r>
     </w:p>
     <w:p>
@@ -2755,7 +2731,7 @@
         <w:pStyle w:val="BodyText"/>
       </w:pPr>
       <w:r>
-        <w:t xml:space="preserve">Working in Excel, your graph-making journey begins with the step of selecting the type of graph you want to make. Want a bar chart? Click the bar chart icon. Want a line chart? Click the line chart icon.</w:t>
+        <w:t xml:space="preserve">f you’ve only ever made data visualization in Excel, this first step may seem so obvious that you’ve never even considered the process of creating data visualization in any other way. But there are different models for thinking about graphs. Rather than conceptualizing graphs types as being distinct, we can recognize the things that they have in common and use these commonalities as the starting point for making them.</w:t>
       </w:r>
     </w:p>
     <w:p>
@@ -2763,23 +2739,7 @@
         <w:pStyle w:val="BodyText"/>
       </w:pPr>
       <w:r>
-        <w:t xml:space="preserve">If you’ve only ever made data visualization in Excel, this first step may seem so obvious that you’ve never even considered conceptualizing the process of creating data visualization in any different way. This was certainly the case for me in my years as an Excel user.</w:t>
-      </w:r>
-    </w:p>
-    <w:p>
-      <w:pPr>
-        <w:pStyle w:val="BodyText"/>
-      </w:pPr>
-      <w:r>
-        <w:t xml:space="preserve">But there are different ways to think about graphs. Rather than conceptualizing graphs types as being distinct, it is also possible to recognize the things that they have in common, and using these commonalities as the starting point for making graphs.</w:t>
-      </w:r>
-    </w:p>
-    <w:p>
-      <w:pPr>
-        <w:pStyle w:val="BodyText"/>
-      </w:pPr>
-      <w:r>
-        <w:t xml:space="preserve">This approach to thinking about graphs comes from the late statistician Leland Wilkinson. Wilkinson thought deeply for years about what data visualization is and how we can describe it. In 1999, he published a book called</w:t>
+        <w:t xml:space="preserve">This approach to thinking about graphs comes from the late statistician Leland Wilkinson. For years, Wilkinson thought deeply about what data visualization is and how we can describe it. In 1999, he published a book called</w:t>
       </w:r>
       <w:r>
         <w:t xml:space="preserve"> </w:t>
@@ -2795,7 +2755,7 @@
         <w:t xml:space="preserve"> </w:t>
       </w:r>
       <w:r>
-        <w:t xml:space="preserve">that sought to develop a consistent way of describing</w:t>
+        <w:t xml:space="preserve">that sought to develop a consistent way of describing all graphs. In it, Wilkinson argued that we should think of plots not as distinct types à la Excel, but as following a grammar that we can use to describe</w:t>
       </w:r>
       <w:r>
         <w:t xml:space="preserve"> </w:t>
@@ -2805,13 +2765,61 @@
           <w:iCs/>
           <w:i/>
         </w:rPr>
-        <w:t xml:space="preserve">all</w:t>
-      </w:r>
-      <w:r>
-        <w:t xml:space="preserve"> </w:t>
-      </w:r>
-      <w:r>
-        <w:t xml:space="preserve">graphs.</w:t>
+        <w:t xml:space="preserve">any</w:t>
+      </w:r>
+      <w:r>
+        <w:t xml:space="preserve"> </w:t>
+      </w:r>
+      <w:r>
+        <w:t xml:space="preserve">plot. Just as English grammar tells us that a noun is typically followed by a verb (which is why</w:t>
+      </w:r>
+      <w:r>
+        <w:t xml:space="preserve"> </w:t>
+      </w:r>
+      <w:r>
+        <w:t xml:space="preserve">“</w:t>
+      </w:r>
+      <w:r>
+        <w:t xml:space="preserve">he goes</w:t>
+      </w:r>
+      <w:r>
+        <w:t xml:space="preserve">”</w:t>
+      </w:r>
+      <w:r>
+        <w:t xml:space="preserve"> </w:t>
+      </w:r>
+      <w:r>
+        <w:t xml:space="preserve">works, while the opposite,</w:t>
+      </w:r>
+      <w:r>
+        <w:t xml:space="preserve"> </w:t>
+      </w:r>
+      <w:r>
+        <w:t xml:space="preserve">“</w:t>
+      </w:r>
+      <w:r>
+        <w:t xml:space="preserve">goes he,</w:t>
+      </w:r>
+      <w:r>
+        <w:t xml:space="preserve">”</w:t>
+      </w:r>
+      <w:r>
+        <w:t xml:space="preserve"> </w:t>
+      </w:r>
+      <w:r>
+        <w:t xml:space="preserve">does not), knowledge of the grammar of graphics allows us to understand why certain graph types</w:t>
+      </w:r>
+      <w:r>
+        <w:t xml:space="preserve"> </w:t>
+      </w:r>
+      <w:r>
+        <w:t xml:space="preserve">“</w:t>
+      </w:r>
+      <w:r>
+        <w:t xml:space="preserve">work.</w:t>
+      </w:r>
+      <w:r>
+        <w:t xml:space="preserve">”</w:t>
       </w:r>
     </w:p>
     <w:p>
@@ -2819,81 +2827,7 @@
         <w:pStyle w:val="BodyText"/>
       </w:pPr>
       <w:r>
-        <w:t xml:space="preserve">Wilkinson argued that we should think of plots not as distinct types a la Excel, but as following a grammar that we can use to describe</w:t>
-      </w:r>
-      <w:r>
-        <w:t xml:space="preserve"> </w:t>
-      </w:r>
-      <w:r>
-        <w:rPr>
-          <w:iCs/>
-          <w:i/>
-        </w:rPr>
-        <w:t xml:space="preserve">any</w:t>
-      </w:r>
-      <w:r>
-        <w:t xml:space="preserve"> </w:t>
-      </w:r>
-      <w:r>
-        <w:t xml:space="preserve">plot. Throughout the book that Wilkinson is best remembered for, he presented general principles to describe graphs. Just as knowledge of English grammar tells us that a noun is typically followed by a verb (</w:t>
-      </w:r>
-      <w:r>
-        <w:t xml:space="preserve">“</w:t>
-      </w:r>
-      <w:r>
-        <w:t xml:space="preserve">he goes</w:t>
-      </w:r>
-      <w:r>
-        <w:t xml:space="preserve">”</w:t>
-      </w:r>
-      <w:r>
-        <w:t xml:space="preserve">) works while the opposite (</w:t>
-      </w:r>
-      <w:r>
-        <w:t xml:space="preserve">“</w:t>
-      </w:r>
-      <w:r>
-        <w:t xml:space="preserve">goes he</w:t>
-      </w:r>
-      <w:r>
-        <w:t xml:space="preserve">”</w:t>
-      </w:r>
-      <w:r>
-        <w:t xml:space="preserve">) does not, knowledge of the grammar of graphics allows us to understand why certain graph types</w:t>
-      </w:r>
-      <w:r>
-        <w:t xml:space="preserve"> </w:t>
-      </w:r>
-      <w:r>
-        <w:t xml:space="preserve">“</w:t>
-      </w:r>
-      <w:r>
-        <w:t xml:space="preserve">work.</w:t>
-      </w:r>
-      <w:r>
-        <w:t xml:space="preserve">”</w:t>
-      </w:r>
-      <w:r>
-        <w:t xml:space="preserve"> </w:t>
-      </w:r>
-      <w:r>
-        <w:t xml:space="preserve">Or, as Wilkinson put it,</w:t>
-      </w:r>
-    </w:p>
-    <w:p>
-      <w:pPr>
-        <w:pStyle w:val="BlockText"/>
-      </w:pPr>
-      <w:r>
-        <w:t xml:space="preserve">A language consisting of words and no grammar (statement = word) expresses only as many ideas as there are words. … The grammar of graphics takes us beyond a limited set of charts (words) to an almost unlimited world of graphical forms (statements).</w:t>
-      </w:r>
-    </w:p>
-    <w:p>
-      <w:pPr>
-        <w:pStyle w:val="FirstParagraph"/>
-      </w:pPr>
-      <w:r>
-        <w:t xml:space="preserve">Thinking about data visualization through the lens of the grammar of graphics allow us to see, for example, that graphs typically have data that is plotted on the x axis and other data that is plotted on the y axis. And this is the case no matter whether the type of graph we end up with is, to take just two examples, a bar chart of a line chart. Consider Figure</w:t>
+        <w:t xml:space="preserve">Thinking about data visualization through the lens of the grammar of graphics allow us to see, for example, that graphs typically have some data that is plotted on the x axis and other data that is plotted on the y axis. This is the case no matter whether the graph is a bar chart or a line chart, for example. Consider Figure</w:t>
       </w:r>
       <w:r>
         <w:t xml:space="preserve"> </w:t>
@@ -2902,7 +2836,7 @@
         <w:t xml:space="preserve">2.5</w:t>
       </w:r>
       <w:r>
-        <w:t xml:space="preserve">, which shows two charts that use identical data on life expectancy in Afghanistan:</w:t>
+        <w:t xml:space="preserve">, which shows two charts that use identical data on life expectancy in Afghanistan.</w:t>
       </w:r>
     </w:p>
     <w:p>
@@ -2922,7 +2856,7 @@
           <wp:inline>
             <wp:extent cx="4602684" cy="3682147"/>
             <wp:effectExtent b="0" l="0" r="0" t="0"/>
-            <wp:docPr descr="Bar chart and line chart showing identical data on Afghanistan life expectancy" title="" id="72" name="Picture"/>
+            <wp:docPr descr="A bar chart and a line chart showing identical data on Afghanistan life expectancy" title="" id="72" name="Picture"/>
             <a:graphic>
               <a:graphicData uri="http://schemas.openxmlformats.org/drawingml/2006/picture">
                 <pic:pic>
@@ -2965,7 +2899,7 @@
         <w:pStyle w:val="ImageCaption"/>
       </w:pPr>
       <w:r>
-        <w:t xml:space="preserve">Bar chart and line chart showing identical data on Afghanistan life expectancy</w:t>
+        <w:t xml:space="preserve">A bar chart and a line chart showing identical data on Afghanistan life expectancy</w:t>
       </w:r>
     </w:p>
     <w:p>
@@ -2973,7 +2907,22 @@
         <w:pStyle w:val="BodyText"/>
       </w:pPr>
       <w:r>
-        <w:t xml:space="preserve">While they look different (and would, to the Excel user, be different types of graphs), Wilkinson’s grammar of graphics allows us to see their similarities.</w:t>
+        <w:t xml:space="preserve">While they look different (and would, to the Excel user, be different types of graphs), Wilkinson’s grammar of graphics allows us to see their similarities. (Incidentally, Wilkinson’s feelings on graph-making tools like Excel became clear when he wrote that</w:t>
+      </w:r>
+      <w:r>
+        <w:t xml:space="preserve"> </w:t>
+      </w:r>
+      <w:r>
+        <w:t xml:space="preserve">“</w:t>
+      </w:r>
+      <w:r>
+        <w:t xml:space="preserve">most charting packages channel user requests into a rigid array of chart types.</w:t>
+      </w:r>
+      <w:r>
+        <w:t xml:space="preserve">”</w:t>
+      </w:r>
+      <w:r>
+        <w:t xml:space="preserve">)</w:t>
       </w:r>
     </w:p>
     <w:p>
@@ -2981,23 +2930,7 @@
         <w:pStyle w:val="BodyText"/>
       </w:pPr>
       <w:r>
-        <w:t xml:space="preserve">As an academic statistician, Wilkinson’s goal in writing</w:t>
-      </w:r>
-      <w:r>
-        <w:t xml:space="preserve"> </w:t>
-      </w:r>
-      <w:r>
-        <w:rPr>
-          <w:iCs/>
-          <w:i/>
-        </w:rPr>
-        <w:t xml:space="preserve">The Grammar of Graphics</w:t>
-      </w:r>
-      <w:r>
-        <w:t xml:space="preserve"> </w:t>
-      </w:r>
-      <w:r>
-        <w:t xml:space="preserve">was to provide a novel way of thinking about data visualization. But his feelings on graph-making tools like Excel were clear when he wrote that</w:t>
+        <w:t xml:space="preserve">When Wilkinson wrote his book, no data visualization tool could implement his grammar of graphics. This would change in 2010, when Hadley Wickham announced the ggplot2 package for R in an article titled</w:t>
       </w:r>
       <w:r>
         <w:t xml:space="preserve"> </w:t>
@@ -3006,18 +2939,261 @@
         <w:t xml:space="preserve">“</w:t>
       </w:r>
       <w:r>
-        <w:t xml:space="preserve">most charting packages channel user requests into a rigid array of chart types.</w:t>
+        <w:t xml:space="preserve">A Layered Grammar of Graphics.</w:t>
       </w:r>
       <w:r>
         <w:t xml:space="preserve">”</w:t>
       </w:r>
+      <w:r>
+        <w:t xml:space="preserve"> </w:t>
+      </w:r>
+      <w:r>
+        <w:t xml:space="preserve">By providing the tools to implement Wilkinson’s ideas, ggplot2 would come to revolutionize the world of data visualization.</w:t>
+      </w:r>
+    </w:p>
+    <w:bookmarkEnd w:id="74"/>
+    <w:bookmarkStart w:id="100" w:name="working-with-ggplot2"/>
+    <w:p>
+      <w:pPr>
+        <w:pStyle w:val="Heading2"/>
+      </w:pPr>
+      <w:r>
+        <w:t xml:space="preserve">Working With ggplot2</w:t>
+      </w:r>
+    </w:p>
+    <w:p>
+      <w:pPr>
+        <w:pStyle w:val="FirstParagraph"/>
+      </w:pPr>
+      <w:r>
+        <w:t xml:space="preserve">The ggplot2 R package (which I, like nearly everyone in the data visualization world, will refer to simply as ggplot) relies on the idea of plots having multiple layers. Let’s walk through some of the most important layers. We’ll begin by selecting variables to map to aesthetic properties. Then we’ll choose a geometric object to use to represent our data. Next we’ll change the aesthetic properties of our chart (the color scheme, for example) using a</w:t>
+      </w:r>
+      <w:r>
+        <w:t xml:space="preserve"> </w:t>
+      </w:r>
+      <w:r>
+        <w:rPr>
+          <w:rStyle w:val="VerbatimChar"/>
+        </w:rPr>
+        <w:t xml:space="preserve">scale_</w:t>
+      </w:r>
+      <w:r>
+        <w:t xml:space="preserve"> </w:t>
+      </w:r>
+      <w:r>
+        <w:t xml:space="preserve">function. And finally we’ll use a</w:t>
+      </w:r>
+      <w:r>
+        <w:t xml:space="preserve"> </w:t>
+      </w:r>
+      <w:r>
+        <w:rPr>
+          <w:rStyle w:val="VerbatimChar"/>
+        </w:rPr>
+        <w:t xml:space="preserve">theme_</w:t>
+      </w:r>
+      <w:r>
+        <w:t xml:space="preserve"> </w:t>
+      </w:r>
+      <w:r>
+        <w:t xml:space="preserve">function to set the overall look-and-feel of our plot.</w:t>
+      </w:r>
+    </w:p>
+    <w:bookmarkStart w:id="99" w:name="X0711107dc177dc41fb8fc21bc941fb71d78123b"/>
+    <w:p>
+      <w:pPr>
+        <w:pStyle w:val="Heading3"/>
+      </w:pPr>
+      <w:r>
+        <w:t xml:space="preserve">The First Layer: Mapping Data to Aesthetic Properties</w:t>
+      </w:r>
+    </w:p>
+    <w:p>
+      <w:pPr>
+        <w:pStyle w:val="FirstParagraph"/>
+      </w:pPr>
+      <w:r>
+        <w:t xml:space="preserve">When creating a graph with ggplot, we begin by mapping data to aesthetic properties. All this really means is that we use things like the x or y axis, color, and size (the so-called aesthetic properties) to represent variables. To make this concrete, we’ll use the data on life expectancy in Afghanistan, introduced in the previous section, to generate a plot. Here’s what this data looks like:</w:t>
+      </w:r>
+    </w:p>
+    <w:p>
+      <w:pPr>
+        <w:pStyle w:val="SourceCode"/>
+      </w:pPr>
+      <w:r>
+        <w:rPr>
+          <w:rStyle w:val="VerbatimChar"/>
+        </w:rPr>
+        <w:t xml:space="preserve">#&gt; # A tibble: 10 × 6</w:t>
+      </w:r>
+      <w:r>
+        <w:br/>
+      </w:r>
+      <w:r>
+        <w:rPr>
+          <w:rStyle w:val="VerbatimChar"/>
+        </w:rPr>
+        <w:t xml:space="preserve">#&gt;    country     continent  year lifeExp      pop gdpPercap</w:t>
+      </w:r>
+      <w:r>
+        <w:br/>
+      </w:r>
+      <w:r>
+        <w:rPr>
+          <w:rStyle w:val="VerbatimChar"/>
+        </w:rPr>
+        <w:t xml:space="preserve">#&gt;    &lt;fct&gt;       &lt;fct&gt;     &lt;int&gt;   &lt;dbl&gt;    &lt;int&gt;     &lt;dbl&gt;</w:t>
+      </w:r>
+      <w:r>
+        <w:br/>
+      </w:r>
+      <w:r>
+        <w:rPr>
+          <w:rStyle w:val="VerbatimChar"/>
+        </w:rPr>
+        <w:t xml:space="preserve">#&gt;  1 Afghanistan Asia       1952    28.8  8425333      779.</w:t>
+      </w:r>
+      <w:r>
+        <w:br/>
+      </w:r>
+      <w:r>
+        <w:rPr>
+          <w:rStyle w:val="VerbatimChar"/>
+        </w:rPr>
+        <w:t xml:space="preserve">#&gt;  2 Afghanistan Asia       1957    30.3  9240934      821.</w:t>
+      </w:r>
+      <w:r>
+        <w:br/>
+      </w:r>
+      <w:r>
+        <w:rPr>
+          <w:rStyle w:val="VerbatimChar"/>
+        </w:rPr>
+        <w:t xml:space="preserve">#&gt;  3 Afghanistan Asia       1962    32.0 10267083      853.</w:t>
+      </w:r>
+      <w:r>
+        <w:br/>
+      </w:r>
+      <w:r>
+        <w:rPr>
+          <w:rStyle w:val="VerbatimChar"/>
+        </w:rPr>
+        <w:t xml:space="preserve">#&gt;  4 Afghanistan Asia       1967    34.0 11537966      836.</w:t>
+      </w:r>
+      <w:r>
+        <w:br/>
+      </w:r>
+      <w:r>
+        <w:rPr>
+          <w:rStyle w:val="VerbatimChar"/>
+        </w:rPr>
+        <w:t xml:space="preserve">#&gt;  5 Afghanistan Asia       1972    36.1 13079460      740.</w:t>
+      </w:r>
+      <w:r>
+        <w:br/>
+      </w:r>
+      <w:r>
+        <w:rPr>
+          <w:rStyle w:val="VerbatimChar"/>
+        </w:rPr>
+        <w:t xml:space="preserve">#&gt;  6 Afghanistan Asia       1977    38.4 14880372      786.</w:t>
+      </w:r>
+      <w:r>
+        <w:br/>
+      </w:r>
+      <w:r>
+        <w:rPr>
+          <w:rStyle w:val="VerbatimChar"/>
+        </w:rPr>
+        <w:t xml:space="preserve">#&gt;  7 Afghanistan Asia       1982    39.9 12881816      978.</w:t>
+      </w:r>
+      <w:r>
+        <w:br/>
+      </w:r>
+      <w:r>
+        <w:rPr>
+          <w:rStyle w:val="VerbatimChar"/>
+        </w:rPr>
+        <w:t xml:space="preserve">#&gt;  8 Afghanistan Asia       1987    40.8 13867957      852.</w:t>
+      </w:r>
+      <w:r>
+        <w:br/>
+      </w:r>
+      <w:r>
+        <w:rPr>
+          <w:rStyle w:val="VerbatimChar"/>
+        </w:rPr>
+        <w:t xml:space="preserve">#&gt;  9 Afghanistan Asia       1992    41.7 16317921      649.</w:t>
+      </w:r>
+      <w:r>
+        <w:br/>
+      </w:r>
+      <w:r>
+        <w:rPr>
+          <w:rStyle w:val="VerbatimChar"/>
+        </w:rPr>
+        <w:t xml:space="preserve">#&gt; 10 Afghanistan Asia       1997    41.8 22227415      635.</w:t>
+      </w:r>
+    </w:p>
+    <w:p>
+      <w:pPr>
+        <w:pStyle w:val="FirstParagraph"/>
+      </w:pPr>
+      <w:r>
+        <w:t xml:space="preserve">If we want to make a chart with ggplot, we need to first decide which variable to put on the x axis and which to put on the y axis. Let’s say we want to show life expectancy over time. That means we would use the variable</w:t>
+      </w:r>
+      <w:r>
+        <w:t xml:space="preserve"> </w:t>
+      </w:r>
+      <w:r>
+        <w:rPr>
+          <w:rStyle w:val="VerbatimChar"/>
+        </w:rPr>
+        <w:t xml:space="preserve">year</w:t>
+      </w:r>
+      <w:r>
+        <w:t xml:space="preserve"> </w:t>
+      </w:r>
+      <w:r>
+        <w:t xml:space="preserve">on the x axis and the variable</w:t>
+      </w:r>
+      <w:r>
+        <w:t xml:space="preserve"> </w:t>
+      </w:r>
+      <w:r>
+        <w:rPr>
+          <w:rStyle w:val="VerbatimChar"/>
+        </w:rPr>
+        <w:t xml:space="preserve">lifeExp</w:t>
+      </w:r>
+      <w:r>
+        <w:t xml:space="preserve"> </w:t>
+      </w:r>
+      <w:r>
+        <w:t xml:space="preserve">on the y axis. To do so, we begin by using the</w:t>
+      </w:r>
+      <w:r>
+        <w:t xml:space="preserve"> </w:t>
+      </w:r>
+      <w:r>
+        <w:rPr>
+          <w:rStyle w:val="VerbatimChar"/>
+        </w:rPr>
+        <w:t xml:space="preserve">ggplot()</w:t>
+      </w:r>
+      <w:r>
+        <w:t xml:space="preserve"> </w:t>
+      </w:r>
+      <w:r>
+        <w:t xml:space="preserve">function:</w:t>
+      </w:r>
     </w:p>
     <w:p>
       <w:pPr>
         <w:pStyle w:val="BodyText"/>
       </w:pPr>
       <w:r>
-        <w:t xml:space="preserve">At the time Wilkinson wrote his book, there was no data viz tool that could implement his grammar of graphics. This would change in 2010, when Hadley Wickham announced the</w:t>
+        <w:t xml:space="preserve">Within this function, we tell R that we’re using the data frame</w:t>
       </w:r>
       <w:r>
         <w:t xml:space="preserve"> </w:t>
@@ -3026,13 +3202,10 @@
         <w:rPr>
           <w:rStyle w:val="VerbatimChar"/>
         </w:rPr>
-        <w:t xml:space="preserve">ggplot2</w:t>
-      </w:r>
-      <w:r>
-        <w:t xml:space="preserve"> </w:t>
-      </w:r>
-      <w:r>
-        <w:t xml:space="preserve">package for R. Providing the tools to implement Wilkinson’s ideas,</w:t>
+        <w:t xml:space="preserve">gapminder_10_rows</w:t>
+      </w:r>
+      <w:r>
+        <w:t xml:space="preserve">. This is the filtered version we created from the full</w:t>
       </w:r>
       <w:r>
         <w:t xml:space="preserve"> </w:t>
@@ -3041,31 +3214,13 @@
         <w:rPr>
           <w:rStyle w:val="VerbatimChar"/>
         </w:rPr>
-        <w:t xml:space="preserve">ggplot2</w:t>
-      </w:r>
-      <w:r>
-        <w:t xml:space="preserve"> </w:t>
-      </w:r>
-      <w:r>
-        <w:t xml:space="preserve">would come to revolutionize the world of data visualization.</w:t>
-      </w:r>
-    </w:p>
-    <w:bookmarkEnd w:id="74"/>
-    <w:bookmarkStart w:id="99" w:name="the-arrival-of-ggplot2"/>
-    <w:p>
-      <w:pPr>
-        <w:pStyle w:val="Heading2"/>
-      </w:pPr>
-      <w:r>
-        <w:t xml:space="preserve">The Arrival of ggplot2</w:t>
-      </w:r>
-    </w:p>
-    <w:p>
-      <w:pPr>
-        <w:pStyle w:val="FirstParagraph"/>
-      </w:pPr>
-      <w:r>
-        <w:t xml:space="preserve">Hadley Wickham’s article announcing</w:t>
+        <w:t xml:space="preserve">gapminder</w:t>
+      </w:r>
+      <w:r>
+        <w:t xml:space="preserve"> </w:t>
+      </w:r>
+      <w:r>
+        <w:t xml:space="preserve">data frame, which includes over 1,700 rows of data. The line following this tells R to use</w:t>
       </w:r>
       <w:r>
         <w:t xml:space="preserve"> </w:t>
@@ -3074,26 +3229,40 @@
         <w:rPr>
           <w:rStyle w:val="VerbatimChar"/>
         </w:rPr>
-        <w:t xml:space="preserve">ggplot2</w:t>
-      </w:r>
-      <w:r>
-        <w:t xml:space="preserve"> </w:t>
-      </w:r>
-      <w:r>
-        <w:t xml:space="preserve">(which I, like nearly everyone in the data viz world, will refer to simply as ggplot) was titled</w:t>
-      </w:r>
-      <w:r>
-        <w:t xml:space="preserve"> </w:t>
-      </w:r>
-      <w:r>
-        <w:rPr>
-          <w:iCs/>
-          <w:i/>
-        </w:rPr>
-        <w:t xml:space="preserve">A Layered Grammar of Graphics</w:t>
-      </w:r>
-      <w:r>
-        <w:t xml:space="preserve">. It showed a new R package that relied on the grammar of graphics and added on the idea of plots having multiple layers. Let’s walk through some of the most important layers.</w:t>
+        <w:t xml:space="preserve">year</w:t>
+      </w:r>
+      <w:r>
+        <w:t xml:space="preserve"> </w:t>
+      </w:r>
+      <w:r>
+        <w:t xml:space="preserve">on the x axis and</w:t>
+      </w:r>
+      <w:r>
+        <w:t xml:space="preserve"> </w:t>
+      </w:r>
+      <w:r>
+        <w:rPr>
+          <w:rStyle w:val="VerbatimChar"/>
+        </w:rPr>
+        <w:t xml:space="preserve">lifeExp</w:t>
+      </w:r>
+      <w:r>
+        <w:t xml:space="preserve"> </w:t>
+      </w:r>
+      <w:r>
+        <w:t xml:space="preserve">on the y axis. When we run the code, what we get in Figure</w:t>
+      </w:r>
+      <w:r>
+        <w:t xml:space="preserve"> </w:t>
+      </w:r>
+      <w:r>
+        <w:t xml:space="preserve">2.6</w:t>
+      </w:r>
+      <w:r>
+        <w:t xml:space="preserve"> </w:t>
+      </w:r>
+      <w:r>
+        <w:t xml:space="preserve">doesn’t look like much.</w:t>
       </w:r>
     </w:p>
     <w:p>
@@ -3101,406 +3270,7 @@
         <w:pStyle w:val="BodyText"/>
       </w:pPr>
       <w:r>
-        <w:t xml:space="preserve">When creating a graph with ggplot, we begin by mapping data to aesthetic properties. To the uninitiated, this may sound like complete nonsense. But all it means is that we use things like the x or y axis, color, size (aka aesthetic properties) to represent variables.</w:t>
-      </w:r>
-    </w:p>
-    <w:p>
-      <w:pPr>
-        <w:pStyle w:val="BodyText"/>
-      </w:pPr>
-      <w:r>
-        <w:t xml:space="preserve">Let’s make this concrete using the same data on life expectancy in Afghanistan. Here’s what this data looks like.</w:t>
-      </w:r>
-    </w:p>
-    <w:p>
-      <w:pPr>
-        <w:pStyle w:val="SourceCode"/>
-      </w:pPr>
-      <w:r>
-        <w:rPr>
-          <w:rStyle w:val="VerbatimChar"/>
-        </w:rPr>
-        <w:t xml:space="preserve">#&gt; # A tibble: 10 × 6</w:t>
-      </w:r>
-      <w:r>
-        <w:br/>
-      </w:r>
-      <w:r>
-        <w:rPr>
-          <w:rStyle w:val="VerbatimChar"/>
-        </w:rPr>
-        <w:t xml:space="preserve">#&gt;    country     continent  year lifeExp      pop gdpPercap</w:t>
-      </w:r>
-      <w:r>
-        <w:br/>
-      </w:r>
-      <w:r>
-        <w:rPr>
-          <w:rStyle w:val="VerbatimChar"/>
-        </w:rPr>
-        <w:t xml:space="preserve">#&gt;    &lt;fct&gt;       &lt;fct&gt;     &lt;int&gt;   &lt;dbl&gt;    &lt;int&gt;     &lt;dbl&gt;</w:t>
-      </w:r>
-      <w:r>
-        <w:br/>
-      </w:r>
-      <w:r>
-        <w:rPr>
-          <w:rStyle w:val="VerbatimChar"/>
-        </w:rPr>
-        <w:t xml:space="preserve">#&gt;  1 Afghanistan Asia       1952    28.8  8425333      779.</w:t>
-      </w:r>
-      <w:r>
-        <w:br/>
-      </w:r>
-      <w:r>
-        <w:rPr>
-          <w:rStyle w:val="VerbatimChar"/>
-        </w:rPr>
-        <w:t xml:space="preserve">#&gt;  2 Afghanistan Asia       1957    30.3  9240934      821.</w:t>
-      </w:r>
-      <w:r>
-        <w:br/>
-      </w:r>
-      <w:r>
-        <w:rPr>
-          <w:rStyle w:val="VerbatimChar"/>
-        </w:rPr>
-        <w:t xml:space="preserve">#&gt;  3 Afghanistan Asia       1962    32.0 10267083      853.</w:t>
-      </w:r>
-      <w:r>
-        <w:br/>
-      </w:r>
-      <w:r>
-        <w:rPr>
-          <w:rStyle w:val="VerbatimChar"/>
-        </w:rPr>
-        <w:t xml:space="preserve">#&gt;  4 Afghanistan Asia       1967    34.0 11537966      836.</w:t>
-      </w:r>
-      <w:r>
-        <w:br/>
-      </w:r>
-      <w:r>
-        <w:rPr>
-          <w:rStyle w:val="VerbatimChar"/>
-        </w:rPr>
-        <w:t xml:space="preserve">#&gt;  5 Afghanistan Asia       1972    36.1 13079460      740.</w:t>
-      </w:r>
-      <w:r>
-        <w:br/>
-      </w:r>
-      <w:r>
-        <w:rPr>
-          <w:rStyle w:val="VerbatimChar"/>
-        </w:rPr>
-        <w:t xml:space="preserve">#&gt;  6 Afghanistan Asia       1977    38.4 14880372      786.</w:t>
-      </w:r>
-      <w:r>
-        <w:br/>
-      </w:r>
-      <w:r>
-        <w:rPr>
-          <w:rStyle w:val="VerbatimChar"/>
-        </w:rPr>
-        <w:t xml:space="preserve">#&gt;  7 Afghanistan Asia       1982    39.9 12881816      978.</w:t>
-      </w:r>
-      <w:r>
-        <w:br/>
-      </w:r>
-      <w:r>
-        <w:rPr>
-          <w:rStyle w:val="VerbatimChar"/>
-        </w:rPr>
-        <w:t xml:space="preserve">#&gt;  8 Afghanistan Asia       1987    40.8 13867957      852.</w:t>
-      </w:r>
-      <w:r>
-        <w:br/>
-      </w:r>
-      <w:r>
-        <w:rPr>
-          <w:rStyle w:val="VerbatimChar"/>
-        </w:rPr>
-        <w:t xml:space="preserve">#&gt;  9 Afghanistan Asia       1992    41.7 16317921      649.</w:t>
-      </w:r>
-      <w:r>
-        <w:br/>
-      </w:r>
-      <w:r>
-        <w:rPr>
-          <w:rStyle w:val="VerbatimChar"/>
-        </w:rPr>
-        <w:t xml:space="preserve">#&gt; 10 Afghanistan Asia       1997    41.8 22227415      635.</w:t>
-      </w:r>
-    </w:p>
-    <w:p>
-      <w:pPr>
-        <w:pStyle w:val="FirstParagraph"/>
-      </w:pPr>
-      <w:r>
-        <w:t xml:space="preserve">If we want to make a chart with ggplot, we need to first decide which variable to use to put on the x axis and which to put on the y axis. Let’s say we want to show life expectancy over time. That means using the variable</w:t>
-      </w:r>
-      <w:r>
-        <w:t xml:space="preserve"> </w:t>
-      </w:r>
-      <w:r>
-        <w:rPr>
-          <w:rStyle w:val="VerbatimChar"/>
-        </w:rPr>
-        <w:t xml:space="preserve">year</w:t>
-      </w:r>
-      <w:r>
-        <w:t xml:space="preserve"> </w:t>
-      </w:r>
-      <w:r>
-        <w:t xml:space="preserve">on the x axis and the variable</w:t>
-      </w:r>
-      <w:r>
-        <w:t xml:space="preserve"> </w:t>
-      </w:r>
-      <w:r>
-        <w:rPr>
-          <w:rStyle w:val="VerbatimChar"/>
-        </w:rPr>
-        <w:t xml:space="preserve">lifeExp</w:t>
-      </w:r>
-      <w:r>
-        <w:t xml:space="preserve"> </w:t>
-      </w:r>
-      <w:r>
-        <w:t xml:space="preserve">on the y axis.</w:t>
-      </w:r>
-    </w:p>
-    <w:p>
-      <w:pPr>
-        <w:pStyle w:val="BodyText"/>
-      </w:pPr>
-      <w:r>
-        <w:t xml:space="preserve">I begin by using the</w:t>
-      </w:r>
-      <w:r>
-        <w:t xml:space="preserve"> </w:t>
-      </w:r>
-      <w:r>
-        <w:rPr>
-          <w:rStyle w:val="VerbatimChar"/>
-        </w:rPr>
-        <w:t xml:space="preserve">ggplot()</w:t>
-      </w:r>
-      <w:r>
-        <w:t xml:space="preserve"> </w:t>
-      </w:r>
-      <w:r>
-        <w:t xml:space="preserve">function. Within this, I tell R that I’m using the data frame</w:t>
-      </w:r>
-      <w:r>
-        <w:t xml:space="preserve"> </w:t>
-      </w:r>
-      <w:r>
-        <w:rPr>
-          <w:rStyle w:val="VerbatimChar"/>
-        </w:rPr>
-        <w:t xml:space="preserve">gapminder_10_rows</w:t>
-      </w:r>
-      <w:r>
-        <w:t xml:space="preserve"> </w:t>
-      </w:r>
-      <w:r>
-        <w:t xml:space="preserve">(this is the filtered version I created from the full</w:t>
-      </w:r>
-      <w:r>
-        <w:t xml:space="preserve"> </w:t>
-      </w:r>
-      <w:r>
-        <w:rPr>
-          <w:rStyle w:val="VerbatimChar"/>
-        </w:rPr>
-        <w:t xml:space="preserve">gapminder</w:t>
-      </w:r>
-      <w:r>
-        <w:t xml:space="preserve"> </w:t>
-      </w:r>
-      <w:r>
-        <w:t xml:space="preserve">data frame, which includes over 1,700 rows of data). The line following this tells R to use</w:t>
-      </w:r>
-      <w:r>
-        <w:t xml:space="preserve"> </w:t>
-      </w:r>
-      <w:r>
-        <w:rPr>
-          <w:rStyle w:val="VerbatimChar"/>
-        </w:rPr>
-        <w:t xml:space="preserve">year</w:t>
-      </w:r>
-      <w:r>
-        <w:t xml:space="preserve"> </w:t>
-      </w:r>
-      <w:r>
-        <w:t xml:space="preserve">on the x and</w:t>
-      </w:r>
-      <w:r>
-        <w:t xml:space="preserve"> </w:t>
-      </w:r>
-      <w:r>
-        <w:rPr>
-          <w:rStyle w:val="VerbatimChar"/>
-        </w:rPr>
-        <w:t xml:space="preserve">lifeExp</w:t>
-      </w:r>
-      <w:r>
-        <w:t xml:space="preserve"> </w:t>
-      </w:r>
-      <w:r>
-        <w:t xml:space="preserve">on the y axis. When I run my code, what I get in Figure</w:t>
-      </w:r>
-      <w:r>
-        <w:t xml:space="preserve"> </w:t>
-      </w:r>
-      <w:r>
-        <w:t xml:space="preserve">2.6</w:t>
-      </w:r>
-      <w:r>
-        <w:t xml:space="preserve"> </w:t>
-      </w:r>
-      <w:r>
-        <w:t xml:space="preserve">doesn’t look like much.</w:t>
-      </w:r>
-    </w:p>
-    <w:p>
-      <w:pPr>
-        <w:pStyle w:val="BodyText"/>
-      </w:pPr>
-      <w:r>
         <w:t xml:space="preserve">[F02006.pdf]</w:t>
-      </w:r>
-    </w:p>
-    <w:p>
-      <w:pPr>
-        <w:pStyle w:val="SourceCode"/>
-      </w:pPr>
-      <w:r>
-        <w:rPr>
-          <w:rStyle w:val="FunctionTok"/>
-        </w:rPr>
-        <w:t xml:space="preserve">ggplot</w:t>
-      </w:r>
-      <w:r>
-        <w:rPr>
-          <w:rStyle w:val="NormalTok"/>
-        </w:rPr>
-        <w:t xml:space="preserve">(</w:t>
-      </w:r>
-      <w:r>
-        <w:br/>
-      </w:r>
-      <w:r>
-        <w:rPr>
-          <w:rStyle w:val="NormalTok"/>
-        </w:rPr>
-        <w:t xml:space="preserve">  </w:t>
-      </w:r>
-      <w:r>
-        <w:rPr>
-          <w:rStyle w:val="AttributeTok"/>
-        </w:rPr>
-        <w:t xml:space="preserve">data =</w:t>
-      </w:r>
-      <w:r>
-        <w:rPr>
-          <w:rStyle w:val="NormalTok"/>
-        </w:rPr>
-        <w:t xml:space="preserve"> gapminder_10_rows,</w:t>
-      </w:r>
-      <w:r>
-        <w:br/>
-      </w:r>
-      <w:r>
-        <w:rPr>
-          <w:rStyle w:val="NormalTok"/>
-        </w:rPr>
-        <w:t xml:space="preserve">  </w:t>
-      </w:r>
-      <w:r>
-        <w:rPr>
-          <w:rStyle w:val="AttributeTok"/>
-        </w:rPr>
-        <w:t xml:space="preserve">mapping =</w:t>
-      </w:r>
-      <w:r>
-        <w:rPr>
-          <w:rStyle w:val="NormalTok"/>
-        </w:rPr>
-        <w:t xml:space="preserve"> </w:t>
-      </w:r>
-      <w:r>
-        <w:rPr>
-          <w:rStyle w:val="FunctionTok"/>
-        </w:rPr>
-        <w:t xml:space="preserve">aes</w:t>
-      </w:r>
-      <w:r>
-        <w:rPr>
-          <w:rStyle w:val="NormalTok"/>
-        </w:rPr>
-        <w:t xml:space="preserve">(</w:t>
-      </w:r>
-      <w:r>
-        <w:br/>
-      </w:r>
-      <w:r>
-        <w:rPr>
-          <w:rStyle w:val="NormalTok"/>
-        </w:rPr>
-        <w:t xml:space="preserve">    </w:t>
-      </w:r>
-      <w:r>
-        <w:rPr>
-          <w:rStyle w:val="AttributeTok"/>
-        </w:rPr>
-        <w:t xml:space="preserve">x =</w:t>
-      </w:r>
-      <w:r>
-        <w:rPr>
-          <w:rStyle w:val="NormalTok"/>
-        </w:rPr>
-        <w:t xml:space="preserve"> year,</w:t>
-      </w:r>
-      <w:r>
-        <w:br/>
-      </w:r>
-      <w:r>
-        <w:rPr>
-          <w:rStyle w:val="NormalTok"/>
-        </w:rPr>
-        <w:t xml:space="preserve">    </w:t>
-      </w:r>
-      <w:r>
-        <w:rPr>
-          <w:rStyle w:val="AttributeTok"/>
-        </w:rPr>
-        <w:t xml:space="preserve">y =</w:t>
-      </w:r>
-      <w:r>
-        <w:rPr>
-          <w:rStyle w:val="NormalTok"/>
-        </w:rPr>
-        <w:t xml:space="preserve"> lifeExp</w:t>
-      </w:r>
-      <w:r>
-        <w:br/>
-      </w:r>
-      <w:r>
-        <w:rPr>
-          <w:rStyle w:val="NormalTok"/>
-        </w:rPr>
-        <w:t xml:space="preserve">  )</w:t>
-      </w:r>
-      <w:r>
-        <w:br/>
-      </w:r>
-      <w:r>
-        <w:rPr>
-          <w:rStyle w:val="NormalTok"/>
-        </w:rPr>
-        <w:t xml:space="preserve">)</w:t>
       </w:r>
     </w:p>
     <w:p>
@@ -5802,7 +5572,8 @@
       </w:r>
     </w:p>
     <w:bookmarkEnd w:id="99"/>
-    <w:bookmarkStart w:id="127" w:name="recreating-the-drought-visualization"/>
+    <w:bookmarkEnd w:id="100"/>
+    <w:bookmarkStart w:id="128" w:name="recreating-the-drought-visualization"/>
     <w:p>
       <w:pPr>
         <w:pStyle w:val="Heading2"/>
@@ -6539,18 +6310,18 @@
           <wp:inline>
             <wp:extent cx="4602684" cy="3682147"/>
             <wp:effectExtent b="0" l="0" r="0" t="0"/>
-            <wp:docPr descr="One year and one region of the drought visualization" title="" id="101" name="Picture"/>
+            <wp:docPr descr="One year and one region of the drought visualization" title="" id="102" name="Picture"/>
             <a:graphic>
               <a:graphicData uri="http://schemas.openxmlformats.org/drawingml/2006/picture">
                 <pic:pic>
                   <pic:nvPicPr>
-                    <pic:cNvPr descr="data-viz_files/figure-docx/southwest-2003-no-style-1.png" id="102" name="Picture"/>
+                    <pic:cNvPr descr="data-viz_files/figure-docx/southwest-2003-no-style-1.png" id="103" name="Picture"/>
                     <pic:cNvPicPr>
                       <a:picLocks noChangeArrowheads="1" noChangeAspect="1"/>
                     </pic:cNvPicPr>
                   </pic:nvPicPr>
                   <pic:blipFill>
-                    <a:blip r:embed="rId100"/>
+                    <a:blip r:embed="rId101"/>
                     <a:stretch>
                       <a:fillRect/>
                     </a:stretch>
@@ -6984,18 +6755,18 @@
           <wp:inline>
             <wp:extent cx="4602684" cy="3682147"/>
             <wp:effectExtent b="0" l="0" r="0" t="0"/>
-            <wp:docPr descr="One year and one region of the drought visualization using a viridis palette" title="" id="104" name="Picture"/>
+            <wp:docPr descr="One year and one region of the drought visualization using a viridis palette" title="" id="105" name="Picture"/>
             <a:graphic>
               <a:graphicData uri="http://schemas.openxmlformats.org/drawingml/2006/picture">
                 <pic:pic>
                   <pic:nvPicPr>
-                    <pic:cNvPr descr="data-viz_files/figure-docx/southwest-2003-with-color-1.png" id="105" name="Picture"/>
+                    <pic:cNvPr descr="data-viz_files/figure-docx/southwest-2003-with-color-1.png" id="106" name="Picture"/>
                     <pic:cNvPicPr>
                       <a:picLocks noChangeArrowheads="1" noChangeAspect="1"/>
                     </pic:cNvPicPr>
                   </pic:nvPicPr>
                   <pic:blipFill>
-                    <a:blip r:embed="rId103"/>
+                    <a:blip r:embed="rId104"/>
                     <a:stretch>
                       <a:fillRect/>
                     </a:stretch>
@@ -7618,18 +7389,18 @@
           <wp:inline>
             <wp:extent cx="4602684" cy="3682147"/>
             <wp:effectExtent b="0" l="0" r="0" t="0"/>
-            <wp:docPr descr="One year and one region of the drought visualization with adjustments to the x and y axes" title="" id="107" name="Picture"/>
+            <wp:docPr descr="One year and one region of the drought visualization with adjustments to the x and y axes" title="" id="108" name="Picture"/>
             <a:graphic>
               <a:graphicData uri="http://schemas.openxmlformats.org/drawingml/2006/picture">
                 <pic:pic>
                   <pic:nvPicPr>
-                    <pic:cNvPr descr="data-viz_files/figure-docx/southwest-2003-xy-scales-1.png" id="108" name="Picture"/>
+                    <pic:cNvPr descr="data-viz_files/figure-docx/southwest-2003-xy-scales-1.png" id="109" name="Picture"/>
                     <pic:cNvPicPr>
                       <a:picLocks noChangeArrowheads="1" noChangeAspect="1"/>
                     </pic:cNvPicPr>
                   </pic:nvPicPr>
                   <pic:blipFill>
-                    <a:blip r:embed="rId106"/>
+                    <a:blip r:embed="rId107"/>
                     <a:stretch>
                       <a:fillRect/>
                     </a:stretch>
@@ -8435,18 +8206,18 @@
           <wp:inline>
             <wp:extent cx="4602684" cy="7364295"/>
             <wp:effectExtent b="0" l="0" r="0" t="0"/>
-            <wp:docPr descr="Facetted version of the drought visualization" title="" id="110" name="Picture"/>
+            <wp:docPr descr="Facetted version of the drought visualization" title="" id="111" name="Picture"/>
             <a:graphic>
               <a:graphicData uri="http://schemas.openxmlformats.org/drawingml/2006/picture">
                 <pic:pic>
                   <pic:nvPicPr>
-                    <pic:cNvPr descr="data-viz_files/figure-docx/drought-viz-facetted-1.png" id="111" name="Picture"/>
+                    <pic:cNvPr descr="data-viz_files/figure-docx/drought-viz-facetted-1.png" id="112" name="Picture"/>
                     <pic:cNvPicPr>
                       <a:picLocks noChangeArrowheads="1" noChangeAspect="1"/>
                     </pic:cNvPicPr>
                   </pic:nvPicPr>
                   <pic:blipFill>
-                    <a:blip r:embed="rId109"/>
+                    <a:blip r:embed="rId110"/>
                     <a:stretch>
                       <a:fillRect/>
                     </a:stretch>
@@ -9263,18 +9034,18 @@
           <wp:inline>
             <wp:extent cx="4602684" cy="7364295"/>
             <wp:effectExtent b="0" l="0" r="0" t="0"/>
-            <wp:docPr descr="Drought visualization with theme_light() added" title="" id="113" name="Picture"/>
+            <wp:docPr descr="Drought visualization with theme_light() added" title="" id="114" name="Picture"/>
             <a:graphic>
               <a:graphicData uri="http://schemas.openxmlformats.org/drawingml/2006/picture">
                 <pic:pic>
                   <pic:nvPicPr>
-                    <pic:cNvPr descr="data-viz_files/figure-docx/drought-viz-theme-light-1.png" id="114" name="Picture"/>
+                    <pic:cNvPr descr="data-viz_files/figure-docx/drought-viz-theme-light-1.png" id="115" name="Picture"/>
                     <pic:cNvPicPr>
                       <a:picLocks noChangeArrowheads="1" noChangeAspect="1"/>
                     </pic:cNvPicPr>
                   </pic:nvPicPr>
                   <pic:blipFill>
-                    <a:blip r:embed="rId112"/>
+                    <a:blip r:embed="rId113"/>
                     <a:stretch>
                       <a:fillRect/>
                     </a:stretch>
@@ -11796,18 +11567,18 @@
           <wp:inline>
             <wp:extent cx="4602684" cy="7364295"/>
             <wp:effectExtent b="0" l="0" r="0" t="0"/>
-            <wp:docPr descr="Drought visualization with tweaks to the theme" title="" id="116" name="Picture"/>
+            <wp:docPr descr="Drought visualization with tweaks to the theme" title="" id="117" name="Picture"/>
             <a:graphic>
               <a:graphicData uri="http://schemas.openxmlformats.org/drawingml/2006/picture">
                 <pic:pic>
                   <pic:nvPicPr>
-                    <pic:cNvPr descr="data-viz_files/figure-docx/drought-viz-theme-tweaks-1.png" id="117" name="Picture"/>
+                    <pic:cNvPr descr="data-viz_files/figure-docx/drought-viz-theme-tweaks-1.png" id="118" name="Picture"/>
                     <pic:cNvPicPr>
                       <a:picLocks noChangeArrowheads="1" noChangeAspect="1"/>
                     </pic:cNvPicPr>
                   </pic:nvPicPr>
                   <pic:blipFill>
-                    <a:blip r:embed="rId115"/>
+                    <a:blip r:embed="rId116"/>
                     <a:stretch>
                       <a:fillRect/>
                     </a:stretch>
@@ -11928,18 +11699,18 @@
           <wp:inline>
             <wp:extent cx="4602684" cy="7364295"/>
             <wp:effectExtent b="0" l="0" r="0" t="0"/>
-            <wp:docPr descr="Drought visualization with additional tweaks to the theme" title="" id="119" name="Picture"/>
+            <wp:docPr descr="Drought visualization with additional tweaks to the theme" title="" id="120" name="Picture"/>
             <a:graphic>
               <a:graphicData uri="http://schemas.openxmlformats.org/drawingml/2006/picture">
                 <pic:pic>
                   <pic:nvPicPr>
-                    <pic:cNvPr descr="data-viz_files/figure-docx/drought-viz-more-tweaks-1.png" id="120" name="Picture"/>
+                    <pic:cNvPr descr="data-viz_files/figure-docx/drought-viz-more-tweaks-1.png" id="121" name="Picture"/>
                     <pic:cNvPicPr>
                       <a:picLocks noChangeArrowheads="1" noChangeAspect="1"/>
                     </pic:cNvPicPr>
                   </pic:nvPicPr>
                   <pic:blipFill>
-                    <a:blip r:embed="rId118"/>
+                    <a:blip r:embed="rId119"/>
                     <a:stretch>
                       <a:fillRect/>
                     </a:stretch>
@@ -12962,18 +12733,18 @@
           <wp:inline>
             <wp:extent cx="4602684" cy="9205369"/>
             <wp:effectExtent b="0" l="0" r="0" t="0"/>
-            <wp:docPr descr="Facetted version of the drought visualization with gray backgrounds behind each small multiple" title="" id="122" name="Picture"/>
+            <wp:docPr descr="Facetted version of the drought visualization with gray backgrounds behind each small multiple" title="" id="123" name="Picture"/>
             <a:graphic>
               <a:graphicData uri="http://schemas.openxmlformats.org/drawingml/2006/picture">
                 <pic:pic>
                   <pic:nvPicPr>
-                    <pic:cNvPr descr="data-viz_files/figure-docx/drought-viz-gray-backgrounds-1.png" id="123" name="Picture"/>
+                    <pic:cNvPr descr="data-viz_files/figure-docx/drought-viz-gray-backgrounds-1.png" id="124" name="Picture"/>
                     <pic:cNvPicPr>
                       <a:picLocks noChangeArrowheads="1" noChangeAspect="1"/>
                     </pic:cNvPicPr>
                   </pic:nvPicPr>
                   <pic:blipFill>
-                    <a:blip r:embed="rId121"/>
+                    <a:blip r:embed="rId122"/>
                     <a:stretch>
                       <a:fillRect/>
                     </a:stretch>
@@ -13362,18 +13133,18 @@
           <wp:inline>
             <wp:extent cx="4602684" cy="920536"/>
             <wp:effectExtent b="0" l="0" r="0" t="0"/>
-            <wp:docPr descr="Drought visualization with changes made to the legend text" title="" id="125" name="Picture"/>
+            <wp:docPr descr="Drought visualization with changes made to the legend text" title="" id="126" name="Picture"/>
             <a:graphic>
               <a:graphicData uri="http://schemas.openxmlformats.org/drawingml/2006/picture">
                 <pic:pic>
                   <pic:nvPicPr>
-                    <pic:cNvPr descr="data-viz_files/figure-docx/drought-viz-legend-tweaks-1.png" id="126" name="Picture"/>
+                    <pic:cNvPr descr="data-viz_files/figure-docx/drought-viz-legend-tweaks-1.png" id="127" name="Picture"/>
                     <pic:cNvPicPr>
                       <a:picLocks noChangeArrowheads="1" noChangeAspect="1"/>
                     </pic:cNvPicPr>
                   </pic:nvPicPr>
                   <pic:blipFill>
-                    <a:blip r:embed="rId124"/>
+                    <a:blip r:embed="rId125"/>
                     <a:stretch>
                       <a:fillRect/>
                     </a:stretch>
@@ -17009,8 +16780,8 @@
         <w:t xml:space="preserve">  )</w:t>
       </w:r>
     </w:p>
-    <w:bookmarkEnd w:id="127"/>
-    <w:bookmarkStart w:id="128" w:name="ggplot-is-your-data-viz-secret-weapon"/>
+    <w:bookmarkEnd w:id="128"/>
+    <w:bookmarkStart w:id="129" w:name="ggplot-is-your-data-viz-secret-weapon"/>
     <w:p>
       <w:pPr>
         <w:pStyle w:val="Heading2"/>
@@ -17193,9 +16964,9 @@
         <w:t xml:space="preserve">Code-based data viz tools like ggplot allow you to keep that record of the steps you made. In the end, that’s all code is: a set of instructions. And it’s a set of instructions that you can re-run or you can share with others for them to run. Or the reverse: others can share their code and you can learn from them. You don’t have to be the most talented designer to make high-quality data viz with ggplot. You can study others’ code, adapt it to your own needs, and create your own data viz with ggplot that is beautiful and communicates effectively.</w:t>
       </w:r>
     </w:p>
-    <w:bookmarkEnd w:id="128"/>
     <w:bookmarkEnd w:id="129"/>
-    <w:bookmarkStart w:id="164" w:name="X18de85d7c1946d57ca50ec92535b018608bd867"/>
+    <w:bookmarkEnd w:id="130"/>
+    <w:bookmarkStart w:id="165" w:name="X18de85d7c1946d57ca50ec92535b018608bd867"/>
     <w:p>
       <w:pPr>
         <w:pStyle w:val="Heading1"/>
@@ -17418,7 +17189,7 @@
         <w:t xml:space="preserve">These questions may seem small but they have a big impact. Having consistent answers to them is what enabled BBC designers to turn Excel mockups into data viz ready to go on the website. As the BBC data journalism team dug further into ggplot, they realized that they might be able to write code to make their data viz production-ready. They realized that, if making production-ready charts required asking question about fonts, legends, axes, and grid lines, ggplot had the answer. And the answer was to make a custom theme.</w:t>
       </w:r>
     </w:p>
-    <w:bookmarkStart w:id="159" w:name="enter-bbplot"/>
+    <w:bookmarkStart w:id="160" w:name="enter-bbplot"/>
     <w:p>
       <w:pPr>
         <w:pStyle w:val="Heading2"/>
@@ -18287,18 +18058,18 @@
           <wp:inline>
             <wp:extent cx="4602684" cy="3682147"/>
             <wp:effectExtent b="0" l="0" r="0" t="0"/>
-            <wp:docPr descr="A chart with the default theme" title="" id="131" name="Picture"/>
+            <wp:docPr descr="A chart with the default theme" title="" id="132" name="Picture"/>
             <a:graphic>
               <a:graphicData uri="http://schemas.openxmlformats.org/drawingml/2006/picture">
                 <pic:pic>
                   <pic:nvPicPr>
-                    <pic:cNvPr descr="custom-theme_files/figure-docx/basic-penguins-plot-1.png" id="132" name="Picture"/>
+                    <pic:cNvPr descr="custom-theme_files/figure-docx/basic-penguins-plot-1.png" id="133" name="Picture"/>
                     <pic:cNvPicPr>
                       <a:picLocks noChangeArrowheads="1" noChangeAspect="1"/>
                     </pic:cNvPicPr>
                   </pic:nvPicPr>
                   <pic:blipFill>
-                    <a:blip r:embed="rId130"/>
+                    <a:blip r:embed="rId131"/>
                     <a:stretch>
                       <a:fillRect/>
                     </a:stretch>
@@ -18845,18 +18616,18 @@
           <wp:inline>
             <wp:extent cx="4602684" cy="3682147"/>
             <wp:effectExtent b="0" l="0" r="0" t="0"/>
-            <wp:docPr descr="The same chart with BBC style" title="" id="134" name="Picture"/>
+            <wp:docPr descr="The same chart with BBC style" title="" id="135" name="Picture"/>
             <a:graphic>
               <a:graphicData uri="http://schemas.openxmlformats.org/drawingml/2006/picture">
                 <pic:pic>
                   <pic:nvPicPr>
-                    <pic:cNvPr descr="custom-theme_files/figure-docx/penguins-bbc-style-1.png" id="135" name="Picture"/>
+                    <pic:cNvPr descr="custom-theme_files/figure-docx/penguins-bbc-style-1.png" id="136" name="Picture"/>
                     <pic:cNvPicPr>
                       <a:picLocks noChangeArrowheads="1" noChangeAspect="1"/>
                     </pic:cNvPicPr>
                   </pic:nvPicPr>
                   <pic:blipFill>
-                    <a:blip r:embed="rId133"/>
+                    <a:blip r:embed="rId134"/>
                     <a:stretch>
                       <a:fillRect/>
                     </a:stretch>
@@ -18954,7 +18725,7 @@
       <w:r>
         <w:t xml:space="preserve"> </w:t>
       </w:r>
-      <w:hyperlink r:id="rId136">
+      <w:hyperlink r:id="rId137">
         <w:r>
           <w:rPr>
             <w:rStyle w:val="Hyperlink"/>
@@ -21121,7 +20892,7 @@
       <w:pPr>
         <w:pStyle w:val="BodyText"/>
       </w:pPr>
-      <w:hyperlink r:id="rId137">
+      <w:hyperlink r:id="rId138">
         <w:r>
           <w:rPr>
             <w:rStyle w:val="Hyperlink"/>
@@ -22013,18 +21784,18 @@
           <wp:inline>
             <wp:extent cx="4602684" cy="3682147"/>
             <wp:effectExtent b="0" l="0" r="0" t="0"/>
-            <wp:docPr descr="Our chart with only text formatting changed" title="" id="139" name="Picture"/>
+            <wp:docPr descr="Our chart with only text formatting changed" title="" id="140" name="Picture"/>
             <a:graphic>
               <a:graphicData uri="http://schemas.openxmlformats.org/drawingml/2006/picture">
                 <pic:pic>
                   <pic:nvPicPr>
-                    <pic:cNvPr descr="custom-theme_files/figure-docx/unnamed-chunk-17-1.png" id="140" name="Picture"/>
+                    <pic:cNvPr descr="custom-theme_files/figure-docx/unnamed-chunk-17-1.png" id="141" name="Picture"/>
                     <pic:cNvPicPr>
                       <a:picLocks noChangeArrowheads="1" noChangeAspect="1"/>
                     </pic:cNvPicPr>
                   </pic:nvPicPr>
                   <pic:blipFill>
-                    <a:blip r:embed="rId138"/>
+                    <a:blip r:embed="rId139"/>
                     <a:stretch>
                       <a:fillRect/>
                     </a:stretch>
@@ -22861,18 +22632,18 @@
           <wp:inline>
             <wp:extent cx="4602684" cy="3682147"/>
             <wp:effectExtent b="0" l="0" r="0" t="0"/>
-            <wp:docPr descr="Our chart with changes to the legend" title="" id="142" name="Picture"/>
+            <wp:docPr descr="Our chart with changes to the legend" title="" id="143" name="Picture"/>
             <a:graphic>
               <a:graphicData uri="http://schemas.openxmlformats.org/drawingml/2006/picture">
                 <pic:pic>
                   <pic:nvPicPr>
-                    <pic:cNvPr descr="custom-theme_files/figure-docx/penguins-plot-legend-1.png" id="143" name="Picture"/>
+                    <pic:cNvPr descr="custom-theme_files/figure-docx/penguins-plot-legend-1.png" id="144" name="Picture"/>
                     <pic:cNvPicPr>
                       <a:picLocks noChangeArrowheads="1" noChangeAspect="1"/>
                     </pic:cNvPicPr>
                   </pic:nvPicPr>
                   <pic:blipFill>
-                    <a:blip r:embed="rId141"/>
+                    <a:blip r:embed="rId142"/>
                     <a:stretch>
                       <a:fillRect/>
                     </a:stretch>
@@ -23658,18 +23429,18 @@
           <wp:inline>
             <wp:extent cx="4602684" cy="3682147"/>
             <wp:effectExtent b="0" l="0" r="0" t="0"/>
-            <wp:docPr descr="Our chart with changes to axis formatting" title="" id="145" name="Picture"/>
+            <wp:docPr descr="Our chart with changes to axis formatting" title="" id="146" name="Picture"/>
             <a:graphic>
               <a:graphicData uri="http://schemas.openxmlformats.org/drawingml/2006/picture">
                 <pic:pic>
                   <pic:nvPicPr>
-                    <pic:cNvPr descr="custom-theme_files/figure-docx/penguins-plot-axes-1.png" id="146" name="Picture"/>
+                    <pic:cNvPr descr="custom-theme_files/figure-docx/penguins-plot-axes-1.png" id="147" name="Picture"/>
                     <pic:cNvPicPr>
                       <a:picLocks noChangeArrowheads="1" noChangeAspect="1"/>
                     </pic:cNvPicPr>
                   </pic:nvPicPr>
                   <pic:blipFill>
-                    <a:blip r:embed="rId144"/>
+                    <a:blip r:embed="rId145"/>
                     <a:stretch>
                       <a:fillRect/>
                     </a:stretch>
@@ -24290,18 +24061,18 @@
           <wp:inline>
             <wp:extent cx="4602684" cy="3682147"/>
             <wp:effectExtent b="0" l="0" r="0" t="0"/>
-            <wp:docPr descr="Our chart with tweaks to the grid lines" title="" id="148" name="Picture"/>
+            <wp:docPr descr="Our chart with tweaks to the grid lines" title="" id="149" name="Picture"/>
             <a:graphic>
               <a:graphicData uri="http://schemas.openxmlformats.org/drawingml/2006/picture">
                 <pic:pic>
                   <pic:nvPicPr>
-                    <pic:cNvPr descr="custom-theme_files/figure-docx/penguins-plot-gridlines-1.png" id="149" name="Picture"/>
+                    <pic:cNvPr descr="custom-theme_files/figure-docx/penguins-plot-gridlines-1.png" id="150" name="Picture"/>
                     <pic:cNvPicPr>
                       <a:picLocks noChangeArrowheads="1" noChangeAspect="1"/>
                     </pic:cNvPicPr>
                   </pic:nvPicPr>
                   <pic:blipFill>
-                    <a:blip r:embed="rId147"/>
+                    <a:blip r:embed="rId148"/>
                     <a:stretch>
                       <a:fillRect/>
                     </a:stretch>
@@ -24473,18 +24244,18 @@
           <wp:inline>
             <wp:extent cx="4602684" cy="3682147"/>
             <wp:effectExtent b="0" l="0" r="0" t="0"/>
-            <wp:docPr descr="Our chart with the gray background removed" title="" id="151" name="Picture"/>
+            <wp:docPr descr="Our chart with the gray background removed" title="" id="152" name="Picture"/>
             <a:graphic>
               <a:graphicData uri="http://schemas.openxmlformats.org/drawingml/2006/picture">
                 <pic:pic>
                   <pic:nvPicPr>
-                    <pic:cNvPr descr="custom-theme_files/figure-docx/penguins-plot-no-bg-1.png" id="152" name="Picture"/>
+                    <pic:cNvPr descr="custom-theme_files/figure-docx/penguins-plot-no-bg-1.png" id="153" name="Picture"/>
                     <pic:cNvPicPr>
                       <a:picLocks noChangeArrowheads="1" noChangeAspect="1"/>
                     </pic:cNvPicPr>
                   </pic:nvPicPr>
                   <pic:blipFill>
-                    <a:blip r:embed="rId150"/>
+                    <a:blip r:embed="rId151"/>
                     <a:stretch>
                       <a:fillRect/>
                     </a:stretch>
@@ -24636,18 +24407,18 @@
           <wp:inline>
             <wp:extent cx="4602684" cy="3682147"/>
             <wp:effectExtent b="0" l="0" r="0" t="0"/>
-            <wp:docPr descr="Small multiples chart with no changes to the strip text formatting" title="" id="154" name="Picture"/>
+            <wp:docPr descr="Small multiples chart with no changes to the strip text formatting" title="" id="155" name="Picture"/>
             <a:graphic>
               <a:graphicData uri="http://schemas.openxmlformats.org/drawingml/2006/picture">
                 <pic:pic>
                   <pic:nvPicPr>
-                    <pic:cNvPr descr="custom-theme_files/figure-docx/penguin-facetted-plot-1.png" id="155" name="Picture"/>
+                    <pic:cNvPr descr="custom-theme_files/figure-docx/penguin-facetted-plot-1.png" id="156" name="Picture"/>
                     <pic:cNvPicPr>
                       <a:picLocks noChangeArrowheads="1" noChangeAspect="1"/>
                     </pic:cNvPicPr>
                   </pic:nvPicPr>
                   <pic:blipFill>
-                    <a:blip r:embed="rId153"/>
+                    <a:blip r:embed="rId154"/>
                     <a:stretch>
                       <a:fillRect/>
                     </a:stretch>
@@ -25011,18 +24782,18 @@
           <wp:inline>
             <wp:extent cx="4602684" cy="3682147"/>
             <wp:effectExtent b="0" l="0" r="0" t="0"/>
-            <wp:docPr descr="Small multiples chart in the BBC style" title="" id="157" name="Picture"/>
+            <wp:docPr descr="Small multiples chart in the BBC style" title="" id="158" name="Picture"/>
             <a:graphic>
               <a:graphicData uri="http://schemas.openxmlformats.org/drawingml/2006/picture">
                 <pic:pic>
                   <pic:nvPicPr>
-                    <pic:cNvPr descr="custom-theme_files/figure-docx/penguins-plot-facetted-bbc-1.png" id="158" name="Picture"/>
+                    <pic:cNvPr descr="custom-theme_files/figure-docx/penguins-plot-facetted-bbc-1.png" id="159" name="Picture"/>
                     <pic:cNvPicPr>
                       <a:picLocks noChangeArrowheads="1" noChangeAspect="1"/>
                     </pic:cNvPicPr>
                   </pic:nvPicPr>
                   <pic:blipFill>
-                    <a:blip r:embed="rId156"/>
+                    <a:blip r:embed="rId157"/>
                     <a:stretch>
                       <a:fillRect/>
                     </a:stretch>
@@ -25169,8 +24940,8 @@
         <w:t xml:space="preserve">functions. It is because color is tied to the data rather than being about the overall look-and-feel that ggplot themes do not, on their own, change this component of plots.</w:t>
       </w:r>
     </w:p>
-    <w:bookmarkEnd w:id="159"/>
-    <w:bookmarkStart w:id="163" w:name="code-is-the-catalyst-for-culture-change"/>
+    <w:bookmarkEnd w:id="160"/>
+    <w:bookmarkStart w:id="164" w:name="code-is-the-catalyst-for-culture-change"/>
     <w:p>
       <w:pPr>
         <w:pStyle w:val="Heading2"/>
@@ -25380,18 +25151,18 @@
           <wp:inline>
             <wp:extent cx="5334000" cy="3388060"/>
             <wp:effectExtent b="0" l="0" r="0" t="0"/>
-            <wp:docPr descr="Screenshot of BBC graphics cookbook" title="" id="161" name="Picture"/>
+            <wp:docPr descr="Screenshot of BBC graphics cookbook" title="" id="162" name="Picture"/>
             <a:graphic>
               <a:graphicData uri="http://schemas.openxmlformats.org/drawingml/2006/picture">
                 <pic:pic>
                   <pic:nvPicPr>
-                    <pic:cNvPr descr="../../assets/bbc-graphics-cookbook.png" id="162" name="Picture"/>
+                    <pic:cNvPr descr="../../assets/bbc-graphics-cookbook.png" id="163" name="Picture"/>
                     <pic:cNvPicPr>
                       <a:picLocks noChangeArrowheads="1" noChangeAspect="1"/>
                     </pic:cNvPicPr>
                   </pic:nvPicPr>
                   <pic:blipFill>
-                    <a:blip r:embed="rId160"/>
+                    <a:blip r:embed="rId161"/>
                     <a:stretch>
                       <a:fillRect/>
                     </a:stretch>
@@ -25572,9 +25343,9 @@
         <w:t xml:space="preserve">. The custom theme they developed enabled the creation of so many BBC graphics that otherwise never would have seen the light of day. A culture open to learning led the data journalism team to insights about the power of code. And this code then facilitated a culture change around how graphics are produced at the BBC.</w:t>
       </w:r>
     </w:p>
-    <w:bookmarkEnd w:id="163"/>
     <w:bookmarkEnd w:id="164"/>
-    <w:bookmarkStart w:id="165" w:name="r-is-a-full-fledged-map-making-tool"/>
+    <w:bookmarkEnd w:id="165"/>
+    <w:bookmarkStart w:id="166" w:name="r-is-a-full-fledged-map-making-tool"/>
     <w:p>
       <w:pPr>
         <w:pStyle w:val="Heading1"/>
@@ -25592,8 +25363,8 @@
         <w:t xml:space="preserve">R is a Full-Fledged Map-Making Tool</w:t>
       </w:r>
     </w:p>
-    <w:bookmarkEnd w:id="165"/>
-    <w:bookmarkStart w:id="167" w:name="X88fdd69ba809cd6e97d5a228af469924f327f91"/>
+    <w:bookmarkEnd w:id="166"/>
+    <w:bookmarkStart w:id="168" w:name="X88fdd69ba809cd6e97d5a228af469924f327f91"/>
     <w:p>
       <w:pPr>
         <w:pStyle w:val="Heading1"/>
@@ -25615,7 +25386,7 @@
       <w:pPr>
         <w:pStyle w:val="FirstParagraph"/>
       </w:pPr>
-      <w:hyperlink r:id="rId166">
+      <w:hyperlink r:id="rId167">
         <w:r>
           <w:rPr>
             <w:rStyle w:val="Hyperlink"/>
@@ -25624,8 +25395,8 @@
         </w:r>
       </w:hyperlink>
     </w:p>
-    <w:bookmarkEnd w:id="167"/>
-    <w:bookmarkStart w:id="168" w:name="Xa7c5d306b2ff1a4ab7aceb83f626c2d50663205"/>
+    <w:bookmarkEnd w:id="168"/>
+    <w:bookmarkStart w:id="169" w:name="Xa7c5d306b2ff1a4ab7aceb83f626c2d50663205"/>
     <w:p>
       <w:pPr>
         <w:pStyle w:val="Heading1"/>
@@ -25643,8 +25414,8 @@
         <w:t xml:space="preserve">Use RMarkdown to Communicate Accurately and Efficiently</w:t>
       </w:r>
     </w:p>
-    <w:bookmarkEnd w:id="168"/>
-    <w:bookmarkStart w:id="169" w:name="X83b70ffdd8c2aa038c21e3d61a3d92bf3ad3f25"/>
+    <w:bookmarkEnd w:id="169"/>
+    <w:bookmarkStart w:id="170" w:name="X83b70ffdd8c2aa038c21e3d61a3d92bf3ad3f25"/>
     <w:p>
       <w:pPr>
         <w:pStyle w:val="Heading1"/>
@@ -25662,8 +25433,8 @@
         <w:t xml:space="preserve">Use RMarkdown to Instantly Generate Hundreds of Reports</w:t>
       </w:r>
     </w:p>
-    <w:bookmarkEnd w:id="169"/>
-    <w:bookmarkStart w:id="170" w:name="X9c0defd160ee749d4ba2d9d3d54669fab71172b"/>
+    <w:bookmarkEnd w:id="170"/>
+    <w:bookmarkStart w:id="171" w:name="X9c0defd160ee749d4ba2d9d3d54669fab71172b"/>
     <w:p>
       <w:pPr>
         <w:pStyle w:val="Heading1"/>
@@ -25681,8 +25452,8 @@
         <w:t xml:space="preserve">Create Beautiful Presentations with RMarkdown</w:t>
       </w:r>
     </w:p>
-    <w:bookmarkEnd w:id="170"/>
-    <w:bookmarkStart w:id="171" w:name="make-websites-to-share-results-online"/>
+    <w:bookmarkEnd w:id="171"/>
+    <w:bookmarkStart w:id="172" w:name="make-websites-to-share-results-online"/>
     <w:p>
       <w:pPr>
         <w:pStyle w:val="Heading1"/>
@@ -25712,8 +25483,8 @@
         <w:t xml:space="preserve">When to do static vs when you need Shiny</w:t>
       </w:r>
     </w:p>
-    <w:bookmarkEnd w:id="171"/>
-    <w:bookmarkStart w:id="172" w:name="Xcde877492908e0e28225b078bc8a1420757e89e"/>
+    <w:bookmarkEnd w:id="172"/>
+    <w:bookmarkStart w:id="173" w:name="Xcde877492908e0e28225b078bc8a1420757e89e"/>
     <w:p>
       <w:pPr>
         <w:pStyle w:val="Heading1"/>
@@ -25746,8 +25517,8 @@
         <w:t xml:space="preserve">Package</w:t>
       </w:r>
     </w:p>
-    <w:bookmarkEnd w:id="172"/>
-    <w:bookmarkStart w:id="173" w:name="X2683fd316d2d69437b60520746450f48bed5ab3"/>
+    <w:bookmarkEnd w:id="173"/>
+    <w:bookmarkStart w:id="174" w:name="X2683fd316d2d69437b60520746450f48bed5ab3"/>
     <w:p>
       <w:pPr>
         <w:pStyle w:val="Heading1"/>
@@ -25765,8 +25536,8 @@
         <w:t xml:space="preserve">Pull in Survey Results as Soon as They Come In</w:t>
       </w:r>
     </w:p>
-    <w:bookmarkEnd w:id="173"/>
-    <w:bookmarkStart w:id="175" w:name="functions"/>
+    <w:bookmarkEnd w:id="174"/>
+    <w:bookmarkStart w:id="176" w:name="functions"/>
     <w:p>
       <w:pPr>
         <w:pStyle w:val="Heading1"/>
@@ -25788,7 +25559,7 @@
       <w:pPr>
         <w:pStyle w:val="FirstParagraph"/>
       </w:pPr>
-      <w:hyperlink r:id="rId174">
+      <w:hyperlink r:id="rId175">
         <w:r>
           <w:rPr>
             <w:rStyle w:val="Hyperlink"/>
@@ -25797,8 +25568,8 @@
         </w:r>
       </w:hyperlink>
     </w:p>
-    <w:bookmarkEnd w:id="175"/>
-    <w:bookmarkStart w:id="176" w:name="custom-packages"/>
+    <w:bookmarkEnd w:id="176"/>
+    <w:bookmarkStart w:id="177" w:name="custom-packages"/>
     <w:p>
       <w:pPr>
         <w:pStyle w:val="Heading1"/>
@@ -25816,8 +25587,8 @@
         <w:t xml:space="preserve">Bundle Your Functions Together in Your Own R Package</w:t>
       </w:r>
     </w:p>
-    <w:bookmarkEnd w:id="176"/>
-    <w:bookmarkStart w:id="177" w:name="come-for-the-data-stay-for-the-community"/>
+    <w:bookmarkEnd w:id="177"/>
+    <w:bookmarkStart w:id="178" w:name="come-for-the-data-stay-for-the-community"/>
     <w:p>
       <w:pPr>
         <w:pStyle w:val="Heading1"/>
@@ -25835,7 +25606,7 @@
         <w:t xml:space="preserve">Come for the Data, Stay for the Community</w:t>
       </w:r>
     </w:p>
-    <w:bookmarkEnd w:id="177"/>
+    <w:bookmarkEnd w:id="178"/>
     <w:sectPr/>
   </w:body>
 </w:document>

--- a/nostarch/word/r-without-statistics.docx
+++ b/nostarch/word/r-without-statistics.docx
@@ -24311,7 +24311,7 @@
         <w:t xml:space="preserve">gdp</w:t>
       </w:r>
       <w:r>
-        <w:t xml:space="preserve">. We can see what it looks like.</w:t>
+        <w:t xml:space="preserve">. Let’s see what it looks like.</w:t>
       </w:r>
     </w:p>
     <w:p>
@@ -25524,7 +25524,7 @@
         <w:pStyle w:val="BodyText"/>
       </w:pPr>
       <w:r>
-        <w:t xml:space="preserve">We saw how to use appropriate gridlines above. We can add bolding to our header row to make it stand out even more. Again, we do this with the</w:t>
+        <w:t xml:space="preserve">We saw how to use appropriate gridlines above. We can make our header row bold to make it stand out even more. Again, we do this with the</w:t>
       </w:r>
       <w:r>
         <w:t xml:space="preserve"> </w:t>
@@ -29335,13 +29335,7 @@
         <w:t xml:space="preserve"> </w:t>
       </w:r>
       <w:r>
-        <w:t xml:space="preserve">that makes it possible to do just this. In our table that we’ve made we might want to show the trend of GDP by country. To do that, we’ll add a new column that shows this trend using a sparkline (essentially, a simple line chart).</w:t>
-      </w:r>
-      <w:r>
-        <w:t xml:space="preserve"> </w:t>
-      </w:r>
-      <w:r>
-        <w:t xml:space="preserve">The</w:t>
+        <w:t xml:space="preserve">that makes it possible to do just this. In our table that we’ve made we might want to show the trend of GDP by country. To do that, we’ll add a new column that shows this trend using a sparkline (essentially, a simple line chart). The</w:t>
       </w:r>
       <w:r>
         <w:t xml:space="preserve"> </w:t>
@@ -29398,7 +29392,7 @@
         <w:t xml:space="preserve">mutate()</w:t>
       </w:r>
       <w:r>
-        <w:t xml:space="preserve">. This variable will be a list of the values for each country (so, for Afghanistan, it would be 779.4453145, 739.9811058, and 649.3413952). From there, we create our table, same as before. But at the end of our code, we add the</w:t>
+        <w:t xml:space="preserve">. This variable will be a list of the values for each country (so, for Afghanistan, it would be 779.4453145, 739.9811058, and 649.3413952). We’ll save this as an object called</w:t>
       </w:r>
       <w:r>
         <w:t xml:space="preserve"> </w:t>
@@ -29407,6 +29401,256 @@
         <w:rPr>
           <w:rStyle w:val="VerbatimChar"/>
         </w:rPr>
+        <w:t xml:space="preserve">gdp_with_trend</w:t>
+      </w:r>
+      <w:r>
+        <w:t xml:space="preserve">.</w:t>
+      </w:r>
+    </w:p>
+    <w:p>
+      <w:pPr>
+        <w:pStyle w:val="SourceCode"/>
+      </w:pPr>
+      <w:r>
+        <w:rPr>
+          <w:rStyle w:val="NormalTok"/>
+        </w:rPr>
+        <w:t xml:space="preserve">gdp_with_trend </w:t>
+      </w:r>
+      <w:r>
+        <w:rPr>
+          <w:rStyle w:val="OtherTok"/>
+        </w:rPr>
+        <w:t xml:space="preserve">&lt;-</w:t>
+      </w:r>
+      <w:r>
+        <w:rPr>
+          <w:rStyle w:val="NormalTok"/>
+        </w:rPr>
+        <w:t xml:space="preserve"> gdp </w:t>
+      </w:r>
+      <w:r>
+        <w:rPr>
+          <w:rStyle w:val="SpecialCharTok"/>
+        </w:rPr>
+        <w:t xml:space="preserve">%&gt;%</w:t>
+      </w:r>
+      <w:r>
+        <w:rPr>
+          <w:rStyle w:val="NormalTok"/>
+        </w:rPr>
+        <w:t xml:space="preserve"> </w:t>
+      </w:r>
+      <w:r>
+        <w:br/>
+      </w:r>
+      <w:r>
+        <w:rPr>
+          <w:rStyle w:val="NormalTok"/>
+        </w:rPr>
+        <w:t xml:space="preserve">  </w:t>
+      </w:r>
+      <w:r>
+        <w:rPr>
+          <w:rStyle w:val="FunctionTok"/>
+        </w:rPr>
+        <w:t xml:space="preserve">group_by</w:t>
+      </w:r>
+      <w:r>
+        <w:rPr>
+          <w:rStyle w:val="NormalTok"/>
+        </w:rPr>
+        <w:t xml:space="preserve">(Country) </w:t>
+      </w:r>
+      <w:r>
+        <w:rPr>
+          <w:rStyle w:val="SpecialCharTok"/>
+        </w:rPr>
+        <w:t xml:space="preserve">%&gt;%</w:t>
+      </w:r>
+      <w:r>
+        <w:rPr>
+          <w:rStyle w:val="NormalTok"/>
+        </w:rPr>
+        <w:t xml:space="preserve"> </w:t>
+      </w:r>
+      <w:r>
+        <w:br/>
+      </w:r>
+      <w:r>
+        <w:rPr>
+          <w:rStyle w:val="NormalTok"/>
+        </w:rPr>
+        <w:t xml:space="preserve">  </w:t>
+      </w:r>
+      <w:r>
+        <w:rPr>
+          <w:rStyle w:val="FunctionTok"/>
+        </w:rPr>
+        <w:t xml:space="preserve">mutate</w:t>
+      </w:r>
+      <w:r>
+        <w:rPr>
+          <w:rStyle w:val="NormalTok"/>
+        </w:rPr>
+        <w:t xml:space="preserve">(</w:t>
+      </w:r>
+      <w:r>
+        <w:rPr>
+          <w:rStyle w:val="AttributeTok"/>
+        </w:rPr>
+        <w:t xml:space="preserve">Trend =</w:t>
+      </w:r>
+      <w:r>
+        <w:rPr>
+          <w:rStyle w:val="NormalTok"/>
+        </w:rPr>
+        <w:t xml:space="preserve"> </w:t>
+      </w:r>
+      <w:r>
+        <w:rPr>
+          <w:rStyle w:val="FunctionTok"/>
+        </w:rPr>
+        <w:t xml:space="preserve">list</w:t>
+      </w:r>
+      <w:r>
+        <w:rPr>
+          <w:rStyle w:val="NormalTok"/>
+        </w:rPr>
+        <w:t xml:space="preserve">(</w:t>
+      </w:r>
+      <w:r>
+        <w:rPr>
+          <w:rStyle w:val="FunctionTok"/>
+        </w:rPr>
+        <w:t xml:space="preserve">c</w:t>
+      </w:r>
+      <w:r>
+        <w:rPr>
+          <w:rStyle w:val="NormalTok"/>
+        </w:rPr>
+        <w:t xml:space="preserve">(</w:t>
+      </w:r>
+      <w:r>
+        <w:rPr>
+          <w:rStyle w:val="StringTok"/>
+        </w:rPr>
+        <w:t xml:space="preserve">`</w:t>
+      </w:r>
+      <w:r>
+        <w:rPr>
+          <w:rStyle w:val="AttributeTok"/>
+        </w:rPr>
+        <w:t xml:space="preserve">1952</w:t>
+      </w:r>
+      <w:r>
+        <w:rPr>
+          <w:rStyle w:val="StringTok"/>
+        </w:rPr>
+        <w:t xml:space="preserve">`</w:t>
+      </w:r>
+      <w:r>
+        <w:rPr>
+          <w:rStyle w:val="NormalTok"/>
+        </w:rPr>
+        <w:t xml:space="preserve">, </w:t>
+      </w:r>
+      <w:r>
+        <w:rPr>
+          <w:rStyle w:val="StringTok"/>
+        </w:rPr>
+        <w:t xml:space="preserve">`</w:t>
+      </w:r>
+      <w:r>
+        <w:rPr>
+          <w:rStyle w:val="AttributeTok"/>
+        </w:rPr>
+        <w:t xml:space="preserve">1972</w:t>
+      </w:r>
+      <w:r>
+        <w:rPr>
+          <w:rStyle w:val="StringTok"/>
+        </w:rPr>
+        <w:t xml:space="preserve">`</w:t>
+      </w:r>
+      <w:r>
+        <w:rPr>
+          <w:rStyle w:val="NormalTok"/>
+        </w:rPr>
+        <w:t xml:space="preserve">, </w:t>
+      </w:r>
+      <w:r>
+        <w:rPr>
+          <w:rStyle w:val="StringTok"/>
+        </w:rPr>
+        <w:t xml:space="preserve">`</w:t>
+      </w:r>
+      <w:r>
+        <w:rPr>
+          <w:rStyle w:val="AttributeTok"/>
+        </w:rPr>
+        <w:t xml:space="preserve">1992</w:t>
+      </w:r>
+      <w:r>
+        <w:rPr>
+          <w:rStyle w:val="StringTok"/>
+        </w:rPr>
+        <w:t xml:space="preserve">`</w:t>
+      </w:r>
+      <w:r>
+        <w:rPr>
+          <w:rStyle w:val="NormalTok"/>
+        </w:rPr>
+        <w:t xml:space="preserve">))) </w:t>
+      </w:r>
+      <w:r>
+        <w:rPr>
+          <w:rStyle w:val="SpecialCharTok"/>
+        </w:rPr>
+        <w:t xml:space="preserve">%&gt;%</w:t>
+      </w:r>
+      <w:r>
+        <w:rPr>
+          <w:rStyle w:val="NormalTok"/>
+        </w:rPr>
+        <w:t xml:space="preserve"> </w:t>
+      </w:r>
+      <w:r>
+        <w:br/>
+      </w:r>
+      <w:r>
+        <w:rPr>
+          <w:rStyle w:val="NormalTok"/>
+        </w:rPr>
+        <w:t xml:space="preserve">  </w:t>
+      </w:r>
+      <w:r>
+        <w:rPr>
+          <w:rStyle w:val="FunctionTok"/>
+        </w:rPr>
+        <w:t xml:space="preserve">ungroup</w:t>
+      </w:r>
+      <w:r>
+        <w:rPr>
+          <w:rStyle w:val="NormalTok"/>
+        </w:rPr>
+        <w:t xml:space="preserve">()</w:t>
+      </w:r>
+    </w:p>
+    <w:p>
+      <w:pPr>
+        <w:pStyle w:val="FirstParagraph"/>
+      </w:pPr>
+      <w:r>
+        <w:t xml:space="preserve">From there, we create our table, same as before. But at the end of our code, we add the</w:t>
+      </w:r>
+      <w:r>
+        <w:t xml:space="preserve"> </w:t>
+      </w:r>
+      <w:r>
+        <w:rPr>
+          <w:rStyle w:val="VerbatimChar"/>
+        </w:rPr>
         <w:t xml:space="preserve">gt_plt_sparkline()</w:t>
       </w:r>
       <w:r>
@@ -29478,7 +29722,7 @@
         <w:rPr>
           <w:rStyle w:val="NormalTok"/>
         </w:rPr>
-        <w:t xml:space="preserve">gdp </w:t>
+        <w:t xml:space="preserve">gdp_with_trend </w:t>
       </w:r>
       <w:r>
         <w:rPr>
@@ -29505,13 +29749,13 @@
         <w:rPr>
           <w:rStyle w:val="FunctionTok"/>
         </w:rPr>
-        <w:t xml:space="preserve">group_by</w:t>
-      </w:r>
-      <w:r>
-        <w:rPr>
-          <w:rStyle w:val="NormalTok"/>
-        </w:rPr>
-        <w:t xml:space="preserve">(Country) </w:t>
+        <w:t xml:space="preserve">gt</w:t>
+      </w:r>
+      <w:r>
+        <w:rPr>
+          <w:rStyle w:val="NormalTok"/>
+        </w:rPr>
+        <w:t xml:space="preserve">() </w:t>
       </w:r>
       <w:r>
         <w:rPr>
@@ -29538,7 +29782,7 @@
         <w:rPr>
           <w:rStyle w:val="FunctionTok"/>
         </w:rPr>
-        <w:t xml:space="preserve">mutate</w:t>
+        <w:t xml:space="preserve">tab_style</w:t>
       </w:r>
       <w:r>
         <w:rPr>
@@ -29547,10 +29791,19 @@
         <w:t xml:space="preserve">(</w:t>
       </w:r>
       <w:r>
-        <w:rPr>
-          <w:rStyle w:val="AttributeTok"/>
-        </w:rPr>
-        <w:t xml:space="preserve">Trend =</w:t>
+        <w:br/>
+      </w:r>
+      <w:r>
+        <w:rPr>
+          <w:rStyle w:val="NormalTok"/>
+        </w:rPr>
+        <w:t xml:space="preserve">    </w:t>
+      </w:r>
+      <w:r>
+        <w:rPr>
+          <w:rStyle w:val="AttributeTok"/>
+        </w:rPr>
+        <w:t xml:space="preserve">style =</w:t>
       </w:r>
       <w:r>
         <w:rPr>
@@ -29562,7 +29815,7 @@
         <w:rPr>
           <w:rStyle w:val="FunctionTok"/>
         </w:rPr>
-        <w:t xml:space="preserve">list</w:t>
+        <w:t xml:space="preserve">cell_borders</w:t>
       </w:r>
       <w:r>
         <w:rPr>
@@ -29572,8 +29825,248 @@
       </w:r>
       <w:r>
         <w:rPr>
+          <w:rStyle w:val="AttributeTok"/>
+        </w:rPr>
+        <w:t xml:space="preserve">color =</w:t>
+      </w:r>
+      <w:r>
+        <w:rPr>
+          <w:rStyle w:val="NormalTok"/>
+        </w:rPr>
+        <w:t xml:space="preserve"> </w:t>
+      </w:r>
+      <w:r>
+        <w:rPr>
+          <w:rStyle w:val="StringTok"/>
+        </w:rPr>
+        <w:t xml:space="preserve">"transparent"</w:t>
+      </w:r>
+      <w:r>
+        <w:rPr>
+          <w:rStyle w:val="NormalTok"/>
+        </w:rPr>
+        <w:t xml:space="preserve">),</w:t>
+      </w:r>
+      <w:r>
+        <w:br/>
+      </w:r>
+      <w:r>
+        <w:rPr>
+          <w:rStyle w:val="NormalTok"/>
+        </w:rPr>
+        <w:t xml:space="preserve">    </w:t>
+      </w:r>
+      <w:r>
+        <w:rPr>
+          <w:rStyle w:val="AttributeTok"/>
+        </w:rPr>
+        <w:t xml:space="preserve">locations =</w:t>
+      </w:r>
+      <w:r>
+        <w:rPr>
+          <w:rStyle w:val="NormalTok"/>
+        </w:rPr>
+        <w:t xml:space="preserve"> </w:t>
+      </w:r>
+      <w:r>
+        <w:rPr>
           <w:rStyle w:val="FunctionTok"/>
         </w:rPr>
+        <w:t xml:space="preserve">cells_body</w:t>
+      </w:r>
+      <w:r>
+        <w:rPr>
+          <w:rStyle w:val="NormalTok"/>
+        </w:rPr>
+        <w:t xml:space="preserve">()</w:t>
+      </w:r>
+      <w:r>
+        <w:br/>
+      </w:r>
+      <w:r>
+        <w:rPr>
+          <w:rStyle w:val="NormalTok"/>
+        </w:rPr>
+        <w:t xml:space="preserve">  ) </w:t>
+      </w:r>
+      <w:r>
+        <w:rPr>
+          <w:rStyle w:val="SpecialCharTok"/>
+        </w:rPr>
+        <w:t xml:space="preserve">%&gt;%</w:t>
+      </w:r>
+      <w:r>
+        <w:br/>
+      </w:r>
+      <w:r>
+        <w:rPr>
+          <w:rStyle w:val="NormalTok"/>
+        </w:rPr>
+        <w:t xml:space="preserve">  </w:t>
+      </w:r>
+      <w:r>
+        <w:rPr>
+          <w:rStyle w:val="FunctionTok"/>
+        </w:rPr>
+        <w:t xml:space="preserve">tab_style</w:t>
+      </w:r>
+      <w:r>
+        <w:rPr>
+          <w:rStyle w:val="NormalTok"/>
+        </w:rPr>
+        <w:t xml:space="preserve">(</w:t>
+      </w:r>
+      <w:r>
+        <w:br/>
+      </w:r>
+      <w:r>
+        <w:rPr>
+          <w:rStyle w:val="NormalTok"/>
+        </w:rPr>
+        <w:t xml:space="preserve">    </w:t>
+      </w:r>
+      <w:r>
+        <w:rPr>
+          <w:rStyle w:val="AttributeTok"/>
+        </w:rPr>
+        <w:t xml:space="preserve">style =</w:t>
+      </w:r>
+      <w:r>
+        <w:rPr>
+          <w:rStyle w:val="NormalTok"/>
+        </w:rPr>
+        <w:t xml:space="preserve"> </w:t>
+      </w:r>
+      <w:r>
+        <w:rPr>
+          <w:rStyle w:val="FunctionTok"/>
+        </w:rPr>
+        <w:t xml:space="preserve">cell_text</w:t>
+      </w:r>
+      <w:r>
+        <w:rPr>
+          <w:rStyle w:val="NormalTok"/>
+        </w:rPr>
+        <w:t xml:space="preserve">(</w:t>
+      </w:r>
+      <w:r>
+        <w:rPr>
+          <w:rStyle w:val="AttributeTok"/>
+        </w:rPr>
+        <w:t xml:space="preserve">weight =</w:t>
+      </w:r>
+      <w:r>
+        <w:rPr>
+          <w:rStyle w:val="NormalTok"/>
+        </w:rPr>
+        <w:t xml:space="preserve"> </w:t>
+      </w:r>
+      <w:r>
+        <w:rPr>
+          <w:rStyle w:val="StringTok"/>
+        </w:rPr>
+        <w:t xml:space="preserve">"bold"</w:t>
+      </w:r>
+      <w:r>
+        <w:rPr>
+          <w:rStyle w:val="NormalTok"/>
+        </w:rPr>
+        <w:t xml:space="preserve">),</w:t>
+      </w:r>
+      <w:r>
+        <w:br/>
+      </w:r>
+      <w:r>
+        <w:rPr>
+          <w:rStyle w:val="NormalTok"/>
+        </w:rPr>
+        <w:t xml:space="preserve">    </w:t>
+      </w:r>
+      <w:r>
+        <w:rPr>
+          <w:rStyle w:val="AttributeTok"/>
+        </w:rPr>
+        <w:t xml:space="preserve">locations =</w:t>
+      </w:r>
+      <w:r>
+        <w:rPr>
+          <w:rStyle w:val="NormalTok"/>
+        </w:rPr>
+        <w:t xml:space="preserve"> </w:t>
+      </w:r>
+      <w:r>
+        <w:rPr>
+          <w:rStyle w:val="FunctionTok"/>
+        </w:rPr>
+        <w:t xml:space="preserve">cells_column_labels</w:t>
+      </w:r>
+      <w:r>
+        <w:rPr>
+          <w:rStyle w:val="NormalTok"/>
+        </w:rPr>
+        <w:t xml:space="preserve">()</w:t>
+      </w:r>
+      <w:r>
+        <w:br/>
+      </w:r>
+      <w:r>
+        <w:rPr>
+          <w:rStyle w:val="NormalTok"/>
+        </w:rPr>
+        <w:t xml:space="preserve">  ) </w:t>
+      </w:r>
+      <w:r>
+        <w:rPr>
+          <w:rStyle w:val="SpecialCharTok"/>
+        </w:rPr>
+        <w:t xml:space="preserve">%&gt;%</w:t>
+      </w:r>
+      <w:r>
+        <w:br/>
+      </w:r>
+      <w:r>
+        <w:rPr>
+          <w:rStyle w:val="NormalTok"/>
+        </w:rPr>
+        <w:t xml:space="preserve">  </w:t>
+      </w:r>
+      <w:r>
+        <w:rPr>
+          <w:rStyle w:val="FunctionTok"/>
+        </w:rPr>
+        <w:t xml:space="preserve">fmt_currency</w:t>
+      </w:r>
+      <w:r>
+        <w:rPr>
+          <w:rStyle w:val="NormalTok"/>
+        </w:rPr>
+        <w:t xml:space="preserve">(</w:t>
+      </w:r>
+      <w:r>
+        <w:br/>
+      </w:r>
+      <w:r>
+        <w:rPr>
+          <w:rStyle w:val="NormalTok"/>
+        </w:rPr>
+        <w:t xml:space="preserve">    </w:t>
+      </w:r>
+      <w:r>
+        <w:rPr>
+          <w:rStyle w:val="AttributeTok"/>
+        </w:rPr>
+        <w:t xml:space="preserve">columns =</w:t>
+      </w:r>
+      <w:r>
+        <w:rPr>
+          <w:rStyle w:val="NormalTok"/>
+        </w:rPr>
+        <w:t xml:space="preserve"> </w:t>
+      </w:r>
+      <w:r>
+        <w:rPr>
+          <w:rStyle w:val="FunctionTok"/>
+        </w:rPr>
         <w:t xml:space="preserve">c</w:t>
       </w:r>
       <w:r>
@@ -29652,7 +30145,43 @@
         <w:rPr>
           <w:rStyle w:val="NormalTok"/>
         </w:rPr>
-        <w:t xml:space="preserve">))) </w:t>
+        <w:t xml:space="preserve">),</w:t>
+      </w:r>
+      <w:r>
+        <w:br/>
+      </w:r>
+      <w:r>
+        <w:rPr>
+          <w:rStyle w:val="NormalTok"/>
+        </w:rPr>
+        <w:t xml:space="preserve">    </w:t>
+      </w:r>
+      <w:r>
+        <w:rPr>
+          <w:rStyle w:val="AttributeTok"/>
+        </w:rPr>
+        <w:t xml:space="preserve">decimals =</w:t>
+      </w:r>
+      <w:r>
+        <w:rPr>
+          <w:rStyle w:val="NormalTok"/>
+        </w:rPr>
+        <w:t xml:space="preserve"> </w:t>
+      </w:r>
+      <w:r>
+        <w:rPr>
+          <w:rStyle w:val="DecValTok"/>
+        </w:rPr>
+        <w:t xml:space="preserve">0</w:t>
+      </w:r>
+      <w:r>
+        <w:br/>
+      </w:r>
+      <w:r>
+        <w:rPr>
+          <w:rStyle w:val="NormalTok"/>
+        </w:rPr>
+        <w:t xml:space="preserve">  ) </w:t>
       </w:r>
       <w:r>
         <w:rPr>
@@ -29679,18 +30208,279 @@
         <w:rPr>
           <w:rStyle w:val="FunctionTok"/>
         </w:rPr>
-        <w:t xml:space="preserve">ungroup</w:t>
-      </w:r>
-      <w:r>
-        <w:rPr>
-          <w:rStyle w:val="NormalTok"/>
-        </w:rPr>
-        <w:t xml:space="preserve">() </w:t>
+        <w:t xml:space="preserve">tab_style</w:t>
+      </w:r>
+      <w:r>
+        <w:rPr>
+          <w:rStyle w:val="NormalTok"/>
+        </w:rPr>
+        <w:t xml:space="preserve">(</w:t>
+      </w:r>
+      <w:r>
+        <w:rPr>
+          <w:rStyle w:val="AttributeTok"/>
+        </w:rPr>
+        <w:t xml:space="preserve">style =</w:t>
+      </w:r>
+      <w:r>
+        <w:rPr>
+          <w:rStyle w:val="NormalTok"/>
+        </w:rPr>
+        <w:t xml:space="preserve"> </w:t>
+      </w:r>
+      <w:r>
+        <w:rPr>
+          <w:rStyle w:val="FunctionTok"/>
+        </w:rPr>
+        <w:t xml:space="preserve">cell_text</w:t>
+      </w:r>
+      <w:r>
+        <w:rPr>
+          <w:rStyle w:val="NormalTok"/>
+        </w:rPr>
+        <w:t xml:space="preserve">(</w:t>
+      </w:r>
+      <w:r>
+        <w:rPr>
+          <w:rStyle w:val="AttributeTok"/>
+        </w:rPr>
+        <w:t xml:space="preserve">color =</w:t>
+      </w:r>
+      <w:r>
+        <w:rPr>
+          <w:rStyle w:val="NormalTok"/>
+        </w:rPr>
+        <w:t xml:space="preserve"> </w:t>
+      </w:r>
+      <w:r>
+        <w:rPr>
+          <w:rStyle w:val="StringTok"/>
+        </w:rPr>
+        <w:t xml:space="preserve">"orange"</w:t>
+      </w:r>
+      <w:r>
+        <w:rPr>
+          <w:rStyle w:val="NormalTok"/>
+        </w:rPr>
+        <w:t xml:space="preserve">,</w:t>
+      </w:r>
+      <w:r>
+        <w:br/>
+      </w:r>
+      <w:r>
+        <w:rPr>
+          <w:rStyle w:val="NormalTok"/>
+        </w:rPr>
+        <w:t xml:space="preserve">                              </w:t>
+      </w:r>
+      <w:r>
+        <w:rPr>
+          <w:rStyle w:val="AttributeTok"/>
+        </w:rPr>
+        <w:t xml:space="preserve">weight =</w:t>
+      </w:r>
+      <w:r>
+        <w:rPr>
+          <w:rStyle w:val="NormalTok"/>
+        </w:rPr>
+        <w:t xml:space="preserve"> </w:t>
+      </w:r>
+      <w:r>
+        <w:rPr>
+          <w:rStyle w:val="StringTok"/>
+        </w:rPr>
+        <w:t xml:space="preserve">"bold"</w:t>
+      </w:r>
+      <w:r>
+        <w:rPr>
+          <w:rStyle w:val="NormalTok"/>
+        </w:rPr>
+        <w:t xml:space="preserve">),</w:t>
+      </w:r>
+      <w:r>
+        <w:br/>
+      </w:r>
+      <w:r>
+        <w:rPr>
+          <w:rStyle w:val="NormalTok"/>
+        </w:rPr>
+        <w:t xml:space="preserve">            </w:t>
+      </w:r>
+      <w:r>
+        <w:rPr>
+          <w:rStyle w:val="AttributeTok"/>
+        </w:rPr>
+        <w:t xml:space="preserve">locations =</w:t>
+      </w:r>
+      <w:r>
+        <w:rPr>
+          <w:rStyle w:val="NormalTok"/>
+        </w:rPr>
+        <w:t xml:space="preserve"> </w:t>
+      </w:r>
+      <w:r>
+        <w:rPr>
+          <w:rStyle w:val="FunctionTok"/>
+        </w:rPr>
+        <w:t xml:space="preserve">cells_body</w:t>
+      </w:r>
+      <w:r>
+        <w:rPr>
+          <w:rStyle w:val="NormalTok"/>
+        </w:rPr>
+        <w:t xml:space="preserve">(</w:t>
+      </w:r>
+      <w:r>
+        <w:br/>
+      </w:r>
+      <w:r>
+        <w:rPr>
+          <w:rStyle w:val="NormalTok"/>
+        </w:rPr>
+        <w:t xml:space="preserve">              </w:t>
+      </w:r>
+      <w:r>
+        <w:rPr>
+          <w:rStyle w:val="AttributeTok"/>
+        </w:rPr>
+        <w:t xml:space="preserve">columns =</w:t>
+      </w:r>
+      <w:r>
+        <w:rPr>
+          <w:rStyle w:val="NormalTok"/>
+        </w:rPr>
+        <w:t xml:space="preserve"> </w:t>
+      </w:r>
+      <w:r>
+        <w:rPr>
+          <w:rStyle w:val="StringTok"/>
+        </w:rPr>
+        <w:t xml:space="preserve">`</w:t>
+      </w:r>
+      <w:r>
+        <w:rPr>
+          <w:rStyle w:val="AttributeTok"/>
+        </w:rPr>
+        <w:t xml:space="preserve">1952</w:t>
+      </w:r>
+      <w:r>
+        <w:rPr>
+          <w:rStyle w:val="StringTok"/>
+        </w:rPr>
+        <w:t xml:space="preserve">`</w:t>
+      </w:r>
+      <w:r>
+        <w:rPr>
+          <w:rStyle w:val="NormalTok"/>
+        </w:rPr>
+        <w:t xml:space="preserve">,</w:t>
+      </w:r>
+      <w:r>
+        <w:br/>
+      </w:r>
+      <w:r>
+        <w:rPr>
+          <w:rStyle w:val="NormalTok"/>
+        </w:rPr>
+        <w:t xml:space="preserve">              </w:t>
+      </w:r>
+      <w:r>
+        <w:rPr>
+          <w:rStyle w:val="AttributeTok"/>
+        </w:rPr>
+        <w:t xml:space="preserve">rows =</w:t>
+      </w:r>
+      <w:r>
+        <w:rPr>
+          <w:rStyle w:val="NormalTok"/>
+        </w:rPr>
+        <w:t xml:space="preserve"> </w:t>
+      </w:r>
+      <w:r>
+        <w:rPr>
+          <w:rStyle w:val="StringTok"/>
+        </w:rPr>
+        <w:t xml:space="preserve">`</w:t>
+      </w:r>
+      <w:r>
+        <w:rPr>
+          <w:rStyle w:val="AttributeTok"/>
+        </w:rPr>
+        <w:t xml:space="preserve">1952</w:t>
+      </w:r>
+      <w:r>
+        <w:rPr>
+          <w:rStyle w:val="StringTok"/>
+        </w:rPr>
+        <w:t xml:space="preserve">`</w:t>
+      </w:r>
+      <w:r>
+        <w:rPr>
+          <w:rStyle w:val="NormalTok"/>
+        </w:rPr>
+        <w:t xml:space="preserve"> </w:t>
       </w:r>
       <w:r>
         <w:rPr>
           <w:rStyle w:val="SpecialCharTok"/>
         </w:rPr>
+        <w:t xml:space="preserve">==</w:t>
+      </w:r>
+      <w:r>
+        <w:rPr>
+          <w:rStyle w:val="NormalTok"/>
+        </w:rPr>
+        <w:t xml:space="preserve"> </w:t>
+      </w:r>
+      <w:r>
+        <w:rPr>
+          <w:rStyle w:val="FunctionTok"/>
+        </w:rPr>
+        <w:t xml:space="preserve">max</w:t>
+      </w:r>
+      <w:r>
+        <w:rPr>
+          <w:rStyle w:val="NormalTok"/>
+        </w:rPr>
+        <w:t xml:space="preserve">(</w:t>
+      </w:r>
+      <w:r>
+        <w:rPr>
+          <w:rStyle w:val="StringTok"/>
+        </w:rPr>
+        <w:t xml:space="preserve">`</w:t>
+      </w:r>
+      <w:r>
+        <w:rPr>
+          <w:rStyle w:val="AttributeTok"/>
+        </w:rPr>
+        <w:t xml:space="preserve">1952</w:t>
+      </w:r>
+      <w:r>
+        <w:rPr>
+          <w:rStyle w:val="StringTok"/>
+        </w:rPr>
+        <w:t xml:space="preserve">`</w:t>
+      </w:r>
+      <w:r>
+        <w:rPr>
+          <w:rStyle w:val="NormalTok"/>
+        </w:rPr>
+        <w:t xml:space="preserve">)</w:t>
+      </w:r>
+      <w:r>
+        <w:br/>
+      </w:r>
+      <w:r>
+        <w:rPr>
+          <w:rStyle w:val="NormalTok"/>
+        </w:rPr>
+        <w:t xml:space="preserve">            )) </w:t>
+      </w:r>
+      <w:r>
+        <w:rPr>
+          <w:rStyle w:val="SpecialCharTok"/>
+        </w:rPr>
         <w:t xml:space="preserve">%&gt;%</w:t>
       </w:r>
       <w:r>
@@ -29712,18 +30502,279 @@
         <w:rPr>
           <w:rStyle w:val="FunctionTok"/>
         </w:rPr>
-        <w:t xml:space="preserve">gt</w:t>
-      </w:r>
-      <w:r>
-        <w:rPr>
-          <w:rStyle w:val="NormalTok"/>
-        </w:rPr>
-        <w:t xml:space="preserve">() </w:t>
+        <w:t xml:space="preserve">tab_style</w:t>
+      </w:r>
+      <w:r>
+        <w:rPr>
+          <w:rStyle w:val="NormalTok"/>
+        </w:rPr>
+        <w:t xml:space="preserve">(</w:t>
+      </w:r>
+      <w:r>
+        <w:rPr>
+          <w:rStyle w:val="AttributeTok"/>
+        </w:rPr>
+        <w:t xml:space="preserve">style =</w:t>
+      </w:r>
+      <w:r>
+        <w:rPr>
+          <w:rStyle w:val="NormalTok"/>
+        </w:rPr>
+        <w:t xml:space="preserve"> </w:t>
+      </w:r>
+      <w:r>
+        <w:rPr>
+          <w:rStyle w:val="FunctionTok"/>
+        </w:rPr>
+        <w:t xml:space="preserve">cell_text</w:t>
+      </w:r>
+      <w:r>
+        <w:rPr>
+          <w:rStyle w:val="NormalTok"/>
+        </w:rPr>
+        <w:t xml:space="preserve">(</w:t>
+      </w:r>
+      <w:r>
+        <w:rPr>
+          <w:rStyle w:val="AttributeTok"/>
+        </w:rPr>
+        <w:t xml:space="preserve">color =</w:t>
+      </w:r>
+      <w:r>
+        <w:rPr>
+          <w:rStyle w:val="NormalTok"/>
+        </w:rPr>
+        <w:t xml:space="preserve"> </w:t>
+      </w:r>
+      <w:r>
+        <w:rPr>
+          <w:rStyle w:val="StringTok"/>
+        </w:rPr>
+        <w:t xml:space="preserve">"orange"</w:t>
+      </w:r>
+      <w:r>
+        <w:rPr>
+          <w:rStyle w:val="NormalTok"/>
+        </w:rPr>
+        <w:t xml:space="preserve">,</w:t>
+      </w:r>
+      <w:r>
+        <w:br/>
+      </w:r>
+      <w:r>
+        <w:rPr>
+          <w:rStyle w:val="NormalTok"/>
+        </w:rPr>
+        <w:t xml:space="preserve">                              </w:t>
+      </w:r>
+      <w:r>
+        <w:rPr>
+          <w:rStyle w:val="AttributeTok"/>
+        </w:rPr>
+        <w:t xml:space="preserve">weight =</w:t>
+      </w:r>
+      <w:r>
+        <w:rPr>
+          <w:rStyle w:val="NormalTok"/>
+        </w:rPr>
+        <w:t xml:space="preserve"> </w:t>
+      </w:r>
+      <w:r>
+        <w:rPr>
+          <w:rStyle w:val="StringTok"/>
+        </w:rPr>
+        <w:t xml:space="preserve">"bold"</w:t>
+      </w:r>
+      <w:r>
+        <w:rPr>
+          <w:rStyle w:val="NormalTok"/>
+        </w:rPr>
+        <w:t xml:space="preserve">),</w:t>
+      </w:r>
+      <w:r>
+        <w:br/>
+      </w:r>
+      <w:r>
+        <w:rPr>
+          <w:rStyle w:val="NormalTok"/>
+        </w:rPr>
+        <w:t xml:space="preserve">            </w:t>
+      </w:r>
+      <w:r>
+        <w:rPr>
+          <w:rStyle w:val="AttributeTok"/>
+        </w:rPr>
+        <w:t xml:space="preserve">locations =</w:t>
+      </w:r>
+      <w:r>
+        <w:rPr>
+          <w:rStyle w:val="NormalTok"/>
+        </w:rPr>
+        <w:t xml:space="preserve"> </w:t>
+      </w:r>
+      <w:r>
+        <w:rPr>
+          <w:rStyle w:val="FunctionTok"/>
+        </w:rPr>
+        <w:t xml:space="preserve">cells_body</w:t>
+      </w:r>
+      <w:r>
+        <w:rPr>
+          <w:rStyle w:val="NormalTok"/>
+        </w:rPr>
+        <w:t xml:space="preserve">(</w:t>
+      </w:r>
+      <w:r>
+        <w:br/>
+      </w:r>
+      <w:r>
+        <w:rPr>
+          <w:rStyle w:val="NormalTok"/>
+        </w:rPr>
+        <w:t xml:space="preserve">              </w:t>
+      </w:r>
+      <w:r>
+        <w:rPr>
+          <w:rStyle w:val="AttributeTok"/>
+        </w:rPr>
+        <w:t xml:space="preserve">columns =</w:t>
+      </w:r>
+      <w:r>
+        <w:rPr>
+          <w:rStyle w:val="NormalTok"/>
+        </w:rPr>
+        <w:t xml:space="preserve"> </w:t>
+      </w:r>
+      <w:r>
+        <w:rPr>
+          <w:rStyle w:val="StringTok"/>
+        </w:rPr>
+        <w:t xml:space="preserve">`</w:t>
+      </w:r>
+      <w:r>
+        <w:rPr>
+          <w:rStyle w:val="AttributeTok"/>
+        </w:rPr>
+        <w:t xml:space="preserve">1972</w:t>
+      </w:r>
+      <w:r>
+        <w:rPr>
+          <w:rStyle w:val="StringTok"/>
+        </w:rPr>
+        <w:t xml:space="preserve">`</w:t>
+      </w:r>
+      <w:r>
+        <w:rPr>
+          <w:rStyle w:val="NormalTok"/>
+        </w:rPr>
+        <w:t xml:space="preserve">,</w:t>
+      </w:r>
+      <w:r>
+        <w:br/>
+      </w:r>
+      <w:r>
+        <w:rPr>
+          <w:rStyle w:val="NormalTok"/>
+        </w:rPr>
+        <w:t xml:space="preserve">              </w:t>
+      </w:r>
+      <w:r>
+        <w:rPr>
+          <w:rStyle w:val="AttributeTok"/>
+        </w:rPr>
+        <w:t xml:space="preserve">rows =</w:t>
+      </w:r>
+      <w:r>
+        <w:rPr>
+          <w:rStyle w:val="NormalTok"/>
+        </w:rPr>
+        <w:t xml:space="preserve"> </w:t>
+      </w:r>
+      <w:r>
+        <w:rPr>
+          <w:rStyle w:val="StringTok"/>
+        </w:rPr>
+        <w:t xml:space="preserve">`</w:t>
+      </w:r>
+      <w:r>
+        <w:rPr>
+          <w:rStyle w:val="AttributeTok"/>
+        </w:rPr>
+        <w:t xml:space="preserve">1972</w:t>
+      </w:r>
+      <w:r>
+        <w:rPr>
+          <w:rStyle w:val="StringTok"/>
+        </w:rPr>
+        <w:t xml:space="preserve">`</w:t>
+      </w:r>
+      <w:r>
+        <w:rPr>
+          <w:rStyle w:val="NormalTok"/>
+        </w:rPr>
+        <w:t xml:space="preserve"> </w:t>
       </w:r>
       <w:r>
         <w:rPr>
           <w:rStyle w:val="SpecialCharTok"/>
         </w:rPr>
+        <w:t xml:space="preserve">==</w:t>
+      </w:r>
+      <w:r>
+        <w:rPr>
+          <w:rStyle w:val="NormalTok"/>
+        </w:rPr>
+        <w:t xml:space="preserve"> </w:t>
+      </w:r>
+      <w:r>
+        <w:rPr>
+          <w:rStyle w:val="FunctionTok"/>
+        </w:rPr>
+        <w:t xml:space="preserve">max</w:t>
+      </w:r>
+      <w:r>
+        <w:rPr>
+          <w:rStyle w:val="NormalTok"/>
+        </w:rPr>
+        <w:t xml:space="preserve">(</w:t>
+      </w:r>
+      <w:r>
+        <w:rPr>
+          <w:rStyle w:val="StringTok"/>
+        </w:rPr>
+        <w:t xml:space="preserve">`</w:t>
+      </w:r>
+      <w:r>
+        <w:rPr>
+          <w:rStyle w:val="AttributeTok"/>
+        </w:rPr>
+        <w:t xml:space="preserve">1972</w:t>
+      </w:r>
+      <w:r>
+        <w:rPr>
+          <w:rStyle w:val="StringTok"/>
+        </w:rPr>
+        <w:t xml:space="preserve">`</w:t>
+      </w:r>
+      <w:r>
+        <w:rPr>
+          <w:rStyle w:val="NormalTok"/>
+        </w:rPr>
+        <w:t xml:space="preserve">)</w:t>
+      </w:r>
+      <w:r>
+        <w:br/>
+      </w:r>
+      <w:r>
+        <w:rPr>
+          <w:rStyle w:val="NormalTok"/>
+        </w:rPr>
+        <w:t xml:space="preserve">            )) </w:t>
+      </w:r>
+      <w:r>
+        <w:rPr>
+          <w:rStyle w:val="SpecialCharTok"/>
+        </w:rPr>
         <w:t xml:space="preserve">%&gt;%</w:t>
       </w:r>
       <w:r>
@@ -29754,15 +30805,6 @@
         <w:t xml:space="preserve">(</w:t>
       </w:r>
       <w:r>
-        <w:br/>
-      </w:r>
-      <w:r>
-        <w:rPr>
-          <w:rStyle w:val="NormalTok"/>
-        </w:rPr>
-        <w:t xml:space="preserve">    </w:t>
-      </w:r>
-      <w:r>
         <w:rPr>
           <w:rStyle w:val="AttributeTok"/>
         </w:rPr>
@@ -29778,7 +30820,7 @@
         <w:rPr>
           <w:rStyle w:val="FunctionTok"/>
         </w:rPr>
-        <w:t xml:space="preserve">cell_borders</w:t>
+        <w:t xml:space="preserve">cell_text</w:t>
       </w:r>
       <w:r>
         <w:rPr>
@@ -29802,1401 +30844,396 @@
         <w:rPr>
           <w:rStyle w:val="StringTok"/>
         </w:rPr>
+        <w:t xml:space="preserve">"orange"</w:t>
+      </w:r>
+      <w:r>
+        <w:rPr>
+          <w:rStyle w:val="NormalTok"/>
+        </w:rPr>
+        <w:t xml:space="preserve">,</w:t>
+      </w:r>
+      <w:r>
+        <w:br/>
+      </w:r>
+      <w:r>
+        <w:rPr>
+          <w:rStyle w:val="NormalTok"/>
+        </w:rPr>
+        <w:t xml:space="preserve">                              </w:t>
+      </w:r>
+      <w:r>
+        <w:rPr>
+          <w:rStyle w:val="AttributeTok"/>
+        </w:rPr>
+        <w:t xml:space="preserve">weight =</w:t>
+      </w:r>
+      <w:r>
+        <w:rPr>
+          <w:rStyle w:val="NormalTok"/>
+        </w:rPr>
+        <w:t xml:space="preserve"> </w:t>
+      </w:r>
+      <w:r>
+        <w:rPr>
+          <w:rStyle w:val="StringTok"/>
+        </w:rPr>
+        <w:t xml:space="preserve">"bold"</w:t>
+      </w:r>
+      <w:r>
+        <w:rPr>
+          <w:rStyle w:val="NormalTok"/>
+        </w:rPr>
+        <w:t xml:space="preserve">),</w:t>
+      </w:r>
+      <w:r>
+        <w:br/>
+      </w:r>
+      <w:r>
+        <w:rPr>
+          <w:rStyle w:val="NormalTok"/>
+        </w:rPr>
+        <w:t xml:space="preserve">            </w:t>
+      </w:r>
+      <w:r>
+        <w:rPr>
+          <w:rStyle w:val="AttributeTok"/>
+        </w:rPr>
+        <w:t xml:space="preserve">locations =</w:t>
+      </w:r>
+      <w:r>
+        <w:rPr>
+          <w:rStyle w:val="NormalTok"/>
+        </w:rPr>
+        <w:t xml:space="preserve"> </w:t>
+      </w:r>
+      <w:r>
+        <w:rPr>
+          <w:rStyle w:val="FunctionTok"/>
+        </w:rPr>
+        <w:t xml:space="preserve">cells_body</w:t>
+      </w:r>
+      <w:r>
+        <w:rPr>
+          <w:rStyle w:val="NormalTok"/>
+        </w:rPr>
+        <w:t xml:space="preserve">(</w:t>
+      </w:r>
+      <w:r>
+        <w:br/>
+      </w:r>
+      <w:r>
+        <w:rPr>
+          <w:rStyle w:val="NormalTok"/>
+        </w:rPr>
+        <w:t xml:space="preserve">              </w:t>
+      </w:r>
+      <w:r>
+        <w:rPr>
+          <w:rStyle w:val="AttributeTok"/>
+        </w:rPr>
+        <w:t xml:space="preserve">columns =</w:t>
+      </w:r>
+      <w:r>
+        <w:rPr>
+          <w:rStyle w:val="NormalTok"/>
+        </w:rPr>
+        <w:t xml:space="preserve"> </w:t>
+      </w:r>
+      <w:r>
+        <w:rPr>
+          <w:rStyle w:val="StringTok"/>
+        </w:rPr>
+        <w:t xml:space="preserve">`</w:t>
+      </w:r>
+      <w:r>
+        <w:rPr>
+          <w:rStyle w:val="AttributeTok"/>
+        </w:rPr>
+        <w:t xml:space="preserve">1992</w:t>
+      </w:r>
+      <w:r>
+        <w:rPr>
+          <w:rStyle w:val="StringTok"/>
+        </w:rPr>
+        <w:t xml:space="preserve">`</w:t>
+      </w:r>
+      <w:r>
+        <w:rPr>
+          <w:rStyle w:val="NormalTok"/>
+        </w:rPr>
+        <w:t xml:space="preserve">,</w:t>
+      </w:r>
+      <w:r>
+        <w:br/>
+      </w:r>
+      <w:r>
+        <w:rPr>
+          <w:rStyle w:val="NormalTok"/>
+        </w:rPr>
+        <w:t xml:space="preserve">              </w:t>
+      </w:r>
+      <w:r>
+        <w:rPr>
+          <w:rStyle w:val="AttributeTok"/>
+        </w:rPr>
+        <w:t xml:space="preserve">rows =</w:t>
+      </w:r>
+      <w:r>
+        <w:rPr>
+          <w:rStyle w:val="NormalTok"/>
+        </w:rPr>
+        <w:t xml:space="preserve"> </w:t>
+      </w:r>
+      <w:r>
+        <w:rPr>
+          <w:rStyle w:val="StringTok"/>
+        </w:rPr>
+        <w:t xml:space="preserve">`</w:t>
+      </w:r>
+      <w:r>
+        <w:rPr>
+          <w:rStyle w:val="AttributeTok"/>
+        </w:rPr>
+        <w:t xml:space="preserve">1992</w:t>
+      </w:r>
+      <w:r>
+        <w:rPr>
+          <w:rStyle w:val="StringTok"/>
+        </w:rPr>
+        <w:t xml:space="preserve">`</w:t>
+      </w:r>
+      <w:r>
+        <w:rPr>
+          <w:rStyle w:val="NormalTok"/>
+        </w:rPr>
+        <w:t xml:space="preserve"> </w:t>
+      </w:r>
+      <w:r>
+        <w:rPr>
+          <w:rStyle w:val="SpecialCharTok"/>
+        </w:rPr>
+        <w:t xml:space="preserve">==</w:t>
+      </w:r>
+      <w:r>
+        <w:rPr>
+          <w:rStyle w:val="NormalTok"/>
+        </w:rPr>
+        <w:t xml:space="preserve"> </w:t>
+      </w:r>
+      <w:r>
+        <w:rPr>
+          <w:rStyle w:val="FunctionTok"/>
+        </w:rPr>
+        <w:t xml:space="preserve">max</w:t>
+      </w:r>
+      <w:r>
+        <w:rPr>
+          <w:rStyle w:val="NormalTok"/>
+        </w:rPr>
+        <w:t xml:space="preserve">(</w:t>
+      </w:r>
+      <w:r>
+        <w:rPr>
+          <w:rStyle w:val="StringTok"/>
+        </w:rPr>
+        <w:t xml:space="preserve">`</w:t>
+      </w:r>
+      <w:r>
+        <w:rPr>
+          <w:rStyle w:val="AttributeTok"/>
+        </w:rPr>
+        <w:t xml:space="preserve">1992</w:t>
+      </w:r>
+      <w:r>
+        <w:rPr>
+          <w:rStyle w:val="StringTok"/>
+        </w:rPr>
+        <w:t xml:space="preserve">`</w:t>
+      </w:r>
+      <w:r>
+        <w:rPr>
+          <w:rStyle w:val="NormalTok"/>
+        </w:rPr>
+        <w:t xml:space="preserve">)</w:t>
+      </w:r>
+      <w:r>
+        <w:br/>
+      </w:r>
+      <w:r>
+        <w:rPr>
+          <w:rStyle w:val="NormalTok"/>
+        </w:rPr>
+        <w:t xml:space="preserve">            )) </w:t>
+      </w:r>
+      <w:r>
+        <w:rPr>
+          <w:rStyle w:val="SpecialCharTok"/>
+        </w:rPr>
+        <w:t xml:space="preserve">%&gt;%</w:t>
+      </w:r>
+      <w:r>
+        <w:rPr>
+          <w:rStyle w:val="NormalTok"/>
+        </w:rPr>
+        <w:t xml:space="preserve"> </w:t>
+      </w:r>
+      <w:r>
+        <w:br/>
+      </w:r>
+      <w:r>
+        <w:rPr>
+          <w:rStyle w:val="NormalTok"/>
+        </w:rPr>
+        <w:t xml:space="preserve">  </w:t>
+      </w:r>
+      <w:r>
+        <w:rPr>
+          <w:rStyle w:val="FunctionTok"/>
+        </w:rPr>
+        <w:t xml:space="preserve">gt_plt_sparkline</w:t>
+      </w:r>
+      <w:r>
+        <w:rPr>
+          <w:rStyle w:val="NormalTok"/>
+        </w:rPr>
+        <w:t xml:space="preserve">(</w:t>
+      </w:r>
+      <w:r>
+        <w:rPr>
+          <w:rStyle w:val="AttributeTok"/>
+        </w:rPr>
+        <w:t xml:space="preserve">column =</w:t>
+      </w:r>
+      <w:r>
+        <w:rPr>
+          <w:rStyle w:val="NormalTok"/>
+        </w:rPr>
+        <w:t xml:space="preserve"> Trend,</w:t>
+      </w:r>
+      <w:r>
+        <w:br/>
+      </w:r>
+      <w:r>
+        <w:rPr>
+          <w:rStyle w:val="NormalTok"/>
+        </w:rPr>
+        <w:t xml:space="preserve">                   </w:t>
+      </w:r>
+      <w:r>
+        <w:rPr>
+          <w:rStyle w:val="AttributeTok"/>
+        </w:rPr>
+        <w:t xml:space="preserve">label =</w:t>
+      </w:r>
+      <w:r>
+        <w:rPr>
+          <w:rStyle w:val="NormalTok"/>
+        </w:rPr>
+        <w:t xml:space="preserve"> </w:t>
+      </w:r>
+      <w:r>
+        <w:rPr>
+          <w:rStyle w:val="ConstantTok"/>
+        </w:rPr>
+        <w:t xml:space="preserve">FALSE</w:t>
+      </w:r>
+      <w:r>
+        <w:rPr>
+          <w:rStyle w:val="NormalTok"/>
+        </w:rPr>
+        <w:t xml:space="preserve">,</w:t>
+      </w:r>
+      <w:r>
+        <w:br/>
+      </w:r>
+      <w:r>
+        <w:rPr>
+          <w:rStyle w:val="NormalTok"/>
+        </w:rPr>
+        <w:t xml:space="preserve">                   </w:t>
+      </w:r>
+      <w:r>
+        <w:rPr>
+          <w:rStyle w:val="AttributeTok"/>
+        </w:rPr>
+        <w:t xml:space="preserve">palette =</w:t>
+      </w:r>
+      <w:r>
+        <w:rPr>
+          <w:rStyle w:val="NormalTok"/>
+        </w:rPr>
+        <w:t xml:space="preserve"> </w:t>
+      </w:r>
+      <w:r>
+        <w:rPr>
+          <w:rStyle w:val="FunctionTok"/>
+        </w:rPr>
+        <w:t xml:space="preserve">c</w:t>
+      </w:r>
+      <w:r>
+        <w:rPr>
+          <w:rStyle w:val="NormalTok"/>
+        </w:rPr>
+        <w:t xml:space="preserve">(</w:t>
+      </w:r>
+      <w:r>
+        <w:rPr>
+          <w:rStyle w:val="StringTok"/>
+        </w:rPr>
+        <w:t xml:space="preserve">"black"</w:t>
+      </w:r>
+      <w:r>
+        <w:rPr>
+          <w:rStyle w:val="NormalTok"/>
+        </w:rPr>
+        <w:t xml:space="preserve">, </w:t>
+      </w:r>
+      <w:r>
+        <w:rPr>
+          <w:rStyle w:val="StringTok"/>
+        </w:rPr>
         <w:t xml:space="preserve">"transparent"</w:t>
       </w:r>
       <w:r>
         <w:rPr>
           <w:rStyle w:val="NormalTok"/>
         </w:rPr>
-        <w:t xml:space="preserve">),</w:t>
-      </w:r>
-      <w:r>
-        <w:br/>
-      </w:r>
-      <w:r>
-        <w:rPr>
-          <w:rStyle w:val="NormalTok"/>
-        </w:rPr>
-        <w:t xml:space="preserve">    </w:t>
-      </w:r>
-      <w:r>
-        <w:rPr>
-          <w:rStyle w:val="AttributeTok"/>
-        </w:rPr>
-        <w:t xml:space="preserve">locations =</w:t>
-      </w:r>
-      <w:r>
-        <w:rPr>
-          <w:rStyle w:val="NormalTok"/>
-        </w:rPr>
-        <w:t xml:space="preserve"> </w:t>
-      </w:r>
-      <w:r>
-        <w:rPr>
-          <w:rStyle w:val="FunctionTok"/>
-        </w:rPr>
-        <w:t xml:space="preserve">cells_body</w:t>
-      </w:r>
-      <w:r>
-        <w:rPr>
-          <w:rStyle w:val="NormalTok"/>
-        </w:rPr>
-        <w:t xml:space="preserve">()</w:t>
-      </w:r>
-      <w:r>
-        <w:br/>
-      </w:r>
-      <w:r>
-        <w:rPr>
-          <w:rStyle w:val="NormalTok"/>
-        </w:rPr>
-        <w:t xml:space="preserve">  ) </w:t>
-      </w:r>
-      <w:r>
-        <w:rPr>
-          <w:rStyle w:val="SpecialCharTok"/>
-        </w:rPr>
-        <w:t xml:space="preserve">%&gt;%</w:t>
-      </w:r>
-      <w:r>
-        <w:br/>
-      </w:r>
-      <w:r>
-        <w:rPr>
-          <w:rStyle w:val="NormalTok"/>
-        </w:rPr>
-        <w:t xml:space="preserve">  </w:t>
-      </w:r>
-      <w:r>
-        <w:rPr>
-          <w:rStyle w:val="FunctionTok"/>
-        </w:rPr>
-        <w:t xml:space="preserve">tab_style</w:t>
-      </w:r>
-      <w:r>
-        <w:rPr>
-          <w:rStyle w:val="NormalTok"/>
-        </w:rPr>
-        <w:t xml:space="preserve">(</w:t>
-      </w:r>
-      <w:r>
-        <w:br/>
-      </w:r>
-      <w:r>
-        <w:rPr>
-          <w:rStyle w:val="NormalTok"/>
-        </w:rPr>
-        <w:t xml:space="preserve">    </w:t>
-      </w:r>
-      <w:r>
-        <w:rPr>
-          <w:rStyle w:val="AttributeTok"/>
-        </w:rPr>
-        <w:t xml:space="preserve">style =</w:t>
-      </w:r>
-      <w:r>
-        <w:rPr>
-          <w:rStyle w:val="NormalTok"/>
-        </w:rPr>
-        <w:t xml:space="preserve"> </w:t>
-      </w:r>
-      <w:r>
-        <w:rPr>
-          <w:rStyle w:val="FunctionTok"/>
-        </w:rPr>
-        <w:t xml:space="preserve">cell_text</w:t>
-      </w:r>
-      <w:r>
-        <w:rPr>
-          <w:rStyle w:val="NormalTok"/>
-        </w:rPr>
-        <w:t xml:space="preserve">(</w:t>
-      </w:r>
-      <w:r>
-        <w:rPr>
-          <w:rStyle w:val="AttributeTok"/>
-        </w:rPr>
-        <w:t xml:space="preserve">weight =</w:t>
-      </w:r>
-      <w:r>
-        <w:rPr>
-          <w:rStyle w:val="NormalTok"/>
-        </w:rPr>
-        <w:t xml:space="preserve"> </w:t>
+        <w:t xml:space="preserve">, </w:t>
       </w:r>
       <w:r>
         <w:rPr>
           <w:rStyle w:val="StringTok"/>
         </w:rPr>
-        <w:t xml:space="preserve">"bold"</w:t>
-      </w:r>
-      <w:r>
-        <w:rPr>
-          <w:rStyle w:val="NormalTok"/>
-        </w:rPr>
-        <w:t xml:space="preserve">),</w:t>
-      </w:r>
-      <w:r>
-        <w:br/>
-      </w:r>
-      <w:r>
-        <w:rPr>
-          <w:rStyle w:val="NormalTok"/>
-        </w:rPr>
-        <w:t xml:space="preserve">    </w:t>
-      </w:r>
-      <w:r>
-        <w:rPr>
-          <w:rStyle w:val="AttributeTok"/>
-        </w:rPr>
-        <w:t xml:space="preserve">locations =</w:t>
-      </w:r>
-      <w:r>
-        <w:rPr>
-          <w:rStyle w:val="NormalTok"/>
-        </w:rPr>
-        <w:t xml:space="preserve"> </w:t>
-      </w:r>
-      <w:r>
-        <w:rPr>
-          <w:rStyle w:val="FunctionTok"/>
-        </w:rPr>
-        <w:t xml:space="preserve">cells_column_labels</w:t>
-      </w:r>
-      <w:r>
-        <w:rPr>
-          <w:rStyle w:val="NormalTok"/>
-        </w:rPr>
-        <w:t xml:space="preserve">()</w:t>
-      </w:r>
-      <w:r>
-        <w:br/>
-      </w:r>
-      <w:r>
-        <w:rPr>
-          <w:rStyle w:val="NormalTok"/>
-        </w:rPr>
-        <w:t xml:space="preserve">  ) </w:t>
-      </w:r>
-      <w:r>
-        <w:rPr>
-          <w:rStyle w:val="SpecialCharTok"/>
-        </w:rPr>
-        <w:t xml:space="preserve">%&gt;%</w:t>
-      </w:r>
-      <w:r>
-        <w:br/>
-      </w:r>
-      <w:r>
-        <w:rPr>
-          <w:rStyle w:val="NormalTok"/>
-        </w:rPr>
-        <w:t xml:space="preserve">  </w:t>
-      </w:r>
-      <w:r>
-        <w:rPr>
-          <w:rStyle w:val="FunctionTok"/>
-        </w:rPr>
-        <w:t xml:space="preserve">fmt_currency</w:t>
-      </w:r>
-      <w:r>
-        <w:rPr>
-          <w:rStyle w:val="NormalTok"/>
-        </w:rPr>
-        <w:t xml:space="preserve">(</w:t>
-      </w:r>
-      <w:r>
-        <w:br/>
-      </w:r>
-      <w:r>
-        <w:rPr>
-          <w:rStyle w:val="NormalTok"/>
-        </w:rPr>
-        <w:t xml:space="preserve">    </w:t>
-      </w:r>
-      <w:r>
-        <w:rPr>
-          <w:rStyle w:val="AttributeTok"/>
-        </w:rPr>
-        <w:t xml:space="preserve">columns =</w:t>
-      </w:r>
-      <w:r>
-        <w:rPr>
-          <w:rStyle w:val="NormalTok"/>
-        </w:rPr>
-        <w:t xml:space="preserve"> </w:t>
-      </w:r>
-      <w:r>
-        <w:rPr>
-          <w:rStyle w:val="FunctionTok"/>
-        </w:rPr>
-        <w:t xml:space="preserve">c</w:t>
-      </w:r>
-      <w:r>
-        <w:rPr>
-          <w:rStyle w:val="NormalTok"/>
-        </w:rPr>
-        <w:t xml:space="preserve">(</w:t>
+        <w:t xml:space="preserve">"transparent"</w:t>
+      </w:r>
+      <w:r>
+        <w:rPr>
+          <w:rStyle w:val="NormalTok"/>
+        </w:rPr>
+        <w:t xml:space="preserve">, </w:t>
       </w:r>
       <w:r>
         <w:rPr>
           <w:rStyle w:val="StringTok"/>
         </w:rPr>
-        <w:t xml:space="preserve">`</w:t>
-      </w:r>
-      <w:r>
-        <w:rPr>
-          <w:rStyle w:val="AttributeTok"/>
-        </w:rPr>
-        <w:t xml:space="preserve">1952</w:t>
+        <w:t xml:space="preserve">"transparent"</w:t>
+      </w:r>
+      <w:r>
+        <w:rPr>
+          <w:rStyle w:val="NormalTok"/>
+        </w:rPr>
+        <w:t xml:space="preserve">, </w:t>
       </w:r>
       <w:r>
         <w:rPr>
           <w:rStyle w:val="StringTok"/>
         </w:rPr>
-        <w:t xml:space="preserve">`</w:t>
-      </w:r>
-      <w:r>
-        <w:rPr>
-          <w:rStyle w:val="NormalTok"/>
-        </w:rPr>
-        <w:t xml:space="preserve">, </w:t>
-      </w:r>
-      <w:r>
-        <w:rPr>
-          <w:rStyle w:val="StringTok"/>
-        </w:rPr>
-        <w:t xml:space="preserve">`</w:t>
-      </w:r>
-      <w:r>
-        <w:rPr>
-          <w:rStyle w:val="AttributeTok"/>
-        </w:rPr>
-        <w:t xml:space="preserve">1972</w:t>
-      </w:r>
-      <w:r>
-        <w:rPr>
-          <w:rStyle w:val="StringTok"/>
-        </w:rPr>
-        <w:t xml:space="preserve">`</w:t>
-      </w:r>
-      <w:r>
-        <w:rPr>
-          <w:rStyle w:val="NormalTok"/>
-        </w:rPr>
-        <w:t xml:space="preserve">, </w:t>
-      </w:r>
-      <w:r>
-        <w:rPr>
-          <w:rStyle w:val="StringTok"/>
-        </w:rPr>
-        <w:t xml:space="preserve">`</w:t>
-      </w:r>
-      <w:r>
-        <w:rPr>
-          <w:rStyle w:val="AttributeTok"/>
-        </w:rPr>
-        <w:t xml:space="preserve">1992</w:t>
-      </w:r>
-      <w:r>
-        <w:rPr>
-          <w:rStyle w:val="StringTok"/>
-        </w:rPr>
-        <w:t xml:space="preserve">`</w:t>
-      </w:r>
-      <w:r>
-        <w:rPr>
-          <w:rStyle w:val="NormalTok"/>
-        </w:rPr>
-        <w:t xml:space="preserve">),</w:t>
-      </w:r>
-      <w:r>
-        <w:br/>
-      </w:r>
-      <w:r>
-        <w:rPr>
-          <w:rStyle w:val="NormalTok"/>
-        </w:rPr>
-        <w:t xml:space="preserve">    </w:t>
-      </w:r>
-      <w:r>
-        <w:rPr>
-          <w:rStyle w:val="AttributeTok"/>
-        </w:rPr>
-        <w:t xml:space="preserve">decimals =</w:t>
-      </w:r>
-      <w:r>
-        <w:rPr>
-          <w:rStyle w:val="NormalTok"/>
-        </w:rPr>
-        <w:t xml:space="preserve"> </w:t>
-      </w:r>
-      <w:r>
-        <w:rPr>
-          <w:rStyle w:val="DecValTok"/>
-        </w:rPr>
-        <w:t xml:space="preserve">0</w:t>
-      </w:r>
-      <w:r>
-        <w:br/>
-      </w:r>
-      <w:r>
-        <w:rPr>
-          <w:rStyle w:val="NormalTok"/>
-        </w:rPr>
-        <w:t xml:space="preserve">  ) </w:t>
-      </w:r>
-      <w:r>
-        <w:rPr>
-          <w:rStyle w:val="SpecialCharTok"/>
-        </w:rPr>
-        <w:t xml:space="preserve">%&gt;%</w:t>
-      </w:r>
-      <w:r>
-        <w:rPr>
-          <w:rStyle w:val="NormalTok"/>
-        </w:rPr>
-        <w:t xml:space="preserve"> </w:t>
-      </w:r>
-      <w:r>
-        <w:br/>
-      </w:r>
-      <w:r>
-        <w:rPr>
-          <w:rStyle w:val="NormalTok"/>
-        </w:rPr>
-        <w:t xml:space="preserve">  </w:t>
-      </w:r>
-      <w:r>
-        <w:rPr>
-          <w:rStyle w:val="FunctionTok"/>
-        </w:rPr>
-        <w:t xml:space="preserve">tab_style</w:t>
-      </w:r>
-      <w:r>
-        <w:rPr>
-          <w:rStyle w:val="NormalTok"/>
-        </w:rPr>
-        <w:t xml:space="preserve">(</w:t>
-      </w:r>
-      <w:r>
-        <w:rPr>
-          <w:rStyle w:val="AttributeTok"/>
-        </w:rPr>
-        <w:t xml:space="preserve">style =</w:t>
-      </w:r>
-      <w:r>
-        <w:rPr>
-          <w:rStyle w:val="NormalTok"/>
-        </w:rPr>
-        <w:t xml:space="preserve"> </w:t>
-      </w:r>
-      <w:r>
-        <w:rPr>
-          <w:rStyle w:val="FunctionTok"/>
-        </w:rPr>
-        <w:t xml:space="preserve">cell_text</w:t>
-      </w:r>
-      <w:r>
-        <w:rPr>
-          <w:rStyle w:val="NormalTok"/>
-        </w:rPr>
-        <w:t xml:space="preserve">(</w:t>
-      </w:r>
-      <w:r>
-        <w:rPr>
-          <w:rStyle w:val="AttributeTok"/>
-        </w:rPr>
-        <w:t xml:space="preserve">color =</w:t>
-      </w:r>
-      <w:r>
-        <w:rPr>
-          <w:rStyle w:val="NormalTok"/>
-        </w:rPr>
-        <w:t xml:space="preserve"> </w:t>
-      </w:r>
-      <w:r>
-        <w:rPr>
-          <w:rStyle w:val="StringTok"/>
-        </w:rPr>
-        <w:t xml:space="preserve">"orange"</w:t>
-      </w:r>
-      <w:r>
-        <w:rPr>
-          <w:rStyle w:val="NormalTok"/>
-        </w:rPr>
-        <w:t xml:space="preserve">,</w:t>
-      </w:r>
-      <w:r>
-        <w:br/>
-      </w:r>
-      <w:r>
-        <w:rPr>
-          <w:rStyle w:val="NormalTok"/>
-        </w:rPr>
-        <w:t xml:space="preserve">                              </w:t>
-      </w:r>
-      <w:r>
-        <w:rPr>
-          <w:rStyle w:val="AttributeTok"/>
-        </w:rPr>
-        <w:t xml:space="preserve">weight =</w:t>
-      </w:r>
-      <w:r>
-        <w:rPr>
-          <w:rStyle w:val="NormalTok"/>
-        </w:rPr>
-        <w:t xml:space="preserve"> </w:t>
-      </w:r>
-      <w:r>
-        <w:rPr>
-          <w:rStyle w:val="StringTok"/>
-        </w:rPr>
-        <w:t xml:space="preserve">"bold"</w:t>
-      </w:r>
-      <w:r>
-        <w:rPr>
-          <w:rStyle w:val="NormalTok"/>
-        </w:rPr>
-        <w:t xml:space="preserve">),</w:t>
-      </w:r>
-      <w:r>
-        <w:br/>
-      </w:r>
-      <w:r>
-        <w:rPr>
-          <w:rStyle w:val="NormalTok"/>
-        </w:rPr>
-        <w:t xml:space="preserve">            </w:t>
-      </w:r>
-      <w:r>
-        <w:rPr>
-          <w:rStyle w:val="AttributeTok"/>
-        </w:rPr>
-        <w:t xml:space="preserve">locations =</w:t>
-      </w:r>
-      <w:r>
-        <w:rPr>
-          <w:rStyle w:val="NormalTok"/>
-        </w:rPr>
-        <w:t xml:space="preserve"> </w:t>
-      </w:r>
-      <w:r>
-        <w:rPr>
-          <w:rStyle w:val="FunctionTok"/>
-        </w:rPr>
-        <w:t xml:space="preserve">cells_body</w:t>
-      </w:r>
-      <w:r>
-        <w:rPr>
-          <w:rStyle w:val="NormalTok"/>
-        </w:rPr>
-        <w:t xml:space="preserve">(</w:t>
-      </w:r>
-      <w:r>
-        <w:br/>
-      </w:r>
-      <w:r>
-        <w:rPr>
-          <w:rStyle w:val="NormalTok"/>
-        </w:rPr>
-        <w:t xml:space="preserve">              </w:t>
-      </w:r>
-      <w:r>
-        <w:rPr>
-          <w:rStyle w:val="AttributeTok"/>
-        </w:rPr>
-        <w:t xml:space="preserve">columns =</w:t>
-      </w:r>
-      <w:r>
-        <w:rPr>
-          <w:rStyle w:val="NormalTok"/>
-        </w:rPr>
-        <w:t xml:space="preserve"> </w:t>
-      </w:r>
-      <w:r>
-        <w:rPr>
-          <w:rStyle w:val="StringTok"/>
-        </w:rPr>
-        <w:t xml:space="preserve">`</w:t>
-      </w:r>
-      <w:r>
-        <w:rPr>
-          <w:rStyle w:val="AttributeTok"/>
-        </w:rPr>
-        <w:t xml:space="preserve">1952</w:t>
-      </w:r>
-      <w:r>
-        <w:rPr>
-          <w:rStyle w:val="StringTok"/>
-        </w:rPr>
-        <w:t xml:space="preserve">`</w:t>
-      </w:r>
-      <w:r>
-        <w:rPr>
-          <w:rStyle w:val="NormalTok"/>
-        </w:rPr>
-        <w:t xml:space="preserve">,</w:t>
-      </w:r>
-      <w:r>
-        <w:br/>
-      </w:r>
-      <w:r>
-        <w:rPr>
-          <w:rStyle w:val="NormalTok"/>
-        </w:rPr>
-        <w:t xml:space="preserve">              </w:t>
-      </w:r>
-      <w:r>
-        <w:rPr>
-          <w:rStyle w:val="AttributeTok"/>
-        </w:rPr>
-        <w:t xml:space="preserve">rows =</w:t>
-      </w:r>
-      <w:r>
-        <w:rPr>
-          <w:rStyle w:val="NormalTok"/>
-        </w:rPr>
-        <w:t xml:space="preserve"> </w:t>
-      </w:r>
-      <w:r>
-        <w:rPr>
-          <w:rStyle w:val="StringTok"/>
-        </w:rPr>
-        <w:t xml:space="preserve">`</w:t>
-      </w:r>
-      <w:r>
-        <w:rPr>
-          <w:rStyle w:val="AttributeTok"/>
-        </w:rPr>
-        <w:t xml:space="preserve">1952</w:t>
-      </w:r>
-      <w:r>
-        <w:rPr>
-          <w:rStyle w:val="StringTok"/>
-        </w:rPr>
-        <w:t xml:space="preserve">`</w:t>
-      </w:r>
-      <w:r>
-        <w:rPr>
-          <w:rStyle w:val="NormalTok"/>
-        </w:rPr>
-        <w:t xml:space="preserve"> </w:t>
-      </w:r>
-      <w:r>
-        <w:rPr>
-          <w:rStyle w:val="SpecialCharTok"/>
-        </w:rPr>
-        <w:t xml:space="preserve">==</w:t>
-      </w:r>
-      <w:r>
-        <w:rPr>
-          <w:rStyle w:val="NormalTok"/>
-        </w:rPr>
-        <w:t xml:space="preserve"> </w:t>
-      </w:r>
-      <w:r>
-        <w:rPr>
-          <w:rStyle w:val="FunctionTok"/>
-        </w:rPr>
-        <w:t xml:space="preserve">max</w:t>
-      </w:r>
-      <w:r>
-        <w:rPr>
-          <w:rStyle w:val="NormalTok"/>
-        </w:rPr>
-        <w:t xml:space="preserve">(</w:t>
-      </w:r>
-      <w:r>
-        <w:rPr>
-          <w:rStyle w:val="StringTok"/>
-        </w:rPr>
-        <w:t xml:space="preserve">`</w:t>
-      </w:r>
-      <w:r>
-        <w:rPr>
-          <w:rStyle w:val="AttributeTok"/>
-        </w:rPr>
-        <w:t xml:space="preserve">1952</w:t>
-      </w:r>
-      <w:r>
-        <w:rPr>
-          <w:rStyle w:val="StringTok"/>
-        </w:rPr>
-        <w:t xml:space="preserve">`</w:t>
-      </w:r>
-      <w:r>
-        <w:rPr>
-          <w:rStyle w:val="NormalTok"/>
-        </w:rPr>
-        <w:t xml:space="preserve">)</w:t>
-      </w:r>
-      <w:r>
-        <w:br/>
-      </w:r>
-      <w:r>
-        <w:rPr>
-          <w:rStyle w:val="NormalTok"/>
-        </w:rPr>
-        <w:t xml:space="preserve">            )) </w:t>
-      </w:r>
-      <w:r>
-        <w:rPr>
-          <w:rStyle w:val="SpecialCharTok"/>
-        </w:rPr>
-        <w:t xml:space="preserve">%&gt;%</w:t>
-      </w:r>
-      <w:r>
-        <w:rPr>
-          <w:rStyle w:val="NormalTok"/>
-        </w:rPr>
-        <w:t xml:space="preserve"> </w:t>
-      </w:r>
-      <w:r>
-        <w:br/>
-      </w:r>
-      <w:r>
-        <w:rPr>
-          <w:rStyle w:val="NormalTok"/>
-        </w:rPr>
-        <w:t xml:space="preserve">  </w:t>
-      </w:r>
-      <w:r>
-        <w:rPr>
-          <w:rStyle w:val="FunctionTok"/>
-        </w:rPr>
-        <w:t xml:space="preserve">tab_style</w:t>
-      </w:r>
-      <w:r>
-        <w:rPr>
-          <w:rStyle w:val="NormalTok"/>
-        </w:rPr>
-        <w:t xml:space="preserve">(</w:t>
-      </w:r>
-      <w:r>
-        <w:rPr>
-          <w:rStyle w:val="AttributeTok"/>
-        </w:rPr>
-        <w:t xml:space="preserve">style =</w:t>
-      </w:r>
-      <w:r>
-        <w:rPr>
-          <w:rStyle w:val="NormalTok"/>
-        </w:rPr>
-        <w:t xml:space="preserve"> </w:t>
-      </w:r>
-      <w:r>
-        <w:rPr>
-          <w:rStyle w:val="FunctionTok"/>
-        </w:rPr>
-        <w:t xml:space="preserve">cell_text</w:t>
-      </w:r>
-      <w:r>
-        <w:rPr>
-          <w:rStyle w:val="NormalTok"/>
-        </w:rPr>
-        <w:t xml:space="preserve">(</w:t>
-      </w:r>
-      <w:r>
-        <w:rPr>
-          <w:rStyle w:val="AttributeTok"/>
-        </w:rPr>
-        <w:t xml:space="preserve">color =</w:t>
-      </w:r>
-      <w:r>
-        <w:rPr>
-          <w:rStyle w:val="NormalTok"/>
-        </w:rPr>
-        <w:t xml:space="preserve"> </w:t>
-      </w:r>
-      <w:r>
-        <w:rPr>
-          <w:rStyle w:val="StringTok"/>
-        </w:rPr>
-        <w:t xml:space="preserve">"orange"</w:t>
-      </w:r>
-      <w:r>
-        <w:rPr>
-          <w:rStyle w:val="NormalTok"/>
-        </w:rPr>
-        <w:t xml:space="preserve">,</w:t>
-      </w:r>
-      <w:r>
-        <w:br/>
-      </w:r>
-      <w:r>
-        <w:rPr>
-          <w:rStyle w:val="NormalTok"/>
-        </w:rPr>
-        <w:t xml:space="preserve">                              </w:t>
-      </w:r>
-      <w:r>
-        <w:rPr>
-          <w:rStyle w:val="AttributeTok"/>
-        </w:rPr>
-        <w:t xml:space="preserve">weight =</w:t>
-      </w:r>
-      <w:r>
-        <w:rPr>
-          <w:rStyle w:val="NormalTok"/>
-        </w:rPr>
-        <w:t xml:space="preserve"> </w:t>
-      </w:r>
-      <w:r>
-        <w:rPr>
-          <w:rStyle w:val="StringTok"/>
-        </w:rPr>
-        <w:t xml:space="preserve">"bold"</w:t>
-      </w:r>
-      <w:r>
-        <w:rPr>
-          <w:rStyle w:val="NormalTok"/>
-        </w:rPr>
-        <w:t xml:space="preserve">),</w:t>
-      </w:r>
-      <w:r>
-        <w:br/>
-      </w:r>
-      <w:r>
-        <w:rPr>
-          <w:rStyle w:val="NormalTok"/>
-        </w:rPr>
-        <w:t xml:space="preserve">            </w:t>
-      </w:r>
-      <w:r>
-        <w:rPr>
-          <w:rStyle w:val="AttributeTok"/>
-        </w:rPr>
-        <w:t xml:space="preserve">locations =</w:t>
-      </w:r>
-      <w:r>
-        <w:rPr>
-          <w:rStyle w:val="NormalTok"/>
-        </w:rPr>
-        <w:t xml:space="preserve"> </w:t>
-      </w:r>
-      <w:r>
-        <w:rPr>
-          <w:rStyle w:val="FunctionTok"/>
-        </w:rPr>
-        <w:t xml:space="preserve">cells_body</w:t>
-      </w:r>
-      <w:r>
-        <w:rPr>
-          <w:rStyle w:val="NormalTok"/>
-        </w:rPr>
-        <w:t xml:space="preserve">(</w:t>
-      </w:r>
-      <w:r>
-        <w:br/>
-      </w:r>
-      <w:r>
-        <w:rPr>
-          <w:rStyle w:val="NormalTok"/>
-        </w:rPr>
-        <w:t xml:space="preserve">              </w:t>
-      </w:r>
-      <w:r>
-        <w:rPr>
-          <w:rStyle w:val="AttributeTok"/>
-        </w:rPr>
-        <w:t xml:space="preserve">columns =</w:t>
-      </w:r>
-      <w:r>
-        <w:rPr>
-          <w:rStyle w:val="NormalTok"/>
-        </w:rPr>
-        <w:t xml:space="preserve"> </w:t>
-      </w:r>
-      <w:r>
-        <w:rPr>
-          <w:rStyle w:val="StringTok"/>
-        </w:rPr>
-        <w:t xml:space="preserve">`</w:t>
-      </w:r>
-      <w:r>
-        <w:rPr>
-          <w:rStyle w:val="AttributeTok"/>
-        </w:rPr>
-        <w:t xml:space="preserve">1972</w:t>
-      </w:r>
-      <w:r>
-        <w:rPr>
-          <w:rStyle w:val="StringTok"/>
-        </w:rPr>
-        <w:t xml:space="preserve">`</w:t>
-      </w:r>
-      <w:r>
-        <w:rPr>
-          <w:rStyle w:val="NormalTok"/>
-        </w:rPr>
-        <w:t xml:space="preserve">,</w:t>
-      </w:r>
-      <w:r>
-        <w:br/>
-      </w:r>
-      <w:r>
-        <w:rPr>
-          <w:rStyle w:val="NormalTok"/>
-        </w:rPr>
-        <w:t xml:space="preserve">              </w:t>
-      </w:r>
-      <w:r>
-        <w:rPr>
-          <w:rStyle w:val="AttributeTok"/>
-        </w:rPr>
-        <w:t xml:space="preserve">rows =</w:t>
-      </w:r>
-      <w:r>
-        <w:rPr>
-          <w:rStyle w:val="NormalTok"/>
-        </w:rPr>
-        <w:t xml:space="preserve"> </w:t>
-      </w:r>
-      <w:r>
-        <w:rPr>
-          <w:rStyle w:val="StringTok"/>
-        </w:rPr>
-        <w:t xml:space="preserve">`</w:t>
-      </w:r>
-      <w:r>
-        <w:rPr>
-          <w:rStyle w:val="AttributeTok"/>
-        </w:rPr>
-        <w:t xml:space="preserve">1972</w:t>
-      </w:r>
-      <w:r>
-        <w:rPr>
-          <w:rStyle w:val="StringTok"/>
-        </w:rPr>
-        <w:t xml:space="preserve">`</w:t>
-      </w:r>
-      <w:r>
-        <w:rPr>
-          <w:rStyle w:val="NormalTok"/>
-        </w:rPr>
-        <w:t xml:space="preserve"> </w:t>
-      </w:r>
-      <w:r>
-        <w:rPr>
-          <w:rStyle w:val="SpecialCharTok"/>
-        </w:rPr>
-        <w:t xml:space="preserve">==</w:t>
-      </w:r>
-      <w:r>
-        <w:rPr>
-          <w:rStyle w:val="NormalTok"/>
-        </w:rPr>
-        <w:t xml:space="preserve"> </w:t>
-      </w:r>
-      <w:r>
-        <w:rPr>
-          <w:rStyle w:val="FunctionTok"/>
-        </w:rPr>
-        <w:t xml:space="preserve">max</w:t>
-      </w:r>
-      <w:r>
-        <w:rPr>
-          <w:rStyle w:val="NormalTok"/>
-        </w:rPr>
-        <w:t xml:space="preserve">(</w:t>
-      </w:r>
-      <w:r>
-        <w:rPr>
-          <w:rStyle w:val="StringTok"/>
-        </w:rPr>
-        <w:t xml:space="preserve">`</w:t>
-      </w:r>
-      <w:r>
-        <w:rPr>
-          <w:rStyle w:val="AttributeTok"/>
-        </w:rPr>
-        <w:t xml:space="preserve">1972</w:t>
-      </w:r>
-      <w:r>
-        <w:rPr>
-          <w:rStyle w:val="StringTok"/>
-        </w:rPr>
-        <w:t xml:space="preserve">`</w:t>
-      </w:r>
-      <w:r>
-        <w:rPr>
-          <w:rStyle w:val="NormalTok"/>
-        </w:rPr>
-        <w:t xml:space="preserve">)</w:t>
-      </w:r>
-      <w:r>
-        <w:br/>
-      </w:r>
-      <w:r>
-        <w:rPr>
-          <w:rStyle w:val="NormalTok"/>
-        </w:rPr>
-        <w:t xml:space="preserve">            )) </w:t>
-      </w:r>
-      <w:r>
-        <w:rPr>
-          <w:rStyle w:val="SpecialCharTok"/>
-        </w:rPr>
-        <w:t xml:space="preserve">%&gt;%</w:t>
-      </w:r>
-      <w:r>
-        <w:rPr>
-          <w:rStyle w:val="NormalTok"/>
-        </w:rPr>
-        <w:t xml:space="preserve"> </w:t>
-      </w:r>
-      <w:r>
-        <w:br/>
-      </w:r>
-      <w:r>
-        <w:rPr>
-          <w:rStyle w:val="NormalTok"/>
-        </w:rPr>
-        <w:t xml:space="preserve">  </w:t>
-      </w:r>
-      <w:r>
-        <w:rPr>
-          <w:rStyle w:val="FunctionTok"/>
-        </w:rPr>
-        <w:t xml:space="preserve">tab_style</w:t>
-      </w:r>
-      <w:r>
-        <w:rPr>
-          <w:rStyle w:val="NormalTok"/>
-        </w:rPr>
-        <w:t xml:space="preserve">(</w:t>
-      </w:r>
-      <w:r>
-        <w:rPr>
-          <w:rStyle w:val="AttributeTok"/>
-        </w:rPr>
-        <w:t xml:space="preserve">style =</w:t>
-      </w:r>
-      <w:r>
-        <w:rPr>
-          <w:rStyle w:val="NormalTok"/>
-        </w:rPr>
-        <w:t xml:space="preserve"> </w:t>
-      </w:r>
-      <w:r>
-        <w:rPr>
-          <w:rStyle w:val="FunctionTok"/>
-        </w:rPr>
-        <w:t xml:space="preserve">cell_text</w:t>
-      </w:r>
-      <w:r>
-        <w:rPr>
-          <w:rStyle w:val="NormalTok"/>
-        </w:rPr>
-        <w:t xml:space="preserve">(</w:t>
-      </w:r>
-      <w:r>
-        <w:rPr>
-          <w:rStyle w:val="AttributeTok"/>
-        </w:rPr>
-        <w:t xml:space="preserve">color =</w:t>
-      </w:r>
-      <w:r>
-        <w:rPr>
-          <w:rStyle w:val="NormalTok"/>
-        </w:rPr>
-        <w:t xml:space="preserve"> </w:t>
-      </w:r>
-      <w:r>
-        <w:rPr>
-          <w:rStyle w:val="StringTok"/>
-        </w:rPr>
-        <w:t xml:space="preserve">"orange"</w:t>
-      </w:r>
-      <w:r>
-        <w:rPr>
-          <w:rStyle w:val="NormalTok"/>
-        </w:rPr>
-        <w:t xml:space="preserve">,</w:t>
-      </w:r>
-      <w:r>
-        <w:br/>
-      </w:r>
-      <w:r>
-        <w:rPr>
-          <w:rStyle w:val="NormalTok"/>
-        </w:rPr>
-        <w:t xml:space="preserve">                              </w:t>
-      </w:r>
-      <w:r>
-        <w:rPr>
-          <w:rStyle w:val="AttributeTok"/>
-        </w:rPr>
-        <w:t xml:space="preserve">weight =</w:t>
-      </w:r>
-      <w:r>
-        <w:rPr>
-          <w:rStyle w:val="NormalTok"/>
-        </w:rPr>
-        <w:t xml:space="preserve"> </w:t>
-      </w:r>
-      <w:r>
-        <w:rPr>
-          <w:rStyle w:val="StringTok"/>
-        </w:rPr>
-        <w:t xml:space="preserve">"bold"</w:t>
-      </w:r>
-      <w:r>
-        <w:rPr>
-          <w:rStyle w:val="NormalTok"/>
-        </w:rPr>
-        <w:t xml:space="preserve">),</w:t>
-      </w:r>
-      <w:r>
-        <w:br/>
-      </w:r>
-      <w:r>
-        <w:rPr>
-          <w:rStyle w:val="NormalTok"/>
-        </w:rPr>
-        <w:t xml:space="preserve">            </w:t>
-      </w:r>
-      <w:r>
-        <w:rPr>
-          <w:rStyle w:val="AttributeTok"/>
-        </w:rPr>
-        <w:t xml:space="preserve">locations =</w:t>
-      </w:r>
-      <w:r>
-        <w:rPr>
-          <w:rStyle w:val="NormalTok"/>
-        </w:rPr>
-        <w:t xml:space="preserve"> </w:t>
-      </w:r>
-      <w:r>
-        <w:rPr>
-          <w:rStyle w:val="FunctionTok"/>
-        </w:rPr>
-        <w:t xml:space="preserve">cells_body</w:t>
-      </w:r>
-      <w:r>
-        <w:rPr>
-          <w:rStyle w:val="NormalTok"/>
-        </w:rPr>
-        <w:t xml:space="preserve">(</w:t>
-      </w:r>
-      <w:r>
-        <w:br/>
-      </w:r>
-      <w:r>
-        <w:rPr>
-          <w:rStyle w:val="NormalTok"/>
-        </w:rPr>
-        <w:t xml:space="preserve">              </w:t>
-      </w:r>
-      <w:r>
-        <w:rPr>
-          <w:rStyle w:val="AttributeTok"/>
-        </w:rPr>
-        <w:t xml:space="preserve">columns =</w:t>
-      </w:r>
-      <w:r>
-        <w:rPr>
-          <w:rStyle w:val="NormalTok"/>
-        </w:rPr>
-        <w:t xml:space="preserve"> </w:t>
-      </w:r>
-      <w:r>
-        <w:rPr>
-          <w:rStyle w:val="StringTok"/>
-        </w:rPr>
-        <w:t xml:space="preserve">`</w:t>
-      </w:r>
-      <w:r>
-        <w:rPr>
-          <w:rStyle w:val="AttributeTok"/>
-        </w:rPr>
-        <w:t xml:space="preserve">1992</w:t>
-      </w:r>
-      <w:r>
-        <w:rPr>
-          <w:rStyle w:val="StringTok"/>
-        </w:rPr>
-        <w:t xml:space="preserve">`</w:t>
-      </w:r>
-      <w:r>
-        <w:rPr>
-          <w:rStyle w:val="NormalTok"/>
-        </w:rPr>
-        <w:t xml:space="preserve">,</w:t>
-      </w:r>
-      <w:r>
-        <w:br/>
-      </w:r>
-      <w:r>
-        <w:rPr>
-          <w:rStyle w:val="NormalTok"/>
-        </w:rPr>
-        <w:t xml:space="preserve">              </w:t>
-      </w:r>
-      <w:r>
-        <w:rPr>
-          <w:rStyle w:val="AttributeTok"/>
-        </w:rPr>
-        <w:t xml:space="preserve">rows =</w:t>
-      </w:r>
-      <w:r>
-        <w:rPr>
-          <w:rStyle w:val="NormalTok"/>
-        </w:rPr>
-        <w:t xml:space="preserve"> </w:t>
-      </w:r>
-      <w:r>
-        <w:rPr>
-          <w:rStyle w:val="StringTok"/>
-        </w:rPr>
-        <w:t xml:space="preserve">`</w:t>
-      </w:r>
-      <w:r>
-        <w:rPr>
-          <w:rStyle w:val="AttributeTok"/>
-        </w:rPr>
-        <w:t xml:space="preserve">1992</w:t>
-      </w:r>
-      <w:r>
-        <w:rPr>
-          <w:rStyle w:val="StringTok"/>
-        </w:rPr>
-        <w:t xml:space="preserve">`</w:t>
-      </w:r>
-      <w:r>
-        <w:rPr>
-          <w:rStyle w:val="NormalTok"/>
-        </w:rPr>
-        <w:t xml:space="preserve"> </w:t>
-      </w:r>
-      <w:r>
-        <w:rPr>
-          <w:rStyle w:val="SpecialCharTok"/>
-        </w:rPr>
-        <w:t xml:space="preserve">==</w:t>
-      </w:r>
-      <w:r>
-        <w:rPr>
-          <w:rStyle w:val="NormalTok"/>
-        </w:rPr>
-        <w:t xml:space="preserve"> </w:t>
-      </w:r>
-      <w:r>
-        <w:rPr>
-          <w:rStyle w:val="FunctionTok"/>
-        </w:rPr>
-        <w:t xml:space="preserve">max</w:t>
-      </w:r>
-      <w:r>
-        <w:rPr>
-          <w:rStyle w:val="NormalTok"/>
-        </w:rPr>
-        <w:t xml:space="preserve">(</w:t>
-      </w:r>
-      <w:r>
-        <w:rPr>
-          <w:rStyle w:val="StringTok"/>
-        </w:rPr>
-        <w:t xml:space="preserve">`</w:t>
-      </w:r>
-      <w:r>
-        <w:rPr>
-          <w:rStyle w:val="AttributeTok"/>
-        </w:rPr>
-        <w:t xml:space="preserve">1992</w:t>
-      </w:r>
-      <w:r>
-        <w:rPr>
-          <w:rStyle w:val="StringTok"/>
-        </w:rPr>
-        <w:t xml:space="preserve">`</w:t>
-      </w:r>
-      <w:r>
-        <w:rPr>
-          <w:rStyle w:val="NormalTok"/>
-        </w:rPr>
-        <w:t xml:space="preserve">)</w:t>
-      </w:r>
-      <w:r>
-        <w:br/>
-      </w:r>
-      <w:r>
-        <w:rPr>
-          <w:rStyle w:val="NormalTok"/>
-        </w:rPr>
-        <w:t xml:space="preserve">            )) </w:t>
-      </w:r>
-      <w:r>
-        <w:rPr>
-          <w:rStyle w:val="SpecialCharTok"/>
-        </w:rPr>
-        <w:t xml:space="preserve">%&gt;%</w:t>
-      </w:r>
-      <w:r>
-        <w:rPr>
-          <w:rStyle w:val="NormalTok"/>
-        </w:rPr>
-        <w:t xml:space="preserve"> </w:t>
-      </w:r>
-      <w:r>
-        <w:br/>
-      </w:r>
-      <w:r>
-        <w:rPr>
-          <w:rStyle w:val="NormalTok"/>
-        </w:rPr>
-        <w:t xml:space="preserve">  </w:t>
-      </w:r>
-      <w:r>
-        <w:rPr>
-          <w:rStyle w:val="FunctionTok"/>
-        </w:rPr>
-        <w:t xml:space="preserve">gt_plt_sparkline</w:t>
-      </w:r>
-      <w:r>
-        <w:rPr>
-          <w:rStyle w:val="NormalTok"/>
-        </w:rPr>
-        <w:t xml:space="preserve">(</w:t>
-      </w:r>
-      <w:r>
-        <w:rPr>
-          <w:rStyle w:val="AttributeTok"/>
-        </w:rPr>
-        <w:t xml:space="preserve">column =</w:t>
-      </w:r>
-      <w:r>
-        <w:rPr>
-          <w:rStyle w:val="NormalTok"/>
-        </w:rPr>
-        <w:t xml:space="preserve"> Trend,</w:t>
-      </w:r>
-      <w:r>
-        <w:br/>
-      </w:r>
-      <w:r>
-        <w:rPr>
-          <w:rStyle w:val="NormalTok"/>
-        </w:rPr>
-        <w:t xml:space="preserve">                   </w:t>
-      </w:r>
-      <w:r>
-        <w:rPr>
-          <w:rStyle w:val="AttributeTok"/>
-        </w:rPr>
-        <w:t xml:space="preserve">label =</w:t>
-      </w:r>
-      <w:r>
-        <w:rPr>
-          <w:rStyle w:val="NormalTok"/>
-        </w:rPr>
-        <w:t xml:space="preserve"> </w:t>
-      </w:r>
-      <w:r>
-        <w:rPr>
-          <w:rStyle w:val="ConstantTok"/>
-        </w:rPr>
-        <w:t xml:space="preserve">FALSE</w:t>
-      </w:r>
-      <w:r>
-        <w:rPr>
-          <w:rStyle w:val="NormalTok"/>
-        </w:rPr>
-        <w:t xml:space="preserve">,</w:t>
-      </w:r>
-      <w:r>
-        <w:br/>
-      </w:r>
-      <w:r>
-        <w:rPr>
-          <w:rStyle w:val="NormalTok"/>
-        </w:rPr>
-        <w:t xml:space="preserve">                   </w:t>
-      </w:r>
-      <w:r>
-        <w:rPr>
-          <w:rStyle w:val="AttributeTok"/>
-        </w:rPr>
-        <w:t xml:space="preserve">palette =</w:t>
-      </w:r>
-      <w:r>
-        <w:rPr>
-          <w:rStyle w:val="NormalTok"/>
-        </w:rPr>
-        <w:t xml:space="preserve"> </w:t>
-      </w:r>
-      <w:r>
-        <w:rPr>
-          <w:rStyle w:val="FunctionTok"/>
-        </w:rPr>
-        <w:t xml:space="preserve">c</w:t>
-      </w:r>
-      <w:r>
-        <w:rPr>
-          <w:rStyle w:val="NormalTok"/>
-        </w:rPr>
-        <w:t xml:space="preserve">(</w:t>
-      </w:r>
-      <w:r>
-        <w:rPr>
-          <w:rStyle w:val="StringTok"/>
-        </w:rPr>
-        <w:t xml:space="preserve">"black"</w:t>
-      </w:r>
-      <w:r>
-        <w:rPr>
-          <w:rStyle w:val="NormalTok"/>
-        </w:rPr>
-        <w:t xml:space="preserve">, </w:t>
-      </w:r>
-      <w:r>
-        <w:rPr>
-          <w:rStyle w:val="StringTok"/>
-        </w:rPr>
         <w:t xml:space="preserve">"transparent"</w:t>
       </w:r>
       <w:r>
         <w:rPr>
           <w:rStyle w:val="NormalTok"/>
         </w:rPr>
-        <w:t xml:space="preserve">, </w:t>
-      </w:r>
-      <w:r>
-        <w:rPr>
-          <w:rStyle w:val="StringTok"/>
-        </w:rPr>
-        <w:t xml:space="preserve">"transparent"</w:t>
-      </w:r>
-      <w:r>
-        <w:rPr>
-          <w:rStyle w:val="NormalTok"/>
-        </w:rPr>
-        <w:t xml:space="preserve">, </w:t>
-      </w:r>
-      <w:r>
-        <w:rPr>
-          <w:rStyle w:val="StringTok"/>
-        </w:rPr>
-        <w:t xml:space="preserve">"transparent"</w:t>
-      </w:r>
-      <w:r>
-        <w:rPr>
-          <w:rStyle w:val="NormalTok"/>
-        </w:rPr>
-        <w:t xml:space="preserve">, </w:t>
-      </w:r>
-      <w:r>
-        <w:rPr>
-          <w:rStyle w:val="StringTok"/>
-        </w:rPr>
-        <w:t xml:space="preserve">"transparent"</w:t>
-      </w:r>
-      <w:r>
-        <w:rPr>
-          <w:rStyle w:val="NormalTok"/>
-        </w:rPr>
         <w:t xml:space="preserve">))</w:t>
       </w:r>
     </w:p>
@@ -31205,7 +31242,7 @@
         <w:pStyle w:val="FirstParagraph"/>
       </w:pPr>
       <w:r>
-        <w:t xml:space="preserve">This stripped-down sparkline now allows the user to see the trend for each country at a glance.</w:t>
+        <w:t xml:space="preserve">This stripped-down sparkline now allows the reader to see the trend for each country at a glance.</w:t>
       </w:r>
     </w:p>
     <w:p>
@@ -32831,7 +32868,7 @@
         <w:pStyle w:val="BodyText"/>
       </w:pPr>
       <w:r>
-        <w:t xml:space="preserve">No matter which packages you use to make tables, it’s essential to treat them as worthy of as much thought as data visualization (because, let me remind you, tables</w:t>
+        <w:t xml:space="preserve">No matter which package you use to make tables, it’s essential to treat them as worthy of as much thought as data visualization (because, let me remind you, tables</w:t>
       </w:r>
       <w:r>
         <w:t xml:space="preserve"> </w:t>
@@ -32847,7 +32884,30 @@
         <w:t xml:space="preserve"> </w:t>
       </w:r>
       <w:r>
-        <w:t xml:space="preserve">data visualization). Good tables are well designed; they are not data dumps. And fortunately for us, R is well-suited to making well designed tables. Working within R, the tool you’re already using to create your reports (especially if you’re using RMarkdown, a tool we discuss in</w:t>
+        <w:t xml:space="preserve">data visualization). Good tables are well designed; they are not data dumps. And fortunately for us, R is well-suited to making well designed tables. The</w:t>
+      </w:r>
+      <w:r>
+        <w:t xml:space="preserve"> </w:t>
+      </w:r>
+      <w:r>
+        <w:rPr>
+          <w:rStyle w:val="VerbatimChar"/>
+        </w:rPr>
+        <w:t xml:space="preserve">gt</w:t>
+      </w:r>
+      <w:r>
+        <w:t xml:space="preserve"> </w:t>
+      </w:r>
+      <w:r>
+        <w:t xml:space="preserve">package, as we’ve repeatedly seen, has good defaults built in. Oftentimes, you don’t need to change much to end up with high-quality tables.</w:t>
+      </w:r>
+    </w:p>
+    <w:p>
+      <w:pPr>
+        <w:pStyle w:val="BodyText"/>
+      </w:pPr>
+      <w:r>
+        <w:t xml:space="preserve">And it’s not just that we have good packages to make tables. R is a great tool for making tables because it’s the tool you’re already using to create your reports (especially if you’re using RMarkdown, a tool we discuss in</w:t>
       </w:r>
       <w:r>
         <w:t xml:space="preserve"> </w:t>
@@ -32856,7 +32916,7 @@
         <w:t xml:space="preserve">6</w:t>
       </w:r>
       <w:r>
-        <w:t xml:space="preserve">), you make publication-ready tables with just a few lines of code.</w:t>
+        <w:t xml:space="preserve">). What better than using just a few lines of code to make publication-ready tables?</w:t>
       </w:r>
     </w:p>
     <w:bookmarkEnd w:id="211"/>

--- a/nostarch/word/r-without-statistics.docx
+++ b/nostarch/word/r-without-statistics.docx
@@ -1454,7 +1454,7 @@
           <wp:inline>
             <wp:extent cx="5334000" cy="3439395"/>
             <wp:effectExtent b="0" l="0" r="0" t="0"/>
-            <wp:docPr descr="Sample pages from a report on housing in demographics in Hartford, Connecticut" title="" id="34" name="Picture"/>
+            <wp:docPr descr="Figure 1.1: Sample pages from a report on housing in demographics in Hartford, Connecticut" title="" id="34" name="Picture"/>
             <a:graphic>
               <a:graphicData uri="http://schemas.openxmlformats.org/drawingml/2006/picture">
                 <pic:pic>
@@ -1497,7 +1497,7 @@
         <w:pStyle w:val="ImageCaption"/>
       </w:pPr>
       <w:r>
-        <w:t xml:space="preserve">Sample pages from a report on housing in demographics in Hartford, Connecticut</w:t>
+        <w:t xml:space="preserve">Figure 1.1: Sample pages from a report on housing in demographics in Hartford, Connecticut</w:t>
       </w:r>
     </w:p>
     <w:p>
@@ -1585,7 +1585,7 @@
           <wp:inline>
             <wp:extent cx="5334000" cy="6717747"/>
             <wp:effectExtent b="0" l="0" r="0" t="0"/>
-            <wp:docPr descr="A typical non-R workflow" title="" id="38" name="Picture"/>
+            <wp:docPr descr="Figure 1.2: A typical non-R workflow" title="" id="38" name="Picture"/>
             <a:graphic>
               <a:graphicData uri="http://schemas.openxmlformats.org/drawingml/2006/picture">
                 <pic:pic>
@@ -1628,7 +1628,7 @@
         <w:pStyle w:val="ImageCaption"/>
       </w:pPr>
       <w:r>
-        <w:t xml:space="preserve">A typical non-R workflow</w:t>
+        <w:t xml:space="preserve">Figure 1.2: A typical non-R workflow</w:t>
       </w:r>
     </w:p>
     <w:p>
@@ -1656,7 +1656,7 @@
           <wp:inline>
             <wp:extent cx="5334000" cy="1932608"/>
             <wp:effectExtent b="0" l="0" r="0" t="0"/>
-            <wp:docPr descr="An R-based workflow" title="" id="41" name="Picture"/>
+            <wp:docPr descr="Figure 1.3: An R-based workflow" title="" id="41" name="Picture"/>
             <a:graphic>
               <a:graphicData uri="http://schemas.openxmlformats.org/drawingml/2006/picture">
                 <pic:pic>
@@ -1699,7 +1699,7 @@
         <w:pStyle w:val="ImageCaption"/>
       </w:pPr>
       <w:r>
-        <w:t xml:space="preserve">An R-based workflow</w:t>
+        <w:t xml:space="preserve">Figure 1.3: An R-based workflow</w:t>
       </w:r>
     </w:p>
     <w:p>
@@ -1737,7 +1737,7 @@
           <wp:inline>
             <wp:extent cx="5334000" cy="2937565"/>
             <wp:effectExtent b="0" l="0" r="0" t="0"/>
-            <wp:docPr descr="An workflow that brings data from Google Sheets directly into R" title="" id="44" name="Picture"/>
+            <wp:docPr descr="Figure 1.4: An workflow that brings data from Google Sheets directly into R" title="" id="44" name="Picture"/>
             <a:graphic>
               <a:graphicData uri="http://schemas.openxmlformats.org/drawingml/2006/picture">
                 <pic:pic>
@@ -1780,7 +1780,7 @@
         <w:pStyle w:val="ImageCaption"/>
       </w:pPr>
       <w:r>
-        <w:t xml:space="preserve">An workflow that brings data from Google Sheets directly into R</w:t>
+        <w:t xml:space="preserve">Figure 1.4: An workflow that brings data from Google Sheets directly into R</w:t>
       </w:r>
     </w:p>
     <w:p>
@@ -2323,7 +2323,7 @@
           <wp:inline>
             <wp:extent cx="4602684" cy="7364295"/>
             <wp:effectExtent b="0" l="0" r="0" t="0"/>
-            <wp:docPr descr="A section of the final drought visualization. If you’re incredibly eagle-eyed, you’ll see a few minor elements that differ from the version published in Scientific American. These are things I had to change to make the plots fit in this book (for example, altering the text size and putting legend text on two rows) or things that Scientific American added in post-production (such as annotations)." title="" id="59" name="Picture"/>
+            <wp:docPr descr="Figure 2.1: A section of the final drought visualization. If you’re incredibly eagle-eyed, you’ll see a few minor elements that differ from the version published in Scientific American. These are things I had to change to make the plots fit in this book (for example, altering the text size and putting legend text on two rows) or things that Scientific American added in post-production (such as annotations)." title="" id="59" name="Picture"/>
             <a:graphic>
               <a:graphicData uri="http://schemas.openxmlformats.org/drawingml/2006/picture">
                 <pic:pic>
@@ -2366,7 +2366,7 @@
         <w:pStyle w:val="ImageCaption"/>
       </w:pPr>
       <w:r>
-        <w:t xml:space="preserve">A section of the final drought visualization. If you’re incredibly eagle-eyed, you’ll see a few minor elements that differ from the version published in</w:t>
+        <w:t xml:space="preserve">Figure 2.1: A section of the final drought visualization. If you’re incredibly eagle-eyed, you’ll see a few minor elements that differ from the version published in</w:t>
       </w:r>
       <w:r>
         <w:t xml:space="preserve"> </w:t>
@@ -2469,7 +2469,7 @@
           <wp:inline>
             <wp:extent cx="4602684" cy="7364295"/>
             <wp:effectExtent b="0" l="0" r="0" t="0"/>
-            <wp:docPr descr="The cluttered version of the drought visualization" title="" id="62" name="Picture"/>
+            <wp:docPr descr="Figure 2.2: The cluttered version of the drought visualization" title="" id="62" name="Picture"/>
             <a:graphic>
               <a:graphicData uri="http://schemas.openxmlformats.org/drawingml/2006/picture">
                 <pic:pic>
@@ -2512,7 +2512,7 @@
         <w:pStyle w:val="ImageCaption"/>
       </w:pPr>
       <w:r>
-        <w:t xml:space="preserve">The cluttered version of the drought visualization</w:t>
+        <w:t xml:space="preserve">Figure 2.2: The cluttered version of the drought visualization</w:t>
       </w:r>
     </w:p>
     <w:p>
@@ -2573,7 +2573,7 @@
           <wp:inline>
             <wp:extent cx="4602684" cy="3682147"/>
             <wp:effectExtent b="0" l="0" r="0" t="0"/>
-            <wp:docPr descr="A drought visualization for the Southwest in 2003" title="" id="65" name="Picture"/>
+            <wp:docPr descr="Figure 2.3: A drought visualization for the Southwest in 2003" title="" id="65" name="Picture"/>
             <a:graphic>
               <a:graphicData uri="http://schemas.openxmlformats.org/drawingml/2006/picture">
                 <pic:pic>
@@ -2616,7 +2616,7 @@
         <w:pStyle w:val="ImageCaption"/>
       </w:pPr>
       <w:r>
-        <w:t xml:space="preserve">A drought visualization for the Southwest in 2003</w:t>
+        <w:t xml:space="preserve">Figure 2.3: A drought visualization for the Southwest in 2003</w:t>
       </w:r>
     </w:p>
     <w:p>
@@ -2693,7 +2693,7 @@
           <wp:inline>
             <wp:extent cx="4076700" cy="1041400"/>
             <wp:effectExtent b="0" l="0" r="0" t="0"/>
-            <wp:docPr descr="The Excel chart chooser menu" title="" id="69" name="Picture"/>
+            <wp:docPr descr="Figure 2.4: The Excel chart chooser menu" title="" id="69" name="Picture"/>
             <a:graphic>
               <a:graphicData uri="http://schemas.openxmlformats.org/drawingml/2006/picture">
                 <pic:pic>
@@ -2736,7 +2736,7 @@
         <w:pStyle w:val="ImageCaption"/>
       </w:pPr>
       <w:r>
-        <w:t xml:space="preserve">The Excel chart chooser menu</w:t>
+        <w:t xml:space="preserve">Figure 2.4: The Excel chart chooser menu</w:t>
       </w:r>
     </w:p>
     <w:p>
@@ -2869,7 +2869,7 @@
           <wp:inline>
             <wp:extent cx="4602684" cy="3682147"/>
             <wp:effectExtent b="0" l="0" r="0" t="0"/>
-            <wp:docPr descr="A bar chart and a line chart showing identical data on Afghanistan life expectancy" title="" id="72" name="Picture"/>
+            <wp:docPr descr="Figure 2.5: A bar chart and a line chart showing identical data on Afghanistan life expectancy" title="" id="72" name="Picture"/>
             <a:graphic>
               <a:graphicData uri="http://schemas.openxmlformats.org/drawingml/2006/picture">
                 <pic:pic>
@@ -2912,7 +2912,7 @@
         <w:pStyle w:val="ImageCaption"/>
       </w:pPr>
       <w:r>
-        <w:t xml:space="preserve">A bar chart and a line chart showing identical data on Afghanistan life expectancy</w:t>
+        <w:t xml:space="preserve">Figure 2.5: A bar chart and a line chart showing identical data on Afghanistan life expectancy</w:t>
       </w:r>
     </w:p>
     <w:p>
@@ -3426,7 +3426,7 @@
           <wp:inline>
             <wp:extent cx="4602684" cy="3682147"/>
             <wp:effectExtent b="0" l="0" r="0" t="0"/>
-            <wp:docPr descr="A blank chart" title="" id="76" name="Picture"/>
+            <wp:docPr descr="Figure 2.6: A blank chart" title="" id="76" name="Picture"/>
             <a:graphic>
               <a:graphicData uri="http://schemas.openxmlformats.org/drawingml/2006/picture">
                 <pic:pic>
@@ -3469,7 +3469,7 @@
         <w:pStyle w:val="ImageCaption"/>
       </w:pPr>
       <w:r>
-        <w:t xml:space="preserve">A blank chart</w:t>
+        <w:t xml:space="preserve">Figure 2.6: A blank chart</w:t>
       </w:r>
     </w:p>
     <w:p>
@@ -3756,7 +3756,7 @@
           <wp:inline>
             <wp:extent cx="4602684" cy="3682147"/>
             <wp:effectExtent b="0" l="0" r="0" t="0"/>
-            <wp:docPr descr="The same chart but with points added" title="" id="80" name="Picture"/>
+            <wp:docPr descr="Figure 2.7: The same chart but with points added" title="" id="80" name="Picture"/>
             <a:graphic>
               <a:graphicData uri="http://schemas.openxmlformats.org/drawingml/2006/picture">
                 <pic:pic>
@@ -3799,7 +3799,7 @@
         <w:pStyle w:val="ImageCaption"/>
       </w:pPr>
       <w:r>
-        <w:t xml:space="preserve">The same chart but with points added</w:t>
+        <w:t xml:space="preserve">Figure 2.7: The same chart but with points added</w:t>
       </w:r>
     </w:p>
     <w:p>
@@ -4032,7 +4032,7 @@
           <wp:inline>
             <wp:extent cx="4602684" cy="3682147"/>
             <wp:effectExtent b="0" l="0" r="0" t="0"/>
-            <wp:docPr descr="The data as a line chart" title="" id="83" name="Picture"/>
+            <wp:docPr descr="Figure 2.8: The data as a line chart" title="" id="83" name="Picture"/>
             <a:graphic>
               <a:graphicData uri="http://schemas.openxmlformats.org/drawingml/2006/picture">
                 <pic:pic>
@@ -4075,7 +4075,7 @@
         <w:pStyle w:val="ImageCaption"/>
       </w:pPr>
       <w:r>
-        <w:t xml:space="preserve">The data as a line chart</w:t>
+        <w:t xml:space="preserve">Figure 2.8: The data as a line chart</w:t>
       </w:r>
     </w:p>
     <w:p>
@@ -4332,7 +4332,7 @@
           <wp:inline>
             <wp:extent cx="4602684" cy="3682147"/>
             <wp:effectExtent b="0" l="0" r="0" t="0"/>
-            <wp:docPr descr="The data with points and a line" title="" id="86" name="Picture"/>
+            <wp:docPr descr="Figure 2.9: The data with points and a line" title="" id="86" name="Picture"/>
             <a:graphic>
               <a:graphicData uri="http://schemas.openxmlformats.org/drawingml/2006/picture">
                 <pic:pic>
@@ -4375,7 +4375,7 @@
         <w:pStyle w:val="ImageCaption"/>
       </w:pPr>
       <w:r>
-        <w:t xml:space="preserve">The data with points and a line</w:t>
+        <w:t xml:space="preserve">Figure 2.9: The data with points and a line</w:t>
       </w:r>
     </w:p>
     <w:p>
@@ -4593,7 +4593,7 @@
           <wp:inline>
             <wp:extent cx="4602684" cy="3682147"/>
             <wp:effectExtent b="0" l="0" r="0" t="0"/>
-            <wp:docPr descr="The data as a bar chart" title="" id="89" name="Picture"/>
+            <wp:docPr descr="Figure 2.10: The data as a bar chart" title="" id="89" name="Picture"/>
             <a:graphic>
               <a:graphicData uri="http://schemas.openxmlformats.org/drawingml/2006/picture">
                 <pic:pic>
@@ -4636,7 +4636,7 @@
         <w:pStyle w:val="ImageCaption"/>
       </w:pPr>
       <w:r>
-        <w:t xml:space="preserve">The data as a bar chart</w:t>
+        <w:t xml:space="preserve">Figure 2.10: The data as a bar chart</w:t>
       </w:r>
     </w:p>
     <w:p>
@@ -4932,7 +4932,7 @@
           <wp:inline>
             <wp:extent cx="4602684" cy="3682147"/>
             <wp:effectExtent b="0" l="0" r="0" t="0"/>
-            <wp:docPr descr="The same chart, now with added colors" title="" id="93" name="Picture"/>
+            <wp:docPr descr="Figure 2.11: The same chart, now with added colors" title="" id="93" name="Picture"/>
             <a:graphic>
               <a:graphicData uri="http://schemas.openxmlformats.org/drawingml/2006/picture">
                 <pic:pic>
@@ -4975,7 +4975,7 @@
         <w:pStyle w:val="ImageCaption"/>
       </w:pPr>
       <w:r>
-        <w:t xml:space="preserve">The same chart, now with added colors</w:t>
+        <w:t xml:space="preserve">Figure 2.11: The same chart, now with added colors</w:t>
       </w:r>
     </w:p>
     <w:p>
@@ -5275,7 +5275,7 @@
           <wp:inline>
             <wp:extent cx="4602684" cy="3682147"/>
             <wp:effectExtent b="0" l="0" r="0" t="0"/>
-            <wp:docPr descr="The same chart with a colorblind-friendly palette" title="" id="96" name="Picture"/>
+            <wp:docPr descr="Figure 2.12: The same chart with a colorblind-friendly palette" title="" id="96" name="Picture"/>
             <a:graphic>
               <a:graphicData uri="http://schemas.openxmlformats.org/drawingml/2006/picture">
                 <pic:pic>
@@ -5318,7 +5318,7 @@
         <w:pStyle w:val="ImageCaption"/>
       </w:pPr>
       <w:r>
-        <w:t xml:space="preserve">The same chart with a colorblind-friendly palette</w:t>
+        <w:t xml:space="preserve">Figure 2.12: The same chart with a colorblind-friendly palette</w:t>
       </w:r>
     </w:p>
     <w:bookmarkEnd w:id="98"/>
@@ -5651,7 +5651,7 @@
           <wp:inline>
             <wp:extent cx="4602684" cy="3682147"/>
             <wp:effectExtent b="0" l="0" r="0" t="0"/>
-            <wp:docPr descr="The same chart with theme_minimal() added" title="" id="100" name="Picture"/>
+            <wp:docPr descr="Figure 2.13: The same chart with theme_minimal() added" title="" id="100" name="Picture"/>
             <a:graphic>
               <a:graphicData uri="http://schemas.openxmlformats.org/drawingml/2006/picture">
                 <pic:pic>
@@ -5694,7 +5694,7 @@
         <w:pStyle w:val="ImageCaption"/>
       </w:pPr>
       <w:r>
-        <w:t xml:space="preserve">The same chart with</w:t>
+        <w:t xml:space="preserve">Figure 2.13: The same chart with</w:t>
       </w:r>
       <w:r>
         <w:t xml:space="preserve"> </w:t>
@@ -6611,7 +6611,7 @@
           <wp:inline>
             <wp:extent cx="4602684" cy="3682147"/>
             <wp:effectExtent b="0" l="0" r="0" t="0"/>
-            <wp:docPr descr="One year and region of the drought visualization" title="" id="105" name="Picture"/>
+            <wp:docPr descr="Figure 2.14: One year and region of the drought visualization" title="" id="105" name="Picture"/>
             <a:graphic>
               <a:graphicData uri="http://schemas.openxmlformats.org/drawingml/2006/picture">
                 <pic:pic>
@@ -6654,7 +6654,7 @@
         <w:pStyle w:val="ImageCaption"/>
       </w:pPr>
       <w:r>
-        <w:t xml:space="preserve">One year and region of the drought visualization</w:t>
+        <w:t xml:space="preserve">Figure 2.14: One year and region of the drought visualization</w:t>
       </w:r>
     </w:p>
     <w:p>
@@ -7624,7 +7624,7 @@
           <wp:inline>
             <wp:extent cx="4602684" cy="3682147"/>
             <wp:effectExtent b="0" l="0" r="0" t="0"/>
-            <wp:docPr descr="One year and region of the drought visualization with adjustments to the x and y axes" title="" id="109" name="Picture"/>
+            <wp:docPr descr="Figure 2.15: One year and region of the drought visualization with adjustments to the x and y axes" title="" id="109" name="Picture"/>
             <a:graphic>
               <a:graphicData uri="http://schemas.openxmlformats.org/drawingml/2006/picture">
                 <pic:pic>
@@ -7667,7 +7667,7 @@
         <w:pStyle w:val="ImageCaption"/>
       </w:pPr>
       <w:r>
-        <w:t xml:space="preserve">One year and region of the drought visualization with adjustments to the x and y axes</w:t>
+        <w:t xml:space="preserve">Figure 2.15: One year and region of the drought visualization with adjustments to the x and y axes</w:t>
       </w:r>
     </w:p>
     <w:p>
@@ -8496,7 +8496,7 @@
           <wp:inline>
             <wp:extent cx="4602684" cy="7364295"/>
             <wp:effectExtent b="0" l="0" r="0" t="0"/>
-            <wp:docPr descr="The faceted version of the drought visualization. Space considerations require me to include only four regions, but you get the idea." title="" id="113" name="Picture"/>
+            <wp:docPr descr="Figure 2.16: The faceted version of the drought visualization. Space considerations require me to include only four regions, but you get the idea." title="" id="113" name="Picture"/>
             <a:graphic>
               <a:graphicData uri="http://schemas.openxmlformats.org/drawingml/2006/picture">
                 <pic:pic>
@@ -8539,7 +8539,7 @@
         <w:pStyle w:val="ImageCaption"/>
       </w:pPr>
       <w:r>
-        <w:t xml:space="preserve">The faceted version of the drought visualization. Space considerations require me to include only four regions, but you get the idea.</w:t>
+        <w:t xml:space="preserve">Figure 2.16: The faceted version of the drought visualization. Space considerations require me to include only four regions, but you get the idea.</w:t>
       </w:r>
     </w:p>
     <w:p>
@@ -11512,7 +11512,7 @@
           <wp:inline>
             <wp:extent cx="4602684" cy="7364295"/>
             <wp:effectExtent b="0" l="0" r="0" t="0"/>
-            <wp:docPr descr="Figure 1-16 Faceted version of the drought visualization with gray backgrounds behind each small multiple" title="" id="117" name="Picture"/>
+            <wp:docPr descr="Figure 2.17: Figure 1-16 Faceted version of the drought visualization with gray backgrounds behind each small multiple" title="" id="117" name="Picture"/>
             <a:graphic>
               <a:graphicData uri="http://schemas.openxmlformats.org/drawingml/2006/picture">
                 <pic:pic>
@@ -11555,7 +11555,7 @@
         <w:pStyle w:val="ImageCaption"/>
       </w:pPr>
       <w:r>
-        <w:t xml:space="preserve">Figure 1-16 Faceted version of the drought visualization with gray backgrounds behind each small multiple</w:t>
+        <w:t xml:space="preserve">Figure 2.17: Figure 1-16 Faceted version of the drought visualization with gray backgrounds behind each small multiple</w:t>
       </w:r>
     </w:p>
     <w:p>
@@ -11920,7 +11920,7 @@
           <wp:inline>
             <wp:extent cx="4602684" cy="920536"/>
             <wp:effectExtent b="0" l="0" r="0" t="0"/>
-            <wp:docPr descr="Drought visualization with changes made to the legend text" title="" id="120" name="Picture"/>
+            <wp:docPr descr="Figure 2.18: Drought visualization with changes made to the legend text" title="" id="120" name="Picture"/>
             <a:graphic>
               <a:graphicData uri="http://schemas.openxmlformats.org/drawingml/2006/picture">
                 <pic:pic>
@@ -11963,7 +11963,7 @@
         <w:pStyle w:val="ImageCaption"/>
       </w:pPr>
       <w:r>
-        <w:t xml:space="preserve">Drought visualization with changes made to the legend text</w:t>
+        <w:t xml:space="preserve">Figure 2.18: Drought visualization with changes made to the legend text</w:t>
       </w:r>
     </w:p>
     <w:p>
@@ -16433,7 +16433,7 @@
           <wp:inline>
             <wp:extent cx="4602684" cy="3682147"/>
             <wp:effectExtent b="0" l="0" r="0" t="0"/>
-            <wp:docPr descr="A chart with the default theme" title="" id="128" name="Picture"/>
+            <wp:docPr descr="Figure 3.1: A chart with the default theme" title="" id="128" name="Picture"/>
             <a:graphic>
               <a:graphicData uri="http://schemas.openxmlformats.org/drawingml/2006/picture">
                 <pic:pic>
@@ -16476,7 +16476,7 @@
         <w:pStyle w:val="ImageCaption"/>
       </w:pPr>
       <w:r>
-        <w:t xml:space="preserve">A chart with the default theme</w:t>
+        <w:t xml:space="preserve">Figure 3.1: A chart with the default theme</w:t>
       </w:r>
     </w:p>
     <w:p>
@@ -17002,7 +17002,7 @@
           <wp:inline>
             <wp:extent cx="4602684" cy="3682147"/>
             <wp:effectExtent b="0" l="0" r="0" t="0"/>
-            <wp:docPr descr="The same chart with BBC style" title="" id="131" name="Picture"/>
+            <wp:docPr descr="Figure 3.2: The same chart with BBC style" title="" id="131" name="Picture"/>
             <a:graphic>
               <a:graphicData uri="http://schemas.openxmlformats.org/drawingml/2006/picture">
                 <pic:pic>
@@ -17045,7 +17045,7 @@
         <w:pStyle w:val="ImageCaption"/>
       </w:pPr>
       <w:r>
-        <w:t xml:space="preserve">The same chart with BBC style</w:t>
+        <w:t xml:space="preserve">Figure 3.2: The same chart with BBC style</w:t>
       </w:r>
     </w:p>
     <w:p>
@@ -20317,7 +20317,7 @@
           <wp:inline>
             <wp:extent cx="4602684" cy="3682147"/>
             <wp:effectExtent b="0" l="0" r="0" t="0"/>
-            <wp:docPr descr="Our chart with only text formatting changed" title="" id="136" name="Picture"/>
+            <wp:docPr descr="Figure 3.3: Our chart with only text formatting changed" title="" id="136" name="Picture"/>
             <a:graphic>
               <a:graphicData uri="http://schemas.openxmlformats.org/drawingml/2006/picture">
                 <pic:pic>
@@ -20360,7 +20360,7 @@
         <w:pStyle w:val="ImageCaption"/>
       </w:pPr>
       <w:r>
-        <w:t xml:space="preserve">Our chart with only text formatting changed</w:t>
+        <w:t xml:space="preserve">Figure 3.3: Our chart with only text formatting changed</w:t>
       </w:r>
     </w:p>
     <w:p>
@@ -21183,7 +21183,7 @@
           <wp:inline>
             <wp:extent cx="4602684" cy="3682147"/>
             <wp:effectExtent b="0" l="0" r="0" t="0"/>
-            <wp:docPr descr="Our chart with changes to the legend" title="" id="140" name="Picture"/>
+            <wp:docPr descr="Figure 3.4: Our chart with changes to the legend" title="" id="140" name="Picture"/>
             <a:graphic>
               <a:graphicData uri="http://schemas.openxmlformats.org/drawingml/2006/picture">
                 <pic:pic>
@@ -21226,7 +21226,7 @@
         <w:pStyle w:val="ImageCaption"/>
       </w:pPr>
       <w:r>
-        <w:t xml:space="preserve">Our chart with changes to the legend</w:t>
+        <w:t xml:space="preserve">Figure 3.4: Our chart with changes to the legend</w:t>
       </w:r>
     </w:p>
     <w:p>
@@ -21998,7 +21998,7 @@
           <wp:inline>
             <wp:extent cx="4602684" cy="3682147"/>
             <wp:effectExtent b="0" l="0" r="0" t="0"/>
-            <wp:docPr descr="Our chart with changes to axis formatting" title="" id="144" name="Picture"/>
+            <wp:docPr descr="Figure 3.5: Our chart with changes to axis formatting" title="" id="144" name="Picture"/>
             <a:graphic>
               <a:graphicData uri="http://schemas.openxmlformats.org/drawingml/2006/picture">
                 <pic:pic>
@@ -22041,7 +22041,7 @@
         <w:pStyle w:val="ImageCaption"/>
       </w:pPr>
       <w:r>
-        <w:t xml:space="preserve">Our chart with changes to axis formatting</w:t>
+        <w:t xml:space="preserve">Figure 3.5: Our chart with changes to axis formatting</w:t>
       </w:r>
     </w:p>
     <w:p>
@@ -22648,7 +22648,7 @@
           <wp:inline>
             <wp:extent cx="4602684" cy="3682147"/>
             <wp:effectExtent b="0" l="0" r="0" t="0"/>
-            <wp:docPr descr="Our chart with tweaks to the grid lines" title="" id="148" name="Picture"/>
+            <wp:docPr descr="Figure 3.6: Our chart with tweaks to the grid lines" title="" id="148" name="Picture"/>
             <a:graphic>
               <a:graphicData uri="http://schemas.openxmlformats.org/drawingml/2006/picture">
                 <pic:pic>
@@ -22691,7 +22691,7 @@
         <w:pStyle w:val="ImageCaption"/>
       </w:pPr>
       <w:r>
-        <w:t xml:space="preserve">Our chart with tweaks to the grid lines</w:t>
+        <w:t xml:space="preserve">Figure 3.6: Our chart with tweaks to the grid lines</w:t>
       </w:r>
     </w:p>
     <w:p>
@@ -22769,7 +22769,7 @@
           <wp:inline>
             <wp:extent cx="4602684" cy="3682147"/>
             <wp:effectExtent b="0" l="0" r="0" t="0"/>
-            <wp:docPr descr="Our chart with the gray background removed" title="" id="152" name="Picture"/>
+            <wp:docPr descr="Figure 3.7: Our chart with the gray background removed" title="" id="152" name="Picture"/>
             <a:graphic>
               <a:graphicData uri="http://schemas.openxmlformats.org/drawingml/2006/picture">
                 <pic:pic>
@@ -22812,7 +22812,7 @@
         <w:pStyle w:val="ImageCaption"/>
       </w:pPr>
       <w:r>
-        <w:t xml:space="preserve">Our chart with the gray background removed</w:t>
+        <w:t xml:space="preserve">Figure 3.7: Our chart with the gray background removed</w:t>
       </w:r>
     </w:p>
     <w:bookmarkEnd w:id="154"/>
@@ -22942,7 +22942,7 @@
           <wp:inline>
             <wp:extent cx="4602684" cy="3682147"/>
             <wp:effectExtent b="0" l="0" r="0" t="0"/>
-            <wp:docPr descr="Small multiples chart with no changes to the strip text formatting" title="" id="156" name="Picture"/>
+            <wp:docPr descr="Figure 3.8: Small multiples chart with no changes to the strip text formatting" title="" id="156" name="Picture"/>
             <a:graphic>
               <a:graphicData uri="http://schemas.openxmlformats.org/drawingml/2006/picture">
                 <pic:pic>
@@ -22985,7 +22985,7 @@
         <w:pStyle w:val="ImageCaption"/>
       </w:pPr>
       <w:r>
-        <w:t xml:space="preserve">Small multiples chart with no changes to the strip text formatting</w:t>
+        <w:t xml:space="preserve">Figure 3.8: Small multiples chart with no changes to the strip text formatting</w:t>
       </w:r>
     </w:p>
     <w:p>
@@ -23325,7 +23325,7 @@
           <wp:inline>
             <wp:extent cx="4602684" cy="3682147"/>
             <wp:effectExtent b="0" l="0" r="0" t="0"/>
-            <wp:docPr descr="Small multiples chart in the BBC style" title="" id="159" name="Picture"/>
+            <wp:docPr descr="Figure 3.9: Small multiples chart in the BBC style" title="" id="159" name="Picture"/>
             <a:graphic>
               <a:graphicData uri="http://schemas.openxmlformats.org/drawingml/2006/picture">
                 <pic:pic>
@@ -23368,7 +23368,7 @@
         <w:pStyle w:val="ImageCaption"/>
       </w:pPr>
       <w:r>
-        <w:t xml:space="preserve">Small multiples chart in the BBC style</w:t>
+        <w:t xml:space="preserve">Figure 3.9: Small multiples chart in the BBC style</w:t>
       </w:r>
     </w:p>
     <w:p>
@@ -25451,6 +25451,29 @@
         </w:drawing>
       </w:r>
     </w:p>
+    <w:p>
+      <w:pPr>
+        <w:pStyle w:val="BodyText"/>
+      </w:pPr>
+      <w:r>
+        <w:t xml:space="preserve">I’ll then save this table as an object called</w:t>
+      </w:r>
+      <w:r>
+        <w:t xml:space="preserve"> </w:t>
+      </w:r>
+      <w:r>
+        <w:rPr>
+          <w:rStyle w:val="VerbatimChar"/>
+        </w:rPr>
+        <w:t xml:space="preserve">table_no_gridlines</w:t>
+      </w:r>
+      <w:r>
+        <w:t xml:space="preserve"> </w:t>
+      </w:r>
+      <w:r>
+        <w:t xml:space="preserve">so that we can add onto it below.</w:t>
+      </w:r>
+    </w:p>
     <w:bookmarkEnd w:id="177"/>
     <w:bookmarkStart w:id="184" w:name="X4f947472bb1122f77258a7d009519b4dfdab8a1"/>
     <w:p>
@@ -25524,7 +25547,7 @@
         <w:pStyle w:val="BodyText"/>
       </w:pPr>
       <w:r>
-        <w:t xml:space="preserve">We saw how to use appropriate gridlines above. We can make our header row bold to make it stand out even more. Again, we do this with the</w:t>
+        <w:t xml:space="preserve">We saw how to use appropriate gridlines above. We can make our header row bold to make it stand out even more. We start with the</w:t>
       </w:r>
       <w:r>
         <w:t xml:space="preserve"> </w:t>
@@ -25533,6 +25556,21 @@
         <w:rPr>
           <w:rStyle w:val="VerbatimChar"/>
         </w:rPr>
+        <w:t xml:space="preserve">table_no_gridlines</w:t>
+      </w:r>
+      <w:r>
+        <w:t xml:space="preserve"> </w:t>
+      </w:r>
+      <w:r>
+        <w:t xml:space="preserve">object (our saved table from above). Then, we apply our formatting with the</w:t>
+      </w:r>
+      <w:r>
+        <w:t xml:space="preserve"> </w:t>
+      </w:r>
+      <w:r>
+        <w:rPr>
+          <w:rStyle w:val="VerbatimChar"/>
+        </w:rPr>
         <w:t xml:space="preserve">tab_style()</w:t>
       </w:r>
       <w:r>
@@ -25580,172 +25618,7 @@
         <w:rPr>
           <w:rStyle w:val="NormalTok"/>
         </w:rPr>
-        <w:t xml:space="preserve">gdp </w:t>
-      </w:r>
-      <w:r>
-        <w:rPr>
-          <w:rStyle w:val="SpecialCharTok"/>
-        </w:rPr>
-        <w:t xml:space="preserve">%&gt;%</w:t>
-      </w:r>
-      <w:r>
-        <w:rPr>
-          <w:rStyle w:val="NormalTok"/>
-        </w:rPr>
-        <w:t xml:space="preserve"> </w:t>
-      </w:r>
-      <w:r>
-        <w:br/>
-      </w:r>
-      <w:r>
-        <w:rPr>
-          <w:rStyle w:val="NormalTok"/>
-        </w:rPr>
-        <w:t xml:space="preserve">  </w:t>
-      </w:r>
-      <w:r>
-        <w:rPr>
-          <w:rStyle w:val="FunctionTok"/>
-        </w:rPr>
-        <w:t xml:space="preserve">gt</w:t>
-      </w:r>
-      <w:r>
-        <w:rPr>
-          <w:rStyle w:val="NormalTok"/>
-        </w:rPr>
-        <w:t xml:space="preserve">() </w:t>
-      </w:r>
-      <w:r>
-        <w:rPr>
-          <w:rStyle w:val="SpecialCharTok"/>
-        </w:rPr>
-        <w:t xml:space="preserve">%&gt;%</w:t>
-      </w:r>
-      <w:r>
-        <w:rPr>
-          <w:rStyle w:val="NormalTok"/>
-        </w:rPr>
-        <w:t xml:space="preserve"> </w:t>
-      </w:r>
-      <w:r>
-        <w:br/>
-      </w:r>
-      <w:r>
-        <w:rPr>
-          <w:rStyle w:val="NormalTok"/>
-        </w:rPr>
-        <w:t xml:space="preserve">  </w:t>
-      </w:r>
-      <w:r>
-        <w:rPr>
-          <w:rStyle w:val="FunctionTok"/>
-        </w:rPr>
-        <w:t xml:space="preserve">tab_style</w:t>
-      </w:r>
-      <w:r>
-        <w:rPr>
-          <w:rStyle w:val="NormalTok"/>
-        </w:rPr>
-        <w:t xml:space="preserve">(</w:t>
-      </w:r>
-      <w:r>
-        <w:br/>
-      </w:r>
-      <w:r>
-        <w:rPr>
-          <w:rStyle w:val="NormalTok"/>
-        </w:rPr>
-        <w:t xml:space="preserve">    </w:t>
-      </w:r>
-      <w:r>
-        <w:rPr>
-          <w:rStyle w:val="AttributeTok"/>
-        </w:rPr>
-        <w:t xml:space="preserve">style =</w:t>
-      </w:r>
-      <w:r>
-        <w:rPr>
-          <w:rStyle w:val="NormalTok"/>
-        </w:rPr>
-        <w:t xml:space="preserve"> </w:t>
-      </w:r>
-      <w:r>
-        <w:rPr>
-          <w:rStyle w:val="FunctionTok"/>
-        </w:rPr>
-        <w:t xml:space="preserve">cell_borders</w:t>
-      </w:r>
-      <w:r>
-        <w:rPr>
-          <w:rStyle w:val="NormalTok"/>
-        </w:rPr>
-        <w:t xml:space="preserve">(</w:t>
-      </w:r>
-      <w:r>
-        <w:rPr>
-          <w:rStyle w:val="AttributeTok"/>
-        </w:rPr>
-        <w:t xml:space="preserve">color =</w:t>
-      </w:r>
-      <w:r>
-        <w:rPr>
-          <w:rStyle w:val="NormalTok"/>
-        </w:rPr>
-        <w:t xml:space="preserve"> </w:t>
-      </w:r>
-      <w:r>
-        <w:rPr>
-          <w:rStyle w:val="StringTok"/>
-        </w:rPr>
-        <w:t xml:space="preserve">"transparent"</w:t>
-      </w:r>
-      <w:r>
-        <w:rPr>
-          <w:rStyle w:val="NormalTok"/>
-        </w:rPr>
-        <w:t xml:space="preserve">),</w:t>
-      </w:r>
-      <w:r>
-        <w:br/>
-      </w:r>
-      <w:r>
-        <w:rPr>
-          <w:rStyle w:val="NormalTok"/>
-        </w:rPr>
-        <w:t xml:space="preserve">    </w:t>
-      </w:r>
-      <w:r>
-        <w:rPr>
-          <w:rStyle w:val="AttributeTok"/>
-        </w:rPr>
-        <w:t xml:space="preserve">locations =</w:t>
-      </w:r>
-      <w:r>
-        <w:rPr>
-          <w:rStyle w:val="NormalTok"/>
-        </w:rPr>
-        <w:t xml:space="preserve"> </w:t>
-      </w:r>
-      <w:r>
-        <w:rPr>
-          <w:rStyle w:val="FunctionTok"/>
-        </w:rPr>
-        <w:t xml:space="preserve">cells_body</w:t>
-      </w:r>
-      <w:r>
-        <w:rPr>
-          <w:rStyle w:val="NormalTok"/>
-        </w:rPr>
-        <w:t xml:space="preserve">()</w:t>
-      </w:r>
-      <w:r>
-        <w:br/>
-      </w:r>
-      <w:r>
-        <w:rPr>
-          <w:rStyle w:val="NormalTok"/>
-        </w:rPr>
-        <w:t xml:space="preserve">  ) </w:t>
+        <w:t xml:space="preserve">table_no_gridlines </w:t>
       </w:r>
       <w:r>
         <w:rPr>
@@ -25938,6 +25811,29 @@
         </w:drawing>
       </w:r>
     </w:p>
+    <w:p>
+      <w:pPr>
+        <w:pStyle w:val="BodyText"/>
+      </w:pPr>
+      <w:r>
+        <w:t xml:space="preserve">Let’s save this table as</w:t>
+      </w:r>
+      <w:r>
+        <w:t xml:space="preserve"> </w:t>
+      </w:r>
+      <w:r>
+        <w:rPr>
+          <w:rStyle w:val="VerbatimChar"/>
+        </w:rPr>
+        <w:t xml:space="preserve">table_bold_header</w:t>
+      </w:r>
+      <w:r>
+        <w:t xml:space="preserve"> </w:t>
+      </w:r>
+      <w:r>
+        <w:t xml:space="preserve">in order to reuse it below and add additional formatting on top of what’s already there.</w:t>
+      </w:r>
+    </w:p>
     <w:bookmarkEnd w:id="184"/>
     <w:bookmarkStart w:id="194" w:name="principle-three-align-appropriately"/>
     <w:p>
@@ -26068,7 +25964,7 @@
         <w:rPr>
           <w:rStyle w:val="NormalTok"/>
         </w:rPr>
-        <w:t xml:space="preserve">gdp </w:t>
+        <w:t xml:space="preserve">table_bold_header </w:t>
       </w:r>
       <w:r>
         <w:rPr>
@@ -26080,9 +25976,99 @@
         <w:rPr>
           <w:rStyle w:val="NormalTok"/>
         </w:rPr>
+        <w:t xml:space="preserve"> </w:t>
+      </w:r>
+      <w:r>
+        <w:br/>
+      </w:r>
+      <w:r>
+        <w:rPr>
+          <w:rStyle w:val="NormalTok"/>
+        </w:rPr>
         <w:t xml:space="preserve">  </w:t>
       </w:r>
       <w:r>
+        <w:rPr>
+          <w:rStyle w:val="FunctionTok"/>
+        </w:rPr>
+        <w:t xml:space="preserve">cols_align</w:t>
+      </w:r>
+      <w:r>
+        <w:rPr>
+          <w:rStyle w:val="NormalTok"/>
+        </w:rPr>
+        <w:t xml:space="preserve">(</w:t>
+      </w:r>
+      <w:r>
+        <w:rPr>
+          <w:rStyle w:val="AttributeTok"/>
+        </w:rPr>
+        <w:t xml:space="preserve">align =</w:t>
+      </w:r>
+      <w:r>
+        <w:rPr>
+          <w:rStyle w:val="NormalTok"/>
+        </w:rPr>
+        <w:t xml:space="preserve"> </w:t>
+      </w:r>
+      <w:r>
+        <w:rPr>
+          <w:rStyle w:val="StringTok"/>
+        </w:rPr>
+        <w:t xml:space="preserve">"left"</w:t>
+      </w:r>
+      <w:r>
+        <w:rPr>
+          <w:rStyle w:val="NormalTok"/>
+        </w:rPr>
+        <w:t xml:space="preserve">,</w:t>
+      </w:r>
+      <w:r>
+        <w:br/>
+      </w:r>
+      <w:r>
+        <w:rPr>
+          <w:rStyle w:val="NormalTok"/>
+        </w:rPr>
+        <w:t xml:space="preserve">             </w:t>
+      </w:r>
+      <w:r>
+        <w:rPr>
+          <w:rStyle w:val="AttributeTok"/>
+        </w:rPr>
+        <w:t xml:space="preserve">columns =</w:t>
+      </w:r>
+      <w:r>
+        <w:rPr>
+          <w:rStyle w:val="NormalTok"/>
+        </w:rPr>
+        <w:t xml:space="preserve"> </w:t>
+      </w:r>
+      <w:r>
+        <w:rPr>
+          <w:rStyle w:val="DecValTok"/>
+        </w:rPr>
+        <w:t xml:space="preserve">2</w:t>
+      </w:r>
+      <w:r>
+        <w:rPr>
+          <w:rStyle w:val="NormalTok"/>
+        </w:rPr>
+        <w:t xml:space="preserve">) </w:t>
+      </w:r>
+      <w:r>
+        <w:rPr>
+          <w:rStyle w:val="SpecialCharTok"/>
+        </w:rPr>
+        <w:t xml:space="preserve">%&gt;%</w:t>
+      </w:r>
+      <w:r>
+        <w:rPr>
+          <w:rStyle w:val="NormalTok"/>
+        </w:rPr>
+        <w:t xml:space="preserve"> </w:t>
+      </w:r>
+      <w:r>
         <w:br/>
       </w:r>
       <w:r>
@@ -26095,13 +26081,70 @@
         <w:rPr>
           <w:rStyle w:val="FunctionTok"/>
         </w:rPr>
-        <w:t xml:space="preserve">gt</w:t>
-      </w:r>
-      <w:r>
-        <w:rPr>
-          <w:rStyle w:val="NormalTok"/>
-        </w:rPr>
-        <w:t xml:space="preserve">() </w:t>
+        <w:t xml:space="preserve">cols_align</w:t>
+      </w:r>
+      <w:r>
+        <w:rPr>
+          <w:rStyle w:val="NormalTok"/>
+        </w:rPr>
+        <w:t xml:space="preserve">(</w:t>
+      </w:r>
+      <w:r>
+        <w:rPr>
+          <w:rStyle w:val="AttributeTok"/>
+        </w:rPr>
+        <w:t xml:space="preserve">align =</w:t>
+      </w:r>
+      <w:r>
+        <w:rPr>
+          <w:rStyle w:val="NormalTok"/>
+        </w:rPr>
+        <w:t xml:space="preserve"> </w:t>
+      </w:r>
+      <w:r>
+        <w:rPr>
+          <w:rStyle w:val="StringTok"/>
+        </w:rPr>
+        <w:t xml:space="preserve">"center"</w:t>
+      </w:r>
+      <w:r>
+        <w:rPr>
+          <w:rStyle w:val="NormalTok"/>
+        </w:rPr>
+        <w:t xml:space="preserve">,</w:t>
+      </w:r>
+      <w:r>
+        <w:br/>
+      </w:r>
+      <w:r>
+        <w:rPr>
+          <w:rStyle w:val="NormalTok"/>
+        </w:rPr>
+        <w:t xml:space="preserve">             </w:t>
+      </w:r>
+      <w:r>
+        <w:rPr>
+          <w:rStyle w:val="AttributeTok"/>
+        </w:rPr>
+        <w:t xml:space="preserve">columns =</w:t>
+      </w:r>
+      <w:r>
+        <w:rPr>
+          <w:rStyle w:val="NormalTok"/>
+        </w:rPr>
+        <w:t xml:space="preserve"> </w:t>
+      </w:r>
+      <w:r>
+        <w:rPr>
+          <w:rStyle w:val="DecValTok"/>
+        </w:rPr>
+        <w:t xml:space="preserve">3</w:t>
+      </w:r>
+      <w:r>
+        <w:rPr>
+          <w:rStyle w:val="NormalTok"/>
+        </w:rPr>
+        <w:t xml:space="preserve">) </w:t>
       </w:r>
       <w:r>
         <w:rPr>
@@ -26128,7 +26171,7 @@
         <w:rPr>
           <w:rStyle w:val="FunctionTok"/>
         </w:rPr>
-        <w:t xml:space="preserve">tab_style</w:t>
+        <w:t xml:space="preserve">cols_align</w:t>
       </w:r>
       <w:r>
         <w:rPr>
@@ -26137,43 +26180,10 @@
         <w:t xml:space="preserve">(</w:t>
       </w:r>
       <w:r>
-        <w:br/>
-      </w:r>
-      <w:r>
-        <w:rPr>
-          <w:rStyle w:val="NormalTok"/>
-        </w:rPr>
-        <w:t xml:space="preserve">    </w:t>
-      </w:r>
-      <w:r>
-        <w:rPr>
-          <w:rStyle w:val="AttributeTok"/>
-        </w:rPr>
-        <w:t xml:space="preserve">style =</w:t>
-      </w:r>
-      <w:r>
-        <w:rPr>
-          <w:rStyle w:val="NormalTok"/>
-        </w:rPr>
-        <w:t xml:space="preserve"> </w:t>
-      </w:r>
-      <w:r>
-        <w:rPr>
-          <w:rStyle w:val="FunctionTok"/>
-        </w:rPr>
-        <w:t xml:space="preserve">cell_borders</w:t>
-      </w:r>
-      <w:r>
-        <w:rPr>
-          <w:rStyle w:val="NormalTok"/>
-        </w:rPr>
-        <w:t xml:space="preserve">(</w:t>
-      </w:r>
-      <w:r>
-        <w:rPr>
-          <w:rStyle w:val="AttributeTok"/>
-        </w:rPr>
-        <w:t xml:space="preserve">color =</w:t>
+        <w:rPr>
+          <w:rStyle w:val="AttributeTok"/>
+        </w:rPr>
+        <w:t xml:space="preserve">align =</w:t>
       </w:r>
       <w:r>
         <w:rPr>
@@ -26185,187 +26195,46 @@
         <w:rPr>
           <w:rStyle w:val="StringTok"/>
         </w:rPr>
-        <w:t xml:space="preserve">"transparent"</w:t>
-      </w:r>
-      <w:r>
-        <w:rPr>
-          <w:rStyle w:val="NormalTok"/>
-        </w:rPr>
-        <w:t xml:space="preserve">),</w:t>
-      </w:r>
-      <w:r>
-        <w:br/>
-      </w:r>
-      <w:r>
-        <w:rPr>
-          <w:rStyle w:val="NormalTok"/>
-        </w:rPr>
-        <w:t xml:space="preserve">    </w:t>
-      </w:r>
-      <w:r>
-        <w:rPr>
-          <w:rStyle w:val="AttributeTok"/>
-        </w:rPr>
-        <w:t xml:space="preserve">locations =</w:t>
-      </w:r>
-      <w:r>
-        <w:rPr>
-          <w:rStyle w:val="NormalTok"/>
-        </w:rPr>
-        <w:t xml:space="preserve"> </w:t>
-      </w:r>
-      <w:r>
-        <w:rPr>
-          <w:rStyle w:val="FunctionTok"/>
-        </w:rPr>
-        <w:t xml:space="preserve">cells_body</w:t>
-      </w:r>
-      <w:r>
-        <w:rPr>
-          <w:rStyle w:val="NormalTok"/>
-        </w:rPr>
-        <w:t xml:space="preserve">()</w:t>
-      </w:r>
-      <w:r>
-        <w:br/>
-      </w:r>
-      <w:r>
-        <w:rPr>
-          <w:rStyle w:val="NormalTok"/>
-        </w:rPr>
-        <w:t xml:space="preserve">  ) </w:t>
-      </w:r>
-      <w:r>
-        <w:rPr>
-          <w:rStyle w:val="SpecialCharTok"/>
-        </w:rPr>
-        <w:t xml:space="preserve">%&gt;%</w:t>
-      </w:r>
-      <w:r>
-        <w:rPr>
-          <w:rStyle w:val="NormalTok"/>
-        </w:rPr>
-        <w:t xml:space="preserve"> </w:t>
-      </w:r>
-      <w:r>
-        <w:br/>
-      </w:r>
-      <w:r>
-        <w:rPr>
-          <w:rStyle w:val="NormalTok"/>
-        </w:rPr>
-        <w:t xml:space="preserve">  </w:t>
-      </w:r>
-      <w:r>
-        <w:rPr>
-          <w:rStyle w:val="FunctionTok"/>
-        </w:rPr>
-        <w:t xml:space="preserve">tab_style</w:t>
-      </w:r>
-      <w:r>
-        <w:rPr>
-          <w:rStyle w:val="NormalTok"/>
-        </w:rPr>
-        <w:t xml:space="preserve">(</w:t>
-      </w:r>
-      <w:r>
-        <w:br/>
-      </w:r>
-      <w:r>
-        <w:rPr>
-          <w:rStyle w:val="NormalTok"/>
-        </w:rPr>
-        <w:t xml:space="preserve">    </w:t>
-      </w:r>
-      <w:r>
-        <w:rPr>
-          <w:rStyle w:val="AttributeTok"/>
-        </w:rPr>
-        <w:t xml:space="preserve">style =</w:t>
-      </w:r>
-      <w:r>
-        <w:rPr>
-          <w:rStyle w:val="NormalTok"/>
-        </w:rPr>
-        <w:t xml:space="preserve"> </w:t>
-      </w:r>
-      <w:r>
-        <w:rPr>
-          <w:rStyle w:val="FunctionTok"/>
-        </w:rPr>
-        <w:t xml:space="preserve">cell_text</w:t>
-      </w:r>
-      <w:r>
-        <w:rPr>
-          <w:rStyle w:val="NormalTok"/>
-        </w:rPr>
-        <w:t xml:space="preserve">(</w:t>
-      </w:r>
-      <w:r>
-        <w:rPr>
-          <w:rStyle w:val="AttributeTok"/>
-        </w:rPr>
-        <w:t xml:space="preserve">weight =</w:t>
-      </w:r>
-      <w:r>
-        <w:rPr>
-          <w:rStyle w:val="NormalTok"/>
-        </w:rPr>
-        <w:t xml:space="preserve"> </w:t>
-      </w:r>
-      <w:r>
-        <w:rPr>
-          <w:rStyle w:val="StringTok"/>
-        </w:rPr>
-        <w:t xml:space="preserve">"bold"</w:t>
-      </w:r>
-      <w:r>
-        <w:rPr>
-          <w:rStyle w:val="NormalTok"/>
-        </w:rPr>
-        <w:t xml:space="preserve">),</w:t>
-      </w:r>
-      <w:r>
-        <w:br/>
-      </w:r>
-      <w:r>
-        <w:rPr>
-          <w:rStyle w:val="NormalTok"/>
-        </w:rPr>
-        <w:t xml:space="preserve">    </w:t>
-      </w:r>
-      <w:r>
-        <w:rPr>
-          <w:rStyle w:val="AttributeTok"/>
-        </w:rPr>
-        <w:t xml:space="preserve">locations =</w:t>
-      </w:r>
-      <w:r>
-        <w:rPr>
-          <w:rStyle w:val="NormalTok"/>
-        </w:rPr>
-        <w:t xml:space="preserve"> </w:t>
-      </w:r>
-      <w:r>
-        <w:rPr>
-          <w:rStyle w:val="FunctionTok"/>
-        </w:rPr>
-        <w:t xml:space="preserve">cells_column_labels</w:t>
-      </w:r>
-      <w:r>
-        <w:rPr>
-          <w:rStyle w:val="NormalTok"/>
-        </w:rPr>
-        <w:t xml:space="preserve">()</w:t>
-      </w:r>
-      <w:r>
-        <w:br/>
-      </w:r>
-      <w:r>
-        <w:rPr>
-          <w:rStyle w:val="NormalTok"/>
-        </w:rPr>
-        <w:t xml:space="preserve">  )</w:t>
+        <w:t xml:space="preserve">"right"</w:t>
+      </w:r>
+      <w:r>
+        <w:rPr>
+          <w:rStyle w:val="NormalTok"/>
+        </w:rPr>
+        <w:t xml:space="preserve">,</w:t>
+      </w:r>
+      <w:r>
+        <w:br/>
+      </w:r>
+      <w:r>
+        <w:rPr>
+          <w:rStyle w:val="NormalTok"/>
+        </w:rPr>
+        <w:t xml:space="preserve">             </w:t>
+      </w:r>
+      <w:r>
+        <w:rPr>
+          <w:rStyle w:val="AttributeTok"/>
+        </w:rPr>
+        <w:t xml:space="preserve">columns =</w:t>
+      </w:r>
+      <w:r>
+        <w:rPr>
+          <w:rStyle w:val="NormalTok"/>
+        </w:rPr>
+        <w:t xml:space="preserve"> </w:t>
+      </w:r>
+      <w:r>
+        <w:rPr>
+          <w:rStyle w:val="DecValTok"/>
+        </w:rPr>
+        <w:t xml:space="preserve">4</w:t>
+      </w:r>
+      <w:r>
+        <w:rPr>
+          <w:rStyle w:val="NormalTok"/>
+        </w:rPr>
+        <w:t xml:space="preserve">)</w:t>
       </w:r>
     </w:p>
     <w:p>
@@ -26394,7 +26263,16 @@
       </w:pPr>
       <w:r>
         <w:rPr>
-          <w:rStyle w:val="VerbatimChar"/>
+          <w:rStyle w:val="NormalTok"/>
+        </w:rPr>
+        <w:t xml:space="preserve">gdp_with_bosnia</w:t>
+      </w:r>
+      <w:r>
+        <w:br/>
+      </w:r>
+      <w:r>
+        <w:rPr>
+          <w:rStyle w:val="CommentTok"/>
         </w:rPr>
         <w:t xml:space="preserve">#&gt; # A tibble: 5 × 4</w:t>
       </w:r>
@@ -26403,7 +26281,7 @@
       </w:r>
       <w:r>
         <w:rPr>
-          <w:rStyle w:val="VerbatimChar"/>
+          <w:rStyle w:val="CommentTok"/>
         </w:rPr>
         <w:t xml:space="preserve">#&gt;   Country                `1952` `1972` `1992`</w:t>
       </w:r>
@@ -26412,7 +26290,7 @@
       </w:r>
       <w:r>
         <w:rPr>
-          <w:rStyle w:val="VerbatimChar"/>
+          <w:rStyle w:val="CommentTok"/>
         </w:rPr>
         <w:t xml:space="preserve">#&gt;   &lt;chr&gt;                   &lt;dbl&gt;  &lt;dbl&gt;  &lt;dbl&gt;</w:t>
       </w:r>
@@ -26421,7 +26299,7 @@
       </w:r>
       <w:r>
         <w:rPr>
-          <w:rStyle w:val="VerbatimChar"/>
+          <w:rStyle w:val="CommentTok"/>
         </w:rPr>
         <w:t xml:space="preserve">#&gt; 1 Afghanistan              779.   740.   649.</w:t>
       </w:r>
@@ -26430,7 +26308,7 @@
       </w:r>
       <w:r>
         <w:rPr>
-          <w:rStyle w:val="VerbatimChar"/>
+          <w:rStyle w:val="CommentTok"/>
         </w:rPr>
         <w:t xml:space="preserve">#&gt; 2 Albania                 1601.  3313.  2497.</w:t>
       </w:r>
@@ -26439,7 +26317,7 @@
       </w:r>
       <w:r>
         <w:rPr>
-          <w:rStyle w:val="VerbatimChar"/>
+          <w:rStyle w:val="CommentTok"/>
         </w:rPr>
         <w:t xml:space="preserve">#&gt; 3 Algeria                 2449.  4183.  5023.</w:t>
       </w:r>
@@ -26448,7 +26326,7 @@
       </w:r>
       <w:r>
         <w:rPr>
-          <w:rStyle w:val="VerbatimChar"/>
+          <w:rStyle w:val="CommentTok"/>
         </w:rPr>
         <w:t xml:space="preserve">#&gt; 4 Angola                  3521.  5473.  2628.</w:t>
       </w:r>
@@ -26457,7 +26335,7 @@
       </w:r>
       <w:r>
         <w:rPr>
-          <w:rStyle w:val="VerbatimChar"/>
+          <w:rStyle w:val="CommentTok"/>
         </w:rPr>
         <w:t xml:space="preserve">#&gt; 5 Bosnia and Herzegovina   974.  2860.  2547.</w:t>
       </w:r>
@@ -27243,298 +27121,7 @@
         <w:rPr>
           <w:rStyle w:val="NormalTok"/>
         </w:rPr>
-        <w:t xml:space="preserve">gdp </w:t>
-      </w:r>
-      <w:r>
-        <w:rPr>
-          <w:rStyle w:val="SpecialCharTok"/>
-        </w:rPr>
-        <w:t xml:space="preserve">%&gt;%</w:t>
-      </w:r>
-      <w:r>
-        <w:rPr>
-          <w:rStyle w:val="NormalTok"/>
-        </w:rPr>
-        <w:t xml:space="preserve"> </w:t>
-      </w:r>
-      <w:r>
-        <w:br/>
-      </w:r>
-      <w:r>
-        <w:rPr>
-          <w:rStyle w:val="NormalTok"/>
-        </w:rPr>
-        <w:t xml:space="preserve">  </w:t>
-      </w:r>
-      <w:r>
-        <w:rPr>
-          <w:rStyle w:val="FunctionTok"/>
-        </w:rPr>
-        <w:t xml:space="preserve">gt</w:t>
-      </w:r>
-      <w:r>
-        <w:rPr>
-          <w:rStyle w:val="NormalTok"/>
-        </w:rPr>
-        <w:t xml:space="preserve">() </w:t>
-      </w:r>
-      <w:r>
-        <w:rPr>
-          <w:rStyle w:val="SpecialCharTok"/>
-        </w:rPr>
-        <w:t xml:space="preserve">%&gt;%</w:t>
-      </w:r>
-      <w:r>
-        <w:rPr>
-          <w:rStyle w:val="NormalTok"/>
-        </w:rPr>
-        <w:t xml:space="preserve"> </w:t>
-      </w:r>
-      <w:r>
-        <w:br/>
-      </w:r>
-      <w:r>
-        <w:rPr>
-          <w:rStyle w:val="NormalTok"/>
-        </w:rPr>
-        <w:t xml:space="preserve">  </w:t>
-      </w:r>
-      <w:r>
-        <w:rPr>
-          <w:rStyle w:val="FunctionTok"/>
-        </w:rPr>
-        <w:t xml:space="preserve">tab_style</w:t>
-      </w:r>
-      <w:r>
-        <w:rPr>
-          <w:rStyle w:val="NormalTok"/>
-        </w:rPr>
-        <w:t xml:space="preserve">(</w:t>
-      </w:r>
-      <w:r>
-        <w:br/>
-      </w:r>
-      <w:r>
-        <w:rPr>
-          <w:rStyle w:val="NormalTok"/>
-        </w:rPr>
-        <w:t xml:space="preserve">    </w:t>
-      </w:r>
-      <w:r>
-        <w:rPr>
-          <w:rStyle w:val="AttributeTok"/>
-        </w:rPr>
-        <w:t xml:space="preserve">style =</w:t>
-      </w:r>
-      <w:r>
-        <w:rPr>
-          <w:rStyle w:val="NormalTok"/>
-        </w:rPr>
-        <w:t xml:space="preserve"> </w:t>
-      </w:r>
-      <w:r>
-        <w:rPr>
-          <w:rStyle w:val="FunctionTok"/>
-        </w:rPr>
-        <w:t xml:space="preserve">cell_borders</w:t>
-      </w:r>
-      <w:r>
-        <w:rPr>
-          <w:rStyle w:val="NormalTok"/>
-        </w:rPr>
-        <w:t xml:space="preserve">(</w:t>
-      </w:r>
-      <w:r>
-        <w:rPr>
-          <w:rStyle w:val="AttributeTok"/>
-        </w:rPr>
-        <w:t xml:space="preserve">color =</w:t>
-      </w:r>
-      <w:r>
-        <w:rPr>
-          <w:rStyle w:val="NormalTok"/>
-        </w:rPr>
-        <w:t xml:space="preserve"> </w:t>
-      </w:r>
-      <w:r>
-        <w:rPr>
-          <w:rStyle w:val="StringTok"/>
-        </w:rPr>
-        <w:t xml:space="preserve">"transparent"</w:t>
-      </w:r>
-      <w:r>
-        <w:rPr>
-          <w:rStyle w:val="NormalTok"/>
-        </w:rPr>
-        <w:t xml:space="preserve">),</w:t>
-      </w:r>
-      <w:r>
-        <w:br/>
-      </w:r>
-      <w:r>
-        <w:rPr>
-          <w:rStyle w:val="NormalTok"/>
-        </w:rPr>
-        <w:t xml:space="preserve">    </w:t>
-      </w:r>
-      <w:r>
-        <w:rPr>
-          <w:rStyle w:val="AttributeTok"/>
-        </w:rPr>
-        <w:t xml:space="preserve">locations =</w:t>
-      </w:r>
-      <w:r>
-        <w:rPr>
-          <w:rStyle w:val="NormalTok"/>
-        </w:rPr>
-        <w:t xml:space="preserve"> </w:t>
-      </w:r>
-      <w:r>
-        <w:rPr>
-          <w:rStyle w:val="FunctionTok"/>
-        </w:rPr>
-        <w:t xml:space="preserve">cells_body</w:t>
-      </w:r>
-      <w:r>
-        <w:rPr>
-          <w:rStyle w:val="NormalTok"/>
-        </w:rPr>
-        <w:t xml:space="preserve">()</w:t>
-      </w:r>
-      <w:r>
-        <w:br/>
-      </w:r>
-      <w:r>
-        <w:rPr>
-          <w:rStyle w:val="NormalTok"/>
-        </w:rPr>
-        <w:t xml:space="preserve">  ) </w:t>
-      </w:r>
-      <w:r>
-        <w:rPr>
-          <w:rStyle w:val="SpecialCharTok"/>
-        </w:rPr>
-        <w:t xml:space="preserve">%&gt;%</w:t>
-      </w:r>
-      <w:r>
-        <w:br/>
-      </w:r>
-      <w:r>
-        <w:rPr>
-          <w:rStyle w:val="NormalTok"/>
-        </w:rPr>
-        <w:t xml:space="preserve">  </w:t>
-      </w:r>
-      <w:r>
-        <w:rPr>
-          <w:rStyle w:val="FunctionTok"/>
-        </w:rPr>
-        <w:t xml:space="preserve">tab_style</w:t>
-      </w:r>
-      <w:r>
-        <w:rPr>
-          <w:rStyle w:val="NormalTok"/>
-        </w:rPr>
-        <w:t xml:space="preserve">(</w:t>
-      </w:r>
-      <w:r>
-        <w:br/>
-      </w:r>
-      <w:r>
-        <w:rPr>
-          <w:rStyle w:val="NormalTok"/>
-        </w:rPr>
-        <w:t xml:space="preserve">    </w:t>
-      </w:r>
-      <w:r>
-        <w:rPr>
-          <w:rStyle w:val="AttributeTok"/>
-        </w:rPr>
-        <w:t xml:space="preserve">style =</w:t>
-      </w:r>
-      <w:r>
-        <w:rPr>
-          <w:rStyle w:val="NormalTok"/>
-        </w:rPr>
-        <w:t xml:space="preserve"> </w:t>
-      </w:r>
-      <w:r>
-        <w:rPr>
-          <w:rStyle w:val="FunctionTok"/>
-        </w:rPr>
-        <w:t xml:space="preserve">cell_text</w:t>
-      </w:r>
-      <w:r>
-        <w:rPr>
-          <w:rStyle w:val="NormalTok"/>
-        </w:rPr>
-        <w:t xml:space="preserve">(</w:t>
-      </w:r>
-      <w:r>
-        <w:rPr>
-          <w:rStyle w:val="AttributeTok"/>
-        </w:rPr>
-        <w:t xml:space="preserve">weight =</w:t>
-      </w:r>
-      <w:r>
-        <w:rPr>
-          <w:rStyle w:val="NormalTok"/>
-        </w:rPr>
-        <w:t xml:space="preserve"> </w:t>
-      </w:r>
-      <w:r>
-        <w:rPr>
-          <w:rStyle w:val="StringTok"/>
-        </w:rPr>
-        <w:t xml:space="preserve">"bold"</w:t>
-      </w:r>
-      <w:r>
-        <w:rPr>
-          <w:rStyle w:val="NormalTok"/>
-        </w:rPr>
-        <w:t xml:space="preserve">),</w:t>
-      </w:r>
-      <w:r>
-        <w:br/>
-      </w:r>
-      <w:r>
-        <w:rPr>
-          <w:rStyle w:val="NormalTok"/>
-        </w:rPr>
-        <w:t xml:space="preserve">    </w:t>
-      </w:r>
-      <w:r>
-        <w:rPr>
-          <w:rStyle w:val="AttributeTok"/>
-        </w:rPr>
-        <w:t xml:space="preserve">locations =</w:t>
-      </w:r>
-      <w:r>
-        <w:rPr>
-          <w:rStyle w:val="NormalTok"/>
-        </w:rPr>
-        <w:t xml:space="preserve"> </w:t>
-      </w:r>
-      <w:r>
-        <w:rPr>
-          <w:rStyle w:val="FunctionTok"/>
-        </w:rPr>
-        <w:t xml:space="preserve">cells_column_labels</w:t>
-      </w:r>
-      <w:r>
-        <w:rPr>
-          <w:rStyle w:val="NormalTok"/>
-        </w:rPr>
-        <w:t xml:space="preserve">()</w:t>
-      </w:r>
-      <w:r>
-        <w:br/>
-      </w:r>
-      <w:r>
-        <w:rPr>
-          <w:rStyle w:val="NormalTok"/>
-        </w:rPr>
-        <w:t xml:space="preserve">  ) </w:t>
+        <w:t xml:space="preserve">table_bold_header </w:t>
       </w:r>
       <w:r>
         <w:rPr>
@@ -27778,6 +27365,14 @@
         </w:drawing>
       </w:r>
     </w:p>
+    <w:p>
+      <w:pPr>
+        <w:pStyle w:val="BodyText"/>
+      </w:pPr>
+      <w:r>
+        <w:t xml:space="preserve">Let’s now save our table for reuse below.</w:t>
+      </w:r>
+    </w:p>
     <w:bookmarkEnd w:id="198"/>
     <w:bookmarkStart w:id="202" w:name="principle-five-use-color-intentionally"/>
     <w:p>
@@ -27888,7 +27483,7 @@
         <w:rPr>
           <w:rStyle w:val="NormalTok"/>
         </w:rPr>
-        <w:t xml:space="preserve">gdp </w:t>
+        <w:t xml:space="preserve">table_whole_numbers </w:t>
       </w:r>
       <w:r>
         <w:rPr>
@@ -27915,40 +27510,235 @@
         <w:rPr>
           <w:rStyle w:val="FunctionTok"/>
         </w:rPr>
-        <w:t xml:space="preserve">gt</w:t>
-      </w:r>
-      <w:r>
-        <w:rPr>
-          <w:rStyle w:val="NormalTok"/>
-        </w:rPr>
-        <w:t xml:space="preserve">() </w:t>
+        <w:t xml:space="preserve">tab_style</w:t>
+      </w:r>
+      <w:r>
+        <w:rPr>
+          <w:rStyle w:val="NormalTok"/>
+        </w:rPr>
+        <w:t xml:space="preserve">(</w:t>
+      </w:r>
+      <w:r>
+        <w:rPr>
+          <w:rStyle w:val="AttributeTok"/>
+        </w:rPr>
+        <w:t xml:space="preserve">style =</w:t>
+      </w:r>
+      <w:r>
+        <w:rPr>
+          <w:rStyle w:val="NormalTok"/>
+        </w:rPr>
+        <w:t xml:space="preserve"> </w:t>
+      </w:r>
+      <w:r>
+        <w:rPr>
+          <w:rStyle w:val="FunctionTok"/>
+        </w:rPr>
+        <w:t xml:space="preserve">cell_text</w:t>
+      </w:r>
+      <w:r>
+        <w:rPr>
+          <w:rStyle w:val="NormalTok"/>
+        </w:rPr>
+        <w:t xml:space="preserve">(</w:t>
+      </w:r>
+      <w:r>
+        <w:rPr>
+          <w:rStyle w:val="AttributeTok"/>
+        </w:rPr>
+        <w:t xml:space="preserve">color =</w:t>
+      </w:r>
+      <w:r>
+        <w:rPr>
+          <w:rStyle w:val="NormalTok"/>
+        </w:rPr>
+        <w:t xml:space="preserve"> </w:t>
+      </w:r>
+      <w:r>
+        <w:rPr>
+          <w:rStyle w:val="StringTok"/>
+        </w:rPr>
+        <w:t xml:space="preserve">"orange"</w:t>
+      </w:r>
+      <w:r>
+        <w:rPr>
+          <w:rStyle w:val="NormalTok"/>
+        </w:rPr>
+        <w:t xml:space="preserve">,</w:t>
+      </w:r>
+      <w:r>
+        <w:br/>
+      </w:r>
+      <w:r>
+        <w:rPr>
+          <w:rStyle w:val="NormalTok"/>
+        </w:rPr>
+        <w:t xml:space="preserve">                              </w:t>
+      </w:r>
+      <w:r>
+        <w:rPr>
+          <w:rStyle w:val="AttributeTok"/>
+        </w:rPr>
+        <w:t xml:space="preserve">weight =</w:t>
+      </w:r>
+      <w:r>
+        <w:rPr>
+          <w:rStyle w:val="NormalTok"/>
+        </w:rPr>
+        <w:t xml:space="preserve"> </w:t>
+      </w:r>
+      <w:r>
+        <w:rPr>
+          <w:rStyle w:val="StringTok"/>
+        </w:rPr>
+        <w:t xml:space="preserve">"bold"</w:t>
+      </w:r>
+      <w:r>
+        <w:rPr>
+          <w:rStyle w:val="NormalTok"/>
+        </w:rPr>
+        <w:t xml:space="preserve">),</w:t>
+      </w:r>
+      <w:r>
+        <w:br/>
+      </w:r>
+      <w:r>
+        <w:rPr>
+          <w:rStyle w:val="NormalTok"/>
+        </w:rPr>
+        <w:t xml:space="preserve">            </w:t>
+      </w:r>
+      <w:r>
+        <w:rPr>
+          <w:rStyle w:val="AttributeTok"/>
+        </w:rPr>
+        <w:t xml:space="preserve">locations =</w:t>
+      </w:r>
+      <w:r>
+        <w:rPr>
+          <w:rStyle w:val="NormalTok"/>
+        </w:rPr>
+        <w:t xml:space="preserve"> </w:t>
+      </w:r>
+      <w:r>
+        <w:rPr>
+          <w:rStyle w:val="FunctionTok"/>
+        </w:rPr>
+        <w:t xml:space="preserve">cells_body</w:t>
+      </w:r>
+      <w:r>
+        <w:rPr>
+          <w:rStyle w:val="NormalTok"/>
+        </w:rPr>
+        <w:t xml:space="preserve">(</w:t>
+      </w:r>
+      <w:r>
+        <w:br/>
+      </w:r>
+      <w:r>
+        <w:rPr>
+          <w:rStyle w:val="NormalTok"/>
+        </w:rPr>
+        <w:t xml:space="preserve">              </w:t>
+      </w:r>
+      <w:r>
+        <w:rPr>
+          <w:rStyle w:val="AttributeTok"/>
+        </w:rPr>
+        <w:t xml:space="preserve">columns =</w:t>
+      </w:r>
+      <w:r>
+        <w:rPr>
+          <w:rStyle w:val="NormalTok"/>
+        </w:rPr>
+        <w:t xml:space="preserve"> </w:t>
+      </w:r>
+      <w:r>
+        <w:rPr>
+          <w:rStyle w:val="StringTok"/>
+        </w:rPr>
+        <w:t xml:space="preserve">`</w:t>
+      </w:r>
+      <w:r>
+        <w:rPr>
+          <w:rStyle w:val="AttributeTok"/>
+        </w:rPr>
+        <w:t xml:space="preserve">1952</w:t>
+      </w:r>
+      <w:r>
+        <w:rPr>
+          <w:rStyle w:val="StringTok"/>
+        </w:rPr>
+        <w:t xml:space="preserve">`</w:t>
+      </w:r>
+      <w:r>
+        <w:rPr>
+          <w:rStyle w:val="NormalTok"/>
+        </w:rPr>
+        <w:t xml:space="preserve">,</w:t>
+      </w:r>
+      <w:r>
+        <w:br/>
+      </w:r>
+      <w:r>
+        <w:rPr>
+          <w:rStyle w:val="NormalTok"/>
+        </w:rPr>
+        <w:t xml:space="preserve">              </w:t>
+      </w:r>
+      <w:r>
+        <w:rPr>
+          <w:rStyle w:val="AttributeTok"/>
+        </w:rPr>
+        <w:t xml:space="preserve">rows =</w:t>
+      </w:r>
+      <w:r>
+        <w:rPr>
+          <w:rStyle w:val="NormalTok"/>
+        </w:rPr>
+        <w:t xml:space="preserve"> </w:t>
+      </w:r>
+      <w:r>
+        <w:rPr>
+          <w:rStyle w:val="StringTok"/>
+        </w:rPr>
+        <w:t xml:space="preserve">`</w:t>
+      </w:r>
+      <w:r>
+        <w:rPr>
+          <w:rStyle w:val="AttributeTok"/>
+        </w:rPr>
+        <w:t xml:space="preserve">1952</w:t>
+      </w:r>
+      <w:r>
+        <w:rPr>
+          <w:rStyle w:val="StringTok"/>
+        </w:rPr>
+        <w:t xml:space="preserve">`</w:t>
+      </w:r>
+      <w:r>
+        <w:rPr>
+          <w:rStyle w:val="NormalTok"/>
+        </w:rPr>
+        <w:t xml:space="preserve"> </w:t>
       </w:r>
       <w:r>
         <w:rPr>
           <w:rStyle w:val="SpecialCharTok"/>
         </w:rPr>
-        <w:t xml:space="preserve">%&gt;%</w:t>
-      </w:r>
-      <w:r>
-        <w:rPr>
-          <w:rStyle w:val="NormalTok"/>
-        </w:rPr>
-        <w:t xml:space="preserve"> </w:t>
-      </w:r>
-      <w:r>
-        <w:br/>
-      </w:r>
-      <w:r>
-        <w:rPr>
-          <w:rStyle w:val="NormalTok"/>
-        </w:rPr>
-        <w:t xml:space="preserve">  </w:t>
+        <w:t xml:space="preserve">==</w:t>
+      </w:r>
+      <w:r>
+        <w:rPr>
+          <w:rStyle w:val="NormalTok"/>
+        </w:rPr>
+        <w:t xml:space="preserve"> </w:t>
       </w:r>
       <w:r>
         <w:rPr>
           <w:rStyle w:val="FunctionTok"/>
         </w:rPr>
-        <w:t xml:space="preserve">tab_style</w:t>
+        <w:t xml:space="preserve">max</w:t>
       </w:r>
       <w:r>
         <w:rPr>
@@ -27957,679 +27747,25 @@
         <w:t xml:space="preserve">(</w:t>
       </w:r>
       <w:r>
-        <w:br/>
-      </w:r>
-      <w:r>
-        <w:rPr>
-          <w:rStyle w:val="NormalTok"/>
-        </w:rPr>
-        <w:t xml:space="preserve">    </w:t>
-      </w:r>
-      <w:r>
-        <w:rPr>
-          <w:rStyle w:val="AttributeTok"/>
-        </w:rPr>
-        <w:t xml:space="preserve">style =</w:t>
-      </w:r>
-      <w:r>
-        <w:rPr>
-          <w:rStyle w:val="NormalTok"/>
-        </w:rPr>
-        <w:t xml:space="preserve"> </w:t>
-      </w:r>
-      <w:r>
-        <w:rPr>
-          <w:rStyle w:val="FunctionTok"/>
-        </w:rPr>
-        <w:t xml:space="preserve">cell_borders</w:t>
-      </w:r>
-      <w:r>
-        <w:rPr>
-          <w:rStyle w:val="NormalTok"/>
-        </w:rPr>
-        <w:t xml:space="preserve">(</w:t>
-      </w:r>
-      <w:r>
-        <w:rPr>
-          <w:rStyle w:val="AttributeTok"/>
-        </w:rPr>
-        <w:t xml:space="preserve">color =</w:t>
-      </w:r>
-      <w:r>
-        <w:rPr>
-          <w:rStyle w:val="NormalTok"/>
-        </w:rPr>
-        <w:t xml:space="preserve"> </w:t>
-      </w:r>
-      <w:r>
         <w:rPr>
           <w:rStyle w:val="StringTok"/>
         </w:rPr>
-        <w:t xml:space="preserve">"transparent"</w:t>
-      </w:r>
-      <w:r>
-        <w:rPr>
-          <w:rStyle w:val="NormalTok"/>
-        </w:rPr>
-        <w:t xml:space="preserve">),</w:t>
-      </w:r>
-      <w:r>
-        <w:br/>
-      </w:r>
-      <w:r>
-        <w:rPr>
-          <w:rStyle w:val="NormalTok"/>
-        </w:rPr>
-        <w:t xml:space="preserve">    </w:t>
-      </w:r>
-      <w:r>
-        <w:rPr>
-          <w:rStyle w:val="AttributeTok"/>
-        </w:rPr>
-        <w:t xml:space="preserve">locations =</w:t>
-      </w:r>
-      <w:r>
-        <w:rPr>
-          <w:rStyle w:val="NormalTok"/>
-        </w:rPr>
-        <w:t xml:space="preserve"> </w:t>
-      </w:r>
-      <w:r>
-        <w:rPr>
-          <w:rStyle w:val="FunctionTok"/>
-        </w:rPr>
-        <w:t xml:space="preserve">cells_body</w:t>
-      </w:r>
-      <w:r>
-        <w:rPr>
-          <w:rStyle w:val="NormalTok"/>
-        </w:rPr>
-        <w:t xml:space="preserve">()</w:t>
-      </w:r>
-      <w:r>
-        <w:br/>
-      </w:r>
-      <w:r>
-        <w:rPr>
-          <w:rStyle w:val="NormalTok"/>
-        </w:rPr>
-        <w:t xml:space="preserve">  ) </w:t>
-      </w:r>
-      <w:r>
-        <w:rPr>
-          <w:rStyle w:val="SpecialCharTok"/>
-        </w:rPr>
-        <w:t xml:space="preserve">%&gt;%</w:t>
-      </w:r>
-      <w:r>
-        <w:br/>
-      </w:r>
-      <w:r>
-        <w:rPr>
-          <w:rStyle w:val="NormalTok"/>
-        </w:rPr>
-        <w:t xml:space="preserve">  </w:t>
-      </w:r>
-      <w:r>
-        <w:rPr>
-          <w:rStyle w:val="FunctionTok"/>
-        </w:rPr>
-        <w:t xml:space="preserve">tab_style</w:t>
-      </w:r>
-      <w:r>
-        <w:rPr>
-          <w:rStyle w:val="NormalTok"/>
-        </w:rPr>
-        <w:t xml:space="preserve">(</w:t>
-      </w:r>
-      <w:r>
-        <w:br/>
-      </w:r>
-      <w:r>
-        <w:rPr>
-          <w:rStyle w:val="NormalTok"/>
-        </w:rPr>
-        <w:t xml:space="preserve">    </w:t>
-      </w:r>
-      <w:r>
-        <w:rPr>
-          <w:rStyle w:val="AttributeTok"/>
-        </w:rPr>
-        <w:t xml:space="preserve">style =</w:t>
-      </w:r>
-      <w:r>
-        <w:rPr>
-          <w:rStyle w:val="NormalTok"/>
-        </w:rPr>
-        <w:t xml:space="preserve"> </w:t>
-      </w:r>
-      <w:r>
-        <w:rPr>
-          <w:rStyle w:val="FunctionTok"/>
-        </w:rPr>
-        <w:t xml:space="preserve">cell_text</w:t>
-      </w:r>
-      <w:r>
-        <w:rPr>
-          <w:rStyle w:val="NormalTok"/>
-        </w:rPr>
-        <w:t xml:space="preserve">(</w:t>
-      </w:r>
-      <w:r>
-        <w:rPr>
-          <w:rStyle w:val="AttributeTok"/>
-        </w:rPr>
-        <w:t xml:space="preserve">weight =</w:t>
-      </w:r>
-      <w:r>
-        <w:rPr>
-          <w:rStyle w:val="NormalTok"/>
-        </w:rPr>
-        <w:t xml:space="preserve"> </w:t>
+        <w:t xml:space="preserve">`</w:t>
+      </w:r>
+      <w:r>
+        <w:rPr>
+          <w:rStyle w:val="AttributeTok"/>
+        </w:rPr>
+        <w:t xml:space="preserve">1952</w:t>
       </w:r>
       <w:r>
         <w:rPr>
           <w:rStyle w:val="StringTok"/>
         </w:rPr>
-        <w:t xml:space="preserve">"bold"</w:t>
-      </w:r>
-      <w:r>
-        <w:rPr>
-          <w:rStyle w:val="NormalTok"/>
-        </w:rPr>
-        <w:t xml:space="preserve">),</w:t>
-      </w:r>
-      <w:r>
-        <w:br/>
-      </w:r>
-      <w:r>
-        <w:rPr>
-          <w:rStyle w:val="NormalTok"/>
-        </w:rPr>
-        <w:t xml:space="preserve">    </w:t>
-      </w:r>
-      <w:r>
-        <w:rPr>
-          <w:rStyle w:val="AttributeTok"/>
-        </w:rPr>
-        <w:t xml:space="preserve">locations =</w:t>
-      </w:r>
-      <w:r>
-        <w:rPr>
-          <w:rStyle w:val="NormalTok"/>
-        </w:rPr>
-        <w:t xml:space="preserve"> </w:t>
-      </w:r>
-      <w:r>
-        <w:rPr>
-          <w:rStyle w:val="FunctionTok"/>
-        </w:rPr>
-        <w:t xml:space="preserve">cells_column_labels</w:t>
-      </w:r>
-      <w:r>
-        <w:rPr>
-          <w:rStyle w:val="NormalTok"/>
-        </w:rPr>
-        <w:t xml:space="preserve">()</w:t>
-      </w:r>
-      <w:r>
-        <w:br/>
-      </w:r>
-      <w:r>
-        <w:rPr>
-          <w:rStyle w:val="NormalTok"/>
-        </w:rPr>
-        <w:t xml:space="preserve">  ) </w:t>
-      </w:r>
-      <w:r>
-        <w:rPr>
-          <w:rStyle w:val="SpecialCharTok"/>
-        </w:rPr>
-        <w:t xml:space="preserve">%&gt;%</w:t>
-      </w:r>
-      <w:r>
-        <w:br/>
-      </w:r>
-      <w:r>
-        <w:rPr>
-          <w:rStyle w:val="NormalTok"/>
-        </w:rPr>
-        <w:t xml:space="preserve">  </w:t>
-      </w:r>
-      <w:r>
-        <w:rPr>
-          <w:rStyle w:val="FunctionTok"/>
-        </w:rPr>
-        <w:t xml:space="preserve">fmt_currency</w:t>
-      </w:r>
-      <w:r>
-        <w:rPr>
-          <w:rStyle w:val="NormalTok"/>
-        </w:rPr>
-        <w:t xml:space="preserve">(</w:t>
-      </w:r>
-      <w:r>
-        <w:br/>
-      </w:r>
-      <w:r>
-        <w:rPr>
-          <w:rStyle w:val="NormalTok"/>
-        </w:rPr>
-        <w:t xml:space="preserve">    </w:t>
-      </w:r>
-      <w:r>
-        <w:rPr>
-          <w:rStyle w:val="AttributeTok"/>
-        </w:rPr>
-        <w:t xml:space="preserve">columns =</w:t>
-      </w:r>
-      <w:r>
-        <w:rPr>
-          <w:rStyle w:val="NormalTok"/>
-        </w:rPr>
-        <w:t xml:space="preserve"> </w:t>
-      </w:r>
-      <w:r>
-        <w:rPr>
-          <w:rStyle w:val="FunctionTok"/>
-        </w:rPr>
-        <w:t xml:space="preserve">c</w:t>
-      </w:r>
-      <w:r>
-        <w:rPr>
-          <w:rStyle w:val="NormalTok"/>
-        </w:rPr>
-        <w:t xml:space="preserve">(</w:t>
-      </w:r>
-      <w:r>
-        <w:rPr>
-          <w:rStyle w:val="StringTok"/>
-        </w:rPr>
         <w:t xml:space="preserve">`</w:t>
       </w:r>
       <w:r>
         <w:rPr>
-          <w:rStyle w:val="AttributeTok"/>
-        </w:rPr>
-        <w:t xml:space="preserve">1952</w:t>
-      </w:r>
-      <w:r>
-        <w:rPr>
-          <w:rStyle w:val="StringTok"/>
-        </w:rPr>
-        <w:t xml:space="preserve">`</w:t>
-      </w:r>
-      <w:r>
-        <w:rPr>
-          <w:rStyle w:val="NormalTok"/>
-        </w:rPr>
-        <w:t xml:space="preserve">, </w:t>
-      </w:r>
-      <w:r>
-        <w:rPr>
-          <w:rStyle w:val="StringTok"/>
-        </w:rPr>
-        <w:t xml:space="preserve">`</w:t>
-      </w:r>
-      <w:r>
-        <w:rPr>
-          <w:rStyle w:val="AttributeTok"/>
-        </w:rPr>
-        <w:t xml:space="preserve">1972</w:t>
-      </w:r>
-      <w:r>
-        <w:rPr>
-          <w:rStyle w:val="StringTok"/>
-        </w:rPr>
-        <w:t xml:space="preserve">`</w:t>
-      </w:r>
-      <w:r>
-        <w:rPr>
-          <w:rStyle w:val="NormalTok"/>
-        </w:rPr>
-        <w:t xml:space="preserve">, </w:t>
-      </w:r>
-      <w:r>
-        <w:rPr>
-          <w:rStyle w:val="StringTok"/>
-        </w:rPr>
-        <w:t xml:space="preserve">`</w:t>
-      </w:r>
-      <w:r>
-        <w:rPr>
-          <w:rStyle w:val="AttributeTok"/>
-        </w:rPr>
-        <w:t xml:space="preserve">1992</w:t>
-      </w:r>
-      <w:r>
-        <w:rPr>
-          <w:rStyle w:val="StringTok"/>
-        </w:rPr>
-        <w:t xml:space="preserve">`</w:t>
-      </w:r>
-      <w:r>
-        <w:rPr>
-          <w:rStyle w:val="NormalTok"/>
-        </w:rPr>
-        <w:t xml:space="preserve">),</w:t>
-      </w:r>
-      <w:r>
-        <w:br/>
-      </w:r>
-      <w:r>
-        <w:rPr>
-          <w:rStyle w:val="NormalTok"/>
-        </w:rPr>
-        <w:t xml:space="preserve">    </w:t>
-      </w:r>
-      <w:r>
-        <w:rPr>
-          <w:rStyle w:val="AttributeTok"/>
-        </w:rPr>
-        <w:t xml:space="preserve">decimals =</w:t>
-      </w:r>
-      <w:r>
-        <w:rPr>
-          <w:rStyle w:val="NormalTok"/>
-        </w:rPr>
-        <w:t xml:space="preserve"> </w:t>
-      </w:r>
-      <w:r>
-        <w:rPr>
-          <w:rStyle w:val="DecValTok"/>
-        </w:rPr>
-        <w:t xml:space="preserve">0</w:t>
-      </w:r>
-      <w:r>
-        <w:br/>
-      </w:r>
-      <w:r>
-        <w:rPr>
-          <w:rStyle w:val="NormalTok"/>
-        </w:rPr>
-        <w:t xml:space="preserve">  ) </w:t>
-      </w:r>
-      <w:r>
-        <w:rPr>
-          <w:rStyle w:val="SpecialCharTok"/>
-        </w:rPr>
-        <w:t xml:space="preserve">%&gt;%</w:t>
-      </w:r>
-      <w:r>
-        <w:rPr>
-          <w:rStyle w:val="NormalTok"/>
-        </w:rPr>
-        <w:t xml:space="preserve"> </w:t>
-      </w:r>
-      <w:r>
-        <w:br/>
-      </w:r>
-      <w:r>
-        <w:rPr>
-          <w:rStyle w:val="NormalTok"/>
-        </w:rPr>
-        <w:t xml:space="preserve">  </w:t>
-      </w:r>
-      <w:r>
-        <w:rPr>
-          <w:rStyle w:val="FunctionTok"/>
-        </w:rPr>
-        <w:t xml:space="preserve">tab_style</w:t>
-      </w:r>
-      <w:r>
-        <w:rPr>
-          <w:rStyle w:val="NormalTok"/>
-        </w:rPr>
-        <w:t xml:space="preserve">(</w:t>
-      </w:r>
-      <w:r>
-        <w:rPr>
-          <w:rStyle w:val="AttributeTok"/>
-        </w:rPr>
-        <w:t xml:space="preserve">style =</w:t>
-      </w:r>
-      <w:r>
-        <w:rPr>
-          <w:rStyle w:val="NormalTok"/>
-        </w:rPr>
-        <w:t xml:space="preserve"> </w:t>
-      </w:r>
-      <w:r>
-        <w:rPr>
-          <w:rStyle w:val="FunctionTok"/>
-        </w:rPr>
-        <w:t xml:space="preserve">cell_text</w:t>
-      </w:r>
-      <w:r>
-        <w:rPr>
-          <w:rStyle w:val="NormalTok"/>
-        </w:rPr>
-        <w:t xml:space="preserve">(</w:t>
-      </w:r>
-      <w:r>
-        <w:rPr>
-          <w:rStyle w:val="AttributeTok"/>
-        </w:rPr>
-        <w:t xml:space="preserve">color =</w:t>
-      </w:r>
-      <w:r>
-        <w:rPr>
-          <w:rStyle w:val="NormalTok"/>
-        </w:rPr>
-        <w:t xml:space="preserve"> </w:t>
-      </w:r>
-      <w:r>
-        <w:rPr>
-          <w:rStyle w:val="StringTok"/>
-        </w:rPr>
-        <w:t xml:space="preserve">"orange"</w:t>
-      </w:r>
-      <w:r>
-        <w:rPr>
-          <w:rStyle w:val="NormalTok"/>
-        </w:rPr>
-        <w:t xml:space="preserve">,</w:t>
-      </w:r>
-      <w:r>
-        <w:br/>
-      </w:r>
-      <w:r>
-        <w:rPr>
-          <w:rStyle w:val="NormalTok"/>
-        </w:rPr>
-        <w:t xml:space="preserve">                              </w:t>
-      </w:r>
-      <w:r>
-        <w:rPr>
-          <w:rStyle w:val="AttributeTok"/>
-        </w:rPr>
-        <w:t xml:space="preserve">weight =</w:t>
-      </w:r>
-      <w:r>
-        <w:rPr>
-          <w:rStyle w:val="NormalTok"/>
-        </w:rPr>
-        <w:t xml:space="preserve"> </w:t>
-      </w:r>
-      <w:r>
-        <w:rPr>
-          <w:rStyle w:val="StringTok"/>
-        </w:rPr>
-        <w:t xml:space="preserve">"bold"</w:t>
-      </w:r>
-      <w:r>
-        <w:rPr>
-          <w:rStyle w:val="NormalTok"/>
-        </w:rPr>
-        <w:t xml:space="preserve">),</w:t>
-      </w:r>
-      <w:r>
-        <w:br/>
-      </w:r>
-      <w:r>
-        <w:rPr>
-          <w:rStyle w:val="NormalTok"/>
-        </w:rPr>
-        <w:t xml:space="preserve">            </w:t>
-      </w:r>
-      <w:r>
-        <w:rPr>
-          <w:rStyle w:val="AttributeTok"/>
-        </w:rPr>
-        <w:t xml:space="preserve">locations =</w:t>
-      </w:r>
-      <w:r>
-        <w:rPr>
-          <w:rStyle w:val="NormalTok"/>
-        </w:rPr>
-        <w:t xml:space="preserve"> </w:t>
-      </w:r>
-      <w:r>
-        <w:rPr>
-          <w:rStyle w:val="FunctionTok"/>
-        </w:rPr>
-        <w:t xml:space="preserve">cells_body</w:t>
-      </w:r>
-      <w:r>
-        <w:rPr>
-          <w:rStyle w:val="NormalTok"/>
-        </w:rPr>
-        <w:t xml:space="preserve">(</w:t>
-      </w:r>
-      <w:r>
-        <w:br/>
-      </w:r>
-      <w:r>
-        <w:rPr>
-          <w:rStyle w:val="NormalTok"/>
-        </w:rPr>
-        <w:t xml:space="preserve">              </w:t>
-      </w:r>
-      <w:r>
-        <w:rPr>
-          <w:rStyle w:val="AttributeTok"/>
-        </w:rPr>
-        <w:t xml:space="preserve">columns =</w:t>
-      </w:r>
-      <w:r>
-        <w:rPr>
-          <w:rStyle w:val="NormalTok"/>
-        </w:rPr>
-        <w:t xml:space="preserve"> </w:t>
-      </w:r>
-      <w:r>
-        <w:rPr>
-          <w:rStyle w:val="StringTok"/>
-        </w:rPr>
-        <w:t xml:space="preserve">`</w:t>
-      </w:r>
-      <w:r>
-        <w:rPr>
-          <w:rStyle w:val="AttributeTok"/>
-        </w:rPr>
-        <w:t xml:space="preserve">1952</w:t>
-      </w:r>
-      <w:r>
-        <w:rPr>
-          <w:rStyle w:val="StringTok"/>
-        </w:rPr>
-        <w:t xml:space="preserve">`</w:t>
-      </w:r>
-      <w:r>
-        <w:rPr>
-          <w:rStyle w:val="NormalTok"/>
-        </w:rPr>
-        <w:t xml:space="preserve">,</w:t>
-      </w:r>
-      <w:r>
-        <w:br/>
-      </w:r>
-      <w:r>
-        <w:rPr>
-          <w:rStyle w:val="NormalTok"/>
-        </w:rPr>
-        <w:t xml:space="preserve">              </w:t>
-      </w:r>
-      <w:r>
-        <w:rPr>
-          <w:rStyle w:val="AttributeTok"/>
-        </w:rPr>
-        <w:t xml:space="preserve">rows =</w:t>
-      </w:r>
-      <w:r>
-        <w:rPr>
-          <w:rStyle w:val="NormalTok"/>
-        </w:rPr>
-        <w:t xml:space="preserve"> </w:t>
-      </w:r>
-      <w:r>
-        <w:rPr>
-          <w:rStyle w:val="StringTok"/>
-        </w:rPr>
-        <w:t xml:space="preserve">`</w:t>
-      </w:r>
-      <w:r>
-        <w:rPr>
-          <w:rStyle w:val="AttributeTok"/>
-        </w:rPr>
-        <w:t xml:space="preserve">1952</w:t>
-      </w:r>
-      <w:r>
-        <w:rPr>
-          <w:rStyle w:val="StringTok"/>
-        </w:rPr>
-        <w:t xml:space="preserve">`</w:t>
-      </w:r>
-      <w:r>
-        <w:rPr>
-          <w:rStyle w:val="NormalTok"/>
-        </w:rPr>
-        <w:t xml:space="preserve"> </w:t>
-      </w:r>
-      <w:r>
-        <w:rPr>
-          <w:rStyle w:val="SpecialCharTok"/>
-        </w:rPr>
-        <w:t xml:space="preserve">==</w:t>
-      </w:r>
-      <w:r>
-        <w:rPr>
-          <w:rStyle w:val="NormalTok"/>
-        </w:rPr>
-        <w:t xml:space="preserve"> </w:t>
-      </w:r>
-      <w:r>
-        <w:rPr>
-          <w:rStyle w:val="FunctionTok"/>
-        </w:rPr>
-        <w:t xml:space="preserve">max</w:t>
-      </w:r>
-      <w:r>
-        <w:rPr>
-          <w:rStyle w:val="NormalTok"/>
-        </w:rPr>
-        <w:t xml:space="preserve">(</w:t>
-      </w:r>
-      <w:r>
-        <w:rPr>
-          <w:rStyle w:val="StringTok"/>
-        </w:rPr>
-        <w:t xml:space="preserve">`</w:t>
-      </w:r>
-      <w:r>
-        <w:rPr>
-          <w:rStyle w:val="AttributeTok"/>
-        </w:rPr>
-        <w:t xml:space="preserve">1952</w:t>
-      </w:r>
-      <w:r>
-        <w:rPr>
-          <w:rStyle w:val="StringTok"/>
-        </w:rPr>
-        <w:t xml:space="preserve">`</w:t>
-      </w:r>
-      <w:r>
-        <w:rPr>
           <w:rStyle w:val="NormalTok"/>
         </w:rPr>
         <w:t xml:space="preserve">)</w:t>
@@ -28642,594 +27778,6 @@
           <w:rStyle w:val="NormalTok"/>
         </w:rPr>
         <w:t xml:space="preserve">            )) </w:t>
-      </w:r>
-      <w:r>
-        <w:rPr>
-          <w:rStyle w:val="SpecialCharTok"/>
-        </w:rPr>
-        <w:t xml:space="preserve">%&gt;%</w:t>
-      </w:r>
-      <w:r>
-        <w:rPr>
-          <w:rStyle w:val="NormalTok"/>
-        </w:rPr>
-        <w:t xml:space="preserve"> </w:t>
-      </w:r>
-      <w:r>
-        <w:br/>
-      </w:r>
-      <w:r>
-        <w:rPr>
-          <w:rStyle w:val="NormalTok"/>
-        </w:rPr>
-        <w:t xml:space="preserve">  </w:t>
-      </w:r>
-      <w:r>
-        <w:rPr>
-          <w:rStyle w:val="FunctionTok"/>
-        </w:rPr>
-        <w:t xml:space="preserve">tab_style</w:t>
-      </w:r>
-      <w:r>
-        <w:rPr>
-          <w:rStyle w:val="NormalTok"/>
-        </w:rPr>
-        <w:t xml:space="preserve">(</w:t>
-      </w:r>
-      <w:r>
-        <w:rPr>
-          <w:rStyle w:val="AttributeTok"/>
-        </w:rPr>
-        <w:t xml:space="preserve">style =</w:t>
-      </w:r>
-      <w:r>
-        <w:rPr>
-          <w:rStyle w:val="NormalTok"/>
-        </w:rPr>
-        <w:t xml:space="preserve"> </w:t>
-      </w:r>
-      <w:r>
-        <w:rPr>
-          <w:rStyle w:val="FunctionTok"/>
-        </w:rPr>
-        <w:t xml:space="preserve">cell_text</w:t>
-      </w:r>
-      <w:r>
-        <w:rPr>
-          <w:rStyle w:val="NormalTok"/>
-        </w:rPr>
-        <w:t xml:space="preserve">(</w:t>
-      </w:r>
-      <w:r>
-        <w:rPr>
-          <w:rStyle w:val="AttributeTok"/>
-        </w:rPr>
-        <w:t xml:space="preserve">color =</w:t>
-      </w:r>
-      <w:r>
-        <w:rPr>
-          <w:rStyle w:val="NormalTok"/>
-        </w:rPr>
-        <w:t xml:space="preserve"> </w:t>
-      </w:r>
-      <w:r>
-        <w:rPr>
-          <w:rStyle w:val="StringTok"/>
-        </w:rPr>
-        <w:t xml:space="preserve">"orange"</w:t>
-      </w:r>
-      <w:r>
-        <w:rPr>
-          <w:rStyle w:val="NormalTok"/>
-        </w:rPr>
-        <w:t xml:space="preserve">,</w:t>
-      </w:r>
-      <w:r>
-        <w:br/>
-      </w:r>
-      <w:r>
-        <w:rPr>
-          <w:rStyle w:val="NormalTok"/>
-        </w:rPr>
-        <w:t xml:space="preserve">                              </w:t>
-      </w:r>
-      <w:r>
-        <w:rPr>
-          <w:rStyle w:val="AttributeTok"/>
-        </w:rPr>
-        <w:t xml:space="preserve">weight =</w:t>
-      </w:r>
-      <w:r>
-        <w:rPr>
-          <w:rStyle w:val="NormalTok"/>
-        </w:rPr>
-        <w:t xml:space="preserve"> </w:t>
-      </w:r>
-      <w:r>
-        <w:rPr>
-          <w:rStyle w:val="StringTok"/>
-        </w:rPr>
-        <w:t xml:space="preserve">"bold"</w:t>
-      </w:r>
-      <w:r>
-        <w:rPr>
-          <w:rStyle w:val="NormalTok"/>
-        </w:rPr>
-        <w:t xml:space="preserve">),</w:t>
-      </w:r>
-      <w:r>
-        <w:br/>
-      </w:r>
-      <w:r>
-        <w:rPr>
-          <w:rStyle w:val="NormalTok"/>
-        </w:rPr>
-        <w:t xml:space="preserve">            </w:t>
-      </w:r>
-      <w:r>
-        <w:rPr>
-          <w:rStyle w:val="AttributeTok"/>
-        </w:rPr>
-        <w:t xml:space="preserve">locations =</w:t>
-      </w:r>
-      <w:r>
-        <w:rPr>
-          <w:rStyle w:val="NormalTok"/>
-        </w:rPr>
-        <w:t xml:space="preserve"> </w:t>
-      </w:r>
-      <w:r>
-        <w:rPr>
-          <w:rStyle w:val="FunctionTok"/>
-        </w:rPr>
-        <w:t xml:space="preserve">cells_body</w:t>
-      </w:r>
-      <w:r>
-        <w:rPr>
-          <w:rStyle w:val="NormalTok"/>
-        </w:rPr>
-        <w:t xml:space="preserve">(</w:t>
-      </w:r>
-      <w:r>
-        <w:br/>
-      </w:r>
-      <w:r>
-        <w:rPr>
-          <w:rStyle w:val="NormalTok"/>
-        </w:rPr>
-        <w:t xml:space="preserve">              </w:t>
-      </w:r>
-      <w:r>
-        <w:rPr>
-          <w:rStyle w:val="AttributeTok"/>
-        </w:rPr>
-        <w:t xml:space="preserve">columns =</w:t>
-      </w:r>
-      <w:r>
-        <w:rPr>
-          <w:rStyle w:val="NormalTok"/>
-        </w:rPr>
-        <w:t xml:space="preserve"> </w:t>
-      </w:r>
-      <w:r>
-        <w:rPr>
-          <w:rStyle w:val="StringTok"/>
-        </w:rPr>
-        <w:t xml:space="preserve">`</w:t>
-      </w:r>
-      <w:r>
-        <w:rPr>
-          <w:rStyle w:val="AttributeTok"/>
-        </w:rPr>
-        <w:t xml:space="preserve">1972</w:t>
-      </w:r>
-      <w:r>
-        <w:rPr>
-          <w:rStyle w:val="StringTok"/>
-        </w:rPr>
-        <w:t xml:space="preserve">`</w:t>
-      </w:r>
-      <w:r>
-        <w:rPr>
-          <w:rStyle w:val="NormalTok"/>
-        </w:rPr>
-        <w:t xml:space="preserve">,</w:t>
-      </w:r>
-      <w:r>
-        <w:br/>
-      </w:r>
-      <w:r>
-        <w:rPr>
-          <w:rStyle w:val="NormalTok"/>
-        </w:rPr>
-        <w:t xml:space="preserve">              </w:t>
-      </w:r>
-      <w:r>
-        <w:rPr>
-          <w:rStyle w:val="AttributeTok"/>
-        </w:rPr>
-        <w:t xml:space="preserve">rows =</w:t>
-      </w:r>
-      <w:r>
-        <w:rPr>
-          <w:rStyle w:val="NormalTok"/>
-        </w:rPr>
-        <w:t xml:space="preserve"> </w:t>
-      </w:r>
-      <w:r>
-        <w:rPr>
-          <w:rStyle w:val="StringTok"/>
-        </w:rPr>
-        <w:t xml:space="preserve">`</w:t>
-      </w:r>
-      <w:r>
-        <w:rPr>
-          <w:rStyle w:val="AttributeTok"/>
-        </w:rPr>
-        <w:t xml:space="preserve">1972</w:t>
-      </w:r>
-      <w:r>
-        <w:rPr>
-          <w:rStyle w:val="StringTok"/>
-        </w:rPr>
-        <w:t xml:space="preserve">`</w:t>
-      </w:r>
-      <w:r>
-        <w:rPr>
-          <w:rStyle w:val="NormalTok"/>
-        </w:rPr>
-        <w:t xml:space="preserve"> </w:t>
-      </w:r>
-      <w:r>
-        <w:rPr>
-          <w:rStyle w:val="SpecialCharTok"/>
-        </w:rPr>
-        <w:t xml:space="preserve">==</w:t>
-      </w:r>
-      <w:r>
-        <w:rPr>
-          <w:rStyle w:val="NormalTok"/>
-        </w:rPr>
-        <w:t xml:space="preserve"> </w:t>
-      </w:r>
-      <w:r>
-        <w:rPr>
-          <w:rStyle w:val="FunctionTok"/>
-        </w:rPr>
-        <w:t xml:space="preserve">max</w:t>
-      </w:r>
-      <w:r>
-        <w:rPr>
-          <w:rStyle w:val="NormalTok"/>
-        </w:rPr>
-        <w:t xml:space="preserve">(</w:t>
-      </w:r>
-      <w:r>
-        <w:rPr>
-          <w:rStyle w:val="StringTok"/>
-        </w:rPr>
-        <w:t xml:space="preserve">`</w:t>
-      </w:r>
-      <w:r>
-        <w:rPr>
-          <w:rStyle w:val="AttributeTok"/>
-        </w:rPr>
-        <w:t xml:space="preserve">1972</w:t>
-      </w:r>
-      <w:r>
-        <w:rPr>
-          <w:rStyle w:val="StringTok"/>
-        </w:rPr>
-        <w:t xml:space="preserve">`</w:t>
-      </w:r>
-      <w:r>
-        <w:rPr>
-          <w:rStyle w:val="NormalTok"/>
-        </w:rPr>
-        <w:t xml:space="preserve">)</w:t>
-      </w:r>
-      <w:r>
-        <w:br/>
-      </w:r>
-      <w:r>
-        <w:rPr>
-          <w:rStyle w:val="NormalTok"/>
-        </w:rPr>
-        <w:t xml:space="preserve">            )) </w:t>
-      </w:r>
-      <w:r>
-        <w:rPr>
-          <w:rStyle w:val="SpecialCharTok"/>
-        </w:rPr>
-        <w:t xml:space="preserve">%&gt;%</w:t>
-      </w:r>
-      <w:r>
-        <w:rPr>
-          <w:rStyle w:val="NormalTok"/>
-        </w:rPr>
-        <w:t xml:space="preserve"> </w:t>
-      </w:r>
-      <w:r>
-        <w:br/>
-      </w:r>
-      <w:r>
-        <w:rPr>
-          <w:rStyle w:val="NormalTok"/>
-        </w:rPr>
-        <w:t xml:space="preserve">  </w:t>
-      </w:r>
-      <w:r>
-        <w:rPr>
-          <w:rStyle w:val="FunctionTok"/>
-        </w:rPr>
-        <w:t xml:space="preserve">tab_style</w:t>
-      </w:r>
-      <w:r>
-        <w:rPr>
-          <w:rStyle w:val="NormalTok"/>
-        </w:rPr>
-        <w:t xml:space="preserve">(</w:t>
-      </w:r>
-      <w:r>
-        <w:rPr>
-          <w:rStyle w:val="AttributeTok"/>
-        </w:rPr>
-        <w:t xml:space="preserve">style =</w:t>
-      </w:r>
-      <w:r>
-        <w:rPr>
-          <w:rStyle w:val="NormalTok"/>
-        </w:rPr>
-        <w:t xml:space="preserve"> </w:t>
-      </w:r>
-      <w:r>
-        <w:rPr>
-          <w:rStyle w:val="FunctionTok"/>
-        </w:rPr>
-        <w:t xml:space="preserve">cell_text</w:t>
-      </w:r>
-      <w:r>
-        <w:rPr>
-          <w:rStyle w:val="NormalTok"/>
-        </w:rPr>
-        <w:t xml:space="preserve">(</w:t>
-      </w:r>
-      <w:r>
-        <w:rPr>
-          <w:rStyle w:val="AttributeTok"/>
-        </w:rPr>
-        <w:t xml:space="preserve">color =</w:t>
-      </w:r>
-      <w:r>
-        <w:rPr>
-          <w:rStyle w:val="NormalTok"/>
-        </w:rPr>
-        <w:t xml:space="preserve"> </w:t>
-      </w:r>
-      <w:r>
-        <w:rPr>
-          <w:rStyle w:val="StringTok"/>
-        </w:rPr>
-        <w:t xml:space="preserve">"orange"</w:t>
-      </w:r>
-      <w:r>
-        <w:rPr>
-          <w:rStyle w:val="NormalTok"/>
-        </w:rPr>
-        <w:t xml:space="preserve">,</w:t>
-      </w:r>
-      <w:r>
-        <w:br/>
-      </w:r>
-      <w:r>
-        <w:rPr>
-          <w:rStyle w:val="NormalTok"/>
-        </w:rPr>
-        <w:t xml:space="preserve">                              </w:t>
-      </w:r>
-      <w:r>
-        <w:rPr>
-          <w:rStyle w:val="AttributeTok"/>
-        </w:rPr>
-        <w:t xml:space="preserve">weight =</w:t>
-      </w:r>
-      <w:r>
-        <w:rPr>
-          <w:rStyle w:val="NormalTok"/>
-        </w:rPr>
-        <w:t xml:space="preserve"> </w:t>
-      </w:r>
-      <w:r>
-        <w:rPr>
-          <w:rStyle w:val="StringTok"/>
-        </w:rPr>
-        <w:t xml:space="preserve">"bold"</w:t>
-      </w:r>
-      <w:r>
-        <w:rPr>
-          <w:rStyle w:val="NormalTok"/>
-        </w:rPr>
-        <w:t xml:space="preserve">),</w:t>
-      </w:r>
-      <w:r>
-        <w:br/>
-      </w:r>
-      <w:r>
-        <w:rPr>
-          <w:rStyle w:val="NormalTok"/>
-        </w:rPr>
-        <w:t xml:space="preserve">            </w:t>
-      </w:r>
-      <w:r>
-        <w:rPr>
-          <w:rStyle w:val="AttributeTok"/>
-        </w:rPr>
-        <w:t xml:space="preserve">locations =</w:t>
-      </w:r>
-      <w:r>
-        <w:rPr>
-          <w:rStyle w:val="NormalTok"/>
-        </w:rPr>
-        <w:t xml:space="preserve"> </w:t>
-      </w:r>
-      <w:r>
-        <w:rPr>
-          <w:rStyle w:val="FunctionTok"/>
-        </w:rPr>
-        <w:t xml:space="preserve">cells_body</w:t>
-      </w:r>
-      <w:r>
-        <w:rPr>
-          <w:rStyle w:val="NormalTok"/>
-        </w:rPr>
-        <w:t xml:space="preserve">(</w:t>
-      </w:r>
-      <w:r>
-        <w:br/>
-      </w:r>
-      <w:r>
-        <w:rPr>
-          <w:rStyle w:val="NormalTok"/>
-        </w:rPr>
-        <w:t xml:space="preserve">              </w:t>
-      </w:r>
-      <w:r>
-        <w:rPr>
-          <w:rStyle w:val="AttributeTok"/>
-        </w:rPr>
-        <w:t xml:space="preserve">columns =</w:t>
-      </w:r>
-      <w:r>
-        <w:rPr>
-          <w:rStyle w:val="NormalTok"/>
-        </w:rPr>
-        <w:t xml:space="preserve"> </w:t>
-      </w:r>
-      <w:r>
-        <w:rPr>
-          <w:rStyle w:val="StringTok"/>
-        </w:rPr>
-        <w:t xml:space="preserve">`</w:t>
-      </w:r>
-      <w:r>
-        <w:rPr>
-          <w:rStyle w:val="AttributeTok"/>
-        </w:rPr>
-        <w:t xml:space="preserve">1992</w:t>
-      </w:r>
-      <w:r>
-        <w:rPr>
-          <w:rStyle w:val="StringTok"/>
-        </w:rPr>
-        <w:t xml:space="preserve">`</w:t>
-      </w:r>
-      <w:r>
-        <w:rPr>
-          <w:rStyle w:val="NormalTok"/>
-        </w:rPr>
-        <w:t xml:space="preserve">,</w:t>
-      </w:r>
-      <w:r>
-        <w:br/>
-      </w:r>
-      <w:r>
-        <w:rPr>
-          <w:rStyle w:val="NormalTok"/>
-        </w:rPr>
-        <w:t xml:space="preserve">              </w:t>
-      </w:r>
-      <w:r>
-        <w:rPr>
-          <w:rStyle w:val="AttributeTok"/>
-        </w:rPr>
-        <w:t xml:space="preserve">rows =</w:t>
-      </w:r>
-      <w:r>
-        <w:rPr>
-          <w:rStyle w:val="NormalTok"/>
-        </w:rPr>
-        <w:t xml:space="preserve"> </w:t>
-      </w:r>
-      <w:r>
-        <w:rPr>
-          <w:rStyle w:val="StringTok"/>
-        </w:rPr>
-        <w:t xml:space="preserve">`</w:t>
-      </w:r>
-      <w:r>
-        <w:rPr>
-          <w:rStyle w:val="AttributeTok"/>
-        </w:rPr>
-        <w:t xml:space="preserve">1992</w:t>
-      </w:r>
-      <w:r>
-        <w:rPr>
-          <w:rStyle w:val="StringTok"/>
-        </w:rPr>
-        <w:t xml:space="preserve">`</w:t>
-      </w:r>
-      <w:r>
-        <w:rPr>
-          <w:rStyle w:val="NormalTok"/>
-        </w:rPr>
-        <w:t xml:space="preserve"> </w:t>
-      </w:r>
-      <w:r>
-        <w:rPr>
-          <w:rStyle w:val="SpecialCharTok"/>
-        </w:rPr>
-        <w:t xml:space="preserve">==</w:t>
-      </w:r>
-      <w:r>
-        <w:rPr>
-          <w:rStyle w:val="NormalTok"/>
-        </w:rPr>
-        <w:t xml:space="preserve"> </w:t>
-      </w:r>
-      <w:r>
-        <w:rPr>
-          <w:rStyle w:val="FunctionTok"/>
-        </w:rPr>
-        <w:t xml:space="preserve">max</w:t>
-      </w:r>
-      <w:r>
-        <w:rPr>
-          <w:rStyle w:val="NormalTok"/>
-        </w:rPr>
-        <w:t xml:space="preserve">(</w:t>
-      </w:r>
-      <w:r>
-        <w:rPr>
-          <w:rStyle w:val="StringTok"/>
-        </w:rPr>
-        <w:t xml:space="preserve">`</w:t>
-      </w:r>
-      <w:r>
-        <w:rPr>
-          <w:rStyle w:val="AttributeTok"/>
-        </w:rPr>
-        <w:t xml:space="preserve">1992</w:t>
-      </w:r>
-      <w:r>
-        <w:rPr>
-          <w:rStyle w:val="StringTok"/>
-        </w:rPr>
-        <w:t xml:space="preserve">`</w:t>
-      </w:r>
-      <w:r>
-        <w:rPr>
-          <w:rStyle w:val="NormalTok"/>
-        </w:rPr>
-        <w:t xml:space="preserve">)</w:t>
-      </w:r>
-      <w:r>
-        <w:br/>
-      </w:r>
-      <w:r>
-        <w:rPr>
-          <w:rStyle w:val="NormalTok"/>
-        </w:rPr>
-        <w:t xml:space="preserve">            ))</w:t>
       </w:r>
     </w:p>
     <w:p>
@@ -29288,6 +27836,14 @@
             </a:graphic>
           </wp:inline>
         </w:drawing>
+      </w:r>
+    </w:p>
+    <w:p>
+      <w:pPr>
+        <w:pStyle w:val="BodyText"/>
+      </w:pPr>
+      <w:r>
+        <w:t xml:space="preserve">As always, we save this table to avoid having to repeat all of the formatting code we’ve created up to this point.</w:t>
       </w:r>
     </w:p>
     <w:bookmarkEnd w:id="202"/>

--- a/nostarch/word/r-without-statistics.docx
+++ b/nostarch/word/r-without-statistics.docx
@@ -24399,7 +24399,7 @@
           <wp:inline>
             <wp:extent cx="5334000" cy="2480930"/>
             <wp:effectExtent b="0" l="0" r="0" t="0"/>
-            <wp:docPr descr="" title="" id="169" name="Picture"/>
+            <wp:docPr descr="Figure 5.1: Table with gridlines everywhere" title="" id="169" name="Picture"/>
             <a:graphic>
               <a:graphicData uri="http://schemas.openxmlformats.org/drawingml/2006/picture">
                 <pic:pic>
@@ -24457,7 +24457,7 @@
           <wp:inline>
             <wp:extent cx="5334000" cy="2534694"/>
             <wp:effectExtent b="0" l="0" r="0" t="0"/>
-            <wp:docPr descr="" title="" id="172" name="Picture"/>
+            <wp:docPr descr="Figure 1.1: Table with only horizontal gridlines" title="" id="172" name="Picture"/>
             <a:graphic>
               <a:graphicData uri="http://schemas.openxmlformats.org/drawingml/2006/picture">
                 <pic:pic>
@@ -25413,7 +25413,7 @@
           <wp:inline>
             <wp:extent cx="5334000" cy="2508496"/>
             <wp:effectExtent b="0" l="0" r="0" t="0"/>
-            <wp:docPr descr="" title="" id="175" name="Picture"/>
+            <wp:docPr descr="Figure 5.2: Table with gridlines only on the header row and bottom" title="" id="175" name="Picture"/>
             <a:graphic>
               <a:graphicData uri="http://schemas.openxmlformats.org/drawingml/2006/picture">
                 <pic:pic>
@@ -25504,7 +25504,7 @@
           <wp:inline>
             <wp:extent cx="5334000" cy="2437206"/>
             <wp:effectExtent b="0" l="0" r="0" t="0"/>
-            <wp:docPr descr="" title="" id="179" name="Picture"/>
+            <wp:docPr descr="Figure 5.3: Table with all gridlines removed" title="" id="179" name="Picture"/>
             <a:graphic>
               <a:graphicData uri="http://schemas.openxmlformats.org/drawingml/2006/picture">
                 <pic:pic>
@@ -25773,7 +25773,7 @@
           <wp:inline>
             <wp:extent cx="5334000" cy="2508496"/>
             <wp:effectExtent b="0" l="0" r="0" t="0"/>
-            <wp:docPr descr="" title="" id="182" name="Picture"/>
+            <wp:docPr descr="Figure 5.4: Table with header row bolded" title="" id="182" name="Picture"/>
             <a:graphic>
               <a:graphicData uri="http://schemas.openxmlformats.org/drawingml/2006/picture">
                 <pic:pic>
@@ -25880,7 +25880,7 @@
           <wp:inline>
             <wp:extent cx="5334000" cy="2534694"/>
             <wp:effectExtent b="0" l="0" r="0" t="0"/>
-            <wp:docPr descr="" title="" id="186" name="Picture"/>
+            <wp:docPr descr="Figure 5.5: Table with year columns aligned left, center, and right" title="" id="186" name="Picture"/>
             <a:graphic>
               <a:graphicData uri="http://schemas.openxmlformats.org/drawingml/2006/picture">
                 <pic:pic>
@@ -26375,7 +26375,7 @@
           <wp:inline>
             <wp:extent cx="5334000" cy="2431676"/>
             <wp:effectExtent b="0" l="0" r="0" t="0"/>
-            <wp:docPr descr="" title="" id="189" name="Picture"/>
+            <wp:docPr descr="Figure 5.6: Table with Country column center aligned" title="" id="189" name="Picture"/>
             <a:graphic>
               <a:graphicData uri="http://schemas.openxmlformats.org/drawingml/2006/picture">
                 <pic:pic>
@@ -26478,7 +26478,7 @@
           <wp:inline>
             <wp:extent cx="5334000" cy="2431676"/>
             <wp:effectExtent b="0" l="0" r="0" t="0"/>
-            <wp:docPr descr="" title="" id="192" name="Picture"/>
+            <wp:docPr descr="Figure 5.7: Table with Country column left aligned" title="" id="192" name="Picture"/>
             <a:graphic>
               <a:graphicData uri="http://schemas.openxmlformats.org/drawingml/2006/picture">
                 <pic:pic>
@@ -27327,7 +27327,7 @@
           <wp:inline>
             <wp:extent cx="5334000" cy="3246782"/>
             <wp:effectExtent b="0" l="0" r="0" t="0"/>
-            <wp:docPr descr="" title="" id="196" name="Picture"/>
+            <wp:docPr descr="Figure 5.8: Table with numbers rounded to whole numbers and dollar sign added" title="" id="196" name="Picture"/>
             <a:graphic>
               <a:graphicData uri="http://schemas.openxmlformats.org/drawingml/2006/picture">
                 <pic:pic>
@@ -27800,7 +27800,7 @@
           <wp:inline>
             <wp:extent cx="5334000" cy="3111500"/>
             <wp:effectExtent b="0" l="0" r="0" t="0"/>
-            <wp:docPr descr="" title="" id="200" name="Picture"/>
+            <wp:docPr descr="Figure 5.9: Table with color added to show the highest value in each year" title="" id="200" name="Picture"/>
             <a:graphic>
               <a:graphicData uri="http://schemas.openxmlformats.org/drawingml/2006/picture">
                 <pic:pic>
@@ -29813,7 +29813,7 @@
           <wp:inline>
             <wp:extent cx="5334000" cy="2410087"/>
             <wp:effectExtent b="0" l="0" r="0" t="0"/>
-            <wp:docPr descr="" title="" id="204" name="Picture"/>
+            <wp:docPr descr="Figure 5.10: Table with sparkline added to show trend over time" title="" id="204" name="Picture"/>
             <a:graphic>
               <a:graphicData uri="http://schemas.openxmlformats.org/drawingml/2006/picture">
                 <pic:pic>
@@ -31328,7 +31328,7 @@
           <wp:inline>
             <wp:extent cx="5334000" cy="1638821"/>
             <wp:effectExtent b="0" l="0" r="0" t="0"/>
-            <wp:docPr descr="" title="" id="209" name="Picture"/>
+            <wp:docPr descr="Figure 5.11: Table redone in FiveThirtyEight style" title="" id="209" name="Picture"/>
             <a:graphic>
               <a:graphicData uri="http://schemas.openxmlformats.org/drawingml/2006/picture">
                 <pic:pic>

--- a/nostarch/word/r-without-statistics.docx
+++ b/nostarch/word/r-without-statistics.docx
@@ -24394,6 +24394,11 @@
       <w:r>
         <w:t xml:space="preserve">[F05001.png]</w:t>
       </w:r>
+    </w:p>
+    <w:p>
+      <w:pPr>
+        <w:pStyle w:val="CaptionedFigure"/>
+      </w:pPr>
       <w:r>
         <w:drawing>
           <wp:inline>
@@ -24439,6 +24444,14 @@
     </w:p>
     <w:p>
       <w:pPr>
+        <w:pStyle w:val="ImageCaption"/>
+      </w:pPr>
+      <w:r>
+        <w:t xml:space="preserve">Figure 5.1: Table with gridlines everywhere</w:t>
+      </w:r>
+    </w:p>
+    <w:p>
+      <w:pPr>
         <w:pStyle w:val="BodyText"/>
       </w:pPr>
       <w:r>
@@ -24457,7 +24470,7 @@
           <wp:inline>
             <wp:extent cx="5334000" cy="2534694"/>
             <wp:effectExtent b="0" l="0" r="0" t="0"/>
-            <wp:docPr descr="Figure 1.1: Table with only horizontal gridlines" title="" id="172" name="Picture"/>
+            <wp:docPr descr="Figure 1.2: Table with only horizontal gridlines" title="" id="172" name="Picture"/>
             <a:graphic>
               <a:graphicData uri="http://schemas.openxmlformats.org/drawingml/2006/picture">
                 <pic:pic>

--- a/nostarch/word/r-without-statistics.docx
+++ b/nostarch/word/r-without-statistics.docx
@@ -24465,6 +24465,11 @@
       <w:r>
         <w:t xml:space="preserve">[F05002.png]</w:t>
       </w:r>
+    </w:p>
+    <w:p>
+      <w:pPr>
+        <w:pStyle w:val="CaptionedFigure"/>
+      </w:pPr>
       <w:r>
         <w:drawing>
           <wp:inline>
@@ -24510,6 +24515,14 @@
     </w:p>
     <w:p>
       <w:pPr>
+        <w:pStyle w:val="ImageCaption"/>
+      </w:pPr>
+      <w:r>
+        <w:t xml:space="preserve">Figure 1.2: Table with only horizontal gridlines</w:t>
+      </w:r>
+    </w:p>
+    <w:p>
+      <w:pPr>
         <w:pStyle w:val="BodyText"/>
       </w:pPr>
       <w:r>
@@ -25421,6 +25434,11 @@
       <w:r>
         <w:t xml:space="preserve">[F05003.png]</w:t>
       </w:r>
+    </w:p>
+    <w:p>
+      <w:pPr>
+        <w:pStyle w:val="CaptionedFigure"/>
+      </w:pPr>
       <w:r>
         <w:drawing>
           <wp:inline>
@@ -25466,6 +25484,14 @@
     </w:p>
     <w:p>
       <w:pPr>
+        <w:pStyle w:val="ImageCaption"/>
+      </w:pPr>
+      <w:r>
+        <w:t xml:space="preserve">Figure 5.2: Table with gridlines only on the header row and bottom</w:t>
+      </w:r>
+    </w:p>
+    <w:p>
+      <w:pPr>
         <w:pStyle w:val="BodyText"/>
       </w:pPr>
       <w:r>
@@ -25512,6 +25538,11 @@
       <w:r>
         <w:t xml:space="preserve">[F05004.png]</w:t>
       </w:r>
+    </w:p>
+    <w:p>
+      <w:pPr>
+        <w:pStyle w:val="CaptionedFigure"/>
+      </w:pPr>
       <w:r>
         <w:drawing>
           <wp:inline>
@@ -25557,6 +25588,14 @@
     </w:p>
     <w:p>
       <w:pPr>
+        <w:pStyle w:val="ImageCaption"/>
+      </w:pPr>
+      <w:r>
+        <w:t xml:space="preserve">Figure 5.3: Table with all gridlines removed</w:t>
+      </w:r>
+    </w:p>
+    <w:p>
+      <w:pPr>
         <w:pStyle w:val="BodyText"/>
       </w:pPr>
       <w:r>
@@ -25781,6 +25820,11 @@
       <w:r>
         <w:t xml:space="preserve">[F05005.png]</w:t>
       </w:r>
+    </w:p>
+    <w:p>
+      <w:pPr>
+        <w:pStyle w:val="CaptionedFigure"/>
+      </w:pPr>
       <w:r>
         <w:drawing>
           <wp:inline>
@@ -25826,6 +25870,14 @@
     </w:p>
     <w:p>
       <w:pPr>
+        <w:pStyle w:val="ImageCaption"/>
+      </w:pPr>
+      <w:r>
+        <w:t xml:space="preserve">Figure 5.4: Table with header row bolded</w:t>
+      </w:r>
+    </w:p>
+    <w:p>
+      <w:pPr>
         <w:pStyle w:val="BodyText"/>
       </w:pPr>
       <w:r>
@@ -25888,6 +25940,11 @@
       <w:r>
         <w:t xml:space="preserve">[F05006.png]</w:t>
       </w:r>
+    </w:p>
+    <w:p>
+      <w:pPr>
+        <w:pStyle w:val="CaptionedFigure"/>
+      </w:pPr>
       <w:r>
         <w:drawing>
           <wp:inline>
@@ -25933,6 +25990,14 @@
     </w:p>
     <w:p>
       <w:pPr>
+        <w:pStyle w:val="ImageCaption"/>
+      </w:pPr>
+      <w:r>
+        <w:t xml:space="preserve">Figure 5.5: Table with year columns aligned left, center, and right</w:t>
+      </w:r>
+    </w:p>
+    <w:p>
+      <w:pPr>
         <w:pStyle w:val="BodyText"/>
       </w:pPr>
       <w:r>
@@ -26383,6 +26448,11 @@
       <w:r>
         <w:t xml:space="preserve">[F05007.png]</w:t>
       </w:r>
+    </w:p>
+    <w:p>
+      <w:pPr>
+        <w:pStyle w:val="CaptionedFigure"/>
+      </w:pPr>
       <w:r>
         <w:drawing>
           <wp:inline>
@@ -26428,6 +26498,14 @@
     </w:p>
     <w:p>
       <w:pPr>
+        <w:pStyle w:val="ImageCaption"/>
+      </w:pPr>
+      <w:r>
+        <w:t xml:space="preserve">Figure 5.6: Table with Country column center aligned</w:t>
+      </w:r>
+    </w:p>
+    <w:p>
+      <w:pPr>
         <w:pStyle w:val="BodyText"/>
       </w:pPr>
       <w:r>
@@ -26486,6 +26564,11 @@
       <w:r>
         <w:t xml:space="preserve">[F05008.png]</w:t>
       </w:r>
+    </w:p>
+    <w:p>
+      <w:pPr>
+        <w:pStyle w:val="CaptionedFigure"/>
+      </w:pPr>
       <w:r>
         <w:drawing>
           <wp:inline>
@@ -26531,6 +26614,14 @@
     </w:p>
     <w:p>
       <w:pPr>
+        <w:pStyle w:val="ImageCaption"/>
+      </w:pPr>
+      <w:r>
+        <w:t xml:space="preserve">Figure 5.7: Table with Country column left aligned</w:t>
+      </w:r>
+    </w:p>
+    <w:p>
+      <w:pPr>
         <w:pStyle w:val="BodyText"/>
       </w:pPr>
       <w:r>
@@ -27335,6 +27426,11 @@
       <w:r>
         <w:t xml:space="preserve">[F05009.png]</w:t>
       </w:r>
+    </w:p>
+    <w:p>
+      <w:pPr>
+        <w:pStyle w:val="CaptionedFigure"/>
+      </w:pPr>
       <w:r>
         <w:drawing>
           <wp:inline>
@@ -27380,6 +27476,14 @@
     </w:p>
     <w:p>
       <w:pPr>
+        <w:pStyle w:val="ImageCaption"/>
+      </w:pPr>
+      <w:r>
+        <w:t xml:space="preserve">Figure 5.8: Table with numbers rounded to whole numbers and dollar sign added</w:t>
+      </w:r>
+    </w:p>
+    <w:p>
+      <w:pPr>
         <w:pStyle w:val="BodyText"/>
       </w:pPr>
       <w:r>
@@ -27808,6 +27912,11 @@
       <w:r>
         <w:t xml:space="preserve">[F05010.png]</w:t>
       </w:r>
+    </w:p>
+    <w:p>
+      <w:pPr>
+        <w:pStyle w:val="CaptionedFigure"/>
+      </w:pPr>
       <w:r>
         <w:drawing>
           <wp:inline>
@@ -27853,6 +27962,14 @@
     </w:p>
     <w:p>
       <w:pPr>
+        <w:pStyle w:val="ImageCaption"/>
+      </w:pPr>
+      <w:r>
+        <w:t xml:space="preserve">Figure 5.9: Table with color added to show the highest value in each year</w:t>
+      </w:r>
+    </w:p>
+    <w:p>
+      <w:pPr>
         <w:pStyle w:val="BodyText"/>
       </w:pPr>
       <w:r>
@@ -29821,6 +29938,11 @@
       <w:r>
         <w:t xml:space="preserve">[F05011.png]</w:t>
       </w:r>
+    </w:p>
+    <w:p>
+      <w:pPr>
+        <w:pStyle w:val="CaptionedFigure"/>
+      </w:pPr>
       <w:r>
         <w:drawing>
           <wp:inline>
@@ -29864,6 +29986,14 @@
         </w:drawing>
       </w:r>
     </w:p>
+    <w:p>
+      <w:pPr>
+        <w:pStyle w:val="ImageCaption"/>
+      </w:pPr>
+      <w:r>
+        <w:t xml:space="preserve">Figure 5.10: Table with sparkline added to show trend over time</w:t>
+      </w:r>
+    </w:p>
     <w:bookmarkEnd w:id="206"/>
     <w:bookmarkEnd w:id="207"/>
     <w:bookmarkStart w:id="211" w:name="conclusion"/>
@@ -31336,6 +31466,11 @@
       <w:r>
         <w:t xml:space="preserve">[F05012.png]</w:t>
       </w:r>
+    </w:p>
+    <w:p>
+      <w:pPr>
+        <w:pStyle w:val="CaptionedFigure"/>
+      </w:pPr>
       <w:r>
         <w:drawing>
           <wp:inline>
@@ -31377,6 +31512,14 @@
             </a:graphic>
           </wp:inline>
         </w:drawing>
+      </w:r>
+    </w:p>
+    <w:p>
+      <w:pPr>
+        <w:pStyle w:val="ImageCaption"/>
+      </w:pPr>
+      <w:r>
+        <w:t xml:space="preserve">Figure 5.11: Table redone in FiveThirtyEight style</w:t>
       </w:r>
     </w:p>
     <w:p>

--- a/nostarch/word/r-without-statistics.docx
+++ b/nostarch/word/r-without-statistics.docx
@@ -16179,7 +16179,153 @@
     </w:p>
     <w:p>
       <w:pPr>
-        <w:pStyle w:val="BodyText"/>
+        <w:pStyle w:val="SourceCode"/>
+      </w:pPr>
+      <w:r>
+        <w:rPr>
+          <w:rStyle w:val="VerbatimChar"/>
+        </w:rPr>
+        <w:t xml:space="preserve">#&gt; # A tibble: 344 × 8</w:t>
+      </w:r>
+      <w:r>
+        <w:br/>
+      </w:r>
+      <w:r>
+        <w:rPr>
+          <w:rStyle w:val="VerbatimChar"/>
+        </w:rPr>
+        <w:t xml:space="preserve">#&gt;    species island    bill_le…¹ bill_…² flipp…³ body_…⁴ sex  </w:t>
+      </w:r>
+      <w:r>
+        <w:br/>
+      </w:r>
+      <w:r>
+        <w:rPr>
+          <w:rStyle w:val="VerbatimChar"/>
+        </w:rPr>
+        <w:t xml:space="preserve">#&gt;    &lt;fct&gt;   &lt;fct&gt;         &lt;dbl&gt;   &lt;dbl&gt;   &lt;int&gt;   &lt;int&gt; &lt;fct&gt;</w:t>
+      </w:r>
+      <w:r>
+        <w:br/>
+      </w:r>
+      <w:r>
+        <w:rPr>
+          <w:rStyle w:val="VerbatimChar"/>
+        </w:rPr>
+        <w:t xml:space="preserve">#&gt;  1 Adelie  Torgersen      39.1    18.7     181    3750 male </w:t>
+      </w:r>
+      <w:r>
+        <w:br/>
+      </w:r>
+      <w:r>
+        <w:rPr>
+          <w:rStyle w:val="VerbatimChar"/>
+        </w:rPr>
+        <w:t xml:space="preserve">#&gt;  2 Adelie  Torgersen      39.5    17.4     186    3800 fema…</w:t>
+      </w:r>
+      <w:r>
+        <w:br/>
+      </w:r>
+      <w:r>
+        <w:rPr>
+          <w:rStyle w:val="VerbatimChar"/>
+        </w:rPr>
+        <w:t xml:space="preserve">#&gt;  3 Adelie  Torgersen      40.3    18       195    3250 fema…</w:t>
+      </w:r>
+      <w:r>
+        <w:br/>
+      </w:r>
+      <w:r>
+        <w:rPr>
+          <w:rStyle w:val="VerbatimChar"/>
+        </w:rPr>
+        <w:t xml:space="preserve">#&gt;  4 Adelie  Torgersen      NA      NA        NA      NA &lt;NA&gt; </w:t>
+      </w:r>
+      <w:r>
+        <w:br/>
+      </w:r>
+      <w:r>
+        <w:rPr>
+          <w:rStyle w:val="VerbatimChar"/>
+        </w:rPr>
+        <w:t xml:space="preserve">#&gt;  5 Adelie  Torgersen      36.7    19.3     193    3450 fema…</w:t>
+      </w:r>
+      <w:r>
+        <w:br/>
+      </w:r>
+      <w:r>
+        <w:rPr>
+          <w:rStyle w:val="VerbatimChar"/>
+        </w:rPr>
+        <w:t xml:space="preserve">#&gt;  6 Adelie  Torgersen      39.3    20.6     190    3650 male </w:t>
+      </w:r>
+      <w:r>
+        <w:br/>
+      </w:r>
+      <w:r>
+        <w:rPr>
+          <w:rStyle w:val="VerbatimChar"/>
+        </w:rPr>
+        <w:t xml:space="preserve">#&gt;  7 Adelie  Torgersen      38.9    17.8     181    3625 fema…</w:t>
+      </w:r>
+      <w:r>
+        <w:br/>
+      </w:r>
+      <w:r>
+        <w:rPr>
+          <w:rStyle w:val="VerbatimChar"/>
+        </w:rPr>
+        <w:t xml:space="preserve">#&gt;  8 Adelie  Torgersen      39.2    19.6     195    4675 male </w:t>
+      </w:r>
+      <w:r>
+        <w:br/>
+      </w:r>
+      <w:r>
+        <w:rPr>
+          <w:rStyle w:val="VerbatimChar"/>
+        </w:rPr>
+        <w:t xml:space="preserve">#&gt;  9 Adelie  Torgersen      34.1    18.1     193    3475 &lt;NA&gt; </w:t>
+      </w:r>
+      <w:r>
+        <w:br/>
+      </w:r>
+      <w:r>
+        <w:rPr>
+          <w:rStyle w:val="VerbatimChar"/>
+        </w:rPr>
+        <w:t xml:space="preserve">#&gt; 10 Adelie  Torgersen      42      20.2     190    4250 &lt;NA&gt; </w:t>
+      </w:r>
+      <w:r>
+        <w:br/>
+      </w:r>
+      <w:r>
+        <w:rPr>
+          <w:rStyle w:val="VerbatimChar"/>
+        </w:rPr>
+        <w:t xml:space="preserve">#&gt; # … with 334 more rows, 1 more variable: year &lt;int&gt;, and</w:t>
+      </w:r>
+      <w:r>
+        <w:br/>
+      </w:r>
+      <w:r>
+        <w:rPr>
+          <w:rStyle w:val="VerbatimChar"/>
+        </w:rPr>
+        <w:t xml:space="preserve">#&gt; #   abbreviated variable names ¹​bill_length_mm,</w:t>
+      </w:r>
+      <w:r>
+        <w:br/>
+      </w:r>
+      <w:r>
+        <w:rPr>
+          <w:rStyle w:val="VerbatimChar"/>
+        </w:rPr>
+        <w:t xml:space="preserve">#&gt; #   ²​bill_depth_mm, ³​flipper_length_mm, ⁴​body_mass_g</w:t>
+      </w:r>
+    </w:p>
+    <w:p>
+      <w:pPr>
+        <w:pStyle w:val="FirstParagraph"/>
       </w:pPr>
       <w:r>
         <w:t xml:space="preserve">To get our data in a more usable format, let’s count how many penguins live on each island. We do this with the</w:t>
@@ -22737,7 +22883,87 @@
     </w:p>
     <w:p>
       <w:pPr>
-        <w:pStyle w:val="BodyText"/>
+        <w:pStyle w:val="SourceCode"/>
+      </w:pPr>
+      <w:r>
+        <w:rPr>
+          <w:rStyle w:val="NormalTok"/>
+        </w:rPr>
+        <w:t xml:space="preserve">penguins_plot_grid_lines </w:t>
+      </w:r>
+      <w:r>
+        <w:rPr>
+          <w:rStyle w:val="SpecialCharTok"/>
+        </w:rPr>
+        <w:t xml:space="preserve">+</w:t>
+      </w:r>
+      <w:r>
+        <w:br/>
+      </w:r>
+      <w:r>
+        <w:rPr>
+          <w:rStyle w:val="NormalTok"/>
+        </w:rPr>
+        <w:t xml:space="preserve">  </w:t>
+      </w:r>
+      <w:r>
+        <w:rPr>
+          <w:rStyle w:val="FunctionTok"/>
+        </w:rPr>
+        <w:t xml:space="preserve">theme</w:t>
+      </w:r>
+      <w:r>
+        <w:rPr>
+          <w:rStyle w:val="NormalTok"/>
+        </w:rPr>
+        <w:t xml:space="preserve">(</w:t>
+      </w:r>
+      <w:r>
+        <w:br/>
+      </w:r>
+      <w:r>
+        <w:rPr>
+          <w:rStyle w:val="NormalTok"/>
+        </w:rPr>
+        <w:t xml:space="preserve">    </w:t>
+      </w:r>
+      <w:r>
+        <w:rPr>
+          <w:rStyle w:val="AttributeTok"/>
+        </w:rPr>
+        <w:t xml:space="preserve">panel.background =</w:t>
+      </w:r>
+      <w:r>
+        <w:rPr>
+          <w:rStyle w:val="NormalTok"/>
+        </w:rPr>
+        <w:t xml:space="preserve"> </w:t>
+      </w:r>
+      <w:r>
+        <w:rPr>
+          <w:rStyle w:val="FunctionTok"/>
+        </w:rPr>
+        <w:t xml:space="preserve">element_blank</w:t>
+      </w:r>
+      <w:r>
+        <w:rPr>
+          <w:rStyle w:val="NormalTok"/>
+        </w:rPr>
+        <w:t xml:space="preserve">()</w:t>
+      </w:r>
+      <w:r>
+        <w:br/>
+      </w:r>
+      <w:r>
+        <w:rPr>
+          <w:rStyle w:val="NormalTok"/>
+        </w:rPr>
+        <w:t xml:space="preserve">  )</w:t>
+      </w:r>
+    </w:p>
+    <w:p>
+      <w:pPr>
+        <w:pStyle w:val="FirstParagraph"/>
       </w:pPr>
       <w:r>
         <w:t xml:space="preserve">The plot without the gray background is seen in Figure</w:t>
@@ -31271,6 +31497,180 @@
         <w:rPr>
           <w:rStyle w:val="FunctionTok"/>
         </w:rPr>
+        <w:t xml:space="preserve">fmt_currency</w:t>
+      </w:r>
+      <w:r>
+        <w:rPr>
+          <w:rStyle w:val="NormalTok"/>
+        </w:rPr>
+        <w:t xml:space="preserve">(</w:t>
+      </w:r>
+      <w:r>
+        <w:br/>
+      </w:r>
+      <w:r>
+        <w:rPr>
+          <w:rStyle w:val="NormalTok"/>
+        </w:rPr>
+        <w:t xml:space="preserve">    </w:t>
+      </w:r>
+      <w:r>
+        <w:rPr>
+          <w:rStyle w:val="AttributeTok"/>
+        </w:rPr>
+        <w:t xml:space="preserve">columns =</w:t>
+      </w:r>
+      <w:r>
+        <w:rPr>
+          <w:rStyle w:val="NormalTok"/>
+        </w:rPr>
+        <w:t xml:space="preserve"> </w:t>
+      </w:r>
+      <w:r>
+        <w:rPr>
+          <w:rStyle w:val="FunctionTok"/>
+        </w:rPr>
+        <w:t xml:space="preserve">c</w:t>
+      </w:r>
+      <w:r>
+        <w:rPr>
+          <w:rStyle w:val="NormalTok"/>
+        </w:rPr>
+        <w:t xml:space="preserve">(</w:t>
+      </w:r>
+      <w:r>
+        <w:rPr>
+          <w:rStyle w:val="StringTok"/>
+        </w:rPr>
+        <w:t xml:space="preserve">`</w:t>
+      </w:r>
+      <w:r>
+        <w:rPr>
+          <w:rStyle w:val="AttributeTok"/>
+        </w:rPr>
+        <w:t xml:space="preserve">1952</w:t>
+      </w:r>
+      <w:r>
+        <w:rPr>
+          <w:rStyle w:val="StringTok"/>
+        </w:rPr>
+        <w:t xml:space="preserve">`</w:t>
+      </w:r>
+      <w:r>
+        <w:rPr>
+          <w:rStyle w:val="NormalTok"/>
+        </w:rPr>
+        <w:t xml:space="preserve">, </w:t>
+      </w:r>
+      <w:r>
+        <w:rPr>
+          <w:rStyle w:val="StringTok"/>
+        </w:rPr>
+        <w:t xml:space="preserve">`</w:t>
+      </w:r>
+      <w:r>
+        <w:rPr>
+          <w:rStyle w:val="AttributeTok"/>
+        </w:rPr>
+        <w:t xml:space="preserve">1972</w:t>
+      </w:r>
+      <w:r>
+        <w:rPr>
+          <w:rStyle w:val="StringTok"/>
+        </w:rPr>
+        <w:t xml:space="preserve">`</w:t>
+      </w:r>
+      <w:r>
+        <w:rPr>
+          <w:rStyle w:val="NormalTok"/>
+        </w:rPr>
+        <w:t xml:space="preserve">, </w:t>
+      </w:r>
+      <w:r>
+        <w:rPr>
+          <w:rStyle w:val="StringTok"/>
+        </w:rPr>
+        <w:t xml:space="preserve">`</w:t>
+      </w:r>
+      <w:r>
+        <w:rPr>
+          <w:rStyle w:val="AttributeTok"/>
+        </w:rPr>
+        <w:t xml:space="preserve">1992</w:t>
+      </w:r>
+      <w:r>
+        <w:rPr>
+          <w:rStyle w:val="StringTok"/>
+        </w:rPr>
+        <w:t xml:space="preserve">`</w:t>
+      </w:r>
+      <w:r>
+        <w:rPr>
+          <w:rStyle w:val="NormalTok"/>
+        </w:rPr>
+        <w:t xml:space="preserve">),</w:t>
+      </w:r>
+      <w:r>
+        <w:br/>
+      </w:r>
+      <w:r>
+        <w:rPr>
+          <w:rStyle w:val="NormalTok"/>
+        </w:rPr>
+        <w:t xml:space="preserve">    </w:t>
+      </w:r>
+      <w:r>
+        <w:rPr>
+          <w:rStyle w:val="AttributeTok"/>
+        </w:rPr>
+        <w:t xml:space="preserve">decimals =</w:t>
+      </w:r>
+      <w:r>
+        <w:rPr>
+          <w:rStyle w:val="NormalTok"/>
+        </w:rPr>
+        <w:t xml:space="preserve"> </w:t>
+      </w:r>
+      <w:r>
+        <w:rPr>
+          <w:rStyle w:val="DecValTok"/>
+        </w:rPr>
+        <w:t xml:space="preserve">0</w:t>
+      </w:r>
+      <w:r>
+        <w:br/>
+      </w:r>
+      <w:r>
+        <w:rPr>
+          <w:rStyle w:val="NormalTok"/>
+        </w:rPr>
+        <w:t xml:space="preserve">  ) </w:t>
+      </w:r>
+      <w:r>
+        <w:rPr>
+          <w:rStyle w:val="SpecialCharTok"/>
+        </w:rPr>
+        <w:t xml:space="preserve">%&gt;%</w:t>
+      </w:r>
+      <w:r>
+        <w:rPr>
+          <w:rStyle w:val="NormalTok"/>
+        </w:rPr>
+        <w:t xml:space="preserve"> </w:t>
+      </w:r>
+      <w:r>
+        <w:br/>
+      </w:r>
+      <w:r>
+        <w:rPr>
+          <w:rStyle w:val="NormalTok"/>
+        </w:rPr>
+        <w:t xml:space="preserve">  </w:t>
+      </w:r>
+      <w:r>
+        <w:rPr>
+          <w:rStyle w:val="FunctionTok"/>
+        </w:rPr>
         <w:t xml:space="preserve">gt_plt_sparkline</w:t>
       </w:r>
       <w:r>
@@ -31474,7 +31874,7 @@
       <w:r>
         <w:drawing>
           <wp:inline>
-            <wp:extent cx="5334000" cy="1638821"/>
+            <wp:extent cx="5334000" cy="1984450"/>
             <wp:effectExtent b="0" l="0" r="0" t="0"/>
             <wp:docPr descr="Figure 5.11: Table redone in FiveThirtyEight style" title="" id="209" name="Picture"/>
             <a:graphic>
@@ -31495,7 +31895,7 @@
                   <pic:spPr bwMode="auto">
                     <a:xfrm>
                       <a:off x="0" y="0"/>
-                      <a:ext cx="5334000" cy="1638821"/>
+                      <a:ext cx="5334000" cy="1984450"/>
                     </a:xfrm>
                     <a:prstGeom prst="rect">
                       <a:avLst/>

--- a/nostarch/word/r-without-statistics.docx
+++ b/nostarch/word/r-without-statistics.docx
@@ -24075,7 +24075,7 @@
       </w:r>
     </w:p>
     <w:bookmarkEnd w:id="167"/>
-    <w:bookmarkStart w:id="212" w:name="make-high-quality-tables"/>
+    <w:bookmarkStart w:id="212" w:name="making-high-quality-tables"/>
     <w:p>
       <w:pPr>
         <w:pStyle w:val="Heading1"/>
@@ -24090,7 +24090,7 @@
         <w:tab/>
       </w:r>
       <w:r>
-        <w:t xml:space="preserve">Make High-Quality Tables</w:t>
+        <w:t xml:space="preserve">Making High-Quality Tables</w:t>
       </w:r>
     </w:p>
     <w:p>
@@ -24239,15 +24239,7 @@
         <w:pStyle w:val="BodyText"/>
       </w:pPr>
       <w:r>
-        <w:t xml:space="preserve">The rest of this chapter will examine what these design principles are and show how to apply them in your tables made in R. We’ll begin by with a brief trip into the world of table design. After examining the principles that Claus Wilke and other experts recommend, we’ll learn how to apply these principles.</w:t>
-      </w:r>
-    </w:p>
-    <w:p>
-      <w:pPr>
-        <w:pStyle w:val="BodyText"/>
-      </w:pPr>
-      <w:r>
-        <w:t xml:space="preserve">For this chapter, I spoke with Tom Mock of Posit (the company that makes RStudio), who has become something of an R table connoisseur. His 2020 blog post</w:t>
+        <w:t xml:space="preserve">The rest of this chapter will examine what these design principles are and show how to apply them in your tables made in R. We’ll begin by with a brief trip into the world of table design. After examining the principles that Claus Wilke and other experts recommend, we’ll learn how to apply these principles. For this chapter, I spoke with Tom Mock of Posit (the company that makes RStudio), who has become something of an R table connoisseur. His 2020 blog post</w:t>
       </w:r>
       <w:r>
         <w:t xml:space="preserve"> </w:t>
@@ -26546,7 +26538,7 @@
         <w:pStyle w:val="FirstParagraph"/>
       </w:pPr>
       <w:r>
-        <w:t xml:space="preserve">Right alignment is best practice for numeric columns, but for text columns, we want to use left alignment. As Jon Scwabish points out, it’s much easier to read country names when they are left aligned. This is even easier to see if we add a country with a long name to our table. I’ve added Bosnia and Herzegovina and saved this as a data frame called</w:t>
+        <w:t xml:space="preserve">Right alignment is best practice for numeric columns, but for text columns, we want to use left alignment. As Jon Scwabish points out, it’s much easier to read longer text cells when they are left aligned. This is even easier to see if we add a country with a long name to our table. I’ve added Bosnia and Herzegovina and saved this as a data frame called</w:t>
       </w:r>
       <w:r>
         <w:t xml:space="preserve"> </w:t>

--- a/nostarch/word/r-without-statistics.docx
+++ b/nostarch/word/r-without-statistics.docx
@@ -24693,7 +24693,7 @@
           <wp:inline>
             <wp:extent cx="5334000" cy="2534694"/>
             <wp:effectExtent b="0" l="0" r="0" t="0"/>
-            <wp:docPr descr="Figure 1.2: Table with only horizontal gridlines" title="" id="172" name="Picture"/>
+            <wp:docPr descr="Figure 5.2: Table with only horizontal gridlines" title="" id="172" name="Picture"/>
             <a:graphic>
               <a:graphicData uri="http://schemas.openxmlformats.org/drawingml/2006/picture">
                 <pic:pic>
@@ -24736,7 +24736,7 @@
         <w:pStyle w:val="ImageCaption"/>
       </w:pPr>
       <w:r>
-        <w:t xml:space="preserve">Figure 1.2: Table with only horizontal gridlines</w:t>
+        <w:t xml:space="preserve">Figure 5.2: Table with only horizontal gridlines</w:t>
       </w:r>
     </w:p>
     <w:p>
@@ -25662,7 +25662,7 @@
           <wp:inline>
             <wp:extent cx="5334000" cy="2508496"/>
             <wp:effectExtent b="0" l="0" r="0" t="0"/>
-            <wp:docPr descr="Figure 5.2: Table with gridlines only on the header row and bottom" title="" id="175" name="Picture"/>
+            <wp:docPr descr="Figure 5.3: Table with gridlines only on the header row and bottom" title="" id="175" name="Picture"/>
             <a:graphic>
               <a:graphicData uri="http://schemas.openxmlformats.org/drawingml/2006/picture">
                 <pic:pic>
@@ -25705,7 +25705,7 @@
         <w:pStyle w:val="ImageCaption"/>
       </w:pPr>
       <w:r>
-        <w:t xml:space="preserve">Figure 5.2: Table with gridlines only on the header row and bottom</w:t>
+        <w:t xml:space="preserve">Figure 5.3: Table with gridlines only on the header row and bottom</w:t>
       </w:r>
     </w:p>
     <w:p>
@@ -25766,7 +25766,7 @@
           <wp:inline>
             <wp:extent cx="5334000" cy="2437206"/>
             <wp:effectExtent b="0" l="0" r="0" t="0"/>
-            <wp:docPr descr="Figure 5.3: Table with all gridlines removed" title="" id="179" name="Picture"/>
+            <wp:docPr descr="Figure 5.4: Table with all gridlines removed" title="" id="179" name="Picture"/>
             <a:graphic>
               <a:graphicData uri="http://schemas.openxmlformats.org/drawingml/2006/picture">
                 <pic:pic>
@@ -25809,7 +25809,7 @@
         <w:pStyle w:val="ImageCaption"/>
       </w:pPr>
       <w:r>
-        <w:t xml:space="preserve">Figure 5.3: Table with all gridlines removed</w:t>
+        <w:t xml:space="preserve">Figure 5.4: Table with all gridlines removed</w:t>
       </w:r>
     </w:p>
     <w:p>
@@ -26048,7 +26048,7 @@
           <wp:inline>
             <wp:extent cx="5334000" cy="2508496"/>
             <wp:effectExtent b="0" l="0" r="0" t="0"/>
-            <wp:docPr descr="Figure 5.4: Table with header row bolded" title="" id="182" name="Picture"/>
+            <wp:docPr descr="Figure 5.5: Table with header row bolded" title="" id="182" name="Picture"/>
             <a:graphic>
               <a:graphicData uri="http://schemas.openxmlformats.org/drawingml/2006/picture">
                 <pic:pic>
@@ -26091,7 +26091,7 @@
         <w:pStyle w:val="ImageCaption"/>
       </w:pPr>
       <w:r>
-        <w:t xml:space="preserve">Figure 5.4: Table with header row bolded</w:t>
+        <w:t xml:space="preserve">Figure 5.5: Table with header row bolded</w:t>
       </w:r>
     </w:p>
     <w:p>
@@ -26168,7 +26168,7 @@
           <wp:inline>
             <wp:extent cx="5334000" cy="2534694"/>
             <wp:effectExtent b="0" l="0" r="0" t="0"/>
-            <wp:docPr descr="Figure 5.5: Table with year columns aligned left, center, and right" title="" id="186" name="Picture"/>
+            <wp:docPr descr="Figure 5.6: Table with year columns aligned left, center, and right" title="" id="186" name="Picture"/>
             <a:graphic>
               <a:graphicData uri="http://schemas.openxmlformats.org/drawingml/2006/picture">
                 <pic:pic>
@@ -26211,7 +26211,7 @@
         <w:pStyle w:val="ImageCaption"/>
       </w:pPr>
       <w:r>
-        <w:t xml:space="preserve">Figure 5.5: Table with year columns aligned left, center, and right</w:t>
+        <w:t xml:space="preserve">Figure 5.6: Table with year columns aligned left, center, and right</w:t>
       </w:r>
     </w:p>
     <w:p>
@@ -26676,7 +26676,7 @@
           <wp:inline>
             <wp:extent cx="5334000" cy="2431676"/>
             <wp:effectExtent b="0" l="0" r="0" t="0"/>
-            <wp:docPr descr="Figure 5.6: Table with Country column center aligned" title="" id="189" name="Picture"/>
+            <wp:docPr descr="Figure 5.7: Table with Country column center aligned" title="" id="189" name="Picture"/>
             <a:graphic>
               <a:graphicData uri="http://schemas.openxmlformats.org/drawingml/2006/picture">
                 <pic:pic>
@@ -26719,7 +26719,7 @@
         <w:pStyle w:val="ImageCaption"/>
       </w:pPr>
       <w:r>
-        <w:t xml:space="preserve">Figure 5.6: Table with Country column center aligned</w:t>
+        <w:t xml:space="preserve">Figure 5.7: Table with Country column center aligned</w:t>
       </w:r>
     </w:p>
     <w:p>
@@ -26792,7 +26792,7 @@
           <wp:inline>
             <wp:extent cx="5334000" cy="2431676"/>
             <wp:effectExtent b="0" l="0" r="0" t="0"/>
-            <wp:docPr descr="Figure 5.7: Table with Country column left aligned" title="" id="192" name="Picture"/>
+            <wp:docPr descr="Figure 5.8: Table with Country column left aligned" title="" id="192" name="Picture"/>
             <a:graphic>
               <a:graphicData uri="http://schemas.openxmlformats.org/drawingml/2006/picture">
                 <pic:pic>
@@ -26835,7 +26835,7 @@
         <w:pStyle w:val="ImageCaption"/>
       </w:pPr>
       <w:r>
-        <w:t xml:space="preserve">Figure 5.7: Table with Country column left aligned</w:t>
+        <w:t xml:space="preserve">Figure 5.8: Table with Country column left aligned</w:t>
       </w:r>
     </w:p>
     <w:p>
@@ -27654,7 +27654,7 @@
           <wp:inline>
             <wp:extent cx="5334000" cy="3246782"/>
             <wp:effectExtent b="0" l="0" r="0" t="0"/>
-            <wp:docPr descr="Figure 5.8: Table with numbers rounded to whole numbers and dollar sign added" title="" id="196" name="Picture"/>
+            <wp:docPr descr="Figure 5.9: Table with numbers rounded to whole numbers and dollar sign added" title="" id="196" name="Picture"/>
             <a:graphic>
               <a:graphicData uri="http://schemas.openxmlformats.org/drawingml/2006/picture">
                 <pic:pic>
@@ -27697,7 +27697,7 @@
         <w:pStyle w:val="ImageCaption"/>
       </w:pPr>
       <w:r>
-        <w:t xml:space="preserve">Figure 5.8: Table with numbers rounded to whole numbers and dollar sign added</w:t>
+        <w:t xml:space="preserve">Figure 5.9: Table with numbers rounded to whole numbers and dollar sign added</w:t>
       </w:r>
     </w:p>
     <w:p>
@@ -28140,7 +28140,7 @@
           <wp:inline>
             <wp:extent cx="5334000" cy="3111500"/>
             <wp:effectExtent b="0" l="0" r="0" t="0"/>
-            <wp:docPr descr="Figure 5.9: Table with color added to show the highest value in each year" title="" id="200" name="Picture"/>
+            <wp:docPr descr="Figure 5.10: Table with color added to show the highest value in each year" title="" id="200" name="Picture"/>
             <a:graphic>
               <a:graphicData uri="http://schemas.openxmlformats.org/drawingml/2006/picture">
                 <pic:pic>
@@ -28183,7 +28183,7 @@
         <w:pStyle w:val="ImageCaption"/>
       </w:pPr>
       <w:r>
-        <w:t xml:space="preserve">Figure 5.9: Table with color added to show the highest value in each year</w:t>
+        <w:t xml:space="preserve">Figure 5.10: Table with color added to show the highest value in each year</w:t>
       </w:r>
     </w:p>
     <w:p>
@@ -30166,7 +30166,7 @@
           <wp:inline>
             <wp:extent cx="5334000" cy="2410087"/>
             <wp:effectExtent b="0" l="0" r="0" t="0"/>
-            <wp:docPr descr="Figure 5.10: Table with sparkline added to show trend over time" title="" id="204" name="Picture"/>
+            <wp:docPr descr="Figure 5.11: Table with sparkline added to show trend over time" title="" id="204" name="Picture"/>
             <a:graphic>
               <a:graphicData uri="http://schemas.openxmlformats.org/drawingml/2006/picture">
                 <pic:pic>
@@ -30209,7 +30209,7 @@
         <w:pStyle w:val="ImageCaption"/>
       </w:pPr>
       <w:r>
-        <w:t xml:space="preserve">Figure 5.10: Table with sparkline added to show trend over time</w:t>
+        <w:t xml:space="preserve">Figure 5.11: Table with sparkline added to show trend over time</w:t>
       </w:r>
     </w:p>
     <w:bookmarkEnd w:id="206"/>
@@ -30314,7 +30314,33 @@
         <w:t xml:space="preserve"> </w:t>
       </w:r>
       <w:r>
-        <w:t xml:space="preserve">functions to allow you to make your tables look like those made by FiveThirtyEight, the New York Times, the Guardian, and other news outlets. I’ve removed the formatting we created and instead used the</w:t>
+        <w:t xml:space="preserve">functions to allow you to make your tables look like those made by FiveThirtyEight, the</w:t>
+      </w:r>
+      <w:r>
+        <w:t xml:space="preserve"> </w:t>
+      </w:r>
+      <w:r>
+        <w:rPr>
+          <w:iCs/>
+          <w:i/>
+        </w:rPr>
+        <w:t xml:space="preserve">New York Times</w:t>
+      </w:r>
+      <w:r>
+        <w:t xml:space="preserve">, the</w:t>
+      </w:r>
+      <w:r>
+        <w:t xml:space="preserve"> </w:t>
+      </w:r>
+      <w:r>
+        <w:rPr>
+          <w:iCs/>
+          <w:i/>
+        </w:rPr>
+        <w:t xml:space="preserve">Guardian</w:t>
+      </w:r>
+      <w:r>
+        <w:t xml:space="preserve">, and other news outlets. I’ve removed the formatting we created and instead used the</w:t>
       </w:r>
       <w:r>
         <w:t xml:space="preserve"> </w:t>
@@ -31868,7 +31894,7 @@
           <wp:inline>
             <wp:extent cx="5334000" cy="1984450"/>
             <wp:effectExtent b="0" l="0" r="0" t="0"/>
-            <wp:docPr descr="Figure 5.11: Table redone in FiveThirtyEight style" title="" id="209" name="Picture"/>
+            <wp:docPr descr="Figure 5.12: Table redone in FiveThirtyEight style" title="" id="209" name="Picture"/>
             <a:graphic>
               <a:graphicData uri="http://schemas.openxmlformats.org/drawingml/2006/picture">
                 <pic:pic>
@@ -31911,7 +31937,7 @@
         <w:pStyle w:val="ImageCaption"/>
       </w:pPr>
       <w:r>
-        <w:t xml:space="preserve">Figure 5.11: Table redone in FiveThirtyEight style</w:t>
+        <w:t xml:space="preserve">Figure 5.12: Table redone in FiveThirtyEight style</w:t>
       </w:r>
     </w:p>
     <w:p>

--- a/nostarch/word/r-without-statistics.docx
+++ b/nostarch/word/r-without-statistics.docx
@@ -26676,7 +26676,7 @@
           <wp:inline>
             <wp:extent cx="5334000" cy="2431676"/>
             <wp:effectExtent b="0" l="0" r="0" t="0"/>
-            <wp:docPr descr="Figure 5.7: Table with Country column center aligned" title="" id="189" name="Picture"/>
+            <wp:docPr descr="Figure 5.7: Table with country column center aligned" title="" id="189" name="Picture"/>
             <a:graphic>
               <a:graphicData uri="http://schemas.openxmlformats.org/drawingml/2006/picture">
                 <pic:pic>
@@ -26719,7 +26719,7 @@
         <w:pStyle w:val="ImageCaption"/>
       </w:pPr>
       <w:r>
-        <w:t xml:space="preserve">Figure 5.7: Table with Country column center aligned</w:t>
+        <w:t xml:space="preserve">Figure 5.7: Table with country column center aligned</w:t>
       </w:r>
     </w:p>
     <w:p>
@@ -26792,7 +26792,7 @@
           <wp:inline>
             <wp:extent cx="5334000" cy="2431676"/>
             <wp:effectExtent b="0" l="0" r="0" t="0"/>
-            <wp:docPr descr="Figure 5.8: Table with Country column left aligned" title="" id="192" name="Picture"/>
+            <wp:docPr descr="Figure 5.8: Table with country column left aligned" title="" id="192" name="Picture"/>
             <a:graphic>
               <a:graphicData uri="http://schemas.openxmlformats.org/drawingml/2006/picture">
                 <pic:pic>
@@ -26835,7 +26835,7 @@
         <w:pStyle w:val="ImageCaption"/>
       </w:pPr>
       <w:r>
-        <w:t xml:space="preserve">Figure 5.8: Table with Country column left aligned</w:t>
+        <w:t xml:space="preserve">Figure 5.8: Table with country column left aligned</w:t>
       </w:r>
     </w:p>
     <w:p>

--- a/nostarch/word/r-without-statistics.docx
+++ b/nostarch/word/r-without-statistics.docx
@@ -24056,7 +24056,7 @@
     </w:p>
     <w:bookmarkEnd w:id="165"/>
     <w:bookmarkEnd w:id="166"/>
-    <w:bookmarkStart w:id="167" w:name="r-is-a-full-fledged-map-making-tool"/>
+    <w:bookmarkStart w:id="170" w:name="r-is-a-full-fledged-map-making-tool"/>
     <w:p>
       <w:pPr>
         <w:pStyle w:val="Heading1"/>
@@ -24074,8 +24074,366 @@
         <w:t xml:space="preserve">R is a Full-Fledged Map-Making Tool</w:t>
       </w:r>
     </w:p>
+    <w:p>
+      <w:pPr>
+        <w:pStyle w:val="FirstParagraph"/>
+      </w:pPr>
+      <w:r>
+        <w:t xml:space="preserve">When I first started learning R, I had no idea it could make maps. I thought of R as being designed to work with numbers, not the shapes that make up maps. So I was surprised when I first saw people making maps with R. This is possible, I wondered?</w:t>
+      </w:r>
+    </w:p>
+    <w:p>
+      <w:pPr>
+        <w:pStyle w:val="BodyText"/>
+      </w:pPr>
+      <w:r>
+        <w:t xml:space="preserve">The answer is yes: you absolutely can make maps in R. And not just prosaic maps. Beautiful maps that use high-quality design principles. Maps that are good enough to be featured in top media outlets.</w:t>
+      </w:r>
+    </w:p>
+    <w:p>
+      <w:pPr>
+        <w:pStyle w:val="BodyText"/>
+      </w:pPr>
+      <w:r>
+        <w:t xml:space="preserve">When many people hear</w:t>
+      </w:r>
+      <w:r>
+        <w:t xml:space="preserve"> </w:t>
+      </w:r>
+      <w:r>
+        <w:t xml:space="preserve">“</w:t>
+      </w:r>
+      <w:r>
+        <w:t xml:space="preserve">maps</w:t>
+      </w:r>
+      <w:r>
+        <w:t xml:space="preserve">”</w:t>
+      </w:r>
+      <w:r>
+        <w:t xml:space="preserve"> </w:t>
+      </w:r>
+      <w:r>
+        <w:t xml:space="preserve">they immediately think of ArcGIS. But this tool is expensive, with business licenses for ArcGIS starting at $500 per year. Excel has added support for map-making in recent years, but features are limited (making maps based on street addresses, for example, is not possible). There is QGIS, an open-source tool similar to ArcGIS. But the mental tax that comes from context switching between tools is significant. Learning to make maps in R means you can do everything, for free, in one tool.</w:t>
+      </w:r>
+    </w:p>
+    <w:p>
+      <w:pPr>
+        <w:pStyle w:val="BodyText"/>
+      </w:pPr>
+      <w:r>
+        <w:t xml:space="preserve">And the best part of making maps in R is that we can use what we learned about high-quality data visualization in</w:t>
+      </w:r>
+      <w:r>
+        <w:t xml:space="preserve"> </w:t>
+      </w:r>
+      <w:r>
+        <w:t xml:space="preserve">2</w:t>
+      </w:r>
+      <w:r>
+        <w:t xml:space="preserve">. Maps are a form of data visualization and the principles discussed in that chapter apply here as well.</w:t>
+      </w:r>
+    </w:p>
+    <w:p>
+      <w:pPr>
+        <w:pStyle w:val="BodyText"/>
+      </w:pPr>
+      <w:r>
+        <w:t xml:space="preserve">Many people assume that making maps requires a ton of specialized knowledge (this is what I used to think). It doesn’t. There are a few things you need to know in order to work with geospatial data used to make maps. But once you understand the basics, you too can make high-quality maps in R.</w:t>
+      </w:r>
+    </w:p>
+    <w:p>
+      <w:pPr>
+        <w:pStyle w:val="BodyText"/>
+      </w:pPr>
+      <w:r>
+        <w:t xml:space="preserve">To show how anyone can make high-quality maps in R, I spoke with Abdoul Madjid. A polyglot developer originally from Benin, Madjid has been making maps with R for several years. In January 2022, he made a beautiful map that shows rates of COVID-19 in the US throughout 2021.</w:t>
+      </w:r>
+    </w:p>
+    <w:p>
+      <w:pPr>
+        <w:pStyle w:val="BodyText"/>
+      </w:pPr>
+      <w:r>
+        <w:t xml:space="preserve">[TODO: ADD MAP]</w:t>
+      </w:r>
+    </w:p>
+    <w:p>
+      <w:pPr>
+        <w:pStyle w:val="BodyText"/>
+      </w:pPr>
+      <w:r>
+        <w:t xml:space="preserve">Madjid is not a geospatial information systems (GIS) specialist, but he has learned how to work with geospatial data in R in a way that enables him to make beautiful maps like this one. I spoke with Madjid and he explained how he obtained the data, analyzed it, and made his COVID-19 map.</w:t>
+      </w:r>
+    </w:p>
+    <w:p>
+      <w:pPr>
+        <w:pStyle w:val="BodyText"/>
+      </w:pPr>
+      <w:r>
+        <w:t xml:space="preserve">In this chapter, we will begin by diving into geospatial data, giving you the minimum you need to know in order to make maps in R. We’ll then walk through Abdoul Madjid’s code, looking at the choices he made that resulted in this high-quality map. The chapter concludes with some thoughts on why R is the perfect tool for making maps.</w:t>
+      </w:r>
+    </w:p>
+    <w:bookmarkStart w:id="167" w:name="Xf03367721f2bea8766a2f709176c9042cf5b416"/>
+    <w:p>
+      <w:pPr>
+        <w:pStyle w:val="Heading2"/>
+      </w:pPr>
+      <w:r>
+        <w:rPr>
+          <w:rStyle w:val="SectionNumber"/>
+        </w:rPr>
+        <w:t xml:space="preserve">4.1</w:t>
+      </w:r>
+      <w:r>
+        <w:tab/>
+      </w:r>
+      <w:r>
+        <w:t xml:space="preserve">The Briefest of Primers on Geospatial Data</w:t>
+      </w:r>
+    </w:p>
+    <w:p>
+      <w:pPr>
+        <w:pStyle w:val="FirstParagraph"/>
+      </w:pPr>
+      <w:r>
+        <w:t xml:space="preserve">If you are making maps today in R, consider yourself lucky. Changes in recent years have made it much simpler to work with geospatial data, and to build maps with R. Before then, there were competing standards for geospatial data, and each standard required learning a different approach. Today, though, the simple features (often abbreviated as sf) model for geospatial data has become dominant. I’m grateful for this, as simple features data is way easier to work with than were previous geospatial data models.</w:t>
+      </w:r>
+    </w:p>
+    <w:p>
+      <w:pPr>
+        <w:pStyle w:val="BodyText"/>
+      </w:pPr>
+      <w:r>
+        <w:t xml:space="preserve">Geospatial data is both very similar to data you’re already used to working with in R and, in some ways, very different. Let’s take a look</w:t>
+      </w:r>
+    </w:p>
+    <w:p>
+      <w:pPr>
+        <w:pStyle w:val="SourceCode"/>
+      </w:pPr>
+      <w:r>
+        <w:rPr>
+          <w:rStyle w:val="VerbatimChar"/>
+        </w:rPr>
+        <w:t xml:space="preserve">#&gt; Simple feature collection with 51 features and 1 field</w:t>
+      </w:r>
+      <w:r>
+        <w:br/>
+      </w:r>
+      <w:r>
+        <w:rPr>
+          <w:rStyle w:val="VerbatimChar"/>
+        </w:rPr>
+        <w:t xml:space="preserve">#&gt; Geometry type: MULTIPOLYGON</w:t>
+      </w:r>
+      <w:r>
+        <w:br/>
+      </w:r>
+      <w:r>
+        <w:rPr>
+          <w:rStyle w:val="VerbatimChar"/>
+        </w:rPr>
+        <w:t xml:space="preserve">#&gt; Dimension:     XY</w:t>
+      </w:r>
+      <w:r>
+        <w:br/>
+      </w:r>
+      <w:r>
+        <w:rPr>
+          <w:rStyle w:val="VerbatimChar"/>
+        </w:rPr>
+        <w:t xml:space="preserve">#&gt; Bounding box:  xmin: -2100000 ymin: -2500000 xmax: 2516374 ymax: 732103.3</w:t>
+      </w:r>
+      <w:r>
+        <w:br/>
+      </w:r>
+      <w:r>
+        <w:rPr>
+          <w:rStyle w:val="VerbatimChar"/>
+        </w:rPr>
+        <w:t xml:space="preserve">#&gt; CRS:           +proj=laea +lat_0=45 +lon_0=-100 +x_0=0 +y_0=0 +a=6370997 +b=6370997 +units=m +no_defs</w:t>
+      </w:r>
+      <w:r>
+        <w:br/>
+      </w:r>
+      <w:r>
+        <w:rPr>
+          <w:rStyle w:val="VerbatimChar"/>
+        </w:rPr>
+        <w:t xml:space="preserve">#&gt; First 10 features:</w:t>
+      </w:r>
+      <w:r>
+        <w:br/>
+      </w:r>
+      <w:r>
+        <w:rPr>
+          <w:rStyle w:val="VerbatimChar"/>
+        </w:rPr>
+        <w:t xml:space="preserve">#&gt;                    name                       geometry</w:t>
+      </w:r>
+      <w:r>
+        <w:br/>
+      </w:r>
+      <w:r>
+        <w:rPr>
+          <w:rStyle w:val="VerbatimChar"/>
+        </w:rPr>
+        <w:t xml:space="preserve">#&gt; 1               Arizona MULTIPOLYGON (((-1111066 -8...</w:t>
+      </w:r>
+      <w:r>
+        <w:br/>
+      </w:r>
+      <w:r>
+        <w:rPr>
+          <w:rStyle w:val="VerbatimChar"/>
+        </w:rPr>
+        <w:t xml:space="preserve">#&gt; 2              Arkansas MULTIPOLYGON (((557903.1 -1...</w:t>
+      </w:r>
+      <w:r>
+        <w:br/>
+      </w:r>
+      <w:r>
+        <w:rPr>
+          <w:rStyle w:val="VerbatimChar"/>
+        </w:rPr>
+        <w:t xml:space="preserve">#&gt; 3            California MULTIPOLYGON (((-1853480 -9...</w:t>
+      </w:r>
+      <w:r>
+        <w:br/>
+      </w:r>
+      <w:r>
+        <w:rPr>
+          <w:rStyle w:val="VerbatimChar"/>
+        </w:rPr>
+        <w:t xml:space="preserve">#&gt; 4              Colorado MULTIPOLYGON (((-613452.9 -...</w:t>
+      </w:r>
+      <w:r>
+        <w:br/>
+      </w:r>
+      <w:r>
+        <w:rPr>
+          <w:rStyle w:val="VerbatimChar"/>
+        </w:rPr>
+        <w:t xml:space="preserve">#&gt; 5           Connecticut MULTIPOLYGON (((2226838 519...</w:t>
+      </w:r>
+      <w:r>
+        <w:br/>
+      </w:r>
+      <w:r>
+        <w:rPr>
+          <w:rStyle w:val="VerbatimChar"/>
+        </w:rPr>
+        <w:t xml:space="preserve">#&gt; 6  District of Columbia MULTIPOLYGON (((1960720 -41...</w:t>
+      </w:r>
+      <w:r>
+        <w:br/>
+      </w:r>
+      <w:r>
+        <w:rPr>
+          <w:rStyle w:val="VerbatimChar"/>
+        </w:rPr>
+        <w:t xml:space="preserve">#&gt; 7               Georgia MULTIPOLYGON (((1379893 -98...</w:t>
+      </w:r>
+      <w:r>
+        <w:br/>
+      </w:r>
+      <w:r>
+        <w:rPr>
+          <w:rStyle w:val="VerbatimChar"/>
+        </w:rPr>
+        <w:t xml:space="preserve">#&gt; 8              Illinois MULTIPOLYGON (((868942.5 -2...</w:t>
+      </w:r>
+      <w:r>
+        <w:br/>
+      </w:r>
+      <w:r>
+        <w:rPr>
+          <w:rStyle w:val="VerbatimChar"/>
+        </w:rPr>
+        <w:t xml:space="preserve">#&gt; 9               Indiana MULTIPOLYGON (((1279733 -39...</w:t>
+      </w:r>
+      <w:r>
+        <w:br/>
+      </w:r>
+      <w:r>
+        <w:rPr>
+          <w:rStyle w:val="VerbatimChar"/>
+        </w:rPr>
+        <w:t xml:space="preserve">#&gt; 10            Louisiana MULTIPOLYGON (((1080885 -16...</w:t>
+      </w:r>
+    </w:p>
+    <w:p>
+      <w:pPr>
+        <w:pStyle w:val="FirstParagraph"/>
+      </w:pPr>
+      <w:r>
+        <w:t xml:space="preserve">Simple features make it possible to work with geospatial data in a way that resembles how you work with data using the</w:t>
+      </w:r>
+      <w:r>
+        <w:t xml:space="preserve"> </w:t>
+      </w:r>
+      <w:r>
+        <w:rPr>
+          <w:rStyle w:val="VerbatimChar"/>
+        </w:rPr>
+        <w:t xml:space="preserve">tidyverse</w:t>
+      </w:r>
+      <w:r>
+        <w:t xml:space="preserve"> </w:t>
+      </w:r>
+      <w:r>
+        <w:t xml:space="preserve">(TODO: explain tidyverse?).</w:t>
+      </w:r>
+    </w:p>
     <w:bookmarkEnd w:id="167"/>
-    <w:bookmarkStart w:id="212" w:name="making-high-quality-tables"/>
+    <w:bookmarkStart w:id="168" w:name="how-to-make-high-quality-maps"/>
+    <w:p>
+      <w:pPr>
+        <w:pStyle w:val="Heading2"/>
+      </w:pPr>
+      <w:r>
+        <w:rPr>
+          <w:rStyle w:val="SectionNumber"/>
+        </w:rPr>
+        <w:t xml:space="preserve">4.2</w:t>
+      </w:r>
+      <w:r>
+        <w:tab/>
+      </w:r>
+      <w:r>
+        <w:t xml:space="preserve">How to Make High-Quality Maps</w:t>
+      </w:r>
+    </w:p>
+    <w:bookmarkEnd w:id="168"/>
+    <w:bookmarkStart w:id="169" w:name="X6b3b66efd8793f57e3fa6a7dff0b1d7b4577f90"/>
+    <w:p>
+      <w:pPr>
+        <w:pStyle w:val="Heading2"/>
+      </w:pPr>
+      <w:r>
+        <w:rPr>
+          <w:rStyle w:val="SectionNumber"/>
+        </w:rPr>
+        <w:t xml:space="preserve">4.3</w:t>
+      </w:r>
+      <w:r>
+        <w:tab/>
+      </w:r>
+      <w:r>
+        <w:t xml:space="preserve">In Conclusion: R is a Swiss Army Knife That Can Help You Make Any Map You Want</w:t>
+      </w:r>
+    </w:p>
+    <w:p>
+      <w:pPr>
+        <w:pStyle w:val="FirstParagraph"/>
+      </w:pPr>
+      <w:r>
+        <w:t xml:space="preserve">TODO: Improve section title</w:t>
+      </w:r>
+    </w:p>
+    <w:bookmarkEnd w:id="169"/>
+    <w:bookmarkEnd w:id="170"/>
+    <w:bookmarkStart w:id="215" w:name="making-high-quality-tables"/>
     <w:p>
       <w:pPr>
         <w:pStyle w:val="Heading1"/>
@@ -24275,7 +24633,7 @@
         <w:t xml:space="preserve">package. We’ll walk through examples of Tom’s code to show how small tweaks can make a big difference in improving your tables.</w:t>
       </w:r>
     </w:p>
-    <w:bookmarkStart w:id="207" w:name="table-design-principles"/>
+    <w:bookmarkStart w:id="210" w:name="table-design-principles"/>
     <w:p>
       <w:pPr>
         <w:pStyle w:val="Heading2"/>
@@ -24341,7 +24699,7 @@
         <w:t xml:space="preserve">package. This is one of the most popular table-making packages and, as we’ll see below, it uses good design principles by default. The code below is a lightly adapted version of the code in Mock’s blog post.</w:t>
       </w:r>
     </w:p>
-    <w:bookmarkStart w:id="177" w:name="principle-one-minimize-clutter"/>
+    <w:bookmarkStart w:id="180" w:name="principle-one-minimize-clutter"/>
     <w:p>
       <w:pPr>
         <w:pStyle w:val="Heading3"/>
@@ -24622,18 +24980,18 @@
           <wp:inline>
             <wp:extent cx="5334000" cy="2480930"/>
             <wp:effectExtent b="0" l="0" r="0" t="0"/>
-            <wp:docPr descr="Figure 5.1: Table with gridlines everywhere" title="" id="169" name="Picture"/>
+            <wp:docPr descr="Figure 5.1: Table with gridlines everywhere" title="" id="172" name="Picture"/>
             <a:graphic>
               <a:graphicData uri="http://schemas.openxmlformats.org/drawingml/2006/picture">
                 <pic:pic>
                   <pic:nvPicPr>
-                    <pic:cNvPr descr="../temp/F05001.png" id="170" name="Picture"/>
+                    <pic:cNvPr descr="../temp/F05001.png" id="173" name="Picture"/>
                     <pic:cNvPicPr>
                       <a:picLocks noChangeArrowheads="1" noChangeAspect="1"/>
                     </pic:cNvPicPr>
                   </pic:nvPicPr>
                   <pic:blipFill>
-                    <a:blip r:embed="rId168"/>
+                    <a:blip r:embed="rId171"/>
                     <a:stretch>
                       <a:fillRect/>
                     </a:stretch>
@@ -24693,18 +25051,18 @@
           <wp:inline>
             <wp:extent cx="5334000" cy="2534694"/>
             <wp:effectExtent b="0" l="0" r="0" t="0"/>
-            <wp:docPr descr="Figure 5.2: Table with only horizontal gridlines" title="" id="172" name="Picture"/>
+            <wp:docPr descr="Figure 5.2: Table with only horizontal gridlines" title="" id="175" name="Picture"/>
             <a:graphic>
               <a:graphicData uri="http://schemas.openxmlformats.org/drawingml/2006/picture">
                 <pic:pic>
                   <pic:nvPicPr>
-                    <pic:cNvPr descr="../temp/F05002.png" id="173" name="Picture"/>
+                    <pic:cNvPr descr="../temp/F05002.png" id="176" name="Picture"/>
                     <pic:cNvPicPr>
                       <a:picLocks noChangeArrowheads="1" noChangeAspect="1"/>
                     </pic:cNvPicPr>
                   </pic:nvPicPr>
                   <pic:blipFill>
-                    <a:blip r:embed="rId171"/>
+                    <a:blip r:embed="rId174"/>
                     <a:stretch>
                       <a:fillRect/>
                     </a:stretch>
@@ -25662,18 +26020,18 @@
           <wp:inline>
             <wp:extent cx="5334000" cy="2508496"/>
             <wp:effectExtent b="0" l="0" r="0" t="0"/>
-            <wp:docPr descr="Figure 5.3: Table with gridlines only on the header row and bottom" title="" id="175" name="Picture"/>
+            <wp:docPr descr="Figure 5.3: Table with gridlines only on the header row and bottom" title="" id="178" name="Picture"/>
             <a:graphic>
               <a:graphicData uri="http://schemas.openxmlformats.org/drawingml/2006/picture">
                 <pic:pic>
                   <pic:nvPicPr>
-                    <pic:cNvPr descr="../temp/F05003.png" id="176" name="Picture"/>
+                    <pic:cNvPr descr="../temp/F05003.png" id="179" name="Picture"/>
                     <pic:cNvPicPr>
                       <a:picLocks noChangeArrowheads="1" noChangeAspect="1"/>
                     </pic:cNvPicPr>
                   </pic:nvPicPr>
                   <pic:blipFill>
-                    <a:blip r:embed="rId174"/>
+                    <a:blip r:embed="rId177"/>
                     <a:stretch>
                       <a:fillRect/>
                     </a:stretch>
@@ -25731,8 +26089,8 @@
         <w:t xml:space="preserve">so that we can add onto it below.</w:t>
       </w:r>
     </w:p>
-    <w:bookmarkEnd w:id="177"/>
-    <w:bookmarkStart w:id="184" w:name="X4f947472bb1122f77258a7d009519b4dfdab8a1"/>
+    <w:bookmarkEnd w:id="180"/>
+    <w:bookmarkStart w:id="187" w:name="X4f947472bb1122f77258a7d009519b4dfdab8a1"/>
     <w:p>
       <w:pPr>
         <w:pStyle w:val="Heading3"/>
@@ -25766,18 +26124,18 @@
           <wp:inline>
             <wp:extent cx="5334000" cy="2437206"/>
             <wp:effectExtent b="0" l="0" r="0" t="0"/>
-            <wp:docPr descr="Figure 5.4: Table with all gridlines removed" title="" id="179" name="Picture"/>
+            <wp:docPr descr="Figure 5.4: Table with all gridlines removed" title="" id="182" name="Picture"/>
             <a:graphic>
               <a:graphicData uri="http://schemas.openxmlformats.org/drawingml/2006/picture">
                 <pic:pic>
                   <pic:nvPicPr>
-                    <pic:cNvPr descr="../temp/F05004.png" id="180" name="Picture"/>
+                    <pic:cNvPr descr="../temp/F05004.png" id="183" name="Picture"/>
                     <pic:cNvPicPr>
                       <a:picLocks noChangeArrowheads="1" noChangeAspect="1"/>
                     </pic:cNvPicPr>
                   </pic:nvPicPr>
                   <pic:blipFill>
-                    <a:blip r:embed="rId178"/>
+                    <a:blip r:embed="rId181"/>
                     <a:stretch>
                       <a:fillRect/>
                     </a:stretch>
@@ -26048,18 +26406,18 @@
           <wp:inline>
             <wp:extent cx="5334000" cy="2508496"/>
             <wp:effectExtent b="0" l="0" r="0" t="0"/>
-            <wp:docPr descr="Figure 5.5: Table with header row bolded" title="" id="182" name="Picture"/>
+            <wp:docPr descr="Figure 5.5: Table with header row bolded" title="" id="185" name="Picture"/>
             <a:graphic>
               <a:graphicData uri="http://schemas.openxmlformats.org/drawingml/2006/picture">
                 <pic:pic>
                   <pic:nvPicPr>
-                    <pic:cNvPr descr="../temp/F05005.png" id="183" name="Picture"/>
+                    <pic:cNvPr descr="../temp/F05005.png" id="186" name="Picture"/>
                     <pic:cNvPicPr>
                       <a:picLocks noChangeArrowheads="1" noChangeAspect="1"/>
                     </pic:cNvPicPr>
                   </pic:nvPicPr>
                   <pic:blipFill>
-                    <a:blip r:embed="rId181"/>
+                    <a:blip r:embed="rId184"/>
                     <a:stretch>
                       <a:fillRect/>
                     </a:stretch>
@@ -26117,8 +26475,8 @@
         <w:t xml:space="preserve">in order to reuse it below and add additional formatting on top of what’s already there.</w:t>
       </w:r>
     </w:p>
-    <w:bookmarkEnd w:id="184"/>
-    <w:bookmarkStart w:id="194" w:name="principle-three-align-appropriately"/>
+    <w:bookmarkEnd w:id="187"/>
+    <w:bookmarkStart w:id="197" w:name="principle-three-align-appropriately"/>
     <w:p>
       <w:pPr>
         <w:pStyle w:val="Heading3"/>
@@ -26168,18 +26526,18 @@
           <wp:inline>
             <wp:extent cx="5334000" cy="2534694"/>
             <wp:effectExtent b="0" l="0" r="0" t="0"/>
-            <wp:docPr descr="Figure 5.6: Table with year columns aligned left, center, and right" title="" id="186" name="Picture"/>
+            <wp:docPr descr="Figure 5.6: Table with year columns aligned left, center, and right" title="" id="189" name="Picture"/>
             <a:graphic>
               <a:graphicData uri="http://schemas.openxmlformats.org/drawingml/2006/picture">
                 <pic:pic>
                   <pic:nvPicPr>
-                    <pic:cNvPr descr="../temp/F05006.png" id="187" name="Picture"/>
+                    <pic:cNvPr descr="../temp/F05006.png" id="190" name="Picture"/>
                     <pic:cNvPicPr>
                       <a:picLocks noChangeArrowheads="1" noChangeAspect="1"/>
                     </pic:cNvPicPr>
                   </pic:nvPicPr>
                   <pic:blipFill>
-                    <a:blip r:embed="rId185"/>
+                    <a:blip r:embed="rId188"/>
                     <a:stretch>
                       <a:fillRect/>
                     </a:stretch>
@@ -26676,128 +27034,12 @@
           <wp:inline>
             <wp:extent cx="5334000" cy="2431676"/>
             <wp:effectExtent b="0" l="0" r="0" t="0"/>
-            <wp:docPr descr="Figure 5.7: Table with country column center aligned" title="" id="189" name="Picture"/>
+            <wp:docPr descr="Figure 5.7: Table with country column center aligned" title="" id="192" name="Picture"/>
             <a:graphic>
               <a:graphicData uri="http://schemas.openxmlformats.org/drawingml/2006/picture">
                 <pic:pic>
                   <pic:nvPicPr>
-                    <pic:cNvPr descr="../temp/F05007.png" id="190" name="Picture"/>
-                    <pic:cNvPicPr>
-                      <a:picLocks noChangeArrowheads="1" noChangeAspect="1"/>
-                    </pic:cNvPicPr>
-                  </pic:nvPicPr>
-                  <pic:blipFill>
-                    <a:blip r:embed="rId188"/>
-                    <a:stretch>
-                      <a:fillRect/>
-                    </a:stretch>
-                  </pic:blipFill>
-                  <pic:spPr bwMode="auto">
-                    <a:xfrm>
-                      <a:off x="0" y="0"/>
-                      <a:ext cx="5334000" cy="2431676"/>
-                    </a:xfrm>
-                    <a:prstGeom prst="rect">
-                      <a:avLst/>
-                    </a:prstGeom>
-                    <a:noFill/>
-                    <a:ln w="9525">
-                      <a:noFill/>
-                      <a:headEnd/>
-                      <a:tailEnd/>
-                    </a:ln>
-                  </pic:spPr>
-                </pic:pic>
-              </a:graphicData>
-            </a:graphic>
-          </wp:inline>
-        </w:drawing>
-      </w:r>
-    </w:p>
-    <w:p>
-      <w:pPr>
-        <w:pStyle w:val="ImageCaption"/>
-      </w:pPr>
-      <w:r>
-        <w:t xml:space="preserve">Figure 5.7: Table with country column center aligned</w:t>
-      </w:r>
-    </w:p>
-    <w:p>
-      <w:pPr>
-        <w:pStyle w:val="BodyText"/>
-      </w:pPr>
-      <w:r>
-        <w:t xml:space="preserve">This is another example where we’ve had to change the</w:t>
-      </w:r>
-      <w:r>
-        <w:t xml:space="preserve"> </w:t>
-      </w:r>
-      <w:r>
-        <w:rPr>
-          <w:rStyle w:val="VerbatimChar"/>
-        </w:rPr>
-        <w:t xml:space="preserve">gt</w:t>
-      </w:r>
-      <w:r>
-        <w:t xml:space="preserve"> </w:t>
-      </w:r>
-      <w:r>
-        <w:t xml:space="preserve">defaults to mess things up. The</w:t>
-      </w:r>
-      <w:r>
-        <w:t xml:space="preserve"> </w:t>
-      </w:r>
-      <w:r>
-        <w:rPr>
-          <w:rStyle w:val="VerbatimChar"/>
-        </w:rPr>
-        <w:t xml:space="preserve">gt</w:t>
-      </w:r>
-      <w:r>
-        <w:t xml:space="preserve"> </w:t>
-      </w:r>
-      <w:r>
-        <w:t xml:space="preserve">package has good default alignment practices for other column types as well. In addition to right aligning numeric columns by default, it will also left align character columns. So, if we don’t touch anything,</w:t>
-      </w:r>
-      <w:r>
-        <w:t xml:space="preserve"> </w:t>
-      </w:r>
-      <w:r>
-        <w:rPr>
-          <w:rStyle w:val="VerbatimChar"/>
-        </w:rPr>
-        <w:t xml:space="preserve">gt</w:t>
-      </w:r>
-      <w:r>
-        <w:t xml:space="preserve"> </w:t>
-      </w:r>
-      <w:r>
-        <w:t xml:space="preserve">will give us the alignment we’re looking for.</w:t>
-      </w:r>
-    </w:p>
-    <w:p>
-      <w:pPr>
-        <w:pStyle w:val="BodyText"/>
-      </w:pPr>
-      <w:r>
-        <w:t xml:space="preserve">[F05008.png]</w:t>
-      </w:r>
-    </w:p>
-    <w:p>
-      <w:pPr>
-        <w:pStyle w:val="CaptionedFigure"/>
-      </w:pPr>
-      <w:r>
-        <w:drawing>
-          <wp:inline>
-            <wp:extent cx="5334000" cy="2431676"/>
-            <wp:effectExtent b="0" l="0" r="0" t="0"/>
-            <wp:docPr descr="Figure 5.8: Table with country column left aligned" title="" id="192" name="Picture"/>
-            <a:graphic>
-              <a:graphicData uri="http://schemas.openxmlformats.org/drawingml/2006/picture">
-                <pic:pic>
-                  <pic:nvPicPr>
-                    <pic:cNvPr descr="../temp/F05008.png" id="193" name="Picture"/>
+                    <pic:cNvPr descr="../temp/F05007.png" id="193" name="Picture"/>
                     <pic:cNvPicPr>
                       <a:picLocks noChangeArrowheads="1" noChangeAspect="1"/>
                     </pic:cNvPicPr>
@@ -26835,7 +27077,7 @@
         <w:pStyle w:val="ImageCaption"/>
       </w:pPr>
       <w:r>
-        <w:t xml:space="preserve">Figure 5.8: Table with country column left aligned</w:t>
+        <w:t xml:space="preserve">Figure 5.7: Table with country column center aligned</w:t>
       </w:r>
     </w:p>
     <w:p>
@@ -26843,7 +27085,7 @@
         <w:pStyle w:val="BodyText"/>
       </w:pPr>
       <w:r>
-        <w:t xml:space="preserve">If you ever do want to override the default alignments, you can use the</w:t>
+        <w:t xml:space="preserve">This is another example where we’ve had to change the</w:t>
       </w:r>
       <w:r>
         <w:t xml:space="preserve"> </w:t>
@@ -26852,13 +27094,13 @@
         <w:rPr>
           <w:rStyle w:val="VerbatimChar"/>
         </w:rPr>
-        <w:t xml:space="preserve">cols_align()</w:t>
-      </w:r>
-      <w:r>
-        <w:t xml:space="preserve"> </w:t>
-      </w:r>
-      <w:r>
-        <w:t xml:space="preserve">function. Within this function, we use the</w:t>
+        <w:t xml:space="preserve">gt</w:t>
+      </w:r>
+      <w:r>
+        <w:t xml:space="preserve"> </w:t>
+      </w:r>
+      <w:r>
+        <w:t xml:space="preserve">defaults to mess things up. The</w:t>
       </w:r>
       <w:r>
         <w:t xml:space="preserve"> </w:t>
@@ -26867,13 +27109,13 @@
         <w:rPr>
           <w:rStyle w:val="VerbatimChar"/>
         </w:rPr>
-        <w:t xml:space="preserve">columns</w:t>
-      </w:r>
-      <w:r>
-        <w:t xml:space="preserve"> </w:t>
-      </w:r>
-      <w:r>
-        <w:t xml:space="preserve">argument to tell</w:t>
+        <w:t xml:space="preserve">gt</w:t>
+      </w:r>
+      <w:r>
+        <w:t xml:space="preserve"> </w:t>
+      </w:r>
+      <w:r>
+        <w:t xml:space="preserve">package has good default alignment practices for other column types as well. In addition to right aligning numeric columns by default, it will also left align character columns. So, if we don’t touch anything,</w:t>
       </w:r>
       <w:r>
         <w:t xml:space="preserve"> </w:t>
@@ -26888,456 +27130,7 @@
         <w:t xml:space="preserve"> </w:t>
       </w:r>
       <w:r>
-        <w:t xml:space="preserve">which columns to align and the</w:t>
-      </w:r>
-      <w:r>
-        <w:t xml:space="preserve"> </w:t>
-      </w:r>
-      <w:r>
-        <w:rPr>
-          <w:rStyle w:val="VerbatimChar"/>
-        </w:rPr>
-        <w:t xml:space="preserve">align</w:t>
-      </w:r>
-      <w:r>
-        <w:t xml:space="preserve"> </w:t>
-      </w:r>
-      <w:r>
-        <w:t xml:space="preserve">argument to select our alignment. That table above with the country names center aligned? Here’s how I made it.</w:t>
-      </w:r>
-    </w:p>
-    <w:p>
-      <w:pPr>
-        <w:pStyle w:val="SourceCode"/>
-      </w:pPr>
-      <w:r>
-        <w:rPr>
-          <w:rStyle w:val="NormalTok"/>
-        </w:rPr>
-        <w:t xml:space="preserve">gdp_with_bosnia </w:t>
-      </w:r>
-      <w:r>
-        <w:rPr>
-          <w:rStyle w:val="SpecialCharTok"/>
-        </w:rPr>
-        <w:t xml:space="preserve">%&gt;%</w:t>
-      </w:r>
-      <w:r>
-        <w:rPr>
-          <w:rStyle w:val="NormalTok"/>
-        </w:rPr>
-        <w:t xml:space="preserve"> </w:t>
-      </w:r>
-      <w:r>
-        <w:br/>
-      </w:r>
-      <w:r>
-        <w:rPr>
-          <w:rStyle w:val="NormalTok"/>
-        </w:rPr>
-        <w:t xml:space="preserve">  </w:t>
-      </w:r>
-      <w:r>
-        <w:rPr>
-          <w:rStyle w:val="FunctionTok"/>
-        </w:rPr>
-        <w:t xml:space="preserve">gt</w:t>
-      </w:r>
-      <w:r>
-        <w:rPr>
-          <w:rStyle w:val="NormalTok"/>
-        </w:rPr>
-        <w:t xml:space="preserve">() </w:t>
-      </w:r>
-      <w:r>
-        <w:rPr>
-          <w:rStyle w:val="SpecialCharTok"/>
-        </w:rPr>
-        <w:t xml:space="preserve">%&gt;%</w:t>
-      </w:r>
-      <w:r>
-        <w:rPr>
-          <w:rStyle w:val="NormalTok"/>
-        </w:rPr>
-        <w:t xml:space="preserve"> </w:t>
-      </w:r>
-      <w:r>
-        <w:br/>
-      </w:r>
-      <w:r>
-        <w:rPr>
-          <w:rStyle w:val="NormalTok"/>
-        </w:rPr>
-        <w:t xml:space="preserve">  </w:t>
-      </w:r>
-      <w:r>
-        <w:rPr>
-          <w:rStyle w:val="FunctionTok"/>
-        </w:rPr>
-        <w:t xml:space="preserve">tab_style</w:t>
-      </w:r>
-      <w:r>
-        <w:rPr>
-          <w:rStyle w:val="NormalTok"/>
-        </w:rPr>
-        <w:t xml:space="preserve">(</w:t>
-      </w:r>
-      <w:r>
-        <w:br/>
-      </w:r>
-      <w:r>
-        <w:rPr>
-          <w:rStyle w:val="NormalTok"/>
-        </w:rPr>
-        <w:t xml:space="preserve">    </w:t>
-      </w:r>
-      <w:r>
-        <w:rPr>
-          <w:rStyle w:val="AttributeTok"/>
-        </w:rPr>
-        <w:t xml:space="preserve">style =</w:t>
-      </w:r>
-      <w:r>
-        <w:rPr>
-          <w:rStyle w:val="NormalTok"/>
-        </w:rPr>
-        <w:t xml:space="preserve"> </w:t>
-      </w:r>
-      <w:r>
-        <w:rPr>
-          <w:rStyle w:val="FunctionTok"/>
-        </w:rPr>
-        <w:t xml:space="preserve">cell_borders</w:t>
-      </w:r>
-      <w:r>
-        <w:rPr>
-          <w:rStyle w:val="NormalTok"/>
-        </w:rPr>
-        <w:t xml:space="preserve">(</w:t>
-      </w:r>
-      <w:r>
-        <w:rPr>
-          <w:rStyle w:val="AttributeTok"/>
-        </w:rPr>
-        <w:t xml:space="preserve">color =</w:t>
-      </w:r>
-      <w:r>
-        <w:rPr>
-          <w:rStyle w:val="NormalTok"/>
-        </w:rPr>
-        <w:t xml:space="preserve"> </w:t>
-      </w:r>
-      <w:r>
-        <w:rPr>
-          <w:rStyle w:val="StringTok"/>
-        </w:rPr>
-        <w:t xml:space="preserve">"transparent"</w:t>
-      </w:r>
-      <w:r>
-        <w:rPr>
-          <w:rStyle w:val="NormalTok"/>
-        </w:rPr>
-        <w:t xml:space="preserve">),</w:t>
-      </w:r>
-      <w:r>
-        <w:br/>
-      </w:r>
-      <w:r>
-        <w:rPr>
-          <w:rStyle w:val="NormalTok"/>
-        </w:rPr>
-        <w:t xml:space="preserve">    </w:t>
-      </w:r>
-      <w:r>
-        <w:rPr>
-          <w:rStyle w:val="AttributeTok"/>
-        </w:rPr>
-        <w:t xml:space="preserve">locations =</w:t>
-      </w:r>
-      <w:r>
-        <w:rPr>
-          <w:rStyle w:val="NormalTok"/>
-        </w:rPr>
-        <w:t xml:space="preserve"> </w:t>
-      </w:r>
-      <w:r>
-        <w:rPr>
-          <w:rStyle w:val="FunctionTok"/>
-        </w:rPr>
-        <w:t xml:space="preserve">cells_body</w:t>
-      </w:r>
-      <w:r>
-        <w:rPr>
-          <w:rStyle w:val="NormalTok"/>
-        </w:rPr>
-        <w:t xml:space="preserve">()</w:t>
-      </w:r>
-      <w:r>
-        <w:br/>
-      </w:r>
-      <w:r>
-        <w:rPr>
-          <w:rStyle w:val="NormalTok"/>
-        </w:rPr>
-        <w:t xml:space="preserve">  ) </w:t>
-      </w:r>
-      <w:r>
-        <w:rPr>
-          <w:rStyle w:val="SpecialCharTok"/>
-        </w:rPr>
-        <w:t xml:space="preserve">%&gt;%</w:t>
-      </w:r>
-      <w:r>
-        <w:rPr>
-          <w:rStyle w:val="NormalTok"/>
-        </w:rPr>
-        <w:t xml:space="preserve"> </w:t>
-      </w:r>
-      <w:r>
-        <w:br/>
-      </w:r>
-      <w:r>
-        <w:rPr>
-          <w:rStyle w:val="NormalTok"/>
-        </w:rPr>
-        <w:t xml:space="preserve">  </w:t>
-      </w:r>
-      <w:r>
-        <w:rPr>
-          <w:rStyle w:val="FunctionTok"/>
-        </w:rPr>
-        <w:t xml:space="preserve">tab_style</w:t>
-      </w:r>
-      <w:r>
-        <w:rPr>
-          <w:rStyle w:val="NormalTok"/>
-        </w:rPr>
-        <w:t xml:space="preserve">(</w:t>
-      </w:r>
-      <w:r>
-        <w:br/>
-      </w:r>
-      <w:r>
-        <w:rPr>
-          <w:rStyle w:val="NormalTok"/>
-        </w:rPr>
-        <w:t xml:space="preserve">    </w:t>
-      </w:r>
-      <w:r>
-        <w:rPr>
-          <w:rStyle w:val="AttributeTok"/>
-        </w:rPr>
-        <w:t xml:space="preserve">style =</w:t>
-      </w:r>
-      <w:r>
-        <w:rPr>
-          <w:rStyle w:val="NormalTok"/>
-        </w:rPr>
-        <w:t xml:space="preserve"> </w:t>
-      </w:r>
-      <w:r>
-        <w:rPr>
-          <w:rStyle w:val="FunctionTok"/>
-        </w:rPr>
-        <w:t xml:space="preserve">cell_text</w:t>
-      </w:r>
-      <w:r>
-        <w:rPr>
-          <w:rStyle w:val="NormalTok"/>
-        </w:rPr>
-        <w:t xml:space="preserve">(</w:t>
-      </w:r>
-      <w:r>
-        <w:rPr>
-          <w:rStyle w:val="AttributeTok"/>
-        </w:rPr>
-        <w:t xml:space="preserve">weight =</w:t>
-      </w:r>
-      <w:r>
-        <w:rPr>
-          <w:rStyle w:val="NormalTok"/>
-        </w:rPr>
-        <w:t xml:space="preserve"> </w:t>
-      </w:r>
-      <w:r>
-        <w:rPr>
-          <w:rStyle w:val="StringTok"/>
-        </w:rPr>
-        <w:t xml:space="preserve">"bold"</w:t>
-      </w:r>
-      <w:r>
-        <w:rPr>
-          <w:rStyle w:val="NormalTok"/>
-        </w:rPr>
-        <w:t xml:space="preserve">),</w:t>
-      </w:r>
-      <w:r>
-        <w:br/>
-      </w:r>
-      <w:r>
-        <w:rPr>
-          <w:rStyle w:val="NormalTok"/>
-        </w:rPr>
-        <w:t xml:space="preserve">    </w:t>
-      </w:r>
-      <w:r>
-        <w:rPr>
-          <w:rStyle w:val="AttributeTok"/>
-        </w:rPr>
-        <w:t xml:space="preserve">locations =</w:t>
-      </w:r>
-      <w:r>
-        <w:rPr>
-          <w:rStyle w:val="NormalTok"/>
-        </w:rPr>
-        <w:t xml:space="preserve"> </w:t>
-      </w:r>
-      <w:r>
-        <w:rPr>
-          <w:rStyle w:val="FunctionTok"/>
-        </w:rPr>
-        <w:t xml:space="preserve">cells_column_labels</w:t>
-      </w:r>
-      <w:r>
-        <w:rPr>
-          <w:rStyle w:val="NormalTok"/>
-        </w:rPr>
-        <w:t xml:space="preserve">()</w:t>
-      </w:r>
-      <w:r>
-        <w:br/>
-      </w:r>
-      <w:r>
-        <w:rPr>
-          <w:rStyle w:val="NormalTok"/>
-        </w:rPr>
-        <w:t xml:space="preserve">  ) </w:t>
-      </w:r>
-      <w:r>
-        <w:rPr>
-          <w:rStyle w:val="SpecialCharTok"/>
-        </w:rPr>
-        <w:t xml:space="preserve">%&gt;%</w:t>
-      </w:r>
-      <w:r>
-        <w:rPr>
-          <w:rStyle w:val="NormalTok"/>
-        </w:rPr>
-        <w:t xml:space="preserve"> </w:t>
-      </w:r>
-      <w:r>
-        <w:br/>
-      </w:r>
-      <w:r>
-        <w:rPr>
-          <w:rStyle w:val="NormalTok"/>
-        </w:rPr>
-        <w:t xml:space="preserve">  </w:t>
-      </w:r>
-      <w:r>
-        <w:rPr>
-          <w:rStyle w:val="FunctionTok"/>
-        </w:rPr>
-        <w:t xml:space="preserve">cols_align</w:t>
-      </w:r>
-      <w:r>
-        <w:rPr>
-          <w:rStyle w:val="NormalTok"/>
-        </w:rPr>
-        <w:t xml:space="preserve">(</w:t>
-      </w:r>
-      <w:r>
-        <w:rPr>
-          <w:rStyle w:val="AttributeTok"/>
-        </w:rPr>
-        <w:t xml:space="preserve">columns =</w:t>
-      </w:r>
-      <w:r>
-        <w:rPr>
-          <w:rStyle w:val="NormalTok"/>
-        </w:rPr>
-        <w:t xml:space="preserve"> </w:t>
-      </w:r>
-      <w:r>
-        <w:rPr>
-          <w:rStyle w:val="StringTok"/>
-        </w:rPr>
-        <w:t xml:space="preserve">"Country"</w:t>
-      </w:r>
-      <w:r>
-        <w:rPr>
-          <w:rStyle w:val="NormalTok"/>
-        </w:rPr>
-        <w:t xml:space="preserve">,</w:t>
-      </w:r>
-      <w:r>
-        <w:br/>
-      </w:r>
-      <w:r>
-        <w:rPr>
-          <w:rStyle w:val="NormalTok"/>
-        </w:rPr>
-        <w:t xml:space="preserve">             </w:t>
-      </w:r>
-      <w:r>
-        <w:rPr>
-          <w:rStyle w:val="AttributeTok"/>
-        </w:rPr>
-        <w:t xml:space="preserve">align =</w:t>
-      </w:r>
-      <w:r>
-        <w:rPr>
-          <w:rStyle w:val="NormalTok"/>
-        </w:rPr>
-        <w:t xml:space="preserve"> </w:t>
-      </w:r>
-      <w:r>
-        <w:rPr>
-          <w:rStyle w:val="StringTok"/>
-        </w:rPr>
-        <w:t xml:space="preserve">"center"</w:t>
-      </w:r>
-      <w:r>
-        <w:rPr>
-          <w:rStyle w:val="NormalTok"/>
-        </w:rPr>
-        <w:t xml:space="preserve">)</w:t>
-      </w:r>
-    </w:p>
-    <w:bookmarkEnd w:id="194"/>
-    <w:bookmarkStart w:id="198" w:name="X38962a77f1dd5680be258b992cf0bc60f7eab72"/>
-    <w:p>
-      <w:pPr>
-        <w:pStyle w:val="Heading3"/>
-      </w:pPr>
-      <w:r>
-        <w:t xml:space="preserve">Principle Four: Use the Right Level of Precision</w:t>
-      </w:r>
-    </w:p>
-    <w:p>
-      <w:pPr>
-        <w:pStyle w:val="FirstParagraph"/>
-      </w:pPr>
-      <w:r>
-        <w:t xml:space="preserve">In all of the tables we’ve made so far, we’ve used the data exactly as it came to us. In all of the numeric columns, we have data to four decimal places. This is almost certainly too many. Having more decimal places than necessary makes our table harder to read. There is always a balance between what Jon Schwabish describes as</w:t>
-      </w:r>
-      <w:r>
-        <w:t xml:space="preserve"> </w:t>
-      </w:r>
-      <w:r>
-        <w:t xml:space="preserve">“</w:t>
-      </w:r>
-      <w:r>
-        <w:t xml:space="preserve">necessary precision and a clean, spare table.</w:t>
-      </w:r>
-      <w:r>
-        <w:t xml:space="preserve">”</w:t>
-      </w:r>
-      <w:r>
-        <w:t xml:space="preserve"> </w:t>
-      </w:r>
-      <w:r>
-        <w:t xml:space="preserve">I’ve also heard it described that, if adding additional decimal places would change some action, keep them; otherwise, take them. out My general experience is that people tend to leave too many decimal places in, assuming that accuracy to a very high degree is more important than it is (and, in the process, they reduce the legibility of their tables).</w:t>
+        <w:t xml:space="preserve">will give us the alignment we’re looking for.</w:t>
       </w:r>
     </w:p>
     <w:p>
@@ -27345,304 +27138,7 @@
         <w:pStyle w:val="BodyText"/>
       </w:pPr>
       <w:r>
-        <w:t xml:space="preserve">Looking at our GDP table, we can use the</w:t>
-      </w:r>
-      <w:r>
-        <w:t xml:space="preserve"> </w:t>
-      </w:r>
-      <w:r>
-        <w:rPr>
-          <w:rStyle w:val="VerbatimChar"/>
-        </w:rPr>
-        <w:t xml:space="preserve">fmt_currency()</w:t>
-      </w:r>
-      <w:r>
-        <w:t xml:space="preserve"> </w:t>
-      </w:r>
-      <w:r>
-        <w:t xml:space="preserve">function to format our numeric values. The</w:t>
-      </w:r>
-      <w:r>
-        <w:t xml:space="preserve"> </w:t>
-      </w:r>
-      <w:r>
-        <w:rPr>
-          <w:rStyle w:val="VerbatimChar"/>
-        </w:rPr>
-        <w:t xml:space="preserve">gt</w:t>
-      </w:r>
-      <w:r>
-        <w:t xml:space="preserve"> </w:t>
-      </w:r>
-      <w:r>
-        <w:t xml:space="preserve">package has a whole series of functions for formatting values in tables. All of these functions start with</w:t>
-      </w:r>
-      <w:r>
-        <w:t xml:space="preserve"> </w:t>
-      </w:r>
-      <w:r>
-        <w:rPr>
-          <w:rStyle w:val="VerbatimChar"/>
-        </w:rPr>
-        <w:t xml:space="preserve">fmt_</w:t>
-      </w:r>
-      <w:r>
-        <w:t xml:space="preserve">. In the code below, we set</w:t>
-      </w:r>
-      <w:r>
-        <w:t xml:space="preserve"> </w:t>
-      </w:r>
-      <w:r>
-        <w:rPr>
-          <w:rStyle w:val="VerbatimChar"/>
-        </w:rPr>
-        <w:t xml:space="preserve">fmt_currency()</w:t>
-      </w:r>
-      <w:r>
-        <w:t xml:space="preserve"> </w:t>
-      </w:r>
-      <w:r>
-        <w:t xml:space="preserve">to be applied to the 1952, 1972, and 1992 columns. I then use</w:t>
-      </w:r>
-      <w:r>
-        <w:t xml:space="preserve"> </w:t>
-      </w:r>
-      <w:r>
-        <w:rPr>
-          <w:rStyle w:val="VerbatimChar"/>
-        </w:rPr>
-        <w:t xml:space="preserve">decimals</w:t>
-      </w:r>
-      <w:r>
-        <w:t xml:space="preserve"> </w:t>
-      </w:r>
-      <w:r>
-        <w:t xml:space="preserve">argument to tell</w:t>
-      </w:r>
-      <w:r>
-        <w:t xml:space="preserve"> </w:t>
-      </w:r>
-      <w:r>
-        <w:rPr>
-          <w:rStyle w:val="VerbatimChar"/>
-        </w:rPr>
-        <w:t xml:space="preserve">fmt_currency()</w:t>
-      </w:r>
-      <w:r>
-        <w:t xml:space="preserve"> </w:t>
-      </w:r>
-      <w:r>
-        <w:t xml:space="preserve">to format the values with zero decimal places (the difference between a GDP of $799.4453 and $779 is unlikely to lead to different decisions so I’m comfortable with sacrificing precision for legibility).</w:t>
-      </w:r>
-    </w:p>
-    <w:p>
-      <w:pPr>
-        <w:pStyle w:val="SourceCode"/>
-      </w:pPr>
-      <w:r>
-        <w:rPr>
-          <w:rStyle w:val="NormalTok"/>
-        </w:rPr>
-        <w:t xml:space="preserve">table_bold_header </w:t>
-      </w:r>
-      <w:r>
-        <w:rPr>
-          <w:rStyle w:val="SpecialCharTok"/>
-        </w:rPr>
-        <w:t xml:space="preserve">%&gt;%</w:t>
-      </w:r>
-      <w:r>
-        <w:br/>
-      </w:r>
-      <w:r>
-        <w:rPr>
-          <w:rStyle w:val="NormalTok"/>
-        </w:rPr>
-        <w:t xml:space="preserve">  </w:t>
-      </w:r>
-      <w:r>
-        <w:rPr>
-          <w:rStyle w:val="FunctionTok"/>
-        </w:rPr>
-        <w:t xml:space="preserve">fmt_currency</w:t>
-      </w:r>
-      <w:r>
-        <w:rPr>
-          <w:rStyle w:val="NormalTok"/>
-        </w:rPr>
-        <w:t xml:space="preserve">(</w:t>
-      </w:r>
-      <w:r>
-        <w:br/>
-      </w:r>
-      <w:r>
-        <w:rPr>
-          <w:rStyle w:val="NormalTok"/>
-        </w:rPr>
-        <w:t xml:space="preserve">    </w:t>
-      </w:r>
-      <w:r>
-        <w:rPr>
-          <w:rStyle w:val="AttributeTok"/>
-        </w:rPr>
-        <w:t xml:space="preserve">columns =</w:t>
-      </w:r>
-      <w:r>
-        <w:rPr>
-          <w:rStyle w:val="NormalTok"/>
-        </w:rPr>
-        <w:t xml:space="preserve"> </w:t>
-      </w:r>
-      <w:r>
-        <w:rPr>
-          <w:rStyle w:val="FunctionTok"/>
-        </w:rPr>
-        <w:t xml:space="preserve">c</w:t>
-      </w:r>
-      <w:r>
-        <w:rPr>
-          <w:rStyle w:val="NormalTok"/>
-        </w:rPr>
-        <w:t xml:space="preserve">(</w:t>
-      </w:r>
-      <w:r>
-        <w:rPr>
-          <w:rStyle w:val="StringTok"/>
-        </w:rPr>
-        <w:t xml:space="preserve">`</w:t>
-      </w:r>
-      <w:r>
-        <w:rPr>
-          <w:rStyle w:val="AttributeTok"/>
-        </w:rPr>
-        <w:t xml:space="preserve">1952</w:t>
-      </w:r>
-      <w:r>
-        <w:rPr>
-          <w:rStyle w:val="StringTok"/>
-        </w:rPr>
-        <w:t xml:space="preserve">`</w:t>
-      </w:r>
-      <w:r>
-        <w:rPr>
-          <w:rStyle w:val="NormalTok"/>
-        </w:rPr>
-        <w:t xml:space="preserve">, </w:t>
-      </w:r>
-      <w:r>
-        <w:rPr>
-          <w:rStyle w:val="StringTok"/>
-        </w:rPr>
-        <w:t xml:space="preserve">`</w:t>
-      </w:r>
-      <w:r>
-        <w:rPr>
-          <w:rStyle w:val="AttributeTok"/>
-        </w:rPr>
-        <w:t xml:space="preserve">1972</w:t>
-      </w:r>
-      <w:r>
-        <w:rPr>
-          <w:rStyle w:val="StringTok"/>
-        </w:rPr>
-        <w:t xml:space="preserve">`</w:t>
-      </w:r>
-      <w:r>
-        <w:rPr>
-          <w:rStyle w:val="NormalTok"/>
-        </w:rPr>
-        <w:t xml:space="preserve">, </w:t>
-      </w:r>
-      <w:r>
-        <w:rPr>
-          <w:rStyle w:val="StringTok"/>
-        </w:rPr>
-        <w:t xml:space="preserve">`</w:t>
-      </w:r>
-      <w:r>
-        <w:rPr>
-          <w:rStyle w:val="AttributeTok"/>
-        </w:rPr>
-        <w:t xml:space="preserve">1992</w:t>
-      </w:r>
-      <w:r>
-        <w:rPr>
-          <w:rStyle w:val="StringTok"/>
-        </w:rPr>
-        <w:t xml:space="preserve">`</w:t>
-      </w:r>
-      <w:r>
-        <w:rPr>
-          <w:rStyle w:val="NormalTok"/>
-        </w:rPr>
-        <w:t xml:space="preserve">),</w:t>
-      </w:r>
-      <w:r>
-        <w:br/>
-      </w:r>
-      <w:r>
-        <w:rPr>
-          <w:rStyle w:val="NormalTok"/>
-        </w:rPr>
-        <w:t xml:space="preserve">    </w:t>
-      </w:r>
-      <w:r>
-        <w:rPr>
-          <w:rStyle w:val="AttributeTok"/>
-        </w:rPr>
-        <w:t xml:space="preserve">decimals =</w:t>
-      </w:r>
-      <w:r>
-        <w:rPr>
-          <w:rStyle w:val="NormalTok"/>
-        </w:rPr>
-        <w:t xml:space="preserve"> </w:t>
-      </w:r>
-      <w:r>
-        <w:rPr>
-          <w:rStyle w:val="DecValTok"/>
-        </w:rPr>
-        <w:t xml:space="preserve">0</w:t>
-      </w:r>
-      <w:r>
-        <w:br/>
-      </w:r>
-      <w:r>
-        <w:rPr>
-          <w:rStyle w:val="NormalTok"/>
-        </w:rPr>
-        <w:t xml:space="preserve">  ) </w:t>
-      </w:r>
-    </w:p>
-    <w:p>
-      <w:pPr>
-        <w:pStyle w:val="FirstParagraph"/>
-      </w:pPr>
-      <w:r>
-        <w:t xml:space="preserve">What we end up with is values formatted as dollars, with a thousands-place comma automatically added by</w:t>
-      </w:r>
-      <w:r>
-        <w:t xml:space="preserve"> </w:t>
-      </w:r>
-      <w:r>
-        <w:rPr>
-          <w:rStyle w:val="VerbatimChar"/>
-        </w:rPr>
-        <w:t xml:space="preserve">fmt_currency()</w:t>
-      </w:r>
-      <w:r>
-        <w:t xml:space="preserve"> </w:t>
-      </w:r>
-      <w:r>
-        <w:t xml:space="preserve">to make the values even easier to read.</w:t>
-      </w:r>
-    </w:p>
-    <w:p>
-      <w:pPr>
-        <w:pStyle w:val="BodyText"/>
-      </w:pPr>
-      <w:r>
-        <w:t xml:space="preserve">[F05009.png]</w:t>
+        <w:t xml:space="preserve">[F05008.png]</w:t>
       </w:r>
     </w:p>
     <w:p>
@@ -27652,20 +27148,882 @@
       <w:r>
         <w:drawing>
           <wp:inline>
-            <wp:extent cx="5334000" cy="3246782"/>
+            <wp:extent cx="5334000" cy="2431676"/>
             <wp:effectExtent b="0" l="0" r="0" t="0"/>
-            <wp:docPr descr="Figure 5.9: Table with numbers rounded to whole numbers and dollar sign added" title="" id="196" name="Picture"/>
+            <wp:docPr descr="Figure 5.8: Table with country column left aligned" title="" id="195" name="Picture"/>
             <a:graphic>
               <a:graphicData uri="http://schemas.openxmlformats.org/drawingml/2006/picture">
                 <pic:pic>
                   <pic:nvPicPr>
-                    <pic:cNvPr descr="../temp/F05009.png" id="197" name="Picture"/>
+                    <pic:cNvPr descr="../temp/F05008.png" id="196" name="Picture"/>
                     <pic:cNvPicPr>
                       <a:picLocks noChangeArrowheads="1" noChangeAspect="1"/>
                     </pic:cNvPicPr>
                   </pic:nvPicPr>
                   <pic:blipFill>
-                    <a:blip r:embed="rId195"/>
+                    <a:blip r:embed="rId194"/>
+                    <a:stretch>
+                      <a:fillRect/>
+                    </a:stretch>
+                  </pic:blipFill>
+                  <pic:spPr bwMode="auto">
+                    <a:xfrm>
+                      <a:off x="0" y="0"/>
+                      <a:ext cx="5334000" cy="2431676"/>
+                    </a:xfrm>
+                    <a:prstGeom prst="rect">
+                      <a:avLst/>
+                    </a:prstGeom>
+                    <a:noFill/>
+                    <a:ln w="9525">
+                      <a:noFill/>
+                      <a:headEnd/>
+                      <a:tailEnd/>
+                    </a:ln>
+                  </pic:spPr>
+                </pic:pic>
+              </a:graphicData>
+            </a:graphic>
+          </wp:inline>
+        </w:drawing>
+      </w:r>
+    </w:p>
+    <w:p>
+      <w:pPr>
+        <w:pStyle w:val="ImageCaption"/>
+      </w:pPr>
+      <w:r>
+        <w:t xml:space="preserve">Figure 5.8: Table with country column left aligned</w:t>
+      </w:r>
+    </w:p>
+    <w:p>
+      <w:pPr>
+        <w:pStyle w:val="BodyText"/>
+      </w:pPr>
+      <w:r>
+        <w:t xml:space="preserve">If you ever do want to override the default alignments, you can use the</w:t>
+      </w:r>
+      <w:r>
+        <w:t xml:space="preserve"> </w:t>
+      </w:r>
+      <w:r>
+        <w:rPr>
+          <w:rStyle w:val="VerbatimChar"/>
+        </w:rPr>
+        <w:t xml:space="preserve">cols_align()</w:t>
+      </w:r>
+      <w:r>
+        <w:t xml:space="preserve"> </w:t>
+      </w:r>
+      <w:r>
+        <w:t xml:space="preserve">function. Within this function, we use the</w:t>
+      </w:r>
+      <w:r>
+        <w:t xml:space="preserve"> </w:t>
+      </w:r>
+      <w:r>
+        <w:rPr>
+          <w:rStyle w:val="VerbatimChar"/>
+        </w:rPr>
+        <w:t xml:space="preserve">columns</w:t>
+      </w:r>
+      <w:r>
+        <w:t xml:space="preserve"> </w:t>
+      </w:r>
+      <w:r>
+        <w:t xml:space="preserve">argument to tell</w:t>
+      </w:r>
+      <w:r>
+        <w:t xml:space="preserve"> </w:t>
+      </w:r>
+      <w:r>
+        <w:rPr>
+          <w:rStyle w:val="VerbatimChar"/>
+        </w:rPr>
+        <w:t xml:space="preserve">gt</w:t>
+      </w:r>
+      <w:r>
+        <w:t xml:space="preserve"> </w:t>
+      </w:r>
+      <w:r>
+        <w:t xml:space="preserve">which columns to align and the</w:t>
+      </w:r>
+      <w:r>
+        <w:t xml:space="preserve"> </w:t>
+      </w:r>
+      <w:r>
+        <w:rPr>
+          <w:rStyle w:val="VerbatimChar"/>
+        </w:rPr>
+        <w:t xml:space="preserve">align</w:t>
+      </w:r>
+      <w:r>
+        <w:t xml:space="preserve"> </w:t>
+      </w:r>
+      <w:r>
+        <w:t xml:space="preserve">argument to select our alignment. That table above with the country names center aligned? Here’s how I made it.</w:t>
+      </w:r>
+    </w:p>
+    <w:p>
+      <w:pPr>
+        <w:pStyle w:val="SourceCode"/>
+      </w:pPr>
+      <w:r>
+        <w:rPr>
+          <w:rStyle w:val="NormalTok"/>
+        </w:rPr>
+        <w:t xml:space="preserve">gdp_with_bosnia </w:t>
+      </w:r>
+      <w:r>
+        <w:rPr>
+          <w:rStyle w:val="SpecialCharTok"/>
+        </w:rPr>
+        <w:t xml:space="preserve">%&gt;%</w:t>
+      </w:r>
+      <w:r>
+        <w:rPr>
+          <w:rStyle w:val="NormalTok"/>
+        </w:rPr>
+        <w:t xml:space="preserve"> </w:t>
+      </w:r>
+      <w:r>
+        <w:br/>
+      </w:r>
+      <w:r>
+        <w:rPr>
+          <w:rStyle w:val="NormalTok"/>
+        </w:rPr>
+        <w:t xml:space="preserve">  </w:t>
+      </w:r>
+      <w:r>
+        <w:rPr>
+          <w:rStyle w:val="FunctionTok"/>
+        </w:rPr>
+        <w:t xml:space="preserve">gt</w:t>
+      </w:r>
+      <w:r>
+        <w:rPr>
+          <w:rStyle w:val="NormalTok"/>
+        </w:rPr>
+        <w:t xml:space="preserve">() </w:t>
+      </w:r>
+      <w:r>
+        <w:rPr>
+          <w:rStyle w:val="SpecialCharTok"/>
+        </w:rPr>
+        <w:t xml:space="preserve">%&gt;%</w:t>
+      </w:r>
+      <w:r>
+        <w:rPr>
+          <w:rStyle w:val="NormalTok"/>
+        </w:rPr>
+        <w:t xml:space="preserve"> </w:t>
+      </w:r>
+      <w:r>
+        <w:br/>
+      </w:r>
+      <w:r>
+        <w:rPr>
+          <w:rStyle w:val="NormalTok"/>
+        </w:rPr>
+        <w:t xml:space="preserve">  </w:t>
+      </w:r>
+      <w:r>
+        <w:rPr>
+          <w:rStyle w:val="FunctionTok"/>
+        </w:rPr>
+        <w:t xml:space="preserve">tab_style</w:t>
+      </w:r>
+      <w:r>
+        <w:rPr>
+          <w:rStyle w:val="NormalTok"/>
+        </w:rPr>
+        <w:t xml:space="preserve">(</w:t>
+      </w:r>
+      <w:r>
+        <w:br/>
+      </w:r>
+      <w:r>
+        <w:rPr>
+          <w:rStyle w:val="NormalTok"/>
+        </w:rPr>
+        <w:t xml:space="preserve">    </w:t>
+      </w:r>
+      <w:r>
+        <w:rPr>
+          <w:rStyle w:val="AttributeTok"/>
+        </w:rPr>
+        <w:t xml:space="preserve">style =</w:t>
+      </w:r>
+      <w:r>
+        <w:rPr>
+          <w:rStyle w:val="NormalTok"/>
+        </w:rPr>
+        <w:t xml:space="preserve"> </w:t>
+      </w:r>
+      <w:r>
+        <w:rPr>
+          <w:rStyle w:val="FunctionTok"/>
+        </w:rPr>
+        <w:t xml:space="preserve">cell_borders</w:t>
+      </w:r>
+      <w:r>
+        <w:rPr>
+          <w:rStyle w:val="NormalTok"/>
+        </w:rPr>
+        <w:t xml:space="preserve">(</w:t>
+      </w:r>
+      <w:r>
+        <w:rPr>
+          <w:rStyle w:val="AttributeTok"/>
+        </w:rPr>
+        <w:t xml:space="preserve">color =</w:t>
+      </w:r>
+      <w:r>
+        <w:rPr>
+          <w:rStyle w:val="NormalTok"/>
+        </w:rPr>
+        <w:t xml:space="preserve"> </w:t>
+      </w:r>
+      <w:r>
+        <w:rPr>
+          <w:rStyle w:val="StringTok"/>
+        </w:rPr>
+        <w:t xml:space="preserve">"transparent"</w:t>
+      </w:r>
+      <w:r>
+        <w:rPr>
+          <w:rStyle w:val="NormalTok"/>
+        </w:rPr>
+        <w:t xml:space="preserve">),</w:t>
+      </w:r>
+      <w:r>
+        <w:br/>
+      </w:r>
+      <w:r>
+        <w:rPr>
+          <w:rStyle w:val="NormalTok"/>
+        </w:rPr>
+        <w:t xml:space="preserve">    </w:t>
+      </w:r>
+      <w:r>
+        <w:rPr>
+          <w:rStyle w:val="AttributeTok"/>
+        </w:rPr>
+        <w:t xml:space="preserve">locations =</w:t>
+      </w:r>
+      <w:r>
+        <w:rPr>
+          <w:rStyle w:val="NormalTok"/>
+        </w:rPr>
+        <w:t xml:space="preserve"> </w:t>
+      </w:r>
+      <w:r>
+        <w:rPr>
+          <w:rStyle w:val="FunctionTok"/>
+        </w:rPr>
+        <w:t xml:space="preserve">cells_body</w:t>
+      </w:r>
+      <w:r>
+        <w:rPr>
+          <w:rStyle w:val="NormalTok"/>
+        </w:rPr>
+        <w:t xml:space="preserve">()</w:t>
+      </w:r>
+      <w:r>
+        <w:br/>
+      </w:r>
+      <w:r>
+        <w:rPr>
+          <w:rStyle w:val="NormalTok"/>
+        </w:rPr>
+        <w:t xml:space="preserve">  ) </w:t>
+      </w:r>
+      <w:r>
+        <w:rPr>
+          <w:rStyle w:val="SpecialCharTok"/>
+        </w:rPr>
+        <w:t xml:space="preserve">%&gt;%</w:t>
+      </w:r>
+      <w:r>
+        <w:rPr>
+          <w:rStyle w:val="NormalTok"/>
+        </w:rPr>
+        <w:t xml:space="preserve"> </w:t>
+      </w:r>
+      <w:r>
+        <w:br/>
+      </w:r>
+      <w:r>
+        <w:rPr>
+          <w:rStyle w:val="NormalTok"/>
+        </w:rPr>
+        <w:t xml:space="preserve">  </w:t>
+      </w:r>
+      <w:r>
+        <w:rPr>
+          <w:rStyle w:val="FunctionTok"/>
+        </w:rPr>
+        <w:t xml:space="preserve">tab_style</w:t>
+      </w:r>
+      <w:r>
+        <w:rPr>
+          <w:rStyle w:val="NormalTok"/>
+        </w:rPr>
+        <w:t xml:space="preserve">(</w:t>
+      </w:r>
+      <w:r>
+        <w:br/>
+      </w:r>
+      <w:r>
+        <w:rPr>
+          <w:rStyle w:val="NormalTok"/>
+        </w:rPr>
+        <w:t xml:space="preserve">    </w:t>
+      </w:r>
+      <w:r>
+        <w:rPr>
+          <w:rStyle w:val="AttributeTok"/>
+        </w:rPr>
+        <w:t xml:space="preserve">style =</w:t>
+      </w:r>
+      <w:r>
+        <w:rPr>
+          <w:rStyle w:val="NormalTok"/>
+        </w:rPr>
+        <w:t xml:space="preserve"> </w:t>
+      </w:r>
+      <w:r>
+        <w:rPr>
+          <w:rStyle w:val="FunctionTok"/>
+        </w:rPr>
+        <w:t xml:space="preserve">cell_text</w:t>
+      </w:r>
+      <w:r>
+        <w:rPr>
+          <w:rStyle w:val="NormalTok"/>
+        </w:rPr>
+        <w:t xml:space="preserve">(</w:t>
+      </w:r>
+      <w:r>
+        <w:rPr>
+          <w:rStyle w:val="AttributeTok"/>
+        </w:rPr>
+        <w:t xml:space="preserve">weight =</w:t>
+      </w:r>
+      <w:r>
+        <w:rPr>
+          <w:rStyle w:val="NormalTok"/>
+        </w:rPr>
+        <w:t xml:space="preserve"> </w:t>
+      </w:r>
+      <w:r>
+        <w:rPr>
+          <w:rStyle w:val="StringTok"/>
+        </w:rPr>
+        <w:t xml:space="preserve">"bold"</w:t>
+      </w:r>
+      <w:r>
+        <w:rPr>
+          <w:rStyle w:val="NormalTok"/>
+        </w:rPr>
+        <w:t xml:space="preserve">),</w:t>
+      </w:r>
+      <w:r>
+        <w:br/>
+      </w:r>
+      <w:r>
+        <w:rPr>
+          <w:rStyle w:val="NormalTok"/>
+        </w:rPr>
+        <w:t xml:space="preserve">    </w:t>
+      </w:r>
+      <w:r>
+        <w:rPr>
+          <w:rStyle w:val="AttributeTok"/>
+        </w:rPr>
+        <w:t xml:space="preserve">locations =</w:t>
+      </w:r>
+      <w:r>
+        <w:rPr>
+          <w:rStyle w:val="NormalTok"/>
+        </w:rPr>
+        <w:t xml:space="preserve"> </w:t>
+      </w:r>
+      <w:r>
+        <w:rPr>
+          <w:rStyle w:val="FunctionTok"/>
+        </w:rPr>
+        <w:t xml:space="preserve">cells_column_labels</w:t>
+      </w:r>
+      <w:r>
+        <w:rPr>
+          <w:rStyle w:val="NormalTok"/>
+        </w:rPr>
+        <w:t xml:space="preserve">()</w:t>
+      </w:r>
+      <w:r>
+        <w:br/>
+      </w:r>
+      <w:r>
+        <w:rPr>
+          <w:rStyle w:val="NormalTok"/>
+        </w:rPr>
+        <w:t xml:space="preserve">  ) </w:t>
+      </w:r>
+      <w:r>
+        <w:rPr>
+          <w:rStyle w:val="SpecialCharTok"/>
+        </w:rPr>
+        <w:t xml:space="preserve">%&gt;%</w:t>
+      </w:r>
+      <w:r>
+        <w:rPr>
+          <w:rStyle w:val="NormalTok"/>
+        </w:rPr>
+        <w:t xml:space="preserve"> </w:t>
+      </w:r>
+      <w:r>
+        <w:br/>
+      </w:r>
+      <w:r>
+        <w:rPr>
+          <w:rStyle w:val="NormalTok"/>
+        </w:rPr>
+        <w:t xml:space="preserve">  </w:t>
+      </w:r>
+      <w:r>
+        <w:rPr>
+          <w:rStyle w:val="FunctionTok"/>
+        </w:rPr>
+        <w:t xml:space="preserve">cols_align</w:t>
+      </w:r>
+      <w:r>
+        <w:rPr>
+          <w:rStyle w:val="NormalTok"/>
+        </w:rPr>
+        <w:t xml:space="preserve">(</w:t>
+      </w:r>
+      <w:r>
+        <w:rPr>
+          <w:rStyle w:val="AttributeTok"/>
+        </w:rPr>
+        <w:t xml:space="preserve">columns =</w:t>
+      </w:r>
+      <w:r>
+        <w:rPr>
+          <w:rStyle w:val="NormalTok"/>
+        </w:rPr>
+        <w:t xml:space="preserve"> </w:t>
+      </w:r>
+      <w:r>
+        <w:rPr>
+          <w:rStyle w:val="StringTok"/>
+        </w:rPr>
+        <w:t xml:space="preserve">"Country"</w:t>
+      </w:r>
+      <w:r>
+        <w:rPr>
+          <w:rStyle w:val="NormalTok"/>
+        </w:rPr>
+        <w:t xml:space="preserve">,</w:t>
+      </w:r>
+      <w:r>
+        <w:br/>
+      </w:r>
+      <w:r>
+        <w:rPr>
+          <w:rStyle w:val="NormalTok"/>
+        </w:rPr>
+        <w:t xml:space="preserve">             </w:t>
+      </w:r>
+      <w:r>
+        <w:rPr>
+          <w:rStyle w:val="AttributeTok"/>
+        </w:rPr>
+        <w:t xml:space="preserve">align =</w:t>
+      </w:r>
+      <w:r>
+        <w:rPr>
+          <w:rStyle w:val="NormalTok"/>
+        </w:rPr>
+        <w:t xml:space="preserve"> </w:t>
+      </w:r>
+      <w:r>
+        <w:rPr>
+          <w:rStyle w:val="StringTok"/>
+        </w:rPr>
+        <w:t xml:space="preserve">"center"</w:t>
+      </w:r>
+      <w:r>
+        <w:rPr>
+          <w:rStyle w:val="NormalTok"/>
+        </w:rPr>
+        <w:t xml:space="preserve">)</w:t>
+      </w:r>
+    </w:p>
+    <w:bookmarkEnd w:id="197"/>
+    <w:bookmarkStart w:id="201" w:name="X38962a77f1dd5680be258b992cf0bc60f7eab72"/>
+    <w:p>
+      <w:pPr>
+        <w:pStyle w:val="Heading3"/>
+      </w:pPr>
+      <w:r>
+        <w:t xml:space="preserve">Principle Four: Use the Right Level of Precision</w:t>
+      </w:r>
+    </w:p>
+    <w:p>
+      <w:pPr>
+        <w:pStyle w:val="FirstParagraph"/>
+      </w:pPr>
+      <w:r>
+        <w:t xml:space="preserve">In all of the tables we’ve made so far, we’ve used the data exactly as it came to us. In all of the numeric columns, we have data to four decimal places. This is almost certainly too many. Having more decimal places than necessary makes our table harder to read. There is always a balance between what Jon Schwabish describes as</w:t>
+      </w:r>
+      <w:r>
+        <w:t xml:space="preserve"> </w:t>
+      </w:r>
+      <w:r>
+        <w:t xml:space="preserve">“</w:t>
+      </w:r>
+      <w:r>
+        <w:t xml:space="preserve">necessary precision and a clean, spare table.</w:t>
+      </w:r>
+      <w:r>
+        <w:t xml:space="preserve">”</w:t>
+      </w:r>
+      <w:r>
+        <w:t xml:space="preserve"> </w:t>
+      </w:r>
+      <w:r>
+        <w:t xml:space="preserve">I’ve also heard it described that, if adding additional decimal places would change some action, keep them; otherwise, take them. out My general experience is that people tend to leave too many decimal places in, assuming that accuracy to a very high degree is more important than it is (and, in the process, they reduce the legibility of their tables).</w:t>
+      </w:r>
+    </w:p>
+    <w:p>
+      <w:pPr>
+        <w:pStyle w:val="BodyText"/>
+      </w:pPr>
+      <w:r>
+        <w:t xml:space="preserve">Looking at our GDP table, we can use the</w:t>
+      </w:r>
+      <w:r>
+        <w:t xml:space="preserve"> </w:t>
+      </w:r>
+      <w:r>
+        <w:rPr>
+          <w:rStyle w:val="VerbatimChar"/>
+        </w:rPr>
+        <w:t xml:space="preserve">fmt_currency()</w:t>
+      </w:r>
+      <w:r>
+        <w:t xml:space="preserve"> </w:t>
+      </w:r>
+      <w:r>
+        <w:t xml:space="preserve">function to format our numeric values. The</w:t>
+      </w:r>
+      <w:r>
+        <w:t xml:space="preserve"> </w:t>
+      </w:r>
+      <w:r>
+        <w:rPr>
+          <w:rStyle w:val="VerbatimChar"/>
+        </w:rPr>
+        <w:t xml:space="preserve">gt</w:t>
+      </w:r>
+      <w:r>
+        <w:t xml:space="preserve"> </w:t>
+      </w:r>
+      <w:r>
+        <w:t xml:space="preserve">package has a whole series of functions for formatting values in tables. All of these functions start with</w:t>
+      </w:r>
+      <w:r>
+        <w:t xml:space="preserve"> </w:t>
+      </w:r>
+      <w:r>
+        <w:rPr>
+          <w:rStyle w:val="VerbatimChar"/>
+        </w:rPr>
+        <w:t xml:space="preserve">fmt_</w:t>
+      </w:r>
+      <w:r>
+        <w:t xml:space="preserve">. In the code below, we set</w:t>
+      </w:r>
+      <w:r>
+        <w:t xml:space="preserve"> </w:t>
+      </w:r>
+      <w:r>
+        <w:rPr>
+          <w:rStyle w:val="VerbatimChar"/>
+        </w:rPr>
+        <w:t xml:space="preserve">fmt_currency()</w:t>
+      </w:r>
+      <w:r>
+        <w:t xml:space="preserve"> </w:t>
+      </w:r>
+      <w:r>
+        <w:t xml:space="preserve">to be applied to the 1952, 1972, and 1992 columns. I then use</w:t>
+      </w:r>
+      <w:r>
+        <w:t xml:space="preserve"> </w:t>
+      </w:r>
+      <w:r>
+        <w:rPr>
+          <w:rStyle w:val="VerbatimChar"/>
+        </w:rPr>
+        <w:t xml:space="preserve">decimals</w:t>
+      </w:r>
+      <w:r>
+        <w:t xml:space="preserve"> </w:t>
+      </w:r>
+      <w:r>
+        <w:t xml:space="preserve">argument to tell</w:t>
+      </w:r>
+      <w:r>
+        <w:t xml:space="preserve"> </w:t>
+      </w:r>
+      <w:r>
+        <w:rPr>
+          <w:rStyle w:val="VerbatimChar"/>
+        </w:rPr>
+        <w:t xml:space="preserve">fmt_currency()</w:t>
+      </w:r>
+      <w:r>
+        <w:t xml:space="preserve"> </w:t>
+      </w:r>
+      <w:r>
+        <w:t xml:space="preserve">to format the values with zero decimal places (the difference between a GDP of $799.4453 and $779 is unlikely to lead to different decisions so I’m comfortable with sacrificing precision for legibility).</w:t>
+      </w:r>
+    </w:p>
+    <w:p>
+      <w:pPr>
+        <w:pStyle w:val="SourceCode"/>
+      </w:pPr>
+      <w:r>
+        <w:rPr>
+          <w:rStyle w:val="NormalTok"/>
+        </w:rPr>
+        <w:t xml:space="preserve">table_bold_header </w:t>
+      </w:r>
+      <w:r>
+        <w:rPr>
+          <w:rStyle w:val="SpecialCharTok"/>
+        </w:rPr>
+        <w:t xml:space="preserve">%&gt;%</w:t>
+      </w:r>
+      <w:r>
+        <w:br/>
+      </w:r>
+      <w:r>
+        <w:rPr>
+          <w:rStyle w:val="NormalTok"/>
+        </w:rPr>
+        <w:t xml:space="preserve">  </w:t>
+      </w:r>
+      <w:r>
+        <w:rPr>
+          <w:rStyle w:val="FunctionTok"/>
+        </w:rPr>
+        <w:t xml:space="preserve">fmt_currency</w:t>
+      </w:r>
+      <w:r>
+        <w:rPr>
+          <w:rStyle w:val="NormalTok"/>
+        </w:rPr>
+        <w:t xml:space="preserve">(</w:t>
+      </w:r>
+      <w:r>
+        <w:br/>
+      </w:r>
+      <w:r>
+        <w:rPr>
+          <w:rStyle w:val="NormalTok"/>
+        </w:rPr>
+        <w:t xml:space="preserve">    </w:t>
+      </w:r>
+      <w:r>
+        <w:rPr>
+          <w:rStyle w:val="AttributeTok"/>
+        </w:rPr>
+        <w:t xml:space="preserve">columns =</w:t>
+      </w:r>
+      <w:r>
+        <w:rPr>
+          <w:rStyle w:val="NormalTok"/>
+        </w:rPr>
+        <w:t xml:space="preserve"> </w:t>
+      </w:r>
+      <w:r>
+        <w:rPr>
+          <w:rStyle w:val="FunctionTok"/>
+        </w:rPr>
+        <w:t xml:space="preserve">c</w:t>
+      </w:r>
+      <w:r>
+        <w:rPr>
+          <w:rStyle w:val="NormalTok"/>
+        </w:rPr>
+        <w:t xml:space="preserve">(</w:t>
+      </w:r>
+      <w:r>
+        <w:rPr>
+          <w:rStyle w:val="StringTok"/>
+        </w:rPr>
+        <w:t xml:space="preserve">`</w:t>
+      </w:r>
+      <w:r>
+        <w:rPr>
+          <w:rStyle w:val="AttributeTok"/>
+        </w:rPr>
+        <w:t xml:space="preserve">1952</w:t>
+      </w:r>
+      <w:r>
+        <w:rPr>
+          <w:rStyle w:val="StringTok"/>
+        </w:rPr>
+        <w:t xml:space="preserve">`</w:t>
+      </w:r>
+      <w:r>
+        <w:rPr>
+          <w:rStyle w:val="NormalTok"/>
+        </w:rPr>
+        <w:t xml:space="preserve">, </w:t>
+      </w:r>
+      <w:r>
+        <w:rPr>
+          <w:rStyle w:val="StringTok"/>
+        </w:rPr>
+        <w:t xml:space="preserve">`</w:t>
+      </w:r>
+      <w:r>
+        <w:rPr>
+          <w:rStyle w:val="AttributeTok"/>
+        </w:rPr>
+        <w:t xml:space="preserve">1972</w:t>
+      </w:r>
+      <w:r>
+        <w:rPr>
+          <w:rStyle w:val="StringTok"/>
+        </w:rPr>
+        <w:t xml:space="preserve">`</w:t>
+      </w:r>
+      <w:r>
+        <w:rPr>
+          <w:rStyle w:val="NormalTok"/>
+        </w:rPr>
+        <w:t xml:space="preserve">, </w:t>
+      </w:r>
+      <w:r>
+        <w:rPr>
+          <w:rStyle w:val="StringTok"/>
+        </w:rPr>
+        <w:t xml:space="preserve">`</w:t>
+      </w:r>
+      <w:r>
+        <w:rPr>
+          <w:rStyle w:val="AttributeTok"/>
+        </w:rPr>
+        <w:t xml:space="preserve">1992</w:t>
+      </w:r>
+      <w:r>
+        <w:rPr>
+          <w:rStyle w:val="StringTok"/>
+        </w:rPr>
+        <w:t xml:space="preserve">`</w:t>
+      </w:r>
+      <w:r>
+        <w:rPr>
+          <w:rStyle w:val="NormalTok"/>
+        </w:rPr>
+        <w:t xml:space="preserve">),</w:t>
+      </w:r>
+      <w:r>
+        <w:br/>
+      </w:r>
+      <w:r>
+        <w:rPr>
+          <w:rStyle w:val="NormalTok"/>
+        </w:rPr>
+        <w:t xml:space="preserve">    </w:t>
+      </w:r>
+      <w:r>
+        <w:rPr>
+          <w:rStyle w:val="AttributeTok"/>
+        </w:rPr>
+        <w:t xml:space="preserve">decimals =</w:t>
+      </w:r>
+      <w:r>
+        <w:rPr>
+          <w:rStyle w:val="NormalTok"/>
+        </w:rPr>
+        <w:t xml:space="preserve"> </w:t>
+      </w:r>
+      <w:r>
+        <w:rPr>
+          <w:rStyle w:val="DecValTok"/>
+        </w:rPr>
+        <w:t xml:space="preserve">0</w:t>
+      </w:r>
+      <w:r>
+        <w:br/>
+      </w:r>
+      <w:r>
+        <w:rPr>
+          <w:rStyle w:val="NormalTok"/>
+        </w:rPr>
+        <w:t xml:space="preserve">  ) </w:t>
+      </w:r>
+    </w:p>
+    <w:p>
+      <w:pPr>
+        <w:pStyle w:val="FirstParagraph"/>
+      </w:pPr>
+      <w:r>
+        <w:t xml:space="preserve">What we end up with is values formatted as dollars, with a thousands-place comma automatically added by</w:t>
+      </w:r>
+      <w:r>
+        <w:t xml:space="preserve"> </w:t>
+      </w:r>
+      <w:r>
+        <w:rPr>
+          <w:rStyle w:val="VerbatimChar"/>
+        </w:rPr>
+        <w:t xml:space="preserve">fmt_currency()</w:t>
+      </w:r>
+      <w:r>
+        <w:t xml:space="preserve"> </w:t>
+      </w:r>
+      <w:r>
+        <w:t xml:space="preserve">to make the values even easier to read.</w:t>
+      </w:r>
+    </w:p>
+    <w:p>
+      <w:pPr>
+        <w:pStyle w:val="BodyText"/>
+      </w:pPr>
+      <w:r>
+        <w:t xml:space="preserve">[F05009.png]</w:t>
+      </w:r>
+    </w:p>
+    <w:p>
+      <w:pPr>
+        <w:pStyle w:val="CaptionedFigure"/>
+      </w:pPr>
+      <w:r>
+        <w:drawing>
+          <wp:inline>
+            <wp:extent cx="5334000" cy="3246782"/>
+            <wp:effectExtent b="0" l="0" r="0" t="0"/>
+            <wp:docPr descr="Figure 5.9: Table with numbers rounded to whole numbers and dollar sign added" title="" id="199" name="Picture"/>
+            <a:graphic>
+              <a:graphicData uri="http://schemas.openxmlformats.org/drawingml/2006/picture">
+                <pic:pic>
+                  <pic:nvPicPr>
+                    <pic:cNvPr descr="../temp/F05009.png" id="200" name="Picture"/>
+                    <pic:cNvPicPr>
+                      <a:picLocks noChangeArrowheads="1" noChangeAspect="1"/>
+                    </pic:cNvPicPr>
+                  </pic:nvPicPr>
+                  <pic:blipFill>
+                    <a:blip r:embed="rId198"/>
                     <a:stretch>
                       <a:fillRect/>
                     </a:stretch>
@@ -27708,8 +28066,8 @@
         <w:t xml:space="preserve">Let’s now save our table for reuse below.</w:t>
       </w:r>
     </w:p>
-    <w:bookmarkEnd w:id="198"/>
-    <w:bookmarkStart w:id="202" w:name="principle-five-use-color-intentionally"/>
+    <w:bookmarkEnd w:id="201"/>
+    <w:bookmarkStart w:id="205" w:name="principle-five-use-color-intentionally"/>
     <w:p>
       <w:pPr>
         <w:pStyle w:val="Heading3"/>
@@ -28140,18 +28498,18 @@
           <wp:inline>
             <wp:extent cx="5334000" cy="3111500"/>
             <wp:effectExtent b="0" l="0" r="0" t="0"/>
-            <wp:docPr descr="Figure 5.10: Table with color added to show the highest value in each year" title="" id="200" name="Picture"/>
+            <wp:docPr descr="Figure 5.10: Table with color added to show the highest value in each year" title="" id="203" name="Picture"/>
             <a:graphic>
               <a:graphicData uri="http://schemas.openxmlformats.org/drawingml/2006/picture">
                 <pic:pic>
                   <pic:nvPicPr>
-                    <pic:cNvPr descr="../temp/F05010.png" id="201" name="Picture"/>
+                    <pic:cNvPr descr="../temp/F05010.png" id="204" name="Picture"/>
                     <pic:cNvPicPr>
                       <a:picLocks noChangeArrowheads="1" noChangeAspect="1"/>
                     </pic:cNvPicPr>
                   </pic:nvPicPr>
                   <pic:blipFill>
-                    <a:blip r:embed="rId199"/>
+                    <a:blip r:embed="rId202"/>
                     <a:stretch>
                       <a:fillRect/>
                     </a:stretch>
@@ -28194,8 +28552,8 @@
         <w:t xml:space="preserve">As always, we save this table to avoid having to repeat all of the formatting code we’ve created up to this point.</w:t>
       </w:r>
     </w:p>
-    <w:bookmarkEnd w:id="202"/>
-    <w:bookmarkStart w:id="206" w:name="X29cff23d8c32e665c8ffff9043450ea0f478a37"/>
+    <w:bookmarkEnd w:id="205"/>
+    <w:bookmarkStart w:id="209" w:name="X29cff23d8c32e665c8ffff9043450ea0f478a37"/>
     <w:p>
       <w:pPr>
         <w:pStyle w:val="Heading3"/>
@@ -30166,18 +30524,18 @@
           <wp:inline>
             <wp:extent cx="5334000" cy="2410087"/>
             <wp:effectExtent b="0" l="0" r="0" t="0"/>
-            <wp:docPr descr="Figure 5.11: Table with sparkline added to show trend over time" title="" id="204" name="Picture"/>
+            <wp:docPr descr="Figure 5.11: Table with sparkline added to show trend over time" title="" id="207" name="Picture"/>
             <a:graphic>
               <a:graphicData uri="http://schemas.openxmlformats.org/drawingml/2006/picture">
                 <pic:pic>
                   <pic:nvPicPr>
-                    <pic:cNvPr descr="../temp/F05011.png" id="205" name="Picture"/>
+                    <pic:cNvPr descr="../temp/F05011.png" id="208" name="Picture"/>
                     <pic:cNvPicPr>
                       <a:picLocks noChangeArrowheads="1" noChangeAspect="1"/>
                     </pic:cNvPicPr>
                   </pic:nvPicPr>
                   <pic:blipFill>
-                    <a:blip r:embed="rId203"/>
+                    <a:blip r:embed="rId206"/>
                     <a:stretch>
                       <a:fillRect/>
                     </a:stretch>
@@ -30212,9 +30570,9 @@
         <w:t xml:space="preserve">Figure 5.11: Table with sparkline added to show trend over time</w:t>
       </w:r>
     </w:p>
-    <w:bookmarkEnd w:id="206"/>
-    <w:bookmarkEnd w:id="207"/>
-    <w:bookmarkStart w:id="211" w:name="conclusion"/>
+    <w:bookmarkEnd w:id="209"/>
+    <w:bookmarkEnd w:id="210"/>
+    <w:bookmarkStart w:id="214" w:name="conclusion"/>
     <w:p>
       <w:pPr>
         <w:pStyle w:val="Heading2"/>
@@ -31894,18 +32252,18 @@
           <wp:inline>
             <wp:extent cx="5334000" cy="1984450"/>
             <wp:effectExtent b="0" l="0" r="0" t="0"/>
-            <wp:docPr descr="Figure 5.12: Table redone in FiveThirtyEight style" title="" id="209" name="Picture"/>
+            <wp:docPr descr="Figure 5.12: Table redone in FiveThirtyEight style" title="" id="212" name="Picture"/>
             <a:graphic>
               <a:graphicData uri="http://schemas.openxmlformats.org/drawingml/2006/picture">
                 <pic:pic>
                   <pic:nvPicPr>
-                    <pic:cNvPr descr="../temp/F05012.png" id="210" name="Picture"/>
+                    <pic:cNvPr descr="../temp/F05012.png" id="213" name="Picture"/>
                     <pic:cNvPicPr>
                       <a:picLocks noChangeArrowheads="1" noChangeAspect="1"/>
                     </pic:cNvPicPr>
                   </pic:nvPicPr>
                   <pic:blipFill>
-                    <a:blip r:embed="rId208"/>
+                    <a:blip r:embed="rId211"/>
                     <a:stretch>
                       <a:fillRect/>
                     </a:stretch>
@@ -32049,9 +32407,9 @@
         <w:t xml:space="preserve">). What better than using just a few lines of code to make publication-ready tables?</w:t>
       </w:r>
     </w:p>
-    <w:bookmarkEnd w:id="211"/>
-    <w:bookmarkEnd w:id="212"/>
-    <w:bookmarkStart w:id="213" w:name="rmarkdown-chapter"/>
+    <w:bookmarkEnd w:id="214"/>
+    <w:bookmarkEnd w:id="215"/>
+    <w:bookmarkStart w:id="216" w:name="rmarkdown-chapter"/>
     <w:p>
       <w:pPr>
         <w:pStyle w:val="Heading1"/>
@@ -32069,8 +32427,8 @@
         <w:t xml:space="preserve">Use RMarkdown to Communicate Accurately and Efficiently</w:t>
       </w:r>
     </w:p>
-    <w:bookmarkEnd w:id="213"/>
-    <w:bookmarkStart w:id="214" w:name="X83b70ffdd8c2aa038c21e3d61a3d92bf3ad3f25"/>
+    <w:bookmarkEnd w:id="216"/>
+    <w:bookmarkStart w:id="217" w:name="X83b70ffdd8c2aa038c21e3d61a3d92bf3ad3f25"/>
     <w:p>
       <w:pPr>
         <w:pStyle w:val="Heading1"/>
@@ -32088,8 +32446,8 @@
         <w:t xml:space="preserve">Use RMarkdown to Instantly Generate Hundreds of Reports</w:t>
       </w:r>
     </w:p>
-    <w:bookmarkEnd w:id="214"/>
-    <w:bookmarkStart w:id="215" w:name="X9c0defd160ee749d4ba2d9d3d54669fab71172b"/>
+    <w:bookmarkEnd w:id="217"/>
+    <w:bookmarkStart w:id="218" w:name="X9c0defd160ee749d4ba2d9d3d54669fab71172b"/>
     <w:p>
       <w:pPr>
         <w:pStyle w:val="Heading1"/>
@@ -32107,8 +32465,8 @@
         <w:t xml:space="preserve">Create Beautiful Presentations with RMarkdown</w:t>
       </w:r>
     </w:p>
-    <w:bookmarkEnd w:id="215"/>
-    <w:bookmarkStart w:id="216" w:name="make-websites-to-share-results-online"/>
+    <w:bookmarkEnd w:id="218"/>
+    <w:bookmarkStart w:id="219" w:name="make-websites-to-share-results-online"/>
     <w:p>
       <w:pPr>
         <w:pStyle w:val="Heading1"/>
@@ -32138,8 +32496,8 @@
         <w:t xml:space="preserve">When to do static vs when you need Shiny</w:t>
       </w:r>
     </w:p>
-    <w:bookmarkEnd w:id="216"/>
-    <w:bookmarkStart w:id="217" w:name="Xcde877492908e0e28225b078bc8a1420757e89e"/>
+    <w:bookmarkEnd w:id="219"/>
+    <w:bookmarkStart w:id="220" w:name="Xcde877492908e0e28225b078bc8a1420757e89e"/>
     <w:p>
       <w:pPr>
         <w:pStyle w:val="Heading1"/>
@@ -32172,8 +32530,8 @@
         <w:t xml:space="preserve">Package</w:t>
       </w:r>
     </w:p>
-    <w:bookmarkEnd w:id="217"/>
-    <w:bookmarkStart w:id="218" w:name="X2683fd316d2d69437b60520746450f48bed5ab3"/>
+    <w:bookmarkEnd w:id="220"/>
+    <w:bookmarkStart w:id="221" w:name="X2683fd316d2d69437b60520746450f48bed5ab3"/>
     <w:p>
       <w:pPr>
         <w:pStyle w:val="Heading1"/>
@@ -32191,8 +32549,8 @@
         <w:t xml:space="preserve">Pull in Survey Results as Soon as They Come In</w:t>
       </w:r>
     </w:p>
-    <w:bookmarkEnd w:id="218"/>
-    <w:bookmarkStart w:id="220" w:name="functions"/>
+    <w:bookmarkEnd w:id="221"/>
+    <w:bookmarkStart w:id="223" w:name="functions"/>
     <w:p>
       <w:pPr>
         <w:pStyle w:val="Heading1"/>
@@ -32214,7 +32572,7 @@
       <w:pPr>
         <w:pStyle w:val="FirstParagraph"/>
       </w:pPr>
-      <w:hyperlink r:id="rId219">
+      <w:hyperlink r:id="rId222">
         <w:r>
           <w:rPr>
             <w:rStyle w:val="Hyperlink"/>
@@ -32223,8 +32581,8 @@
         </w:r>
       </w:hyperlink>
     </w:p>
-    <w:bookmarkEnd w:id="220"/>
-    <w:bookmarkStart w:id="221" w:name="custom-packages"/>
+    <w:bookmarkEnd w:id="223"/>
+    <w:bookmarkStart w:id="224" w:name="custom-packages"/>
     <w:p>
       <w:pPr>
         <w:pStyle w:val="Heading1"/>
@@ -32242,8 +32600,8 @@
         <w:t xml:space="preserve">Bundle Your Functions Together in Your Own R Package</w:t>
       </w:r>
     </w:p>
-    <w:bookmarkEnd w:id="221"/>
-    <w:bookmarkStart w:id="222" w:name="come-for-the-data-stay-for-the-community"/>
+    <w:bookmarkEnd w:id="224"/>
+    <w:bookmarkStart w:id="225" w:name="come-for-the-data-stay-for-the-community"/>
     <w:p>
       <w:pPr>
         <w:pStyle w:val="Heading1"/>
@@ -32261,7 +32619,7 @@
         <w:t xml:space="preserve">Come for the Data, Stay for the Community</w:t>
       </w:r>
     </w:p>
-    <w:bookmarkEnd w:id="222"/>
+    <w:bookmarkEnd w:id="225"/>
     <w:sectPr/>
   </w:body>
 </w:document>
